--- a/release/k/khmer_angkor/extras/KAK_Documentation_KH.docx
+++ b/release/k/khmer_angkor/extras/KAK_Documentation_KH.docx
@@ -477,7 +477,7 @@
                 <w:noProof/>
                 <w:webHidden/>
               </w:rPr>
-              <w:t>4</w:t>
+              <w:t>3</w:t>
             </w:r>
             <w:r>
               <w:rPr>
@@ -3021,7 +3021,15 @@
           <w:cs/>
           <w:lang w:val="en-US"/>
         </w:rPr>
-        <w:t>និង អត្ថបទ​ស្រាវជ្រាវ​ដែល​ក្រុម​ការងារ​ឃីមែន​បាន​សរសេរនិង​ធ្វើ​បទ​បង្ហាញ​នៅ​សន្និសិទ្ធ</w:t>
+        <w:t>និង អត្ថបទ​ស្រាវជ្រាវ​ដែល​ក្រុម​ការងារ​ឃីមែន</w:t>
+      </w:r>
+      <w:r>
+        <w:rPr>
+          <w:rFonts w:ascii="Khmer Mondulkiri" w:hAnsi="Khmer Mondulkiri"/>
+          <w:sz w:val="20"/>
+          <w:lang w:val="en-US"/>
+        </w:rPr>
+        <w:t xml:space="preserve"> (Keyman) </w:t>
       </w:r>
       <w:r>
         <w:rPr>
@@ -3030,6 +3038,15 @@
           <w:cs/>
           <w:lang w:val="en-US"/>
         </w:rPr>
+        <w:t>​បាន​សរសេរនិង​ធ្វើ​បទ​បង្ហាញ​នៅ​សន្និសិទ្ធ</w:t>
+      </w:r>
+      <w:r>
+        <w:rPr>
+          <w:rFonts w:ascii="Khmer Mondulkiri" w:hAnsi="Khmer Mondulkiri" w:hint="cs"/>
+          <w:sz w:val="20"/>
+          <w:cs/>
+          <w:lang w:val="en-US"/>
+        </w:rPr>
         <w:t>អាស៊ី​ស្ដី​ពី​ប្រព័ន្ធ​ព័ត៌មាន​នៅ​ឆ្នាំ​២០១៧</w:t>
       </w:r>
       <w:r>
@@ -3056,12 +3073,29 @@
           <w:cs/>
           <w:lang w:val="en-US"/>
         </w:rPr>
-        <w:t>ភាព​ងាយ​រងគ្រោះ​ដោយការរែនឌើរក្នុង​ការប្រើប្រាស់យូនីកូដខ្មែរ</w:t>
+        <w:t>ភាព​ងាយ​រងគ្រោះ​ដោយការរែនឌើរ</w:t>
+      </w:r>
+      <w:r>
+        <w:rPr>
+          <w:rFonts w:ascii="Khmer Mondulkiri" w:hAnsi="Khmer Mondulkiri"/>
+          <w:sz w:val="20"/>
+          <w:lang w:val="en-US"/>
+        </w:rPr>
+        <w:t xml:space="preserve"> (render) </w:t>
       </w:r>
       <w:r>
         <w:rPr>
           <w:rFonts w:ascii="Khmer Mondulkiri" w:hAnsi="Khmer Mondulkiri" w:hint="cs"/>
           <w:sz w:val="20"/>
+          <w:cs/>
+          <w:lang w:val="en-US"/>
+        </w:rPr>
+        <w:t>ក្នុង​ការប្រើប្រាស់យូនីកូដខ្មែរ</w:t>
+      </w:r>
+      <w:r>
+        <w:rPr>
+          <w:rFonts w:ascii="Khmer Mondulkiri" w:hAnsi="Khmer Mondulkiri" w:hint="cs"/>
+          <w:sz w:val="20"/>
           <w:lang w:val="en-US"/>
         </w:rPr>
         <w:t>»</w:t>
@@ -3082,7 +3116,59 @@
           <w:cs/>
           <w:lang w:val="en-US"/>
         </w:rPr>
-        <w:t xml:space="preserve"> ការកែកុន​បន្ថែមធ្វើ​ឡើង​ដោយ​ក្រុមការងារឃីមែន។ ស្រទាប់​១​ត្រូវ​បាន​បន្ថែម​លើ​កម្មវិធី​សម្រាប់​ឌែសថប​និងឧបករណ៍​ថាច់​​ដើម្បី​ដាក់លេខ​ខ្មែរ​បុរាណ​ដែល​ប្រើ​សម្រាប់​ការ​ទស្សទាយ​និង​ការបរិច្ឆេទ​ចន្ទគតិ។</w:t>
+        <w:t xml:space="preserve"> ការកែកុន​បន្ថែមធ្វើ​ឡើង​ដោយ​ក្រុមការងារឃីមែន។ ស្រទាប់​១​ត្រូវ​បាន​បន្ថែម​លើ​កម្មវិធី​សម្រាប់​ឌែសថប</w:t>
+      </w:r>
+      <w:r>
+        <w:rPr>
+          <w:rFonts w:ascii="Khmer Mondulkiri" w:hAnsi="Khmer Mondulkiri"/>
+          <w:sz w:val="20"/>
+          <w:lang w:val="en-US"/>
+        </w:rPr>
+        <w:t xml:space="preserve"> (Desktop) </w:t>
+      </w:r>
+      <w:r>
+        <w:rPr>
+          <w:rFonts w:ascii="Khmer Mondulkiri" w:hAnsi="Khmer Mondulkiri" w:hint="cs"/>
+          <w:sz w:val="20"/>
+          <w:cs/>
+          <w:lang w:val="en-US"/>
+        </w:rPr>
+        <w:t>​និងឧបករណ៍​ថាច់​</w:t>
+      </w:r>
+      <w:r>
+        <w:rPr>
+          <w:rFonts w:ascii="Khmer Mondulkiri" w:hAnsi="Khmer Mondulkiri"/>
+          <w:sz w:val="20"/>
+          <w:lang w:val="en-US"/>
+        </w:rPr>
+        <w:t xml:space="preserve"> (touch) </w:t>
+      </w:r>
+      <w:r>
+        <w:rPr>
+          <w:rFonts w:ascii="Khmer Mondulkiri" w:hAnsi="Khmer Mondulkiri" w:hint="cs"/>
+          <w:sz w:val="20"/>
+          <w:cs/>
+          <w:lang w:val="en-US"/>
+        </w:rPr>
+        <w:t>​ដើម្បី​ដាក់លេខ​ខ្មែរ​បុរាណ​ដែល​ប្រើ​សម្រាប់​ការ​ទស្សទាយ​និង​ការ</w:t>
+      </w:r>
+      <w:r>
+        <w:rPr>
+          <w:rFonts w:ascii="Khmer Mondulkiri" w:hAnsi="Khmer Mondulkiri" w:hint="cs"/>
+          <w:sz w:val="20"/>
+          <w:cs/>
+          <w:lang w:val="en-US"/>
+        </w:rPr>
+        <w:t>ចុះកាល</w:t>
+      </w:r>
+      <w:r>
+        <w:rPr>
+          <w:rFonts w:ascii="Khmer Mondulkiri" w:hAnsi="Khmer Mondulkiri" w:hint="cs"/>
+          <w:sz w:val="20"/>
+          <w:cs/>
+          <w:lang w:val="en-US"/>
+        </w:rPr>
+        <w:t>បរិច្ឆេទ​ចន្ទគតិ។</w:t>
       </w:r>
     </w:p>
     <w:p>
@@ -3161,9 +3247,19 @@
           <w:rFonts w:ascii="Khmer Oureang" w:hAnsi="Khmer Oureang" w:cs="Khmer Oureang" w:hint="cs"/>
           <w:sz w:val="24"/>
           <w:szCs w:val="24"/>
-          <w:lang w:val="en-US"/>
-        </w:rPr>
-        <w:t>/</w:t>
+          <w:cs/>
+          <w:lang w:val="en-US"/>
+        </w:rPr>
+        <w:t xml:space="preserve"> (</w:t>
+      </w:r>
+      <w:r>
+        <w:rPr>
+          <w:rFonts w:ascii="Khmer Oureang" w:hAnsi="Khmer Oureang" w:cs="Khmer Oureang"/>
+          <w:sz w:val="24"/>
+          <w:szCs w:val="24"/>
+          <w:lang w:val="en-US"/>
+        </w:rPr>
+        <w:t>Windows</w:t>
       </w:r>
       <w:r>
         <w:rPr>
@@ -3173,19 +3269,47 @@
           <w:cs/>
           <w:lang w:val="en-US"/>
         </w:rPr>
-        <w:t>ម៉ាកអូអ</w:t>
+        <w:t xml:space="preserve">) </w:t>
       </w:r>
       <w:r>
         <w:rPr>
           <w:rFonts w:ascii="Khmer Oureang" w:hAnsi="Khmer Oureang" w:cs="Khmer Oureang" w:hint="cs"/>
           <w:sz w:val="24"/>
           <w:szCs w:val="24"/>
+          <w:lang w:val="en-US"/>
+        </w:rPr>
+        <w:t>/</w:t>
+      </w:r>
+      <w:r>
+        <w:rPr>
+          <w:rFonts w:ascii="Khmer Oureang" w:hAnsi="Khmer Oureang" w:cs="Khmer Oureang" w:hint="cs"/>
+          <w:sz w:val="24"/>
+          <w:szCs w:val="24"/>
+          <w:cs/>
+          <w:lang w:val="en-US"/>
+        </w:rPr>
+        <w:t>ម៉ាកអូអ</w:t>
+      </w:r>
+      <w:r>
+        <w:rPr>
+          <w:rFonts w:ascii="Khmer Oureang" w:hAnsi="Khmer Oureang" w:cs="Khmer Oureang" w:hint="cs"/>
+          <w:sz w:val="24"/>
+          <w:szCs w:val="24"/>
           <w:cs/>
           <w:lang w:val="en-US"/>
         </w:rPr>
         <w:t>េស</w:t>
       </w:r>
       <w:bookmarkEnd w:id="3"/>
+      <w:r>
+        <w:rPr>
+          <w:rFonts w:ascii="Khmer Oureang" w:hAnsi="Khmer Oureang" w:cs="Khmer Oureang"/>
+          <w:sz w:val="24"/>
+          <w:szCs w:val="24"/>
+          <w:lang w:val="en-US"/>
+        </w:rPr>
+        <w:t xml:space="preserve"> (macOS)</w:t>
+      </w:r>
     </w:p>
     <w:p>
       <w:pPr>
@@ -3392,6 +3516,7 @@
         <w:lastRenderedPageBreak/>
         <w:t>ស្រទាប់​ពេល​ចុចឆ្លាស់ស្ដាំ (</w:t>
       </w:r>
+      <w:proofErr w:type="spellStart"/>
       <w:r>
         <w:rPr>
           <w:rFonts w:ascii="Khmer Mondulkiri" w:hAnsi="Khmer Mondulkiri"/>
@@ -3400,6 +3525,7 @@
         </w:rPr>
         <w:t>AltGr</w:t>
       </w:r>
+      <w:proofErr w:type="spellEnd"/>
       <w:r>
         <w:rPr>
           <w:rFonts w:ascii="Khmer Mondulkiri" w:hAnsi="Khmer Mondulkiri" w:hint="cs"/>
@@ -3498,6 +3624,7 @@
         </w:rPr>
         <w:t>(</w:t>
       </w:r>
+      <w:proofErr w:type="spellStart"/>
       <w:r>
         <w:rPr>
           <w:rFonts w:ascii="Khmer Mondulkiri" w:hAnsi="Khmer Mondulkiri"/>
@@ -3506,6 +3633,7 @@
         </w:rPr>
         <w:t>AltGr</w:t>
       </w:r>
+      <w:proofErr w:type="spellEnd"/>
       <w:r>
         <w:rPr>
           <w:rFonts w:ascii="Khmer Mondulkiri" w:hAnsi="Khmer Mondulkiri" w:hint="cs"/>
@@ -3526,6 +3654,14 @@
       </w:r>
       <w:r>
         <w:rPr>
+          <w:rFonts w:ascii="Khmer Mondulkiri" w:hAnsi="Khmer Mondulkiri"/>
+          <w:sz w:val="20"/>
+          <w:lang w:val="en-US"/>
+        </w:rPr>
+        <w:t xml:space="preserve"> </w:t>
+      </w:r>
+      <w:r>
+        <w:rPr>
           <w:rFonts w:ascii="Khmer Mondulkiri" w:hAnsi="Khmer Mondulkiri" w:hint="cs"/>
           <w:sz w:val="20"/>
           <w:cs/>
@@ -3557,7 +3693,24 @@
           <w:cs/>
           <w:lang w:val="en-US"/>
         </w:rPr>
-        <w:t>​ព្រម​គ្ន</w:t>
+        <w:t>​</w:t>
+      </w:r>
+      <w:r>
+        <w:rPr>
+          <w:rFonts w:ascii="Khmer Mondulkiri" w:hAnsi="Khmer Mondulkiri"/>
+          <w:sz w:val="20"/>
+          <w:lang w:val="en-US"/>
+        </w:rPr>
+        <w:t xml:space="preserve"> </w:t>
+      </w:r>
+      <w:r>
+        <w:rPr>
+          <w:rFonts w:ascii="Khmer Mondulkiri" w:hAnsi="Khmer Mondulkiri" w:hint="cs"/>
+          <w:sz w:val="20"/>
+          <w:cs/>
+          <w:lang w:val="en-US"/>
+        </w:rPr>
+        <w:t>ព្រម​គ្ន</w:t>
       </w:r>
       <w:r>
         <w:rPr>
@@ -3655,51 +3808,31 @@
       </w:r>
       <w:r>
         <w:rPr>
-          <w:rFonts w:ascii="Khmer Oureang" w:hAnsi="Khmer Oureang" w:cs="Khmer Oureang" w:hint="cs"/>
-          <w:sz w:val="24"/>
-          <w:szCs w:val="24"/>
-          <w:cs/>
-          <w:lang w:val="en-US"/>
-        </w:rPr>
-        <w:t xml:space="preserve"> (</w:t>
-      </w:r>
-      <w:r>
-        <w:rPr>
           <w:rFonts w:ascii="Khmer Oureang" w:hAnsi="Khmer Oureang" w:cs="Khmer Oureang"/>
           <w:sz w:val="24"/>
           <w:szCs w:val="24"/>
           <w:lang w:val="en-US"/>
         </w:rPr>
-        <w:t>touch</w:t>
-      </w:r>
-      <w:r>
-        <w:rPr>
-          <w:rFonts w:ascii="Khmer Oureang" w:hAnsi="Khmer Oureang" w:cs="Khmer Oureang" w:hint="cs"/>
-          <w:sz w:val="24"/>
-          <w:szCs w:val="24"/>
-          <w:cs/>
-          <w:lang w:val="en-US"/>
-        </w:rPr>
-        <w:t>)</w:t>
+        <w:t>–</w:t>
       </w:r>
       <w:r>
         <w:rPr>
           <w:rFonts w:ascii="Khmer Oureang" w:hAnsi="Khmer Oureang" w:cs="Khmer Oureang"/>
           <w:sz w:val="24"/>
           <w:szCs w:val="24"/>
-          <w:lang w:val="en-US"/>
-        </w:rPr>
-        <w:t xml:space="preserve"> –</w:t>
+          <w:cs/>
+          <w:lang w:val="en-US"/>
+        </w:rPr>
+        <w:t>អ៊ែនដ្រយ</w:t>
       </w:r>
       <w:r>
         <w:rPr>
           <w:rFonts w:ascii="Khmer Oureang" w:hAnsi="Khmer Oureang" w:cs="Khmer Oureang"/>
           <w:sz w:val="24"/>
           <w:szCs w:val="24"/>
-          <w:cs/>
-          <w:lang w:val="en-US"/>
-        </w:rPr>
-        <w:t>អ៊ែនដ្រយ</w:t>
+          <w:lang w:val="en-US"/>
+        </w:rPr>
+        <w:t xml:space="preserve"> (Android)</w:t>
       </w:r>
       <w:r>
         <w:rPr>
@@ -3730,6 +3863,15 @@
         <w:t>អាយ​អូអេស</w:t>
       </w:r>
       <w:bookmarkEnd w:id="4"/>
+      <w:r>
+        <w:rPr>
+          <w:rFonts w:ascii="Khmer Oureang" w:hAnsi="Khmer Oureang" w:cs="Khmer Oureang"/>
+          <w:sz w:val="24"/>
+          <w:szCs w:val="24"/>
+          <w:lang w:val="en-US"/>
+        </w:rPr>
+        <w:t xml:space="preserve"> (iOS)</w:t>
+      </w:r>
     </w:p>
     <w:p>
       <w:pPr>
@@ -4027,16 +4169,15 @@
           <w:lang w:val="en-US"/>
         </w:rPr>
       </w:pPr>
-      <w:bookmarkStart w:id="5" w:name="_GoBack"/>
       <w:r>
         <w:rPr>
           <w:noProof/>
           <w:lang w:val="en-US"/>
         </w:rPr>
         <w:drawing>
-          <wp:inline distT="0" distB="0" distL="0" distR="0" wp14:anchorId="6564CAB2" wp14:editId="1F5F4D30">
-            <wp:extent cx="3383280" cy="2507645"/>
-            <wp:effectExtent l="0" t="0" r="7620" b="6985"/>
+          <wp:inline distT="0" distB="0" distL="0" distR="0" wp14:anchorId="6564CAB2" wp14:editId="7AD618FA">
+            <wp:extent cx="5486400" cy="2467326"/>
+            <wp:effectExtent l="0" t="0" r="0" b="9525"/>
             <wp:docPr id="1" name="Picture 1"/>
             <wp:cNvGraphicFramePr>
               <a:graphicFrameLocks xmlns:a="http://schemas.openxmlformats.org/drawingml/2006/main" noChangeAspect="1"/>
@@ -4063,7 +4204,7 @@
                   <pic:spPr>
                     <a:xfrm>
                       <a:off x="0" y="0"/>
-                      <a:ext cx="3383280" cy="2507645"/>
+                      <a:ext cx="5486400" cy="2467326"/>
                     </a:xfrm>
                     <a:prstGeom prst="rect">
                       <a:avLst/>
@@ -4075,7 +4216,6 @@
           </wp:inline>
         </w:drawing>
       </w:r>
-      <w:bookmarkEnd w:id="5"/>
     </w:p>
     <w:p>
       <w:pPr>
@@ -4131,9 +4271,9 @@
           <w:lang w:val="en-US"/>
         </w:rPr>
         <w:drawing>
-          <wp:inline distT="0" distB="0" distL="0" distR="0" wp14:anchorId="47A87A9D" wp14:editId="37B4A319">
-            <wp:extent cx="3383280" cy="1935989"/>
-            <wp:effectExtent l="0" t="0" r="7620" b="7620"/>
+          <wp:inline distT="0" distB="0" distL="0" distR="0" wp14:anchorId="47A87A9D" wp14:editId="3A15E7C7">
+            <wp:extent cx="5486400" cy="1886526"/>
+            <wp:effectExtent l="0" t="0" r="0" b="0"/>
             <wp:docPr id="4" name="Picture 4"/>
             <wp:cNvGraphicFramePr>
               <a:graphicFrameLocks xmlns:a="http://schemas.openxmlformats.org/drawingml/2006/main" noChangeAspect="1"/>
@@ -4160,7 +4300,7 @@
                   <pic:spPr>
                     <a:xfrm>
                       <a:off x="0" y="0"/>
-                      <a:ext cx="3383280" cy="1935989"/>
+                      <a:ext cx="5486400" cy="1886526"/>
                     </a:xfrm>
                     <a:prstGeom prst="rect">
                       <a:avLst/>
@@ -4246,9 +4386,9 @@
           <w:lang w:val="en-US"/>
         </w:rPr>
         <w:drawing>
-          <wp:inline distT="0" distB="0" distL="0" distR="0" wp14:anchorId="4E1BF8B8" wp14:editId="0AA4EA4D">
-            <wp:extent cx="3383280" cy="1923460"/>
-            <wp:effectExtent l="0" t="0" r="7620" b="635"/>
+          <wp:inline distT="0" distB="0" distL="0" distR="0" wp14:anchorId="4E1BF8B8" wp14:editId="3D0B3EDD">
+            <wp:extent cx="5486400" cy="1895928"/>
+            <wp:effectExtent l="0" t="0" r="0" b="9525"/>
             <wp:docPr id="9" name="Picture 9"/>
             <wp:cNvGraphicFramePr>
               <a:graphicFrameLocks xmlns:a="http://schemas.openxmlformats.org/drawingml/2006/main" noChangeAspect="1"/>
@@ -4275,7 +4415,7 @@
                   <pic:spPr>
                     <a:xfrm>
                       <a:off x="0" y="0"/>
-                      <a:ext cx="3383280" cy="1923460"/>
+                      <a:ext cx="5486400" cy="1895928"/>
                     </a:xfrm>
                     <a:prstGeom prst="rect">
                       <a:avLst/>
@@ -4290,7 +4430,6 @@
     </w:p>
     <w:p>
       <w:pPr>
-        <w:jc w:val="center"/>
         <w:rPr>
           <w:rFonts w:asciiTheme="majorHAnsi" w:eastAsiaTheme="majorEastAsia" w:hAnsiTheme="majorHAnsi" w:cstheme="majorBidi"/>
           <w:color w:val="2F5496" w:themeColor="accent1" w:themeShade="BF"/>
@@ -4302,25 +4441,6 @@
     </w:p>
     <w:p>
       <w:pPr>
-        <w:rPr>
-          <w:rFonts w:asciiTheme="majorHAnsi" w:eastAsiaTheme="majorEastAsia" w:hAnsiTheme="majorHAnsi" w:cstheme="majorBidi"/>
-          <w:color w:val="2F5496" w:themeColor="accent1" w:themeShade="BF"/>
-          <w:sz w:val="32"/>
-          <w:szCs w:val="52"/>
-          <w:lang w:val="en-US"/>
-        </w:rPr>
-      </w:pPr>
-      <w:r>
-        <w:rPr>
-          <w:rFonts w:hint="cs"/>
-          <w:lang w:val="en-US"/>
-        </w:rPr>
-        <w:lastRenderedPageBreak/>
-        <w:br w:type="page"/>
-      </w:r>
-    </w:p>
-    <w:p>
-      <w:pPr>
         <w:pStyle w:val="Heading1"/>
         <w:rPr>
           <w:b/>
@@ -4328,7 +4448,7 @@
           <w:lang w:val="en-US"/>
         </w:rPr>
       </w:pPr>
-      <w:bookmarkStart w:id="6" w:name="_Toc496272344"/>
+      <w:bookmarkStart w:id="5" w:name="_Toc496272344"/>
       <w:r>
         <w:rPr>
           <w:rFonts w:ascii="Khmer Mondulkiri" w:hAnsi="Khmer Mondulkiri" w:cs="Khmer Mondulkiri" w:hint="cs"/>
@@ -4342,7 +4462,7 @@
         <w:lastRenderedPageBreak/>
         <w:t>តួ​អក្សរ​ខ្មែរ​តាម​ក្រុម និង គ្រាប់​ចុច​សម្រាប់​ឌែសថប</w:t>
       </w:r>
-      <w:bookmarkEnd w:id="6"/>
+      <w:bookmarkEnd w:id="5"/>
     </w:p>
     <w:p>
       <w:pPr>
@@ -4354,7 +4474,7 @@
           <w:lang w:val="en-US"/>
         </w:rPr>
       </w:pPr>
-      <w:bookmarkStart w:id="7" w:name="_Toc496272345"/>
+      <w:bookmarkStart w:id="6" w:name="_Toc496272345"/>
       <w:r>
         <w:rPr>
           <w:rFonts w:ascii="Khmer Mondulkiri" w:hAnsi="Khmer Mondulkiri" w:cs="Khmer Mondulkiri" w:hint="cs"/>
@@ -4367,7 +4487,7 @@
         </w:rPr>
         <w:t>ព្យញ្ជនៈ</w:t>
       </w:r>
-      <w:bookmarkEnd w:id="7"/>
+      <w:bookmarkEnd w:id="6"/>
     </w:p>
     <w:tbl>
       <w:tblPr>
@@ -6832,6 +6952,14 @@
                 <w:sz w:val="20"/>
                 <w:lang w:val="en-US"/>
               </w:rPr>
+              <w:t xml:space="preserve">Shift </w:t>
+            </w:r>
+            <w:r>
+              <w:rPr>
+                <w:rFonts w:ascii="Khmer Mondulkiri" w:hAnsi="Khmer Mondulkiri"/>
+                <w:sz w:val="20"/>
+                <w:lang w:val="en-US"/>
+              </w:rPr>
               <w:t>L</w:t>
             </w:r>
           </w:p>
@@ -6963,7 +7091,7 @@
           <w:lang w:val="en-US"/>
         </w:rPr>
       </w:pPr>
-      <w:bookmarkStart w:id="8" w:name="_Toc496272346"/>
+      <w:bookmarkStart w:id="7" w:name="_Toc496272346"/>
       <w:r>
         <w:rPr>
           <w:rFonts w:ascii="Khmer Mondulkiri" w:hAnsi="Khmer Mondulkiri" w:cs="Khmer Mondulkiri" w:hint="cs"/>
@@ -6987,7 +7115,7 @@
         </w:rPr>
         <w:t>ស្រៈ​និស្ស័យ</w:t>
       </w:r>
-      <w:bookmarkEnd w:id="8"/>
+      <w:bookmarkEnd w:id="7"/>
     </w:p>
     <w:tbl>
       <w:tblPr>
@@ -7902,7 +8030,7 @@
                 <w:sz w:val="20"/>
                 <w:lang w:val="en-US"/>
               </w:rPr>
-              <w:t>O</w:t>
+              <w:t>U</w:t>
             </w:r>
           </w:p>
         </w:tc>
@@ -8044,7 +8172,15 @@
                 <w:sz w:val="20"/>
                 <w:lang w:val="en-US"/>
               </w:rPr>
-              <w:t>Shift O</w:t>
+              <w:t xml:space="preserve">Shift </w:t>
+            </w:r>
+            <w:r>
+              <w:rPr>
+                <w:rFonts w:ascii="Khmer Mondulkiri" w:hAnsi="Khmer Mondulkiri"/>
+                <w:sz w:val="20"/>
+                <w:lang w:val="en-US"/>
+              </w:rPr>
+              <w:t>U</w:t>
             </w:r>
           </w:p>
         </w:tc>
@@ -8317,8 +8453,9 @@
           <w:p>
             <w:pPr>
               <w:rPr>
-                <w:rFonts w:ascii="Khmer Mondulkiri" w:hAnsi="Khmer Mondulkiri"/>
-                <w:sz w:val="20"/>
+                <w:rFonts w:ascii="Khmer Mondulkiri" w:hAnsi="Khmer Mondulkiri" w:hint="cs"/>
+                <w:sz w:val="20"/>
+                <w:cs/>
                 <w:lang w:val="en-US"/>
               </w:rPr>
             </w:pPr>
@@ -8330,6 +8467,8 @@
               </w:rPr>
               <w:t>;</w:t>
             </w:r>
+            <w:bookmarkStart w:id="8" w:name="_GoBack"/>
+            <w:bookmarkEnd w:id="8"/>
           </w:p>
         </w:tc>
         <w:tc>
@@ -8401,6 +8540,7 @@
                 <w:lang w:val="en-US"/>
               </w:rPr>
             </w:pPr>
+            <w:proofErr w:type="gramStart"/>
             <w:r>
               <w:rPr>
                 <w:rFonts w:ascii="Khmer Mondulkiri" w:hAnsi="Khmer Mondulkiri"/>
@@ -8409,6 +8549,7 @@
               </w:rPr>
               <w:t>Shift ,</w:t>
             </w:r>
+            <w:proofErr w:type="gramEnd"/>
           </w:p>
         </w:tc>
       </w:tr>
@@ -8652,6 +8793,7 @@
                 <w:lang w:val="en-US"/>
               </w:rPr>
             </w:pPr>
+            <w:proofErr w:type="gramStart"/>
             <w:r>
               <w:rPr>
                 <w:rFonts w:ascii="Khmer Mondulkiri" w:hAnsi="Khmer Mondulkiri"/>
@@ -8660,6 +8802,7 @@
               </w:rPr>
               <w:t>Shift ;</w:t>
             </w:r>
+            <w:proofErr w:type="gramEnd"/>
           </w:p>
         </w:tc>
       </w:tr>
@@ -8984,14 +9127,26 @@
                 <w:lang w:val="en-US"/>
               </w:rPr>
             </w:pPr>
-            <w:r>
-              <w:rPr>
-                <w:rFonts w:ascii="Khmer Mondulkiri" w:hAnsi="Khmer Mondulkiri"/>
-                <w:sz w:val="20"/>
-                <w:lang w:val="en-US"/>
-              </w:rPr>
-              <w:t>AltGr ’</w:t>
-            </w:r>
+            <w:proofErr w:type="spellStart"/>
+            <w:proofErr w:type="gramStart"/>
+            <w:r>
+              <w:rPr>
+                <w:rFonts w:ascii="Khmer Mondulkiri" w:hAnsi="Khmer Mondulkiri"/>
+                <w:sz w:val="20"/>
+                <w:lang w:val="en-US"/>
+              </w:rPr>
+              <w:t>AltGr</w:t>
+            </w:r>
+            <w:proofErr w:type="spellEnd"/>
+            <w:r>
+              <w:rPr>
+                <w:rFonts w:ascii="Khmer Mondulkiri" w:hAnsi="Khmer Mondulkiri"/>
+                <w:sz w:val="20"/>
+                <w:lang w:val="en-US"/>
+              </w:rPr>
+              <w:t xml:space="preserve"> ’</w:t>
+            </w:r>
+            <w:proofErr w:type="gramEnd"/>
           </w:p>
         </w:tc>
       </w:tr>
@@ -9432,6 +9587,7 @@
                 <w:lang w:val="en-US"/>
               </w:rPr>
             </w:pPr>
+            <w:proofErr w:type="spellStart"/>
             <w:r>
               <w:rPr>
                 <w:rFonts w:ascii="Khmer Mondulkiri" w:hAnsi="Khmer Mondulkiri"/>
@@ -9440,6 +9596,7 @@
               </w:rPr>
               <w:t>AltGr</w:t>
             </w:r>
+            <w:proofErr w:type="spellEnd"/>
             <w:r>
               <w:rPr>
                 <w:rFonts w:ascii="Khmer Mondulkiri" w:hAnsi="Khmer Mondulkiri"/>
@@ -9621,6 +9778,7 @@
                 <w:lang w:val="en-US"/>
               </w:rPr>
             </w:pPr>
+            <w:proofErr w:type="gramStart"/>
             <w:r>
               <w:rPr>
                 <w:rFonts w:ascii="Khmer Mondulkiri" w:hAnsi="Khmer Mondulkiri"/>
@@ -9629,6 +9787,7 @@
               </w:rPr>
               <w:t>Shift ]</w:t>
             </w:r>
+            <w:proofErr w:type="gramEnd"/>
           </w:p>
         </w:tc>
         <w:tc>
@@ -9719,6 +9878,7 @@
                 <w:lang w:val="en-US"/>
               </w:rPr>
             </w:pPr>
+            <w:proofErr w:type="spellStart"/>
             <w:r>
               <w:rPr>
                 <w:rFonts w:ascii="Khmer Mondulkiri" w:hAnsi="Khmer Mondulkiri"/>
@@ -9727,6 +9887,7 @@
               </w:rPr>
               <w:t>AltGr</w:t>
             </w:r>
+            <w:proofErr w:type="spellEnd"/>
             <w:r>
               <w:rPr>
                 <w:rFonts w:ascii="Khmer Mondulkiri" w:hAnsi="Khmer Mondulkiri"/>
@@ -9809,6 +9970,7 @@
                 <w:lang w:val="en-US"/>
               </w:rPr>
             </w:pPr>
+            <w:proofErr w:type="spellStart"/>
             <w:r>
               <w:rPr>
                 <w:rFonts w:ascii="Khmer Mondulkiri" w:hAnsi="Khmer Mondulkiri"/>
@@ -9817,6 +9979,7 @@
               </w:rPr>
               <w:t>AltGr</w:t>
             </w:r>
+            <w:proofErr w:type="spellEnd"/>
             <w:r>
               <w:rPr>
                 <w:rFonts w:ascii="Khmer Mondulkiri" w:hAnsi="Khmer Mondulkiri"/>
@@ -9915,6 +10078,7 @@
                 <w:lang w:val="en-US"/>
               </w:rPr>
             </w:pPr>
+            <w:proofErr w:type="spellStart"/>
             <w:r>
               <w:rPr>
                 <w:rFonts w:ascii="Khmer Mondulkiri" w:hAnsi="Khmer Mondulkiri"/>
@@ -9923,6 +10087,7 @@
               </w:rPr>
               <w:t>AltGr</w:t>
             </w:r>
+            <w:proofErr w:type="spellEnd"/>
             <w:r>
               <w:rPr>
                 <w:rFonts w:ascii="Khmer Mondulkiri" w:hAnsi="Khmer Mondulkiri"/>
@@ -10103,6 +10268,7 @@
                 <w:lang w:val="en-US"/>
               </w:rPr>
             </w:pPr>
+            <w:proofErr w:type="spellStart"/>
             <w:r>
               <w:rPr>
                 <w:rFonts w:ascii="Khmer Mondulkiri" w:hAnsi="Khmer Mondulkiri"/>
@@ -10111,6 +10277,7 @@
               </w:rPr>
               <w:t>AltGr</w:t>
             </w:r>
+            <w:proofErr w:type="spellEnd"/>
             <w:r>
               <w:rPr>
                 <w:rFonts w:ascii="Khmer Mondulkiri" w:hAnsi="Khmer Mondulkiri"/>
@@ -10193,6 +10360,7 @@
                 <w:lang w:val="en-US"/>
               </w:rPr>
             </w:pPr>
+            <w:proofErr w:type="spellStart"/>
             <w:r>
               <w:rPr>
                 <w:rFonts w:ascii="Khmer Mondulkiri" w:hAnsi="Khmer Mondulkiri"/>
@@ -10201,6 +10369,7 @@
               </w:rPr>
               <w:t>AltGr</w:t>
             </w:r>
+            <w:proofErr w:type="spellEnd"/>
             <w:r>
               <w:rPr>
                 <w:rFonts w:ascii="Khmer Mondulkiri" w:hAnsi="Khmer Mondulkiri"/>
@@ -10479,6 +10648,8 @@
                 <w:lang w:val="en-US"/>
               </w:rPr>
             </w:pPr>
+            <w:proofErr w:type="spellStart"/>
+            <w:proofErr w:type="gramStart"/>
             <w:r>
               <w:rPr>
                 <w:rFonts w:ascii="Khmer Mondulkiri" w:hAnsi="Khmer Mondulkiri"/>
@@ -10487,6 +10658,7 @@
               </w:rPr>
               <w:t>AltGr</w:t>
             </w:r>
+            <w:proofErr w:type="spellEnd"/>
             <w:r>
               <w:rPr>
                 <w:rFonts w:ascii="Khmer Mondulkiri" w:hAnsi="Khmer Mondulkiri"/>
@@ -10495,6 +10667,7 @@
               </w:rPr>
               <w:t xml:space="preserve"> ]</w:t>
             </w:r>
+            <w:proofErr w:type="gramEnd"/>
           </w:p>
         </w:tc>
       </w:tr>
@@ -10745,6 +10918,7 @@
                 <w:lang w:val="en-US"/>
               </w:rPr>
             </w:pPr>
+            <w:proofErr w:type="gramStart"/>
             <w:r>
               <w:rPr>
                 <w:rFonts w:ascii="Khmer Mondulkiri" w:hAnsi="Khmer Mondulkiri"/>
@@ -10753,6 +10927,7 @@
               </w:rPr>
               <w:t>Shift ’</w:t>
             </w:r>
+            <w:proofErr w:type="gramEnd"/>
           </w:p>
         </w:tc>
         <w:tc>
@@ -11190,6 +11365,7 @@
                 <w:lang w:val="en-US"/>
               </w:rPr>
             </w:pPr>
+            <w:proofErr w:type="spellStart"/>
             <w:r>
               <w:rPr>
                 <w:rFonts w:ascii="Khmer Mondulkiri" w:hAnsi="Khmer Mondulkiri"/>
@@ -11198,6 +11374,7 @@
               </w:rPr>
               <w:t>AltGr</w:t>
             </w:r>
+            <w:proofErr w:type="spellEnd"/>
             <w:r>
               <w:rPr>
                 <w:rFonts w:ascii="Khmer Mondulkiri" w:hAnsi="Khmer Mondulkiri"/>
@@ -11342,6 +11519,7 @@
                 <w:lang w:val="en-US"/>
               </w:rPr>
             </w:pPr>
+            <w:proofErr w:type="spellStart"/>
             <w:r>
               <w:rPr>
                 <w:rFonts w:ascii="Khmer Mondulkiri" w:hAnsi="Khmer Mondulkiri"/>
@@ -11350,6 +11528,7 @@
               </w:rPr>
               <w:t>AltGr</w:t>
             </w:r>
+            <w:proofErr w:type="spellEnd"/>
             <w:r>
               <w:rPr>
                 <w:rFonts w:ascii="Khmer Mondulkiri" w:hAnsi="Khmer Mondulkiri"/>
@@ -11822,13 +12001,23 @@
                 <w:lang w:val="en-US"/>
               </w:rPr>
             </w:pPr>
-            <w:r>
-              <w:rPr>
-                <w:rFonts w:ascii="Khmer Mondulkiri" w:hAnsi="Khmer Mondulkiri"/>
-                <w:sz w:val="20"/>
-                <w:lang w:val="en-US"/>
-              </w:rPr>
-              <w:t>AltGr 6</w:t>
+            <w:proofErr w:type="spellStart"/>
+            <w:r>
+              <w:rPr>
+                <w:rFonts w:ascii="Khmer Mondulkiri" w:hAnsi="Khmer Mondulkiri"/>
+                <w:sz w:val="20"/>
+                <w:lang w:val="en-US"/>
+              </w:rPr>
+              <w:t>AltGr</w:t>
+            </w:r>
+            <w:proofErr w:type="spellEnd"/>
+            <w:r>
+              <w:rPr>
+                <w:rFonts w:ascii="Khmer Mondulkiri" w:hAnsi="Khmer Mondulkiri"/>
+                <w:sz w:val="20"/>
+                <w:lang w:val="en-US"/>
+              </w:rPr>
+              <w:t xml:space="preserve"> 6</w:t>
             </w:r>
           </w:p>
         </w:tc>
@@ -11886,6 +12075,7 @@
                 <w:lang w:val="en-US"/>
               </w:rPr>
             </w:pPr>
+            <w:proofErr w:type="gramStart"/>
             <w:r>
               <w:rPr>
                 <w:rFonts w:ascii="Khmer Mondulkiri" w:hAnsi="Khmer Mondulkiri"/>
@@ -11894,6 +12084,7 @@
               </w:rPr>
               <w:t>Shift .</w:t>
             </w:r>
+            <w:proofErr w:type="gramEnd"/>
           </w:p>
         </w:tc>
         <w:tc>
@@ -11966,13 +12157,23 @@
                 <w:lang w:val="en-US"/>
               </w:rPr>
             </w:pPr>
-            <w:r>
-              <w:rPr>
-                <w:rFonts w:ascii="Khmer Mondulkiri" w:hAnsi="Khmer Mondulkiri"/>
-                <w:sz w:val="20"/>
-                <w:lang w:val="en-US"/>
-              </w:rPr>
-              <w:t>AltGr 7</w:t>
+            <w:proofErr w:type="spellStart"/>
+            <w:r>
+              <w:rPr>
+                <w:rFonts w:ascii="Khmer Mondulkiri" w:hAnsi="Khmer Mondulkiri"/>
+                <w:sz w:val="20"/>
+                <w:lang w:val="en-US"/>
+              </w:rPr>
+              <w:t>AltGr</w:t>
+            </w:r>
+            <w:proofErr w:type="spellEnd"/>
+            <w:r>
+              <w:rPr>
+                <w:rFonts w:ascii="Khmer Mondulkiri" w:hAnsi="Khmer Mondulkiri"/>
+                <w:sz w:val="20"/>
+                <w:lang w:val="en-US"/>
+              </w:rPr>
+              <w:t xml:space="preserve"> 7</w:t>
             </w:r>
           </w:p>
         </w:tc>
@@ -12030,14 +12231,26 @@
                 <w:lang w:val="en-US"/>
               </w:rPr>
             </w:pPr>
-            <w:r>
-              <w:rPr>
-                <w:rFonts w:ascii="Khmer Mondulkiri" w:hAnsi="Khmer Mondulkiri"/>
-                <w:sz w:val="20"/>
-                <w:lang w:val="en-US"/>
-              </w:rPr>
-              <w:t>AltGr ;</w:t>
-            </w:r>
+            <w:proofErr w:type="spellStart"/>
+            <w:proofErr w:type="gramStart"/>
+            <w:r>
+              <w:rPr>
+                <w:rFonts w:ascii="Khmer Mondulkiri" w:hAnsi="Khmer Mondulkiri"/>
+                <w:sz w:val="20"/>
+                <w:lang w:val="en-US"/>
+              </w:rPr>
+              <w:t>AltGr</w:t>
+            </w:r>
+            <w:proofErr w:type="spellEnd"/>
+            <w:r>
+              <w:rPr>
+                <w:rFonts w:ascii="Khmer Mondulkiri" w:hAnsi="Khmer Mondulkiri"/>
+                <w:sz w:val="20"/>
+                <w:lang w:val="en-US"/>
+              </w:rPr>
+              <w:t xml:space="preserve"> ;</w:t>
+            </w:r>
+            <w:proofErr w:type="gramEnd"/>
           </w:p>
         </w:tc>
         <w:tc>
@@ -12494,6 +12707,7 @@
                 <w:lang w:val="en-US"/>
               </w:rPr>
             </w:pPr>
+            <w:proofErr w:type="gramStart"/>
             <w:r>
               <w:rPr>
                 <w:rFonts w:ascii="Khmer Mondulkiri" w:hAnsi="Khmer Mondulkiri"/>
@@ -12502,6 +12716,7 @@
               </w:rPr>
               <w:t>Shift ?</w:t>
             </w:r>
+            <w:proofErr w:type="gramEnd"/>
           </w:p>
         </w:tc>
         <w:tc>
@@ -12694,12 +12909,21 @@
                 <w:sz w:val="20"/>
               </w:rPr>
             </w:pPr>
-            <w:r>
-              <w:rPr>
-                <w:rFonts w:ascii="Khmer Mondulkiri" w:hAnsi="Khmer Mondulkiri"/>
-                <w:sz w:val="20"/>
-              </w:rPr>
-              <w:t>AltGr S</w:t>
+            <w:proofErr w:type="spellStart"/>
+            <w:r>
+              <w:rPr>
+                <w:rFonts w:ascii="Khmer Mondulkiri" w:hAnsi="Khmer Mondulkiri"/>
+                <w:sz w:val="20"/>
+              </w:rPr>
+              <w:t>AltGr</w:t>
+            </w:r>
+            <w:proofErr w:type="spellEnd"/>
+            <w:r>
+              <w:rPr>
+                <w:rFonts w:ascii="Khmer Mondulkiri" w:hAnsi="Khmer Mondulkiri"/>
+                <w:sz w:val="20"/>
+              </w:rPr>
+              <w:t xml:space="preserve"> S</w:t>
             </w:r>
           </w:p>
         </w:tc>
@@ -12757,13 +12981,24 @@
                 <w:sz w:val="20"/>
               </w:rPr>
             </w:pPr>
-            <w:r>
-              <w:rPr>
-                <w:rFonts w:ascii="Khmer Mondulkiri" w:hAnsi="Khmer Mondulkiri"/>
-                <w:sz w:val="20"/>
-              </w:rPr>
-              <w:t>AltGr .</w:t>
-            </w:r>
+            <w:proofErr w:type="spellStart"/>
+            <w:proofErr w:type="gramStart"/>
+            <w:r>
+              <w:rPr>
+                <w:rFonts w:ascii="Khmer Mondulkiri" w:hAnsi="Khmer Mondulkiri"/>
+                <w:sz w:val="20"/>
+              </w:rPr>
+              <w:t>AltGr</w:t>
+            </w:r>
+            <w:proofErr w:type="spellEnd"/>
+            <w:r>
+              <w:rPr>
+                <w:rFonts w:ascii="Khmer Mondulkiri" w:hAnsi="Khmer Mondulkiri"/>
+                <w:sz w:val="20"/>
+              </w:rPr>
+              <w:t xml:space="preserve"> .</w:t>
+            </w:r>
+            <w:proofErr w:type="gramEnd"/>
           </w:p>
         </w:tc>
         <w:tc>
@@ -12828,12 +13063,21 @@
                 <w:sz w:val="20"/>
               </w:rPr>
             </w:pPr>
-            <w:r>
-              <w:rPr>
-                <w:rFonts w:ascii="Khmer Mondulkiri" w:hAnsi="Khmer Mondulkiri"/>
-                <w:sz w:val="20"/>
-              </w:rPr>
-              <w:t>AltGr G</w:t>
+            <w:proofErr w:type="spellStart"/>
+            <w:r>
+              <w:rPr>
+                <w:rFonts w:ascii="Khmer Mondulkiri" w:hAnsi="Khmer Mondulkiri"/>
+                <w:sz w:val="20"/>
+              </w:rPr>
+              <w:t>AltGr</w:t>
+            </w:r>
+            <w:proofErr w:type="spellEnd"/>
+            <w:r>
+              <w:rPr>
+                <w:rFonts w:ascii="Khmer Mondulkiri" w:hAnsi="Khmer Mondulkiri"/>
+                <w:sz w:val="20"/>
+              </w:rPr>
+              <w:t xml:space="preserve"> G</w:t>
             </w:r>
           </w:p>
         </w:tc>
@@ -12891,13 +13135,24 @@
                 <w:sz w:val="20"/>
               </w:rPr>
             </w:pPr>
-            <w:r>
-              <w:rPr>
-                <w:rFonts w:ascii="Khmer Mondulkiri" w:hAnsi="Khmer Mondulkiri"/>
-                <w:sz w:val="20"/>
-              </w:rPr>
-              <w:t>AltGr ,</w:t>
-            </w:r>
+            <w:proofErr w:type="spellStart"/>
+            <w:proofErr w:type="gramStart"/>
+            <w:r>
+              <w:rPr>
+                <w:rFonts w:ascii="Khmer Mondulkiri" w:hAnsi="Khmer Mondulkiri"/>
+                <w:sz w:val="20"/>
+              </w:rPr>
+              <w:t>AltGr</w:t>
+            </w:r>
+            <w:proofErr w:type="spellEnd"/>
+            <w:r>
+              <w:rPr>
+                <w:rFonts w:ascii="Khmer Mondulkiri" w:hAnsi="Khmer Mondulkiri"/>
+                <w:sz w:val="20"/>
+              </w:rPr>
+              <w:t xml:space="preserve"> ,</w:t>
+            </w:r>
+            <w:proofErr w:type="gramEnd"/>
           </w:p>
         </w:tc>
         <w:tc>
@@ -12928,6 +13183,7 @@
                 <w:sz w:val="20"/>
               </w:rPr>
             </w:pPr>
+            <w:proofErr w:type="gramStart"/>
             <w:r>
               <w:rPr>
                 <w:rFonts w:ascii="Khmer Mondulkiri" w:hAnsi="Khmer Mondulkiri"/>
@@ -12940,26 +13196,43 @@
                 <w:rFonts w:ascii="Courier New" w:hAnsi="Courier New" w:cs="Courier New"/>
                 <w:sz w:val="20"/>
               </w:rPr>
-              <w:t>[U+2018]</w:t>
-            </w:r>
-          </w:p>
-        </w:tc>
-        <w:tc>
-          <w:tcPr>
-            <w:tcW w:w="0" w:type="auto"/>
-          </w:tcPr>
-          <w:p>
-            <w:pPr>
-              <w:rPr>
-                <w:sz w:val="20"/>
-              </w:rPr>
-            </w:pPr>
-            <w:r>
-              <w:rPr>
-                <w:rFonts w:ascii="Khmer Mondulkiri" w:hAnsi="Khmer Mondulkiri"/>
-                <w:sz w:val="20"/>
-              </w:rPr>
-              <w:t>AltGr H</w:t>
+              <w:t>[</w:t>
+            </w:r>
+            <w:proofErr w:type="gramEnd"/>
+            <w:r>
+              <w:rPr>
+                <w:rFonts w:ascii="Courier New" w:hAnsi="Courier New" w:cs="Courier New"/>
+                <w:sz w:val="20"/>
+              </w:rPr>
+              <w:t>U+2018]</w:t>
+            </w:r>
+          </w:p>
+        </w:tc>
+        <w:tc>
+          <w:tcPr>
+            <w:tcW w:w="0" w:type="auto"/>
+          </w:tcPr>
+          <w:p>
+            <w:pPr>
+              <w:rPr>
+                <w:sz w:val="20"/>
+              </w:rPr>
+            </w:pPr>
+            <w:proofErr w:type="spellStart"/>
+            <w:r>
+              <w:rPr>
+                <w:rFonts w:ascii="Khmer Mondulkiri" w:hAnsi="Khmer Mondulkiri"/>
+                <w:sz w:val="20"/>
+              </w:rPr>
+              <w:t>AltGr</w:t>
+            </w:r>
+            <w:proofErr w:type="spellEnd"/>
+            <w:r>
+              <w:rPr>
+                <w:rFonts w:ascii="Khmer Mondulkiri" w:hAnsi="Khmer Mondulkiri"/>
+                <w:sz w:val="20"/>
+              </w:rPr>
+              <w:t xml:space="preserve"> H</w:t>
             </w:r>
           </w:p>
         </w:tc>
@@ -13009,12 +13282,21 @@
                 <w:sz w:val="20"/>
               </w:rPr>
             </w:pPr>
-            <w:r>
-              <w:rPr>
-                <w:rFonts w:ascii="Khmer Mondulkiri" w:hAnsi="Khmer Mondulkiri"/>
-                <w:sz w:val="20"/>
-              </w:rPr>
-              <w:t>AltGr N</w:t>
+            <w:proofErr w:type="spellStart"/>
+            <w:r>
+              <w:rPr>
+                <w:rFonts w:ascii="Khmer Mondulkiri" w:hAnsi="Khmer Mondulkiri"/>
+                <w:sz w:val="20"/>
+              </w:rPr>
+              <w:t>AltGr</w:t>
+            </w:r>
+            <w:proofErr w:type="spellEnd"/>
+            <w:r>
+              <w:rPr>
+                <w:rFonts w:ascii="Khmer Mondulkiri" w:hAnsi="Khmer Mondulkiri"/>
+                <w:sz w:val="20"/>
+              </w:rPr>
+              <w:t xml:space="preserve"> N</w:t>
             </w:r>
           </w:p>
         </w:tc>
@@ -13072,12 +13354,21 @@
                 <w:sz w:val="20"/>
               </w:rPr>
             </w:pPr>
-            <w:r>
-              <w:rPr>
-                <w:rFonts w:ascii="Khmer Mondulkiri" w:hAnsi="Khmer Mondulkiri"/>
-                <w:sz w:val="20"/>
-              </w:rPr>
-              <w:t>AltGr J</w:t>
+            <w:proofErr w:type="spellStart"/>
+            <w:r>
+              <w:rPr>
+                <w:rFonts w:ascii="Khmer Mondulkiri" w:hAnsi="Khmer Mondulkiri"/>
+                <w:sz w:val="20"/>
+              </w:rPr>
+              <w:t>AltGr</w:t>
+            </w:r>
+            <w:proofErr w:type="spellEnd"/>
+            <w:r>
+              <w:rPr>
+                <w:rFonts w:ascii="Khmer Mondulkiri" w:hAnsi="Khmer Mondulkiri"/>
+                <w:sz w:val="20"/>
+              </w:rPr>
+              <w:t xml:space="preserve"> J</w:t>
             </w:r>
           </w:p>
         </w:tc>
@@ -13126,12 +13417,21 @@
                 <w:sz w:val="20"/>
               </w:rPr>
             </w:pPr>
-            <w:r>
-              <w:rPr>
-                <w:rFonts w:ascii="Khmer Mondulkiri" w:hAnsi="Khmer Mondulkiri"/>
-                <w:sz w:val="20"/>
-              </w:rPr>
-              <w:t>AltGr C</w:t>
+            <w:proofErr w:type="spellStart"/>
+            <w:r>
+              <w:rPr>
+                <w:rFonts w:ascii="Khmer Mondulkiri" w:hAnsi="Khmer Mondulkiri"/>
+                <w:sz w:val="20"/>
+              </w:rPr>
+              <w:t>AltGr</w:t>
+            </w:r>
+            <w:proofErr w:type="spellEnd"/>
+            <w:r>
+              <w:rPr>
+                <w:rFonts w:ascii="Khmer Mondulkiri" w:hAnsi="Khmer Mondulkiri"/>
+                <w:sz w:val="20"/>
+              </w:rPr>
+              <w:t xml:space="preserve"> C</w:t>
             </w:r>
           </w:p>
         </w:tc>
@@ -13189,12 +13489,21 @@
                 <w:sz w:val="20"/>
               </w:rPr>
             </w:pPr>
-            <w:r>
-              <w:rPr>
-                <w:rFonts w:ascii="Khmer Mondulkiri" w:hAnsi="Khmer Mondulkiri"/>
-                <w:sz w:val="20"/>
-              </w:rPr>
-              <w:t>AltGr V</w:t>
+            <w:proofErr w:type="spellStart"/>
+            <w:r>
+              <w:rPr>
+                <w:rFonts w:ascii="Khmer Mondulkiri" w:hAnsi="Khmer Mondulkiri"/>
+                <w:sz w:val="20"/>
+              </w:rPr>
+              <w:t>AltGr</w:t>
+            </w:r>
+            <w:proofErr w:type="spellEnd"/>
+            <w:r>
+              <w:rPr>
+                <w:rFonts w:ascii="Khmer Mondulkiri" w:hAnsi="Khmer Mondulkiri"/>
+                <w:sz w:val="20"/>
+              </w:rPr>
+              <w:t xml:space="preserve"> V</w:t>
             </w:r>
           </w:p>
         </w:tc>
@@ -14455,6 +14764,7 @@
                 <w:lang w:val="en-US"/>
               </w:rPr>
             </w:pPr>
+            <w:proofErr w:type="spellStart"/>
             <w:r>
               <w:rPr>
                 <w:rFonts w:ascii="Khmer Mondulkiri" w:hAnsi="Khmer Mondulkiri"/>
@@ -14463,6 +14773,7 @@
               </w:rPr>
               <w:t>AltGr</w:t>
             </w:r>
+            <w:proofErr w:type="spellEnd"/>
             <w:r>
               <w:rPr>
                 <w:rFonts w:ascii="Khmer Mondulkiri" w:hAnsi="Khmer Mondulkiri"/>
@@ -14559,6 +14870,7 @@
                 <w:lang w:val="en-US"/>
               </w:rPr>
             </w:pPr>
+            <w:proofErr w:type="spellStart"/>
             <w:r>
               <w:rPr>
                 <w:rFonts w:ascii="Khmer Mondulkiri" w:hAnsi="Khmer Mondulkiri"/>
@@ -14567,6 +14879,7 @@
               </w:rPr>
               <w:t>AltGr</w:t>
             </w:r>
+            <w:proofErr w:type="spellEnd"/>
             <w:r>
               <w:rPr>
                 <w:rFonts w:ascii="Khmer Mondulkiri" w:hAnsi="Khmer Mondulkiri"/>
@@ -14649,6 +14962,7 @@
                 <w:lang w:val="en-US"/>
               </w:rPr>
             </w:pPr>
+            <w:proofErr w:type="spellStart"/>
             <w:r>
               <w:rPr>
                 <w:rFonts w:ascii="Khmer Mondulkiri" w:hAnsi="Khmer Mondulkiri"/>
@@ -14657,6 +14971,7 @@
               </w:rPr>
               <w:t>AltGr</w:t>
             </w:r>
+            <w:proofErr w:type="spellEnd"/>
             <w:r>
               <w:rPr>
                 <w:rFonts w:ascii="Khmer Mondulkiri" w:hAnsi="Khmer Mondulkiri"/>
@@ -14753,6 +15068,7 @@
                 <w:lang w:val="en-US"/>
               </w:rPr>
             </w:pPr>
+            <w:proofErr w:type="spellStart"/>
             <w:r>
               <w:rPr>
                 <w:rFonts w:ascii="Khmer Mondulkiri" w:hAnsi="Khmer Mondulkiri"/>
@@ -14761,6 +15077,7 @@
               </w:rPr>
               <w:t>AltGr</w:t>
             </w:r>
+            <w:proofErr w:type="spellEnd"/>
             <w:r>
               <w:rPr>
                 <w:rFonts w:ascii="Khmer Mondulkiri" w:hAnsi="Khmer Mondulkiri"/>
@@ -14843,6 +15160,7 @@
                 <w:lang w:val="en-US"/>
               </w:rPr>
             </w:pPr>
+            <w:proofErr w:type="spellStart"/>
             <w:r>
               <w:rPr>
                 <w:rFonts w:ascii="Khmer Mondulkiri" w:hAnsi="Khmer Mondulkiri"/>
@@ -14851,6 +15169,7 @@
               </w:rPr>
               <w:t>AltGr</w:t>
             </w:r>
+            <w:proofErr w:type="spellEnd"/>
             <w:r>
               <w:rPr>
                 <w:rFonts w:ascii="Khmer Mondulkiri" w:hAnsi="Khmer Mondulkiri"/>
@@ -14947,6 +15266,7 @@
                 <w:lang w:val="en-US"/>
               </w:rPr>
             </w:pPr>
+            <w:proofErr w:type="spellStart"/>
             <w:r>
               <w:rPr>
                 <w:rFonts w:ascii="Khmer Mondulkiri" w:hAnsi="Khmer Mondulkiri"/>
@@ -14955,6 +15275,7 @@
               </w:rPr>
               <w:t>AltGr</w:t>
             </w:r>
+            <w:proofErr w:type="spellEnd"/>
             <w:r>
               <w:rPr>
                 <w:rFonts w:ascii="Khmer Mondulkiri" w:hAnsi="Khmer Mondulkiri"/>
@@ -15037,6 +15358,7 @@
                 <w:lang w:val="en-US"/>
               </w:rPr>
             </w:pPr>
+            <w:proofErr w:type="spellStart"/>
             <w:r>
               <w:rPr>
                 <w:rFonts w:ascii="Khmer Mondulkiri" w:hAnsi="Khmer Mondulkiri"/>
@@ -15045,6 +15367,7 @@
               </w:rPr>
               <w:t>AltGr</w:t>
             </w:r>
+            <w:proofErr w:type="spellEnd"/>
             <w:r>
               <w:rPr>
                 <w:rFonts w:ascii="Khmer Mondulkiri" w:hAnsi="Khmer Mondulkiri"/>
@@ -15141,6 +15464,7 @@
                 <w:lang w:val="en-US"/>
               </w:rPr>
             </w:pPr>
+            <w:proofErr w:type="spellStart"/>
             <w:r>
               <w:rPr>
                 <w:rFonts w:ascii="Khmer Mondulkiri" w:hAnsi="Khmer Mondulkiri"/>
@@ -15149,6 +15473,7 @@
               </w:rPr>
               <w:t>AltGr</w:t>
             </w:r>
+            <w:proofErr w:type="spellEnd"/>
             <w:r>
               <w:rPr>
                 <w:rFonts w:ascii="Khmer Mondulkiri" w:hAnsi="Khmer Mondulkiri"/>
@@ -15231,6 +15556,7 @@
                 <w:lang w:val="en-US"/>
               </w:rPr>
             </w:pPr>
+            <w:proofErr w:type="spellStart"/>
             <w:r>
               <w:rPr>
                 <w:rFonts w:ascii="Khmer Mondulkiri" w:hAnsi="Khmer Mondulkiri"/>
@@ -15239,6 +15565,7 @@
               </w:rPr>
               <w:t>AltGr</w:t>
             </w:r>
+            <w:proofErr w:type="spellEnd"/>
             <w:r>
               <w:rPr>
                 <w:rFonts w:ascii="Khmer Mondulkiri" w:hAnsi="Khmer Mondulkiri"/>
@@ -15335,6 +15662,7 @@
                 <w:lang w:val="en-US"/>
               </w:rPr>
             </w:pPr>
+            <w:proofErr w:type="spellStart"/>
             <w:r>
               <w:rPr>
                 <w:rFonts w:ascii="Khmer Mondulkiri" w:hAnsi="Khmer Mondulkiri"/>
@@ -15343,6 +15671,7 @@
               </w:rPr>
               <w:t>AltGr</w:t>
             </w:r>
+            <w:proofErr w:type="spellEnd"/>
             <w:r>
               <w:rPr>
                 <w:rFonts w:ascii="Khmer Mondulkiri" w:hAnsi="Khmer Mondulkiri"/>
@@ -15621,6 +15950,7 @@
                 <w:lang w:val="en-US"/>
               </w:rPr>
             </w:pPr>
+            <w:proofErr w:type="spellStart"/>
             <w:r>
               <w:rPr>
                 <w:rFonts w:ascii="Khmer Mondulkiri" w:hAnsi="Khmer Mondulkiri"/>
@@ -15629,6 +15959,7 @@
               </w:rPr>
               <w:t>AltGr</w:t>
             </w:r>
+            <w:proofErr w:type="spellEnd"/>
             <w:r>
               <w:rPr>
                 <w:rFonts w:ascii="Khmer Mondulkiri" w:hAnsi="Khmer Mondulkiri"/>
@@ -15729,6 +16060,7 @@
                 <w:lang w:val="en-US"/>
               </w:rPr>
             </w:pPr>
+            <w:proofErr w:type="spellStart"/>
             <w:r>
               <w:rPr>
                 <w:rFonts w:ascii="Khmer Mondulkiri" w:hAnsi="Khmer Mondulkiri"/>
@@ -15737,6 +16069,7 @@
               </w:rPr>
               <w:t>AltGr</w:t>
             </w:r>
+            <w:proofErr w:type="spellEnd"/>
             <w:r>
               <w:rPr>
                 <w:rFonts w:ascii="Khmer Mondulkiri" w:hAnsi="Khmer Mondulkiri"/>
@@ -15829,6 +16162,7 @@
                 <w:lang w:val="en-US"/>
               </w:rPr>
             </w:pPr>
+            <w:proofErr w:type="spellStart"/>
             <w:r>
               <w:rPr>
                 <w:rFonts w:ascii="Khmer Mondulkiri" w:hAnsi="Khmer Mondulkiri"/>
@@ -15837,6 +16171,7 @@
               </w:rPr>
               <w:t>AltGr</w:t>
             </w:r>
+            <w:proofErr w:type="spellEnd"/>
             <w:r>
               <w:rPr>
                 <w:rFonts w:ascii="Khmer Mondulkiri" w:hAnsi="Khmer Mondulkiri"/>
@@ -15937,6 +16272,7 @@
                 <w:lang w:val="en-US"/>
               </w:rPr>
             </w:pPr>
+            <w:proofErr w:type="spellStart"/>
             <w:r>
               <w:rPr>
                 <w:rFonts w:ascii="Khmer Mondulkiri" w:hAnsi="Khmer Mondulkiri"/>
@@ -15945,6 +16281,7 @@
               </w:rPr>
               <w:t>AltGr</w:t>
             </w:r>
+            <w:proofErr w:type="spellEnd"/>
             <w:r>
               <w:rPr>
                 <w:rFonts w:ascii="Khmer Mondulkiri" w:hAnsi="Khmer Mondulkiri"/>
@@ -16037,6 +16374,7 @@
                 <w:lang w:val="en-US"/>
               </w:rPr>
             </w:pPr>
+            <w:proofErr w:type="spellStart"/>
             <w:r>
               <w:rPr>
                 <w:rFonts w:ascii="Khmer Mondulkiri" w:hAnsi="Khmer Mondulkiri"/>
@@ -16045,6 +16383,7 @@
               </w:rPr>
               <w:t>AltGr</w:t>
             </w:r>
+            <w:proofErr w:type="spellEnd"/>
             <w:r>
               <w:rPr>
                 <w:rFonts w:ascii="Khmer Mondulkiri" w:hAnsi="Khmer Mondulkiri"/>
@@ -16145,6 +16484,7 @@
                 <w:lang w:val="en-US"/>
               </w:rPr>
             </w:pPr>
+            <w:proofErr w:type="spellStart"/>
             <w:r>
               <w:rPr>
                 <w:rFonts w:ascii="Khmer Mondulkiri" w:hAnsi="Khmer Mondulkiri"/>
@@ -16153,6 +16493,7 @@
               </w:rPr>
               <w:t>AltGr</w:t>
             </w:r>
+            <w:proofErr w:type="spellEnd"/>
             <w:r>
               <w:rPr>
                 <w:rFonts w:ascii="Khmer Mondulkiri" w:hAnsi="Khmer Mondulkiri"/>
@@ -16245,6 +16586,7 @@
                 <w:lang w:val="en-US"/>
               </w:rPr>
             </w:pPr>
+            <w:proofErr w:type="spellStart"/>
             <w:r>
               <w:rPr>
                 <w:rFonts w:ascii="Khmer Mondulkiri" w:hAnsi="Khmer Mondulkiri"/>
@@ -16253,6 +16595,7 @@
               </w:rPr>
               <w:t>AltGr</w:t>
             </w:r>
+            <w:proofErr w:type="spellEnd"/>
             <w:r>
               <w:rPr>
                 <w:rFonts w:ascii="Khmer Mondulkiri" w:hAnsi="Khmer Mondulkiri"/>
@@ -16355,6 +16698,7 @@
                 <w:lang w:val="en-US"/>
               </w:rPr>
             </w:pPr>
+            <w:proofErr w:type="spellStart"/>
             <w:r>
               <w:rPr>
                 <w:rFonts w:ascii="Khmer Mondulkiri" w:hAnsi="Khmer Mondulkiri"/>
@@ -16363,6 +16707,7 @@
               </w:rPr>
               <w:t>AltGr</w:t>
             </w:r>
+            <w:proofErr w:type="spellEnd"/>
             <w:r>
               <w:rPr>
                 <w:rFonts w:ascii="Khmer Mondulkiri" w:hAnsi="Khmer Mondulkiri"/>
@@ -16447,6 +16792,7 @@
                 <w:lang w:val="en-US"/>
               </w:rPr>
             </w:pPr>
+            <w:proofErr w:type="spellStart"/>
             <w:r>
               <w:rPr>
                 <w:rFonts w:ascii="Khmer Mondulkiri" w:hAnsi="Khmer Mondulkiri"/>
@@ -16455,6 +16801,7 @@
               </w:rPr>
               <w:t>AltGr</w:t>
             </w:r>
+            <w:proofErr w:type="spellEnd"/>
             <w:r>
               <w:rPr>
                 <w:rFonts w:ascii="Khmer Mondulkiri" w:hAnsi="Khmer Mondulkiri"/>
@@ -16555,6 +16902,7 @@
                 <w:lang w:val="en-US"/>
               </w:rPr>
             </w:pPr>
+            <w:proofErr w:type="spellStart"/>
             <w:r>
               <w:rPr>
                 <w:rFonts w:ascii="Khmer Mondulkiri" w:hAnsi="Khmer Mondulkiri"/>
@@ -16563,6 +16911,7 @@
               </w:rPr>
               <w:t>AltGr</w:t>
             </w:r>
+            <w:proofErr w:type="spellEnd"/>
             <w:r>
               <w:rPr>
                 <w:rFonts w:ascii="Khmer Mondulkiri" w:hAnsi="Khmer Mondulkiri"/>
@@ -16647,6 +16996,7 @@
                 <w:lang w:val="en-US"/>
               </w:rPr>
             </w:pPr>
+            <w:proofErr w:type="spellStart"/>
             <w:r>
               <w:rPr>
                 <w:rFonts w:ascii="Khmer Mondulkiri" w:hAnsi="Khmer Mondulkiri"/>
@@ -16655,6 +17005,7 @@
               </w:rPr>
               <w:t>AltGr</w:t>
             </w:r>
+            <w:proofErr w:type="spellEnd"/>
             <w:r>
               <w:rPr>
                 <w:rFonts w:ascii="Khmer Mondulkiri" w:hAnsi="Khmer Mondulkiri"/>
@@ -16755,6 +17106,7 @@
                 <w:lang w:val="en-US"/>
               </w:rPr>
             </w:pPr>
+            <w:proofErr w:type="spellStart"/>
             <w:r>
               <w:rPr>
                 <w:rFonts w:ascii="Khmer Mondulkiri" w:hAnsi="Khmer Mondulkiri"/>
@@ -16763,14 +17115,25 @@
               </w:rPr>
               <w:t>AltGr</w:t>
             </w:r>
-            <w:r>
-              <w:rPr>
-                <w:rFonts w:ascii="Khmer Mondulkiri" w:hAnsi="Khmer Mondulkiri"/>
-                <w:sz w:val="20"/>
-                <w:lang w:val="en-US"/>
-              </w:rPr>
-              <w:t xml:space="preserve"> Shift ;</w:t>
-            </w:r>
+            <w:proofErr w:type="spellEnd"/>
+            <w:r>
+              <w:rPr>
+                <w:rFonts w:ascii="Khmer Mondulkiri" w:hAnsi="Khmer Mondulkiri"/>
+                <w:sz w:val="20"/>
+                <w:lang w:val="en-US"/>
+              </w:rPr>
+              <w:t xml:space="preserve"> </w:t>
+            </w:r>
+            <w:proofErr w:type="gramStart"/>
+            <w:r>
+              <w:rPr>
+                <w:rFonts w:ascii="Khmer Mondulkiri" w:hAnsi="Khmer Mondulkiri"/>
+                <w:sz w:val="20"/>
+                <w:lang w:val="en-US"/>
+              </w:rPr>
+              <w:t>Shift ;</w:t>
+            </w:r>
+            <w:proofErr w:type="gramEnd"/>
           </w:p>
         </w:tc>
       </w:tr>
@@ -16847,6 +17210,7 @@
                 <w:lang w:val="en-US"/>
               </w:rPr>
             </w:pPr>
+            <w:proofErr w:type="spellStart"/>
             <w:r>
               <w:rPr>
                 <w:rFonts w:ascii="Khmer Mondulkiri" w:hAnsi="Khmer Mondulkiri"/>
@@ -16855,6 +17219,7 @@
               </w:rPr>
               <w:t>AltGr</w:t>
             </w:r>
+            <w:proofErr w:type="spellEnd"/>
             <w:r>
               <w:rPr>
                 <w:rFonts w:ascii="Khmer Mondulkiri" w:hAnsi="Khmer Mondulkiri"/>
@@ -16956,6 +17321,7 @@
                 <w:lang w:val="en-US"/>
               </w:rPr>
             </w:pPr>
+            <w:proofErr w:type="spellStart"/>
             <w:r>
               <w:rPr>
                 <w:rFonts w:ascii="Khmer Mondulkiri" w:hAnsi="Khmer Mondulkiri"/>
@@ -16964,14 +17330,25 @@
               </w:rPr>
               <w:t>AltGr</w:t>
             </w:r>
-            <w:r>
-              <w:rPr>
-                <w:rFonts w:ascii="Khmer Mondulkiri" w:hAnsi="Khmer Mondulkiri"/>
-                <w:sz w:val="20"/>
-                <w:lang w:val="en-US"/>
-              </w:rPr>
-              <w:t xml:space="preserve"> Shift ’</w:t>
-            </w:r>
+            <w:proofErr w:type="spellEnd"/>
+            <w:r>
+              <w:rPr>
+                <w:rFonts w:ascii="Khmer Mondulkiri" w:hAnsi="Khmer Mondulkiri"/>
+                <w:sz w:val="20"/>
+                <w:lang w:val="en-US"/>
+              </w:rPr>
+              <w:t xml:space="preserve"> </w:t>
+            </w:r>
+            <w:proofErr w:type="gramStart"/>
+            <w:r>
+              <w:rPr>
+                <w:rFonts w:ascii="Khmer Mondulkiri" w:hAnsi="Khmer Mondulkiri"/>
+                <w:sz w:val="20"/>
+                <w:lang w:val="en-US"/>
+              </w:rPr>
+              <w:t>Shift ’</w:t>
+            </w:r>
+            <w:proofErr w:type="gramEnd"/>
           </w:p>
         </w:tc>
       </w:tr>
@@ -17048,6 +17425,7 @@
                 <w:lang w:val="en-US"/>
               </w:rPr>
             </w:pPr>
+            <w:proofErr w:type="spellStart"/>
             <w:r>
               <w:rPr>
                 <w:rFonts w:ascii="Khmer Mondulkiri" w:hAnsi="Khmer Mondulkiri"/>
@@ -17056,6 +17434,7 @@
               </w:rPr>
               <w:t>AltGr</w:t>
             </w:r>
+            <w:proofErr w:type="spellEnd"/>
             <w:r>
               <w:rPr>
                 <w:rFonts w:ascii="Khmer Mondulkiri" w:hAnsi="Khmer Mondulkiri"/>
@@ -17157,6 +17536,7 @@
                 <w:lang w:val="en-US"/>
               </w:rPr>
             </w:pPr>
+            <w:proofErr w:type="spellStart"/>
             <w:r>
               <w:rPr>
                 <w:rFonts w:ascii="Khmer Mondulkiri" w:hAnsi="Khmer Mondulkiri"/>
@@ -17165,6 +17545,7 @@
               </w:rPr>
               <w:t>AltGr</w:t>
             </w:r>
+            <w:proofErr w:type="spellEnd"/>
             <w:r>
               <w:rPr>
                 <w:rFonts w:ascii="Khmer Mondulkiri" w:hAnsi="Khmer Mondulkiri"/>
@@ -17250,6 +17631,7 @@
                 <w:lang w:val="en-US"/>
               </w:rPr>
             </w:pPr>
+            <w:proofErr w:type="spellStart"/>
             <w:r>
               <w:rPr>
                 <w:rFonts w:ascii="Khmer Mondulkiri" w:hAnsi="Khmer Mondulkiri"/>
@@ -17258,6 +17640,7 @@
               </w:rPr>
               <w:t>AltGr</w:t>
             </w:r>
+            <w:proofErr w:type="spellEnd"/>
             <w:r>
               <w:rPr>
                 <w:rFonts w:ascii="Khmer Mondulkiri" w:hAnsi="Khmer Mondulkiri"/>
@@ -17359,6 +17742,7 @@
                 <w:lang w:val="en-US"/>
               </w:rPr>
             </w:pPr>
+            <w:proofErr w:type="spellStart"/>
             <w:r>
               <w:rPr>
                 <w:rFonts w:ascii="Khmer Mondulkiri" w:hAnsi="Khmer Mondulkiri"/>
@@ -17367,6 +17751,7 @@
               </w:rPr>
               <w:t>AltGr</w:t>
             </w:r>
+            <w:proofErr w:type="spellEnd"/>
             <w:r>
               <w:rPr>
                 <w:rFonts w:ascii="Khmer Mondulkiri" w:hAnsi="Khmer Mondulkiri"/>
@@ -17451,6 +17836,7 @@
                 <w:lang w:val="en-US"/>
               </w:rPr>
             </w:pPr>
+            <w:proofErr w:type="spellStart"/>
             <w:r>
               <w:rPr>
                 <w:rFonts w:ascii="Khmer Mondulkiri" w:hAnsi="Khmer Mondulkiri"/>
@@ -17459,6 +17845,7 @@
               </w:rPr>
               <w:t>AltGr</w:t>
             </w:r>
+            <w:proofErr w:type="spellEnd"/>
             <w:r>
               <w:rPr>
                 <w:rFonts w:ascii="Khmer Mondulkiri" w:hAnsi="Khmer Mondulkiri"/>
@@ -17560,6 +17947,7 @@
                 <w:lang w:val="en-US"/>
               </w:rPr>
             </w:pPr>
+            <w:proofErr w:type="spellStart"/>
             <w:r>
               <w:rPr>
                 <w:rFonts w:ascii="Khmer Mondulkiri" w:hAnsi="Khmer Mondulkiri"/>
@@ -17568,6 +17956,7 @@
               </w:rPr>
               <w:t>AltGr</w:t>
             </w:r>
+            <w:proofErr w:type="spellEnd"/>
             <w:r>
               <w:rPr>
                 <w:rFonts w:ascii="Khmer Mondulkiri" w:hAnsi="Khmer Mondulkiri"/>
@@ -17652,6 +18041,7 @@
                 <w:lang w:val="en-US"/>
               </w:rPr>
             </w:pPr>
+            <w:proofErr w:type="spellStart"/>
             <w:r>
               <w:rPr>
                 <w:rFonts w:ascii="Khmer Mondulkiri" w:hAnsi="Khmer Mondulkiri"/>
@@ -17660,6 +18050,7 @@
               </w:rPr>
               <w:t>AltGr</w:t>
             </w:r>
+            <w:proofErr w:type="spellEnd"/>
             <w:r>
               <w:rPr>
                 <w:rFonts w:ascii="Khmer Mondulkiri" w:hAnsi="Khmer Mondulkiri"/>
@@ -17761,6 +18152,7 @@
                 <w:lang w:val="en-US"/>
               </w:rPr>
             </w:pPr>
+            <w:proofErr w:type="spellStart"/>
             <w:r>
               <w:rPr>
                 <w:rFonts w:ascii="Khmer Mondulkiri" w:hAnsi="Khmer Mondulkiri"/>
@@ -17769,6 +18161,7 @@
               </w:rPr>
               <w:t>AltGr</w:t>
             </w:r>
+            <w:proofErr w:type="spellEnd"/>
             <w:r>
               <w:rPr>
                 <w:rFonts w:ascii="Khmer Mondulkiri" w:hAnsi="Khmer Mondulkiri"/>
@@ -17853,6 +18246,7 @@
                 <w:lang w:val="en-US"/>
               </w:rPr>
             </w:pPr>
+            <w:proofErr w:type="spellStart"/>
             <w:r>
               <w:rPr>
                 <w:rFonts w:ascii="Khmer Mondulkiri" w:hAnsi="Khmer Mondulkiri"/>
@@ -17861,14 +18255,25 @@
               </w:rPr>
               <w:t>AltGr</w:t>
             </w:r>
-            <w:r>
-              <w:rPr>
-                <w:rFonts w:ascii="Khmer Mondulkiri" w:hAnsi="Khmer Mondulkiri"/>
-                <w:sz w:val="20"/>
-                <w:lang w:val="en-US"/>
-              </w:rPr>
-              <w:t xml:space="preserve"> Shift ]</w:t>
-            </w:r>
+            <w:proofErr w:type="spellEnd"/>
+            <w:r>
+              <w:rPr>
+                <w:rFonts w:ascii="Khmer Mondulkiri" w:hAnsi="Khmer Mondulkiri"/>
+                <w:sz w:val="20"/>
+                <w:lang w:val="en-US"/>
+              </w:rPr>
+              <w:t xml:space="preserve"> </w:t>
+            </w:r>
+            <w:proofErr w:type="gramStart"/>
+            <w:r>
+              <w:rPr>
+                <w:rFonts w:ascii="Khmer Mondulkiri" w:hAnsi="Khmer Mondulkiri"/>
+                <w:sz w:val="20"/>
+                <w:lang w:val="en-US"/>
+              </w:rPr>
+              <w:t>Shift ]</w:t>
+            </w:r>
+            <w:proofErr w:type="gramEnd"/>
           </w:p>
         </w:tc>
         <w:tc>
@@ -17962,6 +18367,7 @@
                 <w:lang w:val="en-US"/>
               </w:rPr>
             </w:pPr>
+            <w:proofErr w:type="spellStart"/>
             <w:r>
               <w:rPr>
                 <w:rFonts w:ascii="Khmer Mondulkiri" w:hAnsi="Khmer Mondulkiri"/>
@@ -17970,6 +18376,7 @@
               </w:rPr>
               <w:t>AltGr</w:t>
             </w:r>
+            <w:proofErr w:type="spellEnd"/>
             <w:r>
               <w:rPr>
                 <w:rFonts w:ascii="Khmer Mondulkiri" w:hAnsi="Khmer Mondulkiri"/>
@@ -18054,6 +18461,7 @@
                 <w:lang w:val="en-US"/>
               </w:rPr>
             </w:pPr>
+            <w:proofErr w:type="spellStart"/>
             <w:r>
               <w:rPr>
                 <w:rFonts w:ascii="Khmer Mondulkiri" w:hAnsi="Khmer Mondulkiri"/>
@@ -18062,6 +18470,7 @@
               </w:rPr>
               <w:t>AltGr</w:t>
             </w:r>
+            <w:proofErr w:type="spellEnd"/>
             <w:r>
               <w:rPr>
                 <w:rFonts w:ascii="Khmer Mondulkiri" w:hAnsi="Khmer Mondulkiri"/>
@@ -18163,6 +18572,7 @@
                 <w:lang w:val="en-US"/>
               </w:rPr>
             </w:pPr>
+            <w:proofErr w:type="spellStart"/>
             <w:r>
               <w:rPr>
                 <w:rFonts w:ascii="Khmer Mondulkiri" w:hAnsi="Khmer Mondulkiri"/>
@@ -18171,6 +18581,7 @@
               </w:rPr>
               <w:t>AltGr</w:t>
             </w:r>
+            <w:proofErr w:type="spellEnd"/>
             <w:r>
               <w:rPr>
                 <w:rFonts w:ascii="Khmer Mondulkiri" w:hAnsi="Khmer Mondulkiri"/>
@@ -18255,6 +18666,7 @@
                 <w:lang w:val="en-US"/>
               </w:rPr>
             </w:pPr>
+            <w:proofErr w:type="spellStart"/>
             <w:r>
               <w:rPr>
                 <w:rFonts w:ascii="Khmer Mondulkiri" w:hAnsi="Khmer Mondulkiri"/>
@@ -18263,6 +18675,7 @@
               </w:rPr>
               <w:t>AltGr</w:t>
             </w:r>
+            <w:proofErr w:type="spellEnd"/>
             <w:r>
               <w:rPr>
                 <w:rFonts w:ascii="Khmer Mondulkiri" w:hAnsi="Khmer Mondulkiri"/>
@@ -18364,6 +18777,7 @@
                 <w:lang w:val="en-US"/>
               </w:rPr>
             </w:pPr>
+            <w:proofErr w:type="spellStart"/>
             <w:r>
               <w:rPr>
                 <w:rFonts w:ascii="Khmer Mondulkiri" w:hAnsi="Khmer Mondulkiri"/>
@@ -18372,6 +18786,7 @@
               </w:rPr>
               <w:t>AltGr</w:t>
             </w:r>
+            <w:proofErr w:type="spellEnd"/>
             <w:r>
               <w:rPr>
                 <w:rFonts w:ascii="Khmer Mondulkiri" w:hAnsi="Khmer Mondulkiri"/>
@@ -18456,6 +18871,7 @@
                 <w:lang w:val="en-US"/>
               </w:rPr>
             </w:pPr>
+            <w:proofErr w:type="spellStart"/>
             <w:r>
               <w:rPr>
                 <w:rFonts w:ascii="Khmer Mondulkiri" w:hAnsi="Khmer Mondulkiri"/>
@@ -18464,6 +18880,7 @@
               </w:rPr>
               <w:t>AltGr</w:t>
             </w:r>
+            <w:proofErr w:type="spellEnd"/>
             <w:r>
               <w:rPr>
                 <w:rFonts w:ascii="Khmer Mondulkiri" w:hAnsi="Khmer Mondulkiri"/>
@@ -18565,6 +18982,7 @@
                 <w:lang w:val="en-US"/>
               </w:rPr>
             </w:pPr>
+            <w:proofErr w:type="spellStart"/>
             <w:r>
               <w:rPr>
                 <w:rFonts w:ascii="Khmer Mondulkiri" w:hAnsi="Khmer Mondulkiri"/>
@@ -18573,14 +18991,25 @@
               </w:rPr>
               <w:t>AltGr</w:t>
             </w:r>
-            <w:r>
-              <w:rPr>
-                <w:rFonts w:ascii="Khmer Mondulkiri" w:hAnsi="Khmer Mondulkiri"/>
-                <w:sz w:val="20"/>
-                <w:lang w:val="en-US"/>
-              </w:rPr>
-              <w:t xml:space="preserve"> Shift ,</w:t>
-            </w:r>
+            <w:proofErr w:type="spellEnd"/>
+            <w:r>
+              <w:rPr>
+                <w:rFonts w:ascii="Khmer Mondulkiri" w:hAnsi="Khmer Mondulkiri"/>
+                <w:sz w:val="20"/>
+                <w:lang w:val="en-US"/>
+              </w:rPr>
+              <w:t xml:space="preserve"> </w:t>
+            </w:r>
+            <w:proofErr w:type="gramStart"/>
+            <w:r>
+              <w:rPr>
+                <w:rFonts w:ascii="Khmer Mondulkiri" w:hAnsi="Khmer Mondulkiri"/>
+                <w:sz w:val="20"/>
+                <w:lang w:val="en-US"/>
+              </w:rPr>
+              <w:t>Shift ,</w:t>
+            </w:r>
+            <w:proofErr w:type="gramEnd"/>
           </w:p>
         </w:tc>
       </w:tr>
@@ -18657,6 +19086,7 @@
                 <w:lang w:val="en-US"/>
               </w:rPr>
             </w:pPr>
+            <w:proofErr w:type="spellStart"/>
             <w:r>
               <w:rPr>
                 <w:rFonts w:ascii="Khmer Mondulkiri" w:hAnsi="Khmer Mondulkiri"/>
@@ -18665,6 +19095,7 @@
               </w:rPr>
               <w:t>AltGr</w:t>
             </w:r>
+            <w:proofErr w:type="spellEnd"/>
             <w:r>
               <w:rPr>
                 <w:rFonts w:ascii="Khmer Mondulkiri" w:hAnsi="Khmer Mondulkiri"/>
@@ -18766,6 +19197,7 @@
                 <w:lang w:val="en-US"/>
               </w:rPr>
             </w:pPr>
+            <w:proofErr w:type="spellStart"/>
             <w:r>
               <w:rPr>
                 <w:rFonts w:ascii="Khmer Mondulkiri" w:hAnsi="Khmer Mondulkiri"/>
@@ -18774,13 +19206,32 @@
               </w:rPr>
               <w:t>AltGr</w:t>
             </w:r>
-            <w:r>
-              <w:rPr>
-                <w:rFonts w:ascii="Khmer Mondulkiri" w:hAnsi="Khmer Mondulkiri"/>
-                <w:sz w:val="20"/>
-                <w:lang w:val="en-US"/>
-              </w:rPr>
-              <w:t xml:space="preserve"> Shift . </w:t>
+            <w:proofErr w:type="spellEnd"/>
+            <w:r>
+              <w:rPr>
+                <w:rFonts w:ascii="Khmer Mondulkiri" w:hAnsi="Khmer Mondulkiri"/>
+                <w:sz w:val="20"/>
+                <w:lang w:val="en-US"/>
+              </w:rPr>
+              <w:t xml:space="preserve"> </w:t>
+            </w:r>
+            <w:proofErr w:type="gramStart"/>
+            <w:r>
+              <w:rPr>
+                <w:rFonts w:ascii="Khmer Mondulkiri" w:hAnsi="Khmer Mondulkiri"/>
+                <w:sz w:val="20"/>
+                <w:lang w:val="en-US"/>
+              </w:rPr>
+              <w:t>Shift .</w:t>
+            </w:r>
+            <w:proofErr w:type="gramEnd"/>
+            <w:r>
+              <w:rPr>
+                <w:rFonts w:ascii="Khmer Mondulkiri" w:hAnsi="Khmer Mondulkiri"/>
+                <w:sz w:val="20"/>
+                <w:lang w:val="en-US"/>
+              </w:rPr>
+              <w:t xml:space="preserve"> </w:t>
             </w:r>
           </w:p>
         </w:tc>
@@ -18980,13 +19431,23 @@
                 <w:lang w:val="en-US"/>
               </w:rPr>
             </w:pPr>
-            <w:r>
-              <w:rPr>
-                <w:rFonts w:ascii="Khmer Mondulkiri" w:hAnsi="Khmer Mondulkiri"/>
-                <w:sz w:val="20"/>
-                <w:lang w:val="en-US"/>
-              </w:rPr>
-              <w:t>AltGr L</w:t>
+            <w:proofErr w:type="spellStart"/>
+            <w:r>
+              <w:rPr>
+                <w:rFonts w:ascii="Khmer Mondulkiri" w:hAnsi="Khmer Mondulkiri"/>
+                <w:sz w:val="20"/>
+                <w:lang w:val="en-US"/>
+              </w:rPr>
+              <w:t>AltGr</w:t>
+            </w:r>
+            <w:proofErr w:type="spellEnd"/>
+            <w:r>
+              <w:rPr>
+                <w:rFonts w:ascii="Khmer Mondulkiri" w:hAnsi="Khmer Mondulkiri"/>
+                <w:sz w:val="20"/>
+                <w:lang w:val="en-US"/>
+              </w:rPr>
+              <w:t xml:space="preserve"> L</w:t>
             </w:r>
           </w:p>
         </w:tc>
@@ -19064,6 +19525,7 @@
                 <w:lang w:val="en-US"/>
               </w:rPr>
             </w:pPr>
+            <w:proofErr w:type="spellStart"/>
             <w:r>
               <w:rPr>
                 <w:rFonts w:ascii="Khmer Mondulkiri" w:hAnsi="Khmer Mondulkiri"/>
@@ -19072,6 +19534,7 @@
               </w:rPr>
               <w:t>AltGr</w:t>
             </w:r>
+            <w:proofErr w:type="spellEnd"/>
             <w:r>
               <w:rPr>
                 <w:rFonts w:ascii="Khmer Mondulkiri" w:hAnsi="Khmer Mondulkiri"/>
@@ -19156,6 +19619,7 @@
                 <w:lang w:val="en-US"/>
               </w:rPr>
             </w:pPr>
+            <w:proofErr w:type="spellStart"/>
             <w:r>
               <w:rPr>
                 <w:rFonts w:ascii="Khmer Mondulkiri" w:hAnsi="Khmer Mondulkiri"/>
@@ -19164,6 +19628,7 @@
               </w:rPr>
               <w:t>AltGr</w:t>
             </w:r>
+            <w:proofErr w:type="spellEnd"/>
             <w:r>
               <w:rPr>
                 <w:rFonts w:ascii="Khmer Mondulkiri" w:hAnsi="Khmer Mondulkiri"/>
@@ -19259,6 +19724,7 @@
                 <w:lang w:val="en-US"/>
               </w:rPr>
             </w:pPr>
+            <w:proofErr w:type="spellStart"/>
             <w:r>
               <w:rPr>
                 <w:rFonts w:ascii="Khmer Mondulkiri" w:hAnsi="Khmer Mondulkiri"/>
@@ -19267,6 +19733,7 @@
               </w:rPr>
               <w:t>AltGr</w:t>
             </w:r>
+            <w:proofErr w:type="spellEnd"/>
             <w:r>
               <w:rPr>
                 <w:rFonts w:ascii="Khmer Mondulkiri" w:hAnsi="Khmer Mondulkiri"/>
@@ -19351,6 +19818,7 @@
                 <w:lang w:val="en-US"/>
               </w:rPr>
             </w:pPr>
+            <w:proofErr w:type="spellStart"/>
             <w:r>
               <w:rPr>
                 <w:rFonts w:ascii="Khmer Mondulkiri" w:hAnsi="Khmer Mondulkiri"/>
@@ -19359,6 +19827,7 @@
               </w:rPr>
               <w:t>AltGr</w:t>
             </w:r>
+            <w:proofErr w:type="spellEnd"/>
             <w:r>
               <w:rPr>
                 <w:rFonts w:ascii="Khmer Mondulkiri" w:hAnsi="Khmer Mondulkiri"/>
@@ -19535,13 +20004,23 @@
                 <w:lang w:val="en-US"/>
               </w:rPr>
             </w:pPr>
-            <w:r>
-              <w:rPr>
-                <w:rFonts w:ascii="Khmer Mondulkiri" w:hAnsi="Khmer Mondulkiri"/>
-                <w:sz w:val="20"/>
-                <w:lang w:val="en-US"/>
-              </w:rPr>
-              <w:t>AltGr K</w:t>
+            <w:proofErr w:type="spellStart"/>
+            <w:r>
+              <w:rPr>
+                <w:rFonts w:ascii="Khmer Mondulkiri" w:hAnsi="Khmer Mondulkiri"/>
+                <w:sz w:val="20"/>
+                <w:lang w:val="en-US"/>
+              </w:rPr>
+              <w:t>AltGr</w:t>
+            </w:r>
+            <w:proofErr w:type="spellEnd"/>
+            <w:r>
+              <w:rPr>
+                <w:rFonts w:ascii="Khmer Mondulkiri" w:hAnsi="Khmer Mondulkiri"/>
+                <w:sz w:val="20"/>
+                <w:lang w:val="en-US"/>
+              </w:rPr>
+              <w:t xml:space="preserve"> K</w:t>
             </w:r>
           </w:p>
         </w:tc>
@@ -19603,13 +20082,23 @@
                 <w:lang w:val="en-US"/>
               </w:rPr>
             </w:pPr>
-            <w:r>
-              <w:rPr>
-                <w:rFonts w:ascii="Khmer Mondulkiri" w:hAnsi="Khmer Mondulkiri"/>
-                <w:sz w:val="20"/>
-                <w:lang w:val="en-US"/>
-              </w:rPr>
-              <w:t>AltGr B</w:t>
+            <w:proofErr w:type="spellStart"/>
+            <w:r>
+              <w:rPr>
+                <w:rFonts w:ascii="Khmer Mondulkiri" w:hAnsi="Khmer Mondulkiri"/>
+                <w:sz w:val="20"/>
+                <w:lang w:val="en-US"/>
+              </w:rPr>
+              <w:t>AltGr</w:t>
+            </w:r>
+            <w:proofErr w:type="spellEnd"/>
+            <w:r>
+              <w:rPr>
+                <w:rFonts w:ascii="Khmer Mondulkiri" w:hAnsi="Khmer Mondulkiri"/>
+                <w:sz w:val="20"/>
+                <w:lang w:val="en-US"/>
+              </w:rPr>
+              <w:t xml:space="preserve"> B</w:t>
             </w:r>
           </w:p>
         </w:tc>
@@ -19671,13 +20160,23 @@
                 <w:lang w:val="en-US"/>
               </w:rPr>
             </w:pPr>
-            <w:r>
-              <w:rPr>
-                <w:rFonts w:ascii="Khmer Mondulkiri" w:hAnsi="Khmer Mondulkiri"/>
-                <w:sz w:val="20"/>
-                <w:lang w:val="en-US"/>
-              </w:rPr>
-              <w:t>AltGr W</w:t>
+            <w:proofErr w:type="spellStart"/>
+            <w:r>
+              <w:rPr>
+                <w:rFonts w:ascii="Khmer Mondulkiri" w:hAnsi="Khmer Mondulkiri"/>
+                <w:sz w:val="20"/>
+                <w:lang w:val="en-US"/>
+              </w:rPr>
+              <w:t>AltGr</w:t>
+            </w:r>
+            <w:proofErr w:type="spellEnd"/>
+            <w:r>
+              <w:rPr>
+                <w:rFonts w:ascii="Khmer Mondulkiri" w:hAnsi="Khmer Mondulkiri"/>
+                <w:sz w:val="20"/>
+                <w:lang w:val="en-US"/>
+              </w:rPr>
+              <w:t xml:space="preserve"> W</w:t>
             </w:r>
           </w:p>
         </w:tc>
@@ -19866,13 +20365,31 @@
                 <w:lang w:val="en-US"/>
               </w:rPr>
             </w:pPr>
-            <w:r>
-              <w:rPr>
-                <w:rFonts w:ascii="Khmer Mondulkiri" w:hAnsi="Khmer Mondulkiri"/>
-                <w:sz w:val="20"/>
-                <w:lang w:val="en-US"/>
-              </w:rPr>
-              <w:t>Ctrl + Alt + 1</w:t>
+            <w:proofErr w:type="spellStart"/>
+            <w:r>
+              <w:rPr>
+                <w:rFonts w:ascii="Khmer Mondulkiri" w:hAnsi="Khmer Mondulkiri"/>
+                <w:sz w:val="20"/>
+                <w:lang w:val="en-US"/>
+              </w:rPr>
+              <w:t>Alt</w:t>
+            </w:r>
+            <w:r>
+              <w:rPr>
+                <w:rFonts w:ascii="Khmer Mondulkiri" w:hAnsi="Khmer Mondulkiri"/>
+                <w:sz w:val="20"/>
+                <w:lang w:val="en-US"/>
+              </w:rPr>
+              <w:t>Gr</w:t>
+            </w:r>
+            <w:proofErr w:type="spellEnd"/>
+            <w:r>
+              <w:rPr>
+                <w:rFonts w:ascii="Khmer Mondulkiri" w:hAnsi="Khmer Mondulkiri"/>
+                <w:sz w:val="20"/>
+                <w:lang w:val="en-US"/>
+              </w:rPr>
+              <w:t xml:space="preserve"> + 1</w:t>
             </w:r>
           </w:p>
         </w:tc>
@@ -19964,13 +20481,31 @@
                 <w:lang w:val="en-US"/>
               </w:rPr>
             </w:pPr>
-            <w:r>
-              <w:rPr>
-                <w:rFonts w:ascii="Khmer Mondulkiri" w:hAnsi="Khmer Mondulkiri"/>
-                <w:sz w:val="20"/>
-                <w:lang w:val="en-US"/>
-              </w:rPr>
-              <w:t>Ctrl + Alt + ‘</w:t>
+            <w:proofErr w:type="spellStart"/>
+            <w:r>
+              <w:rPr>
+                <w:rFonts w:ascii="Khmer Mondulkiri" w:hAnsi="Khmer Mondulkiri"/>
+                <w:sz w:val="20"/>
+                <w:lang w:val="en-US"/>
+              </w:rPr>
+              <w:t>Alt</w:t>
+            </w:r>
+            <w:r>
+              <w:rPr>
+                <w:rFonts w:ascii="Khmer Mondulkiri" w:hAnsi="Khmer Mondulkiri"/>
+                <w:sz w:val="20"/>
+                <w:lang w:val="en-US"/>
+              </w:rPr>
+              <w:t>Gr</w:t>
+            </w:r>
+            <w:proofErr w:type="spellEnd"/>
+            <w:r>
+              <w:rPr>
+                <w:rFonts w:ascii="Khmer Mondulkiri" w:hAnsi="Khmer Mondulkiri"/>
+                <w:sz w:val="20"/>
+                <w:lang w:val="en-US"/>
+              </w:rPr>
+              <w:t xml:space="preserve"> + ‘</w:t>
             </w:r>
           </w:p>
         </w:tc>
@@ -20151,6 +20686,31 @@
               </w:rPr>
               <w:t>Shift + Spacebar</w:t>
             </w:r>
+            <w:r>
+              <w:rPr>
+                <w:rFonts w:ascii="Khmer Mondulkiri" w:hAnsi="Khmer Mondulkiri"/>
+                <w:sz w:val="20"/>
+                <w:lang w:val="en-US"/>
+              </w:rPr>
+              <w:t xml:space="preserve"> or</w:t>
+            </w:r>
+          </w:p>
+          <w:p>
+            <w:pPr>
+              <w:rPr>
+                <w:rFonts w:ascii="Khmer Mondulkiri" w:hAnsi="Khmer Mondulkiri"/>
+                <w:sz w:val="20"/>
+                <w:lang w:val="en-US"/>
+              </w:rPr>
+            </w:pPr>
+            <w:r>
+              <w:rPr>
+                <w:rFonts w:ascii="Khmer Mondulkiri" w:hAnsi="Khmer Mondulkiri"/>
+                <w:sz w:val="20"/>
+                <w:lang w:val="en-US"/>
+              </w:rPr>
+              <w:t>Press Spacebar twice</w:t>
+            </w:r>
           </w:p>
         </w:tc>
       </w:tr>
@@ -20232,13 +20792,31 @@
                 <w:lang w:val="en-US"/>
               </w:rPr>
             </w:pPr>
-            <w:r>
-              <w:rPr>
-                <w:rFonts w:ascii="Khmer Mondulkiri" w:hAnsi="Khmer Mondulkiri"/>
-                <w:sz w:val="20"/>
-                <w:lang w:val="en-US"/>
-              </w:rPr>
-              <w:t>Ctrl + Alt + Spacebar</w:t>
+            <w:proofErr w:type="spellStart"/>
+            <w:r>
+              <w:rPr>
+                <w:rFonts w:ascii="Khmer Mondulkiri" w:hAnsi="Khmer Mondulkiri"/>
+                <w:sz w:val="20"/>
+                <w:lang w:val="en-US"/>
+              </w:rPr>
+              <w:t>AltGr</w:t>
+            </w:r>
+            <w:proofErr w:type="spellEnd"/>
+            <w:r>
+              <w:rPr>
+                <w:rFonts w:ascii="Khmer Mondulkiri" w:hAnsi="Khmer Mondulkiri"/>
+                <w:sz w:val="20"/>
+                <w:lang w:val="en-US"/>
+              </w:rPr>
+              <w:t xml:space="preserve"> </w:t>
+            </w:r>
+            <w:r>
+              <w:rPr>
+                <w:rFonts w:ascii="Khmer Mondulkiri" w:hAnsi="Khmer Mondulkiri"/>
+                <w:sz w:val="20"/>
+                <w:lang w:val="en-US"/>
+              </w:rPr>
+              <w:t>+ Spacebar</w:t>
             </w:r>
           </w:p>
         </w:tc>
@@ -20313,7 +20891,25 @@
           <w:sz w:val="20"/>
           <w:lang w:val="en-US"/>
         </w:rPr>
-        <w:t>(Khmer NiDA)</w:t>
+        <w:t xml:space="preserve">(Khmer </w:t>
+      </w:r>
+      <w:proofErr w:type="spellStart"/>
+      <w:r>
+        <w:rPr>
+          <w:rFonts w:ascii="Khmer Mondulkiri" w:hAnsi="Khmer Mondulkiri"/>
+          <w:sz w:val="20"/>
+          <w:lang w:val="en-US"/>
+        </w:rPr>
+        <w:t>NiDA</w:t>
+      </w:r>
+      <w:proofErr w:type="spellEnd"/>
+      <w:r>
+        <w:rPr>
+          <w:rFonts w:ascii="Khmer Mondulkiri" w:hAnsi="Khmer Mondulkiri"/>
+          <w:sz w:val="20"/>
+          <w:lang w:val="en-US"/>
+        </w:rPr>
+        <w:t>)</w:t>
       </w:r>
       <w:r>
         <w:rPr>
@@ -26205,47 +26801,57 @@
     </w:r>
     <w:r>
       <w:rPr>
+        <w:rFonts w:ascii="Limon S1" w:hAnsi="Limon S1"/>
         <w:i/>
         <w:iCs/>
         <w:color w:val="323E4F" w:themeColor="text2" w:themeShade="BF"/>
-        <w:sz w:val="20"/>
+        <w:sz w:val="32"/>
+        <w:szCs w:val="32"/>
       </w:rPr>
       <w:fldChar w:fldCharType="begin"/>
     </w:r>
     <w:r>
       <w:rPr>
+        <w:rFonts w:ascii="Limon S1" w:hAnsi="Limon S1"/>
         <w:i/>
         <w:iCs/>
         <w:color w:val="323E4F" w:themeColor="text2" w:themeShade="BF"/>
-        <w:sz w:val="20"/>
+        <w:sz w:val="32"/>
+        <w:szCs w:val="32"/>
       </w:rPr>
       <w:instrText xml:space="preserve"> PAGE   \* MERGEFORMAT </w:instrText>
     </w:r>
     <w:r>
       <w:rPr>
+        <w:rFonts w:ascii="Limon S1" w:hAnsi="Limon S1"/>
         <w:i/>
         <w:iCs/>
         <w:color w:val="323E4F" w:themeColor="text2" w:themeShade="BF"/>
-        <w:sz w:val="20"/>
+        <w:sz w:val="32"/>
+        <w:szCs w:val="32"/>
       </w:rPr>
       <w:fldChar w:fldCharType="separate"/>
     </w:r>
     <w:r>
       <w:rPr>
+        <w:rFonts w:ascii="Limon S1" w:hAnsi="Limon S1"/>
         <w:i/>
         <w:iCs/>
         <w:noProof/>
         <w:color w:val="323E4F" w:themeColor="text2" w:themeShade="BF"/>
-        <w:sz w:val="20"/>
+        <w:sz w:val="32"/>
+        <w:szCs w:val="32"/>
       </w:rPr>
-      <w:t>8</w:t>
+      <w:t>13</w:t>
     </w:r>
     <w:r>
       <w:rPr>
+        <w:rFonts w:ascii="Limon S1" w:hAnsi="Limon S1"/>
         <w:i/>
         <w:iCs/>
         <w:color w:val="323E4F" w:themeColor="text2" w:themeShade="BF"/>
-        <w:sz w:val="20"/>
+        <w:sz w:val="32"/>
+        <w:szCs w:val="32"/>
       </w:rPr>
       <w:fldChar w:fldCharType="end"/>
     </w:r>
@@ -26260,47 +26866,57 @@
     </w:r>
     <w:r>
       <w:rPr>
+        <w:rFonts w:ascii="Limon S1" w:hAnsi="Limon S1"/>
         <w:i/>
         <w:iCs/>
         <w:color w:val="323E4F" w:themeColor="text2" w:themeShade="BF"/>
-        <w:sz w:val="20"/>
+        <w:sz w:val="32"/>
+        <w:szCs w:val="32"/>
       </w:rPr>
       <w:fldChar w:fldCharType="begin"/>
     </w:r>
     <w:r>
       <w:rPr>
+        <w:rFonts w:ascii="Limon S1" w:hAnsi="Limon S1"/>
         <w:i/>
         <w:iCs/>
         <w:color w:val="323E4F" w:themeColor="text2" w:themeShade="BF"/>
-        <w:sz w:val="20"/>
+        <w:sz w:val="32"/>
+        <w:szCs w:val="32"/>
       </w:rPr>
       <w:instrText xml:space="preserve"> NUMPAGES  \* Arabic  \* MERGEFORMAT </w:instrText>
     </w:r>
     <w:r>
       <w:rPr>
+        <w:rFonts w:ascii="Limon S1" w:hAnsi="Limon S1"/>
         <w:i/>
         <w:iCs/>
         <w:color w:val="323E4F" w:themeColor="text2" w:themeShade="BF"/>
-        <w:sz w:val="20"/>
+        <w:sz w:val="32"/>
+        <w:szCs w:val="32"/>
       </w:rPr>
       <w:fldChar w:fldCharType="separate"/>
     </w:r>
     <w:r>
       <w:rPr>
+        <w:rFonts w:ascii="Limon S1" w:hAnsi="Limon S1"/>
         <w:i/>
         <w:iCs/>
         <w:noProof/>
         <w:color w:val="323E4F" w:themeColor="text2" w:themeShade="BF"/>
-        <w:sz w:val="20"/>
+        <w:sz w:val="32"/>
+        <w:szCs w:val="32"/>
       </w:rPr>
       <w:t>13</w:t>
     </w:r>
     <w:r>
       <w:rPr>
+        <w:rFonts w:ascii="Limon S1" w:hAnsi="Limon S1"/>
         <w:i/>
         <w:iCs/>
         <w:color w:val="323E4F" w:themeColor="text2" w:themeShade="BF"/>
-        <w:sz w:val="20"/>
+        <w:sz w:val="32"/>
+        <w:szCs w:val="32"/>
       </w:rPr>
       <w:fldChar w:fldCharType="end"/>
     </w:r>
@@ -28850,7 +29466,7 @@
 </file>
 
 <file path=customXml/itemProps1.xml><?xml version="1.0" encoding="utf-8"?>
-<ds:datastoreItem xmlns:ds="http://schemas.openxmlformats.org/officeDocument/2006/customXml" ds:itemID="{40944511-35BF-40BA-83F4-24D2B5A84F2C}">
+<ds:datastoreItem xmlns:ds="http://schemas.openxmlformats.org/officeDocument/2006/customXml" ds:itemID="{62C1D39A-7B88-46FF-9E91-47B01064F4D8}">
   <ds:schemaRefs>
     <ds:schemaRef ds:uri="http://schemas.openxmlformats.org/officeDocument/2006/bibliography"/>
   </ds:schemaRefs>

--- a/release/k/khmer_angkor/extras/KAK_Documentation_KH.docx
+++ b/release/k/khmer_angkor/extras/KAK_Documentation_KH.docx
@@ -12,7 +12,9 @@
         </w:rPr>
       </w:pPr>
       <w:bookmarkStart w:id="0" w:name="_Hlk496179285"/>
+      <w:bookmarkStart w:id="1" w:name="_GoBack"/>
       <w:bookmarkEnd w:id="0"/>
+      <w:bookmarkEnd w:id="1"/>
       <w:r>
         <w:rPr>
           <w:rFonts w:ascii="Khmer Oureang" w:hAnsi="Khmer Oureang" w:cs="Khmer Oureang"/>
@@ -592,7 +594,7 @@
                 <w:noProof/>
                 <w:webHidden/>
               </w:rPr>
-              <w:t>6</w:t>
+              <w:t>5</w:t>
             </w:r>
             <w:r>
               <w:rPr>
@@ -667,7 +669,7 @@
                 <w:noProof/>
                 <w:webHidden/>
               </w:rPr>
-              <w:t>6</w:t>
+              <w:t>5</w:t>
             </w:r>
             <w:r>
               <w:rPr>
@@ -752,7 +754,7 @@
                 <w:noProof/>
                 <w:webHidden/>
               </w:rPr>
-              <w:t>6</w:t>
+              <w:t>5</w:t>
             </w:r>
             <w:r>
               <w:rPr>
@@ -827,7 +829,7 @@
                 <w:noProof/>
                 <w:webHidden/>
               </w:rPr>
-              <w:t>7</w:t>
+              <w:t>6</w:t>
             </w:r>
             <w:r>
               <w:rPr>
@@ -912,7 +914,7 @@
                 <w:noProof/>
                 <w:webHidden/>
               </w:rPr>
-              <w:t>7</w:t>
+              <w:t>6</w:t>
             </w:r>
             <w:r>
               <w:rPr>
@@ -987,7 +989,7 @@
                 <w:noProof/>
                 <w:webHidden/>
               </w:rPr>
-              <w:t>7</w:t>
+              <w:t>6</w:t>
             </w:r>
             <w:r>
               <w:rPr>
@@ -1062,7 +1064,7 @@
                 <w:noProof/>
                 <w:webHidden/>
               </w:rPr>
-              <w:t>7</w:t>
+              <w:t>6</w:t>
             </w:r>
             <w:r>
               <w:rPr>
@@ -1137,7 +1139,7 @@
                 <w:noProof/>
                 <w:webHidden/>
               </w:rPr>
-              <w:t>7</w:t>
+              <w:t>6</w:t>
             </w:r>
             <w:r>
               <w:rPr>
@@ -1212,7 +1214,7 @@
                 <w:noProof/>
                 <w:webHidden/>
               </w:rPr>
-              <w:t>8</w:t>
+              <w:t>7</w:t>
             </w:r>
             <w:r>
               <w:rPr>
@@ -1287,7 +1289,7 @@
                 <w:noProof/>
                 <w:webHidden/>
               </w:rPr>
-              <w:t>8</w:t>
+              <w:t>7</w:t>
             </w:r>
             <w:r>
               <w:rPr>
@@ -1362,7 +1364,7 @@
                 <w:noProof/>
                 <w:webHidden/>
               </w:rPr>
-              <w:t>8</w:t>
+              <w:t>7</w:t>
             </w:r>
             <w:r>
               <w:rPr>
@@ -1437,7 +1439,7 @@
                 <w:noProof/>
                 <w:webHidden/>
               </w:rPr>
-              <w:t>8</w:t>
+              <w:t>7</w:t>
             </w:r>
             <w:r>
               <w:rPr>
@@ -1542,7 +1544,7 @@
                 <w:noProof/>
                 <w:webHidden/>
               </w:rPr>
-              <w:t>9</w:t>
+              <w:t>8</w:t>
             </w:r>
             <w:r>
               <w:rPr>
@@ -1617,7 +1619,7 @@
                 <w:noProof/>
                 <w:webHidden/>
               </w:rPr>
-              <w:t>9</w:t>
+              <w:t>8</w:t>
             </w:r>
             <w:r>
               <w:rPr>
@@ -1732,7 +1734,7 @@
                 <w:noProof/>
                 <w:webHidden/>
               </w:rPr>
-              <w:t>9</w:t>
+              <w:t>8</w:t>
             </w:r>
             <w:r>
               <w:rPr>
@@ -1807,7 +1809,7 @@
                 <w:noProof/>
                 <w:webHidden/>
               </w:rPr>
-              <w:t>10</w:t>
+              <w:t>9</w:t>
             </w:r>
             <w:r>
               <w:rPr>
@@ -1882,7 +1884,7 @@
                 <w:noProof/>
                 <w:webHidden/>
               </w:rPr>
-              <w:t>10</w:t>
+              <w:t>9</w:t>
             </w:r>
             <w:r>
               <w:rPr>
@@ -1976,7 +1978,7 @@
                 <w:noProof/>
                 <w:webHidden/>
               </w:rPr>
-              <w:t>10</w:t>
+              <w:t>9</w:t>
             </w:r>
             <w:r>
               <w:rPr>
@@ -2099,7 +2101,7 @@
                 <w:noProof/>
                 <w:webHidden/>
               </w:rPr>
-              <w:t>10</w:t>
+              <w:t>9</w:t>
             </w:r>
             <w:r>
               <w:rPr>
@@ -2212,7 +2214,7 @@
                 <w:noProof/>
                 <w:webHidden/>
               </w:rPr>
-              <w:t>11</w:t>
+              <w:t>10</w:t>
             </w:r>
             <w:r>
               <w:rPr>
@@ -2316,7 +2318,7 @@
                 <w:noProof/>
                 <w:webHidden/>
               </w:rPr>
-              <w:t>11</w:t>
+              <w:t>10</w:t>
             </w:r>
             <w:r>
               <w:rPr>
@@ -2409,7 +2411,7 @@
                 <w:noProof/>
                 <w:webHidden/>
               </w:rPr>
-              <w:t>11</w:t>
+              <w:t>10</w:t>
             </w:r>
             <w:r>
               <w:rPr>
@@ -2579,7 +2581,7 @@
                 <w:noProof/>
                 <w:webHidden/>
               </w:rPr>
-              <w:t>11</w:t>
+              <w:t>10</w:t>
             </w:r>
             <w:r>
               <w:rPr>
@@ -2654,7 +2656,7 @@
                 <w:noProof/>
                 <w:webHidden/>
               </w:rPr>
-              <w:t>11</w:t>
+              <w:t>10</w:t>
             </w:r>
             <w:r>
               <w:rPr>
@@ -2729,7 +2731,7 @@
                 <w:noProof/>
                 <w:webHidden/>
               </w:rPr>
-              <w:t>11</w:t>
+              <w:t>10</w:t>
             </w:r>
             <w:r>
               <w:rPr>
@@ -2824,7 +2826,7 @@
                 <w:noProof/>
                 <w:webHidden/>
               </w:rPr>
-              <w:t>12</w:t>
+              <w:t>11</w:t>
             </w:r>
             <w:r>
               <w:rPr>
@@ -2899,7 +2901,7 @@
                 <w:noProof/>
                 <w:webHidden/>
               </w:rPr>
-              <w:t>12</w:t>
+              <w:t>11</w:t>
             </w:r>
             <w:r>
               <w:rPr>
@@ -2933,7 +2935,7 @@
           <w:lang w:val="en-US"/>
         </w:rPr>
       </w:pPr>
-      <w:bookmarkStart w:id="1" w:name="_Toc496272340"/>
+      <w:bookmarkStart w:id="2" w:name="_Toc496272340"/>
       <w:r>
         <w:rPr>
           <w:rFonts w:ascii="Khmer Oureang" w:hAnsi="Khmer Oureang" w:cs="Khmer Oureang"/>
@@ -2944,7 +2946,7 @@
         </w:rPr>
         <w:t>សេចក្ដី​ផ្ដើម</w:t>
       </w:r>
-      <w:bookmarkEnd w:id="1"/>
+      <w:bookmarkEnd w:id="2"/>
     </w:p>
     <w:p>
       <w:pPr>
@@ -3188,7 +3190,7 @@
           <w:lang w:val="en-US"/>
         </w:rPr>
       </w:pPr>
-      <w:bookmarkStart w:id="2" w:name="_Toc496272341"/>
+      <w:bookmarkStart w:id="3" w:name="_Toc496272341"/>
       <w:r>
         <w:rPr>
           <w:rFonts w:ascii="Khmer Oureang" w:hAnsi="Khmer Oureang" w:cs="Khmer Oureang"/>
@@ -3199,7 +3201,7 @@
         </w:rPr>
         <w:t>ស្រទាប់​នីមួយៗ​នៃ​ក្ដារចុចខ្មែរអង្គ</w:t>
       </w:r>
-      <w:bookmarkEnd w:id="2"/>
+      <w:bookmarkEnd w:id="3"/>
     </w:p>
     <w:p>
       <w:pPr>
@@ -3212,7 +3214,7 @@
           <w:lang w:val="en-US"/>
         </w:rPr>
       </w:pPr>
-      <w:bookmarkStart w:id="3" w:name="_Toc496272342"/>
+      <w:bookmarkStart w:id="4" w:name="_Toc496272342"/>
       <w:r>
         <w:rPr>
           <w:rFonts w:ascii="Khmer Oureang" w:hAnsi="Khmer Oureang" w:cs="Khmer Oureang" w:hint="cs"/>
@@ -3300,7 +3302,7 @@
         </w:rPr>
         <w:t>េស</w:t>
       </w:r>
-      <w:bookmarkEnd w:id="3"/>
+      <w:bookmarkEnd w:id="4"/>
       <w:r>
         <w:rPr>
           <w:rFonts w:ascii="Khmer Oureang" w:hAnsi="Khmer Oureang" w:cs="Khmer Oureang"/>
@@ -3795,7 +3797,7 @@
           <w:lang w:val="en-US"/>
         </w:rPr>
       </w:pPr>
-      <w:bookmarkStart w:id="4" w:name="_Toc496272343"/>
+      <w:bookmarkStart w:id="5" w:name="_Toc496272343"/>
       <w:r>
         <w:rPr>
           <w:rFonts w:ascii="Khmer Oureang" w:hAnsi="Khmer Oureang" w:cs="Khmer Oureang"/>
@@ -3862,7 +3864,7 @@
         </w:rPr>
         <w:t>អាយ​អូអេស</w:t>
       </w:r>
-      <w:bookmarkEnd w:id="4"/>
+      <w:bookmarkEnd w:id="5"/>
       <w:r>
         <w:rPr>
           <w:rFonts w:ascii="Khmer Oureang" w:hAnsi="Khmer Oureang" w:cs="Khmer Oureang"/>
@@ -4448,7 +4450,7 @@
           <w:lang w:val="en-US"/>
         </w:rPr>
       </w:pPr>
-      <w:bookmarkStart w:id="5" w:name="_Toc496272344"/>
+      <w:bookmarkStart w:id="6" w:name="_Toc496272344"/>
       <w:r>
         <w:rPr>
           <w:rFonts w:ascii="Khmer Mondulkiri" w:hAnsi="Khmer Mondulkiri" w:cs="Khmer Mondulkiri" w:hint="cs"/>
@@ -4462,7 +4464,7 @@
         <w:lastRenderedPageBreak/>
         <w:t>តួ​អក្សរ​ខ្មែរ​តាម​ក្រុម និង គ្រាប់​ចុច​សម្រាប់​ឌែសថប</w:t>
       </w:r>
-      <w:bookmarkEnd w:id="5"/>
+      <w:bookmarkEnd w:id="6"/>
     </w:p>
     <w:p>
       <w:pPr>
@@ -4474,7 +4476,7 @@
           <w:lang w:val="en-US"/>
         </w:rPr>
       </w:pPr>
-      <w:bookmarkStart w:id="6" w:name="_Toc496272345"/>
+      <w:bookmarkStart w:id="7" w:name="_Toc496272345"/>
       <w:r>
         <w:rPr>
           <w:rFonts w:ascii="Khmer Mondulkiri" w:hAnsi="Khmer Mondulkiri" w:cs="Khmer Mondulkiri" w:hint="cs"/>
@@ -4487,7 +4489,7 @@
         </w:rPr>
         <w:t>ព្យញ្ជនៈ</w:t>
       </w:r>
-      <w:bookmarkEnd w:id="6"/>
+      <w:bookmarkEnd w:id="7"/>
     </w:p>
     <w:tbl>
       <w:tblPr>
@@ -7091,7 +7093,7 @@
           <w:lang w:val="en-US"/>
         </w:rPr>
       </w:pPr>
-      <w:bookmarkStart w:id="7" w:name="_Toc496272346"/>
+      <w:bookmarkStart w:id="8" w:name="_Toc496272346"/>
       <w:r>
         <w:rPr>
           <w:rFonts w:ascii="Khmer Mondulkiri" w:hAnsi="Khmer Mondulkiri" w:cs="Khmer Mondulkiri" w:hint="cs"/>
@@ -7115,7 +7117,7 @@
         </w:rPr>
         <w:t>ស្រៈ​និស្ស័យ</w:t>
       </w:r>
-      <w:bookmarkEnd w:id="7"/>
+      <w:bookmarkEnd w:id="8"/>
     </w:p>
     <w:tbl>
       <w:tblPr>
@@ -8453,7 +8455,7 @@
           <w:p>
             <w:pPr>
               <w:rPr>
-                <w:rFonts w:ascii="Khmer Mondulkiri" w:hAnsi="Khmer Mondulkiri" w:hint="cs"/>
+                <w:rFonts w:ascii="Khmer Mondulkiri" w:hAnsi="Khmer Mondulkiri"/>
                 <w:sz w:val="20"/>
                 <w:cs/>
                 <w:lang w:val="en-US"/>
@@ -8467,8 +8469,6 @@
               </w:rPr>
               <w:t>;</w:t>
             </w:r>
-            <w:bookmarkStart w:id="8" w:name="_GoBack"/>
-            <w:bookmarkEnd w:id="8"/>
           </w:p>
         </w:tc>
         <w:tc>
@@ -29466,7 +29466,7 @@
 </file>
 
 <file path=customXml/itemProps1.xml><?xml version="1.0" encoding="utf-8"?>
-<ds:datastoreItem xmlns:ds="http://schemas.openxmlformats.org/officeDocument/2006/customXml" ds:itemID="{62C1D39A-7B88-46FF-9E91-47B01064F4D8}">
+<ds:datastoreItem xmlns:ds="http://schemas.openxmlformats.org/officeDocument/2006/customXml" ds:itemID="{B6039B3D-8A72-4F22-B3B2-9B8ADB4976C3}">
   <ds:schemaRefs>
     <ds:schemaRef ds:uri="http://schemas.openxmlformats.org/officeDocument/2006/bibliography"/>
   </ds:schemaRefs>

--- a/release/k/khmer_angkor/extras/KAK_Documentation_KH.docx
+++ b/release/k/khmer_angkor/extras/KAK_Documentation_KH.docx
@@ -8,16 +8,18 @@
         <w:jc w:val="center"/>
         <w:rPr>
           <w:rFonts w:ascii="Khmer Oureang" w:hAnsi="Khmer Oureang" w:cs="Khmer Oureang"/>
+          <w:sz w:val="54"/>
+          <w:szCs w:val="89"/>
           <w:lang w:val="en-US"/>
         </w:rPr>
       </w:pPr>
       <w:bookmarkStart w:id="0" w:name="_Hlk496179285"/>
-      <w:bookmarkStart w:id="1" w:name="_GoBack"/>
       <w:bookmarkEnd w:id="0"/>
-      <w:bookmarkEnd w:id="1"/>
       <w:r>
         <w:rPr>
           <w:rFonts w:ascii="Khmer Oureang" w:hAnsi="Khmer Oureang" w:cs="Khmer Oureang"/>
+          <w:sz w:val="54"/>
+          <w:szCs w:val="89"/>
           <w:cs/>
           <w:lang w:val="en-US"/>
         </w:rPr>
@@ -26,6 +28,8 @@
       <w:r>
         <w:rPr>
           <w:rFonts w:ascii="Khmer Oureang" w:hAnsi="Khmer Oureang" w:cs="Khmer Oureang" w:hint="cs"/>
+          <w:sz w:val="54"/>
+          <w:szCs w:val="89"/>
           <w:cs/>
           <w:lang w:val="en-US"/>
         </w:rPr>
@@ -60,6 +64,10 @@
         <w:p>
           <w:pPr>
             <w:pStyle w:val="TOCHeading"/>
+            <w:tabs>
+              <w:tab w:val="left" w:pos="2792"/>
+            </w:tabs>
+            <w:spacing w:before="0"/>
             <w:rPr>
               <w:sz w:val="24"/>
               <w:szCs w:val="24"/>
@@ -75,6 +83,16 @@
             </w:rPr>
             <w:t>មាតិកា</w:t>
           </w:r>
+          <w:r>
+            <w:rPr>
+              <w:rFonts w:ascii="Khmer Mondulkiri" w:hAnsi="Khmer Mondulkiri" w:cs="Khmer Mondulkiri"/>
+              <w:sz w:val="24"/>
+              <w:szCs w:val="24"/>
+              <w:cs/>
+              <w:lang w:bidi="km-KH"/>
+            </w:rPr>
+            <w:tab/>
+          </w:r>
         </w:p>
         <w:p>
           <w:pPr>
@@ -86,8 +104,8 @@
             <w:rPr>
               <w:rFonts w:eastAsiaTheme="minorEastAsia" w:cstheme="minorBidi"/>
               <w:noProof/>
-              <w:szCs w:val="22"/>
-              <w:lang w:eastAsia="en-GB" w:bidi="ar-SA"/>
+              <w:szCs w:val="36"/>
+              <w:lang w:val="en-US"/>
             </w:rPr>
           </w:pPr>
           <w:r>
@@ -99,11 +117,11 @@
           <w:r>
             <w:fldChar w:fldCharType="separate"/>
           </w:r>
-          <w:hyperlink w:anchor="_Toc496272340" w:history="1">
+          <w:hyperlink w:anchor="_Toc515266645" w:history="1">
             <w:r>
               <w:rPr>
                 <w:rStyle w:val="Hyperlink"/>
-                <w:rFonts w:ascii="Khmer Oureang" w:hAnsi="Khmer Oureang" w:cs="Khmer Oureang" w:hint="cs"/>
+                <w:rFonts w:ascii="Khmer Oureang" w:hAnsi="Khmer Oureang" w:cs="Khmer Oureang"/>
                 <w:noProof/>
                 <w:cs/>
                 <w:lang w:val="en-US"/>
@@ -119,42 +137,60 @@
             </w:r>
             <w:r>
               <w:rPr>
+                <w:rFonts w:ascii="Limon S1" w:hAnsi="Limon S1"/>
                 <w:noProof/>
                 <w:webHidden/>
+                <w:sz w:val="32"/>
+                <w:szCs w:val="32"/>
               </w:rPr>
               <w:fldChar w:fldCharType="begin"/>
             </w:r>
             <w:r>
               <w:rPr>
+                <w:rFonts w:ascii="Limon S1" w:hAnsi="Limon S1"/>
                 <w:noProof/>
                 <w:webHidden/>
-              </w:rPr>
-              <w:instrText xml:space="preserve"> PAGEREF _Toc496272340 \h </w:instrText>
-            </w:r>
-            <w:r>
-              <w:rPr>
+                <w:sz w:val="32"/>
+                <w:szCs w:val="32"/>
+              </w:rPr>
+              <w:instrText xml:space="preserve"> PAGEREF _Toc515266645 \h </w:instrText>
+            </w:r>
+            <w:r>
+              <w:rPr>
+                <w:rFonts w:ascii="Limon S1" w:hAnsi="Limon S1"/>
                 <w:noProof/>
                 <w:webHidden/>
-              </w:rPr>
-            </w:r>
-            <w:r>
-              <w:rPr>
+                <w:sz w:val="32"/>
+                <w:szCs w:val="32"/>
+              </w:rPr>
+            </w:r>
+            <w:r>
+              <w:rPr>
+                <w:rFonts w:ascii="Limon S1" w:hAnsi="Limon S1"/>
                 <w:noProof/>
                 <w:webHidden/>
+                <w:sz w:val="32"/>
+                <w:szCs w:val="32"/>
               </w:rPr>
               <w:fldChar w:fldCharType="separate"/>
             </w:r>
             <w:r>
               <w:rPr>
+                <w:rFonts w:ascii="Limon S1" w:hAnsi="Limon S1"/>
                 <w:noProof/>
                 <w:webHidden/>
+                <w:sz w:val="32"/>
+                <w:szCs w:val="32"/>
               </w:rPr>
               <w:t>2</w:t>
             </w:r>
             <w:r>
               <w:rPr>
+                <w:rFonts w:ascii="Limon S1" w:hAnsi="Limon S1"/>
                 <w:noProof/>
                 <w:webHidden/>
+                <w:sz w:val="32"/>
+                <w:szCs w:val="32"/>
               </w:rPr>
               <w:fldChar w:fldCharType="end"/>
             </w:r>
@@ -170,15 +206,15 @@
             <w:rPr>
               <w:rFonts w:eastAsiaTheme="minorEastAsia" w:cstheme="minorBidi"/>
               <w:noProof/>
-              <w:szCs w:val="22"/>
-              <w:lang w:eastAsia="en-GB" w:bidi="ar-SA"/>
+              <w:szCs w:val="36"/>
+              <w:lang w:val="en-US"/>
             </w:rPr>
           </w:pPr>
-          <w:hyperlink w:anchor="_Toc496272341" w:history="1">
+          <w:hyperlink w:anchor="_Toc515266646" w:history="1">
             <w:r>
               <w:rPr>
                 <w:rStyle w:val="Hyperlink"/>
-                <w:rFonts w:ascii="Khmer Oureang" w:hAnsi="Khmer Oureang" w:cs="Khmer Oureang" w:hint="cs"/>
+                <w:rFonts w:ascii="Khmer Oureang" w:hAnsi="Khmer Oureang" w:cs="Khmer Oureang"/>
                 <w:noProof/>
                 <w:cs/>
                 <w:lang w:val="en-US"/>
@@ -194,42 +230,60 @@
             </w:r>
             <w:r>
               <w:rPr>
+                <w:rFonts w:ascii="Limon S1" w:hAnsi="Limon S1"/>
                 <w:noProof/>
                 <w:webHidden/>
+                <w:sz w:val="32"/>
+                <w:szCs w:val="32"/>
               </w:rPr>
               <w:fldChar w:fldCharType="begin"/>
             </w:r>
             <w:r>
               <w:rPr>
+                <w:rFonts w:ascii="Limon S1" w:hAnsi="Limon S1"/>
                 <w:noProof/>
                 <w:webHidden/>
-              </w:rPr>
-              <w:instrText xml:space="preserve"> PAGEREF _Toc496272341 \h </w:instrText>
-            </w:r>
-            <w:r>
-              <w:rPr>
+                <w:sz w:val="32"/>
+                <w:szCs w:val="32"/>
+              </w:rPr>
+              <w:instrText xml:space="preserve"> PAGEREF _Toc515266646 \h </w:instrText>
+            </w:r>
+            <w:r>
+              <w:rPr>
+                <w:rFonts w:ascii="Limon S1" w:hAnsi="Limon S1"/>
                 <w:noProof/>
                 <w:webHidden/>
-              </w:rPr>
-            </w:r>
-            <w:r>
-              <w:rPr>
+                <w:sz w:val="32"/>
+                <w:szCs w:val="32"/>
+              </w:rPr>
+            </w:r>
+            <w:r>
+              <w:rPr>
+                <w:rFonts w:ascii="Limon S1" w:hAnsi="Limon S1"/>
                 <w:noProof/>
                 <w:webHidden/>
+                <w:sz w:val="32"/>
+                <w:szCs w:val="32"/>
               </w:rPr>
               <w:fldChar w:fldCharType="separate"/>
             </w:r>
             <w:r>
               <w:rPr>
+                <w:rFonts w:ascii="Limon S1" w:hAnsi="Limon S1"/>
                 <w:noProof/>
                 <w:webHidden/>
+                <w:sz w:val="32"/>
+                <w:szCs w:val="32"/>
               </w:rPr>
               <w:t>2</w:t>
             </w:r>
             <w:r>
               <w:rPr>
+                <w:rFonts w:ascii="Limon S1" w:hAnsi="Limon S1"/>
                 <w:noProof/>
                 <w:webHidden/>
+                <w:sz w:val="32"/>
+                <w:szCs w:val="32"/>
               </w:rPr>
               <w:fldChar w:fldCharType="end"/>
             </w:r>
@@ -245,39 +299,20 @@
             <w:rPr>
               <w:rFonts w:eastAsiaTheme="minorEastAsia" w:cstheme="minorBidi"/>
               <w:noProof/>
-              <w:szCs w:val="22"/>
-              <w:lang w:eastAsia="en-GB" w:bidi="ar-SA"/>
+              <w:szCs w:val="36"/>
+              <w:lang w:val="en-US"/>
             </w:rPr>
           </w:pPr>
-          <w:hyperlink w:anchor="_Toc496272342" w:history="1">
-            <w:r>
-              <w:rPr>
-                <w:rStyle w:val="Hyperlink"/>
-                <w:rFonts w:ascii="Khmer Oureang" w:hAnsi="Khmer Oureang" w:cs="Khmer Oureang" w:hint="cs"/>
-                <w:noProof/>
-                <w:cs/>
-                <w:lang w:val="en-US"/>
-              </w:rPr>
-              <w:t>ស្រទាប់​នីមួយៗ​លើ​ឌែសថប</w:t>
-            </w:r>
+          <w:hyperlink w:anchor="_Toc515266647" w:history="1">
             <w:r>
               <w:rPr>
                 <w:rStyle w:val="Hyperlink"/>
                 <w:rFonts w:ascii="Khmer Oureang" w:hAnsi="Khmer Oureang" w:cs="Khmer Oureang"/>
                 <w:noProof/>
-                <w:lang w:val="en-US"/>
-              </w:rPr>
-              <w:t xml:space="preserve"> –</w:t>
-            </w:r>
-            <w:r>
-              <w:rPr>
-                <w:rStyle w:val="Hyperlink"/>
-                <w:rFonts w:ascii="Khmer Oureang" w:hAnsi="Khmer Oureang" w:cs="Khmer Oureang" w:hint="cs"/>
-                <w:noProof/>
-                <w:cs/>
-                <w:lang w:val="en-US"/>
-              </w:rPr>
-              <w:t>វីនដូស៍</w:t>
+                <w:cs/>
+                <w:lang w:val="en-US"/>
+              </w:rPr>
+              <w:t>ស្រទាប់​នីមួយៗ​លើ​ឌែសថប</w:t>
             </w:r>
             <w:r>
               <w:rPr>
@@ -286,17 +321,64 @@
                 <w:noProof/>
                 <w:lang w:val="en-US"/>
               </w:rPr>
+              <w:t xml:space="preserve"> –</w:t>
+            </w:r>
+            <w:r>
+              <w:rPr>
+                <w:rStyle w:val="Hyperlink"/>
+                <w:rFonts w:ascii="Khmer Oureang" w:hAnsi="Khmer Oureang" w:cs="Khmer Oureang"/>
+                <w:noProof/>
+                <w:cs/>
+                <w:lang w:val="en-US"/>
+              </w:rPr>
+              <w:t>វីនដូស៍ (</w:t>
+            </w:r>
+            <w:r>
+              <w:rPr>
+                <w:rStyle w:val="Hyperlink"/>
+                <w:rFonts w:ascii="Khmer Oureang" w:hAnsi="Khmer Oureang" w:cs="Khmer Oureang"/>
+                <w:noProof/>
+                <w:lang w:val="en-US"/>
+              </w:rPr>
+              <w:t>Windows</w:t>
+            </w:r>
+            <w:r>
+              <w:rPr>
+                <w:rStyle w:val="Hyperlink"/>
+                <w:rFonts w:ascii="Khmer Oureang" w:hAnsi="Khmer Oureang" w:cs="Khmer Oureang"/>
+                <w:noProof/>
+                <w:cs/>
+                <w:lang w:val="en-US"/>
+              </w:rPr>
+              <w:t xml:space="preserve">) </w:t>
+            </w:r>
+            <w:r>
+              <w:rPr>
+                <w:rStyle w:val="Hyperlink"/>
+                <w:rFonts w:ascii="Khmer Oureang" w:hAnsi="Khmer Oureang" w:cs="Khmer Oureang"/>
+                <w:noProof/>
+                <w:lang w:val="en-US"/>
+              </w:rPr>
               <w:t>/</w:t>
             </w:r>
             <w:r>
               <w:rPr>
                 <w:rStyle w:val="Hyperlink"/>
-                <w:rFonts w:ascii="Khmer Oureang" w:hAnsi="Khmer Oureang" w:cs="Khmer Oureang" w:hint="cs"/>
+                <w:rFonts w:ascii="Khmer Oureang" w:hAnsi="Khmer Oureang" w:cs="Khmer Oureang"/>
                 <w:noProof/>
                 <w:cs/>
                 <w:lang w:val="en-US"/>
               </w:rPr>
               <w:t>ម៉ាកអូអេស</w:t>
+            </w:r>
+            <w:r>
+              <w:rPr>
+                <w:rStyle w:val="Hyperlink"/>
+                <w:rFonts w:ascii="Khmer Oureang" w:hAnsi="Khmer Oureang" w:cs="Khmer Oureang"/>
+                <w:noProof/>
+                <w:lang w:val="en-US"/>
+              </w:rPr>
+              <w:t xml:space="preserve"> (macOS)</w:t>
             </w:r>
             <w:r>
               <w:rPr>
@@ -307,42 +389,60 @@
             </w:r>
             <w:r>
               <w:rPr>
+                <w:rFonts w:ascii="Limon S1" w:hAnsi="Limon S1"/>
                 <w:noProof/>
                 <w:webHidden/>
+                <w:sz w:val="32"/>
+                <w:szCs w:val="32"/>
               </w:rPr>
               <w:fldChar w:fldCharType="begin"/>
             </w:r>
             <w:r>
               <w:rPr>
+                <w:rFonts w:ascii="Limon S1" w:hAnsi="Limon S1"/>
                 <w:noProof/>
                 <w:webHidden/>
-              </w:rPr>
-              <w:instrText xml:space="preserve"> PAGEREF _Toc496272342 \h </w:instrText>
-            </w:r>
-            <w:r>
-              <w:rPr>
+                <w:sz w:val="32"/>
+                <w:szCs w:val="32"/>
+              </w:rPr>
+              <w:instrText xml:space="preserve"> PAGEREF _Toc515266647 \h </w:instrText>
+            </w:r>
+            <w:r>
+              <w:rPr>
+                <w:rFonts w:ascii="Limon S1" w:hAnsi="Limon S1"/>
                 <w:noProof/>
                 <w:webHidden/>
-              </w:rPr>
-            </w:r>
-            <w:r>
-              <w:rPr>
+                <w:sz w:val="32"/>
+                <w:szCs w:val="32"/>
+              </w:rPr>
+            </w:r>
+            <w:r>
+              <w:rPr>
+                <w:rFonts w:ascii="Limon S1" w:hAnsi="Limon S1"/>
                 <w:noProof/>
                 <w:webHidden/>
+                <w:sz w:val="32"/>
+                <w:szCs w:val="32"/>
               </w:rPr>
               <w:fldChar w:fldCharType="separate"/>
             </w:r>
             <w:r>
               <w:rPr>
+                <w:rFonts w:ascii="Limon S1" w:hAnsi="Limon S1"/>
                 <w:noProof/>
                 <w:webHidden/>
+                <w:sz w:val="32"/>
+                <w:szCs w:val="32"/>
               </w:rPr>
               <w:t>2</w:t>
             </w:r>
             <w:r>
               <w:rPr>
+                <w:rFonts w:ascii="Limon S1" w:hAnsi="Limon S1"/>
                 <w:noProof/>
                 <w:webHidden/>
+                <w:sz w:val="32"/>
+                <w:szCs w:val="32"/>
               </w:rPr>
               <w:fldChar w:fldCharType="end"/>
             </w:r>
@@ -358,21 +458,11 @@
             <w:rPr>
               <w:rFonts w:eastAsiaTheme="minorEastAsia" w:cstheme="minorBidi"/>
               <w:noProof/>
-              <w:szCs w:val="22"/>
-              <w:lang w:eastAsia="en-GB" w:bidi="ar-SA"/>
+              <w:szCs w:val="36"/>
+              <w:lang w:val="en-US"/>
             </w:rPr>
           </w:pPr>
-          <w:hyperlink w:anchor="_Toc496272343" w:history="1">
-            <w:r>
-              <w:rPr>
-                <w:rStyle w:val="Hyperlink"/>
-                <w:rFonts w:ascii="Khmer Oureang" w:hAnsi="Khmer Oureang" w:cs="Khmer Oureang" w:hint="cs"/>
-                <w:noProof/>
-                <w:cs/>
-                <w:lang w:val="en-US"/>
-              </w:rPr>
-              <w:t>ស្រទាប់​នីមួយៗ​លើ​ឧបករណ៍​ថាច់</w:t>
-            </w:r>
+          <w:hyperlink w:anchor="_Toc515266648" w:history="1">
             <w:r>
               <w:rPr>
                 <w:rStyle w:val="Hyperlink"/>
@@ -381,7 +471,7 @@
                 <w:cs/>
                 <w:lang w:val="en-US"/>
               </w:rPr>
-              <w:t xml:space="preserve"> (</w:t>
+              <w:t>ស្រទាប់​នីមួយៗ​លើ​ឧបករណ៍​ថាច់</w:t>
             </w:r>
             <w:r>
               <w:rPr>
@@ -390,7 +480,7 @@
                 <w:noProof/>
                 <w:lang w:val="en-US"/>
               </w:rPr>
-              <w:t>touch</w:t>
+              <w:t>–</w:t>
             </w:r>
             <w:r>
               <w:rPr>
@@ -400,7 +490,7 @@
                 <w:cs/>
                 <w:lang w:val="en-US"/>
               </w:rPr>
-              <w:t>)</w:t>
+              <w:t>អ៊ែនដ្រយ</w:t>
             </w:r>
             <w:r>
               <w:rPr>
@@ -409,36 +499,26 @@
                 <w:noProof/>
                 <w:lang w:val="en-US"/>
               </w:rPr>
-              <w:t xml:space="preserve"> –</w:t>
-            </w:r>
-            <w:r>
-              <w:rPr>
-                <w:rStyle w:val="Hyperlink"/>
-                <w:rFonts w:ascii="Khmer Oureang" w:hAnsi="Khmer Oureang" w:cs="Khmer Oureang" w:hint="cs"/>
-                <w:noProof/>
-                <w:cs/>
-                <w:lang w:val="en-US"/>
-              </w:rPr>
-              <w:t>អ៊ែនដ្រយ</w:t>
+              <w:t xml:space="preserve"> (Android) /</w:t>
             </w:r>
             <w:r>
               <w:rPr>
                 <w:rStyle w:val="Hyperlink"/>
                 <w:rFonts w:ascii="Khmer Oureang" w:hAnsi="Khmer Oureang" w:cs="Khmer Oureang"/>
                 <w:noProof/>
-                <w:lang w:val="en-US"/>
-              </w:rPr>
-              <w:t xml:space="preserve"> /</w:t>
+                <w:cs/>
+                <w:lang w:val="en-US"/>
+              </w:rPr>
+              <w:t>អាយ​អូអេស</w:t>
             </w:r>
             <w:r>
               <w:rPr>
                 <w:rStyle w:val="Hyperlink"/>
-                <w:rFonts w:ascii="Khmer Oureang" w:hAnsi="Khmer Oureang" w:cs="Khmer Oureang" w:hint="cs"/>
+                <w:rFonts w:ascii="Khmer Oureang" w:hAnsi="Khmer Oureang" w:cs="Khmer Oureang"/>
                 <w:noProof/>
-                <w:cs/>
-                <w:lang w:val="en-US"/>
-              </w:rPr>
-              <w:t>អាយ​អូអេស</w:t>
+                <w:lang w:val="en-US"/>
+              </w:rPr>
+              <w:t xml:space="preserve"> (iOS)</w:t>
             </w:r>
             <w:r>
               <w:rPr>
@@ -449,42 +529,60 @@
             </w:r>
             <w:r>
               <w:rPr>
+                <w:rFonts w:ascii="Limon S1" w:hAnsi="Limon S1"/>
                 <w:noProof/>
                 <w:webHidden/>
+                <w:sz w:val="32"/>
+                <w:szCs w:val="32"/>
               </w:rPr>
               <w:fldChar w:fldCharType="begin"/>
             </w:r>
             <w:r>
               <w:rPr>
+                <w:rFonts w:ascii="Limon S1" w:hAnsi="Limon S1"/>
                 <w:noProof/>
                 <w:webHidden/>
-              </w:rPr>
-              <w:instrText xml:space="preserve"> PAGEREF _Toc496272343 \h </w:instrText>
-            </w:r>
-            <w:r>
-              <w:rPr>
+                <w:sz w:val="32"/>
+                <w:szCs w:val="32"/>
+              </w:rPr>
+              <w:instrText xml:space="preserve"> PAGEREF _Toc515266648 \h </w:instrText>
+            </w:r>
+            <w:r>
+              <w:rPr>
+                <w:rFonts w:ascii="Limon S1" w:hAnsi="Limon S1"/>
                 <w:noProof/>
                 <w:webHidden/>
-              </w:rPr>
-            </w:r>
-            <w:r>
-              <w:rPr>
+                <w:sz w:val="32"/>
+                <w:szCs w:val="32"/>
+              </w:rPr>
+            </w:r>
+            <w:r>
+              <w:rPr>
+                <w:rFonts w:ascii="Limon S1" w:hAnsi="Limon S1"/>
                 <w:noProof/>
                 <w:webHidden/>
+                <w:sz w:val="32"/>
+                <w:szCs w:val="32"/>
               </w:rPr>
               <w:fldChar w:fldCharType="separate"/>
             </w:r>
             <w:r>
               <w:rPr>
+                <w:rFonts w:ascii="Limon S1" w:hAnsi="Limon S1"/>
                 <w:noProof/>
                 <w:webHidden/>
+                <w:sz w:val="32"/>
+                <w:szCs w:val="32"/>
               </w:rPr>
               <w:t>3</w:t>
             </w:r>
             <w:r>
               <w:rPr>
+                <w:rFonts w:ascii="Limon S1" w:hAnsi="Limon S1"/>
                 <w:noProof/>
                 <w:webHidden/>
+                <w:sz w:val="32"/>
+                <w:szCs w:val="32"/>
               </w:rPr>
               <w:fldChar w:fldCharType="end"/>
             </w:r>
@@ -500,60 +598,22 @@
             <w:rPr>
               <w:rFonts w:eastAsiaTheme="minorEastAsia" w:cstheme="minorBidi"/>
               <w:noProof/>
-              <w:szCs w:val="22"/>
-              <w:lang w:eastAsia="en-GB" w:bidi="ar-SA"/>
+              <w:szCs w:val="36"/>
+              <w:lang w:val="en-US"/>
             </w:rPr>
           </w:pPr>
-          <w:hyperlink w:anchor="_Toc496272344" w:history="1">
+          <w:hyperlink w:anchor="_Toc515266649" w:history="1">
             <w:r>
               <w:rPr>
                 <w:rStyle w:val="Hyperlink"/>
-                <w:rFonts w:ascii="Khmer Mondulkiri" w:hAnsi="Khmer Mondulkiri" w:hint="cs"/>
+                <w:rFonts w:ascii="Khmer Mondulkiri" w:hAnsi="Khmer Mondulkiri"/>
+                <w:b/>
+                <w:bCs/>
                 <w:noProof/>
                 <w:cs/>
                 <w:lang w:val="en-US"/>
               </w:rPr>
-              <w:t>តួ​អក្សរ​ខ្មែរ​តាម​ក្រុម</w:t>
-            </w:r>
-            <w:r>
-              <w:rPr>
-                <w:rStyle w:val="Hyperlink"/>
-                <w:rFonts w:ascii="Khmer Mondulkiri" w:hAnsi="Khmer Mondulkiri"/>
-                <w:noProof/>
-                <w:cs/>
-                <w:lang w:val="en-US"/>
-              </w:rPr>
-              <w:t xml:space="preserve"> </w:t>
-            </w:r>
-            <w:r>
-              <w:rPr>
-                <w:rStyle w:val="Hyperlink"/>
-                <w:rFonts w:ascii="Khmer Mondulkiri" w:hAnsi="Khmer Mondulkiri" w:hint="cs"/>
-                <w:noProof/>
-                <w:cs/>
-                <w:lang w:val="en-US"/>
-              </w:rPr>
-              <w:t>និង</w:t>
-            </w:r>
-            <w:r>
-              <w:rPr>
-                <w:rStyle w:val="Hyperlink"/>
-                <w:rFonts w:ascii="Khmer Mondulkiri" w:hAnsi="Khmer Mondulkiri"/>
-                <w:noProof/>
-                <w:cs/>
-                <w:lang w:val="en-US"/>
-              </w:rPr>
-              <w:t xml:space="preserve"> </w:t>
-            </w:r>
-            <w:r>
-              <w:rPr>
-                <w:rStyle w:val="Hyperlink"/>
-                <w:rFonts w:ascii="Khmer Mondulkiri" w:hAnsi="Khmer Mondulkiri" w:hint="cs"/>
-                <w:noProof/>
-                <w:cs/>
-                <w:lang w:val="en-US"/>
-              </w:rPr>
-              <w:t>គ្រាប់​ចុច​សម្រាប់​ឌែសថប</w:t>
+              <w:t>តួ​អក្សរ​ខ្មែរ​តាម​ក្រុម និង គ្រាប់​ចុច​សម្រាប់​ឌែសថប</w:t>
             </w:r>
             <w:r>
               <w:rPr>
@@ -564,42 +624,60 @@
             </w:r>
             <w:r>
               <w:rPr>
+                <w:rFonts w:ascii="Limon S1" w:hAnsi="Limon S1"/>
                 <w:noProof/>
                 <w:webHidden/>
+                <w:sz w:val="32"/>
+                <w:szCs w:val="32"/>
               </w:rPr>
               <w:fldChar w:fldCharType="begin"/>
             </w:r>
             <w:r>
               <w:rPr>
+                <w:rFonts w:ascii="Limon S1" w:hAnsi="Limon S1"/>
                 <w:noProof/>
                 <w:webHidden/>
-              </w:rPr>
-              <w:instrText xml:space="preserve"> PAGEREF _Toc496272344 \h </w:instrText>
-            </w:r>
-            <w:r>
-              <w:rPr>
+                <w:sz w:val="32"/>
+                <w:szCs w:val="32"/>
+              </w:rPr>
+              <w:instrText xml:space="preserve"> PAGEREF _Toc515266649 \h </w:instrText>
+            </w:r>
+            <w:r>
+              <w:rPr>
+                <w:rFonts w:ascii="Limon S1" w:hAnsi="Limon S1"/>
                 <w:noProof/>
                 <w:webHidden/>
-              </w:rPr>
-            </w:r>
-            <w:r>
-              <w:rPr>
+                <w:sz w:val="32"/>
+                <w:szCs w:val="32"/>
+              </w:rPr>
+            </w:r>
+            <w:r>
+              <w:rPr>
+                <w:rFonts w:ascii="Limon S1" w:hAnsi="Limon S1"/>
                 <w:noProof/>
                 <w:webHidden/>
+                <w:sz w:val="32"/>
+                <w:szCs w:val="32"/>
               </w:rPr>
               <w:fldChar w:fldCharType="separate"/>
             </w:r>
             <w:r>
               <w:rPr>
+                <w:rFonts w:ascii="Limon S1" w:hAnsi="Limon S1"/>
                 <w:noProof/>
                 <w:webHidden/>
+                <w:sz w:val="32"/>
+                <w:szCs w:val="32"/>
               </w:rPr>
               <w:t>5</w:t>
             </w:r>
             <w:r>
               <w:rPr>
+                <w:rFonts w:ascii="Limon S1" w:hAnsi="Limon S1"/>
                 <w:noProof/>
                 <w:webHidden/>
+                <w:sz w:val="32"/>
+                <w:szCs w:val="32"/>
               </w:rPr>
               <w:fldChar w:fldCharType="end"/>
             </w:r>
@@ -615,15 +693,17 @@
             <w:rPr>
               <w:rFonts w:eastAsiaTheme="minorEastAsia" w:cstheme="minorBidi"/>
               <w:noProof/>
-              <w:szCs w:val="22"/>
-              <w:lang w:eastAsia="en-GB" w:bidi="ar-SA"/>
+              <w:szCs w:val="36"/>
+              <w:lang w:val="en-US"/>
             </w:rPr>
           </w:pPr>
-          <w:hyperlink w:anchor="_Toc496272345" w:history="1">
+          <w:hyperlink w:anchor="_Toc515266650" w:history="1">
             <w:r>
               <w:rPr>
                 <w:rStyle w:val="Hyperlink"/>
-                <w:rFonts w:ascii="Khmer Mondulkiri" w:hAnsi="Khmer Mondulkiri" w:hint="cs"/>
+                <w:rFonts w:ascii="Khmer Mondulkiri" w:hAnsi="Khmer Mondulkiri"/>
+                <w:b/>
+                <w:bCs/>
                 <w:noProof/>
                 <w:cs/>
                 <w:lang w:val="en-US"/>
@@ -639,42 +719,60 @@
             </w:r>
             <w:r>
               <w:rPr>
+                <w:rFonts w:ascii="Limon S1" w:hAnsi="Limon S1"/>
                 <w:noProof/>
                 <w:webHidden/>
+                <w:sz w:val="32"/>
+                <w:szCs w:val="32"/>
               </w:rPr>
               <w:fldChar w:fldCharType="begin"/>
             </w:r>
             <w:r>
               <w:rPr>
+                <w:rFonts w:ascii="Limon S1" w:hAnsi="Limon S1"/>
                 <w:noProof/>
                 <w:webHidden/>
-              </w:rPr>
-              <w:instrText xml:space="preserve"> PAGEREF _Toc496272345 \h </w:instrText>
-            </w:r>
-            <w:r>
-              <w:rPr>
+                <w:sz w:val="32"/>
+                <w:szCs w:val="32"/>
+              </w:rPr>
+              <w:instrText xml:space="preserve"> PAGEREF _Toc515266650 \h </w:instrText>
+            </w:r>
+            <w:r>
+              <w:rPr>
+                <w:rFonts w:ascii="Limon S1" w:hAnsi="Limon S1"/>
                 <w:noProof/>
                 <w:webHidden/>
-              </w:rPr>
-            </w:r>
-            <w:r>
-              <w:rPr>
+                <w:sz w:val="32"/>
+                <w:szCs w:val="32"/>
+              </w:rPr>
+            </w:r>
+            <w:r>
+              <w:rPr>
+                <w:rFonts w:ascii="Limon S1" w:hAnsi="Limon S1"/>
                 <w:noProof/>
                 <w:webHidden/>
+                <w:sz w:val="32"/>
+                <w:szCs w:val="32"/>
               </w:rPr>
               <w:fldChar w:fldCharType="separate"/>
             </w:r>
             <w:r>
               <w:rPr>
+                <w:rFonts w:ascii="Limon S1" w:hAnsi="Limon S1"/>
                 <w:noProof/>
                 <w:webHidden/>
+                <w:sz w:val="32"/>
+                <w:szCs w:val="32"/>
               </w:rPr>
               <w:t>5</w:t>
             </w:r>
             <w:r>
               <w:rPr>
+                <w:rFonts w:ascii="Limon S1" w:hAnsi="Limon S1"/>
                 <w:noProof/>
                 <w:webHidden/>
+                <w:sz w:val="32"/>
+                <w:szCs w:val="32"/>
               </w:rPr>
               <w:fldChar w:fldCharType="end"/>
             </w:r>
@@ -690,30 +788,22 @@
             <w:rPr>
               <w:rFonts w:eastAsiaTheme="minorEastAsia" w:cstheme="minorBidi"/>
               <w:noProof/>
-              <w:szCs w:val="22"/>
-              <w:lang w:eastAsia="en-GB" w:bidi="ar-SA"/>
+              <w:szCs w:val="36"/>
+              <w:lang w:val="en-US"/>
             </w:rPr>
           </w:pPr>
-          <w:hyperlink w:anchor="_Toc496272346" w:history="1">
+          <w:hyperlink w:anchor="_Toc515266651" w:history="1">
             <w:r>
               <w:rPr>
                 <w:rStyle w:val="Hyperlink"/>
                 <w:rFonts w:ascii="Khmer Mondulkiri" w:hAnsi="Khmer Mondulkiri"/>
+                <w:b/>
+                <w:bCs/>
                 <w:noProof/>
                 <w:cs/>
                 <w:lang w:val="en-US"/>
               </w:rPr>
-              <w:t>​</w:t>
-            </w:r>
-            <w:r>
-              <w:rPr>
-                <w:rStyle w:val="Hyperlink"/>
-                <w:rFonts w:ascii="Khmer Mondulkiri" w:hAnsi="Khmer Mondulkiri" w:hint="cs"/>
-                <w:noProof/>
-                <w:cs/>
-                <w:lang w:val="en-US"/>
-              </w:rPr>
-              <w:t>ស្រៈ​និស្ស័យ</w:t>
+              <w:t>​ស្រៈ​និស្ស័យ</w:t>
             </w:r>
             <w:r>
               <w:rPr>
@@ -724,42 +814,60 @@
             </w:r>
             <w:r>
               <w:rPr>
+                <w:rFonts w:ascii="Limon S1" w:hAnsi="Limon S1"/>
                 <w:noProof/>
                 <w:webHidden/>
+                <w:sz w:val="32"/>
+                <w:szCs w:val="32"/>
               </w:rPr>
               <w:fldChar w:fldCharType="begin"/>
             </w:r>
             <w:r>
               <w:rPr>
+                <w:rFonts w:ascii="Limon S1" w:hAnsi="Limon S1"/>
                 <w:noProof/>
                 <w:webHidden/>
-              </w:rPr>
-              <w:instrText xml:space="preserve"> PAGEREF _Toc496272346 \h </w:instrText>
-            </w:r>
-            <w:r>
-              <w:rPr>
+                <w:sz w:val="32"/>
+                <w:szCs w:val="32"/>
+              </w:rPr>
+              <w:instrText xml:space="preserve"> PAGEREF _Toc515266651 \h </w:instrText>
+            </w:r>
+            <w:r>
+              <w:rPr>
+                <w:rFonts w:ascii="Limon S1" w:hAnsi="Limon S1"/>
                 <w:noProof/>
                 <w:webHidden/>
-              </w:rPr>
-            </w:r>
-            <w:r>
-              <w:rPr>
+                <w:sz w:val="32"/>
+                <w:szCs w:val="32"/>
+              </w:rPr>
+            </w:r>
+            <w:r>
+              <w:rPr>
+                <w:rFonts w:ascii="Limon S1" w:hAnsi="Limon S1"/>
                 <w:noProof/>
                 <w:webHidden/>
+                <w:sz w:val="32"/>
+                <w:szCs w:val="32"/>
               </w:rPr>
               <w:fldChar w:fldCharType="separate"/>
             </w:r>
             <w:r>
               <w:rPr>
+                <w:rFonts w:ascii="Limon S1" w:hAnsi="Limon S1"/>
                 <w:noProof/>
                 <w:webHidden/>
+                <w:sz w:val="32"/>
+                <w:szCs w:val="32"/>
               </w:rPr>
               <w:t>5</w:t>
             </w:r>
             <w:r>
               <w:rPr>
+                <w:rFonts w:ascii="Limon S1" w:hAnsi="Limon S1"/>
                 <w:noProof/>
                 <w:webHidden/>
+                <w:sz w:val="32"/>
+                <w:szCs w:val="32"/>
               </w:rPr>
               <w:fldChar w:fldCharType="end"/>
             </w:r>
@@ -775,15 +883,17 @@
             <w:rPr>
               <w:rFonts w:eastAsiaTheme="minorEastAsia" w:cstheme="minorBidi"/>
               <w:noProof/>
-              <w:szCs w:val="22"/>
-              <w:lang w:eastAsia="en-GB" w:bidi="ar-SA"/>
+              <w:szCs w:val="36"/>
+              <w:lang w:val="en-US"/>
             </w:rPr>
           </w:pPr>
-          <w:hyperlink w:anchor="_Toc496272347" w:history="1">
+          <w:hyperlink w:anchor="_Toc515266652" w:history="1">
             <w:r>
               <w:rPr>
                 <w:rStyle w:val="Hyperlink"/>
-                <w:rFonts w:ascii="Khmer Mondulkiri" w:hAnsi="Khmer Mondulkiri" w:hint="cs"/>
+                <w:rFonts w:ascii="Khmer Mondulkiri" w:hAnsi="Khmer Mondulkiri"/>
+                <w:b/>
+                <w:bCs/>
                 <w:noProof/>
                 <w:cs/>
                 <w:lang w:val="en-US"/>
@@ -799,42 +909,60 @@
             </w:r>
             <w:r>
               <w:rPr>
+                <w:rFonts w:ascii="Limon S1" w:hAnsi="Limon S1"/>
                 <w:noProof/>
                 <w:webHidden/>
+                <w:sz w:val="32"/>
+                <w:szCs w:val="32"/>
               </w:rPr>
               <w:fldChar w:fldCharType="begin"/>
             </w:r>
             <w:r>
               <w:rPr>
+                <w:rFonts w:ascii="Limon S1" w:hAnsi="Limon S1"/>
                 <w:noProof/>
                 <w:webHidden/>
-              </w:rPr>
-              <w:instrText xml:space="preserve"> PAGEREF _Toc496272347 \h </w:instrText>
-            </w:r>
-            <w:r>
-              <w:rPr>
+                <w:sz w:val="32"/>
+                <w:szCs w:val="32"/>
+              </w:rPr>
+              <w:instrText xml:space="preserve"> PAGEREF _Toc515266652 \h </w:instrText>
+            </w:r>
+            <w:r>
+              <w:rPr>
+                <w:rFonts w:ascii="Limon S1" w:hAnsi="Limon S1"/>
                 <w:noProof/>
                 <w:webHidden/>
-              </w:rPr>
-            </w:r>
-            <w:r>
-              <w:rPr>
+                <w:sz w:val="32"/>
+                <w:szCs w:val="32"/>
+              </w:rPr>
+            </w:r>
+            <w:r>
+              <w:rPr>
+                <w:rFonts w:ascii="Limon S1" w:hAnsi="Limon S1"/>
                 <w:noProof/>
                 <w:webHidden/>
+                <w:sz w:val="32"/>
+                <w:szCs w:val="32"/>
               </w:rPr>
               <w:fldChar w:fldCharType="separate"/>
             </w:r>
             <w:r>
               <w:rPr>
+                <w:rFonts w:ascii="Limon S1" w:hAnsi="Limon S1"/>
                 <w:noProof/>
                 <w:webHidden/>
+                <w:sz w:val="32"/>
+                <w:szCs w:val="32"/>
               </w:rPr>
               <w:t>6</w:t>
             </w:r>
             <w:r>
               <w:rPr>
+                <w:rFonts w:ascii="Limon S1" w:hAnsi="Limon S1"/>
                 <w:noProof/>
                 <w:webHidden/>
+                <w:sz w:val="32"/>
+                <w:szCs w:val="32"/>
               </w:rPr>
               <w:fldChar w:fldCharType="end"/>
             </w:r>
@@ -850,30 +978,22 @@
             <w:rPr>
               <w:rFonts w:eastAsiaTheme="minorEastAsia" w:cstheme="minorBidi"/>
               <w:noProof/>
-              <w:szCs w:val="22"/>
-              <w:lang w:eastAsia="en-GB" w:bidi="ar-SA"/>
+              <w:szCs w:val="36"/>
+              <w:lang w:val="en-US"/>
             </w:rPr>
           </w:pPr>
-          <w:hyperlink w:anchor="_Toc496272348" w:history="1">
+          <w:hyperlink w:anchor="_Toc515266653" w:history="1">
             <w:r>
               <w:rPr>
                 <w:rStyle w:val="Hyperlink"/>
                 <w:rFonts w:ascii="Khmer Mondulkiri" w:hAnsi="Khmer Mondulkiri"/>
+                <w:b/>
+                <w:bCs/>
                 <w:noProof/>
                 <w:cs/>
                 <w:lang w:val="en-US"/>
               </w:rPr>
-              <w:t>​</w:t>
-            </w:r>
-            <w:r>
-              <w:rPr>
-                <w:rStyle w:val="Hyperlink"/>
-                <w:rFonts w:ascii="Khmer Mondulkiri" w:hAnsi="Khmer Mondulkiri" w:hint="cs"/>
-                <w:noProof/>
-                <w:cs/>
-                <w:lang w:val="en-US"/>
-              </w:rPr>
-              <w:t>ស្រៈ​ពេញ​តួ</w:t>
+              <w:t>​ស្រៈ​ពេញ​តួ</w:t>
             </w:r>
             <w:r>
               <w:rPr>
@@ -884,42 +1004,60 @@
             </w:r>
             <w:r>
               <w:rPr>
+                <w:rFonts w:ascii="Limon S1" w:hAnsi="Limon S1"/>
                 <w:noProof/>
                 <w:webHidden/>
+                <w:sz w:val="32"/>
+                <w:szCs w:val="32"/>
               </w:rPr>
               <w:fldChar w:fldCharType="begin"/>
             </w:r>
             <w:r>
               <w:rPr>
+                <w:rFonts w:ascii="Limon S1" w:hAnsi="Limon S1"/>
                 <w:noProof/>
                 <w:webHidden/>
-              </w:rPr>
-              <w:instrText xml:space="preserve"> PAGEREF _Toc496272348 \h </w:instrText>
-            </w:r>
-            <w:r>
-              <w:rPr>
+                <w:sz w:val="32"/>
+                <w:szCs w:val="32"/>
+              </w:rPr>
+              <w:instrText xml:space="preserve"> PAGEREF _Toc515266653 \h </w:instrText>
+            </w:r>
+            <w:r>
+              <w:rPr>
+                <w:rFonts w:ascii="Limon S1" w:hAnsi="Limon S1"/>
                 <w:noProof/>
                 <w:webHidden/>
-              </w:rPr>
-            </w:r>
-            <w:r>
-              <w:rPr>
+                <w:sz w:val="32"/>
+                <w:szCs w:val="32"/>
+              </w:rPr>
+            </w:r>
+            <w:r>
+              <w:rPr>
+                <w:rFonts w:ascii="Limon S1" w:hAnsi="Limon S1"/>
                 <w:noProof/>
                 <w:webHidden/>
+                <w:sz w:val="32"/>
+                <w:szCs w:val="32"/>
               </w:rPr>
               <w:fldChar w:fldCharType="separate"/>
             </w:r>
             <w:r>
               <w:rPr>
+                <w:rFonts w:ascii="Limon S1" w:hAnsi="Limon S1"/>
                 <w:noProof/>
                 <w:webHidden/>
+                <w:sz w:val="32"/>
+                <w:szCs w:val="32"/>
               </w:rPr>
               <w:t>6</w:t>
             </w:r>
             <w:r>
               <w:rPr>
+                <w:rFonts w:ascii="Limon S1" w:hAnsi="Limon S1"/>
                 <w:noProof/>
                 <w:webHidden/>
+                <w:sz w:val="32"/>
+                <w:szCs w:val="32"/>
               </w:rPr>
               <w:fldChar w:fldCharType="end"/>
             </w:r>
@@ -935,15 +1073,17 @@
             <w:rPr>
               <w:rFonts w:eastAsiaTheme="minorEastAsia" w:cstheme="minorBidi"/>
               <w:noProof/>
-              <w:szCs w:val="22"/>
-              <w:lang w:eastAsia="en-GB" w:bidi="ar-SA"/>
+              <w:szCs w:val="36"/>
+              <w:lang w:val="en-US"/>
             </w:rPr>
           </w:pPr>
-          <w:hyperlink w:anchor="_Toc496272349" w:history="1">
+          <w:hyperlink w:anchor="_Toc515266654" w:history="1">
             <w:r>
               <w:rPr>
                 <w:rStyle w:val="Hyperlink"/>
-                <w:rFonts w:ascii="Khmer Mondulkiri" w:hAnsi="Khmer Mondulkiri" w:hint="cs"/>
+                <w:rFonts w:ascii="Khmer Mondulkiri" w:hAnsi="Khmer Mondulkiri"/>
+                <w:b/>
+                <w:bCs/>
                 <w:noProof/>
                 <w:cs/>
                 <w:lang w:val="en-US"/>
@@ -959,42 +1099,60 @@
             </w:r>
             <w:r>
               <w:rPr>
+                <w:rFonts w:ascii="Limon S1" w:hAnsi="Limon S1"/>
                 <w:noProof/>
                 <w:webHidden/>
+                <w:sz w:val="32"/>
+                <w:szCs w:val="32"/>
               </w:rPr>
               <w:fldChar w:fldCharType="begin"/>
             </w:r>
             <w:r>
               <w:rPr>
+                <w:rFonts w:ascii="Limon S1" w:hAnsi="Limon S1"/>
                 <w:noProof/>
                 <w:webHidden/>
-              </w:rPr>
-              <w:instrText xml:space="preserve"> PAGEREF _Toc496272349 \h </w:instrText>
-            </w:r>
-            <w:r>
-              <w:rPr>
+                <w:sz w:val="32"/>
+                <w:szCs w:val="32"/>
+              </w:rPr>
+              <w:instrText xml:space="preserve"> PAGEREF _Toc515266654 \h </w:instrText>
+            </w:r>
+            <w:r>
+              <w:rPr>
+                <w:rFonts w:ascii="Limon S1" w:hAnsi="Limon S1"/>
                 <w:noProof/>
                 <w:webHidden/>
-              </w:rPr>
-            </w:r>
-            <w:r>
-              <w:rPr>
+                <w:sz w:val="32"/>
+                <w:szCs w:val="32"/>
+              </w:rPr>
+            </w:r>
+            <w:r>
+              <w:rPr>
+                <w:rFonts w:ascii="Limon S1" w:hAnsi="Limon S1"/>
                 <w:noProof/>
                 <w:webHidden/>
+                <w:sz w:val="32"/>
+                <w:szCs w:val="32"/>
               </w:rPr>
               <w:fldChar w:fldCharType="separate"/>
             </w:r>
             <w:r>
               <w:rPr>
+                <w:rFonts w:ascii="Limon S1" w:hAnsi="Limon S1"/>
                 <w:noProof/>
                 <w:webHidden/>
+                <w:sz w:val="32"/>
+                <w:szCs w:val="32"/>
               </w:rPr>
               <w:t>6</w:t>
             </w:r>
             <w:r>
               <w:rPr>
+                <w:rFonts w:ascii="Limon S1" w:hAnsi="Limon S1"/>
                 <w:noProof/>
                 <w:webHidden/>
+                <w:sz w:val="32"/>
+                <w:szCs w:val="32"/>
               </w:rPr>
               <w:fldChar w:fldCharType="end"/>
             </w:r>
@@ -1010,15 +1168,17 @@
             <w:rPr>
               <w:rFonts w:eastAsiaTheme="minorEastAsia" w:cstheme="minorBidi"/>
               <w:noProof/>
-              <w:szCs w:val="22"/>
-              <w:lang w:eastAsia="en-GB" w:bidi="ar-SA"/>
+              <w:szCs w:val="36"/>
+              <w:lang w:val="en-US"/>
             </w:rPr>
           </w:pPr>
-          <w:hyperlink w:anchor="_Toc496272350" w:history="1">
+          <w:hyperlink w:anchor="_Toc515266655" w:history="1">
             <w:r>
               <w:rPr>
                 <w:rStyle w:val="Hyperlink"/>
-                <w:rFonts w:ascii="Khmer Mondulkiri" w:hAnsi="Khmer Mondulkiri" w:hint="cs"/>
+                <w:rFonts w:ascii="Khmer Mondulkiri" w:hAnsi="Khmer Mondulkiri"/>
+                <w:b/>
+                <w:bCs/>
                 <w:noProof/>
                 <w:cs/>
                 <w:lang w:val="en-US"/>
@@ -1034,42 +1194,60 @@
             </w:r>
             <w:r>
               <w:rPr>
+                <w:rFonts w:ascii="Limon S1" w:hAnsi="Limon S1"/>
                 <w:noProof/>
                 <w:webHidden/>
+                <w:sz w:val="32"/>
+                <w:szCs w:val="32"/>
               </w:rPr>
               <w:fldChar w:fldCharType="begin"/>
             </w:r>
             <w:r>
               <w:rPr>
+                <w:rFonts w:ascii="Limon S1" w:hAnsi="Limon S1"/>
                 <w:noProof/>
                 <w:webHidden/>
-              </w:rPr>
-              <w:instrText xml:space="preserve"> PAGEREF _Toc496272350 \h </w:instrText>
-            </w:r>
-            <w:r>
-              <w:rPr>
+                <w:sz w:val="32"/>
+                <w:szCs w:val="32"/>
+              </w:rPr>
+              <w:instrText xml:space="preserve"> PAGEREF _Toc515266655 \h </w:instrText>
+            </w:r>
+            <w:r>
+              <w:rPr>
+                <w:rFonts w:ascii="Limon S1" w:hAnsi="Limon S1"/>
                 <w:noProof/>
                 <w:webHidden/>
-              </w:rPr>
-            </w:r>
-            <w:r>
-              <w:rPr>
+                <w:sz w:val="32"/>
+                <w:szCs w:val="32"/>
+              </w:rPr>
+            </w:r>
+            <w:r>
+              <w:rPr>
+                <w:rFonts w:ascii="Limon S1" w:hAnsi="Limon S1"/>
                 <w:noProof/>
                 <w:webHidden/>
+                <w:sz w:val="32"/>
+                <w:szCs w:val="32"/>
               </w:rPr>
               <w:fldChar w:fldCharType="separate"/>
             </w:r>
             <w:r>
               <w:rPr>
+                <w:rFonts w:ascii="Limon S1" w:hAnsi="Limon S1"/>
                 <w:noProof/>
                 <w:webHidden/>
+                <w:sz w:val="32"/>
+                <w:szCs w:val="32"/>
               </w:rPr>
               <w:t>6</w:t>
             </w:r>
             <w:r>
               <w:rPr>
+                <w:rFonts w:ascii="Limon S1" w:hAnsi="Limon S1"/>
                 <w:noProof/>
                 <w:webHidden/>
+                <w:sz w:val="32"/>
+                <w:szCs w:val="32"/>
               </w:rPr>
               <w:fldChar w:fldCharType="end"/>
             </w:r>
@@ -1085,15 +1263,17 @@
             <w:rPr>
               <w:rFonts w:eastAsiaTheme="minorEastAsia" w:cstheme="minorBidi"/>
               <w:noProof/>
-              <w:szCs w:val="22"/>
-              <w:lang w:eastAsia="en-GB" w:bidi="ar-SA"/>
+              <w:szCs w:val="36"/>
+              <w:lang w:val="en-US"/>
             </w:rPr>
           </w:pPr>
-          <w:hyperlink w:anchor="_Toc496272351" w:history="1">
+          <w:hyperlink w:anchor="_Toc515266656" w:history="1">
             <w:r>
               <w:rPr>
                 <w:rStyle w:val="Hyperlink"/>
-                <w:rFonts w:ascii="Khmer Mondulkiri" w:hAnsi="Khmer Mondulkiri" w:hint="cs"/>
+                <w:rFonts w:ascii="Khmer Mondulkiri" w:hAnsi="Khmer Mondulkiri"/>
+                <w:b/>
+                <w:bCs/>
                 <w:noProof/>
                 <w:cs/>
                 <w:lang w:val="en-US"/>
@@ -1109,42 +1289,60 @@
             </w:r>
             <w:r>
               <w:rPr>
+                <w:rFonts w:ascii="Limon S1" w:hAnsi="Limon S1"/>
                 <w:noProof/>
                 <w:webHidden/>
+                <w:sz w:val="32"/>
+                <w:szCs w:val="32"/>
               </w:rPr>
               <w:fldChar w:fldCharType="begin"/>
             </w:r>
             <w:r>
               <w:rPr>
+                <w:rFonts w:ascii="Limon S1" w:hAnsi="Limon S1"/>
                 <w:noProof/>
                 <w:webHidden/>
-              </w:rPr>
-              <w:instrText xml:space="preserve"> PAGEREF _Toc496272351 \h </w:instrText>
-            </w:r>
-            <w:r>
-              <w:rPr>
+                <w:sz w:val="32"/>
+                <w:szCs w:val="32"/>
+              </w:rPr>
+              <w:instrText xml:space="preserve"> PAGEREF _Toc515266656 \h </w:instrText>
+            </w:r>
+            <w:r>
+              <w:rPr>
+                <w:rFonts w:ascii="Limon S1" w:hAnsi="Limon S1"/>
                 <w:noProof/>
                 <w:webHidden/>
-              </w:rPr>
-            </w:r>
-            <w:r>
-              <w:rPr>
+                <w:sz w:val="32"/>
+                <w:szCs w:val="32"/>
+              </w:rPr>
+            </w:r>
+            <w:r>
+              <w:rPr>
+                <w:rFonts w:ascii="Limon S1" w:hAnsi="Limon S1"/>
                 <w:noProof/>
                 <w:webHidden/>
+                <w:sz w:val="32"/>
+                <w:szCs w:val="32"/>
               </w:rPr>
               <w:fldChar w:fldCharType="separate"/>
             </w:r>
             <w:r>
               <w:rPr>
+                <w:rFonts w:ascii="Limon S1" w:hAnsi="Limon S1"/>
                 <w:noProof/>
                 <w:webHidden/>
+                <w:sz w:val="32"/>
+                <w:szCs w:val="32"/>
               </w:rPr>
               <w:t>6</w:t>
             </w:r>
             <w:r>
               <w:rPr>
+                <w:rFonts w:ascii="Limon S1" w:hAnsi="Limon S1"/>
                 <w:noProof/>
                 <w:webHidden/>
+                <w:sz w:val="32"/>
+                <w:szCs w:val="32"/>
               </w:rPr>
               <w:fldChar w:fldCharType="end"/>
             </w:r>
@@ -1160,15 +1358,17 @@
             <w:rPr>
               <w:rFonts w:eastAsiaTheme="minorEastAsia" w:cstheme="minorBidi"/>
               <w:noProof/>
-              <w:szCs w:val="22"/>
-              <w:lang w:eastAsia="en-GB" w:bidi="ar-SA"/>
+              <w:szCs w:val="36"/>
+              <w:lang w:val="en-US"/>
             </w:rPr>
           </w:pPr>
-          <w:hyperlink w:anchor="_Toc496272352" w:history="1">
+          <w:hyperlink w:anchor="_Toc515266657" w:history="1">
             <w:r>
               <w:rPr>
                 <w:rStyle w:val="Hyperlink"/>
-                <w:rFonts w:ascii="Khmer Mondulkiri" w:hAnsi="Khmer Mondulkiri" w:hint="cs"/>
+                <w:rFonts w:ascii="Khmer Mondulkiri" w:hAnsi="Khmer Mondulkiri"/>
+                <w:b/>
+                <w:bCs/>
                 <w:noProof/>
                 <w:cs/>
                 <w:lang w:val="en-US"/>
@@ -1184,42 +1384,60 @@
             </w:r>
             <w:r>
               <w:rPr>
+                <w:rFonts w:ascii="Limon S1" w:hAnsi="Limon S1"/>
                 <w:noProof/>
                 <w:webHidden/>
+                <w:sz w:val="32"/>
+                <w:szCs w:val="32"/>
               </w:rPr>
               <w:fldChar w:fldCharType="begin"/>
             </w:r>
             <w:r>
               <w:rPr>
+                <w:rFonts w:ascii="Limon S1" w:hAnsi="Limon S1"/>
                 <w:noProof/>
                 <w:webHidden/>
-              </w:rPr>
-              <w:instrText xml:space="preserve"> PAGEREF _Toc496272352 \h </w:instrText>
-            </w:r>
-            <w:r>
-              <w:rPr>
+                <w:sz w:val="32"/>
+                <w:szCs w:val="32"/>
+              </w:rPr>
+              <w:instrText xml:space="preserve"> PAGEREF _Toc515266657 \h </w:instrText>
+            </w:r>
+            <w:r>
+              <w:rPr>
+                <w:rFonts w:ascii="Limon S1" w:hAnsi="Limon S1"/>
                 <w:noProof/>
                 <w:webHidden/>
-              </w:rPr>
-            </w:r>
-            <w:r>
-              <w:rPr>
+                <w:sz w:val="32"/>
+                <w:szCs w:val="32"/>
+              </w:rPr>
+            </w:r>
+            <w:r>
+              <w:rPr>
+                <w:rFonts w:ascii="Limon S1" w:hAnsi="Limon S1"/>
                 <w:noProof/>
                 <w:webHidden/>
+                <w:sz w:val="32"/>
+                <w:szCs w:val="32"/>
               </w:rPr>
               <w:fldChar w:fldCharType="separate"/>
             </w:r>
             <w:r>
               <w:rPr>
+                <w:rFonts w:ascii="Limon S1" w:hAnsi="Limon S1"/>
                 <w:noProof/>
                 <w:webHidden/>
+                <w:sz w:val="32"/>
+                <w:szCs w:val="32"/>
               </w:rPr>
               <w:t>7</w:t>
             </w:r>
             <w:r>
               <w:rPr>
+                <w:rFonts w:ascii="Limon S1" w:hAnsi="Limon S1"/>
                 <w:noProof/>
                 <w:webHidden/>
+                <w:sz w:val="32"/>
+                <w:szCs w:val="32"/>
               </w:rPr>
               <w:fldChar w:fldCharType="end"/>
             </w:r>
@@ -1235,15 +1453,17 @@
             <w:rPr>
               <w:rFonts w:eastAsiaTheme="minorEastAsia" w:cstheme="minorBidi"/>
               <w:noProof/>
-              <w:szCs w:val="22"/>
-              <w:lang w:eastAsia="en-GB" w:bidi="ar-SA"/>
+              <w:szCs w:val="36"/>
+              <w:lang w:val="en-US"/>
             </w:rPr>
           </w:pPr>
-          <w:hyperlink w:anchor="_Toc496272353" w:history="1">
+          <w:hyperlink w:anchor="_Toc515266658" w:history="1">
             <w:r>
               <w:rPr>
                 <w:rStyle w:val="Hyperlink"/>
-                <w:rFonts w:ascii="Khmer Mondulkiri" w:hAnsi="Khmer Mondulkiri" w:hint="cs"/>
+                <w:rFonts w:ascii="Khmer Mondulkiri" w:hAnsi="Khmer Mondulkiri"/>
+                <w:b/>
+                <w:bCs/>
                 <w:noProof/>
                 <w:cs/>
                 <w:lang w:val="en-US"/>
@@ -1259,42 +1479,60 @@
             </w:r>
             <w:r>
               <w:rPr>
+                <w:rFonts w:ascii="Limon S1" w:hAnsi="Limon S1"/>
                 <w:noProof/>
                 <w:webHidden/>
+                <w:sz w:val="32"/>
+                <w:szCs w:val="32"/>
               </w:rPr>
               <w:fldChar w:fldCharType="begin"/>
             </w:r>
             <w:r>
               <w:rPr>
+                <w:rFonts w:ascii="Limon S1" w:hAnsi="Limon S1"/>
                 <w:noProof/>
                 <w:webHidden/>
-              </w:rPr>
-              <w:instrText xml:space="preserve"> PAGEREF _Toc496272353 \h </w:instrText>
-            </w:r>
-            <w:r>
-              <w:rPr>
+                <w:sz w:val="32"/>
+                <w:szCs w:val="32"/>
+              </w:rPr>
+              <w:instrText xml:space="preserve"> PAGEREF _Toc515266658 \h </w:instrText>
+            </w:r>
+            <w:r>
+              <w:rPr>
+                <w:rFonts w:ascii="Limon S1" w:hAnsi="Limon S1"/>
                 <w:noProof/>
                 <w:webHidden/>
-              </w:rPr>
-            </w:r>
-            <w:r>
-              <w:rPr>
+                <w:sz w:val="32"/>
+                <w:szCs w:val="32"/>
+              </w:rPr>
+            </w:r>
+            <w:r>
+              <w:rPr>
+                <w:rFonts w:ascii="Limon S1" w:hAnsi="Limon S1"/>
                 <w:noProof/>
                 <w:webHidden/>
+                <w:sz w:val="32"/>
+                <w:szCs w:val="32"/>
               </w:rPr>
               <w:fldChar w:fldCharType="separate"/>
             </w:r>
             <w:r>
               <w:rPr>
+                <w:rFonts w:ascii="Limon S1" w:hAnsi="Limon S1"/>
                 <w:noProof/>
                 <w:webHidden/>
+                <w:sz w:val="32"/>
+                <w:szCs w:val="32"/>
               </w:rPr>
               <w:t>7</w:t>
             </w:r>
             <w:r>
               <w:rPr>
+                <w:rFonts w:ascii="Limon S1" w:hAnsi="Limon S1"/>
                 <w:noProof/>
                 <w:webHidden/>
+                <w:sz w:val="32"/>
+                <w:szCs w:val="32"/>
               </w:rPr>
               <w:fldChar w:fldCharType="end"/>
             </w:r>
@@ -1310,15 +1548,17 @@
             <w:rPr>
               <w:rFonts w:eastAsiaTheme="minorEastAsia" w:cstheme="minorBidi"/>
               <w:noProof/>
-              <w:szCs w:val="22"/>
-              <w:lang w:eastAsia="en-GB" w:bidi="ar-SA"/>
+              <w:szCs w:val="36"/>
+              <w:lang w:val="en-US"/>
             </w:rPr>
           </w:pPr>
-          <w:hyperlink w:anchor="_Toc496272354" w:history="1">
+          <w:hyperlink w:anchor="_Toc515266659" w:history="1">
             <w:r>
               <w:rPr>
                 <w:rStyle w:val="Hyperlink"/>
-                <w:rFonts w:ascii="Khmer Mondulkiri" w:hAnsi="Khmer Mondulkiri" w:hint="cs"/>
+                <w:rFonts w:ascii="Khmer Mondulkiri" w:hAnsi="Khmer Mondulkiri"/>
+                <w:b/>
+                <w:bCs/>
                 <w:noProof/>
                 <w:cs/>
                 <w:lang w:val="en-US"/>
@@ -1334,42 +1574,60 @@
             </w:r>
             <w:r>
               <w:rPr>
+                <w:rFonts w:ascii="Limon S1" w:hAnsi="Limon S1"/>
                 <w:noProof/>
                 <w:webHidden/>
+                <w:sz w:val="32"/>
+                <w:szCs w:val="32"/>
               </w:rPr>
               <w:fldChar w:fldCharType="begin"/>
             </w:r>
             <w:r>
               <w:rPr>
+                <w:rFonts w:ascii="Limon S1" w:hAnsi="Limon S1"/>
                 <w:noProof/>
                 <w:webHidden/>
-              </w:rPr>
-              <w:instrText xml:space="preserve"> PAGEREF _Toc496272354 \h </w:instrText>
-            </w:r>
-            <w:r>
-              <w:rPr>
+                <w:sz w:val="32"/>
+                <w:szCs w:val="32"/>
+              </w:rPr>
+              <w:instrText xml:space="preserve"> PAGEREF _Toc515266659 \h </w:instrText>
+            </w:r>
+            <w:r>
+              <w:rPr>
+                <w:rFonts w:ascii="Limon S1" w:hAnsi="Limon S1"/>
                 <w:noProof/>
                 <w:webHidden/>
-              </w:rPr>
-            </w:r>
-            <w:r>
-              <w:rPr>
+                <w:sz w:val="32"/>
+                <w:szCs w:val="32"/>
+              </w:rPr>
+            </w:r>
+            <w:r>
+              <w:rPr>
+                <w:rFonts w:ascii="Limon S1" w:hAnsi="Limon S1"/>
                 <w:noProof/>
                 <w:webHidden/>
+                <w:sz w:val="32"/>
+                <w:szCs w:val="32"/>
               </w:rPr>
               <w:fldChar w:fldCharType="separate"/>
             </w:r>
             <w:r>
               <w:rPr>
+                <w:rFonts w:ascii="Limon S1" w:hAnsi="Limon S1"/>
                 <w:noProof/>
                 <w:webHidden/>
+                <w:sz w:val="32"/>
+                <w:szCs w:val="32"/>
               </w:rPr>
               <w:t>7</w:t>
             </w:r>
             <w:r>
               <w:rPr>
+                <w:rFonts w:ascii="Limon S1" w:hAnsi="Limon S1"/>
                 <w:noProof/>
                 <w:webHidden/>
+                <w:sz w:val="32"/>
+                <w:szCs w:val="32"/>
               </w:rPr>
               <w:fldChar w:fldCharType="end"/>
             </w:r>
@@ -1385,15 +1643,15 @@
             <w:rPr>
               <w:rFonts w:eastAsiaTheme="minorEastAsia" w:cstheme="minorBidi"/>
               <w:noProof/>
-              <w:szCs w:val="22"/>
-              <w:lang w:eastAsia="en-GB" w:bidi="ar-SA"/>
+              <w:szCs w:val="36"/>
+              <w:lang w:val="en-US"/>
             </w:rPr>
           </w:pPr>
-          <w:hyperlink w:anchor="_Toc496272355" w:history="1">
+          <w:hyperlink w:anchor="_Toc515266660" w:history="1">
             <w:r>
               <w:rPr>
                 <w:rStyle w:val="Hyperlink"/>
-                <w:rFonts w:ascii="Khmer Mondulkiri" w:hAnsi="Khmer Mondulkiri" w:hint="cs"/>
+                <w:rFonts w:ascii="Khmer Mondulkiri" w:hAnsi="Khmer Mondulkiri"/>
                 <w:noProof/>
                 <w:cs/>
                 <w:lang w:val="en-US"/>
@@ -1409,42 +1667,60 @@
             </w:r>
             <w:r>
               <w:rPr>
+                <w:rFonts w:ascii="Limon S1" w:hAnsi="Limon S1"/>
                 <w:noProof/>
                 <w:webHidden/>
+                <w:sz w:val="32"/>
+                <w:szCs w:val="32"/>
               </w:rPr>
               <w:fldChar w:fldCharType="begin"/>
             </w:r>
             <w:r>
               <w:rPr>
+                <w:rFonts w:ascii="Limon S1" w:hAnsi="Limon S1"/>
                 <w:noProof/>
                 <w:webHidden/>
-              </w:rPr>
-              <w:instrText xml:space="preserve"> PAGEREF _Toc496272355 \h </w:instrText>
-            </w:r>
-            <w:r>
-              <w:rPr>
+                <w:sz w:val="32"/>
+                <w:szCs w:val="32"/>
+              </w:rPr>
+              <w:instrText xml:space="preserve"> PAGEREF _Toc515266660 \h </w:instrText>
+            </w:r>
+            <w:r>
+              <w:rPr>
+                <w:rFonts w:ascii="Limon S1" w:hAnsi="Limon S1"/>
                 <w:noProof/>
                 <w:webHidden/>
-              </w:rPr>
-            </w:r>
-            <w:r>
-              <w:rPr>
+                <w:sz w:val="32"/>
+                <w:szCs w:val="32"/>
+              </w:rPr>
+            </w:r>
+            <w:r>
+              <w:rPr>
+                <w:rFonts w:ascii="Limon S1" w:hAnsi="Limon S1"/>
                 <w:noProof/>
                 <w:webHidden/>
+                <w:sz w:val="32"/>
+                <w:szCs w:val="32"/>
               </w:rPr>
               <w:fldChar w:fldCharType="separate"/>
             </w:r>
             <w:r>
               <w:rPr>
+                <w:rFonts w:ascii="Limon S1" w:hAnsi="Limon S1"/>
                 <w:noProof/>
                 <w:webHidden/>
+                <w:sz w:val="32"/>
+                <w:szCs w:val="32"/>
               </w:rPr>
               <w:t>7</w:t>
             </w:r>
             <w:r>
               <w:rPr>
+                <w:rFonts w:ascii="Limon S1" w:hAnsi="Limon S1"/>
                 <w:noProof/>
                 <w:webHidden/>
+                <w:sz w:val="32"/>
+                <w:szCs w:val="32"/>
               </w:rPr>
               <w:fldChar w:fldCharType="end"/>
             </w:r>
@@ -1460,50 +1736,20 @@
             <w:rPr>
               <w:rFonts w:eastAsiaTheme="minorEastAsia" w:cstheme="minorBidi"/>
               <w:noProof/>
-              <w:szCs w:val="22"/>
-              <w:lang w:eastAsia="en-GB" w:bidi="ar-SA"/>
+              <w:szCs w:val="36"/>
+              <w:lang w:val="en-US"/>
             </w:rPr>
           </w:pPr>
-          <w:hyperlink w:anchor="_Toc496272356" w:history="1">
+          <w:hyperlink w:anchor="_Toc515266661" w:history="1">
             <w:r>
               <w:rPr>
                 <w:rStyle w:val="Hyperlink"/>
-                <w:rFonts w:ascii="Khmer Mondulkiri" w:hAnsi="Khmer Mondulkiri" w:hint="cs"/>
+                <w:rFonts w:ascii="Khmer Mondulkiri" w:hAnsi="Khmer Mondulkiri"/>
                 <w:noProof/>
                 <w:cs/>
                 <w:lang w:val="en-US"/>
               </w:rPr>
-              <w:t>តួ​អក្សរហួស​សម័យ</w:t>
-            </w:r>
-            <w:r>
-              <w:rPr>
-                <w:rStyle w:val="Hyperlink"/>
-                <w:rFonts w:ascii="Khmer Mondulkiri" w:hAnsi="Khmer Mondulkiri"/>
-                <w:noProof/>
-                <w:cs/>
-                <w:lang w:val="en-US"/>
-              </w:rPr>
-              <w:t>(</w:t>
-            </w:r>
-            <w:r>
-              <w:rPr>
-                <w:rStyle w:val="Hyperlink"/>
-                <w:rFonts w:ascii="Khmer Mondulkiri" w:hAnsi="Khmer Mondulkiri" w:hint="cs"/>
-                <w:noProof/>
-                <w:cs/>
-                <w:lang w:val="en-US"/>
-              </w:rPr>
-              <w:t>លែង​ប្រើ</w:t>
-            </w:r>
-            <w:r>
-              <w:rPr>
-                <w:rStyle w:val="Hyperlink"/>
-                <w:rFonts w:ascii="Khmer Mondulkiri" w:hAnsi="Khmer Mondulkiri"/>
-                <w:noProof/>
-                <w:cs/>
-                <w:lang w:val="en-US"/>
-              </w:rPr>
-              <w:t>)</w:t>
+              <w:t>តួ​អក្សរហួស​សម័យ(លែង​ប្រើ)</w:t>
             </w:r>
             <w:r>
               <w:rPr>
@@ -1514,42 +1760,60 @@
             </w:r>
             <w:r>
               <w:rPr>
+                <w:rFonts w:ascii="Limon S1" w:hAnsi="Limon S1"/>
                 <w:noProof/>
                 <w:webHidden/>
+                <w:sz w:val="32"/>
+                <w:szCs w:val="32"/>
               </w:rPr>
               <w:fldChar w:fldCharType="begin"/>
             </w:r>
             <w:r>
               <w:rPr>
+                <w:rFonts w:ascii="Limon S1" w:hAnsi="Limon S1"/>
                 <w:noProof/>
                 <w:webHidden/>
-              </w:rPr>
-              <w:instrText xml:space="preserve"> PAGEREF _Toc496272356 \h </w:instrText>
-            </w:r>
-            <w:r>
-              <w:rPr>
+                <w:sz w:val="32"/>
+                <w:szCs w:val="32"/>
+              </w:rPr>
+              <w:instrText xml:space="preserve"> PAGEREF _Toc515266661 \h </w:instrText>
+            </w:r>
+            <w:r>
+              <w:rPr>
+                <w:rFonts w:ascii="Limon S1" w:hAnsi="Limon S1"/>
                 <w:noProof/>
                 <w:webHidden/>
-              </w:rPr>
-            </w:r>
-            <w:r>
-              <w:rPr>
+                <w:sz w:val="32"/>
+                <w:szCs w:val="32"/>
+              </w:rPr>
+            </w:r>
+            <w:r>
+              <w:rPr>
+                <w:rFonts w:ascii="Limon S1" w:hAnsi="Limon S1"/>
                 <w:noProof/>
                 <w:webHidden/>
+                <w:sz w:val="32"/>
+                <w:szCs w:val="32"/>
               </w:rPr>
               <w:fldChar w:fldCharType="separate"/>
             </w:r>
             <w:r>
               <w:rPr>
+                <w:rFonts w:ascii="Limon S1" w:hAnsi="Limon S1"/>
                 <w:noProof/>
                 <w:webHidden/>
+                <w:sz w:val="32"/>
+                <w:szCs w:val="32"/>
               </w:rPr>
               <w:t>8</w:t>
             </w:r>
             <w:r>
               <w:rPr>
+                <w:rFonts w:ascii="Limon S1" w:hAnsi="Limon S1"/>
                 <w:noProof/>
                 <w:webHidden/>
+                <w:sz w:val="32"/>
+                <w:szCs w:val="32"/>
               </w:rPr>
               <w:fldChar w:fldCharType="end"/>
             </w:r>
@@ -1565,15 +1829,15 @@
             <w:rPr>
               <w:rFonts w:eastAsiaTheme="minorEastAsia" w:cstheme="minorBidi"/>
               <w:noProof/>
-              <w:szCs w:val="22"/>
-              <w:lang w:eastAsia="en-GB" w:bidi="ar-SA"/>
+              <w:szCs w:val="36"/>
+              <w:lang w:val="en-US"/>
             </w:rPr>
           </w:pPr>
-          <w:hyperlink w:anchor="_Toc496272357" w:history="1">
+          <w:hyperlink w:anchor="_Toc515266662" w:history="1">
             <w:r>
               <w:rPr>
                 <w:rStyle w:val="Hyperlink"/>
-                <w:rFonts w:ascii="Khmer Mondulkiri" w:hAnsi="Khmer Mondulkiri" w:hint="cs"/>
+                <w:rFonts w:ascii="Khmer Mondulkiri" w:hAnsi="Khmer Mondulkiri"/>
                 <w:noProof/>
                 <w:cs/>
                 <w:lang w:val="en-US"/>
@@ -1589,42 +1853,60 @@
             </w:r>
             <w:r>
               <w:rPr>
+                <w:rFonts w:ascii="Limon S1" w:hAnsi="Limon S1"/>
                 <w:noProof/>
                 <w:webHidden/>
+                <w:sz w:val="32"/>
+                <w:szCs w:val="32"/>
               </w:rPr>
               <w:fldChar w:fldCharType="begin"/>
             </w:r>
             <w:r>
               <w:rPr>
+                <w:rFonts w:ascii="Limon S1" w:hAnsi="Limon S1"/>
                 <w:noProof/>
                 <w:webHidden/>
-              </w:rPr>
-              <w:instrText xml:space="preserve"> PAGEREF _Toc496272357 \h </w:instrText>
-            </w:r>
-            <w:r>
-              <w:rPr>
+                <w:sz w:val="32"/>
+                <w:szCs w:val="32"/>
+              </w:rPr>
+              <w:instrText xml:space="preserve"> PAGEREF _Toc515266662 \h </w:instrText>
+            </w:r>
+            <w:r>
+              <w:rPr>
+                <w:rFonts w:ascii="Limon S1" w:hAnsi="Limon S1"/>
                 <w:noProof/>
                 <w:webHidden/>
-              </w:rPr>
-            </w:r>
-            <w:r>
-              <w:rPr>
+                <w:sz w:val="32"/>
+                <w:szCs w:val="32"/>
+              </w:rPr>
+            </w:r>
+            <w:r>
+              <w:rPr>
+                <w:rFonts w:ascii="Limon S1" w:hAnsi="Limon S1"/>
                 <w:noProof/>
                 <w:webHidden/>
+                <w:sz w:val="32"/>
+                <w:szCs w:val="32"/>
               </w:rPr>
               <w:fldChar w:fldCharType="separate"/>
             </w:r>
             <w:r>
               <w:rPr>
+                <w:rFonts w:ascii="Limon S1" w:hAnsi="Limon S1"/>
                 <w:noProof/>
                 <w:webHidden/>
+                <w:sz w:val="32"/>
+                <w:szCs w:val="32"/>
               </w:rPr>
               <w:t>8</w:t>
             </w:r>
             <w:r>
               <w:rPr>
+                <w:rFonts w:ascii="Limon S1" w:hAnsi="Limon S1"/>
                 <w:noProof/>
                 <w:webHidden/>
+                <w:sz w:val="32"/>
+                <w:szCs w:val="32"/>
               </w:rPr>
               <w:fldChar w:fldCharType="end"/>
             </w:r>
@@ -1640,60 +1922,20 @@
             <w:rPr>
               <w:rFonts w:eastAsiaTheme="minorEastAsia" w:cstheme="minorBidi"/>
               <w:noProof/>
-              <w:szCs w:val="22"/>
-              <w:lang w:eastAsia="en-GB" w:bidi="ar-SA"/>
+              <w:szCs w:val="36"/>
+              <w:lang w:val="en-US"/>
             </w:rPr>
           </w:pPr>
-          <w:hyperlink w:anchor="_Toc496272358" w:history="1">
+          <w:hyperlink w:anchor="_Toc515266663" w:history="1">
             <w:r>
               <w:rPr>
                 <w:rStyle w:val="Hyperlink"/>
-                <w:rFonts w:ascii="Khmer Mondulkiri" w:hAnsi="Khmer Mondulkiri" w:hint="cs"/>
+                <w:rFonts w:ascii="Khmer Mondulkiri" w:hAnsi="Khmer Mondulkiri"/>
                 <w:noProof/>
                 <w:cs/>
                 <w:lang w:val="en-US"/>
               </w:rPr>
-              <w:t>ការ​ភ្ជាប់​</w:t>
-            </w:r>
-            <w:r>
-              <w:rPr>
-                <w:rStyle w:val="Hyperlink"/>
-                <w:rFonts w:ascii="Khmer Mondulkiri" w:hAnsi="Khmer Mondulkiri"/>
-                <w:noProof/>
-                <w:cs/>
-                <w:lang w:val="en-US"/>
-              </w:rPr>
-              <w:t xml:space="preserve"> </w:t>
-            </w:r>
-            <w:r>
-              <w:rPr>
-                <w:rStyle w:val="Hyperlink"/>
-                <w:rFonts w:ascii="Khmer Mondulkiri" w:hAnsi="Khmer Mondulkiri" w:hint="cs"/>
-                <w:noProof/>
-                <w:cs/>
-                <w:lang w:val="en-US"/>
-              </w:rPr>
-              <w:t>និង</w:t>
-            </w:r>
-            <w:r>
-              <w:rPr>
-                <w:rStyle w:val="Hyperlink"/>
-                <w:rFonts w:ascii="Khmer Mondulkiri" w:hAnsi="Khmer Mondulkiri"/>
-                <w:noProof/>
-                <w:cs/>
-                <w:lang w:val="en-US"/>
-              </w:rPr>
-              <w:t xml:space="preserve"> </w:t>
-            </w:r>
-            <w:r>
-              <w:rPr>
-                <w:rStyle w:val="Hyperlink"/>
-                <w:rFonts w:ascii="Khmer Mondulkiri" w:hAnsi="Khmer Mondulkiri" w:hint="cs"/>
-                <w:noProof/>
-                <w:cs/>
-                <w:lang w:val="en-US"/>
-              </w:rPr>
-              <w:t>ដំណក​ឃ្លា</w:t>
+              <w:t>ការ​ភ្ជាប់​ និង ដំណក​ឃ្លា</w:t>
             </w:r>
             <w:r>
               <w:rPr>
@@ -1704,42 +1946,60 @@
             </w:r>
             <w:r>
               <w:rPr>
+                <w:rFonts w:ascii="Limon S1" w:hAnsi="Limon S1"/>
                 <w:noProof/>
                 <w:webHidden/>
+                <w:sz w:val="32"/>
+                <w:szCs w:val="32"/>
               </w:rPr>
               <w:fldChar w:fldCharType="begin"/>
             </w:r>
             <w:r>
               <w:rPr>
+                <w:rFonts w:ascii="Limon S1" w:hAnsi="Limon S1"/>
                 <w:noProof/>
                 <w:webHidden/>
-              </w:rPr>
-              <w:instrText xml:space="preserve"> PAGEREF _Toc496272358 \h </w:instrText>
-            </w:r>
-            <w:r>
-              <w:rPr>
+                <w:sz w:val="32"/>
+                <w:szCs w:val="32"/>
+              </w:rPr>
+              <w:instrText xml:space="preserve"> PAGEREF _Toc515266663 \h </w:instrText>
+            </w:r>
+            <w:r>
+              <w:rPr>
+                <w:rFonts w:ascii="Limon S1" w:hAnsi="Limon S1"/>
                 <w:noProof/>
                 <w:webHidden/>
-              </w:rPr>
-            </w:r>
-            <w:r>
-              <w:rPr>
+                <w:sz w:val="32"/>
+                <w:szCs w:val="32"/>
+              </w:rPr>
+            </w:r>
+            <w:r>
+              <w:rPr>
+                <w:rFonts w:ascii="Limon S1" w:hAnsi="Limon S1"/>
                 <w:noProof/>
                 <w:webHidden/>
+                <w:sz w:val="32"/>
+                <w:szCs w:val="32"/>
               </w:rPr>
               <w:fldChar w:fldCharType="separate"/>
             </w:r>
             <w:r>
               <w:rPr>
+                <w:rFonts w:ascii="Limon S1" w:hAnsi="Limon S1"/>
                 <w:noProof/>
                 <w:webHidden/>
+                <w:sz w:val="32"/>
+                <w:szCs w:val="32"/>
               </w:rPr>
               <w:t>8</w:t>
             </w:r>
             <w:r>
               <w:rPr>
+                <w:rFonts w:ascii="Limon S1" w:hAnsi="Limon S1"/>
                 <w:noProof/>
                 <w:webHidden/>
+                <w:sz w:val="32"/>
+                <w:szCs w:val="32"/>
               </w:rPr>
               <w:fldChar w:fldCharType="end"/>
             </w:r>
@@ -1755,15 +2015,17 @@
             <w:rPr>
               <w:rFonts w:eastAsiaTheme="minorEastAsia" w:cstheme="minorBidi"/>
               <w:noProof/>
-              <w:szCs w:val="22"/>
-              <w:lang w:eastAsia="en-GB" w:bidi="ar-SA"/>
+              <w:szCs w:val="36"/>
+              <w:lang w:val="en-US"/>
             </w:rPr>
           </w:pPr>
-          <w:hyperlink w:anchor="_Toc496272359" w:history="1">
+          <w:hyperlink w:anchor="_Toc515266664" w:history="1">
             <w:r>
               <w:rPr>
                 <w:rStyle w:val="Hyperlink"/>
-                <w:rFonts w:ascii="Khmer Mondulkiri" w:hAnsi="Khmer Mondulkiri" w:hint="cs"/>
+                <w:rFonts w:ascii="Khmer Mondulkiri" w:hAnsi="Khmer Mondulkiri"/>
+                <w:b/>
+                <w:bCs/>
                 <w:noProof/>
                 <w:cs/>
                 <w:lang w:val="en-US"/>
@@ -1779,42 +2041,60 @@
             </w:r>
             <w:r>
               <w:rPr>
+                <w:rFonts w:ascii="Limon S1" w:hAnsi="Limon S1"/>
                 <w:noProof/>
                 <w:webHidden/>
+                <w:sz w:val="32"/>
+                <w:szCs w:val="32"/>
               </w:rPr>
               <w:fldChar w:fldCharType="begin"/>
             </w:r>
             <w:r>
               <w:rPr>
+                <w:rFonts w:ascii="Limon S1" w:hAnsi="Limon S1"/>
                 <w:noProof/>
                 <w:webHidden/>
-              </w:rPr>
-              <w:instrText xml:space="preserve"> PAGEREF _Toc496272359 \h </w:instrText>
-            </w:r>
-            <w:r>
-              <w:rPr>
+                <w:sz w:val="32"/>
+                <w:szCs w:val="32"/>
+              </w:rPr>
+              <w:instrText xml:space="preserve"> PAGEREF _Toc515266664 \h </w:instrText>
+            </w:r>
+            <w:r>
+              <w:rPr>
+                <w:rFonts w:ascii="Limon S1" w:hAnsi="Limon S1"/>
                 <w:noProof/>
                 <w:webHidden/>
-              </w:rPr>
-            </w:r>
-            <w:r>
-              <w:rPr>
+                <w:sz w:val="32"/>
+                <w:szCs w:val="32"/>
+              </w:rPr>
+            </w:r>
+            <w:r>
+              <w:rPr>
+                <w:rFonts w:ascii="Limon S1" w:hAnsi="Limon S1"/>
                 <w:noProof/>
                 <w:webHidden/>
+                <w:sz w:val="32"/>
+                <w:szCs w:val="32"/>
               </w:rPr>
               <w:fldChar w:fldCharType="separate"/>
             </w:r>
             <w:r>
               <w:rPr>
+                <w:rFonts w:ascii="Limon S1" w:hAnsi="Limon S1"/>
                 <w:noProof/>
                 <w:webHidden/>
+                <w:sz w:val="32"/>
+                <w:szCs w:val="32"/>
               </w:rPr>
               <w:t>9</w:t>
             </w:r>
             <w:r>
               <w:rPr>
+                <w:rFonts w:ascii="Limon S1" w:hAnsi="Limon S1"/>
                 <w:noProof/>
                 <w:webHidden/>
+                <w:sz w:val="32"/>
+                <w:szCs w:val="32"/>
               </w:rPr>
               <w:fldChar w:fldCharType="end"/>
             </w:r>
@@ -1830,15 +2110,17 @@
             <w:rPr>
               <w:rFonts w:eastAsiaTheme="minorEastAsia" w:cstheme="minorBidi"/>
               <w:noProof/>
-              <w:szCs w:val="22"/>
-              <w:lang w:eastAsia="en-GB" w:bidi="ar-SA"/>
+              <w:szCs w:val="36"/>
+              <w:lang w:val="en-US"/>
             </w:rPr>
           </w:pPr>
-          <w:hyperlink w:anchor="_Toc496272360" w:history="1">
+          <w:hyperlink w:anchor="_Toc515266665" w:history="1">
             <w:r>
               <w:rPr>
                 <w:rStyle w:val="Hyperlink"/>
-                <w:rFonts w:ascii="Khmer Mondulkiri" w:hAnsi="Khmer Mondulkiri" w:hint="cs"/>
+                <w:rFonts w:ascii="Khmer Mondulkiri" w:hAnsi="Khmer Mondulkiri"/>
+                <w:b/>
+                <w:bCs/>
                 <w:noProof/>
                 <w:cs/>
                 <w:lang w:val="en-US"/>
@@ -1854,42 +2136,60 @@
             </w:r>
             <w:r>
               <w:rPr>
+                <w:rFonts w:ascii="Limon S1" w:hAnsi="Limon S1"/>
                 <w:noProof/>
                 <w:webHidden/>
+                <w:sz w:val="32"/>
+                <w:szCs w:val="32"/>
               </w:rPr>
               <w:fldChar w:fldCharType="begin"/>
             </w:r>
             <w:r>
               <w:rPr>
+                <w:rFonts w:ascii="Limon S1" w:hAnsi="Limon S1"/>
                 <w:noProof/>
                 <w:webHidden/>
-              </w:rPr>
-              <w:instrText xml:space="preserve"> PAGEREF _Toc496272360 \h </w:instrText>
-            </w:r>
-            <w:r>
-              <w:rPr>
+                <w:sz w:val="32"/>
+                <w:szCs w:val="32"/>
+              </w:rPr>
+              <w:instrText xml:space="preserve"> PAGEREF _Toc515266665 \h </w:instrText>
+            </w:r>
+            <w:r>
+              <w:rPr>
+                <w:rFonts w:ascii="Limon S1" w:hAnsi="Limon S1"/>
                 <w:noProof/>
                 <w:webHidden/>
-              </w:rPr>
-            </w:r>
-            <w:r>
-              <w:rPr>
+                <w:sz w:val="32"/>
+                <w:szCs w:val="32"/>
+              </w:rPr>
+            </w:r>
+            <w:r>
+              <w:rPr>
+                <w:rFonts w:ascii="Limon S1" w:hAnsi="Limon S1"/>
                 <w:noProof/>
                 <w:webHidden/>
+                <w:sz w:val="32"/>
+                <w:szCs w:val="32"/>
               </w:rPr>
               <w:fldChar w:fldCharType="separate"/>
             </w:r>
             <w:r>
               <w:rPr>
+                <w:rFonts w:ascii="Limon S1" w:hAnsi="Limon S1"/>
                 <w:noProof/>
                 <w:webHidden/>
+                <w:sz w:val="32"/>
+                <w:szCs w:val="32"/>
               </w:rPr>
               <w:t>9</w:t>
             </w:r>
             <w:r>
               <w:rPr>
+                <w:rFonts w:ascii="Limon S1" w:hAnsi="Limon S1"/>
                 <w:noProof/>
                 <w:webHidden/>
+                <w:sz w:val="32"/>
+                <w:szCs w:val="32"/>
               </w:rPr>
               <w:fldChar w:fldCharType="end"/>
             </w:r>
@@ -1905,15 +2205,17 @@
             <w:rPr>
               <w:rFonts w:eastAsiaTheme="minorEastAsia" w:cstheme="minorBidi"/>
               <w:noProof/>
-              <w:szCs w:val="22"/>
-              <w:lang w:eastAsia="en-GB" w:bidi="ar-SA"/>
+              <w:szCs w:val="36"/>
+              <w:lang w:val="en-US"/>
             </w:rPr>
           </w:pPr>
-          <w:hyperlink w:anchor="_Toc496272361" w:history="1">
+          <w:hyperlink w:anchor="_Toc515266666" w:history="1">
             <w:r>
               <w:rPr>
                 <w:rStyle w:val="Hyperlink"/>
-                <w:rFonts w:ascii="Khmer Mondulkiri" w:hAnsi="Khmer Mondulkiri" w:hint="cs"/>
+                <w:rFonts w:ascii="Khmer Mondulkiri" w:hAnsi="Khmer Mondulkiri"/>
+                <w:b/>
+                <w:bCs/>
                 <w:noProof/>
                 <w:cs/>
                 <w:lang w:val="en-US"/>
@@ -1924,6 +2226,8 @@
               <w:rPr>
                 <w:rStyle w:val="Hyperlink"/>
                 <w:rFonts w:ascii="Khmer Mondulkiri" w:hAnsi="Khmer Mondulkiri"/>
+                <w:b/>
+                <w:bCs/>
                 <w:noProof/>
                 <w:lang w:val="en-US"/>
               </w:rPr>
@@ -1932,7 +2236,9 @@
             <w:r>
               <w:rPr>
                 <w:rStyle w:val="Hyperlink"/>
-                <w:rFonts w:ascii="Khmer Mondulkiri" w:hAnsi="Khmer Mondulkiri" w:hint="cs"/>
+                <w:rFonts w:ascii="Khmer Mondulkiri" w:hAnsi="Khmer Mondulkiri"/>
+                <w:b/>
+                <w:bCs/>
                 <w:noProof/>
                 <w:cs/>
                 <w:lang w:val="en-US"/>
@@ -1958,7 +2264,7 @@
                 <w:noProof/>
                 <w:webHidden/>
               </w:rPr>
-              <w:instrText xml:space="preserve"> PAGEREF _Toc496272361 \h </w:instrText>
+              <w:instrText xml:space="preserve"> PAGEREF _Toc515266666 \h </w:instrText>
             </w:r>
             <w:r>
               <w:rPr>
@@ -1999,15 +2305,17 @@
             <w:rPr>
               <w:rFonts w:eastAsiaTheme="minorEastAsia" w:cstheme="minorBidi"/>
               <w:noProof/>
-              <w:szCs w:val="22"/>
-              <w:lang w:eastAsia="en-GB" w:bidi="ar-SA"/>
+              <w:szCs w:val="36"/>
+              <w:lang w:val="en-US"/>
             </w:rPr>
           </w:pPr>
-          <w:hyperlink w:anchor="_Toc496272362" w:history="1">
+          <w:hyperlink w:anchor="_Toc515266667" w:history="1">
             <w:r>
               <w:rPr>
                 <w:rStyle w:val="Hyperlink"/>
-                <w:rFonts w:ascii="Khmer Mondulkiri" w:hAnsi="Khmer Mondulkiri" w:hint="cs"/>
+                <w:rFonts w:ascii="Khmer Mondulkiri" w:hAnsi="Khmer Mondulkiri"/>
+                <w:b/>
+                <w:bCs/>
                 <w:noProof/>
                 <w:cs/>
                 <w:lang w:val="en-US"/>
@@ -2018,6 +2326,8 @@
               <w:rPr>
                 <w:rStyle w:val="Hyperlink"/>
                 <w:rFonts w:ascii="Khmer Mondulkiri" w:hAnsi="Khmer Mondulkiri"/>
+                <w:b/>
+                <w:bCs/>
                 <w:noProof/>
                 <w:lang w:val="en-US"/>
               </w:rPr>
@@ -2027,36 +2337,20 @@
               <w:rPr>
                 <w:rStyle w:val="Hyperlink"/>
                 <w:rFonts w:ascii="Khmer Mondulkiri" w:hAnsi="Khmer Mondulkiri"/>
+                <w:b/>
+                <w:bCs/>
                 <w:noProof/>
                 <w:cs/>
                 <w:lang w:val="en-US"/>
               </w:rPr>
-              <w:t xml:space="preserve"> ្</w:t>
+              <w:t xml:space="preserve"> ្រ </w:t>
             </w:r>
             <w:r>
               <w:rPr>
                 <w:rStyle w:val="Hyperlink"/>
-                <w:rFonts w:ascii="Khmer Mondulkiri" w:hAnsi="Khmer Mondulkiri" w:hint="cs"/>
-                <w:noProof/>
-                <w:cs/>
-                <w:lang w:val="en-US"/>
-              </w:rPr>
-              <w:t>រ</w:t>
-            </w:r>
-            <w:r>
-              <w:rPr>
-                <w:rStyle w:val="Hyperlink"/>
-                <w:rFonts w:ascii="Khmer Mondulkiri" w:hAnsi="Khmer Mondulkiri"/>
-                <w:noProof/>
-                <w:cs/>
-                <w:lang w:val="en-US"/>
-              </w:rPr>
-              <w:t xml:space="preserve"> </w:t>
-            </w:r>
-            <w:r>
-              <w:rPr>
-                <w:rStyle w:val="Hyperlink"/>
-                <w:rFonts w:ascii="Courier New" w:hAnsi="Courier New" w:cs="Courier New"/>
+                <w:rFonts w:ascii="Courier New" w:hAnsi="Courier New" w:cs="Courier New"/>
+                <w:b/>
+                <w:bCs/>
                 <w:noProof/>
                 <w:lang w:val="en-US"/>
               </w:rPr>
@@ -2071,42 +2365,60 @@
             </w:r>
             <w:r>
               <w:rPr>
+                <w:rFonts w:ascii="Limon S1" w:hAnsi="Limon S1"/>
                 <w:noProof/>
                 <w:webHidden/>
+                <w:sz w:val="32"/>
+                <w:szCs w:val="32"/>
               </w:rPr>
               <w:fldChar w:fldCharType="begin"/>
             </w:r>
             <w:r>
               <w:rPr>
+                <w:rFonts w:ascii="Limon S1" w:hAnsi="Limon S1"/>
                 <w:noProof/>
                 <w:webHidden/>
-              </w:rPr>
-              <w:instrText xml:space="preserve"> PAGEREF _Toc496272362 \h </w:instrText>
-            </w:r>
-            <w:r>
-              <w:rPr>
+                <w:sz w:val="32"/>
+                <w:szCs w:val="32"/>
+              </w:rPr>
+              <w:instrText xml:space="preserve"> PAGEREF _Toc515266667 \h </w:instrText>
+            </w:r>
+            <w:r>
+              <w:rPr>
+                <w:rFonts w:ascii="Limon S1" w:hAnsi="Limon S1"/>
                 <w:noProof/>
                 <w:webHidden/>
-              </w:rPr>
-            </w:r>
-            <w:r>
-              <w:rPr>
+                <w:sz w:val="32"/>
+                <w:szCs w:val="32"/>
+              </w:rPr>
+            </w:r>
+            <w:r>
+              <w:rPr>
+                <w:rFonts w:ascii="Limon S1" w:hAnsi="Limon S1"/>
                 <w:noProof/>
                 <w:webHidden/>
+                <w:sz w:val="32"/>
+                <w:szCs w:val="32"/>
               </w:rPr>
               <w:fldChar w:fldCharType="separate"/>
             </w:r>
             <w:r>
               <w:rPr>
+                <w:rFonts w:ascii="Limon S1" w:hAnsi="Limon S1"/>
                 <w:noProof/>
                 <w:webHidden/>
+                <w:sz w:val="32"/>
+                <w:szCs w:val="32"/>
               </w:rPr>
               <w:t>9</w:t>
             </w:r>
             <w:r>
               <w:rPr>
+                <w:rFonts w:ascii="Limon S1" w:hAnsi="Limon S1"/>
                 <w:noProof/>
                 <w:webHidden/>
+                <w:sz w:val="32"/>
+                <w:szCs w:val="32"/>
               </w:rPr>
               <w:fldChar w:fldCharType="end"/>
             </w:r>
@@ -2122,15 +2434,17 @@
             <w:rPr>
               <w:rFonts w:eastAsiaTheme="minorEastAsia" w:cstheme="minorBidi"/>
               <w:noProof/>
-              <w:szCs w:val="22"/>
-              <w:lang w:eastAsia="en-GB" w:bidi="ar-SA"/>
+              <w:szCs w:val="36"/>
+              <w:lang w:val="en-US"/>
             </w:rPr>
           </w:pPr>
-          <w:hyperlink w:anchor="_Toc496272363" w:history="1">
+          <w:hyperlink w:anchor="_Toc515266668" w:history="1">
             <w:r>
               <w:rPr>
                 <w:rStyle w:val="Hyperlink"/>
-                <w:rFonts w:ascii="Khmer Mondulkiri" w:hAnsi="Khmer Mondulkiri" w:hint="cs"/>
+                <w:rFonts w:ascii="Khmer Mondulkiri" w:hAnsi="Khmer Mondulkiri"/>
+                <w:b/>
+                <w:bCs/>
                 <w:noProof/>
                 <w:cs/>
                 <w:lang w:val="en-US"/>
@@ -2141,6 +2455,8 @@
               <w:rPr>
                 <w:rStyle w:val="Hyperlink"/>
                 <w:rFonts w:ascii="Khmer Mondulkiri" w:hAnsi="Khmer Mondulkiri"/>
+                <w:b/>
+                <w:bCs/>
                 <w:noProof/>
                 <w:lang w:val="en-US"/>
               </w:rPr>
@@ -2149,7 +2465,9 @@
             <w:r>
               <w:rPr>
                 <w:rStyle w:val="Hyperlink"/>
-                <w:rFonts w:ascii="Khmer Mondulkiri" w:hAnsi="Khmer Mondulkiri" w:hint="cs"/>
+                <w:rFonts w:ascii="Khmer Mondulkiri" w:hAnsi="Khmer Mondulkiri"/>
+                <w:b/>
+                <w:bCs/>
                 <w:noProof/>
                 <w:cs/>
                 <w:lang w:val="en-US"/>
@@ -2160,6 +2478,8 @@
               <w:rPr>
                 <w:rStyle w:val="Hyperlink"/>
                 <w:rFonts w:ascii="Khmer Mondulkiri" w:hAnsi="Khmer Mondulkiri"/>
+                <w:b/>
+                <w:bCs/>
                 <w:noProof/>
                 <w:lang w:val="en-US"/>
               </w:rPr>
@@ -2168,7 +2488,9 @@
             <w:r>
               <w:rPr>
                 <w:rStyle w:val="Hyperlink"/>
-                <w:rFonts w:ascii="Khmer Mondulkiri" w:hAnsi="Khmer Mondulkiri" w:hint="cs"/>
+                <w:rFonts w:ascii="Khmer Mondulkiri" w:hAnsi="Khmer Mondulkiri"/>
+                <w:b/>
+                <w:bCs/>
                 <w:noProof/>
                 <w:cs/>
                 <w:lang w:val="en-US"/>
@@ -2184,42 +2506,60 @@
             </w:r>
             <w:r>
               <w:rPr>
+                <w:rFonts w:ascii="Limon S1" w:hAnsi="Limon S1"/>
                 <w:noProof/>
                 <w:webHidden/>
+                <w:sz w:val="32"/>
+                <w:szCs w:val="32"/>
               </w:rPr>
               <w:fldChar w:fldCharType="begin"/>
             </w:r>
             <w:r>
               <w:rPr>
+                <w:rFonts w:ascii="Limon S1" w:hAnsi="Limon S1"/>
                 <w:noProof/>
                 <w:webHidden/>
-              </w:rPr>
-              <w:instrText xml:space="preserve"> PAGEREF _Toc496272363 \h </w:instrText>
-            </w:r>
-            <w:r>
-              <w:rPr>
+                <w:sz w:val="32"/>
+                <w:szCs w:val="32"/>
+              </w:rPr>
+              <w:instrText xml:space="preserve"> PAGEREF _Toc515266668 \h </w:instrText>
+            </w:r>
+            <w:r>
+              <w:rPr>
+                <w:rFonts w:ascii="Limon S1" w:hAnsi="Limon S1"/>
                 <w:noProof/>
                 <w:webHidden/>
-              </w:rPr>
-            </w:r>
-            <w:r>
-              <w:rPr>
+                <w:sz w:val="32"/>
+                <w:szCs w:val="32"/>
+              </w:rPr>
+            </w:r>
+            <w:r>
+              <w:rPr>
+                <w:rFonts w:ascii="Limon S1" w:hAnsi="Limon S1"/>
                 <w:noProof/>
                 <w:webHidden/>
+                <w:sz w:val="32"/>
+                <w:szCs w:val="32"/>
               </w:rPr>
               <w:fldChar w:fldCharType="separate"/>
             </w:r>
             <w:r>
               <w:rPr>
+                <w:rFonts w:ascii="Limon S1" w:hAnsi="Limon S1"/>
                 <w:noProof/>
                 <w:webHidden/>
+                <w:sz w:val="32"/>
+                <w:szCs w:val="32"/>
               </w:rPr>
               <w:t>10</w:t>
             </w:r>
             <w:r>
               <w:rPr>
+                <w:rFonts w:ascii="Limon S1" w:hAnsi="Limon S1"/>
                 <w:noProof/>
                 <w:webHidden/>
+                <w:sz w:val="32"/>
+                <w:szCs w:val="32"/>
               </w:rPr>
               <w:fldChar w:fldCharType="end"/>
             </w:r>
@@ -2235,44 +2575,40 @@
             <w:rPr>
               <w:rFonts w:eastAsiaTheme="minorEastAsia" w:cstheme="minorBidi"/>
               <w:noProof/>
-              <w:szCs w:val="22"/>
-              <w:lang w:eastAsia="en-GB" w:bidi="ar-SA"/>
+              <w:szCs w:val="36"/>
+              <w:lang w:val="en-US"/>
             </w:rPr>
           </w:pPr>
-          <w:hyperlink w:anchor="_Toc496272364" w:history="1">
+          <w:hyperlink w:anchor="_Toc515266669" w:history="1">
             <w:r>
               <w:rPr>
                 <w:rStyle w:val="Hyperlink"/>
-                <w:rFonts w:ascii="Khmer Mondulkiri" w:hAnsi="Khmer Mondulkiri" w:hint="cs"/>
+                <w:rFonts w:ascii="Khmer Mondulkiri" w:hAnsi="Khmer Mondulkiri"/>
+                <w:b/>
+                <w:bCs/>
                 <w:noProof/>
                 <w:cs/>
                 <w:lang w:val="en-US"/>
               </w:rPr>
-              <w:t>វណ្ណយុត្ត​ប្ដូរ​មូលភេទ</w:t>
+              <w:t xml:space="preserve">វណ្ណយុត្ត​ប្ដូរ​មូលភេទ </w:t>
             </w:r>
             <w:r>
               <w:rPr>
                 <w:rStyle w:val="Hyperlink"/>
                 <w:rFonts w:ascii="Khmer Mondulkiri" w:hAnsi="Khmer Mondulkiri"/>
+                <w:b/>
+                <w:bCs/>
                 <w:noProof/>
-                <w:cs/>
-                <w:lang w:val="en-US"/>
-              </w:rPr>
-              <w:t xml:space="preserve"> </w:t>
+                <w:lang w:val="en-US"/>
+              </w:rPr>
+              <w:t xml:space="preserve">+ </w:t>
             </w:r>
             <w:r>
               <w:rPr>
                 <w:rStyle w:val="Hyperlink"/>
                 <w:rFonts w:ascii="Khmer Mondulkiri" w:hAnsi="Khmer Mondulkiri"/>
-                <w:noProof/>
-                <w:lang w:val="en-US"/>
-              </w:rPr>
-              <w:t xml:space="preserve">+ </w:t>
-            </w:r>
-            <w:r>
-              <w:rPr>
-                <w:rStyle w:val="Hyperlink"/>
-                <w:rFonts w:ascii="Khmer Mondulkiri" w:hAnsi="Khmer Mondulkiri" w:hint="cs"/>
+                <w:b/>
+                <w:bCs/>
                 <w:noProof/>
                 <w:cs/>
                 <w:lang w:val="en-US"/>
@@ -2288,42 +2624,60 @@
             </w:r>
             <w:r>
               <w:rPr>
+                <w:rFonts w:ascii="Limon S1" w:hAnsi="Limon S1"/>
                 <w:noProof/>
                 <w:webHidden/>
+                <w:sz w:val="32"/>
+                <w:szCs w:val="28"/>
               </w:rPr>
               <w:fldChar w:fldCharType="begin"/>
             </w:r>
             <w:r>
               <w:rPr>
+                <w:rFonts w:ascii="Limon S1" w:hAnsi="Limon S1"/>
                 <w:noProof/>
                 <w:webHidden/>
-              </w:rPr>
-              <w:instrText xml:space="preserve"> PAGEREF _Toc496272364 \h </w:instrText>
-            </w:r>
-            <w:r>
-              <w:rPr>
+                <w:sz w:val="32"/>
+                <w:szCs w:val="28"/>
+              </w:rPr>
+              <w:instrText xml:space="preserve"> PAGEREF _Toc515266669 \h </w:instrText>
+            </w:r>
+            <w:r>
+              <w:rPr>
+                <w:rFonts w:ascii="Limon S1" w:hAnsi="Limon S1"/>
                 <w:noProof/>
                 <w:webHidden/>
-              </w:rPr>
-            </w:r>
-            <w:r>
-              <w:rPr>
+                <w:sz w:val="32"/>
+                <w:szCs w:val="28"/>
+              </w:rPr>
+            </w:r>
+            <w:r>
+              <w:rPr>
+                <w:rFonts w:ascii="Limon S1" w:hAnsi="Limon S1"/>
                 <w:noProof/>
                 <w:webHidden/>
+                <w:sz w:val="32"/>
+                <w:szCs w:val="28"/>
               </w:rPr>
               <w:fldChar w:fldCharType="separate"/>
             </w:r>
             <w:r>
               <w:rPr>
+                <w:rFonts w:ascii="Limon S1" w:hAnsi="Limon S1"/>
                 <w:noProof/>
                 <w:webHidden/>
+                <w:sz w:val="32"/>
+                <w:szCs w:val="28"/>
               </w:rPr>
               <w:t>10</w:t>
             </w:r>
             <w:r>
               <w:rPr>
+                <w:rFonts w:ascii="Limon S1" w:hAnsi="Limon S1"/>
                 <w:noProof/>
                 <w:webHidden/>
+                <w:sz w:val="32"/>
+                <w:szCs w:val="28"/>
               </w:rPr>
               <w:fldChar w:fldCharType="end"/>
             </w:r>
@@ -2339,15 +2693,17 @@
             <w:rPr>
               <w:rFonts w:eastAsiaTheme="minorEastAsia" w:cstheme="minorBidi"/>
               <w:noProof/>
-              <w:szCs w:val="22"/>
-              <w:lang w:eastAsia="en-GB" w:bidi="ar-SA"/>
+              <w:szCs w:val="36"/>
+              <w:lang w:val="en-US"/>
             </w:rPr>
           </w:pPr>
-          <w:hyperlink w:anchor="_Toc496272365" w:history="1">
+          <w:hyperlink w:anchor="_Toc515266670" w:history="1">
             <w:r>
               <w:rPr>
                 <w:rStyle w:val="Hyperlink"/>
-                <w:rFonts w:ascii="Khmer Mondulkiri" w:hAnsi="Khmer Mondulkiri" w:hint="cs"/>
+                <w:rFonts w:ascii="Khmer Mondulkiri" w:hAnsi="Khmer Mondulkiri"/>
+                <w:b/>
+                <w:bCs/>
                 <w:noProof/>
                 <w:cs/>
                 <w:lang w:val="en-US"/>
@@ -2358,6 +2714,8 @@
               <w:rPr>
                 <w:rStyle w:val="Hyperlink"/>
                 <w:rFonts w:ascii="Khmer Mondulkiri" w:hAnsi="Khmer Mondulkiri"/>
+                <w:b/>
+                <w:bCs/>
                 <w:noProof/>
                 <w:lang w:val="en-US"/>
               </w:rPr>
@@ -2367,6 +2725,8 @@
               <w:rPr>
                 <w:rStyle w:val="Hyperlink"/>
                 <w:rFonts w:ascii="Courier New" w:hAnsi="Courier New" w:cs="Courier New"/>
+                <w:b/>
+                <w:bCs/>
                 <w:noProof/>
                 <w:lang w:val="en-US"/>
               </w:rPr>
@@ -2381,42 +2741,60 @@
             </w:r>
             <w:r>
               <w:rPr>
+                <w:rFonts w:ascii="Limon S1" w:hAnsi="Limon S1"/>
                 <w:noProof/>
                 <w:webHidden/>
+                <w:sz w:val="32"/>
+                <w:szCs w:val="28"/>
               </w:rPr>
               <w:fldChar w:fldCharType="begin"/>
             </w:r>
             <w:r>
               <w:rPr>
+                <w:rFonts w:ascii="Limon S1" w:hAnsi="Limon S1"/>
                 <w:noProof/>
                 <w:webHidden/>
-              </w:rPr>
-              <w:instrText xml:space="preserve"> PAGEREF _Toc496272365 \h </w:instrText>
-            </w:r>
-            <w:r>
-              <w:rPr>
+                <w:sz w:val="32"/>
+                <w:szCs w:val="28"/>
+              </w:rPr>
+              <w:instrText xml:space="preserve"> PAGEREF _Toc515266670 \h </w:instrText>
+            </w:r>
+            <w:r>
+              <w:rPr>
+                <w:rFonts w:ascii="Limon S1" w:hAnsi="Limon S1"/>
                 <w:noProof/>
                 <w:webHidden/>
-              </w:rPr>
-            </w:r>
-            <w:r>
-              <w:rPr>
+                <w:sz w:val="32"/>
+                <w:szCs w:val="28"/>
+              </w:rPr>
+            </w:r>
+            <w:r>
+              <w:rPr>
+                <w:rFonts w:ascii="Limon S1" w:hAnsi="Limon S1"/>
                 <w:noProof/>
                 <w:webHidden/>
+                <w:sz w:val="32"/>
+                <w:szCs w:val="28"/>
               </w:rPr>
               <w:fldChar w:fldCharType="separate"/>
             </w:r>
             <w:r>
               <w:rPr>
+                <w:rFonts w:ascii="Limon S1" w:hAnsi="Limon S1"/>
                 <w:noProof/>
                 <w:webHidden/>
+                <w:sz w:val="32"/>
+                <w:szCs w:val="28"/>
               </w:rPr>
               <w:t>10</w:t>
             </w:r>
             <w:r>
               <w:rPr>
+                <w:rFonts w:ascii="Limon S1" w:hAnsi="Limon S1"/>
                 <w:noProof/>
                 <w:webHidden/>
+                <w:sz w:val="32"/>
+                <w:szCs w:val="28"/>
               </w:rPr>
               <w:fldChar w:fldCharType="end"/>
             </w:r>
@@ -2432,15 +2810,17 @@
             <w:rPr>
               <w:rFonts w:eastAsiaTheme="minorEastAsia" w:cstheme="minorBidi"/>
               <w:noProof/>
-              <w:szCs w:val="22"/>
-              <w:lang w:eastAsia="en-GB" w:bidi="ar-SA"/>
+              <w:szCs w:val="36"/>
+              <w:lang w:val="en-US"/>
             </w:rPr>
           </w:pPr>
-          <w:hyperlink w:anchor="_Toc496272366" w:history="1">
+          <w:hyperlink w:anchor="_Toc515266671" w:history="1">
             <w:r>
               <w:rPr>
                 <w:rStyle w:val="Hyperlink"/>
-                <w:rFonts w:ascii="Khmer Mondulkiri" w:hAnsi="Khmer Mondulkiri" w:hint="cs"/>
+                <w:rFonts w:ascii="Khmer Mondulkiri" w:hAnsi="Khmer Mondulkiri"/>
+                <w:b/>
+                <w:bCs/>
                 <w:noProof/>
                 <w:cs/>
                 <w:lang w:val="en-US"/>
@@ -2451,6 +2831,8 @@
               <w:rPr>
                 <w:rStyle w:val="Hyperlink"/>
                 <w:rFonts w:ascii="Khmer Mondulkiri" w:hAnsi="Khmer Mondulkiri"/>
+                <w:b/>
+                <w:bCs/>
                 <w:noProof/>
                 <w:lang w:val="en-US"/>
               </w:rPr>
@@ -2459,19 +2841,33 @@
             <w:r>
               <w:rPr>
                 <w:rStyle w:val="Hyperlink"/>
-                <w:rFonts w:ascii="Khmer Mondulkiri" w:hAnsi="Khmer Mondulkiri" w:hint="cs"/>
+                <w:rFonts w:ascii="Khmer Mondulkiri" w:hAnsi="Khmer Mondulkiri"/>
+                <w:b/>
+                <w:bCs/>
                 <w:noProof/>
                 <w:cs/>
                 <w:lang w:val="en-US"/>
               </w:rPr>
-              <w:t>ោ</w:t>
+              <w:t xml:space="preserve">ោ </w:t>
             </w:r>
             <w:r>
               <w:rPr>
                 <w:rStyle w:val="Hyperlink"/>
-                <w:rFonts w:ascii="Khmer Mondulkiri" w:hAnsi="Khmer Mondulkiri"/>
+                <w:rFonts w:ascii="Courier New" w:hAnsi="Courier New" w:cs="Courier New"/>
+                <w:b/>
+                <w:bCs/>
                 <w:noProof/>
-                <w:cs/>
+                <w:lang w:val="en-US"/>
+              </w:rPr>
+              <w:t>[U+17C4]</w:t>
+            </w:r>
+            <w:r>
+              <w:rPr>
+                <w:rStyle w:val="Hyperlink"/>
+                <w:rFonts w:ascii="Khmer Mondulkiri" w:hAnsi="Khmer Mondulkiri"/>
+                <w:b/>
+                <w:bCs/>
+                <w:noProof/>
                 <w:lang w:val="en-US"/>
               </w:rPr>
               <w:t xml:space="preserve"> </w:t>
@@ -2479,16 +2875,21 @@
             <w:r>
               <w:rPr>
                 <w:rStyle w:val="Hyperlink"/>
-                <w:rFonts w:ascii="Courier New" w:hAnsi="Courier New" w:cs="Courier New"/>
+                <w:rFonts w:ascii="Khmer Mondulkiri" w:hAnsi="Khmer Mondulkiri"/>
+                <w:b/>
+                <w:bCs/>
                 <w:noProof/>
-                <w:lang w:val="en-US"/>
-              </w:rPr>
-              <w:t>[U+17C4]</w:t>
+                <w:cs/>
+                <w:lang w:val="en-US"/>
+              </w:rPr>
+              <w:t>និង​ស្រៈ</w:t>
             </w:r>
             <w:r>
               <w:rPr>
                 <w:rStyle w:val="Hyperlink"/>
                 <w:rFonts w:ascii="Khmer Mondulkiri" w:hAnsi="Khmer Mondulkiri"/>
+                <w:b/>
+                <w:bCs/>
                 <w:noProof/>
                 <w:lang w:val="en-US"/>
               </w:rPr>
@@ -2497,46 +2898,21 @@
             <w:r>
               <w:rPr>
                 <w:rStyle w:val="Hyperlink"/>
-                <w:rFonts w:ascii="Khmer Mondulkiri" w:hAnsi="Khmer Mondulkiri" w:hint="cs"/>
+                <w:rFonts w:ascii="Khmer Mondulkiri" w:hAnsi="Khmer Mondulkiri"/>
+                <w:b/>
+                <w:bCs/>
                 <w:noProof/>
                 <w:cs/>
                 <w:lang w:val="en-US"/>
               </w:rPr>
-              <w:t>និង​ស្រៈ</w:t>
+              <w:t xml:space="preserve">ើ </w:t>
             </w:r>
             <w:r>
               <w:rPr>
                 <w:rStyle w:val="Hyperlink"/>
-                <w:rFonts w:ascii="Khmer Mondulkiri" w:hAnsi="Khmer Mondulkiri"/>
-                <w:noProof/>
-                <w:lang w:val="en-US"/>
-              </w:rPr>
-              <w:t xml:space="preserve"> </w:t>
-            </w:r>
-            <w:r>
-              <w:rPr>
-                <w:rStyle w:val="Hyperlink"/>
-                <w:rFonts w:ascii="Khmer Mondulkiri" w:hAnsi="Khmer Mondulkiri" w:hint="cs"/>
-                <w:noProof/>
-                <w:cs/>
-                <w:lang w:val="en-US"/>
-              </w:rPr>
-              <w:t>ើ</w:t>
-            </w:r>
-            <w:r>
-              <w:rPr>
-                <w:rStyle w:val="Hyperlink"/>
-                <w:rFonts w:ascii="Khmer Mondulkiri" w:hAnsi="Khmer Mondulkiri"/>
-                <w:noProof/>
-                <w:cs/>
-                <w:lang w:val="en-US"/>
-              </w:rPr>
-              <w:t xml:space="preserve"> </w:t>
-            </w:r>
-            <w:r>
-              <w:rPr>
-                <w:rStyle w:val="Hyperlink"/>
-                <w:rFonts w:ascii="Courier New" w:hAnsi="Courier New" w:cs="Courier New"/>
+                <w:rFonts w:ascii="Courier New" w:hAnsi="Courier New" w:cs="Courier New"/>
+                <w:b/>
+                <w:bCs/>
                 <w:noProof/>
                 <w:lang w:val="en-US"/>
               </w:rPr>
@@ -2551,42 +2927,60 @@
             </w:r>
             <w:r>
               <w:rPr>
+                <w:rFonts w:ascii="Limon S1" w:hAnsi="Limon S1"/>
                 <w:noProof/>
                 <w:webHidden/>
+                <w:sz w:val="32"/>
+                <w:szCs w:val="28"/>
               </w:rPr>
               <w:fldChar w:fldCharType="begin"/>
             </w:r>
             <w:r>
               <w:rPr>
+                <w:rFonts w:ascii="Limon S1" w:hAnsi="Limon S1"/>
                 <w:noProof/>
                 <w:webHidden/>
-              </w:rPr>
-              <w:instrText xml:space="preserve"> PAGEREF _Toc496272366 \h </w:instrText>
-            </w:r>
-            <w:r>
-              <w:rPr>
+                <w:sz w:val="32"/>
+                <w:szCs w:val="28"/>
+              </w:rPr>
+              <w:instrText xml:space="preserve"> PAGEREF _Toc515266671 \h </w:instrText>
+            </w:r>
+            <w:r>
+              <w:rPr>
+                <w:rFonts w:ascii="Limon S1" w:hAnsi="Limon S1"/>
                 <w:noProof/>
                 <w:webHidden/>
-              </w:rPr>
-            </w:r>
-            <w:r>
-              <w:rPr>
+                <w:sz w:val="32"/>
+                <w:szCs w:val="28"/>
+              </w:rPr>
+            </w:r>
+            <w:r>
+              <w:rPr>
+                <w:rFonts w:ascii="Limon S1" w:hAnsi="Limon S1"/>
                 <w:noProof/>
                 <w:webHidden/>
+                <w:sz w:val="32"/>
+                <w:szCs w:val="28"/>
               </w:rPr>
               <w:fldChar w:fldCharType="separate"/>
             </w:r>
             <w:r>
               <w:rPr>
+                <w:rFonts w:ascii="Limon S1" w:hAnsi="Limon S1"/>
                 <w:noProof/>
                 <w:webHidden/>
+                <w:sz w:val="32"/>
+                <w:szCs w:val="28"/>
               </w:rPr>
               <w:t>10</w:t>
             </w:r>
             <w:r>
               <w:rPr>
+                <w:rFonts w:ascii="Limon S1" w:hAnsi="Limon S1"/>
                 <w:noProof/>
                 <w:webHidden/>
+                <w:sz w:val="32"/>
+                <w:szCs w:val="28"/>
               </w:rPr>
               <w:fldChar w:fldCharType="end"/>
             </w:r>
@@ -2602,15 +2996,17 @@
             <w:rPr>
               <w:rFonts w:eastAsiaTheme="minorEastAsia" w:cstheme="minorBidi"/>
               <w:noProof/>
-              <w:szCs w:val="22"/>
-              <w:lang w:eastAsia="en-GB" w:bidi="ar-SA"/>
+              <w:szCs w:val="36"/>
+              <w:lang w:val="en-US"/>
             </w:rPr>
           </w:pPr>
-          <w:hyperlink w:anchor="_Toc496272367" w:history="1">
+          <w:hyperlink w:anchor="_Toc515266672" w:history="1">
             <w:r>
               <w:rPr>
                 <w:rStyle w:val="Hyperlink"/>
-                <w:rFonts w:ascii="Khmer Mondulkiri" w:hAnsi="Khmer Mondulkiri" w:hint="cs"/>
+                <w:rFonts w:ascii="Khmer Mondulkiri" w:hAnsi="Khmer Mondulkiri"/>
+                <w:b/>
+                <w:bCs/>
                 <w:noProof/>
                 <w:cs/>
                 <w:lang w:val="en-US"/>
@@ -2626,42 +3022,60 @@
             </w:r>
             <w:r>
               <w:rPr>
+                <w:rFonts w:ascii="Limon S1" w:hAnsi="Limon S1"/>
                 <w:noProof/>
                 <w:webHidden/>
+                <w:sz w:val="32"/>
+                <w:szCs w:val="28"/>
               </w:rPr>
               <w:fldChar w:fldCharType="begin"/>
             </w:r>
             <w:r>
               <w:rPr>
+                <w:rFonts w:ascii="Limon S1" w:hAnsi="Limon S1"/>
                 <w:noProof/>
                 <w:webHidden/>
-              </w:rPr>
-              <w:instrText xml:space="preserve"> PAGEREF _Toc496272367 \h </w:instrText>
-            </w:r>
-            <w:r>
-              <w:rPr>
+                <w:sz w:val="32"/>
+                <w:szCs w:val="28"/>
+              </w:rPr>
+              <w:instrText xml:space="preserve"> PAGEREF _Toc515266672 \h </w:instrText>
+            </w:r>
+            <w:r>
+              <w:rPr>
+                <w:rFonts w:ascii="Limon S1" w:hAnsi="Limon S1"/>
                 <w:noProof/>
                 <w:webHidden/>
-              </w:rPr>
-            </w:r>
-            <w:r>
-              <w:rPr>
+                <w:sz w:val="32"/>
+                <w:szCs w:val="28"/>
+              </w:rPr>
+            </w:r>
+            <w:r>
+              <w:rPr>
+                <w:rFonts w:ascii="Limon S1" w:hAnsi="Limon S1"/>
                 <w:noProof/>
                 <w:webHidden/>
+                <w:sz w:val="32"/>
+                <w:szCs w:val="28"/>
               </w:rPr>
               <w:fldChar w:fldCharType="separate"/>
             </w:r>
             <w:r>
               <w:rPr>
+                <w:rFonts w:ascii="Limon S1" w:hAnsi="Limon S1"/>
                 <w:noProof/>
                 <w:webHidden/>
+                <w:sz w:val="32"/>
+                <w:szCs w:val="28"/>
               </w:rPr>
               <w:t>10</w:t>
             </w:r>
             <w:r>
               <w:rPr>
+                <w:rFonts w:ascii="Limon S1" w:hAnsi="Limon S1"/>
                 <w:noProof/>
                 <w:webHidden/>
+                <w:sz w:val="32"/>
+                <w:szCs w:val="28"/>
               </w:rPr>
               <w:fldChar w:fldCharType="end"/>
             </w:r>
@@ -2677,15 +3091,17 @@
             <w:rPr>
               <w:rFonts w:eastAsiaTheme="minorEastAsia" w:cstheme="minorBidi"/>
               <w:noProof/>
-              <w:szCs w:val="22"/>
-              <w:lang w:eastAsia="en-GB" w:bidi="ar-SA"/>
+              <w:szCs w:val="36"/>
+              <w:lang w:val="en-US"/>
             </w:rPr>
           </w:pPr>
-          <w:hyperlink w:anchor="_Toc496272368" w:history="1">
+          <w:hyperlink w:anchor="_Toc515266673" w:history="1">
             <w:r>
               <w:rPr>
                 <w:rStyle w:val="Hyperlink"/>
-                <w:rFonts w:ascii="Khmer Mondulkiri" w:hAnsi="Khmer Mondulkiri" w:hint="cs"/>
+                <w:rFonts w:ascii="Khmer Mondulkiri" w:hAnsi="Khmer Mondulkiri"/>
+                <w:b/>
+                <w:bCs/>
                 <w:noProof/>
                 <w:cs/>
                 <w:lang w:val="en-US"/>
@@ -2701,42 +3117,60 @@
             </w:r>
             <w:r>
               <w:rPr>
+                <w:rFonts w:ascii="Limon S1" w:hAnsi="Limon S1"/>
                 <w:noProof/>
                 <w:webHidden/>
+                <w:sz w:val="32"/>
+                <w:szCs w:val="28"/>
               </w:rPr>
               <w:fldChar w:fldCharType="begin"/>
             </w:r>
             <w:r>
               <w:rPr>
+                <w:rFonts w:ascii="Limon S1" w:hAnsi="Limon S1"/>
                 <w:noProof/>
                 <w:webHidden/>
-              </w:rPr>
-              <w:instrText xml:space="preserve"> PAGEREF _Toc496272368 \h </w:instrText>
-            </w:r>
-            <w:r>
-              <w:rPr>
+                <w:sz w:val="32"/>
+                <w:szCs w:val="28"/>
+              </w:rPr>
+              <w:instrText xml:space="preserve"> PAGEREF _Toc515266673 \h </w:instrText>
+            </w:r>
+            <w:r>
+              <w:rPr>
+                <w:rFonts w:ascii="Limon S1" w:hAnsi="Limon S1"/>
                 <w:noProof/>
                 <w:webHidden/>
-              </w:rPr>
-            </w:r>
-            <w:r>
-              <w:rPr>
+                <w:sz w:val="32"/>
+                <w:szCs w:val="28"/>
+              </w:rPr>
+            </w:r>
+            <w:r>
+              <w:rPr>
+                <w:rFonts w:ascii="Limon S1" w:hAnsi="Limon S1"/>
                 <w:noProof/>
                 <w:webHidden/>
+                <w:sz w:val="32"/>
+                <w:szCs w:val="28"/>
               </w:rPr>
               <w:fldChar w:fldCharType="separate"/>
             </w:r>
             <w:r>
               <w:rPr>
+                <w:rFonts w:ascii="Limon S1" w:hAnsi="Limon S1"/>
                 <w:noProof/>
                 <w:webHidden/>
+                <w:sz w:val="32"/>
+                <w:szCs w:val="28"/>
               </w:rPr>
               <w:t>10</w:t>
             </w:r>
             <w:r>
               <w:rPr>
+                <w:rFonts w:ascii="Limon S1" w:hAnsi="Limon S1"/>
                 <w:noProof/>
                 <w:webHidden/>
+                <w:sz w:val="32"/>
+                <w:szCs w:val="28"/>
               </w:rPr>
               <w:fldChar w:fldCharType="end"/>
             </w:r>
@@ -2752,40 +3186,22 @@
             <w:rPr>
               <w:rFonts w:eastAsiaTheme="minorEastAsia" w:cstheme="minorBidi"/>
               <w:noProof/>
-              <w:szCs w:val="22"/>
-              <w:lang w:eastAsia="en-GB" w:bidi="ar-SA"/>
+              <w:szCs w:val="36"/>
+              <w:lang w:val="en-US"/>
             </w:rPr>
           </w:pPr>
-          <w:hyperlink w:anchor="_Toc496272369" w:history="1">
+          <w:hyperlink w:anchor="_Toc515266674" w:history="1">
             <w:r>
               <w:rPr>
                 <w:rStyle w:val="Hyperlink"/>
-                <w:rFonts w:ascii="Khmer Mondulkiri" w:hAnsi="Khmer Mondulkiri" w:hint="cs"/>
+                <w:rFonts w:ascii="Khmer Mondulkiri" w:hAnsi="Khmer Mondulkiri"/>
+                <w:b/>
+                <w:bCs/>
                 <w:noProof/>
                 <w:cs/>
                 <w:lang w:val="en-US"/>
               </w:rPr>
-              <w:t>បម្រាម</w:t>
-            </w:r>
-            <w:r>
-              <w:rPr>
-                <w:rStyle w:val="Hyperlink"/>
-                <w:rFonts w:ascii="Khmer Mondulkiri" w:hAnsi="Khmer Mondulkiri"/>
-                <w:noProof/>
-                <w:cs/>
-                <w:lang w:val="en-US"/>
-              </w:rPr>
-              <w:t>/</w:t>
-            </w:r>
-            <w:r>
-              <w:rPr>
-                <w:rStyle w:val="Hyperlink"/>
-                <w:rFonts w:ascii="Khmer Mondulkiri" w:hAnsi="Khmer Mondulkiri" w:hint="cs"/>
-                <w:noProof/>
-                <w:cs/>
-                <w:lang w:val="en-US"/>
-              </w:rPr>
-              <w:t>សំឡេង​ព្រមាន</w:t>
+              <w:t>បម្រាម/សំឡេង​ព្រមាន</w:t>
             </w:r>
             <w:r>
               <w:rPr>
@@ -2796,42 +3212,60 @@
             </w:r>
             <w:r>
               <w:rPr>
+                <w:rFonts w:ascii="Limon S1" w:hAnsi="Limon S1"/>
                 <w:noProof/>
                 <w:webHidden/>
+                <w:sz w:val="32"/>
+                <w:szCs w:val="28"/>
               </w:rPr>
               <w:fldChar w:fldCharType="begin"/>
             </w:r>
             <w:r>
               <w:rPr>
+                <w:rFonts w:ascii="Limon S1" w:hAnsi="Limon S1"/>
                 <w:noProof/>
                 <w:webHidden/>
-              </w:rPr>
-              <w:instrText xml:space="preserve"> PAGEREF _Toc496272369 \h </w:instrText>
-            </w:r>
-            <w:r>
-              <w:rPr>
+                <w:sz w:val="32"/>
+                <w:szCs w:val="28"/>
+              </w:rPr>
+              <w:instrText xml:space="preserve"> PAGEREF _Toc515266674 \h </w:instrText>
+            </w:r>
+            <w:r>
+              <w:rPr>
+                <w:rFonts w:ascii="Limon S1" w:hAnsi="Limon S1"/>
                 <w:noProof/>
                 <w:webHidden/>
-              </w:rPr>
-            </w:r>
-            <w:r>
-              <w:rPr>
+                <w:sz w:val="32"/>
+                <w:szCs w:val="28"/>
+              </w:rPr>
+            </w:r>
+            <w:r>
+              <w:rPr>
+                <w:rFonts w:ascii="Limon S1" w:hAnsi="Limon S1"/>
                 <w:noProof/>
                 <w:webHidden/>
+                <w:sz w:val="32"/>
+                <w:szCs w:val="28"/>
               </w:rPr>
               <w:fldChar w:fldCharType="separate"/>
             </w:r>
             <w:r>
               <w:rPr>
+                <w:rFonts w:ascii="Limon S1" w:hAnsi="Limon S1"/>
                 <w:noProof/>
                 <w:webHidden/>
+                <w:sz w:val="32"/>
+                <w:szCs w:val="28"/>
               </w:rPr>
               <w:t>11</w:t>
             </w:r>
             <w:r>
               <w:rPr>
+                <w:rFonts w:ascii="Limon S1" w:hAnsi="Limon S1"/>
                 <w:noProof/>
                 <w:webHidden/>
+                <w:sz w:val="32"/>
+                <w:szCs w:val="28"/>
               </w:rPr>
               <w:fldChar w:fldCharType="end"/>
             </w:r>
@@ -2847,15 +3281,17 @@
             <w:rPr>
               <w:rFonts w:eastAsiaTheme="minorEastAsia" w:cstheme="minorBidi"/>
               <w:noProof/>
-              <w:szCs w:val="22"/>
-              <w:lang w:eastAsia="en-GB" w:bidi="ar-SA"/>
+              <w:szCs w:val="36"/>
+              <w:lang w:val="en-US"/>
             </w:rPr>
           </w:pPr>
-          <w:hyperlink w:anchor="_Toc496272370" w:history="1">
+          <w:hyperlink w:anchor="_Toc515266675" w:history="1">
             <w:r>
               <w:rPr>
                 <w:rStyle w:val="Hyperlink"/>
-                <w:rFonts w:ascii="Khmer Mondulkiri" w:hAnsi="Khmer Mondulkiri" w:hint="cs"/>
+                <w:rFonts w:ascii="Khmer Mondulkiri" w:hAnsi="Khmer Mondulkiri"/>
+                <w:b/>
+                <w:bCs/>
                 <w:noProof/>
                 <w:cs/>
                 <w:lang w:val="en-US"/>
@@ -2871,42 +3307,60 @@
             </w:r>
             <w:r>
               <w:rPr>
+                <w:rFonts w:ascii="Limon S1" w:hAnsi="Limon S1"/>
                 <w:noProof/>
                 <w:webHidden/>
+                <w:sz w:val="32"/>
+                <w:szCs w:val="28"/>
               </w:rPr>
               <w:fldChar w:fldCharType="begin"/>
             </w:r>
             <w:r>
               <w:rPr>
+                <w:rFonts w:ascii="Limon S1" w:hAnsi="Limon S1"/>
                 <w:noProof/>
                 <w:webHidden/>
-              </w:rPr>
-              <w:instrText xml:space="preserve"> PAGEREF _Toc496272370 \h </w:instrText>
-            </w:r>
-            <w:r>
-              <w:rPr>
+                <w:sz w:val="32"/>
+                <w:szCs w:val="28"/>
+              </w:rPr>
+              <w:instrText xml:space="preserve"> PAGEREF _Toc515266675 \h </w:instrText>
+            </w:r>
+            <w:r>
+              <w:rPr>
+                <w:rFonts w:ascii="Limon S1" w:hAnsi="Limon S1"/>
                 <w:noProof/>
                 <w:webHidden/>
-              </w:rPr>
-            </w:r>
-            <w:r>
-              <w:rPr>
+                <w:sz w:val="32"/>
+                <w:szCs w:val="28"/>
+              </w:rPr>
+            </w:r>
+            <w:r>
+              <w:rPr>
+                <w:rFonts w:ascii="Limon S1" w:hAnsi="Limon S1"/>
                 <w:noProof/>
                 <w:webHidden/>
+                <w:sz w:val="32"/>
+                <w:szCs w:val="28"/>
               </w:rPr>
               <w:fldChar w:fldCharType="separate"/>
             </w:r>
             <w:r>
               <w:rPr>
+                <w:rFonts w:ascii="Limon S1" w:hAnsi="Limon S1"/>
                 <w:noProof/>
                 <w:webHidden/>
+                <w:sz w:val="32"/>
+                <w:szCs w:val="28"/>
               </w:rPr>
               <w:t>11</w:t>
             </w:r>
             <w:r>
               <w:rPr>
+                <w:rFonts w:ascii="Limon S1" w:hAnsi="Limon S1"/>
                 <w:noProof/>
                 <w:webHidden/>
+                <w:sz w:val="32"/>
+                <w:szCs w:val="28"/>
               </w:rPr>
               <w:fldChar w:fldCharType="end"/>
             </w:r>
@@ -2935,7 +3389,7 @@
           <w:lang w:val="en-US"/>
         </w:rPr>
       </w:pPr>
-      <w:bookmarkStart w:id="2" w:name="_Toc496272340"/>
+      <w:bookmarkStart w:id="1" w:name="_Toc515266645"/>
       <w:r>
         <w:rPr>
           <w:rFonts w:ascii="Khmer Oureang" w:hAnsi="Khmer Oureang" w:cs="Khmer Oureang"/>
@@ -2944,9 +3398,21 @@
           <w:cs/>
           <w:lang w:val="en-US"/>
         </w:rPr>
-        <w:t>សេចក្ដី​ផ្ដើម</w:t>
-      </w:r>
+        <w:t>សេ</w:t>
+      </w:r>
+      <w:bookmarkStart w:id="2" w:name="_GoBack"/>
       <w:bookmarkEnd w:id="2"/>
+      <w:r>
+        <w:rPr>
+          <w:rFonts w:ascii="Khmer Oureang" w:hAnsi="Khmer Oureang" w:cs="Khmer Oureang"/>
+          <w:sz w:val="28"/>
+          <w:szCs w:val="28"/>
+          <w:cs/>
+          <w:lang w:val="en-US"/>
+        </w:rPr>
+        <w:t>ចក្ដី​ផ្ដើម</w:t>
+      </w:r>
+      <w:bookmarkEnd w:id="1"/>
     </w:p>
     <w:p>
       <w:pPr>
@@ -3190,7 +3656,7 @@
           <w:lang w:val="en-US"/>
         </w:rPr>
       </w:pPr>
-      <w:bookmarkStart w:id="3" w:name="_Toc496272341"/>
+      <w:bookmarkStart w:id="3" w:name="_Toc515266646"/>
       <w:r>
         <w:rPr>
           <w:rFonts w:ascii="Khmer Oureang" w:hAnsi="Khmer Oureang" w:cs="Khmer Oureang"/>
@@ -3214,7 +3680,7 @@
           <w:lang w:val="en-US"/>
         </w:rPr>
       </w:pPr>
-      <w:bookmarkStart w:id="4" w:name="_Toc496272342"/>
+      <w:bookmarkStart w:id="4" w:name="_Toc515266647"/>
       <w:r>
         <w:rPr>
           <w:rFonts w:ascii="Khmer Oureang" w:hAnsi="Khmer Oureang" w:cs="Khmer Oureang" w:hint="cs"/>
@@ -3302,7 +3768,6 @@
         </w:rPr>
         <w:t>េស</w:t>
       </w:r>
-      <w:bookmarkEnd w:id="4"/>
       <w:r>
         <w:rPr>
           <w:rFonts w:ascii="Khmer Oureang" w:hAnsi="Khmer Oureang" w:cs="Khmer Oureang"/>
@@ -3312,6 +3777,7 @@
         </w:rPr>
         <w:t xml:space="preserve"> (macOS)</w:t>
       </w:r>
+      <w:bookmarkEnd w:id="4"/>
     </w:p>
     <w:p>
       <w:pPr>
@@ -3797,7 +4263,7 @@
           <w:lang w:val="en-US"/>
         </w:rPr>
       </w:pPr>
-      <w:bookmarkStart w:id="5" w:name="_Toc496272343"/>
+      <w:bookmarkStart w:id="5" w:name="_Toc515266648"/>
       <w:r>
         <w:rPr>
           <w:rFonts w:ascii="Khmer Oureang" w:hAnsi="Khmer Oureang" w:cs="Khmer Oureang"/>
@@ -3864,7 +4330,6 @@
         </w:rPr>
         <w:t>អាយ​អូអេស</w:t>
       </w:r>
-      <w:bookmarkEnd w:id="5"/>
       <w:r>
         <w:rPr>
           <w:rFonts w:ascii="Khmer Oureang" w:hAnsi="Khmer Oureang" w:cs="Khmer Oureang"/>
@@ -3874,6 +4339,7 @@
         </w:rPr>
         <w:t xml:space="preserve"> (iOS)</w:t>
       </w:r>
+      <w:bookmarkEnd w:id="5"/>
     </w:p>
     <w:p>
       <w:pPr>
@@ -4450,7 +4916,7 @@
           <w:lang w:val="en-US"/>
         </w:rPr>
       </w:pPr>
-      <w:bookmarkStart w:id="6" w:name="_Toc496272344"/>
+      <w:bookmarkStart w:id="6" w:name="_Toc515266649"/>
       <w:r>
         <w:rPr>
           <w:rFonts w:ascii="Khmer Mondulkiri" w:hAnsi="Khmer Mondulkiri" w:cs="Khmer Mondulkiri" w:hint="cs"/>
@@ -4476,7 +4942,7 @@
           <w:lang w:val="en-US"/>
         </w:rPr>
       </w:pPr>
-      <w:bookmarkStart w:id="7" w:name="_Toc496272345"/>
+      <w:bookmarkStart w:id="7" w:name="_Toc515266650"/>
       <w:r>
         <w:rPr>
           <w:rFonts w:ascii="Khmer Mondulkiri" w:hAnsi="Khmer Mondulkiri" w:cs="Khmer Mondulkiri" w:hint="cs"/>
@@ -7093,7 +7559,7 @@
           <w:lang w:val="en-US"/>
         </w:rPr>
       </w:pPr>
-      <w:bookmarkStart w:id="8" w:name="_Toc496272346"/>
+      <w:bookmarkStart w:id="8" w:name="_Toc515266651"/>
       <w:r>
         <w:rPr>
           <w:rFonts w:ascii="Khmer Mondulkiri" w:hAnsi="Khmer Mondulkiri" w:cs="Khmer Mondulkiri" w:hint="cs"/>
@@ -8854,7 +9320,7 @@
           <w:lang w:val="en-US"/>
         </w:rPr>
       </w:pPr>
-      <w:bookmarkStart w:id="9" w:name="_Toc496272347"/>
+      <w:bookmarkStart w:id="9" w:name="_Toc515266652"/>
       <w:r>
         <w:rPr>
           <w:rFonts w:ascii="Khmer Mondulkiri" w:hAnsi="Khmer Mondulkiri" w:cs="Khmer Mondulkiri" w:hint="cs"/>
@@ -9168,7 +9634,7 @@
           <w:lang w:val="en-US"/>
         </w:rPr>
       </w:pPr>
-      <w:bookmarkStart w:id="10" w:name="_Toc496272348"/>
+      <w:bookmarkStart w:id="10" w:name="_Toc515266653"/>
       <w:r>
         <w:rPr>
           <w:rFonts w:ascii="Khmer Mondulkiri" w:hAnsi="Khmer Mondulkiri" w:cs="Khmer Mondulkiri" w:hint="cs"/>
@@ -10690,7 +11156,7 @@
           <w:lang w:val="en-US"/>
         </w:rPr>
       </w:pPr>
-      <w:bookmarkStart w:id="11" w:name="_Toc496272349"/>
+      <w:bookmarkStart w:id="11" w:name="_Toc515266654"/>
       <w:r>
         <w:rPr>
           <w:rFonts w:ascii="Khmer Mondulkiri" w:hAnsi="Khmer Mondulkiri" w:cs="Khmer Mondulkiri" w:hint="cs"/>
@@ -11709,7 +12175,7 @@
           <w:lang w:val="en-US"/>
         </w:rPr>
       </w:pPr>
-      <w:bookmarkStart w:id="12" w:name="_Toc496272350"/>
+      <w:bookmarkStart w:id="12" w:name="_Toc515266655"/>
       <w:r>
         <w:rPr>
           <w:rFonts w:ascii="Khmer Mondulkiri" w:hAnsi="Khmer Mondulkiri" w:cs="Khmer Mondulkiri" w:hint="cs"/>
@@ -12352,7 +12818,7 @@
           <w:lang w:val="en-US"/>
         </w:rPr>
       </w:pPr>
-      <w:bookmarkStart w:id="13" w:name="_Toc496272351"/>
+      <w:bookmarkStart w:id="13" w:name="_Toc515266656"/>
       <w:r>
         <w:rPr>
           <w:rFonts w:ascii="Khmer Mondulkiri" w:hAnsi="Khmer Mondulkiri" w:cs="Khmer Mondulkiri" w:hint="cs"/>
@@ -13529,7 +13995,7 @@
           <w:lang w:val="en-US"/>
         </w:rPr>
       </w:pPr>
-      <w:bookmarkStart w:id="14" w:name="_Toc496272352"/>
+      <w:bookmarkStart w:id="14" w:name="_Toc515266657"/>
       <w:r>
         <w:rPr>
           <w:rFonts w:ascii="Khmer Mondulkiri" w:hAnsi="Khmer Mondulkiri" w:cs="Khmer Mondulkiri" w:hint="cs"/>
@@ -13665,7 +14131,7 @@
           <w:lang w:val="en-US"/>
         </w:rPr>
       </w:pPr>
-      <w:bookmarkStart w:id="15" w:name="_Toc496272353"/>
+      <w:bookmarkStart w:id="15" w:name="_Toc515266658"/>
       <w:r>
         <w:rPr>
           <w:rFonts w:ascii="Khmer Mondulkiri" w:hAnsi="Khmer Mondulkiri" w:cs="Khmer Mondulkiri" w:hint="cs"/>
@@ -14536,7 +15002,7 @@
         </w:rPr>
         <w:tab/>
       </w:r>
-      <w:bookmarkStart w:id="16" w:name="_Toc496272354"/>
+      <w:bookmarkStart w:id="16" w:name="_Toc515266659"/>
       <w:r>
         <w:rPr>
           <w:rFonts w:ascii="Khmer Mondulkiri" w:hAnsi="Khmer Mondulkiri" w:cs="Khmer Mondulkiri" w:hint="cs"/>
@@ -15711,7 +16177,7 @@
         </w:rPr>
         <w:tab/>
       </w:r>
-      <w:bookmarkStart w:id="17" w:name="_Toc496272355"/>
+      <w:bookmarkStart w:id="17" w:name="_Toc515266660"/>
       <w:r>
         <w:rPr>
           <w:rFonts w:ascii="Khmer Mondulkiri" w:hAnsi="Khmer Mondulkiri" w:cs="Khmer Mondulkiri" w:hint="cs"/>
@@ -19264,7 +19730,7 @@
         </w:rPr>
         <w:tab/>
       </w:r>
-      <w:bookmarkStart w:id="18" w:name="_Toc496272356"/>
+      <w:bookmarkStart w:id="18" w:name="_Toc515266661"/>
       <w:r>
         <w:rPr>
           <w:rFonts w:ascii="Khmer Mondulkiri" w:hAnsi="Khmer Mondulkiri" w:cs="Khmer Mondulkiri" w:hint="cs"/>
@@ -19866,7 +20332,7 @@
         </w:rPr>
         <w:tab/>
       </w:r>
-      <w:bookmarkStart w:id="19" w:name="_Toc496272357"/>
+      <w:bookmarkStart w:id="19" w:name="_Toc515266662"/>
       <w:r>
         <w:rPr>
           <w:rFonts w:ascii="Khmer Mondulkiri" w:hAnsi="Khmer Mondulkiri" w:cs="Khmer Mondulkiri" w:hint="cs"/>
@@ -20208,7 +20674,7 @@
         </w:rPr>
         <w:tab/>
       </w:r>
-      <w:bookmarkStart w:id="20" w:name="_Toc496272358"/>
+      <w:bookmarkStart w:id="20" w:name="_Toc515266663"/>
       <w:r>
         <w:rPr>
           <w:rFonts w:ascii="Khmer Mondulkiri" w:hAnsi="Khmer Mondulkiri" w:cs="Khmer Mondulkiri" w:hint="cs"/>
@@ -20834,7 +21300,7 @@
           <w:lang w:val="en-US"/>
         </w:rPr>
       </w:pPr>
-      <w:bookmarkStart w:id="21" w:name="_Toc496272359"/>
+      <w:bookmarkStart w:id="21" w:name="_Toc515266664"/>
       <w:r>
         <w:rPr>
           <w:rFonts w:ascii="Khmer Mondulkiri" w:hAnsi="Khmer Mondulkiri" w:cs="Khmer Mondulkiri"/>
@@ -21171,7 +21637,7 @@
           <w:lang w:val="en-US"/>
         </w:rPr>
       </w:pPr>
-      <w:bookmarkStart w:id="22" w:name="_Toc496272360"/>
+      <w:bookmarkStart w:id="22" w:name="_Toc515266665"/>
       <w:r>
         <w:rPr>
           <w:rFonts w:ascii="Khmer Mondulkiri" w:hAnsi="Khmer Mondulkiri" w:cs="Khmer Mondulkiri" w:hint="cs"/>
@@ -21263,7 +21729,7 @@
         </w:rPr>
         <w:tab/>
       </w:r>
-      <w:bookmarkStart w:id="23" w:name="_Toc496272361"/>
+      <w:bookmarkStart w:id="23" w:name="_Toc515266666"/>
       <w:r>
         <w:rPr>
           <w:rFonts w:ascii="Khmer Mondulkiri" w:hAnsi="Khmer Mondulkiri" w:cs="Khmer Mondulkiri"/>
@@ -21576,7 +22042,7 @@
         </w:rPr>
         <w:tab/>
       </w:r>
-      <w:bookmarkStart w:id="24" w:name="_Toc496272362"/>
+      <w:bookmarkStart w:id="24" w:name="_Toc515266667"/>
       <w:r>
         <w:rPr>
           <w:rFonts w:ascii="Khmer Mondulkiri" w:hAnsi="Khmer Mondulkiri" w:cs="Khmer Mondulkiri"/>
@@ -21930,7 +22396,7 @@
         </w:rPr>
         <w:tab/>
       </w:r>
-      <w:bookmarkStart w:id="25" w:name="_Toc496272363"/>
+      <w:bookmarkStart w:id="25" w:name="_Toc515266668"/>
       <w:r>
         <w:rPr>
           <w:rFonts w:ascii="Khmer Mondulkiri" w:hAnsi="Khmer Mondulkiri" w:cs="Khmer Mondulkiri"/>
@@ -22131,7 +22597,7 @@
         </w:rPr>
         <w:tab/>
       </w:r>
-      <w:bookmarkStart w:id="26" w:name="_Toc496272364"/>
+      <w:bookmarkStart w:id="26" w:name="_Toc515266669"/>
       <w:r>
         <w:rPr>
           <w:rFonts w:ascii="Khmer Mondulkiri" w:hAnsi="Khmer Mondulkiri" w:cs="Khmer Mondulkiri"/>
@@ -22222,7 +22688,7 @@
         </w:rPr>
         <w:tab/>
       </w:r>
-      <w:bookmarkStart w:id="27" w:name="_Toc496272365"/>
+      <w:bookmarkStart w:id="27" w:name="_Toc515266670"/>
       <w:r>
         <w:rPr>
           <w:rFonts w:ascii="Khmer Mondulkiri" w:hAnsi="Khmer Mondulkiri" w:cs="Khmer Mondulkiri"/>
@@ -22537,7 +23003,7 @@
         </w:rPr>
         <w:tab/>
       </w:r>
-      <w:bookmarkStart w:id="28" w:name="_Toc496272366"/>
+      <w:bookmarkStart w:id="28" w:name="_Toc515266671"/>
       <w:r>
         <w:rPr>
           <w:rFonts w:ascii="Khmer Mondulkiri" w:hAnsi="Khmer Mondulkiri" w:cs="Khmer Mondulkiri"/>
@@ -22930,7 +23396,7 @@
         </w:rPr>
         <w:tab/>
       </w:r>
-      <w:bookmarkStart w:id="31" w:name="_Toc496272367"/>
+      <w:bookmarkStart w:id="31" w:name="_Toc515266672"/>
       <w:r>
         <w:rPr>
           <w:rFonts w:ascii="Khmer Mondulkiri" w:hAnsi="Khmer Mondulkiri" w:cs="Khmer Mondulkiri"/>
@@ -23208,7 +23674,7 @@
           <w:lang w:val="en-US"/>
         </w:rPr>
       </w:pPr>
-      <w:bookmarkStart w:id="32" w:name="_Toc496272368"/>
+      <w:bookmarkStart w:id="32" w:name="_Toc515266673"/>
       <w:r>
         <w:rPr>
           <w:rFonts w:ascii="Khmer Mondulkiri" w:hAnsi="Khmer Mondulkiri" w:cs="Khmer Mondulkiri"/>
@@ -24642,7 +25108,7 @@
           <w:lang w:val="en-US"/>
         </w:rPr>
       </w:pPr>
-      <w:bookmarkStart w:id="33" w:name="_Toc496272369"/>
+      <w:bookmarkStart w:id="33" w:name="_Toc515266674"/>
       <w:r>
         <w:rPr>
           <w:rFonts w:ascii="Khmer Mondulkiri" w:hAnsi="Khmer Mondulkiri" w:cs="Khmer Mondulkiri"/>
@@ -24835,7 +25301,7 @@
           <w:lang w:val="en-US"/>
         </w:rPr>
       </w:pPr>
-      <w:bookmarkStart w:id="34" w:name="_Toc496272370"/>
+      <w:bookmarkStart w:id="34" w:name="_Toc515266675"/>
       <w:r>
         <w:rPr>
           <w:rFonts w:ascii="Khmer Mondulkiri" w:hAnsi="Khmer Mondulkiri" w:cs="Khmer Mondulkiri" w:hint="cs"/>
@@ -29466,7 +29932,7 @@
 </file>
 
 <file path=customXml/itemProps1.xml><?xml version="1.0" encoding="utf-8"?>
-<ds:datastoreItem xmlns:ds="http://schemas.openxmlformats.org/officeDocument/2006/customXml" ds:itemID="{B6039B3D-8A72-4F22-B3B2-9B8ADB4976C3}">
+<ds:datastoreItem xmlns:ds="http://schemas.openxmlformats.org/officeDocument/2006/customXml" ds:itemID="{D7E3B75E-3516-4670-9BC9-FB35BD9B3E14}">
   <ds:schemaRefs>
     <ds:schemaRef ds:uri="http://schemas.openxmlformats.org/officeDocument/2006/bibliography"/>
   </ds:schemaRefs>

--- a/release/k/khmer_angkor/extras/KAK_Documentation_KH.docx
+++ b/release/k/khmer_angkor/extras/KAK_Documentation_KH.docx
@@ -14,7 +14,9 @@
         </w:rPr>
       </w:pPr>
       <w:bookmarkStart w:id="0" w:name="_Hlk496179285"/>
+      <w:bookmarkStart w:id="1" w:name="_GoBack"/>
       <w:bookmarkEnd w:id="0"/>
+      <w:bookmarkEnd w:id="1"/>
       <w:r>
         <w:rPr>
           <w:rFonts w:ascii="Khmer Oureang" w:hAnsi="Khmer Oureang" w:cs="Khmer Oureang"/>
@@ -3352,7 +3354,7 @@
                 <w:sz w:val="32"/>
                 <w:szCs w:val="28"/>
               </w:rPr>
-              <w:t>11</w:t>
+              <w:t>12</w:t>
             </w:r>
             <w:r>
               <w:rPr>
@@ -3389,7 +3391,7 @@
           <w:lang w:val="en-US"/>
         </w:rPr>
       </w:pPr>
-      <w:bookmarkStart w:id="1" w:name="_Toc515266645"/>
+      <w:bookmarkStart w:id="2" w:name="_Toc515266645"/>
       <w:r>
         <w:rPr>
           <w:rFonts w:ascii="Khmer Oureang" w:hAnsi="Khmer Oureang" w:cs="Khmer Oureang"/>
@@ -3398,21 +3400,9 @@
           <w:cs/>
           <w:lang w:val="en-US"/>
         </w:rPr>
-        <w:t>សេ</w:t>
-      </w:r>
-      <w:bookmarkStart w:id="2" w:name="_GoBack"/>
+        <w:t>សេចក្ដី​ផ្ដើម</w:t>
+      </w:r>
       <w:bookmarkEnd w:id="2"/>
-      <w:r>
-        <w:rPr>
-          <w:rFonts w:ascii="Khmer Oureang" w:hAnsi="Khmer Oureang" w:cs="Khmer Oureang"/>
-          <w:sz w:val="28"/>
-          <w:szCs w:val="28"/>
-          <w:cs/>
-          <w:lang w:val="en-US"/>
-        </w:rPr>
-        <w:t>ចក្ដី​ផ្ដើម</w:t>
-      </w:r>
-      <w:bookmarkEnd w:id="1"/>
     </w:p>
     <w:p>
       <w:pPr>
@@ -4643,9 +4633,9 @@
           <w:lang w:val="en-US"/>
         </w:rPr>
         <w:drawing>
-          <wp:inline distT="0" distB="0" distL="0" distR="0" wp14:anchorId="6564CAB2" wp14:editId="7AD618FA">
-            <wp:extent cx="5486400" cy="2467326"/>
-            <wp:effectExtent l="0" t="0" r="0" b="9525"/>
+          <wp:inline distT="0" distB="0" distL="0" distR="0" wp14:anchorId="6564CAB2" wp14:editId="49962C07">
+            <wp:extent cx="5486400" cy="2407834"/>
+            <wp:effectExtent l="0" t="0" r="0" b="0"/>
             <wp:docPr id="1" name="Picture 1"/>
             <wp:cNvGraphicFramePr>
               <a:graphicFrameLocks xmlns:a="http://schemas.openxmlformats.org/drawingml/2006/main" noChangeAspect="1"/>
@@ -4672,7 +4662,7 @@
                   <pic:spPr>
                     <a:xfrm>
                       <a:off x="0" y="0"/>
-                      <a:ext cx="5486400" cy="2467326"/>
+                      <a:ext cx="5486400" cy="2407834"/>
                     </a:xfrm>
                     <a:prstGeom prst="rect">
                       <a:avLst/>
@@ -4739,9 +4729,9 @@
           <w:lang w:val="en-US"/>
         </w:rPr>
         <w:drawing>
-          <wp:inline distT="0" distB="0" distL="0" distR="0" wp14:anchorId="47A87A9D" wp14:editId="3A15E7C7">
-            <wp:extent cx="5486400" cy="1886526"/>
-            <wp:effectExtent l="0" t="0" r="0" b="0"/>
+          <wp:inline distT="0" distB="0" distL="0" distR="0" wp14:anchorId="47A87A9D" wp14:editId="7160A06B">
+            <wp:extent cx="5486400" cy="1861788"/>
+            <wp:effectExtent l="0" t="0" r="0" b="5715"/>
             <wp:docPr id="4" name="Picture 4"/>
             <wp:cNvGraphicFramePr>
               <a:graphicFrameLocks xmlns:a="http://schemas.openxmlformats.org/drawingml/2006/main" noChangeAspect="1"/>
@@ -4768,7 +4758,7 @@
                   <pic:spPr>
                     <a:xfrm>
                       <a:off x="0" y="0"/>
-                      <a:ext cx="5486400" cy="1886526"/>
+                      <a:ext cx="5486400" cy="1861788"/>
                     </a:xfrm>
                     <a:prstGeom prst="rect">
                       <a:avLst/>
@@ -4854,9 +4844,9 @@
           <w:lang w:val="en-US"/>
         </w:rPr>
         <w:drawing>
-          <wp:inline distT="0" distB="0" distL="0" distR="0" wp14:anchorId="4E1BF8B8" wp14:editId="3D0B3EDD">
-            <wp:extent cx="5486400" cy="1895928"/>
-            <wp:effectExtent l="0" t="0" r="0" b="9525"/>
+          <wp:inline distT="0" distB="0" distL="0" distR="0" wp14:anchorId="4E1BF8B8" wp14:editId="7B482375">
+            <wp:extent cx="5486400" cy="1858695"/>
+            <wp:effectExtent l="0" t="0" r="0" b="8255"/>
             <wp:docPr id="9" name="Picture 9"/>
             <wp:cNvGraphicFramePr>
               <a:graphicFrameLocks xmlns:a="http://schemas.openxmlformats.org/drawingml/2006/main" noChangeAspect="1"/>
@@ -4883,7 +4873,7 @@
                   <pic:spPr>
                     <a:xfrm>
                       <a:off x="0" y="0"/>
-                      <a:ext cx="5486400" cy="1895928"/>
+                      <a:ext cx="5486400" cy="1858695"/>
                     </a:xfrm>
                     <a:prstGeom prst="rect">
                       <a:avLst/>
@@ -23888,6 +23878,29 @@
         </w:rPr>
         <w:tab/>
       </w:r>
+    </w:p>
+    <w:p>
+      <w:pPr>
+        <w:rPr>
+          <w:rFonts w:ascii="Khmer Mondulkiri" w:hAnsi="Khmer Mondulkiri"/>
+          <w:lang w:val="en-US"/>
+        </w:rPr>
+      </w:pPr>
+      <w:r>
+        <w:rPr>
+          <w:rFonts w:ascii="Khmer Mondulkiri" w:hAnsi="Khmer Mondulkiri"/>
+          <w:lang w:val="en-US"/>
+        </w:rPr>
+        <w:br w:type="page"/>
+      </w:r>
+    </w:p>
+    <w:p>
+      <w:pPr>
+        <w:rPr>
+          <w:rFonts w:ascii="Khmer Mondulkiri" w:hAnsi="Khmer Mondulkiri"/>
+          <w:lang w:val="en-US"/>
+        </w:rPr>
+      </w:pPr>
       <w:r>
         <w:rPr>
           <w:rFonts w:ascii="Khmer Mondulkiri" w:hAnsi="Khmer Mondulkiri"/>
@@ -23897,6 +23910,7 @@
           <w:cs/>
           <w:lang w:val="en-US"/>
         </w:rPr>
+        <w:lastRenderedPageBreak/>
         <w:t>ចំណាំ៖</w:t>
       </w:r>
       <w:r>
@@ -23942,7 +23956,6 @@
           <w:cs/>
           <w:lang w:val="en-US"/>
         </w:rPr>
-        <w:lastRenderedPageBreak/>
         <w:t>បើ​ស្រៈ​ទី​១​ជាស្រៈ</w:t>
       </w:r>
       <w:r>
@@ -24988,6 +25001,7 @@
           <w:numId w:val="5"/>
         </w:numPr>
         <w:rPr>
+          <w:cs/>
           <w:lang w:val="en-US"/>
         </w:rPr>
       </w:pPr>
@@ -25080,21 +25094,6 @@
         </w:rPr>
         <w:t>កាំ (ក ា ំ)។</w:t>
       </w:r>
-    </w:p>
-    <w:p>
-      <w:pPr>
-        <w:pStyle w:val="ListParagraph"/>
-        <w:numPr>
-          <w:ilvl w:val="1"/>
-          <w:numId w:val="5"/>
-        </w:numPr>
-        <w:rPr>
-          <w:rFonts w:ascii="Khmer Mondulkiri" w:hAnsi="Khmer Mondulkiri"/>
-          <w:sz w:val="20"/>
-          <w:cs/>
-          <w:lang w:val="en-US"/>
-        </w:rPr>
-      </w:pPr>
     </w:p>
     <w:p>
       <w:pPr>
@@ -25296,12 +25295,38 @@
     </w:p>
     <w:p>
       <w:pPr>
-        <w:pStyle w:val="Heading2"/>
-        <w:rPr>
+        <w:rPr>
+          <w:rFonts w:ascii="Khmer Mondulkiri" w:eastAsiaTheme="majorEastAsia" w:hAnsi="Khmer Mondulkiri"/>
+          <w:b/>
+          <w:bCs/>
+          <w:color w:val="2F5496" w:themeColor="accent1" w:themeShade="BF"/>
+          <w:sz w:val="24"/>
+          <w:szCs w:val="24"/>
+          <w:cs/>
           <w:lang w:val="en-US"/>
         </w:rPr>
       </w:pPr>
       <w:bookmarkStart w:id="34" w:name="_Toc515266675"/>
+      <w:r>
+        <w:rPr>
+          <w:rFonts w:ascii="Khmer Mondulkiri" w:hAnsi="Khmer Mondulkiri"/>
+          <w:b/>
+          <w:bCs/>
+          <w:sz w:val="24"/>
+          <w:szCs w:val="24"/>
+          <w:cs/>
+          <w:lang w:val="en-US"/>
+        </w:rPr>
+        <w:br w:type="page"/>
+      </w:r>
+    </w:p>
+    <w:p>
+      <w:pPr>
+        <w:pStyle w:val="Heading2"/>
+        <w:rPr>
+          <w:lang w:val="en-US"/>
+        </w:rPr>
+      </w:pPr>
       <w:r>
         <w:rPr>
           <w:rFonts w:ascii="Khmer Mondulkiri" w:hAnsi="Khmer Mondulkiri" w:cs="Khmer Mondulkiri" w:hint="cs"/>
@@ -25312,6 +25337,7 @@
           <w:cs/>
           <w:lang w:val="en-US"/>
         </w:rPr>
+        <w:lastRenderedPageBreak/>
         <w:t>តួ​អក្សរ​វាយ​ច្រឡំ</w:t>
       </w:r>
       <w:bookmarkEnd w:id="34"/>
@@ -26588,7 +26614,6 @@
                 <w:cs/>
                 <w:lang w:val="en-US"/>
               </w:rPr>
-              <w:lastRenderedPageBreak/>
               <w:t>១០</w:t>
             </w:r>
           </w:p>
@@ -29932,7 +29957,7 @@
 </file>
 
 <file path=customXml/itemProps1.xml><?xml version="1.0" encoding="utf-8"?>
-<ds:datastoreItem xmlns:ds="http://schemas.openxmlformats.org/officeDocument/2006/customXml" ds:itemID="{D7E3B75E-3516-4670-9BC9-FB35BD9B3E14}">
+<ds:datastoreItem xmlns:ds="http://schemas.openxmlformats.org/officeDocument/2006/customXml" ds:itemID="{A8EABA8F-DD41-45B8-B1B9-6070ADCEEF88}">
   <ds:schemaRefs>
     <ds:schemaRef ds:uri="http://schemas.openxmlformats.org/officeDocument/2006/bibliography"/>
   </ds:schemaRefs>

--- a/release/k/khmer_angkor/extras/KAK_Documentation_KH.docx
+++ b/release/k/khmer_angkor/extras/KAK_Documentation_KH.docx
@@ -1,6 +1,6 @@
 
 <file path=word/document.xml><?xml version="1.0" encoding="utf-8"?>
-<w:document xmlns:wpc="http://schemas.microsoft.com/office/word/2010/wordprocessingCanvas" xmlns:cx="http://schemas.microsoft.com/office/drawing/2014/chartex" xmlns:cx1="http://schemas.microsoft.com/office/drawing/2015/9/8/chartex" xmlns:cx2="http://schemas.microsoft.com/office/drawing/2015/10/21/chartex" xmlns:cx3="http://schemas.microsoft.com/office/drawing/2016/5/9/chartex" xmlns:cx4="http://schemas.microsoft.com/office/drawing/2016/5/10/chartex" xmlns:cx5="http://schemas.microsoft.com/office/drawing/2016/5/11/chartex" xmlns:cx6="http://schemas.microsoft.com/office/drawing/2016/5/12/chartex" xmlns:cx7="http://schemas.microsoft.com/office/drawing/2016/5/13/chartex" xmlns:cx8="http://schemas.microsoft.com/office/drawing/2016/5/14/chartex" xmlns:mc="http://schemas.openxmlformats.org/markup-compatibility/2006" xmlns:aink="http://schemas.microsoft.com/office/drawing/2016/ink" xmlns:am3d="http://schemas.microsoft.com/office/drawing/2017/model3d" xmlns:o="urn:schemas-microsoft-com:office:office" xmlns:r="http://schemas.openxmlformats.org/officeDocument/2006/relationships" xmlns:m="http://schemas.openxmlformats.org/officeDocument/2006/math" xmlns:v="urn:schemas-microsoft-com:vml" xmlns:wp14="http://schemas.microsoft.com/office/word/2010/wordprocessingDrawing" xmlns:wp="http://schemas.openxmlformats.org/drawingml/2006/wordprocessingDrawing" xmlns:w10="urn:schemas-microsoft-com:office:word" xmlns:w="http://schemas.openxmlformats.org/wordprocessingml/2006/main" xmlns:w14="http://schemas.microsoft.com/office/word/2010/wordml" xmlns:w15="http://schemas.microsoft.com/office/word/2012/wordml" xmlns:w16cid="http://schemas.microsoft.com/office/word/2016/wordml/cid" xmlns:w16se="http://schemas.microsoft.com/office/word/2015/wordml/symex" xmlns:wpg="http://schemas.microsoft.com/office/word/2010/wordprocessingGroup" xmlns:wpi="http://schemas.microsoft.com/office/word/2010/wordprocessingInk" xmlns:wne="http://schemas.microsoft.com/office/word/2006/wordml" xmlns:wps="http://schemas.microsoft.com/office/word/2010/wordprocessingShape" mc:Ignorable="w14 w15 w16se w16cid wp14">
+<w:document xmlns:wpc="http://schemas.microsoft.com/office/word/2010/wordprocessingCanvas" xmlns:cx="http://schemas.microsoft.com/office/drawing/2014/chartex" xmlns:cx1="http://schemas.microsoft.com/office/drawing/2015/9/8/chartex" xmlns:cx2="http://schemas.microsoft.com/office/drawing/2015/10/21/chartex" xmlns:cx3="http://schemas.microsoft.com/office/drawing/2016/5/9/chartex" xmlns:cx4="http://schemas.microsoft.com/office/drawing/2016/5/10/chartex" xmlns:cx5="http://schemas.microsoft.com/office/drawing/2016/5/11/chartex" xmlns:cx6="http://schemas.microsoft.com/office/drawing/2016/5/12/chartex" xmlns:cx7="http://schemas.microsoft.com/office/drawing/2016/5/13/chartex" xmlns:cx8="http://schemas.microsoft.com/office/drawing/2016/5/14/chartex" xmlns:mc="http://schemas.openxmlformats.org/markup-compatibility/2006" xmlns:aink="http://schemas.microsoft.com/office/drawing/2016/ink" xmlns:am3d="http://schemas.microsoft.com/office/drawing/2017/model3d" xmlns:o="urn:schemas-microsoft-com:office:office" xmlns:r="http://schemas.openxmlformats.org/officeDocument/2006/relationships" xmlns:m="http://schemas.openxmlformats.org/officeDocument/2006/math" xmlns:v="urn:schemas-microsoft-com:vml" xmlns:wp14="http://schemas.microsoft.com/office/word/2010/wordprocessingDrawing" xmlns:wp="http://schemas.openxmlformats.org/drawingml/2006/wordprocessingDrawing" xmlns:w10="urn:schemas-microsoft-com:office:word" xmlns:w="http://schemas.openxmlformats.org/wordprocessingml/2006/main" xmlns:w14="http://schemas.microsoft.com/office/word/2010/wordml" xmlns:w15="http://schemas.microsoft.com/office/word/2012/wordml" xmlns:w16cex="http://schemas.microsoft.com/office/word/2018/wordml/cex" xmlns:w16cid="http://schemas.microsoft.com/office/word/2016/wordml/cid" xmlns:w16="http://schemas.microsoft.com/office/word/2018/wordml" xmlns:w16se="http://schemas.microsoft.com/office/word/2015/wordml/symex" xmlns:wpg="http://schemas.microsoft.com/office/word/2010/wordprocessingGroup" xmlns:wpi="http://schemas.microsoft.com/office/word/2010/wordprocessingInk" xmlns:wne="http://schemas.microsoft.com/office/word/2006/wordml" xmlns:wps="http://schemas.microsoft.com/office/word/2010/wordprocessingShape" mc:Ignorable="w14 w15 w16se w16cid w16 w16cex wp14">
   <w:body>
     <w:p>
       <w:pPr>
@@ -14,9 +14,7 @@
         </w:rPr>
       </w:pPr>
       <w:bookmarkStart w:id="0" w:name="_Hlk496179285"/>
-      <w:bookmarkStart w:id="1" w:name="_GoBack"/>
       <w:bookmarkEnd w:id="0"/>
-      <w:bookmarkEnd w:id="1"/>
       <w:r>
         <w:rPr>
           <w:rFonts w:ascii="Khmer Oureang" w:hAnsi="Khmer Oureang" w:cs="Khmer Oureang"/>
@@ -3391,7 +3389,7 @@
           <w:lang w:val="en-US"/>
         </w:rPr>
       </w:pPr>
-      <w:bookmarkStart w:id="2" w:name="_Toc515266645"/>
+      <w:bookmarkStart w:id="1" w:name="_Toc515266645"/>
       <w:r>
         <w:rPr>
           <w:rFonts w:ascii="Khmer Oureang" w:hAnsi="Khmer Oureang" w:cs="Khmer Oureang"/>
@@ -3402,7 +3400,7 @@
         </w:rPr>
         <w:t>សេចក្ដី​ផ្ដើម</w:t>
       </w:r>
-      <w:bookmarkEnd w:id="2"/>
+      <w:bookmarkEnd w:id="1"/>
     </w:p>
     <w:p>
       <w:pPr>
@@ -3462,12 +3460,30 @@
           <w:cs/>
           <w:lang w:val="en-US"/>
         </w:rPr>
-        <w:t>យូនីកូដស្តង់ដា កំណែ១០.០.០</w:t>
+        <w:t>យូនីកូដស្តង់ដា កំណែ</w:t>
       </w:r>
       <w:r>
         <w:rPr>
           <w:rFonts w:ascii="Khmer Mondulkiri" w:hAnsi="Khmer Mondulkiri" w:hint="cs"/>
           <w:sz w:val="20"/>
+          <w:cs/>
+          <w:lang w:val="en-US"/>
+        </w:rPr>
+        <w:t xml:space="preserve"> </w:t>
+      </w:r>
+      <w:r>
+        <w:rPr>
+          <w:rFonts w:ascii="Khmer Mondulkiri" w:hAnsi="Khmer Mondulkiri" w:hint="cs"/>
+          <w:sz w:val="20"/>
+          <w:cs/>
+          <w:lang w:val="en-US"/>
+        </w:rPr>
+        <w:t>១០.០.០</w:t>
+      </w:r>
+      <w:r>
+        <w:rPr>
+          <w:rFonts w:ascii="Khmer Mondulkiri" w:hAnsi="Khmer Mondulkiri" w:hint="cs"/>
+          <w:sz w:val="20"/>
           <w:lang w:val="en-US"/>
         </w:rPr>
         <w:t xml:space="preserve">» </w:t>
@@ -3479,7 +3495,15 @@
           <w:cs/>
           <w:lang w:val="en-US"/>
         </w:rPr>
-        <w:t>និង អត្ថបទ​ស្រាវជ្រាវ​ដែល​ក្រុម​ការងារ​ឃីមែន</w:t>
+        <w:t>និង អត្ថបទ​ស្រាវជ្រាវ​ដែល​ក្រុម​ការងារ​</w:t>
+      </w:r>
+      <w:r>
+        <w:rPr>
+          <w:rFonts w:ascii="Khmer Mondulkiri" w:hAnsi="Khmer Mondulkiri" w:hint="cs"/>
+          <w:sz w:val="20"/>
+          <w:lang w:val="en-US"/>
+        </w:rPr>
+        <w:t>Keyman</w:t>
       </w:r>
       <w:r>
         <w:rPr>
@@ -3505,7 +3529,7 @@
           <w:cs/>
           <w:lang w:val="en-US"/>
         </w:rPr>
-        <w:t>អាស៊ី​ស្ដី​ពី​ប្រព័ន្ធ​ព័ត៌មាន​នៅ​ឆ្នាំ​២០១៧</w:t>
+        <w:t>អាស៊ី​ស្ដី​ពី​ប្រព័ន្ធ​ព័ត៌មាន​នៅ​ឆ្នាំ​</w:t>
       </w:r>
       <w:r>
         <w:rPr>
@@ -3514,6 +3538,33 @@
           <w:cs/>
           <w:lang w:val="en-US"/>
         </w:rPr>
+        <w:t xml:space="preserve"> </w:t>
+      </w:r>
+      <w:r>
+        <w:rPr>
+          <w:rFonts w:ascii="Khmer Mondulkiri" w:hAnsi="Khmer Mondulkiri" w:hint="cs"/>
+          <w:sz w:val="20"/>
+          <w:cs/>
+          <w:lang w:val="en-US"/>
+        </w:rPr>
+        <w:t>២០១៧</w:t>
+      </w:r>
+      <w:r>
+        <w:rPr>
+          <w:rFonts w:ascii="Khmer Mondulkiri" w:hAnsi="Khmer Mondulkiri" w:hint="cs"/>
+          <w:sz w:val="20"/>
+          <w:cs/>
+          <w:lang w:val="en-US"/>
+        </w:rPr>
+        <w:t xml:space="preserve"> </w:t>
+      </w:r>
+      <w:r>
+        <w:rPr>
+          <w:rFonts w:ascii="Khmer Mondulkiri" w:hAnsi="Khmer Mondulkiri" w:hint="cs"/>
+          <w:sz w:val="20"/>
+          <w:cs/>
+          <w:lang w:val="en-US"/>
+        </w:rPr>
         <w:t xml:space="preserve">​ក្រោម​ចំណង​ជើង​ថា </w:t>
       </w:r>
       <w:r>
@@ -3574,7 +3625,68 @@
           <w:cs/>
           <w:lang w:val="en-US"/>
         </w:rPr>
-        <w:t xml:space="preserve"> ការកែកុន​បន្ថែមធ្វើ​ឡើង​ដោយ​ក្រុមការងារឃីមែន។ ស្រទាប់​១​ត្រូវ​បាន​បន្ថែម​លើ​កម្មវិធី​សម្រាប់​ឌែសថប</w:t>
+        <w:t xml:space="preserve"> ការកែកុន​បន្ថែមធ្វើ​ឡើង​ដោយ​ក្រុមការងារ</w:t>
+      </w:r>
+      <w:r>
+        <w:rPr>
+          <w:rFonts w:ascii="Khmer Mondulkiri" w:hAnsi="Khmer Mondulkiri"/>
+          <w:sz w:val="20"/>
+          <w:lang w:val="en-US"/>
+        </w:rPr>
+        <w:t xml:space="preserve"> </w:t>
+      </w:r>
+      <w:r>
+        <w:rPr>
+          <w:rFonts w:ascii="Khmer Mondulkiri" w:hAnsi="Khmer Mondulkiri" w:hint="cs"/>
+          <w:sz w:val="20"/>
+          <w:lang w:val="en-US"/>
+        </w:rPr>
+        <w:t>Keyman</w:t>
+      </w:r>
+      <w:r>
+        <w:rPr>
+          <w:rFonts w:ascii="Khmer Mondulkiri" w:hAnsi="Khmer Mondulkiri" w:hint="cs"/>
+          <w:sz w:val="20"/>
+          <w:cs/>
+          <w:lang w:val="en-US"/>
+        </w:rPr>
+        <w:t>។ ស្រទាប់</w:t>
+      </w:r>
+      <w:r>
+        <w:rPr>
+          <w:rFonts w:ascii="Khmer Mondulkiri" w:hAnsi="Khmer Mondulkiri" w:hint="cs"/>
+          <w:sz w:val="20"/>
+          <w:cs/>
+          <w:lang w:val="en-US"/>
+        </w:rPr>
+        <w:t xml:space="preserve"> </w:t>
+      </w:r>
+      <w:r>
+        <w:rPr>
+          <w:rFonts w:ascii="Khmer Mondulkiri" w:hAnsi="Khmer Mondulkiri" w:hint="cs"/>
+          <w:sz w:val="20"/>
+          <w:cs/>
+          <w:lang w:val="en-US"/>
+        </w:rPr>
+        <w:t>​១</w:t>
+      </w:r>
+      <w:r>
+        <w:rPr>
+          <w:rFonts w:ascii="Khmer Mondulkiri" w:hAnsi="Khmer Mondulkiri" w:hint="cs"/>
+          <w:sz w:val="20"/>
+          <w:cs/>
+          <w:lang w:val="en-US"/>
+        </w:rPr>
+        <w:t xml:space="preserve"> </w:t>
+      </w:r>
+      <w:r>
+        <w:rPr>
+          <w:rFonts w:ascii="Khmer Mondulkiri" w:hAnsi="Khmer Mondulkiri" w:hint="cs"/>
+          <w:sz w:val="20"/>
+          <w:cs/>
+          <w:lang w:val="en-US"/>
+        </w:rPr>
+        <w:t>​ត្រូវ​បាន​បន្ថែម​លើ​កម្មវិធី​សម្រាប់​ឌែសថប</w:t>
       </w:r>
       <w:r>
         <w:rPr>
@@ -3646,7 +3758,7 @@
           <w:lang w:val="en-US"/>
         </w:rPr>
       </w:pPr>
-      <w:bookmarkStart w:id="3" w:name="_Toc515266646"/>
+      <w:bookmarkStart w:id="2" w:name="_Toc515266646"/>
       <w:r>
         <w:rPr>
           <w:rFonts w:ascii="Khmer Oureang" w:hAnsi="Khmer Oureang" w:cs="Khmer Oureang"/>
@@ -3657,7 +3769,7 @@
         </w:rPr>
         <w:t>ស្រទាប់​នីមួយៗ​នៃ​ក្ដារចុចខ្មែរអង្គ</w:t>
       </w:r>
-      <w:bookmarkEnd w:id="3"/>
+      <w:bookmarkEnd w:id="2"/>
     </w:p>
     <w:p>
       <w:pPr>
@@ -3670,7 +3782,7 @@
           <w:lang w:val="en-US"/>
         </w:rPr>
       </w:pPr>
-      <w:bookmarkStart w:id="4" w:name="_Toc515266647"/>
+      <w:bookmarkStart w:id="3" w:name="_Toc515266647"/>
       <w:r>
         <w:rPr>
           <w:rFonts w:ascii="Khmer Oureang" w:hAnsi="Khmer Oureang" w:cs="Khmer Oureang" w:hint="cs"/>
@@ -3767,7 +3879,7 @@
         </w:rPr>
         <w:t xml:space="preserve"> (macOS)</w:t>
       </w:r>
-      <w:bookmarkEnd w:id="4"/>
+      <w:bookmarkEnd w:id="3"/>
     </w:p>
     <w:p>
       <w:pPr>
@@ -4253,7 +4365,7 @@
           <w:lang w:val="en-US"/>
         </w:rPr>
       </w:pPr>
-      <w:bookmarkStart w:id="5" w:name="_Toc515266648"/>
+      <w:bookmarkStart w:id="4" w:name="_Toc515266648"/>
       <w:r>
         <w:rPr>
           <w:rFonts w:ascii="Khmer Oureang" w:hAnsi="Khmer Oureang" w:cs="Khmer Oureang"/>
@@ -4329,7 +4441,7 @@
         </w:rPr>
         <w:t xml:space="preserve"> (iOS)</w:t>
       </w:r>
-      <w:bookmarkEnd w:id="5"/>
+      <w:bookmarkEnd w:id="4"/>
     </w:p>
     <w:p>
       <w:pPr>
@@ -4344,7 +4456,7 @@
           <w:cs/>
           <w:lang w:val="en-US"/>
         </w:rPr>
-        <w:t>គ្មាន​គ្រាប់​ចុច​ប្ដូរ​ស្រទាប់(</w:t>
+        <w:t>គ្មាន​គ្រាប់​ចុច​ប្ដូរ​ស្រទាប់</w:t>
       </w:r>
       <w:r>
         <w:rPr>
@@ -4352,6 +4464,23 @@
           <w:sz w:val="20"/>
           <w:lang w:val="en-US"/>
         </w:rPr>
+        <w:t xml:space="preserve"> </w:t>
+      </w:r>
+      <w:r>
+        <w:rPr>
+          <w:rFonts w:ascii="Khmer Mondulkiri" w:hAnsi="Khmer Mondulkiri" w:hint="cs"/>
+          <w:sz w:val="20"/>
+          <w:cs/>
+          <w:lang w:val="en-US"/>
+        </w:rPr>
+        <w:t>(</w:t>
+      </w:r>
+      <w:r>
+        <w:rPr>
+          <w:rFonts w:ascii="Khmer Mondulkiri" w:hAnsi="Khmer Mondulkiri"/>
+          <w:sz w:val="20"/>
+          <w:lang w:val="en-US"/>
+        </w:rPr>
         <w:t>Shift key</w:t>
       </w:r>
       <w:r>
@@ -4413,7 +4542,15 @@
           <w:cs/>
           <w:lang w:val="en-US"/>
         </w:rPr>
-        <w:t>ប្រហែលហើយ តែ​តាម​ពិត​ទៅ​ យើង​ពិបាក​ចុច​គ្រាប់​ចុច​ប្ដូរ​ស្រទាប់​ណាស់​ពេល​ប្រើ​ដៃ​ម្ខាង។ គ្រាប់​ចុច​ផ្សេង​ទៀត​បង្កប់​នៅ​ក្នុង​គ្រាប់​ចុច​នីមួយៗ បើ​ចុច​ឱ្យ​យូរ(ប្រហែល​១​វិនាទី) យើង​នឹង​ឃើញ​គ្រាប់​ចុច​ច្រើន​ទៀត​លេច​ឡើង។ ឧទាហរណ៍ ដើម្បី​បាន​ជើង “្រ” “ឬ” ឬ “ឫ” យើង​ត្រូវ​ចុច​គ្រាប់​ចុច “រ” ឱ្យ​ជាប់ ហើយ​រើស​យក​គ្រាប់​ចុច “្រ” ដែល​ផុស​ឡើង។ យើង</w:t>
+        <w:t>ប្រហែលហើយ តែ​តាម​ពិត​ទៅ​ យើង​ពិបាក​ចុច​គ្រាប់​ចុច​ប្ដូរ​ស្រទាប់​ណាស់​ពេល​ប្រើ​ដៃ​ម្ខាង។ គ្រាប់​ចុច​ផ្សេង​ទៀត​បង្កប់​នៅ​ក្នុង​គ្រាប់​ចុច​នីមួយៗ បើ​ចុច​ឱ្យ​យូរ(ប្រហែល</w:t>
+      </w:r>
+      <w:r>
+        <w:rPr>
+          <w:rFonts w:ascii="Khmer Mondulkiri" w:hAnsi="Khmer Mondulkiri"/>
+          <w:sz w:val="20"/>
+          <w:lang w:val="en-US"/>
+        </w:rPr>
+        <w:t xml:space="preserve"> </w:t>
       </w:r>
       <w:r>
         <w:rPr>
@@ -4422,7 +4559,7 @@
           <w:cs/>
           <w:lang w:val="en-US"/>
         </w:rPr>
-        <w:t>ប្រហែល​ជា​ចំណាំ​បាន​ថានៅ​លើ​ក្ដារចុច​ខ្មែរ​អង្គរ​សម្រាប់​ឌែសថប តួ​អក្សរ​ទាំង​៤​នេះ​សុទ្ធ​តែ​ស្ថិត​នៅ​លើ​គ្រាប់​ចុច “</w:t>
+        <w:t>​១</w:t>
       </w:r>
       <w:r>
         <w:rPr>
@@ -4430,6 +4567,66 @@
           <w:sz w:val="20"/>
           <w:lang w:val="en-US"/>
         </w:rPr>
+        <w:t xml:space="preserve"> </w:t>
+      </w:r>
+      <w:r>
+        <w:rPr>
+          <w:rFonts w:ascii="Khmer Mondulkiri" w:hAnsi="Khmer Mondulkiri" w:hint="cs"/>
+          <w:sz w:val="20"/>
+          <w:cs/>
+          <w:lang w:val="en-US"/>
+        </w:rPr>
+        <w:t>​វិនាទី) យើង​នឹង​ឃើញ​គ្រាប់​ចុច​ច្រើន​ទៀត​លេច​ឡើង។ ឧទាហរណ៍ ដើម្បី​បាន​ជើង “្រ” “ឬ” ឬ “ឫ” យើង​ត្រូវ​ចុច​គ្រាប់​ចុច “រ” ឱ្យ​ជាប់ ហើយ​រើស​យក​គ្រាប់​ចុច “្រ” ដែល​ផុស​ឡើង។ យើង</w:t>
+      </w:r>
+      <w:r>
+        <w:rPr>
+          <w:rFonts w:ascii="Khmer Mondulkiri" w:hAnsi="Khmer Mondulkiri" w:hint="cs"/>
+          <w:sz w:val="20"/>
+          <w:cs/>
+          <w:lang w:val="en-US"/>
+        </w:rPr>
+        <w:t>ប្រហែល​ជា​ចំណាំ​បាន​ថានៅ​លើ​ក្ដារចុច​ខ្មែរ​អង្គរ​សម្រាប់​ឌែសថប តួ​អក្សរ​ទាំង</w:t>
+      </w:r>
+      <w:r>
+        <w:rPr>
+          <w:rFonts w:ascii="Khmer Mondulkiri" w:hAnsi="Khmer Mondulkiri"/>
+          <w:sz w:val="20"/>
+          <w:lang w:val="en-US"/>
+        </w:rPr>
+        <w:t xml:space="preserve"> </w:t>
+      </w:r>
+      <w:r>
+        <w:rPr>
+          <w:rFonts w:ascii="Khmer Mondulkiri" w:hAnsi="Khmer Mondulkiri" w:hint="cs"/>
+          <w:sz w:val="20"/>
+          <w:cs/>
+          <w:lang w:val="en-US"/>
+        </w:rPr>
+        <w:t>​៤​</w:t>
+      </w:r>
+      <w:r>
+        <w:rPr>
+          <w:rFonts w:ascii="Khmer Mondulkiri" w:hAnsi="Khmer Mondulkiri"/>
+          <w:sz w:val="20"/>
+          <w:lang w:val="en-US"/>
+        </w:rPr>
+        <w:t xml:space="preserve"> </w:t>
+      </w:r>
+      <w:r>
+        <w:rPr>
+          <w:rFonts w:ascii="Khmer Mondulkiri" w:hAnsi="Khmer Mondulkiri" w:hint="cs"/>
+          <w:sz w:val="20"/>
+          <w:cs/>
+          <w:lang w:val="en-US"/>
+        </w:rPr>
+        <w:t>នេះ​សុទ្ធ​តែ​ស្ថិត​នៅ​លើ​គ្រាប់​ចុច “</w:t>
+      </w:r>
+      <w:r>
+        <w:rPr>
+          <w:rFonts w:ascii="Khmer Mondulkiri" w:hAnsi="Khmer Mondulkiri"/>
+          <w:sz w:val="20"/>
+          <w:lang w:val="en-US"/>
+        </w:rPr>
         <w:t>R</w:t>
       </w:r>
       <w:r>
@@ -4456,7 +4653,25 @@
           <w:cs/>
           <w:lang w:val="en-US"/>
         </w:rPr>
-        <w:t>ហេតុ​ដូច្នេះ​ហើយ​បាន​ជា​គេ​យក​វា​មក​ដាក់​លើ​គ្រាប់​ចុច​នេះដោយ​បង្កប់​ក្នុង​មុខងារ​ឡងប្រេស (</w:t>
+        <w:t>ហេតុ​ដូច្នេះ​ហើយ​បាន​ជា​គេ​យក​វា​មក​ដាក់​លើ​គ្រាប់​ចុច​នេះដោយ​បង្កប់​ក្នុង​មុខងារ​</w:t>
+      </w:r>
+      <w:r>
+        <w:rPr>
+          <w:rFonts w:ascii="Khmer Mondulkiri" w:hAnsi="Khmer Mondulkiri" w:hint="cs"/>
+          <w:sz w:val="20"/>
+          <w:cs/>
+          <w:lang w:val="en-US"/>
+        </w:rPr>
+        <w:t>ចុច​ឱ្យ​ជាប់</w:t>
+      </w:r>
+      <w:r>
+        <w:rPr>
+          <w:rFonts w:ascii="Khmer Mondulkiri" w:hAnsi="Khmer Mondulkiri" w:hint="cs"/>
+          <w:sz w:val="20"/>
+          <w:cs/>
+          <w:lang w:val="en-US"/>
+        </w:rPr>
+        <w:t xml:space="preserve"> (</w:t>
       </w:r>
       <w:r>
         <w:rPr>
@@ -4906,7 +5121,7 @@
           <w:lang w:val="en-US"/>
         </w:rPr>
       </w:pPr>
-      <w:bookmarkStart w:id="6" w:name="_Toc515266649"/>
+      <w:bookmarkStart w:id="5" w:name="_Toc515266649"/>
       <w:r>
         <w:rPr>
           <w:rFonts w:ascii="Khmer Mondulkiri" w:hAnsi="Khmer Mondulkiri" w:cs="Khmer Mondulkiri" w:hint="cs"/>
@@ -4920,7 +5135,7 @@
         <w:lastRenderedPageBreak/>
         <w:t>តួ​អក្សរ​ខ្មែរ​តាម​ក្រុម និង គ្រាប់​ចុច​សម្រាប់​ឌែសថប</w:t>
       </w:r>
-      <w:bookmarkEnd w:id="6"/>
+      <w:bookmarkEnd w:id="5"/>
     </w:p>
     <w:p>
       <w:pPr>
@@ -4932,7 +5147,7 @@
           <w:lang w:val="en-US"/>
         </w:rPr>
       </w:pPr>
-      <w:bookmarkStart w:id="7" w:name="_Toc515266650"/>
+      <w:bookmarkStart w:id="6" w:name="_Toc515266650"/>
       <w:r>
         <w:rPr>
           <w:rFonts w:ascii="Khmer Mondulkiri" w:hAnsi="Khmer Mondulkiri" w:cs="Khmer Mondulkiri" w:hint="cs"/>
@@ -4945,7 +5160,7 @@
         </w:rPr>
         <w:t>ព្យញ្ជនៈ</w:t>
       </w:r>
-      <w:bookmarkEnd w:id="7"/>
+      <w:bookmarkEnd w:id="6"/>
     </w:p>
     <w:tbl>
       <w:tblPr>
@@ -7549,7 +7764,7 @@
           <w:lang w:val="en-US"/>
         </w:rPr>
       </w:pPr>
-      <w:bookmarkStart w:id="8" w:name="_Toc515266651"/>
+      <w:bookmarkStart w:id="7" w:name="_Toc515266651"/>
       <w:r>
         <w:rPr>
           <w:rFonts w:ascii="Khmer Mondulkiri" w:hAnsi="Khmer Mondulkiri" w:cs="Khmer Mondulkiri" w:hint="cs"/>
@@ -7573,7 +7788,7 @@
         </w:rPr>
         <w:t>ស្រៈ​និស្ស័យ</w:t>
       </w:r>
-      <w:bookmarkEnd w:id="8"/>
+      <w:bookmarkEnd w:id="7"/>
     </w:p>
     <w:tbl>
       <w:tblPr>
@@ -9310,7 +9525,7 @@
           <w:lang w:val="en-US"/>
         </w:rPr>
       </w:pPr>
-      <w:bookmarkStart w:id="9" w:name="_Toc515266652"/>
+      <w:bookmarkStart w:id="8" w:name="_Toc515266652"/>
       <w:r>
         <w:rPr>
           <w:rFonts w:ascii="Khmer Mondulkiri" w:hAnsi="Khmer Mondulkiri" w:cs="Khmer Mondulkiri" w:hint="cs"/>
@@ -9324,7 +9539,7 @@
         <w:lastRenderedPageBreak/>
         <w:t>សញ្ញា</w:t>
       </w:r>
-      <w:bookmarkEnd w:id="9"/>
+      <w:bookmarkEnd w:id="8"/>
     </w:p>
     <w:tbl>
       <w:tblPr>
@@ -9624,7 +9839,7 @@
           <w:lang w:val="en-US"/>
         </w:rPr>
       </w:pPr>
-      <w:bookmarkStart w:id="10" w:name="_Toc515266653"/>
+      <w:bookmarkStart w:id="9" w:name="_Toc515266653"/>
       <w:r>
         <w:rPr>
           <w:rFonts w:ascii="Khmer Mondulkiri" w:hAnsi="Khmer Mondulkiri" w:cs="Khmer Mondulkiri" w:hint="cs"/>
@@ -9648,7 +9863,7 @@
         </w:rPr>
         <w:t>ស្រៈ​ពេញ​តួ</w:t>
       </w:r>
-      <w:bookmarkEnd w:id="10"/>
+      <w:bookmarkEnd w:id="9"/>
     </w:p>
     <w:tbl>
       <w:tblPr>
@@ -11146,7 +11361,7 @@
           <w:lang w:val="en-US"/>
         </w:rPr>
       </w:pPr>
-      <w:bookmarkStart w:id="11" w:name="_Toc515266654"/>
+      <w:bookmarkStart w:id="10" w:name="_Toc515266654"/>
       <w:r>
         <w:rPr>
           <w:rFonts w:ascii="Khmer Mondulkiri" w:hAnsi="Khmer Mondulkiri" w:cs="Khmer Mondulkiri" w:hint="cs"/>
@@ -11159,7 +11374,7 @@
         </w:rPr>
         <w:t>វណ្ណយុត្ត</w:t>
       </w:r>
-      <w:bookmarkEnd w:id="11"/>
+      <w:bookmarkEnd w:id="10"/>
     </w:p>
     <w:tbl>
       <w:tblPr>
@@ -12165,7 +12380,7 @@
           <w:lang w:val="en-US"/>
         </w:rPr>
       </w:pPr>
-      <w:bookmarkStart w:id="12" w:name="_Toc515266655"/>
+      <w:bookmarkStart w:id="11" w:name="_Toc515266655"/>
       <w:r>
         <w:rPr>
           <w:rFonts w:ascii="Khmer Mondulkiri" w:hAnsi="Khmer Mondulkiri" w:cs="Khmer Mondulkiri" w:hint="cs"/>
@@ -12178,7 +12393,7 @@
         </w:rPr>
         <w:t>ខណ្ឌសញ្ញា​ខ្មែរ</w:t>
       </w:r>
-      <w:bookmarkEnd w:id="12"/>
+      <w:bookmarkEnd w:id="11"/>
     </w:p>
     <w:tbl>
       <w:tblPr>
@@ -12808,7 +13023,7 @@
           <w:lang w:val="en-US"/>
         </w:rPr>
       </w:pPr>
-      <w:bookmarkStart w:id="13" w:name="_Toc515266656"/>
+      <w:bookmarkStart w:id="12" w:name="_Toc515266656"/>
       <w:r>
         <w:rPr>
           <w:rFonts w:ascii="Khmer Mondulkiri" w:hAnsi="Khmer Mondulkiri" w:cs="Khmer Mondulkiri" w:hint="cs"/>
@@ -12833,7 +13048,7 @@
         </w:rPr>
         <w:t>ឡាតាំង</w:t>
       </w:r>
-      <w:bookmarkEnd w:id="13"/>
+      <w:bookmarkEnd w:id="12"/>
     </w:p>
     <w:tbl>
       <w:tblPr>
@@ -13985,7 +14200,7 @@
           <w:lang w:val="en-US"/>
         </w:rPr>
       </w:pPr>
-      <w:bookmarkStart w:id="14" w:name="_Toc515266657"/>
+      <w:bookmarkStart w:id="13" w:name="_Toc515266657"/>
       <w:r>
         <w:rPr>
           <w:rFonts w:ascii="Khmer Mondulkiri" w:hAnsi="Khmer Mondulkiri" w:cs="Khmer Mondulkiri" w:hint="cs"/>
@@ -13998,7 +14213,7 @@
         </w:rPr>
         <w:t>សញ្ញា​រូបិយបណ្ណ</w:t>
       </w:r>
-      <w:bookmarkEnd w:id="14"/>
+      <w:bookmarkEnd w:id="13"/>
     </w:p>
     <w:tbl>
       <w:tblPr>
@@ -14121,7 +14336,7 @@
           <w:lang w:val="en-US"/>
         </w:rPr>
       </w:pPr>
-      <w:bookmarkStart w:id="15" w:name="_Toc515266658"/>
+      <w:bookmarkStart w:id="14" w:name="_Toc515266658"/>
       <w:r>
         <w:rPr>
           <w:rFonts w:ascii="Khmer Mondulkiri" w:hAnsi="Khmer Mondulkiri" w:cs="Khmer Mondulkiri" w:hint="cs"/>
@@ -14134,7 +14349,7 @@
         </w:rPr>
         <w:t>លេខ​ខ្មែរ</w:t>
       </w:r>
-      <w:bookmarkEnd w:id="15"/>
+      <w:bookmarkEnd w:id="14"/>
     </w:p>
     <w:tbl>
       <w:tblPr>
@@ -14992,7 +15207,7 @@
         </w:rPr>
         <w:tab/>
       </w:r>
-      <w:bookmarkStart w:id="16" w:name="_Toc515266659"/>
+      <w:bookmarkStart w:id="15" w:name="_Toc515266659"/>
       <w:r>
         <w:rPr>
           <w:rFonts w:ascii="Khmer Mondulkiri" w:hAnsi="Khmer Mondulkiri" w:cs="Khmer Mondulkiri" w:hint="cs"/>
@@ -15005,7 +15220,7 @@
         </w:rPr>
         <w:t>លេខ​អត្តៈ</w:t>
       </w:r>
-      <w:bookmarkEnd w:id="16"/>
+      <w:bookmarkEnd w:id="15"/>
     </w:p>
     <w:tbl>
       <w:tblPr>
@@ -16167,7 +16382,7 @@
         </w:rPr>
         <w:tab/>
       </w:r>
-      <w:bookmarkStart w:id="17" w:name="_Toc515266660"/>
+      <w:bookmarkStart w:id="16" w:name="_Toc515266660"/>
       <w:r>
         <w:rPr>
           <w:rFonts w:ascii="Khmer Mondulkiri" w:hAnsi="Khmer Mondulkiri" w:cs="Khmer Mondulkiri" w:hint="cs"/>
@@ -16178,7 +16393,7 @@
         </w:rPr>
         <w:t>លេខ​កាលបរិច្ឆេទ​ចន្ទគតិ​ខ្មែរ</w:t>
       </w:r>
-      <w:bookmarkEnd w:id="17"/>
+      <w:bookmarkEnd w:id="16"/>
     </w:p>
     <w:tbl>
       <w:tblPr>
@@ -19720,7 +19935,7 @@
         </w:rPr>
         <w:tab/>
       </w:r>
-      <w:bookmarkStart w:id="18" w:name="_Toc515266661"/>
+      <w:bookmarkStart w:id="17" w:name="_Toc515266661"/>
       <w:r>
         <w:rPr>
           <w:rFonts w:ascii="Khmer Mondulkiri" w:hAnsi="Khmer Mondulkiri" w:cs="Khmer Mondulkiri" w:hint="cs"/>
@@ -19751,7 +19966,7 @@
         </w:rPr>
         <w:t>លែង​ប្រើ)</w:t>
       </w:r>
-      <w:bookmarkEnd w:id="18"/>
+      <w:bookmarkEnd w:id="17"/>
       <w:r>
         <w:rPr>
           <w:sz w:val="20"/>
@@ -20322,7 +20537,7 @@
         </w:rPr>
         <w:tab/>
       </w:r>
-      <w:bookmarkStart w:id="19" w:name="_Toc515266662"/>
+      <w:bookmarkStart w:id="18" w:name="_Toc515266662"/>
       <w:r>
         <w:rPr>
           <w:rFonts w:ascii="Khmer Mondulkiri" w:hAnsi="Khmer Mondulkiri" w:cs="Khmer Mondulkiri" w:hint="cs"/>
@@ -20333,7 +20548,7 @@
         </w:rPr>
         <w:t>តួ​អក្សរប្រើ​ក្នុង​ភាសា​ជនជាតិ​ដើម​ភាគតិច</w:t>
       </w:r>
-      <w:bookmarkEnd w:id="19"/>
+      <w:bookmarkEnd w:id="18"/>
     </w:p>
     <w:tbl>
       <w:tblPr>
@@ -20664,7 +20879,7 @@
         </w:rPr>
         <w:tab/>
       </w:r>
-      <w:bookmarkStart w:id="20" w:name="_Toc515266663"/>
+      <w:bookmarkStart w:id="19" w:name="_Toc515266663"/>
       <w:r>
         <w:rPr>
           <w:rFonts w:ascii="Khmer Mondulkiri" w:hAnsi="Khmer Mondulkiri" w:cs="Khmer Mondulkiri" w:hint="cs"/>
@@ -20675,7 +20890,7 @@
         </w:rPr>
         <w:t>ការ​ភ្ជាប់​ និង ដំណក​ឃ្លា</w:t>
       </w:r>
-      <w:bookmarkEnd w:id="20"/>
+      <w:bookmarkEnd w:id="19"/>
     </w:p>
     <w:tbl>
       <w:tblPr>
@@ -21290,7 +21505,7 @@
           <w:lang w:val="en-US"/>
         </w:rPr>
       </w:pPr>
-      <w:bookmarkStart w:id="21" w:name="_Toc515266664"/>
+      <w:bookmarkStart w:id="20" w:name="_Toc515266664"/>
       <w:r>
         <w:rPr>
           <w:rFonts w:ascii="Khmer Mondulkiri" w:hAnsi="Khmer Mondulkiri" w:cs="Khmer Mondulkiri"/>
@@ -21304,7 +21519,7 @@
         <w:lastRenderedPageBreak/>
         <w:t>ការ​វាយ​អក្សរ​ខ្មែរ</w:t>
       </w:r>
-      <w:bookmarkEnd w:id="21"/>
+      <w:bookmarkEnd w:id="20"/>
     </w:p>
     <w:p>
       <w:pPr>
@@ -21347,6 +21562,14 @@
           <w:sz w:val="20"/>
           <w:lang w:val="en-US"/>
         </w:rPr>
+        <w:t xml:space="preserve"> </w:t>
+      </w:r>
+      <w:r>
+        <w:rPr>
+          <w:rFonts w:ascii="Khmer Mondulkiri" w:hAnsi="Khmer Mondulkiri"/>
+          <w:sz w:val="20"/>
+          <w:lang w:val="en-US"/>
+        </w:rPr>
         <w:t xml:space="preserve">(Khmer </w:t>
       </w:r>
       <w:proofErr w:type="spellStart"/>
@@ -21392,25 +21615,7 @@
           <w:cs/>
           <w:lang w:val="en-US"/>
         </w:rPr>
-        <w:t>កែ​សម្រួល​បន្ថែម</w:t>
-      </w:r>
-      <w:r>
-        <w:rPr>
-          <w:rFonts w:ascii="Khmer Mondulkiri" w:hAnsi="Khmer Mondulkiri" w:hint="cs"/>
-          <w:sz w:val="20"/>
-          <w:cs/>
-          <w:lang w:val="en-US"/>
-        </w:rPr>
-        <w:t>ទៀត</w:t>
-      </w:r>
-      <w:r>
-        <w:rPr>
-          <w:rFonts w:ascii="Khmer Mondulkiri" w:hAnsi="Khmer Mondulkiri" w:hint="cs"/>
-          <w:sz w:val="20"/>
-          <w:cs/>
-          <w:lang w:val="en-US"/>
-        </w:rPr>
-        <w:t>។ លក្ខណៈពិសេស​ផ្សេងៗ​បាន​ដាក់​បញ្ចូល​ដើម្បី​ជួយ</w:t>
+        <w:t>កែ​សម្រួល​បន្ថែម។ លក្ខណៈពិសេស​ផ្សេងៗ​បាន​ដាក់​បញ្ចូល​ដើម្បី​ជួយ</w:t>
       </w:r>
       <w:r>
         <w:rPr>
@@ -21627,7 +21832,7 @@
           <w:lang w:val="en-US"/>
         </w:rPr>
       </w:pPr>
-      <w:bookmarkStart w:id="22" w:name="_Toc515266665"/>
+      <w:bookmarkStart w:id="21" w:name="_Toc515266665"/>
       <w:r>
         <w:rPr>
           <w:rFonts w:ascii="Khmer Mondulkiri" w:hAnsi="Khmer Mondulkiri" w:cs="Khmer Mondulkiri" w:hint="cs"/>
@@ -21652,7 +21857,7 @@
         </w:rPr>
         <w:t>ន</w:t>
       </w:r>
-      <w:bookmarkEnd w:id="22"/>
+      <w:bookmarkEnd w:id="21"/>
     </w:p>
     <w:p>
       <w:pPr>
@@ -21667,7 +21872,7 @@
           <w:cs/>
           <w:lang w:val="en-US"/>
         </w:rPr>
-        <w:t>ក្ដារចុច​ខ្មែរ​អង្គរ​នឹង​កែ​តម្រូវ​ដោយ​ស្វ័យ​ប្រវត្តិ​នូវ​កំហុស​នៃ​ការ​វាយ​អក្សរ​ខ្មែរ​ចំនួន​៨ករណី​។ ករណី​ទាំង​នេះ​សុទ្ធ​តែ​មិន​អាច​មើល​ឃើញ​នឹង​ភ្នែក​ទទេ​ ហើយ​កម្មវិធី​បង្ហាញ​អក្សរ​លើ​អេក្រង់(</w:t>
+        <w:t>ក្ដារចុច​ខ្មែរ​អង្គរ​នឹង​កែ​តម្រូវ​ដោយ​ស្វ័យ​ប្រវត្តិ​នូវ​កំហុស​នៃ​ការ​វាយ​អក្សរ​ខ្មែរ​ចំនួន​</w:t>
       </w:r>
       <w:r>
         <w:rPr>
@@ -21675,6 +21880,57 @@
           <w:sz w:val="20"/>
           <w:lang w:val="en-US"/>
         </w:rPr>
+        <w:t xml:space="preserve"> </w:t>
+      </w:r>
+      <w:r>
+        <w:rPr>
+          <w:rFonts w:ascii="Khmer Mondulkiri" w:hAnsi="Khmer Mondulkiri" w:hint="cs"/>
+          <w:sz w:val="20"/>
+          <w:cs/>
+          <w:lang w:val="en-US"/>
+        </w:rPr>
+        <w:t>៨</w:t>
+      </w:r>
+      <w:r>
+        <w:rPr>
+          <w:rFonts w:ascii="Khmer Mondulkiri" w:hAnsi="Khmer Mondulkiri"/>
+          <w:sz w:val="20"/>
+          <w:lang w:val="en-US"/>
+        </w:rPr>
+        <w:t xml:space="preserve"> </w:t>
+      </w:r>
+      <w:r>
+        <w:rPr>
+          <w:rFonts w:ascii="Khmer Mondulkiri" w:hAnsi="Khmer Mondulkiri" w:hint="cs"/>
+          <w:sz w:val="20"/>
+          <w:cs/>
+          <w:lang w:val="en-US"/>
+        </w:rPr>
+        <w:t>ករណី​។ ករណី​ទាំង​នេះ​សុទ្ធ​តែ​មិន​អាច​មើល​ឃើញ​នឹង​ភ្នែក​ទទេ​ ហើយ​កម្មវិធី​បង្ហាញ​អក្សរ​លើ​អេក្រង់</w:t>
+      </w:r>
+      <w:r>
+        <w:rPr>
+          <w:rFonts w:ascii="Khmer Mondulkiri" w:hAnsi="Khmer Mondulkiri"/>
+          <w:sz w:val="20"/>
+          <w:lang w:val="en-US"/>
+        </w:rPr>
+        <w:t xml:space="preserve"> </w:t>
+      </w:r>
+      <w:r>
+        <w:rPr>
+          <w:rFonts w:ascii="Khmer Mondulkiri" w:hAnsi="Khmer Mondulkiri" w:hint="cs"/>
+          <w:sz w:val="20"/>
+          <w:cs/>
+          <w:lang w:val="en-US"/>
+        </w:rPr>
+        <w:t>(</w:t>
+      </w:r>
+      <w:r>
+        <w:rPr>
+          <w:rFonts w:ascii="Khmer Mondulkiri" w:hAnsi="Khmer Mondulkiri"/>
+          <w:sz w:val="20"/>
+          <w:lang w:val="en-US"/>
+        </w:rPr>
         <w:t>rendering engine</w:t>
       </w:r>
       <w:r>
@@ -21684,7 +21940,24 @@
           <w:cs/>
           <w:lang w:val="en-US"/>
         </w:rPr>
-        <w:t xml:space="preserve">)នឹង​មិន​បង្ហាញឱ្យ​យើង​ឃើញ​​នូវ​​កំហុស​ទាំង​នោះនៅ​លើ​អេក្រង់​​ទេ។ </w:t>
+        <w:t>)</w:t>
+      </w:r>
+      <w:r>
+        <w:rPr>
+          <w:rFonts w:ascii="Khmer Mondulkiri" w:hAnsi="Khmer Mondulkiri"/>
+          <w:sz w:val="20"/>
+          <w:lang w:val="en-US"/>
+        </w:rPr>
+        <w:t xml:space="preserve"> </w:t>
+      </w:r>
+      <w:r>
+        <w:rPr>
+          <w:rFonts w:ascii="Khmer Mondulkiri" w:hAnsi="Khmer Mondulkiri" w:hint="cs"/>
+          <w:sz w:val="20"/>
+          <w:cs/>
+          <w:lang w:val="en-US"/>
+        </w:rPr>
+        <w:t xml:space="preserve">នឹង​មិន​បង្ហាញឱ្យ​យើង​ឃើញ​​នូវ​​កំហុស​ទាំង​នោះនៅ​លើ​អេក្រង់​​ទេ។ </w:t>
       </w:r>
       <w:r>
         <w:rPr>
@@ -21719,7 +21992,7 @@
         </w:rPr>
         <w:tab/>
       </w:r>
-      <w:bookmarkStart w:id="23" w:name="_Toc515266666"/>
+      <w:bookmarkStart w:id="22" w:name="_Toc515266666"/>
       <w:r>
         <w:rPr>
           <w:rFonts w:ascii="Khmer Mondulkiri" w:hAnsi="Khmer Mondulkiri" w:cs="Khmer Mondulkiri"/>
@@ -21755,7 +22028,7 @@
         </w:rPr>
         <w:t>ស្រៈ</w:t>
       </w:r>
-      <w:bookmarkEnd w:id="23"/>
+      <w:bookmarkEnd w:id="22"/>
     </w:p>
     <w:p>
       <w:pPr>
@@ -22006,7 +22279,49 @@
           <w:cs/>
           <w:lang w:val="en-US"/>
         </w:rPr>
-        <w:t>ដោយ​សារ​រូបមន្ត​អាស្រ័យ​លើ​បរិបទ ក្ដារ​ចុច​ខ្មែរ​អង្គរអាច​កែ​កំហុសដូច​មាន​ក្នុង​ពាក្យ​ទី២ឱ្យ​ចេញ​មក​មាន​លំដាប់លំដោយ​ដូច​ក្នុង​ពាក្យ​ទី​១។</w:t>
+        <w:t>ដោយ​សារ​រូបមន្ត​អាស្រ័យ​លើ​បរិបទ ក្ដារ​ចុច​ខ្មែរ​អង្គរអាច​កែ​កំហុសដូច​មាន​ក្នុង​ពាក្យ​ទី</w:t>
+      </w:r>
+      <w:r>
+        <w:rPr>
+          <w:lang w:val="en-US"/>
+        </w:rPr>
+        <w:t xml:space="preserve"> </w:t>
+      </w:r>
+      <w:r>
+        <w:rPr>
+          <w:rFonts w:hint="cs"/>
+          <w:cs/>
+          <w:lang w:val="en-US"/>
+        </w:rPr>
+        <w:t>២</w:t>
+      </w:r>
+      <w:r>
+        <w:rPr>
+          <w:lang w:val="en-US"/>
+        </w:rPr>
+        <w:t xml:space="preserve"> </w:t>
+      </w:r>
+      <w:r>
+        <w:rPr>
+          <w:rFonts w:hint="cs"/>
+          <w:cs/>
+          <w:lang w:val="en-US"/>
+        </w:rPr>
+        <w:t>ឱ្យ​ចេញ​មក​មាន​លំដាប់លំដោយ​ដូច​ក្នុង​ពាក្យ​ទី​</w:t>
+      </w:r>
+      <w:r>
+        <w:rPr>
+          <w:lang w:val="en-US"/>
+        </w:rPr>
+        <w:t xml:space="preserve"> </w:t>
+      </w:r>
+      <w:r>
+        <w:rPr>
+          <w:rFonts w:hint="cs"/>
+          <w:cs/>
+          <w:lang w:val="en-US"/>
+        </w:rPr>
+        <w:t>១។</w:t>
       </w:r>
     </w:p>
     <w:p>
@@ -22032,7 +22347,7 @@
         </w:rPr>
         <w:tab/>
       </w:r>
-      <w:bookmarkStart w:id="24" w:name="_Toc515266667"/>
+      <w:bookmarkStart w:id="23" w:name="_Toc515266667"/>
       <w:r>
         <w:rPr>
           <w:rFonts w:ascii="Khmer Mondulkiri" w:hAnsi="Khmer Mondulkiri" w:cs="Khmer Mondulkiri"/>
@@ -22079,7 +22394,7 @@
         </w:rPr>
         <w:t>[U+17D2] [U+179A]</w:t>
       </w:r>
-      <w:bookmarkEnd w:id="24"/>
+      <w:bookmarkEnd w:id="23"/>
     </w:p>
     <w:p>
       <w:pPr>
@@ -22093,17 +22408,107 @@
           <w:cs/>
           <w:lang w:val="en-US"/>
         </w:rPr>
-        <w:t>ដោយ​ផ្អែក​លើ​ក្បួន​នៃ​ការ​ប្រកប បើ​មាន​ជើង​២​នៅ​បន្តបន្ទាប់​គ្នា ហើយ​ជើង​១​ក្នុង​ចំណោម​ជើង​ទាំង​២​ជា</w:t>
-      </w:r>
-      <w:r>
-        <w:rPr>
+        <w:t>ដោយ​ផ្អែក​លើ​ក្បួន​នៃ​ការ​ប្រកប បើ​មាន​ជើង​</w:t>
+      </w:r>
+      <w:r>
+        <w:rPr>
+          <w:rFonts w:ascii="Khmer Mondulkiri" w:hAnsi="Khmer Mondulkiri"/>
           <w:lang w:val="en-US"/>
         </w:rPr>
         <w:t xml:space="preserve"> </w:t>
       </w:r>
       <w:r>
         <w:rPr>
+          <w:rFonts w:ascii="Khmer Mondulkiri" w:hAnsi="Khmer Mondulkiri" w:hint="cs"/>
+          <w:cs/>
+          <w:lang w:val="en-US"/>
+        </w:rPr>
+        <w:t>២</w:t>
+      </w:r>
+      <w:r>
+        <w:rPr>
           <w:rFonts w:ascii="Khmer Mondulkiri" w:hAnsi="Khmer Mondulkiri"/>
+          <w:lang w:val="en-US"/>
+        </w:rPr>
+        <w:t xml:space="preserve"> </w:t>
+      </w:r>
+      <w:r>
+        <w:rPr>
+          <w:rFonts w:ascii="Khmer Mondulkiri" w:hAnsi="Khmer Mondulkiri" w:hint="cs"/>
+          <w:cs/>
+          <w:lang w:val="en-US"/>
+        </w:rPr>
+        <w:t>​នៅ​បន្តបន្ទាប់​គ្នា ហើយ​ជើង​</w:t>
+      </w:r>
+      <w:r>
+        <w:rPr>
+          <w:rFonts w:ascii="Khmer Mondulkiri" w:hAnsi="Khmer Mondulkiri"/>
+          <w:lang w:val="en-US"/>
+        </w:rPr>
+        <w:t xml:space="preserve"> </w:t>
+      </w:r>
+      <w:r>
+        <w:rPr>
+          <w:rFonts w:ascii="Khmer Mondulkiri" w:hAnsi="Khmer Mondulkiri" w:hint="cs"/>
+          <w:cs/>
+          <w:lang w:val="en-US"/>
+        </w:rPr>
+        <w:t>១</w:t>
+      </w:r>
+      <w:r>
+        <w:rPr>
+          <w:rFonts w:ascii="Khmer Mondulkiri" w:hAnsi="Khmer Mondulkiri"/>
+          <w:lang w:val="en-US"/>
+        </w:rPr>
+        <w:t xml:space="preserve"> </w:t>
+      </w:r>
+      <w:r>
+        <w:rPr>
+          <w:rFonts w:ascii="Khmer Mondulkiri" w:hAnsi="Khmer Mondulkiri" w:hint="cs"/>
+          <w:cs/>
+          <w:lang w:val="en-US"/>
+        </w:rPr>
+        <w:t>​ក្នុង​ចំណោម​ជើង​ទាំង​</w:t>
+      </w:r>
+      <w:r>
+        <w:rPr>
+          <w:rFonts w:ascii="Khmer Mondulkiri" w:hAnsi="Khmer Mondulkiri"/>
+          <w:lang w:val="en-US"/>
+        </w:rPr>
+        <w:t xml:space="preserve"> </w:t>
+      </w:r>
+      <w:r>
+        <w:rPr>
+          <w:rFonts w:ascii="Khmer Mondulkiri" w:hAnsi="Khmer Mondulkiri" w:hint="cs"/>
+          <w:cs/>
+          <w:lang w:val="en-US"/>
+        </w:rPr>
+        <w:t>២</w:t>
+      </w:r>
+      <w:r>
+        <w:rPr>
+          <w:rFonts w:ascii="Khmer Mondulkiri" w:hAnsi="Khmer Mondulkiri"/>
+          <w:lang w:val="en-US"/>
+        </w:rPr>
+        <w:t xml:space="preserve"> </w:t>
+      </w:r>
+      <w:r>
+        <w:rPr>
+          <w:rFonts w:ascii="Khmer Mondulkiri" w:hAnsi="Khmer Mondulkiri" w:hint="cs"/>
+          <w:cs/>
+          <w:lang w:val="en-US"/>
+        </w:rPr>
+        <w:t>​ជា</w:t>
+      </w:r>
+      <w:r>
+        <w:rPr>
+          <w:lang w:val="en-US"/>
+        </w:rPr>
+        <w:t xml:space="preserve"> </w:t>
+      </w:r>
+      <w:r>
+        <w:rPr>
+          <w:rFonts w:ascii="Khmer Mondulkiri" w:hAnsi="Khmer Mondulkiri"/>
           <w:sz w:val="20"/>
           <w:cs/>
           <w:lang w:val="en-US"/>
@@ -22198,7 +22603,37 @@
           <w:cs/>
           <w:lang w:val="en-US"/>
         </w:rPr>
-        <w:t>ត្រូវ​នៅ​បន្ទាប់​ពី​ជើង​១ទៀត។</w:t>
+        <w:t>ត្រូវ​នៅ​បន្ទាប់​ពី​ជើង​</w:t>
+      </w:r>
+      <w:r>
+        <w:rPr>
+          <w:rFonts w:ascii="Khmer Mondulkiri" w:hAnsi="Khmer Mondulkiri"/>
+          <w:lang w:val="en-US"/>
+        </w:rPr>
+        <w:t xml:space="preserve"> </w:t>
+      </w:r>
+      <w:r>
+        <w:rPr>
+          <w:rFonts w:ascii="Khmer Mondulkiri" w:hAnsi="Khmer Mondulkiri"/>
+          <w:cs/>
+          <w:lang w:val="en-US"/>
+        </w:rPr>
+        <w:t>១</w:t>
+      </w:r>
+      <w:r>
+        <w:rPr>
+          <w:rFonts w:ascii="Khmer Mondulkiri" w:hAnsi="Khmer Mondulkiri"/>
+          <w:lang w:val="en-US"/>
+        </w:rPr>
+        <w:t xml:space="preserve"> </w:t>
+      </w:r>
+      <w:r>
+        <w:rPr>
+          <w:rFonts w:ascii="Khmer Mondulkiri" w:hAnsi="Khmer Mondulkiri"/>
+          <w:cs/>
+          <w:lang w:val="en-US"/>
+        </w:rPr>
+        <w:t>ទៀត។</w:t>
       </w:r>
     </w:p>
     <w:p>
@@ -22360,7 +22795,75 @@
           <w:lang w:val="en-US"/>
         </w:rPr>
         <w:lastRenderedPageBreak/>
-        <w:t>ដូច​ឃើញ​ស្រាប់​ហើយ​ថា លំដាប់​លំដោយ​នៃ​ជើង​ក្នុង​ពាក្យ​ទាំង​២​មិន​ដូច​គ្នា​ទេ តែ​ពាក្យ​ដែល​បង្ហាញ​លើ​អេក្រង់​​គឺដូច​គ្នា​តែ​ម្ដង។ អញ្ចឹង មិន​ខុស​ពី​ករណី​ខាង​លើៗ​ទេ ក្ដារ​ចុច​ខ្មែរ​អង្គរ​អាច​ប្ដូរ​លំដាប់​លំដោយ​នៃ​ជើង​ទាំង​២​នេះ​ដោយ​ស្វ័យ​ប្រវត្តិ។ ជា​លទ្ធ​ផល យើង​នឹង​បាន​ពាក្យ​ដែល​មើល​ទៅ​ដូច​គ្នានិង​មាន​លំដោយ​លំដោយ​កុង​សង់ស៊ីស​គ្នា​ថែម​ទៀត​ផង។​</w:t>
+        <w:t>ដូច​ឃើញ​ស្រាប់​ហើយ​ថា លំដាប់​លំដោយ​នៃ​ជើង​ក្នុង​ពាក្យ​ទាំង​</w:t>
+      </w:r>
+      <w:r>
+        <w:rPr>
+          <w:rFonts w:ascii="Khmer Mondulkiri" w:hAnsi="Khmer Mondulkiri"/>
+          <w:sz w:val="20"/>
+          <w:lang w:val="en-US"/>
+        </w:rPr>
+        <w:t xml:space="preserve"> </w:t>
+      </w:r>
+      <w:r>
+        <w:rPr>
+          <w:rFonts w:ascii="Khmer Mondulkiri" w:hAnsi="Khmer Mondulkiri" w:hint="cs"/>
+          <w:sz w:val="20"/>
+          <w:cs/>
+          <w:lang w:val="en-US"/>
+        </w:rPr>
+        <w:t>២</w:t>
+      </w:r>
+      <w:r>
+        <w:rPr>
+          <w:rFonts w:ascii="Khmer Mondulkiri" w:hAnsi="Khmer Mondulkiri"/>
+          <w:sz w:val="20"/>
+          <w:lang w:val="en-US"/>
+        </w:rPr>
+        <w:t xml:space="preserve"> </w:t>
+      </w:r>
+      <w:r>
+        <w:rPr>
+          <w:rFonts w:ascii="Khmer Mondulkiri" w:hAnsi="Khmer Mondulkiri" w:hint="cs"/>
+          <w:sz w:val="20"/>
+          <w:cs/>
+          <w:lang w:val="en-US"/>
+        </w:rPr>
+        <w:t>​មិន​ដូច​គ្នា​ទេ តែ​ពាក្យ​ដែល​បង្ហាញ​លើ​អេក្រង់​​គឺដូច​គ្នា​តែ​ម្ដង។ អញ្ចឹង មិន​ខុស​ពី​ករណី​ខាង​លើៗ​ទេ ក្ដារ​ចុច​ខ្មែរ​អង្គរ​អាច​ប្ដូរ​លំដាប់​លំដោយ​នៃ​ជើង​ទាំង​</w:t>
+      </w:r>
+      <w:r>
+        <w:rPr>
+          <w:rFonts w:ascii="Khmer Mondulkiri" w:hAnsi="Khmer Mondulkiri"/>
+          <w:sz w:val="20"/>
+          <w:lang w:val="en-US"/>
+        </w:rPr>
+        <w:t xml:space="preserve"> </w:t>
+      </w:r>
+      <w:r>
+        <w:rPr>
+          <w:rFonts w:ascii="Khmer Mondulkiri" w:hAnsi="Khmer Mondulkiri" w:hint="cs"/>
+          <w:sz w:val="20"/>
+          <w:cs/>
+          <w:lang w:val="en-US"/>
+        </w:rPr>
+        <w:t>២</w:t>
+      </w:r>
+      <w:r>
+        <w:rPr>
+          <w:rFonts w:ascii="Khmer Mondulkiri" w:hAnsi="Khmer Mondulkiri"/>
+          <w:sz w:val="20"/>
+          <w:lang w:val="en-US"/>
+        </w:rPr>
+        <w:t xml:space="preserve"> </w:t>
+      </w:r>
+      <w:r>
+        <w:rPr>
+          <w:rFonts w:ascii="Khmer Mondulkiri" w:hAnsi="Khmer Mondulkiri" w:hint="cs"/>
+          <w:sz w:val="20"/>
+          <w:cs/>
+          <w:lang w:val="en-US"/>
+        </w:rPr>
+        <w:t>​នេះ​ដោយ​ស្វ័យ​ប្រវត្តិ។ ជា​លទ្ធ​ផល យើង​នឹង​បាន​ពាក្យ​ដែល​មើល​ទៅ​ដូច​គ្នានិង​មាន​លំដោយ​លំដោយ​កុង​សង់ស៊ីស​គ្នា​ថែម​ទៀត​ផង។​</w:t>
       </w:r>
     </w:p>
     <w:p>
@@ -22386,7 +22889,7 @@
         </w:rPr>
         <w:tab/>
       </w:r>
-      <w:bookmarkStart w:id="25" w:name="_Toc515266668"/>
+      <w:bookmarkStart w:id="24" w:name="_Toc515266668"/>
       <w:r>
         <w:rPr>
           <w:rFonts w:ascii="Khmer Mondulkiri" w:hAnsi="Khmer Mondulkiri" w:cs="Khmer Mondulkiri"/>
@@ -22432,6 +22935,259 @@
           <w:lang w:val="en-US"/>
         </w:rPr>
         <w:t xml:space="preserve"> + </w:t>
+      </w:r>
+      <w:r>
+        <w:rPr>
+          <w:rFonts w:ascii="Khmer Mondulkiri" w:hAnsi="Khmer Mondulkiri" w:cs="Khmer Mondulkiri"/>
+          <w:b/>
+          <w:bCs/>
+          <w:sz w:val="20"/>
+          <w:szCs w:val="20"/>
+          <w:cs/>
+          <w:lang w:val="en-US"/>
+        </w:rPr>
+        <w:t>ស្រៈ</w:t>
+      </w:r>
+      <w:bookmarkEnd w:id="24"/>
+    </w:p>
+    <w:p>
+      <w:pPr>
+        <w:rPr>
+          <w:rFonts w:ascii="Khmer UI" w:hAnsi="Khmer UI" w:cs="Khmer UI"/>
+          <w:lang w:val="en-US"/>
+        </w:rPr>
+      </w:pPr>
+      <w:r>
+        <w:rPr>
+          <w:rFonts w:ascii="Khmer Mondulkiri" w:hAnsi="Khmer Mondulkiri"/>
+          <w:cs/>
+          <w:lang w:val="en-US"/>
+        </w:rPr>
+        <w:t>នេះ​ជា​ក</w:t>
+      </w:r>
+      <w:r>
+        <w:rPr>
+          <w:rFonts w:ascii="Khmer Mondulkiri" w:hAnsi="Khmer Mondulkiri" w:hint="cs"/>
+          <w:cs/>
+          <w:lang w:val="en-US"/>
+        </w:rPr>
+        <w:t>រណី​ដែល​លំដាប់លំដោយ​​តួ​អក្សរមិន​ប្រាកដ​ប្រជា​ក្នុង​យូនីកូដ​ស្តង់​ដា។ យូនីកូដ​ស្តង់​ដាជំនាន់</w:t>
+      </w:r>
+      <w:r>
+        <w:rPr>
+          <w:rFonts w:ascii="Khmer Mondulkiri" w:hAnsi="Khmer Mondulkiri"/>
+          <w:lang w:val="en-US"/>
+        </w:rPr>
+        <w:t xml:space="preserve"> </w:t>
+      </w:r>
+      <w:r>
+        <w:rPr>
+          <w:rFonts w:ascii="Khmer Mondulkiri" w:hAnsi="Khmer Mondulkiri" w:hint="cs"/>
+          <w:cs/>
+          <w:lang w:val="en-US"/>
+        </w:rPr>
+        <w:t>​៤.០</w:t>
+      </w:r>
+      <w:r>
+        <w:rPr>
+          <w:rFonts w:ascii="Khmer Mondulkiri" w:hAnsi="Khmer Mondulkiri"/>
+          <w:lang w:val="en-US"/>
+        </w:rPr>
+        <w:t xml:space="preserve"> </w:t>
+      </w:r>
+      <w:r>
+        <w:rPr>
+          <w:rFonts w:ascii="Khmer Mondulkiri" w:hAnsi="Khmer Mondulkiri" w:hint="cs"/>
+          <w:cs/>
+          <w:lang w:val="en-US"/>
+        </w:rPr>
+        <w:t>​និង​លើស​ពី​នេះ​ឱ្យ​ដាក់​វណ្ណយុត្ត​ប្ដូរ​មូល​ភេទ​នៅ​ចន្លោះ​រវាង​ព្យញ្ជនៈ​និង​ជើង ប៉ុន្តែ​យូនីកូដ​ស្តង់ដា​</w:t>
+      </w:r>
+      <w:r>
+        <w:rPr>
+          <w:rFonts w:ascii="Khmer Mondulkiri" w:hAnsi="Khmer Mondulkiri"/>
+          <w:lang w:val="en-US"/>
+        </w:rPr>
+        <w:t xml:space="preserve"> </w:t>
+      </w:r>
+      <w:r>
+        <w:rPr>
+          <w:rFonts w:ascii="Khmer Mondulkiri" w:hAnsi="Khmer Mondulkiri" w:hint="cs"/>
+          <w:cs/>
+          <w:lang w:val="en-US"/>
+        </w:rPr>
+        <w:t>៣.០</w:t>
+      </w:r>
+      <w:r>
+        <w:rPr>
+          <w:rFonts w:ascii="Khmer Mondulkiri" w:hAnsi="Khmer Mondulkiri"/>
+          <w:lang w:val="en-US"/>
+        </w:rPr>
+        <w:t xml:space="preserve"> </w:t>
+      </w:r>
+      <w:r>
+        <w:rPr>
+          <w:rFonts w:ascii="Khmer Mondulkiri" w:hAnsi="Khmer Mondulkiri" w:hint="cs"/>
+          <w:cs/>
+          <w:lang w:val="en-US"/>
+        </w:rPr>
+        <w:t>​ឱ្យ​ដាក់​បន្ទាប់​ពី​ជើង។ ក្ដារ​ចុច​ខ្មែរ​អង្គរ​យល់​ស្រប​នឹង​យូនីកូដ​ស្តង់​ដា</w:t>
+      </w:r>
+      <w:r>
+        <w:rPr>
+          <w:rFonts w:ascii="Khmer Mondulkiri" w:hAnsi="Khmer Mondulkiri"/>
+          <w:lang w:val="en-US"/>
+        </w:rPr>
+        <w:t xml:space="preserve"> </w:t>
+      </w:r>
+      <w:r>
+        <w:rPr>
+          <w:rFonts w:ascii="Khmer Mondulkiri" w:hAnsi="Khmer Mondulkiri" w:hint="cs"/>
+          <w:cs/>
+          <w:lang w:val="en-US"/>
+        </w:rPr>
+        <w:t>​៣.០ ហើយ​យក​លំដាប់​លំដោយ​នោះ​មក​ធ្វើ​ជា​បទដ្ឋាន។ បើ​គេ​វាយ​វណ្ណយុត្ត​ប្ដូរ​មូលភេទ​មុន​ដាក់​ជើង នោះ​លំដាប់​លំដោយ​នេះ​នឹង​ត្រូវ​បាន​ប្ដូរ​​ដោយ​គ្មាន​ការ​រំខាន។</w:t>
+      </w:r>
+    </w:p>
+    <w:p>
+      <w:pPr>
+        <w:rPr>
+          <w:rFonts w:asciiTheme="majorHAnsi" w:eastAsiaTheme="majorEastAsia" w:hAnsiTheme="majorHAnsi" w:cstheme="majorBidi"/>
+          <w:color w:val="1F3763" w:themeColor="accent1" w:themeShade="7F"/>
+          <w:sz w:val="24"/>
+          <w:szCs w:val="39"/>
+          <w:lang w:val="en-US"/>
+        </w:rPr>
+      </w:pPr>
+      <w:r>
+        <w:rPr>
+          <w:rFonts w:ascii="Khmer Mondulkiri" w:hAnsi="Khmer Mondulkiri"/>
+          <w:sz w:val="24"/>
+          <w:szCs w:val="24"/>
+          <w:cs/>
+          <w:lang w:val="en-US"/>
+        </w:rPr>
+        <w:tab/>
+      </w:r>
+      <w:r>
+        <w:rPr>
+          <w:rFonts w:ascii="Khmer Mondulkiri" w:hAnsi="Khmer Mondulkiri"/>
+          <w:sz w:val="20"/>
+          <w:cs/>
+          <w:lang w:val="en-US"/>
+        </w:rPr>
+        <w:t xml:space="preserve">ម </w:t>
+      </w:r>
+      <w:r>
+        <w:rPr>
+          <w:rFonts w:ascii="Khmer Mondulkiri" w:hAnsi="Khmer Mondulkiri"/>
+          <w:sz w:val="20"/>
+          <w:highlight w:val="lightGray"/>
+          <w:cs/>
+          <w:lang w:val="en-US"/>
+        </w:rPr>
+        <w:t>៉ ្យ</w:t>
+      </w:r>
+      <w:r>
+        <w:rPr>
+          <w:rFonts w:ascii="Khmer Mondulkiri" w:hAnsi="Khmer Mondulkiri"/>
+          <w:sz w:val="20"/>
+          <w:cs/>
+          <w:lang w:val="en-US"/>
+        </w:rPr>
+        <w:t xml:space="preserve"> ា ង </w:t>
+      </w:r>
+      <w:r>
+        <w:rPr>
+          <w:rFonts w:ascii="Khmer Mondulkiri" w:hAnsi="Khmer Mondulkiri"/>
+          <w:sz w:val="20"/>
+          <w:lang w:val="en-US"/>
+        </w:rPr>
+        <w:sym w:font="Symbol" w:char="F0DE"/>
+      </w:r>
+      <w:r>
+        <w:rPr>
+          <w:rFonts w:ascii="Khmer Mondulkiri" w:hAnsi="Khmer Mondulkiri"/>
+          <w:sz w:val="20"/>
+          <w:lang w:val="en-US"/>
+        </w:rPr>
+        <w:t xml:space="preserve"> </w:t>
+      </w:r>
+      <w:r>
+        <w:rPr>
+          <w:rFonts w:ascii="Khmer Mondulkiri" w:hAnsi="Khmer Mondulkiri"/>
+          <w:sz w:val="20"/>
+          <w:cs/>
+          <w:lang w:val="en-US"/>
+        </w:rPr>
+        <w:t xml:space="preserve">ម </w:t>
+      </w:r>
+      <w:r>
+        <w:rPr>
+          <w:rFonts w:ascii="Khmer Mondulkiri" w:hAnsi="Khmer Mondulkiri"/>
+          <w:sz w:val="20"/>
+          <w:highlight w:val="lightGray"/>
+          <w:cs/>
+          <w:lang w:val="en-US"/>
+        </w:rPr>
+        <w:t>្យ ៉</w:t>
+      </w:r>
+      <w:r>
+        <w:rPr>
+          <w:rFonts w:ascii="Khmer Mondulkiri" w:hAnsi="Khmer Mondulkiri"/>
+          <w:sz w:val="20"/>
+          <w:cs/>
+          <w:lang w:val="en-US"/>
+        </w:rPr>
+        <w:t xml:space="preserve"> ា ង</w:t>
+      </w:r>
+    </w:p>
+    <w:p>
+      <w:pPr>
+        <w:pStyle w:val="Heading3"/>
+        <w:rPr>
+          <w:rFonts w:ascii="Khmer Mondulkiri" w:hAnsi="Khmer Mondulkiri" w:cs="Khmer Mondulkiri"/>
+          <w:b/>
+          <w:bCs/>
+          <w:sz w:val="20"/>
+          <w:szCs w:val="20"/>
+          <w:lang w:val="en-US"/>
+        </w:rPr>
+      </w:pPr>
+      <w:r>
+        <w:rPr>
+          <w:rFonts w:ascii="Khmer Mondulkiri" w:hAnsi="Khmer Mondulkiri" w:cs="Khmer Mondulkiri"/>
+          <w:b/>
+          <w:bCs/>
+          <w:sz w:val="20"/>
+          <w:szCs w:val="20"/>
+          <w:lang w:val="en-US"/>
+        </w:rPr>
+        <w:tab/>
+      </w:r>
+      <w:bookmarkStart w:id="25" w:name="_Toc515266669"/>
+      <w:r>
+        <w:rPr>
+          <w:rFonts w:ascii="Khmer Mondulkiri" w:hAnsi="Khmer Mondulkiri" w:cs="Khmer Mondulkiri"/>
+          <w:b/>
+          <w:bCs/>
+          <w:sz w:val="20"/>
+          <w:szCs w:val="20"/>
+          <w:cs/>
+          <w:lang w:val="en-US"/>
+        </w:rPr>
+        <w:t xml:space="preserve">វណ្ណយុត្ត​ប្ដូរ​មូលភេទ </w:t>
+      </w:r>
+      <w:r>
+        <w:rPr>
+          <w:rFonts w:ascii="Khmer Mondulkiri" w:hAnsi="Khmer Mondulkiri" w:cs="Khmer Mondulkiri"/>
+          <w:b/>
+          <w:bCs/>
+          <w:sz w:val="20"/>
+          <w:szCs w:val="20"/>
+          <w:lang w:val="en-US"/>
+        </w:rPr>
+        <w:t xml:space="preserve">+ </w:t>
       </w:r>
       <w:r>
         <w:rPr>
@@ -22450,42 +23206,13 @@
     <w:p>
       <w:pPr>
         <w:rPr>
-          <w:rFonts w:ascii="Khmer UI" w:hAnsi="Khmer UI" w:cs="Khmer UI"/>
+          <w:rFonts w:hint="cs"/>
+          <w:cs/>
           <w:lang w:val="en-US"/>
         </w:rPr>
       </w:pPr>
       <w:r>
         <w:rPr>
-          <w:rFonts w:ascii="Khmer Mondulkiri" w:hAnsi="Khmer Mondulkiri"/>
-          <w:cs/>
-          <w:lang w:val="en-US"/>
-        </w:rPr>
-        <w:t>នេះ​ជា​ក</w:t>
-      </w:r>
-      <w:r>
-        <w:rPr>
-          <w:rFonts w:ascii="Khmer Mondulkiri" w:hAnsi="Khmer Mondulkiri" w:hint="cs"/>
-          <w:cs/>
-          <w:lang w:val="en-US"/>
-        </w:rPr>
-        <w:t>រណី​ដែល​លំដាប់លំដោយ​​តួ​អក្សរមិន​ប្រាកដ​ប្រជា​ក្នុង​យូនីកូដ​ស្តង់​ដា។ យូនីកូដ​ស្តង់​ដាជំនាន់​៤.០​និង​លើស​ពី​នេះ​ឱ្យ​ដាក់​វណ្ណយុត្ត​ប្ដូរ​មូល​ភេទ​នៅ​ចន្លោះ​រវាង​ព្យញ្ជនៈ​និង​ជើង ប៉ុន្តែ​យូនីកូដ​ស្តង់ដា​៣.០​ឱ្យ​ដាក់​បន្ទាប់​ពី​ជើង។ ក្ដារ​ចុច​ខ្មែរ​អង្គរ​យល់​ស្រប​នឹង​យូនីកូដ​ស្តង់​ដា​៣.០ ហើយ​យក​លំដាប់​លំដោយ​នោះ​មក​ធ្វើ​ជា​បទដ្ឋាន។ បើ​គេ​វាយ​វណ្ណយុត្ត​ប្ដូរ​មូលភេទ​មុន​ដាក់​ជើង នោះ​លំដាប់​លំដោយ​នេះ​នឹង​ត្រូវ​បាន​ប្ដូរ​​ដោយ​គ្មាន​ការ​រំខាន។</w:t>
-      </w:r>
-    </w:p>
-    <w:p>
-      <w:pPr>
-        <w:rPr>
-          <w:rFonts w:asciiTheme="majorHAnsi" w:eastAsiaTheme="majorEastAsia" w:hAnsiTheme="majorHAnsi" w:cstheme="majorBidi"/>
-          <w:color w:val="1F3763" w:themeColor="accent1" w:themeShade="7F"/>
-          <w:sz w:val="24"/>
-          <w:szCs w:val="39"/>
-          <w:lang w:val="en-US"/>
-        </w:rPr>
-      </w:pPr>
-      <w:r>
-        <w:rPr>
-          <w:rFonts w:ascii="Khmer Mondulkiri" w:hAnsi="Khmer Mondulkiri"/>
-          <w:sz w:val="24"/>
-          <w:szCs w:val="24"/>
           <w:cs/>
           <w:lang w:val="en-US"/>
         </w:rPr>
@@ -22493,75 +23220,27 @@
       </w:r>
       <w:r>
         <w:rPr>
-          <w:rFonts w:ascii="Khmer Mondulkiri" w:hAnsi="Khmer Mondulkiri"/>
-          <w:sz w:val="20"/>
-          <w:cs/>
-          <w:lang w:val="en-US"/>
-        </w:rPr>
-        <w:t xml:space="preserve">ម </w:t>
-      </w:r>
-      <w:r>
-        <w:rPr>
-          <w:rFonts w:ascii="Khmer Mondulkiri" w:hAnsi="Khmer Mondulkiri"/>
-          <w:sz w:val="20"/>
-          <w:highlight w:val="lightGray"/>
-          <w:cs/>
-          <w:lang w:val="en-US"/>
-        </w:rPr>
-        <w:t>៉ ្យ</w:t>
-      </w:r>
-      <w:r>
-        <w:rPr>
-          <w:rFonts w:ascii="Khmer Mondulkiri" w:hAnsi="Khmer Mondulkiri"/>
-          <w:sz w:val="20"/>
-          <w:cs/>
-          <w:lang w:val="en-US"/>
-        </w:rPr>
-        <w:t xml:space="preserve"> ា ង </w:t>
-      </w:r>
-      <w:r>
-        <w:rPr>
-          <w:rFonts w:ascii="Khmer Mondulkiri" w:hAnsi="Khmer Mondulkiri"/>
-          <w:sz w:val="20"/>
-          <w:lang w:val="en-US"/>
-        </w:rPr>
-        <w:sym w:font="Symbol" w:char="F0DE"/>
-      </w:r>
-      <w:r>
-        <w:rPr>
-          <w:rFonts w:ascii="Khmer Mondulkiri" w:hAnsi="Khmer Mondulkiri"/>
-          <w:sz w:val="20"/>
-          <w:lang w:val="en-US"/>
-        </w:rPr>
-        <w:t xml:space="preserve"> </w:t>
-      </w:r>
-      <w:r>
-        <w:rPr>
-          <w:rFonts w:ascii="Khmer Mondulkiri" w:hAnsi="Khmer Mondulkiri"/>
-          <w:sz w:val="20"/>
-          <w:cs/>
-          <w:lang w:val="en-US"/>
-        </w:rPr>
-        <w:t xml:space="preserve">ម </w:t>
-      </w:r>
-      <w:r>
-        <w:rPr>
-          <w:rFonts w:ascii="Khmer Mondulkiri" w:hAnsi="Khmer Mondulkiri"/>
-          <w:sz w:val="20"/>
-          <w:highlight w:val="lightGray"/>
-          <w:cs/>
-          <w:lang w:val="en-US"/>
-        </w:rPr>
-        <w:t>្យ ៉</w:t>
-      </w:r>
-      <w:r>
-        <w:rPr>
-          <w:rFonts w:ascii="Khmer Mondulkiri" w:hAnsi="Khmer Mondulkiri"/>
-          <w:sz w:val="20"/>
-          <w:cs/>
-          <w:lang w:val="en-US"/>
-        </w:rPr>
-        <w:t xml:space="preserve"> ា ង</w:t>
+          <w:rFonts w:hint="cs"/>
+          <w:cs/>
+          <w:lang w:val="en-US"/>
+        </w:rPr>
+        <w:t>វណ្ណ​យុត្ត​ប្ដូរ​មូល​ភេទ​គួរ​តែ​វាយ​មុន​ស្រៈ។ (សូម​មើល</w:t>
+      </w:r>
+      <w:r>
+        <w:rPr>
+          <w:rFonts w:hint="cs"/>
+          <w:cs/>
+          <w:lang w:val="en-US"/>
+        </w:rPr>
+        <w:t>ចំណុច​ខាង​លើ</w:t>
+      </w:r>
+      <w:r>
+        <w:rPr>
+          <w:rFonts w:hint="cs"/>
+          <w:cs/>
+          <w:lang w:val="en-US"/>
+        </w:rPr>
+        <w:t>)</w:t>
       </w:r>
     </w:p>
     <w:p>
@@ -22587,7 +23266,7 @@
         </w:rPr>
         <w:tab/>
       </w:r>
-      <w:bookmarkStart w:id="26" w:name="_Toc515266669"/>
+      <w:bookmarkStart w:id="26" w:name="_Toc515266670"/>
       <w:r>
         <w:rPr>
           <w:rFonts w:ascii="Khmer Mondulkiri" w:hAnsi="Khmer Mondulkiri" w:cs="Khmer Mondulkiri"/>
@@ -22598,7 +23277,7 @@
           <w:cs/>
           <w:lang w:val="en-US"/>
         </w:rPr>
-        <w:t xml:space="preserve">វណ្ណយុត្ត​ប្ដូរ​មូលភេទ </w:t>
+        <w:t>ស្រៈ​មាន​និគហិត</w:t>
       </w:r>
       <w:r>
         <w:rPr>
@@ -22609,19 +23288,18 @@
           <w:szCs w:val="20"/>
           <w:lang w:val="en-US"/>
         </w:rPr>
-        <w:t xml:space="preserve">+ </w:t>
-      </w:r>
-      <w:r>
-        <w:rPr>
-          <w:rFonts w:ascii="Khmer Mondulkiri" w:hAnsi="Khmer Mondulkiri" w:cs="Khmer Mondulkiri"/>
+        <w:t xml:space="preserve"> </w:t>
+      </w:r>
+      <w:r>
+        <w:rPr>
+          <w:rFonts w:ascii="Courier New" w:hAnsi="Courier New" w:cs="Courier New"/>
           <w:b/>
           <w:bCs/>
           <w:sz w:val="20"/>
           <w:szCs w:val="20"/>
-          <w:cs/>
-          <w:lang w:val="en-US"/>
-        </w:rPr>
-        <w:t>ស្រៈ</w:t>
+          <w:lang w:val="en-US"/>
+        </w:rPr>
+        <w:t>[U+17C6]</w:t>
       </w:r>
       <w:bookmarkEnd w:id="26"/>
     </w:p>
@@ -22633,26 +23311,251 @@
       </w:pPr>
       <w:r>
         <w:rPr>
-          <w:cs/>
+          <w:rFonts w:ascii="Khmer Mondulkiri" w:hAnsi="Khmer Mondulkiri" w:hint="cs"/>
+          <w:cs/>
+          <w:lang w:val="en-US"/>
+        </w:rPr>
+        <w:t>យូនីកូដ​ស្តង់​ដា​ចាត់​ទុក​និគហិត​ជា​សញ្ញា ទោះ​បី​ជា​វា​មាន​តួនាទី​ស្រដៀង​ស្រៈនិស្ស័យ​ក៏​ដោយ។ គេ​ច្រើ​ផ្សំ​វា​ជា​មួយ​ស្រៈ​និស្ស័យ ឧទា.</w:t>
+      </w:r>
+      <w:r>
+        <w:rPr>
+          <w:lang w:val="en-US"/>
+        </w:rPr>
+        <w:t xml:space="preserve"> </w:t>
+      </w:r>
+      <w:r>
+        <w:rPr>
+          <w:rFonts w:ascii="Khmer Mondulkiri" w:hAnsi="Khmer Mondulkiri"/>
+          <w:sz w:val="20"/>
+          <w:cs/>
+          <w:lang w:val="en-US"/>
+        </w:rPr>
+        <w:t>ុ</w:t>
+      </w:r>
+      <w:r>
+        <w:rPr>
+          <w:rFonts w:ascii="Courier New" w:hAnsi="Courier New" w:cs="Courier New"/>
+          <w:sz w:val="20"/>
+          <w:lang w:val="en-US"/>
+        </w:rPr>
+        <w:t>[U+17BB]</w:t>
+      </w:r>
+      <w:r>
+        <w:rPr>
+          <w:rFonts w:hint="cs"/>
+          <w:cs/>
+          <w:lang w:val="en-US"/>
+        </w:rPr>
+        <w:t xml:space="preserve"> </w:t>
+      </w:r>
+      <w:r>
+        <w:rPr>
+          <w:rFonts w:ascii="Khmer Mondulkiri" w:hAnsi="Khmer Mondulkiri" w:hint="cs"/>
+          <w:sz w:val="20"/>
+          <w:cs/>
+          <w:lang w:val="en-US"/>
+        </w:rPr>
+        <w:t>ា</w:t>
+      </w:r>
+      <w:r>
+        <w:rPr>
+          <w:rFonts w:ascii="Courier New" w:hAnsi="Courier New" w:cs="Courier New"/>
+          <w:sz w:val="20"/>
+          <w:lang w:val="en-US"/>
+        </w:rPr>
+        <w:t>[U+17B6]</w:t>
+      </w:r>
+      <w:r>
+        <w:rPr>
+          <w:rFonts w:ascii="Khmer Mondulkiri" w:hAnsi="Khmer Mondulkiri"/>
+          <w:lang w:val="en-US"/>
+        </w:rPr>
+        <w:t xml:space="preserve"> </w:t>
+      </w:r>
+      <w:r>
+        <w:rPr>
+          <w:rFonts w:ascii="Khmer Mondulkiri" w:hAnsi="Khmer Mondulkiri"/>
+          <w:cs/>
+          <w:lang w:val="en-US"/>
+        </w:rPr>
+        <w:t>ហើយ​វា​ត្រូវ​នៅ​ទី​តាំង​បន្ទាប់​ពី​ស្រៈទាំង​​នេះ។</w:t>
+      </w:r>
+    </w:p>
+    <w:p>
+      <w:pPr>
+        <w:rPr>
+          <w:sz w:val="20"/>
+          <w:cs/>
+          <w:lang w:val="en-US"/>
+        </w:rPr>
+      </w:pPr>
+      <w:r>
+        <w:rPr>
           <w:lang w:val="en-US"/>
         </w:rPr>
         <w:tab/>
       </w:r>
       <w:r>
         <w:rPr>
-          <w:rFonts w:hint="cs"/>
-          <w:cs/>
-          <w:lang w:val="en-US"/>
-        </w:rPr>
-        <w:t>វណ្ណ​យុត្ត​ប្ដូរ​មូល​ភេទ​គួរ​តែ​វាយ​មុន​ស្រៈ។ (សូម​មើល</w:t>
-      </w:r>
-      <w:r>
-        <w:rPr>
-          <w:rFonts w:hint="cs"/>
-          <w:cs/>
-          <w:lang w:val="en-US"/>
-        </w:rPr>
-        <w:t>ចំណុច​ខាង​លើ</w:t>
+          <w:rFonts w:ascii="Khmer Mondulkiri" w:hAnsi="Khmer Mondulkiri" w:hint="cs"/>
+          <w:sz w:val="20"/>
+          <w:cs/>
+          <w:lang w:val="en-US"/>
+        </w:rPr>
+        <w:t xml:space="preserve">ក </w:t>
+      </w:r>
+      <w:r>
+        <w:rPr>
+          <w:rFonts w:ascii="Khmer Mondulkiri" w:hAnsi="Khmer Mondulkiri" w:hint="cs"/>
+          <w:sz w:val="20"/>
+          <w:highlight w:val="lightGray"/>
+          <w:cs/>
+          <w:lang w:val="en-US"/>
+        </w:rPr>
+        <w:t>ំ ុ</w:t>
+      </w:r>
+      <w:r>
+        <w:rPr>
+          <w:rFonts w:ascii="Khmer Mondulkiri" w:hAnsi="Khmer Mondulkiri"/>
+          <w:sz w:val="20"/>
+          <w:cs/>
+          <w:lang w:val="en-US"/>
+        </w:rPr>
+        <w:t xml:space="preserve"> </w:t>
+      </w:r>
+      <w:r>
+        <w:rPr>
+          <w:rFonts w:ascii="Khmer Mondulkiri" w:hAnsi="Khmer Mondulkiri"/>
+          <w:sz w:val="20"/>
+          <w:cs/>
+          <w:lang w:val="en-US"/>
+        </w:rPr>
+        <w:tab/>
+      </w:r>
+      <w:r>
+        <w:rPr>
+          <w:rFonts w:ascii="Khmer Mondulkiri" w:hAnsi="Khmer Mondulkiri"/>
+          <w:sz w:val="20"/>
+          <w:lang w:val="en-US"/>
+        </w:rPr>
+        <w:sym w:font="Symbol" w:char="F0DE"/>
+      </w:r>
+      <w:r>
+        <w:rPr>
+          <w:rFonts w:ascii="Khmer Mondulkiri" w:hAnsi="Khmer Mondulkiri"/>
+          <w:sz w:val="20"/>
+          <w:lang w:val="en-US"/>
+        </w:rPr>
+        <w:t xml:space="preserve"> </w:t>
+      </w:r>
+      <w:r>
+        <w:rPr>
+          <w:rFonts w:ascii="Khmer Mondulkiri" w:hAnsi="Khmer Mondulkiri" w:hint="cs"/>
+          <w:sz w:val="20"/>
+          <w:cs/>
+          <w:lang w:val="en-US"/>
+        </w:rPr>
+        <w:t xml:space="preserve">ក </w:t>
+      </w:r>
+      <w:r>
+        <w:rPr>
+          <w:rFonts w:ascii="Khmer Mondulkiri" w:hAnsi="Khmer Mondulkiri" w:hint="cs"/>
+          <w:sz w:val="20"/>
+          <w:highlight w:val="lightGray"/>
+          <w:cs/>
+          <w:lang w:val="en-US"/>
+        </w:rPr>
+        <w:t>ុ ំ</w:t>
+      </w:r>
+      <w:r>
+        <w:rPr>
+          <w:rFonts w:ascii="Khmer Mondulkiri" w:hAnsi="Khmer Mondulkiri"/>
+          <w:sz w:val="20"/>
+          <w:cs/>
+          <w:lang w:val="en-US"/>
+        </w:rPr>
+        <w:br/>
+      </w:r>
+      <w:r>
+        <w:rPr>
+          <w:rFonts w:ascii="Khmer Mondulkiri" w:hAnsi="Khmer Mondulkiri"/>
+          <w:sz w:val="20"/>
+          <w:cs/>
+          <w:lang w:val="en-US"/>
+        </w:rPr>
+        <w:tab/>
+      </w:r>
+      <w:r>
+        <w:rPr>
+          <w:rFonts w:ascii="Khmer Mondulkiri" w:hAnsi="Khmer Mondulkiri" w:hint="cs"/>
+          <w:sz w:val="20"/>
+          <w:cs/>
+          <w:lang w:val="en-US"/>
+        </w:rPr>
+        <w:t xml:space="preserve">ក </w:t>
+      </w:r>
+      <w:r>
+        <w:rPr>
+          <w:rFonts w:ascii="Khmer Mondulkiri" w:hAnsi="Khmer Mondulkiri" w:hint="cs"/>
+          <w:sz w:val="20"/>
+          <w:highlight w:val="lightGray"/>
+          <w:cs/>
+          <w:lang w:val="en-US"/>
+        </w:rPr>
+        <w:t>ំ ា</w:t>
+      </w:r>
+      <w:r>
+        <w:rPr>
+          <w:rFonts w:ascii="Khmer Mondulkiri" w:hAnsi="Khmer Mondulkiri" w:hint="cs"/>
+          <w:sz w:val="20"/>
+          <w:cs/>
+          <w:lang w:val="en-US"/>
+        </w:rPr>
+        <w:t xml:space="preserve"> </w:t>
+      </w:r>
+      <w:r>
+        <w:rPr>
+          <w:rFonts w:ascii="Khmer Mondulkiri" w:hAnsi="Khmer Mondulkiri"/>
+          <w:sz w:val="20"/>
+          <w:cs/>
+          <w:lang w:val="en-US"/>
+        </w:rPr>
+        <w:tab/>
+      </w:r>
+      <w:r>
+        <w:rPr>
+          <w:rFonts w:ascii="Khmer Mondulkiri" w:hAnsi="Khmer Mondulkiri"/>
+          <w:sz w:val="20"/>
+          <w:lang w:val="en-US"/>
+        </w:rPr>
+        <w:sym w:font="Symbol" w:char="F0DE"/>
+      </w:r>
+      <w:r>
+        <w:rPr>
+          <w:rFonts w:ascii="Khmer Mondulkiri" w:hAnsi="Khmer Mondulkiri" w:hint="cs"/>
+          <w:sz w:val="20"/>
+          <w:lang w:val="en-US"/>
+        </w:rPr>
+        <w:t xml:space="preserve"> </w:t>
+      </w:r>
+      <w:r>
+        <w:rPr>
+          <w:rFonts w:ascii="Khmer Mondulkiri" w:hAnsi="Khmer Mondulkiri" w:hint="cs"/>
+          <w:sz w:val="20"/>
+          <w:cs/>
+          <w:lang w:val="en-US"/>
+        </w:rPr>
+        <w:t xml:space="preserve">ក </w:t>
+      </w:r>
+      <w:r>
+        <w:rPr>
+          <w:rFonts w:ascii="Khmer Mondulkiri" w:hAnsi="Khmer Mondulkiri" w:hint="cs"/>
+          <w:sz w:val="20"/>
+          <w:highlight w:val="lightGray"/>
+          <w:cs/>
+          <w:lang w:val="en-US"/>
+        </w:rPr>
+        <w:t>ា ំ</w:t>
       </w:r>
     </w:p>
     <w:p>
@@ -22678,7 +23581,7 @@
         </w:rPr>
         <w:tab/>
       </w:r>
-      <w:bookmarkStart w:id="27" w:name="_Toc515266670"/>
+      <w:bookmarkStart w:id="27" w:name="_Toc515266671"/>
       <w:r>
         <w:rPr>
           <w:rFonts w:ascii="Khmer Mondulkiri" w:hAnsi="Khmer Mondulkiri" w:cs="Khmer Mondulkiri"/>
@@ -22689,7 +23592,7 @@
           <w:cs/>
           <w:lang w:val="en-US"/>
         </w:rPr>
-        <w:t>ស្រៈ​មាន​និគហិត</w:t>
+        <w:t>ស្រៈ</w:t>
       </w:r>
       <w:r>
         <w:rPr>
@@ -22702,6 +23605,19 @@
         </w:rPr>
         <w:t xml:space="preserve"> </w:t>
       </w:r>
+      <w:bookmarkStart w:id="28" w:name="_Hlk496014667"/>
+      <w:r>
+        <w:rPr>
+          <w:rFonts w:ascii="Khmer Mondulkiri" w:hAnsi="Khmer Mondulkiri" w:cs="Khmer Mondulkiri"/>
+          <w:b/>
+          <w:bCs/>
+          <w:sz w:val="20"/>
+          <w:szCs w:val="20"/>
+          <w:cs/>
+          <w:lang w:val="en-US"/>
+        </w:rPr>
+        <w:t xml:space="preserve">ោ </w:t>
+      </w:r>
       <w:r>
         <w:rPr>
           <w:rFonts w:ascii="Courier New" w:hAnsi="Courier New" w:cs="Courier New"/>
@@ -22711,51 +23627,206 @@
           <w:szCs w:val="20"/>
           <w:lang w:val="en-US"/>
         </w:rPr>
-        <w:t>[U+17C6]</w:t>
+        <w:t>[U+17C4]</w:t>
+      </w:r>
+      <w:r>
+        <w:rPr>
+          <w:rFonts w:ascii="Khmer Mondulkiri" w:hAnsi="Khmer Mondulkiri" w:cs="Khmer Mondulkiri"/>
+          <w:b/>
+          <w:bCs/>
+          <w:sz w:val="20"/>
+          <w:szCs w:val="20"/>
+          <w:lang w:val="en-US"/>
+        </w:rPr>
+        <w:t xml:space="preserve"> </w:t>
+      </w:r>
+      <w:bookmarkEnd w:id="28"/>
+      <w:r>
+        <w:rPr>
+          <w:rFonts w:ascii="Khmer Mondulkiri" w:hAnsi="Khmer Mondulkiri" w:cs="Khmer Mondulkiri"/>
+          <w:b/>
+          <w:bCs/>
+          <w:sz w:val="20"/>
+          <w:szCs w:val="20"/>
+          <w:cs/>
+          <w:lang w:val="en-US"/>
+        </w:rPr>
+        <w:t>និង​ស្រៈ</w:t>
+      </w:r>
+      <w:r>
+        <w:rPr>
+          <w:rFonts w:ascii="Khmer Mondulkiri" w:hAnsi="Khmer Mondulkiri" w:cs="Khmer Mondulkiri"/>
+          <w:b/>
+          <w:bCs/>
+          <w:sz w:val="20"/>
+          <w:szCs w:val="20"/>
+          <w:lang w:val="en-US"/>
+        </w:rPr>
+        <w:t xml:space="preserve"> </w:t>
+      </w:r>
+      <w:bookmarkStart w:id="29" w:name="_Hlk496192444"/>
+      <w:r>
+        <w:rPr>
+          <w:rFonts w:ascii="Khmer Mondulkiri" w:hAnsi="Khmer Mondulkiri" w:cs="Khmer Mondulkiri"/>
+          <w:b/>
+          <w:bCs/>
+          <w:sz w:val="20"/>
+          <w:szCs w:val="20"/>
+          <w:cs/>
+          <w:lang w:val="en-US"/>
+        </w:rPr>
+        <w:t>ើ</w:t>
+      </w:r>
+      <w:bookmarkEnd w:id="29"/>
+      <w:r>
+        <w:rPr>
+          <w:rFonts w:ascii="Khmer Mondulkiri" w:hAnsi="Khmer Mondulkiri" w:cs="Khmer Mondulkiri"/>
+          <w:b/>
+          <w:bCs/>
+          <w:sz w:val="20"/>
+          <w:szCs w:val="20"/>
+          <w:cs/>
+          <w:lang w:val="en-US"/>
+        </w:rPr>
+        <w:t xml:space="preserve"> </w:t>
+      </w:r>
+      <w:r>
+        <w:rPr>
+          <w:rFonts w:ascii="Courier New" w:hAnsi="Courier New" w:cs="Courier New"/>
+          <w:b/>
+          <w:bCs/>
+          <w:sz w:val="20"/>
+          <w:szCs w:val="20"/>
+          <w:lang w:val="en-US"/>
+        </w:rPr>
+        <w:t>[U+17BE]</w:t>
       </w:r>
       <w:bookmarkEnd w:id="27"/>
     </w:p>
     <w:p>
       <w:pPr>
         <w:rPr>
+          <w:rFonts w:ascii="Khmer Mondulkiri" w:hAnsi="Khmer Mondulkiri"/>
+          <w:sz w:val="20"/>
           <w:lang w:val="en-US"/>
         </w:rPr>
       </w:pPr>
       <w:r>
         <w:rPr>
           <w:rFonts w:ascii="Khmer Mondulkiri" w:hAnsi="Khmer Mondulkiri" w:hint="cs"/>
-          <w:cs/>
-          <w:lang w:val="en-US"/>
-        </w:rPr>
-        <w:t>យូនីកូដ​ស្តង់​ដា​ចាត់​ទុក​និគហិត​ជា​សញ្ញា ទោះ​បី​ជា​វា​មាន​តួនាទី​ស្រដៀង​ស្រៈនិស្ស័យ​ក៏​ដោយ។ គេ​ច្រើ​ផ្សំ​វា​ជា​មួយ​ស្រៈ​និស្ស័យ ឧទា.</w:t>
-      </w:r>
-      <w:r>
-        <w:rPr>
+          <w:sz w:val="20"/>
+          <w:cs/>
+          <w:lang w:val="en-US"/>
+        </w:rPr>
+        <w:t>គេ​អាច​ច្រឡំ​វាយ​ស្រៈ​ទាំង​</w:t>
+      </w:r>
+      <w:r>
+        <w:rPr>
+          <w:rFonts w:ascii="Khmer Mondulkiri" w:hAnsi="Khmer Mondulkiri" w:hint="cs"/>
+          <w:sz w:val="20"/>
+          <w:cs/>
           <w:lang w:val="en-US"/>
         </w:rPr>
         <w:t xml:space="preserve"> </w:t>
       </w:r>
       <w:r>
         <w:rPr>
+          <w:rFonts w:ascii="Khmer Mondulkiri" w:hAnsi="Khmer Mondulkiri" w:hint="cs"/>
+          <w:sz w:val="20"/>
+          <w:cs/>
+          <w:lang w:val="en-US"/>
+        </w:rPr>
+        <w:t>២</w:t>
+      </w:r>
+      <w:r>
+        <w:rPr>
+          <w:rFonts w:ascii="Khmer Mondulkiri" w:hAnsi="Khmer Mondulkiri" w:hint="cs"/>
+          <w:sz w:val="20"/>
+          <w:cs/>
+          <w:lang w:val="en-US"/>
+        </w:rPr>
+        <w:t xml:space="preserve"> </w:t>
+      </w:r>
+      <w:r>
+        <w:rPr>
+          <w:rFonts w:ascii="Khmer Mondulkiri" w:hAnsi="Khmer Mondulkiri" w:hint="cs"/>
+          <w:sz w:val="20"/>
+          <w:cs/>
+          <w:lang w:val="en-US"/>
+        </w:rPr>
+        <w:t>​នេះ​ដោយ​ផ្សំស្រៈ</w:t>
+      </w:r>
+      <w:r>
+        <w:rPr>
+          <w:rFonts w:ascii="Khmer UI" w:hAnsi="Khmer UI" w:cs="Khmer UI"/>
+          <w:lang w:val="en-US"/>
+        </w:rPr>
+        <w:t xml:space="preserve"> </w:t>
+      </w:r>
+      <w:r>
+        <w:rPr>
           <w:rFonts w:ascii="Khmer Mondulkiri" w:hAnsi="Khmer Mondulkiri"/>
           <w:sz w:val="20"/>
           <w:cs/>
           <w:lang w:val="en-US"/>
         </w:rPr>
-        <w:t>ុ</w:t>
+        <w:t>ា</w:t>
       </w:r>
       <w:r>
         <w:rPr>
           <w:rFonts w:ascii="Courier New" w:hAnsi="Courier New" w:cs="Courier New"/>
           <w:sz w:val="20"/>
-          <w:lang w:val="en-US"/>
-        </w:rPr>
-        <w:t>[U+17BB]</w:t>
-      </w:r>
-      <w:r>
-        <w:rPr>
-          <w:rFonts w:hint="cs"/>
-          <w:cs/>
+          <w:cs/>
+          <w:lang w:val="en-US"/>
+        </w:rPr>
+        <w:t>[</w:t>
+      </w:r>
+      <w:r>
+        <w:rPr>
+          <w:rFonts w:ascii="Courier New" w:hAnsi="Courier New" w:cs="Courier New"/>
+          <w:sz w:val="20"/>
+          <w:lang w:val="en-US"/>
+        </w:rPr>
+        <w:t xml:space="preserve">U+17B6] </w:t>
+      </w:r>
+      <w:r>
+        <w:rPr>
+          <w:rFonts w:ascii="Khmer Mondulkiri" w:hAnsi="Khmer Mondulkiri" w:hint="cs"/>
+          <w:sz w:val="20"/>
+          <w:cs/>
+          <w:lang w:val="en-US"/>
+        </w:rPr>
+        <w:t>និង</w:t>
+      </w:r>
+      <w:r>
+        <w:rPr>
+          <w:rFonts w:ascii="Khmer Mondulkiri" w:hAnsi="Khmer Mondulkiri" w:hint="cs"/>
+          <w:sz w:val="20"/>
+          <w:cs/>
+          <w:lang w:val="en-US"/>
+        </w:rPr>
+        <w:t>​ស្រៈ េ</w:t>
+      </w:r>
+      <w:r>
+        <w:rPr>
+          <w:rFonts w:ascii="Courier New" w:hAnsi="Courier New" w:cs="Courier New"/>
+          <w:sz w:val="20"/>
+          <w:cs/>
+          <w:lang w:val="en-US"/>
+        </w:rPr>
+        <w:t>[</w:t>
+      </w:r>
+      <w:r>
+        <w:rPr>
+          <w:rFonts w:ascii="Courier New" w:hAnsi="Courier New" w:cs="Courier New"/>
+          <w:sz w:val="20"/>
+          <w:lang w:val="en-US"/>
+        </w:rPr>
+        <w:t>U+17C1]</w:t>
+      </w:r>
+      <w:r>
+        <w:rPr>
+          <w:rFonts w:ascii="Khmer UI" w:hAnsi="Khmer UI" w:cs="Khmer UI"/>
           <w:lang w:val="en-US"/>
         </w:rPr>
         <w:t xml:space="preserve"> </w:t>
@@ -22767,207 +23838,153 @@
           <w:cs/>
           <w:lang w:val="en-US"/>
         </w:rPr>
-        <w:t>ា</w:t>
+        <w:t>ហើយ​ស្រៈ</w:t>
+      </w:r>
+      <w:r>
+        <w:rPr>
+          <w:rFonts w:ascii="Khmer Mondulkiri" w:hAnsi="Khmer Mondulkiri" w:hint="cs"/>
+          <w:sz w:val="20"/>
+          <w:cs/>
+          <w:lang w:val="en-US"/>
+        </w:rPr>
+        <w:t xml:space="preserve"> េ</w:t>
       </w:r>
       <w:r>
         <w:rPr>
           <w:rFonts w:ascii="Courier New" w:hAnsi="Courier New" w:cs="Courier New"/>
           <w:sz w:val="20"/>
-          <w:lang w:val="en-US"/>
-        </w:rPr>
-        <w:t>[U+17B6]</w:t>
+          <w:cs/>
+          <w:lang w:val="en-US"/>
+        </w:rPr>
+        <w:t>[</w:t>
+      </w:r>
+      <w:r>
+        <w:rPr>
+          <w:rFonts w:ascii="Courier New" w:hAnsi="Courier New" w:cs="Courier New"/>
+          <w:sz w:val="20"/>
+          <w:lang w:val="en-US"/>
+        </w:rPr>
+        <w:t>U+17C1]</w:t>
+      </w:r>
+      <w:r>
+        <w:rPr>
+          <w:rFonts w:asciiTheme="minorBidi" w:hAnsiTheme="minorBidi" w:cstheme="minorBidi" w:hint="cs"/>
+          <w:sz w:val="20"/>
+          <w:lang w:val="en-US"/>
+        </w:rPr>
+        <w:t xml:space="preserve"> </w:t>
+      </w:r>
+      <w:r>
+        <w:rPr>
+          <w:rFonts w:ascii="Khmer Mondulkiri" w:hAnsi="Khmer Mondulkiri" w:hint="cs"/>
+          <w:sz w:val="20"/>
+          <w:cs/>
+          <w:lang w:val="en-US"/>
+        </w:rPr>
+        <w:t>និង ស្រៈ ី</w:t>
+      </w:r>
+      <w:r>
+        <w:rPr>
+          <w:rFonts w:ascii="Courier New" w:hAnsi="Courier New" w:cs="Courier New"/>
+          <w:sz w:val="20"/>
+          <w:lang w:val="en-US"/>
+        </w:rPr>
+        <w:t>[U+17B8]</w:t>
+      </w:r>
+      <w:r>
+        <w:rPr>
+          <w:rFonts w:ascii="Khmer Mondulkiri" w:hAnsi="Khmer Mondulkiri" w:hint="cs"/>
+          <w:sz w:val="20"/>
+          <w:cs/>
+          <w:lang w:val="en-US"/>
+        </w:rPr>
+        <w:t>។ បើ</w:t>
+      </w:r>
+      <w:r>
+        <w:rPr>
+          <w:rFonts w:ascii="Khmer Mondulkiri" w:hAnsi="Khmer Mondulkiri" w:hint="cs"/>
+          <w:sz w:val="20"/>
+          <w:cs/>
+          <w:lang w:val="en-US"/>
+        </w:rPr>
+        <w:t xml:space="preserve">​គេ​វាយ​ផ្សំ​គ្នា​បែប​នេះ ក្ដារ​ចុច​ខ្មែរ​អង្គរ​នឹង​ប្ដូរ​បន្សំ​នោះ​ទៅ​ជា </w:t>
       </w:r>
       <w:r>
         <w:rPr>
           <w:rFonts w:ascii="Khmer Mondulkiri" w:hAnsi="Khmer Mondulkiri"/>
+          <w:sz w:val="20"/>
+          <w:cs/>
+          <w:lang w:val="en-US"/>
+        </w:rPr>
+        <w:t>ោ</w:t>
+      </w:r>
+      <w:r>
+        <w:rPr>
+          <w:rFonts w:ascii="Courier New" w:hAnsi="Courier New" w:cs="Courier New"/>
+          <w:sz w:val="20"/>
+          <w:lang w:val="en-US"/>
+        </w:rPr>
+        <w:t>[U+17C4]</w:t>
+      </w:r>
+      <w:r>
+        <w:rPr>
+          <w:rFonts w:ascii="Khmer Mondulkiri" w:hAnsi="Khmer Mondulkiri"/>
+          <w:sz w:val="20"/>
           <w:lang w:val="en-US"/>
         </w:rPr>
         <w:t xml:space="preserve"> </w:t>
       </w:r>
       <w:r>
         <w:rPr>
+          <w:rFonts w:ascii="Khmer Mondulkiri" w:hAnsi="Khmer Mondulkiri" w:hint="cs"/>
+          <w:sz w:val="20"/>
+          <w:cs/>
+          <w:lang w:val="en-US"/>
+        </w:rPr>
+        <w:t>និង</w:t>
+      </w:r>
+      <w:r>
+        <w:rPr>
           <w:rFonts w:ascii="Khmer Mondulkiri" w:hAnsi="Khmer Mondulkiri"/>
-          <w:cs/>
-          <w:lang w:val="en-US"/>
-        </w:rPr>
-        <w:t>ហើយ​វា​ត្រូវ​នៅ​ទី​តាំង​បន្ទាប់​ពី​ស្រៈទាំង​​នេះ។</w:t>
-      </w:r>
-    </w:p>
-    <w:p>
-      <w:pPr>
-        <w:rPr>
-          <w:sz w:val="20"/>
-          <w:cs/>
-          <w:lang w:val="en-US"/>
-        </w:rPr>
-      </w:pPr>
-      <w:r>
-        <w:rPr>
-          <w:lang w:val="en-US"/>
-        </w:rPr>
-        <w:tab/>
+          <w:sz w:val="20"/>
+          <w:cs/>
+          <w:lang w:val="en-US"/>
+        </w:rPr>
+        <w:t xml:space="preserve"> </w:t>
+      </w:r>
+      <w:r>
+        <w:rPr>
+          <w:rFonts w:ascii="Khmer Mondulkiri" w:hAnsi="Khmer Mondulkiri"/>
+          <w:sz w:val="20"/>
+          <w:cs/>
+          <w:lang w:val="en-US"/>
+        </w:rPr>
+        <w:t>ើ</w:t>
+      </w:r>
+      <w:r>
+        <w:rPr>
+          <w:rFonts w:ascii="Courier New" w:hAnsi="Courier New" w:cs="Courier New"/>
+          <w:sz w:val="20"/>
+          <w:lang w:val="en-US"/>
+        </w:rPr>
+        <w:t>[U+17BE]</w:t>
       </w:r>
       <w:r>
         <w:rPr>
           <w:rFonts w:ascii="Khmer Mondulkiri" w:hAnsi="Khmer Mondulkiri" w:hint="cs"/>
           <w:sz w:val="20"/>
-          <w:cs/>
-          <w:lang w:val="en-US"/>
-        </w:rPr>
-        <w:t xml:space="preserve">ក </w:t>
+          <w:lang w:val="en-US"/>
+        </w:rPr>
+        <w:t xml:space="preserve"> </w:t>
       </w:r>
       <w:r>
         <w:rPr>
           <w:rFonts w:ascii="Khmer Mondulkiri" w:hAnsi="Khmer Mondulkiri" w:hint="cs"/>
           <w:sz w:val="20"/>
-          <w:highlight w:val="lightGray"/>
-          <w:cs/>
-          <w:lang w:val="en-US"/>
-        </w:rPr>
-        <w:t>ំ ុ</w:t>
-      </w:r>
-      <w:r>
-        <w:rPr>
-          <w:rFonts w:ascii="Khmer Mondulkiri" w:hAnsi="Khmer Mondulkiri"/>
-          <w:sz w:val="20"/>
-          <w:cs/>
-          <w:lang w:val="en-US"/>
-        </w:rPr>
-        <w:t xml:space="preserve"> </w:t>
-      </w:r>
-      <w:r>
-        <w:rPr>
-          <w:rFonts w:ascii="Khmer Mondulkiri" w:hAnsi="Khmer Mondulkiri"/>
-          <w:sz w:val="20"/>
-          <w:cs/>
-          <w:lang w:val="en-US"/>
-        </w:rPr>
-        <w:tab/>
-      </w:r>
-      <w:r>
-        <w:rPr>
-          <w:rFonts w:ascii="Khmer Mondulkiri" w:hAnsi="Khmer Mondulkiri"/>
-          <w:sz w:val="20"/>
-          <w:lang w:val="en-US"/>
-        </w:rPr>
-        <w:sym w:font="Symbol" w:char="F0DE"/>
-      </w:r>
-      <w:r>
-        <w:rPr>
-          <w:rFonts w:ascii="Khmer Mondulkiri" w:hAnsi="Khmer Mondulkiri"/>
-          <w:sz w:val="20"/>
-          <w:lang w:val="en-US"/>
-        </w:rPr>
-        <w:t xml:space="preserve"> </w:t>
-      </w:r>
-      <w:r>
-        <w:rPr>
-          <w:rFonts w:ascii="Khmer Mondulkiri" w:hAnsi="Khmer Mondulkiri" w:hint="cs"/>
-          <w:sz w:val="20"/>
-          <w:cs/>
-          <w:lang w:val="en-US"/>
-        </w:rPr>
-        <w:t xml:space="preserve">ក </w:t>
-      </w:r>
-      <w:r>
-        <w:rPr>
-          <w:rFonts w:ascii="Khmer Mondulkiri" w:hAnsi="Khmer Mondulkiri" w:hint="cs"/>
-          <w:sz w:val="20"/>
-          <w:highlight w:val="lightGray"/>
-          <w:cs/>
-          <w:lang w:val="en-US"/>
-        </w:rPr>
-        <w:t>ុ ំ</w:t>
-      </w:r>
-      <w:r>
-        <w:rPr>
-          <w:rFonts w:ascii="Khmer Mondulkiri" w:hAnsi="Khmer Mondulkiri"/>
-          <w:sz w:val="20"/>
-          <w:cs/>
-          <w:lang w:val="en-US"/>
-        </w:rPr>
-        <w:br/>
-      </w:r>
-      <w:r>
-        <w:rPr>
-          <w:rFonts w:ascii="Khmer Mondulkiri" w:hAnsi="Khmer Mondulkiri"/>
-          <w:sz w:val="20"/>
-          <w:cs/>
-          <w:lang w:val="en-US"/>
-        </w:rPr>
-        <w:tab/>
-      </w:r>
-      <w:r>
-        <w:rPr>
-          <w:rFonts w:ascii="Khmer Mondulkiri" w:hAnsi="Khmer Mondulkiri" w:hint="cs"/>
-          <w:sz w:val="20"/>
-          <w:cs/>
-          <w:lang w:val="en-US"/>
-        </w:rPr>
-        <w:t xml:space="preserve">ក </w:t>
-      </w:r>
-      <w:r>
-        <w:rPr>
-          <w:rFonts w:ascii="Khmer Mondulkiri" w:hAnsi="Khmer Mondulkiri" w:hint="cs"/>
-          <w:sz w:val="20"/>
-          <w:highlight w:val="lightGray"/>
-          <w:cs/>
-          <w:lang w:val="en-US"/>
-        </w:rPr>
-        <w:t>ំ ា</w:t>
-      </w:r>
-      <w:r>
-        <w:rPr>
-          <w:rFonts w:ascii="Khmer Mondulkiri" w:hAnsi="Khmer Mondulkiri" w:hint="cs"/>
-          <w:sz w:val="20"/>
-          <w:cs/>
-          <w:lang w:val="en-US"/>
-        </w:rPr>
-        <w:t xml:space="preserve"> </w:t>
-      </w:r>
-      <w:r>
-        <w:rPr>
-          <w:rFonts w:ascii="Khmer Mondulkiri" w:hAnsi="Khmer Mondulkiri"/>
-          <w:sz w:val="20"/>
-          <w:cs/>
-          <w:lang w:val="en-US"/>
-        </w:rPr>
-        <w:tab/>
-      </w:r>
-      <w:r>
-        <w:rPr>
-          <w:rFonts w:ascii="Khmer Mondulkiri" w:hAnsi="Khmer Mondulkiri"/>
-          <w:sz w:val="20"/>
-          <w:lang w:val="en-US"/>
-        </w:rPr>
-        <w:sym w:font="Symbol" w:char="F0DE"/>
-      </w:r>
-      <w:r>
-        <w:rPr>
-          <w:rFonts w:ascii="Khmer Mondulkiri" w:hAnsi="Khmer Mondulkiri" w:hint="cs"/>
-          <w:sz w:val="20"/>
-          <w:lang w:val="en-US"/>
-        </w:rPr>
-        <w:t xml:space="preserve"> </w:t>
-      </w:r>
-      <w:r>
-        <w:rPr>
-          <w:rFonts w:ascii="Khmer Mondulkiri" w:hAnsi="Khmer Mondulkiri" w:hint="cs"/>
-          <w:sz w:val="20"/>
-          <w:cs/>
-          <w:lang w:val="en-US"/>
-        </w:rPr>
-        <w:t xml:space="preserve">ក </w:t>
-      </w:r>
-      <w:r>
-        <w:rPr>
-          <w:rFonts w:ascii="Khmer Mondulkiri" w:hAnsi="Khmer Mondulkiri" w:hint="cs"/>
-          <w:sz w:val="20"/>
-          <w:highlight w:val="lightGray"/>
-          <w:cs/>
-          <w:lang w:val="en-US"/>
-        </w:rPr>
-        <w:t>ា ំ</w:t>
+          <w:cs/>
+          <w:lang w:val="en-US"/>
+        </w:rPr>
+        <w:t>ដែល​ជា​ស្រៈ​ត្រឹម​ត្រូវ​ពិត​ប្រាកដ។</w:t>
       </w:r>
     </w:p>
     <w:p>
@@ -22993,7 +24010,7 @@
         </w:rPr>
         <w:tab/>
       </w:r>
-      <w:bookmarkStart w:id="28" w:name="_Toc515266671"/>
+      <w:bookmarkStart w:id="30" w:name="_Toc515266672"/>
       <w:r>
         <w:rPr>
           <w:rFonts w:ascii="Khmer Mondulkiri" w:hAnsi="Khmer Mondulkiri" w:cs="Khmer Mondulkiri"/>
@@ -23004,125 +24021,202 @@
           <w:cs/>
           <w:lang w:val="en-US"/>
         </w:rPr>
-        <w:t>ស្រៈ</w:t>
-      </w:r>
-      <w:r>
-        <w:rPr>
-          <w:rFonts w:ascii="Khmer Mondulkiri" w:hAnsi="Khmer Mondulkiri" w:cs="Khmer Mondulkiri"/>
-          <w:b/>
-          <w:bCs/>
-          <w:sz w:val="20"/>
-          <w:szCs w:val="20"/>
-          <w:lang w:val="en-US"/>
-        </w:rPr>
-        <w:t xml:space="preserve"> </w:t>
-      </w:r>
-      <w:bookmarkStart w:id="29" w:name="_Hlk496014667"/>
-      <w:r>
-        <w:rPr>
-          <w:rFonts w:ascii="Khmer Mondulkiri" w:hAnsi="Khmer Mondulkiri" w:cs="Khmer Mondulkiri"/>
-          <w:b/>
-          <w:bCs/>
-          <w:sz w:val="20"/>
-          <w:szCs w:val="20"/>
-          <w:cs/>
-          <w:lang w:val="en-US"/>
-        </w:rPr>
-        <w:t xml:space="preserve">ោ </w:t>
-      </w:r>
-      <w:r>
-        <w:rPr>
-          <w:rFonts w:ascii="Courier New" w:hAnsi="Courier New" w:cs="Courier New"/>
-          <w:b/>
-          <w:bCs/>
-          <w:sz w:val="20"/>
-          <w:szCs w:val="20"/>
-          <w:lang w:val="en-US"/>
-        </w:rPr>
-        <w:t>[U+17C4]</w:t>
-      </w:r>
-      <w:r>
-        <w:rPr>
-          <w:rFonts w:ascii="Khmer Mondulkiri" w:hAnsi="Khmer Mondulkiri" w:cs="Khmer Mondulkiri"/>
-          <w:b/>
-          <w:bCs/>
-          <w:sz w:val="20"/>
-          <w:szCs w:val="20"/>
-          <w:lang w:val="en-US"/>
-        </w:rPr>
-        <w:t xml:space="preserve"> </w:t>
-      </w:r>
-      <w:bookmarkEnd w:id="29"/>
-      <w:r>
-        <w:rPr>
-          <w:rFonts w:ascii="Khmer Mondulkiri" w:hAnsi="Khmer Mondulkiri" w:cs="Khmer Mondulkiri"/>
-          <w:b/>
-          <w:bCs/>
-          <w:sz w:val="20"/>
-          <w:szCs w:val="20"/>
-          <w:cs/>
-          <w:lang w:val="en-US"/>
-        </w:rPr>
-        <w:t>និង​ស្រៈ</w:t>
-      </w:r>
-      <w:r>
-        <w:rPr>
-          <w:rFonts w:ascii="Khmer Mondulkiri" w:hAnsi="Khmer Mondulkiri" w:cs="Khmer Mondulkiri"/>
-          <w:b/>
-          <w:bCs/>
-          <w:sz w:val="20"/>
-          <w:szCs w:val="20"/>
-          <w:lang w:val="en-US"/>
-        </w:rPr>
-        <w:t xml:space="preserve"> </w:t>
-      </w:r>
-      <w:bookmarkStart w:id="30" w:name="_Hlk496192444"/>
-      <w:r>
-        <w:rPr>
-          <w:rFonts w:ascii="Khmer Mondulkiri" w:hAnsi="Khmer Mondulkiri" w:cs="Khmer Mondulkiri"/>
-          <w:b/>
-          <w:bCs/>
-          <w:sz w:val="20"/>
-          <w:szCs w:val="20"/>
-          <w:cs/>
-          <w:lang w:val="en-US"/>
-        </w:rPr>
-        <w:t>ើ</w:t>
+        <w:t>ជើង​មើល​ទៅដូច​គ្នា</w:t>
       </w:r>
       <w:bookmarkEnd w:id="30"/>
-      <w:r>
-        <w:rPr>
-          <w:rFonts w:ascii="Khmer Mondulkiri" w:hAnsi="Khmer Mondulkiri" w:cs="Khmer Mondulkiri"/>
-          <w:b/>
-          <w:bCs/>
-          <w:sz w:val="20"/>
-          <w:szCs w:val="20"/>
-          <w:cs/>
-          <w:lang w:val="en-US"/>
-        </w:rPr>
-        <w:t xml:space="preserve"> </w:t>
-      </w:r>
-      <w:r>
-        <w:rPr>
-          <w:rFonts w:ascii="Courier New" w:hAnsi="Courier New" w:cs="Courier New"/>
-          <w:b/>
-          <w:bCs/>
-          <w:sz w:val="20"/>
-          <w:szCs w:val="20"/>
-          <w:lang w:val="en-US"/>
-        </w:rPr>
-        <w:t>[U+17BE]</w:t>
-      </w:r>
-      <w:bookmarkEnd w:id="28"/>
     </w:p>
     <w:p>
       <w:pPr>
         <w:rPr>
+          <w:lang w:val="en-US"/>
+        </w:rPr>
+      </w:pPr>
+      <w:r>
+        <w:rPr>
+          <w:rFonts w:ascii="Khmer Mondulkiri" w:hAnsi="Khmer Mondulkiri" w:hint="cs"/>
+          <w:sz w:val="20"/>
+          <w:cs/>
+          <w:lang w:val="en-US"/>
+        </w:rPr>
+        <w:t>ជើង​</w:t>
+      </w:r>
+      <w:r>
+        <w:rPr>
+          <w:rFonts w:ascii="Khmer Mondulkiri" w:hAnsi="Khmer Mondulkiri" w:hint="cs"/>
+          <w:sz w:val="20"/>
+          <w:cs/>
+          <w:lang w:val="en-US"/>
+        </w:rPr>
+        <w:t xml:space="preserve"> </w:t>
+      </w:r>
+      <w:r>
+        <w:rPr>
+          <w:rFonts w:ascii="Khmer Mondulkiri" w:hAnsi="Khmer Mondulkiri" w:hint="cs"/>
+          <w:sz w:val="20"/>
+          <w:cs/>
+          <w:lang w:val="en-US"/>
+        </w:rPr>
+        <w:t>២</w:t>
+      </w:r>
+      <w:r>
+        <w:rPr>
+          <w:rFonts w:ascii="Khmer Mondulkiri" w:hAnsi="Khmer Mondulkiri" w:hint="cs"/>
+          <w:sz w:val="20"/>
+          <w:cs/>
+          <w:lang w:val="en-US"/>
+        </w:rPr>
+        <w:t xml:space="preserve"> </w:t>
+      </w:r>
+      <w:r>
+        <w:rPr>
+          <w:rFonts w:ascii="Khmer Mondulkiri" w:hAnsi="Khmer Mondulkiri" w:hint="cs"/>
+          <w:sz w:val="20"/>
+          <w:cs/>
+          <w:lang w:val="en-US"/>
+        </w:rPr>
+        <w:t>​មើល​ទៅ​ដូច​គ្នា​បេះ​បិទ តែ​តាម​ពិតមាន​លេខ​កូដ​យូនីកូដខុស​គ្នា (</w:t>
+      </w:r>
+      <w:r>
+        <w:rPr>
           <w:rFonts w:ascii="Khmer Mondulkiri" w:hAnsi="Khmer Mondulkiri"/>
           <w:sz w:val="20"/>
-          <w:lang w:val="en-US"/>
-        </w:rPr>
-      </w:pPr>
+          <w:cs/>
+          <w:lang w:val="en-US"/>
+        </w:rPr>
+        <w:t>្ដ</w:t>
+      </w:r>
+      <w:r>
+        <w:rPr>
+          <w:rFonts w:ascii="Courier New" w:hAnsi="Courier New" w:cs="Courier New"/>
+          <w:sz w:val="20"/>
+          <w:cs/>
+          <w:lang w:val="en-US"/>
+        </w:rPr>
+        <w:t>[</w:t>
+      </w:r>
+      <w:r>
+        <w:rPr>
+          <w:rFonts w:ascii="Courier New" w:hAnsi="Courier New" w:cs="Courier New"/>
+          <w:sz w:val="20"/>
+          <w:lang w:val="en-US"/>
+        </w:rPr>
+        <w:t>U+17D2</w:t>
+      </w:r>
+      <w:r>
+        <w:rPr>
+          <w:rFonts w:ascii="Courier New" w:hAnsi="Courier New" w:cs="Courier New"/>
+          <w:sz w:val="20"/>
+          <w:lang w:val="en-US"/>
+        </w:rPr>
+        <w:t>][U</w:t>
+      </w:r>
+      <w:r>
+        <w:rPr>
+          <w:rFonts w:ascii="Courier New" w:hAnsi="Courier New" w:cs="Courier New"/>
+          <w:sz w:val="20"/>
+          <w:lang w:val="en-US"/>
+        </w:rPr>
+        <w:t>+</w:t>
+      </w:r>
+      <w:r>
+        <w:rPr>
+          <w:rFonts w:ascii="Courier New" w:hAnsi="Courier New" w:cs="Courier New"/>
+          <w:sz w:val="20"/>
+          <w:lang w:val="en-US"/>
+        </w:rPr>
+        <w:t>17</w:t>
+      </w:r>
+      <w:r>
+        <w:rPr>
+          <w:rFonts w:ascii="Courier New" w:hAnsi="Courier New" w:cs="Courier New"/>
+          <w:sz w:val="20"/>
+          <w:lang w:val="en-US"/>
+        </w:rPr>
+        <w:t>8A]</w:t>
+      </w:r>
+      <w:r>
+        <w:rPr>
+          <w:rFonts w:ascii="Khmer Mondulkiri" w:hAnsi="Khmer Mondulkiri"/>
+          <w:sz w:val="20"/>
+          <w:lang w:val="en-US"/>
+        </w:rPr>
+        <w:t xml:space="preserve"> and</w:t>
+      </w:r>
+      <w:r>
+        <w:rPr>
+          <w:rFonts w:ascii="Khmer Mondulkiri" w:hAnsi="Khmer Mondulkiri"/>
+          <w:sz w:val="20"/>
+          <w:cs/>
+          <w:lang w:val="en-US"/>
+        </w:rPr>
+        <w:t xml:space="preserve"> </w:t>
+      </w:r>
+      <w:r>
+        <w:rPr>
+          <w:rFonts w:ascii="Khmer Mondulkiri" w:hAnsi="Khmer Mondulkiri"/>
+          <w:sz w:val="20"/>
+          <w:cs/>
+          <w:lang w:val="en-US"/>
+        </w:rPr>
+        <w:t>្ត</w:t>
+      </w:r>
+      <w:r>
+        <w:rPr>
+          <w:rFonts w:ascii="Courier New" w:hAnsi="Courier New" w:cs="Courier New"/>
+          <w:sz w:val="20"/>
+          <w:cs/>
+          <w:lang w:val="en-US"/>
+        </w:rPr>
+        <w:t>[</w:t>
+      </w:r>
+      <w:r>
+        <w:rPr>
+          <w:rFonts w:ascii="Courier New" w:hAnsi="Courier New" w:cs="Courier New"/>
+          <w:sz w:val="20"/>
+          <w:lang w:val="en-US"/>
+        </w:rPr>
+        <w:t>U+17</w:t>
+      </w:r>
+      <w:r>
+        <w:rPr>
+          <w:rFonts w:ascii="Courier New" w:hAnsi="Courier New" w:cs="Courier New"/>
+          <w:sz w:val="20"/>
+          <w:lang w:val="en-US"/>
+        </w:rPr>
+        <w:t>D2</w:t>
+      </w:r>
+      <w:r>
+        <w:rPr>
+          <w:rFonts w:ascii="Courier New" w:hAnsi="Courier New" w:cs="Courier New"/>
+          <w:sz w:val="20"/>
+          <w:lang w:val="en-US"/>
+        </w:rPr>
+        <w:t>][U</w:t>
+      </w:r>
+      <w:r>
+        <w:rPr>
+          <w:rFonts w:ascii="Courier New" w:hAnsi="Courier New" w:cs="Courier New"/>
+          <w:sz w:val="20"/>
+          <w:lang w:val="en-US"/>
+        </w:rPr>
+        <w:t>+</w:t>
+      </w:r>
+      <w:r>
+        <w:rPr>
+          <w:rFonts w:ascii="Courier New" w:hAnsi="Courier New" w:cs="Courier New"/>
+          <w:sz w:val="20"/>
+          <w:lang w:val="en-US"/>
+        </w:rPr>
+        <w:t>17</w:t>
+      </w:r>
+      <w:r>
+        <w:rPr>
+          <w:rFonts w:ascii="Courier New" w:hAnsi="Courier New" w:cs="Courier New"/>
+          <w:sz w:val="20"/>
+          <w:lang w:val="en-US"/>
+        </w:rPr>
+        <w:t>8F]</w:t>
+      </w:r>
       <w:r>
         <w:rPr>
           <w:rFonts w:ascii="Khmer Mondulkiri" w:hAnsi="Khmer Mondulkiri" w:hint="cs"/>
@@ -23130,40 +24224,85 @@
           <w:cs/>
           <w:lang w:val="en-US"/>
         </w:rPr>
-        <w:t>គេ​អាច​ច្រឡំ​វាយ​ស្រៈ​ទាំង​២​នេះ​ដោយ​ផ្សំស្រៈ</w:t>
-      </w:r>
-      <w:r>
-        <w:rPr>
-          <w:rFonts w:ascii="Khmer UI" w:hAnsi="Khmer UI" w:cs="Khmer UI"/>
+        <w:t>)។</w:t>
+      </w:r>
+      <w:r>
+        <w:rPr>
+          <w:rFonts w:ascii="Khmer Mondulkiri" w:hAnsi="Khmer Mondulkiri" w:hint="cs"/>
+          <w:sz w:val="20"/>
+          <w:cs/>
+          <w:lang w:val="en-US"/>
+        </w:rPr>
+        <w:t xml:space="preserve"> តាម​រូបមន្ត​ការ​ប្រកបជើង​ទី</w:t>
+      </w:r>
+      <w:r>
+        <w:rPr>
+          <w:rFonts w:ascii="Khmer Mondulkiri" w:hAnsi="Khmer Mondulkiri" w:hint="cs"/>
+          <w:sz w:val="20"/>
+          <w:cs/>
           <w:lang w:val="en-US"/>
         </w:rPr>
         <w:t xml:space="preserve"> </w:t>
       </w:r>
       <w:r>
         <w:rPr>
+          <w:rFonts w:ascii="Khmer Mondulkiri" w:hAnsi="Khmer Mondulkiri" w:hint="cs"/>
+          <w:sz w:val="20"/>
+          <w:cs/>
+          <w:lang w:val="en-US"/>
+        </w:rPr>
+        <w:t>១</w:t>
+      </w:r>
+      <w:r>
+        <w:rPr>
+          <w:rFonts w:ascii="Khmer Mondulkiri" w:hAnsi="Khmer Mondulkiri" w:hint="cs"/>
+          <w:sz w:val="20"/>
+          <w:cs/>
+          <w:lang w:val="en-US"/>
+        </w:rPr>
+        <w:t xml:space="preserve"> </w:t>
+      </w:r>
+      <w:r>
+        <w:rPr>
+          <w:rFonts w:ascii="Khmer Mondulkiri" w:hAnsi="Khmer Mondulkiri" w:hint="cs"/>
+          <w:sz w:val="20"/>
+          <w:cs/>
+          <w:lang w:val="en-US"/>
+        </w:rPr>
+        <w:t>​ត្រូវ​ដាក់​បន្ទាប់​</w:t>
+      </w:r>
+      <w:r>
+        <w:rPr>
           <w:rFonts w:ascii="Khmer Mondulkiri" w:hAnsi="Khmer Mondulkiri"/>
           <w:sz w:val="20"/>
-          <w:cs/>
-          <w:lang w:val="en-US"/>
-        </w:rPr>
-        <w:t>ា</w:t>
+          <w:lang w:val="en-US"/>
+        </w:rPr>
+        <w:t xml:space="preserve"> </w:t>
+      </w:r>
+      <w:r>
+        <w:rPr>
+          <w:rFonts w:ascii="Khmer Mondulkiri" w:hAnsi="Khmer Mondulkiri" w:hint="cs"/>
+          <w:sz w:val="20"/>
+          <w:cs/>
+          <w:lang w:val="en-US"/>
+        </w:rPr>
+        <w:t>ណ</w:t>
       </w:r>
       <w:r>
         <w:rPr>
           <w:rFonts w:ascii="Courier New" w:hAnsi="Courier New" w:cs="Courier New"/>
           <w:sz w:val="20"/>
-          <w:cs/>
-          <w:lang w:val="en-US"/>
-        </w:rPr>
-        <w:t>[</w:t>
-      </w:r>
-      <w:r>
-        <w:rPr>
-          <w:rFonts w:ascii="Courier New" w:hAnsi="Courier New" w:cs="Courier New"/>
-          <w:sz w:val="20"/>
-          <w:lang w:val="en-US"/>
-        </w:rPr>
-        <w:t xml:space="preserve">U+17B6] </w:t>
+          <w:lang w:val="en-US"/>
+        </w:rPr>
+        <w:t>[U+178E]</w:t>
+      </w:r>
+      <w:r>
+        <w:rPr>
+          <w:rFonts w:ascii="Khmer Mondulkiri" w:hAnsi="Khmer Mondulkiri"/>
+          <w:sz w:val="20"/>
+          <w:lang w:val="en-US"/>
+        </w:rPr>
+        <w:t xml:space="preserve"> </w:t>
       </w:r>
       <w:r>
         <w:rPr>
@@ -23172,7 +24311,7 @@
           <w:cs/>
           <w:lang w:val="en-US"/>
         </w:rPr>
-        <w:t>និង</w:t>
+        <w:t>ហើយ​ទី​</w:t>
       </w:r>
       <w:r>
         <w:rPr>
@@ -23181,30 +24320,6 @@
           <w:cs/>
           <w:lang w:val="en-US"/>
         </w:rPr>
-        <w:t>​ស្រៈ េ</w:t>
-      </w:r>
-      <w:r>
-        <w:rPr>
-          <w:rFonts w:ascii="Courier New" w:hAnsi="Courier New" w:cs="Courier New"/>
-          <w:sz w:val="20"/>
-          <w:cs/>
-          <w:lang w:val="en-US"/>
-        </w:rPr>
-        <w:t>[</w:t>
-      </w:r>
-      <w:r>
-        <w:rPr>
-          <w:rFonts w:ascii="Courier New" w:hAnsi="Courier New" w:cs="Courier New"/>
-          <w:sz w:val="20"/>
-          <w:lang w:val="en-US"/>
-        </w:rPr>
-        <w:t>U+17C1]</w:t>
-      </w:r>
-      <w:r>
-        <w:rPr>
-          <w:rFonts w:ascii="Khmer UI" w:hAnsi="Khmer UI" w:cs="Khmer UI"/>
-          <w:lang w:val="en-US"/>
-        </w:rPr>
         <w:t xml:space="preserve"> </w:t>
       </w:r>
       <w:r>
@@ -23214,7 +24329,7 @@
           <w:cs/>
           <w:lang w:val="en-US"/>
         </w:rPr>
-        <w:t>ហើយ​ស្រៈ</w:t>
+        <w:t>២</w:t>
       </w:r>
       <w:r>
         <w:rPr>
@@ -23223,31 +24338,6 @@
           <w:cs/>
           <w:lang w:val="en-US"/>
         </w:rPr>
-        <w:t xml:space="preserve"> េ</w:t>
-      </w:r>
-      <w:r>
-        <w:rPr>
-          <w:rFonts w:ascii="Courier New" w:hAnsi="Courier New" w:cs="Courier New"/>
-          <w:sz w:val="20"/>
-          <w:cs/>
-          <w:lang w:val="en-US"/>
-        </w:rPr>
-        <w:t>[</w:t>
-      </w:r>
-      <w:r>
-        <w:rPr>
-          <w:rFonts w:ascii="Courier New" w:hAnsi="Courier New" w:cs="Courier New"/>
-          <w:sz w:val="20"/>
-          <w:lang w:val="en-US"/>
-        </w:rPr>
-        <w:t>U+17C1]</w:t>
-      </w:r>
-      <w:r>
-        <w:rPr>
-          <w:rFonts w:asciiTheme="minorBidi" w:hAnsiTheme="minorBidi" w:cstheme="minorBidi" w:hint="cs"/>
-          <w:sz w:val="20"/>
-          <w:lang w:val="en-US"/>
-        </w:rPr>
         <w:t xml:space="preserve"> </w:t>
       </w:r>
       <w:r>
@@ -23257,365 +24347,7 @@
           <w:cs/>
           <w:lang w:val="en-US"/>
         </w:rPr>
-        <w:t>និង ស្រៈ ី</w:t>
-      </w:r>
-      <w:r>
-        <w:rPr>
-          <w:rFonts w:ascii="Courier New" w:hAnsi="Courier New" w:cs="Courier New"/>
-          <w:sz w:val="20"/>
-          <w:lang w:val="en-US"/>
-        </w:rPr>
-        <w:t>[U+17B8]</w:t>
-      </w:r>
-      <w:r>
-        <w:rPr>
-          <w:rFonts w:ascii="Khmer Mondulkiri" w:hAnsi="Khmer Mondulkiri" w:hint="cs"/>
-          <w:sz w:val="20"/>
-          <w:cs/>
-          <w:lang w:val="en-US"/>
-        </w:rPr>
-        <w:t>។ បើ</w:t>
-      </w:r>
-      <w:r>
-        <w:rPr>
-          <w:rFonts w:ascii="Khmer Mondulkiri" w:hAnsi="Khmer Mondulkiri" w:hint="cs"/>
-          <w:sz w:val="20"/>
-          <w:cs/>
-          <w:lang w:val="en-US"/>
-        </w:rPr>
-        <w:t xml:space="preserve">​គេ​វាយ​ផ្សំ​គ្នា​បែប​នេះ ក្ដារ​ចុច​ខ្មែរ​អង្គរ​នឹង​ប្ដូរ​បន្សំ​នោះ​ទៅ​ជា </w:t>
-      </w:r>
-      <w:r>
-        <w:rPr>
-          <w:rFonts w:ascii="Khmer Mondulkiri" w:hAnsi="Khmer Mondulkiri"/>
-          <w:sz w:val="20"/>
-          <w:cs/>
-          <w:lang w:val="en-US"/>
-        </w:rPr>
-        <w:t>ោ</w:t>
-      </w:r>
-      <w:r>
-        <w:rPr>
-          <w:rFonts w:ascii="Courier New" w:hAnsi="Courier New" w:cs="Courier New"/>
-          <w:sz w:val="20"/>
-          <w:lang w:val="en-US"/>
-        </w:rPr>
-        <w:t>[U+17C4]</w:t>
-      </w:r>
-      <w:r>
-        <w:rPr>
-          <w:rFonts w:ascii="Khmer Mondulkiri" w:hAnsi="Khmer Mondulkiri"/>
-          <w:sz w:val="20"/>
-          <w:lang w:val="en-US"/>
-        </w:rPr>
-        <w:t xml:space="preserve"> </w:t>
-      </w:r>
-      <w:r>
-        <w:rPr>
-          <w:rFonts w:ascii="Khmer Mondulkiri" w:hAnsi="Khmer Mondulkiri" w:hint="cs"/>
-          <w:sz w:val="20"/>
-          <w:cs/>
-          <w:lang w:val="en-US"/>
-        </w:rPr>
-        <w:t>និង</w:t>
-      </w:r>
-      <w:r>
-        <w:rPr>
-          <w:rFonts w:ascii="Khmer Mondulkiri" w:hAnsi="Khmer Mondulkiri"/>
-          <w:sz w:val="20"/>
-          <w:cs/>
-          <w:lang w:val="en-US"/>
-        </w:rPr>
-        <w:t xml:space="preserve"> </w:t>
-      </w:r>
-      <w:r>
-        <w:rPr>
-          <w:rFonts w:ascii="Khmer Mondulkiri" w:hAnsi="Khmer Mondulkiri"/>
-          <w:sz w:val="20"/>
-          <w:cs/>
-          <w:lang w:val="en-US"/>
-        </w:rPr>
-        <w:t>ើ</w:t>
-      </w:r>
-      <w:r>
-        <w:rPr>
-          <w:rFonts w:ascii="Courier New" w:hAnsi="Courier New" w:cs="Courier New"/>
-          <w:sz w:val="20"/>
-          <w:lang w:val="en-US"/>
-        </w:rPr>
-        <w:t>[U+17BE]</w:t>
-      </w:r>
-      <w:r>
-        <w:rPr>
-          <w:rFonts w:ascii="Khmer Mondulkiri" w:hAnsi="Khmer Mondulkiri" w:hint="cs"/>
-          <w:sz w:val="20"/>
-          <w:lang w:val="en-US"/>
-        </w:rPr>
-        <w:t xml:space="preserve"> </w:t>
-      </w:r>
-      <w:r>
-        <w:rPr>
-          <w:rFonts w:ascii="Khmer Mondulkiri" w:hAnsi="Khmer Mondulkiri" w:hint="cs"/>
-          <w:sz w:val="20"/>
-          <w:cs/>
-          <w:lang w:val="en-US"/>
-        </w:rPr>
-        <w:t>ដែល​ជា​ស្រៈ​ត្រឹម​ត្រូវ​ពិត​ប្រាកដ។</w:t>
-      </w:r>
-    </w:p>
-    <w:p>
-      <w:pPr>
-        <w:pStyle w:val="Heading3"/>
-        <w:rPr>
-          <w:rFonts w:ascii="Khmer Mondulkiri" w:hAnsi="Khmer Mondulkiri" w:cs="Khmer Mondulkiri"/>
-          <w:b/>
-          <w:bCs/>
-          <w:sz w:val="20"/>
-          <w:szCs w:val="20"/>
-          <w:lang w:val="en-US"/>
-        </w:rPr>
-      </w:pPr>
-      <w:r>
-        <w:rPr>
-          <w:rFonts w:ascii="Khmer Mondulkiri" w:hAnsi="Khmer Mondulkiri" w:cs="Khmer Mondulkiri"/>
-          <w:b/>
-          <w:bCs/>
-          <w:sz w:val="20"/>
-          <w:szCs w:val="20"/>
-          <w:lang w:val="en-US"/>
-        </w:rPr>
-        <w:tab/>
-      </w:r>
-      <w:bookmarkStart w:id="31" w:name="_Toc515266672"/>
-      <w:r>
-        <w:rPr>
-          <w:rFonts w:ascii="Khmer Mondulkiri" w:hAnsi="Khmer Mondulkiri" w:cs="Khmer Mondulkiri"/>
-          <w:b/>
-          <w:bCs/>
-          <w:sz w:val="20"/>
-          <w:szCs w:val="20"/>
-          <w:cs/>
-          <w:lang w:val="en-US"/>
-        </w:rPr>
-        <w:t>ជើង​មើល​ទៅដូច​គ្នា</w:t>
-      </w:r>
-      <w:bookmarkEnd w:id="31"/>
-    </w:p>
-    <w:p>
-      <w:pPr>
-        <w:rPr>
-          <w:lang w:val="en-US"/>
-        </w:rPr>
-      </w:pPr>
-      <w:r>
-        <w:rPr>
-          <w:rFonts w:ascii="Khmer Mondulkiri" w:hAnsi="Khmer Mondulkiri" w:hint="cs"/>
-          <w:sz w:val="20"/>
-          <w:cs/>
-          <w:lang w:val="en-US"/>
-        </w:rPr>
-        <w:t>ជើង​២​មើល​ទៅ​ដូច​គ្នា​បេះ​បិទ តែ​តាម​ពិតមាន​លេខ​កូដ​យូនីកូដខុស​គ្នា (</w:t>
-      </w:r>
-      <w:r>
-        <w:rPr>
-          <w:rFonts w:ascii="Khmer Mondulkiri" w:hAnsi="Khmer Mondulkiri"/>
-          <w:sz w:val="20"/>
-          <w:cs/>
-          <w:lang w:val="en-US"/>
-        </w:rPr>
-        <w:t>្ដ</w:t>
-      </w:r>
-      <w:r>
-        <w:rPr>
-          <w:rFonts w:ascii="Courier New" w:hAnsi="Courier New" w:cs="Courier New"/>
-          <w:sz w:val="20"/>
-          <w:cs/>
-          <w:lang w:val="en-US"/>
-        </w:rPr>
-        <w:t>[</w:t>
-      </w:r>
-      <w:r>
-        <w:rPr>
-          <w:rFonts w:ascii="Courier New" w:hAnsi="Courier New" w:cs="Courier New"/>
-          <w:sz w:val="20"/>
-          <w:lang w:val="en-US"/>
-        </w:rPr>
-        <w:t>U+17D2</w:t>
-      </w:r>
-      <w:r>
-        <w:rPr>
-          <w:rFonts w:ascii="Courier New" w:hAnsi="Courier New" w:cs="Courier New"/>
-          <w:sz w:val="20"/>
-          <w:lang w:val="en-US"/>
-        </w:rPr>
-        <w:t>][U</w:t>
-      </w:r>
-      <w:r>
-        <w:rPr>
-          <w:rFonts w:ascii="Courier New" w:hAnsi="Courier New" w:cs="Courier New"/>
-          <w:sz w:val="20"/>
-          <w:lang w:val="en-US"/>
-        </w:rPr>
-        <w:t>+</w:t>
-      </w:r>
-      <w:r>
-        <w:rPr>
-          <w:rFonts w:ascii="Courier New" w:hAnsi="Courier New" w:cs="Courier New"/>
-          <w:sz w:val="20"/>
-          <w:lang w:val="en-US"/>
-        </w:rPr>
-        <w:t>17</w:t>
-      </w:r>
-      <w:r>
-        <w:rPr>
-          <w:rFonts w:ascii="Courier New" w:hAnsi="Courier New" w:cs="Courier New"/>
-          <w:sz w:val="20"/>
-          <w:lang w:val="en-US"/>
-        </w:rPr>
-        <w:t>8A]</w:t>
-      </w:r>
-      <w:r>
-        <w:rPr>
-          <w:rFonts w:ascii="Khmer Mondulkiri" w:hAnsi="Khmer Mondulkiri"/>
-          <w:sz w:val="20"/>
-          <w:lang w:val="en-US"/>
-        </w:rPr>
-        <w:t xml:space="preserve"> and</w:t>
-      </w:r>
-      <w:r>
-        <w:rPr>
-          <w:rFonts w:ascii="Khmer Mondulkiri" w:hAnsi="Khmer Mondulkiri"/>
-          <w:sz w:val="20"/>
-          <w:cs/>
-          <w:lang w:val="en-US"/>
-        </w:rPr>
-        <w:t xml:space="preserve"> </w:t>
-      </w:r>
-      <w:r>
-        <w:rPr>
-          <w:rFonts w:ascii="Khmer Mondulkiri" w:hAnsi="Khmer Mondulkiri"/>
-          <w:sz w:val="20"/>
-          <w:cs/>
-          <w:lang w:val="en-US"/>
-        </w:rPr>
-        <w:t>្ត</w:t>
-      </w:r>
-      <w:r>
-        <w:rPr>
-          <w:rFonts w:ascii="Courier New" w:hAnsi="Courier New" w:cs="Courier New"/>
-          <w:sz w:val="20"/>
-          <w:cs/>
-          <w:lang w:val="en-US"/>
-        </w:rPr>
-        <w:t>[</w:t>
-      </w:r>
-      <w:r>
-        <w:rPr>
-          <w:rFonts w:ascii="Courier New" w:hAnsi="Courier New" w:cs="Courier New"/>
-          <w:sz w:val="20"/>
-          <w:lang w:val="en-US"/>
-        </w:rPr>
-        <w:t>U+17</w:t>
-      </w:r>
-      <w:r>
-        <w:rPr>
-          <w:rFonts w:ascii="Courier New" w:hAnsi="Courier New" w:cs="Courier New"/>
-          <w:sz w:val="20"/>
-          <w:lang w:val="en-US"/>
-        </w:rPr>
-        <w:t>D2</w:t>
-      </w:r>
-      <w:r>
-        <w:rPr>
-          <w:rFonts w:ascii="Courier New" w:hAnsi="Courier New" w:cs="Courier New"/>
-          <w:sz w:val="20"/>
-          <w:lang w:val="en-US"/>
-        </w:rPr>
-        <w:t>][U</w:t>
-      </w:r>
-      <w:r>
-        <w:rPr>
-          <w:rFonts w:ascii="Courier New" w:hAnsi="Courier New" w:cs="Courier New"/>
-          <w:sz w:val="20"/>
-          <w:lang w:val="en-US"/>
-        </w:rPr>
-        <w:t>+</w:t>
-      </w:r>
-      <w:r>
-        <w:rPr>
-          <w:rFonts w:ascii="Courier New" w:hAnsi="Courier New" w:cs="Courier New"/>
-          <w:sz w:val="20"/>
-          <w:lang w:val="en-US"/>
-        </w:rPr>
-        <w:t>17</w:t>
-      </w:r>
-      <w:r>
-        <w:rPr>
-          <w:rFonts w:ascii="Courier New" w:hAnsi="Courier New" w:cs="Courier New"/>
-          <w:sz w:val="20"/>
-          <w:lang w:val="en-US"/>
-        </w:rPr>
-        <w:t>8F]</w:t>
-      </w:r>
-      <w:r>
-        <w:rPr>
-          <w:rFonts w:ascii="Khmer Mondulkiri" w:hAnsi="Khmer Mondulkiri" w:hint="cs"/>
-          <w:sz w:val="20"/>
-          <w:cs/>
-          <w:lang w:val="en-US"/>
-        </w:rPr>
-        <w:t>)។</w:t>
-      </w:r>
-      <w:r>
-        <w:rPr>
-          <w:rFonts w:ascii="Khmer Mondulkiri" w:hAnsi="Khmer Mondulkiri" w:hint="cs"/>
-          <w:sz w:val="20"/>
-          <w:cs/>
-          <w:lang w:val="en-US"/>
-        </w:rPr>
-        <w:t xml:space="preserve"> តាម​រូបមន្ត​ការ​ប្រកបជើង​ទី១​ត្រូវ​ដាក់​បន្ទាប់​</w:t>
-      </w:r>
-      <w:r>
-        <w:rPr>
-          <w:rFonts w:ascii="Khmer Mondulkiri" w:hAnsi="Khmer Mondulkiri"/>
-          <w:sz w:val="20"/>
-          <w:lang w:val="en-US"/>
-        </w:rPr>
-        <w:t xml:space="preserve"> </w:t>
-      </w:r>
-      <w:r>
-        <w:rPr>
-          <w:rFonts w:ascii="Khmer Mondulkiri" w:hAnsi="Khmer Mondulkiri" w:hint="cs"/>
-          <w:sz w:val="20"/>
-          <w:cs/>
-          <w:lang w:val="en-US"/>
-        </w:rPr>
-        <w:t>ណ</w:t>
-      </w:r>
-      <w:r>
-        <w:rPr>
-          <w:rFonts w:ascii="Courier New" w:hAnsi="Courier New" w:cs="Courier New"/>
-          <w:sz w:val="20"/>
-          <w:lang w:val="en-US"/>
-        </w:rPr>
-        <w:t>[U+178E]</w:t>
-      </w:r>
-      <w:r>
-        <w:rPr>
-          <w:rFonts w:ascii="Khmer Mondulkiri" w:hAnsi="Khmer Mondulkiri"/>
-          <w:sz w:val="20"/>
-          <w:lang w:val="en-US"/>
-        </w:rPr>
-        <w:t xml:space="preserve"> </w:t>
-      </w:r>
-      <w:r>
-        <w:rPr>
-          <w:rFonts w:ascii="Khmer Mondulkiri" w:hAnsi="Khmer Mondulkiri" w:hint="cs"/>
-          <w:sz w:val="20"/>
-          <w:cs/>
-          <w:lang w:val="en-US"/>
-        </w:rPr>
-        <w:t>ហើយ​ទី​២​ត្រូវ​ដាក់​បន្ទាប់​</w:t>
+        <w:t>​ត្រូវ​ដាក់​បន្ទាប់​</w:t>
       </w:r>
       <w:r>
         <w:rPr>
@@ -23664,7 +24396,7 @@
           <w:lang w:val="en-US"/>
         </w:rPr>
       </w:pPr>
-      <w:bookmarkStart w:id="32" w:name="_Toc515266673"/>
+      <w:bookmarkStart w:id="31" w:name="_Toc515266673"/>
       <w:r>
         <w:rPr>
           <w:rFonts w:ascii="Khmer Mondulkiri" w:hAnsi="Khmer Mondulkiri" w:cs="Khmer Mondulkiri"/>
@@ -23677,7 +24409,7 @@
         </w:rPr>
         <w:t>ការ​បង្វិល​ស្រៈ</w:t>
       </w:r>
-      <w:bookmarkEnd w:id="32"/>
+      <w:bookmarkEnd w:id="31"/>
     </w:p>
     <w:p>
       <w:pPr>
@@ -23692,7 +24424,115 @@
           <w:cs/>
           <w:lang w:val="en-US"/>
         </w:rPr>
-        <w:t>យើង​មិន​អាច​ដាក់​ស្រៈ​២​បន្ត​បន្ទាប់​គ្នា​បាន​ទេ បើ​វាយ​ស្រៈ​១​ហើយ​វាយ​ស្រៈ​១​ទៀត ស្រៈ​ដែល​ទើប​នឹង​វាយ​នោះ​នឹង​ជំនួស​ស្រៈ​ដែល​វាយ​មុន។ ឧទាហរណ៍ បើ​យើង​បាន​វាយ​ស្រៈ</w:t>
+        <w:t>យើង​មិន​អាច​ដាក់​ស្រៈ​</w:t>
+      </w:r>
+      <w:r>
+        <w:rPr>
+          <w:rFonts w:ascii="Khmer Mondulkiri" w:hAnsi="Khmer Mondulkiri" w:hint="cs"/>
+          <w:sz w:val="20"/>
+          <w:cs/>
+          <w:lang w:val="en-US"/>
+        </w:rPr>
+        <w:t xml:space="preserve"> </w:t>
+      </w:r>
+      <w:r>
+        <w:rPr>
+          <w:rFonts w:ascii="Khmer Mondulkiri" w:hAnsi="Khmer Mondulkiri" w:hint="cs"/>
+          <w:sz w:val="20"/>
+          <w:cs/>
+          <w:lang w:val="en-US"/>
+        </w:rPr>
+        <w:t>២</w:t>
+      </w:r>
+      <w:r>
+        <w:rPr>
+          <w:rFonts w:ascii="Khmer Mondulkiri" w:hAnsi="Khmer Mondulkiri" w:hint="cs"/>
+          <w:sz w:val="20"/>
+          <w:cs/>
+          <w:lang w:val="en-US"/>
+        </w:rPr>
+        <w:t xml:space="preserve"> </w:t>
+      </w:r>
+      <w:r>
+        <w:rPr>
+          <w:rFonts w:ascii="Khmer Mondulkiri" w:hAnsi="Khmer Mondulkiri" w:hint="cs"/>
+          <w:sz w:val="20"/>
+          <w:cs/>
+          <w:lang w:val="en-US"/>
+        </w:rPr>
+        <w:t>​បន្ត​បន្ទាប់​គ្នា​បាន​ទេ បើ​វាយ​ស្រៈ​</w:t>
+      </w:r>
+      <w:r>
+        <w:rPr>
+          <w:rFonts w:ascii="Khmer Mondulkiri" w:hAnsi="Khmer Mondulkiri" w:hint="cs"/>
+          <w:sz w:val="20"/>
+          <w:cs/>
+          <w:lang w:val="en-US"/>
+        </w:rPr>
+        <w:t xml:space="preserve"> </w:t>
+      </w:r>
+      <w:r>
+        <w:rPr>
+          <w:rFonts w:ascii="Khmer Mondulkiri" w:hAnsi="Khmer Mondulkiri" w:hint="cs"/>
+          <w:sz w:val="20"/>
+          <w:cs/>
+          <w:lang w:val="en-US"/>
+        </w:rPr>
+        <w:t>១</w:t>
+      </w:r>
+      <w:r>
+        <w:rPr>
+          <w:rFonts w:ascii="Khmer Mondulkiri" w:hAnsi="Khmer Mondulkiri" w:hint="cs"/>
+          <w:sz w:val="20"/>
+          <w:cs/>
+          <w:lang w:val="en-US"/>
+        </w:rPr>
+        <w:t xml:space="preserve"> </w:t>
+      </w:r>
+      <w:r>
+        <w:rPr>
+          <w:rFonts w:ascii="Khmer Mondulkiri" w:hAnsi="Khmer Mondulkiri" w:hint="cs"/>
+          <w:sz w:val="20"/>
+          <w:cs/>
+          <w:lang w:val="en-US"/>
+        </w:rPr>
+        <w:t>​ហើយ​វាយ​ស្រៈ​</w:t>
+      </w:r>
+      <w:r>
+        <w:rPr>
+          <w:rFonts w:ascii="Khmer Mondulkiri" w:hAnsi="Khmer Mondulkiri" w:hint="cs"/>
+          <w:sz w:val="20"/>
+          <w:cs/>
+          <w:lang w:val="en-US"/>
+        </w:rPr>
+        <w:t xml:space="preserve"> </w:t>
+      </w:r>
+      <w:r>
+        <w:rPr>
+          <w:rFonts w:ascii="Khmer Mondulkiri" w:hAnsi="Khmer Mondulkiri" w:hint="cs"/>
+          <w:sz w:val="20"/>
+          <w:cs/>
+          <w:lang w:val="en-US"/>
+        </w:rPr>
+        <w:t>១</w:t>
+      </w:r>
+      <w:r>
+        <w:rPr>
+          <w:rFonts w:ascii="Khmer Mondulkiri" w:hAnsi="Khmer Mondulkiri" w:hint="cs"/>
+          <w:sz w:val="20"/>
+          <w:cs/>
+          <w:lang w:val="en-US"/>
+        </w:rPr>
+        <w:t xml:space="preserve"> </w:t>
+      </w:r>
+      <w:r>
+        <w:rPr>
+          <w:rFonts w:ascii="Khmer Mondulkiri" w:hAnsi="Khmer Mondulkiri" w:hint="cs"/>
+          <w:sz w:val="20"/>
+          <w:cs/>
+          <w:lang w:val="en-US"/>
+        </w:rPr>
+        <w:t>​ទៀត ស្រៈ​ដែល​ទើប​នឹង​វាយ​នោះ​នឹង​ជំនួស​ស្រៈ​ដែល​វាយ​មុន។ ឧទាហរណ៍ បើ​យើង​បាន​វាយ​ស្រៈ</w:t>
       </w:r>
       <w:r>
         <w:rPr>
@@ -23956,12 +24796,31 @@
           <w:cs/>
           <w:lang w:val="en-US"/>
         </w:rPr>
-        <w:t>បើ​ស្រៈ​ទី​១​ជាស្រៈ</w:t>
+        <w:t>បើ​ស្រៈ​ទី​</w:t>
+      </w:r>
+      <w:r>
+        <w:rPr>
+          <w:rFonts w:ascii="Khmer Mondulkiri" w:hAnsi="Khmer Mondulkiri" w:hint="cs"/>
+          <w:sz w:val="20"/>
+          <w:cs/>
+          <w:lang w:val="en-US"/>
+        </w:rPr>
+        <w:t xml:space="preserve"> </w:t>
       </w:r>
       <w:r>
         <w:rPr>
           <w:rFonts w:ascii="Khmer Mondulkiri" w:hAnsi="Khmer Mondulkiri"/>
           <w:sz w:val="20"/>
+          <w:cs/>
+          <w:lang w:val="en-US"/>
+        </w:rPr>
+        <w:t>១</w:t>
+      </w:r>
+      <w:r>
+        <w:rPr>
+          <w:rFonts w:ascii="Khmer Mondulkiri" w:hAnsi="Khmer Mondulkiri" w:hint="cs"/>
+          <w:sz w:val="20"/>
+          <w:cs/>
           <w:lang w:val="en-US"/>
         </w:rPr>
         <w:t xml:space="preserve"> </w:t>
@@ -23973,6 +24832,23 @@
           <w:cs/>
           <w:lang w:val="en-US"/>
         </w:rPr>
+        <w:t>​ជាស្រៈ</w:t>
+      </w:r>
+      <w:r>
+        <w:rPr>
+          <w:rFonts w:ascii="Khmer Mondulkiri" w:hAnsi="Khmer Mondulkiri"/>
+          <w:sz w:val="20"/>
+          <w:lang w:val="en-US"/>
+        </w:rPr>
+        <w:t xml:space="preserve"> </w:t>
+      </w:r>
+      <w:r>
+        <w:rPr>
+          <w:rFonts w:ascii="Khmer Mondulkiri" w:hAnsi="Khmer Mondulkiri"/>
+          <w:sz w:val="20"/>
+          <w:cs/>
+          <w:lang w:val="en-US"/>
+        </w:rPr>
         <w:t>េ</w:t>
       </w:r>
       <w:r>
@@ -23998,7 +24874,43 @@
           <w:cs/>
           <w:lang w:val="en-US"/>
         </w:rPr>
-        <w:t>ស្រៈ​ទី​២​ជា​ស្រៈ</w:t>
+        <w:t>ស្រៈ​ទី​</w:t>
+      </w:r>
+      <w:r>
+        <w:rPr>
+          <w:rFonts w:ascii="Khmer Mondulkiri" w:hAnsi="Khmer Mondulkiri" w:hint="cs"/>
+          <w:sz w:val="20"/>
+          <w:cs/>
+          <w:lang w:val="en-US"/>
+        </w:rPr>
+        <w:t xml:space="preserve"> </w:t>
+      </w:r>
+      <w:r>
+        <w:rPr>
+          <w:rFonts w:ascii="Khmer Mondulkiri" w:hAnsi="Khmer Mondulkiri"/>
+          <w:sz w:val="20"/>
+          <w:cs/>
+          <w:lang w:val="en-US"/>
+        </w:rPr>
+        <w:t>២</w:t>
+      </w:r>
+      <w:r>
+        <w:rPr>
+          <w:rFonts w:ascii="Khmer Mondulkiri" w:hAnsi="Khmer Mondulkiri" w:hint="cs"/>
+          <w:sz w:val="20"/>
+          <w:cs/>
+          <w:lang w:val="en-US"/>
+        </w:rPr>
+        <w:t xml:space="preserve"> </w:t>
+      </w:r>
+      <w:r>
+        <w:rPr>
+          <w:rFonts w:ascii="Khmer Mondulkiri" w:hAnsi="Khmer Mondulkiri"/>
+          <w:sz w:val="20"/>
+          <w:cs/>
+          <w:lang w:val="en-US"/>
+        </w:rPr>
+        <w:t>​ជា​ស្រៈ</w:t>
       </w:r>
       <w:r>
         <w:rPr>
@@ -24146,7 +25058,43 @@
           <w:cs/>
           <w:lang w:val="en-US"/>
         </w:rPr>
-        <w:t>បើ​ស្រៈ​ទី​១​ជា​ស្រៈ</w:t>
+        <w:t>បើ​ស្រៈ​ទី​</w:t>
+      </w:r>
+      <w:r>
+        <w:rPr>
+          <w:rFonts w:ascii="Khmer Mondulkiri" w:hAnsi="Khmer Mondulkiri" w:hint="cs"/>
+          <w:sz w:val="20"/>
+          <w:cs/>
+          <w:lang w:val="en-US"/>
+        </w:rPr>
+        <w:t xml:space="preserve"> </w:t>
+      </w:r>
+      <w:r>
+        <w:rPr>
+          <w:rFonts w:ascii="Khmer Mondulkiri" w:hAnsi="Khmer Mondulkiri" w:hint="cs"/>
+          <w:sz w:val="20"/>
+          <w:cs/>
+          <w:lang w:val="en-US"/>
+        </w:rPr>
+        <w:t>១</w:t>
+      </w:r>
+      <w:r>
+        <w:rPr>
+          <w:rFonts w:ascii="Khmer Mondulkiri" w:hAnsi="Khmer Mondulkiri" w:hint="cs"/>
+          <w:sz w:val="20"/>
+          <w:cs/>
+          <w:lang w:val="en-US"/>
+        </w:rPr>
+        <w:t xml:space="preserve"> </w:t>
+      </w:r>
+      <w:r>
+        <w:rPr>
+          <w:rFonts w:ascii="Khmer Mondulkiri" w:hAnsi="Khmer Mondulkiri" w:hint="cs"/>
+          <w:sz w:val="20"/>
+          <w:cs/>
+          <w:lang w:val="en-US"/>
+        </w:rPr>
+        <w:t>​ជា​ស្រៈ</w:t>
       </w:r>
       <w:r>
         <w:rPr>
@@ -24188,7 +25136,43 @@
           <w:cs/>
           <w:lang w:val="en-US"/>
         </w:rPr>
-        <w:t>ហើយ​ស្រៈ​ទី​២​ជា​</w:t>
+        <w:t>ហើយ​ស្រៈ​ទី​</w:t>
+      </w:r>
+      <w:r>
+        <w:rPr>
+          <w:rFonts w:ascii="Khmer Mondulkiri" w:hAnsi="Khmer Mondulkiri" w:hint="cs"/>
+          <w:sz w:val="20"/>
+          <w:cs/>
+          <w:lang w:val="en-US"/>
+        </w:rPr>
+        <w:t xml:space="preserve"> </w:t>
+      </w:r>
+      <w:r>
+        <w:rPr>
+          <w:rFonts w:ascii="Khmer Mondulkiri" w:hAnsi="Khmer Mondulkiri" w:hint="cs"/>
+          <w:sz w:val="20"/>
+          <w:cs/>
+          <w:lang w:val="en-US"/>
+        </w:rPr>
+        <w:t>២</w:t>
+      </w:r>
+      <w:r>
+        <w:rPr>
+          <w:rFonts w:ascii="Khmer Mondulkiri" w:hAnsi="Khmer Mondulkiri" w:hint="cs"/>
+          <w:sz w:val="20"/>
+          <w:cs/>
+          <w:lang w:val="en-US"/>
+        </w:rPr>
+        <w:t xml:space="preserve"> </w:t>
+      </w:r>
+      <w:r>
+        <w:rPr>
+          <w:rFonts w:ascii="Khmer Mondulkiri" w:hAnsi="Khmer Mondulkiri" w:hint="cs"/>
+          <w:sz w:val="20"/>
+          <w:cs/>
+          <w:lang w:val="en-US"/>
+        </w:rPr>
+        <w:t>​ជា​</w:t>
       </w:r>
       <w:r>
         <w:rPr>
@@ -24230,7 +25214,25 @@
           <w:cs/>
           <w:lang w:val="en-US"/>
         </w:rPr>
-        <w:t>ឬ​បញ្ចាស​មក​វិញ នោះ​លទ្ធ​ផល​គឺ​ជា​ស្រៈ</w:t>
+        <w:t>ឬ​បញ្ច</w:t>
+      </w:r>
+      <w:r>
+        <w:rPr>
+          <w:rFonts w:ascii="Khmer Mondulkiri" w:hAnsi="Khmer Mondulkiri" w:hint="cs"/>
+          <w:sz w:val="20"/>
+          <w:cs/>
+          <w:lang w:val="en-US"/>
+        </w:rPr>
+        <w:t>្រា</w:t>
+      </w:r>
+      <w:r>
+        <w:rPr>
+          <w:rFonts w:ascii="Khmer Mondulkiri" w:hAnsi="Khmer Mondulkiri" w:hint="cs"/>
+          <w:sz w:val="20"/>
+          <w:cs/>
+          <w:lang w:val="en-US"/>
+        </w:rPr>
+        <w:t>ស​មក​វិញ នោះ​លទ្ធ​ផល​គឺ​ជា​ស្រៈ</w:t>
       </w:r>
       <w:r>
         <w:rPr>
@@ -24303,7 +25305,43 @@
           <w:cs/>
           <w:lang w:val="en-US"/>
         </w:rPr>
-        <w:t>បើ​ស្រៈ​ទី​១​ជា​ស្រៈ​លើ</w:t>
+        <w:t>បើ​ស្រៈ​ទី​</w:t>
+      </w:r>
+      <w:r>
+        <w:rPr>
+          <w:rFonts w:ascii="Khmer Mondulkiri" w:hAnsi="Khmer Mondulkiri" w:hint="cs"/>
+          <w:sz w:val="20"/>
+          <w:cs/>
+          <w:lang w:val="en-US"/>
+        </w:rPr>
+        <w:t xml:space="preserve"> </w:t>
+      </w:r>
+      <w:r>
+        <w:rPr>
+          <w:rFonts w:ascii="Khmer Mondulkiri" w:hAnsi="Khmer Mondulkiri"/>
+          <w:sz w:val="20"/>
+          <w:cs/>
+          <w:lang w:val="en-US"/>
+        </w:rPr>
+        <w:t>១</w:t>
+      </w:r>
+      <w:r>
+        <w:rPr>
+          <w:rFonts w:ascii="Khmer Mondulkiri" w:hAnsi="Khmer Mondulkiri" w:hint="cs"/>
+          <w:sz w:val="20"/>
+          <w:cs/>
+          <w:lang w:val="en-US"/>
+        </w:rPr>
+        <w:t xml:space="preserve"> </w:t>
+      </w:r>
+      <w:r>
+        <w:rPr>
+          <w:rFonts w:ascii="Khmer Mondulkiri" w:hAnsi="Khmer Mondulkiri"/>
+          <w:sz w:val="20"/>
+          <w:cs/>
+          <w:lang w:val="en-US"/>
+        </w:rPr>
+        <w:t>​ជា​ស្រៈ​លើ</w:t>
       </w:r>
       <w:r>
         <w:rPr>
@@ -24329,12 +25367,31 @@
           <w:cs/>
           <w:lang w:val="en-US"/>
         </w:rPr>
-        <w:t>ហើយ​ស្រៈ​ទី​២​ជា​ស្រៈ</w:t>
+        <w:t>ហើយ​ស្រៈ​ទី​</w:t>
+      </w:r>
+      <w:r>
+        <w:rPr>
+          <w:rFonts w:ascii="Khmer Mondulkiri" w:hAnsi="Khmer Mondulkiri" w:hint="cs"/>
+          <w:sz w:val="20"/>
+          <w:cs/>
+          <w:lang w:val="en-US"/>
+        </w:rPr>
+        <w:t xml:space="preserve"> </w:t>
       </w:r>
       <w:r>
         <w:rPr>
           <w:rFonts w:ascii="Khmer Mondulkiri" w:hAnsi="Khmer Mondulkiri"/>
           <w:sz w:val="20"/>
+          <w:cs/>
+          <w:lang w:val="en-US"/>
+        </w:rPr>
+        <w:t>២</w:t>
+      </w:r>
+      <w:r>
+        <w:rPr>
+          <w:rFonts w:ascii="Khmer Mondulkiri" w:hAnsi="Khmer Mondulkiri" w:hint="cs"/>
+          <w:sz w:val="20"/>
+          <w:cs/>
           <w:lang w:val="en-US"/>
         </w:rPr>
         <w:t xml:space="preserve"> </w:t>
@@ -24346,6 +25403,23 @@
           <w:cs/>
           <w:lang w:val="en-US"/>
         </w:rPr>
+        <w:t>​ជា​ស្រៈ</w:t>
+      </w:r>
+      <w:r>
+        <w:rPr>
+          <w:rFonts w:ascii="Khmer Mondulkiri" w:hAnsi="Khmer Mondulkiri"/>
+          <w:sz w:val="20"/>
+          <w:lang w:val="en-US"/>
+        </w:rPr>
+        <w:t xml:space="preserve"> </w:t>
+      </w:r>
+      <w:r>
+        <w:rPr>
+          <w:rFonts w:ascii="Khmer Mondulkiri" w:hAnsi="Khmer Mondulkiri"/>
+          <w:sz w:val="20"/>
+          <w:cs/>
+          <w:lang w:val="en-US"/>
+        </w:rPr>
         <w:t>ុ</w:t>
       </w:r>
       <w:r>
@@ -24380,7 +25454,34 @@
           <w:cs/>
           <w:lang w:val="en-US"/>
         </w:rPr>
-        <w:t>នោះ​ការ​បង្វិល​មិ​នកើត​ឡើង​ទេ ហើយ​លទ្ធផល​គឺ​ជា​វណ្ណយុត្តប្ដូរ​មូលភេទដែល​ស៊ី​នឹង​បរិបទ។ ឧទាហរណ៍ថា​ គេ​វា</w:t>
+        <w:t>នោះ​ការ​បង្វិល​</w:t>
+      </w:r>
+      <w:r>
+        <w:rPr>
+          <w:rFonts w:ascii="Khmer Mondulkiri" w:hAnsi="Khmer Mondulkiri" w:hint="cs"/>
+          <w:sz w:val="20"/>
+          <w:cs/>
+          <w:lang w:val="en-US"/>
+        </w:rPr>
+        <w:t xml:space="preserve">  </w:t>
+      </w:r>
+      <w:r>
+        <w:rPr>
+          <w:rFonts w:ascii="Khmer Mondulkiri" w:hAnsi="Khmer Mondulkiri"/>
+          <w:sz w:val="20"/>
+          <w:cs/>
+          <w:lang w:val="en-US"/>
+        </w:rPr>
+        <w:t>មិ​នកើត​ឡើង​ទេ ហើយ​លទ្ធផល​គឺ​ជា​វណ្ណយុត្តប្ដូរ​មូលភេទដែល​ស៊ី​នឹង​បរិបទ។ ឧទាហរណ៍ថា​ គេ​វា</w:t>
+      </w:r>
+      <w:r>
+        <w:rPr>
+          <w:rFonts w:ascii="Khmer Mondulkiri" w:hAnsi="Khmer Mondulkiri" w:hint="cs"/>
+          <w:sz w:val="20"/>
+          <w:cs/>
+          <w:lang w:val="en-US"/>
+        </w:rPr>
+        <w:t>យ</w:t>
       </w:r>
       <w:r>
         <w:rPr>
@@ -25107,7 +26208,7 @@
           <w:lang w:val="en-US"/>
         </w:rPr>
       </w:pPr>
-      <w:bookmarkStart w:id="33" w:name="_Toc515266674"/>
+      <w:bookmarkStart w:id="32" w:name="_Toc515266674"/>
       <w:r>
         <w:rPr>
           <w:rFonts w:ascii="Khmer Mondulkiri" w:hAnsi="Khmer Mondulkiri" w:cs="Khmer Mondulkiri"/>
@@ -25120,7 +26221,7 @@
         </w:rPr>
         <w:t>បម្រាម/សំឡេង​ព្រមាន</w:t>
       </w:r>
-      <w:bookmarkEnd w:id="33"/>
+      <w:bookmarkEnd w:id="32"/>
     </w:p>
     <w:p>
       <w:pPr>
@@ -25160,7 +26261,61 @@
           <w:cs/>
           <w:lang w:val="en-US"/>
         </w:rPr>
-        <w:t>​ស្រៈ​២​ដាក់​បន្ត​បន្ទាប់​គ្នា​នៅ​ក្នុង​ព្យាង្គ​តែ​១។</w:t>
+        <w:t>​ស្រៈ​</w:t>
+      </w:r>
+      <w:r>
+        <w:rPr>
+          <w:rFonts w:ascii="Khmer Mondulkiri" w:hAnsi="Khmer Mondulkiri" w:hint="cs"/>
+          <w:sz w:val="20"/>
+          <w:cs/>
+          <w:lang w:val="en-US"/>
+        </w:rPr>
+        <w:t xml:space="preserve"> </w:t>
+      </w:r>
+      <w:r>
+        <w:rPr>
+          <w:rFonts w:ascii="Khmer Mondulkiri" w:hAnsi="Khmer Mondulkiri"/>
+          <w:sz w:val="20"/>
+          <w:cs/>
+          <w:lang w:val="en-US"/>
+        </w:rPr>
+        <w:t>២</w:t>
+      </w:r>
+      <w:r>
+        <w:rPr>
+          <w:rFonts w:ascii="Khmer Mondulkiri" w:hAnsi="Khmer Mondulkiri" w:hint="cs"/>
+          <w:sz w:val="20"/>
+          <w:cs/>
+          <w:lang w:val="en-US"/>
+        </w:rPr>
+        <w:t xml:space="preserve"> </w:t>
+      </w:r>
+      <w:r>
+        <w:rPr>
+          <w:rFonts w:ascii="Khmer Mondulkiri" w:hAnsi="Khmer Mondulkiri"/>
+          <w:sz w:val="20"/>
+          <w:cs/>
+          <w:lang w:val="en-US"/>
+        </w:rPr>
+        <w:t>​ដាក់​បន្ត​បន្ទាប់​គ្នា​នៅ​ក្នុង​ព្យាង្គ​តែ</w:t>
+      </w:r>
+      <w:r>
+        <w:rPr>
+          <w:rFonts w:ascii="Khmer Mondulkiri" w:hAnsi="Khmer Mondulkiri" w:hint="cs"/>
+          <w:sz w:val="20"/>
+          <w:cs/>
+          <w:lang w:val="en-US"/>
+        </w:rPr>
+        <w:t xml:space="preserve"> ​</w:t>
+      </w:r>
+      <w:r>
+        <w:rPr>
+          <w:rFonts w:ascii="Khmer Mondulkiri" w:hAnsi="Khmer Mondulkiri"/>
+          <w:sz w:val="20"/>
+          <w:cs/>
+          <w:lang w:val="en-US"/>
+        </w:rPr>
+        <w:t>១។</w:t>
       </w:r>
     </w:p>
     <w:p>
@@ -25210,7 +26365,7 @@
           <w:cs/>
           <w:lang w:val="en-US"/>
         </w:rPr>
-        <w:t xml:space="preserve"> វណ្ណ​យុត្ត​ប្ដូរ​មូលភេទ ឬ ក៏​ជើង​ឡើយ។</w:t>
+        <w:t xml:space="preserve"> វណ្ណ​យុត្ត​ប្ដូរ​មូលភេទ ឬក៏​ជើង​ឡើយ។</w:t>
       </w:r>
     </w:p>
     <w:p>
@@ -25267,7 +26422,25 @@
           <w:cs/>
           <w:lang w:val="en-US"/>
         </w:rPr>
-        <w:t>២​បន្ត​បន្ទាប់​គ្នា។</w:t>
+        <w:t>២​</w:t>
+      </w:r>
+      <w:r>
+        <w:rPr>
+          <w:rFonts w:ascii="Khmer Mondulkiri" w:hAnsi="Khmer Mondulkiri" w:hint="cs"/>
+          <w:sz w:val="20"/>
+          <w:cs/>
+          <w:lang w:val="en-US"/>
+        </w:rPr>
+        <w:t xml:space="preserve"> </w:t>
+      </w:r>
+      <w:r>
+        <w:rPr>
+          <w:rFonts w:ascii="Khmer Mondulkiri" w:hAnsi="Khmer Mondulkiri"/>
+          <w:sz w:val="20"/>
+          <w:cs/>
+          <w:lang w:val="en-US"/>
+        </w:rPr>
+        <w:t>បន្ត​បន្ទាប់​គ្នា។</w:t>
       </w:r>
     </w:p>
     <w:p>
@@ -25290,7 +26463,43 @@
           <w:cs/>
           <w:lang w:val="en-US"/>
         </w:rPr>
-        <w:t>មិន​អនុញ្ញាត​ឱ្យ​ដាក់​វណ្ណយុត្ត​ប្ដូរ​មូលភេទ​២​បន្តបន្ទាប់​គ្នា។</w:t>
+        <w:t>មិន​អនុញ្ញាត​ឱ្យ​ដាក់​វណ្ណយុត្ត​ប្ដូរ​មូលភេទ​</w:t>
+      </w:r>
+      <w:r>
+        <w:rPr>
+          <w:rFonts w:ascii="Khmer Mondulkiri" w:hAnsi="Khmer Mondulkiri" w:hint="cs"/>
+          <w:sz w:val="20"/>
+          <w:cs/>
+          <w:lang w:val="en-US"/>
+        </w:rPr>
+        <w:t xml:space="preserve"> </w:t>
+      </w:r>
+      <w:r>
+        <w:rPr>
+          <w:rFonts w:ascii="Khmer Mondulkiri" w:hAnsi="Khmer Mondulkiri" w:hint="cs"/>
+          <w:sz w:val="20"/>
+          <w:cs/>
+          <w:lang w:val="en-US"/>
+        </w:rPr>
+        <w:t>២</w:t>
+      </w:r>
+      <w:r>
+        <w:rPr>
+          <w:rFonts w:ascii="Khmer Mondulkiri" w:hAnsi="Khmer Mondulkiri" w:hint="cs"/>
+          <w:sz w:val="20"/>
+          <w:cs/>
+          <w:lang w:val="en-US"/>
+        </w:rPr>
+        <w:t xml:space="preserve"> </w:t>
+      </w:r>
+      <w:r>
+        <w:rPr>
+          <w:rFonts w:ascii="Khmer Mondulkiri" w:hAnsi="Khmer Mondulkiri" w:hint="cs"/>
+          <w:sz w:val="20"/>
+          <w:cs/>
+          <w:lang w:val="en-US"/>
+        </w:rPr>
+        <w:t>​បន្តបន្ទាប់​គ្នា។</w:t>
       </w:r>
     </w:p>
     <w:p>
@@ -25306,7 +26515,7 @@
           <w:lang w:val="en-US"/>
         </w:rPr>
       </w:pPr>
-      <w:bookmarkStart w:id="34" w:name="_Toc515266675"/>
+      <w:bookmarkStart w:id="33" w:name="_Toc515266675"/>
       <w:r>
         <w:rPr>
           <w:rFonts w:ascii="Khmer Mondulkiri" w:hAnsi="Khmer Mondulkiri"/>
@@ -25340,7 +26549,7 @@
         <w:lastRenderedPageBreak/>
         <w:t>តួ​អក្សរ​វាយ​ច្រឡំ</w:t>
       </w:r>
-      <w:bookmarkEnd w:id="34"/>
+      <w:bookmarkEnd w:id="33"/>
     </w:p>
     <w:tbl>
       <w:tblPr>
@@ -25441,13 +26650,33 @@
                 <w:cs/>
                 <w:lang w:val="en-US"/>
               </w:rPr>
-              <w:t>ត្រូវ​ស្វ័ត​កែ​តម្រូវ​ជា</w:t>
-            </w:r>
-            <w:r>
-              <w:rPr>
-                <w:rFonts w:ascii="Khmer Mondulkiri" w:hAnsi="Khmer Mondulkiri"/>
+              <w:t>ត្រូវ​ស្វ័</w:t>
+            </w:r>
+            <w:r>
+              <w:rPr>
+                <w:rFonts w:ascii="Khmer Mondulkiri" w:hAnsi="Khmer Mondulkiri" w:hint="cs"/>
                 <w:b/>
                 <w:bCs/>
+                <w:cs/>
+                <w:lang w:val="en-US"/>
+              </w:rPr>
+              <w:t>យ​</w:t>
+            </w:r>
+            <w:r>
+              <w:rPr>
+                <w:rFonts w:ascii="Khmer Mondulkiri" w:hAnsi="Khmer Mondulkiri"/>
+                <w:b/>
+                <w:bCs/>
+                <w:cs/>
+                <w:lang w:val="en-US"/>
+              </w:rPr>
+              <w:t>កែ​តម្រូវ​ជា</w:t>
+            </w:r>
+            <w:r>
+              <w:rPr>
+                <w:rFonts w:ascii="Khmer Mondulkiri" w:hAnsi="Khmer Mondulkiri"/>
+                <w:b/>
+                <w:bCs/>
                 <w:lang w:val="en-US"/>
               </w:rPr>
               <w:t>…</w:t>
@@ -26980,11 +28209,46 @@
                 <w:rFonts w:ascii="Khmer Mondulkiri" w:eastAsia="Times New Roman" w:hAnsi="Khmer Mondulkiri"/>
                 <w:color w:val="000000"/>
                 <w:sz w:val="20"/>
-                <w:lang w:eastAsia="en-GB" w:bidi="ar-SA"/>
-              </w:rPr>
-              <w:t xml:space="preserve"> </w:t>
-            </w:r>
-            <w:r>
+                <w:cs/>
+                <w:lang w:eastAsia="en-GB"/>
+              </w:rPr>
+              <w:t>ដ្ឋ</w:t>
+            </w:r>
+          </w:p>
+        </w:tc>
+      </w:tr>
+      <w:tr>
+        <w:tc>
+          <w:tcPr>
+            <w:tcW w:w="625" w:type="dxa"/>
+          </w:tcPr>
+          <w:p>
+            <w:pPr>
+              <w:pStyle w:val="ListParagraph"/>
+              <w:ind w:left="0"/>
+              <w:rPr>
+                <w:lang w:val="en-US"/>
+              </w:rPr>
+            </w:pPr>
+            <w:r>
+              <w:rPr>
+                <w:rFonts w:hint="cs"/>
+                <w:cs/>
+                <w:lang w:val="en-US"/>
+              </w:rPr>
+              <w:t>១៣</w:t>
+            </w:r>
+          </w:p>
+        </w:tc>
+        <w:tc>
+          <w:tcPr>
+            <w:tcW w:w="4905" w:type="dxa"/>
+            <w:vAlign w:val="bottom"/>
+          </w:tcPr>
+          <w:p>
+            <w:pPr>
+              <w:pStyle w:val="ListParagraph"/>
+              <w:ind w:left="0"/>
               <w:rPr>
                 <w:rFonts w:ascii="Khmer Mondulkiri" w:eastAsia="Times New Roman" w:hAnsi="Khmer Mondulkiri"/>
                 <w:color w:val="000000"/>
@@ -26992,7 +28256,90 @@
                 <w:cs/>
                 <w:lang w:eastAsia="en-GB"/>
               </w:rPr>
-              <w:t>ដ្ឋ</w:t>
+            </w:pPr>
+            <w:r>
+              <w:rPr>
+                <w:rFonts w:ascii="Khmer Mondulkiri" w:eastAsia="Times New Roman" w:hAnsi="Khmer Mondulkiri"/>
+                <w:color w:val="000000"/>
+                <w:sz w:val="20"/>
+                <w:cs/>
+                <w:lang w:eastAsia="en-GB"/>
+              </w:rPr>
+              <w:t>ទ្ឋ</w:t>
+            </w:r>
+            <w:r>
+              <w:rPr>
+                <w:rFonts w:ascii="Khmer Mondulkiri" w:eastAsia="Times New Roman" w:hAnsi="Khmer Mondulkiri"/>
+                <w:color w:val="000000"/>
+                <w:sz w:val="20"/>
+                <w:lang w:eastAsia="en-GB" w:bidi="ar-SA"/>
+              </w:rPr>
+              <w:t xml:space="preserve"> </w:t>
+            </w:r>
+            <w:r>
+              <w:rPr>
+                <w:rFonts w:ascii="Khmer Mondulkiri" w:eastAsia="Times New Roman" w:hAnsi="Khmer Mondulkiri"/>
+                <w:color w:val="000000"/>
+                <w:sz w:val="20"/>
+                <w:lang w:eastAsia="en-GB" w:bidi="ar-SA"/>
+              </w:rPr>
+              <w:t>(</w:t>
+            </w:r>
+            <w:r>
+              <w:rPr>
+                <w:rFonts w:ascii="Khmer Mondulkiri" w:eastAsia="Times New Roman" w:hAnsi="Khmer Mondulkiri" w:hint="cs"/>
+                <w:color w:val="000000"/>
+                <w:sz w:val="20"/>
+                <w:cs/>
+                <w:lang w:eastAsia="en-GB"/>
+              </w:rPr>
+              <w:t>ទ ្ឋ</w:t>
+            </w:r>
+            <w:r>
+              <w:rPr>
+                <w:rFonts w:ascii="Khmer Mondulkiri" w:eastAsia="Times New Roman" w:hAnsi="Khmer Mondulkiri"/>
+                <w:color w:val="000000"/>
+                <w:sz w:val="20"/>
+                <w:lang w:eastAsia="en-GB" w:bidi="ar-SA"/>
+              </w:rPr>
+              <w:t>)</w:t>
+            </w:r>
+            <w:r>
+              <w:rPr>
+                <w:rFonts w:ascii="Khmer Mondulkiri" w:eastAsia="Times New Roman" w:hAnsi="Khmer Mondulkiri"/>
+                <w:color w:val="000000"/>
+                <w:sz w:val="20"/>
+                <w:lang w:eastAsia="en-GB" w:bidi="ar-SA"/>
+              </w:rPr>
+              <w:t xml:space="preserve">  </w:t>
+            </w:r>
+          </w:p>
+        </w:tc>
+        <w:tc>
+          <w:tcPr>
+            <w:tcW w:w="2766" w:type="dxa"/>
+            <w:vAlign w:val="bottom"/>
+          </w:tcPr>
+          <w:p>
+            <w:pPr>
+              <w:pStyle w:val="ListParagraph"/>
+              <w:ind w:left="0"/>
+              <w:rPr>
+                <w:rFonts w:ascii="Khmer Mondulkiri" w:eastAsia="Times New Roman" w:hAnsi="Khmer Mondulkiri"/>
+                <w:color w:val="000000"/>
+                <w:sz w:val="20"/>
+                <w:lang w:eastAsia="en-GB" w:bidi="ar-SA"/>
+              </w:rPr>
+            </w:pPr>
+            <w:r>
+              <w:rPr>
+                <w:rFonts w:ascii="Khmer Mondulkiri" w:eastAsia="Times New Roman" w:hAnsi="Khmer Mondulkiri"/>
+                <w:color w:val="000000"/>
+                <w:sz w:val="20"/>
+                <w:cs/>
+                <w:lang w:eastAsia="en-GB"/>
+              </w:rPr>
+              <w:t>ទ្ធ</w:t>
             </w:r>
           </w:p>
         </w:tc>
@@ -27007,16 +28354,18 @@
               <w:pStyle w:val="ListParagraph"/>
               <w:ind w:left="0"/>
               <w:rPr>
-                <w:lang w:val="en-US"/>
-              </w:rPr>
-            </w:pPr>
-            <w:r>
-              <w:rPr>
                 <w:rFonts w:hint="cs"/>
                 <w:cs/>
                 <w:lang w:val="en-US"/>
               </w:rPr>
-              <w:t>១៣</w:t>
+            </w:pPr>
+            <w:r>
+              <w:rPr>
+                <w:rFonts w:hint="cs"/>
+                <w:cs/>
+                <w:lang w:val="en-US"/>
+              </w:rPr>
+              <w:t>១៤</w:t>
             </w:r>
           </w:p>
         </w:tc>
@@ -27045,25 +28394,100 @@
                 <w:cs/>
                 <w:lang w:eastAsia="en-GB"/>
               </w:rPr>
-              <w:t>ទ្ឋ</w:t>
-            </w:r>
-            <w:r>
+              <w:t>ពន្ឋ</w:t>
+            </w:r>
+            <w:r>
+              <w:rPr>
+                <w:rFonts w:ascii="Khmer Mondulkiri" w:eastAsia="Times New Roman" w:hAnsi="Khmer Mondulkiri" w:hint="cs"/>
+                <w:color w:val="000000"/>
+                <w:sz w:val="20"/>
+                <w:cs/>
+                <w:lang w:eastAsia="en-GB"/>
+              </w:rPr>
+              <w:t xml:space="preserve"> (ព ន ្ឋ)</w:t>
+            </w:r>
+          </w:p>
+        </w:tc>
+        <w:tc>
+          <w:tcPr>
+            <w:tcW w:w="2766" w:type="dxa"/>
+            <w:vAlign w:val="bottom"/>
+          </w:tcPr>
+          <w:p>
+            <w:pPr>
+              <w:pStyle w:val="ListParagraph"/>
+              <w:ind w:left="0"/>
               <w:rPr>
                 <w:rFonts w:ascii="Khmer Mondulkiri" w:eastAsia="Times New Roman" w:hAnsi="Khmer Mondulkiri"/>
                 <w:color w:val="000000"/>
                 <w:sz w:val="20"/>
                 <w:lang w:eastAsia="en-GB" w:bidi="ar-SA"/>
               </w:rPr>
-              <w:t xml:space="preserve"> </w:t>
-            </w:r>
+            </w:pPr>
             <w:r>
               <w:rPr>
                 <w:rFonts w:ascii="Khmer Mondulkiri" w:eastAsia="Times New Roman" w:hAnsi="Khmer Mondulkiri"/>
                 <w:color w:val="000000"/>
                 <w:sz w:val="20"/>
-                <w:lang w:eastAsia="en-GB" w:bidi="ar-SA"/>
-              </w:rPr>
-              <w:t>(</w:t>
+                <w:cs/>
+                <w:lang w:eastAsia="en-GB"/>
+              </w:rPr>
+              <w:t>ពន្ធ</w:t>
+            </w:r>
+          </w:p>
+        </w:tc>
+      </w:tr>
+      <w:tr>
+        <w:tc>
+          <w:tcPr>
+            <w:tcW w:w="625" w:type="dxa"/>
+          </w:tcPr>
+          <w:p>
+            <w:pPr>
+              <w:pStyle w:val="ListParagraph"/>
+              <w:ind w:left="0"/>
+              <w:rPr>
+                <w:rFonts w:hint="cs"/>
+                <w:cs/>
+                <w:lang w:val="en-US"/>
+              </w:rPr>
+            </w:pPr>
+            <w:r>
+              <w:rPr>
+                <w:rFonts w:hint="cs"/>
+                <w:cs/>
+                <w:lang w:val="en-US"/>
+              </w:rPr>
+              <w:t>១៥</w:t>
+            </w:r>
+          </w:p>
+        </w:tc>
+        <w:tc>
+          <w:tcPr>
+            <w:tcW w:w="4905" w:type="dxa"/>
+            <w:vAlign w:val="bottom"/>
+          </w:tcPr>
+          <w:p>
+            <w:pPr>
+              <w:pStyle w:val="ListParagraph"/>
+              <w:ind w:left="0"/>
+              <w:rPr>
+                <w:rFonts w:ascii="Khmer Mondulkiri" w:eastAsia="Times New Roman" w:hAnsi="Khmer Mondulkiri"/>
+                <w:color w:val="000000"/>
+                <w:sz w:val="20"/>
+                <w:cs/>
+                <w:lang w:eastAsia="en-GB"/>
+              </w:rPr>
+            </w:pPr>
+            <w:r>
+              <w:rPr>
+                <w:rFonts w:ascii="Khmer Mondulkiri" w:eastAsia="Times New Roman" w:hAnsi="Khmer Mondulkiri"/>
+                <w:color w:val="000000"/>
+                <w:sz w:val="20"/>
+                <w:cs/>
+                <w:lang w:eastAsia="en-GB"/>
+              </w:rPr>
+              <w:t>ព័ន្ឋ</w:t>
             </w:r>
             <w:r>
               <w:rPr>
@@ -27073,25 +28497,110 @@
                 <w:cs/>
                 <w:lang w:eastAsia="en-GB"/>
               </w:rPr>
-              <w:t>ទ ្ឋ</w:t>
-            </w:r>
-            <w:r>
+              <w:t xml:space="preserve"> (ព ័ ន ្ឋ)</w:t>
+            </w:r>
+          </w:p>
+        </w:tc>
+        <w:tc>
+          <w:tcPr>
+            <w:tcW w:w="2766" w:type="dxa"/>
+            <w:vAlign w:val="bottom"/>
+          </w:tcPr>
+          <w:p>
+            <w:pPr>
+              <w:pStyle w:val="ListParagraph"/>
+              <w:ind w:left="0"/>
               <w:rPr>
                 <w:rFonts w:ascii="Khmer Mondulkiri" w:eastAsia="Times New Roman" w:hAnsi="Khmer Mondulkiri"/>
                 <w:color w:val="000000"/>
                 <w:sz w:val="20"/>
                 <w:lang w:eastAsia="en-GB" w:bidi="ar-SA"/>
               </w:rPr>
-              <w:t>)</w:t>
-            </w:r>
+            </w:pPr>
             <w:r>
               <w:rPr>
                 <w:rFonts w:ascii="Khmer Mondulkiri" w:eastAsia="Times New Roman" w:hAnsi="Khmer Mondulkiri"/>
                 <w:color w:val="000000"/>
                 <w:sz w:val="20"/>
-                <w:lang w:eastAsia="en-GB" w:bidi="ar-SA"/>
-              </w:rPr>
-              <w:t xml:space="preserve">  </w:t>
+                <w:cs/>
+                <w:lang w:eastAsia="en-GB"/>
+              </w:rPr>
+              <w:t>ព័ន្</w:t>
+            </w:r>
+            <w:r>
+              <w:rPr>
+                <w:rFonts w:ascii="Khmer Mondulkiri" w:eastAsia="Times New Roman" w:hAnsi="Khmer Mondulkiri" w:hint="cs"/>
+                <w:color w:val="000000"/>
+                <w:sz w:val="20"/>
+                <w:cs/>
+                <w:lang w:eastAsia="en-GB"/>
+              </w:rPr>
+              <w:t>ធ</w:t>
+            </w:r>
+          </w:p>
+        </w:tc>
+      </w:tr>
+      <w:tr>
+        <w:tc>
+          <w:tcPr>
+            <w:tcW w:w="625" w:type="dxa"/>
+          </w:tcPr>
+          <w:p>
+            <w:pPr>
+              <w:pStyle w:val="ListParagraph"/>
+              <w:ind w:left="0"/>
+              <w:rPr>
+                <w:rFonts w:hint="cs"/>
+                <w:cs/>
+                <w:lang w:val="en-US"/>
+              </w:rPr>
+            </w:pPr>
+            <w:r>
+              <w:rPr>
+                <w:rFonts w:hint="cs"/>
+                <w:cs/>
+                <w:lang w:val="en-US"/>
+              </w:rPr>
+              <w:t>១៦</w:t>
+            </w:r>
+          </w:p>
+        </w:tc>
+        <w:tc>
+          <w:tcPr>
+            <w:tcW w:w="4905" w:type="dxa"/>
+            <w:vAlign w:val="bottom"/>
+          </w:tcPr>
+          <w:p>
+            <w:pPr>
+              <w:pStyle w:val="ListParagraph"/>
+              <w:ind w:left="0"/>
+              <w:rPr>
+                <w:rFonts w:ascii="Khmer Mondulkiri" w:eastAsia="Times New Roman" w:hAnsi="Khmer Mondulkiri"/>
+                <w:color w:val="000000"/>
+                <w:sz w:val="20"/>
+                <w:cs/>
+                <w:lang w:eastAsia="en-GB"/>
+              </w:rPr>
+            </w:pPr>
+            <w:r>
+              <w:rPr>
+                <w:rFonts w:ascii="Khmer Mondulkiri" w:eastAsia="Times New Roman" w:hAnsi="Khmer Mondulkiri"/>
+                <w:color w:val="000000"/>
+                <w:sz w:val="20"/>
+                <w:cs/>
+                <w:lang w:eastAsia="en-GB"/>
+              </w:rPr>
+              <w:t>ឪ្យ</w:t>
+            </w:r>
+            <w:r>
+              <w:rPr>
+                <w:rFonts w:ascii="Khmer Mondulkiri" w:eastAsia="Times New Roman" w:hAnsi="Khmer Mondulkiri" w:hint="cs"/>
+                <w:color w:val="000000"/>
+                <w:sz w:val="20"/>
+                <w:cs/>
+                <w:lang w:eastAsia="en-GB"/>
+              </w:rPr>
+              <w:t xml:space="preserve"> (ឪ ្យ)</w:t>
             </w:r>
           </w:p>
         </w:tc>
@@ -27113,13 +28622,59 @@
             </w:pPr>
             <w:r>
               <w:rPr>
+                <w:rFonts w:ascii="Khmer Mondulkiri" w:eastAsia="Times New Roman" w:hAnsi="Khmer Mondulkiri" w:hint="cs"/>
+                <w:color w:val="000000"/>
+                <w:sz w:val="20"/>
+                <w:cs/>
+                <w:lang w:eastAsia="en-GB"/>
+              </w:rPr>
+              <w:t>ឱ្យ</w:t>
+            </w:r>
+          </w:p>
+        </w:tc>
+      </w:tr>
+      <w:tr>
+        <w:tc>
+          <w:tcPr>
+            <w:tcW w:w="625" w:type="dxa"/>
+          </w:tcPr>
+          <w:p>
+            <w:pPr>
+              <w:pStyle w:val="ListParagraph"/>
+              <w:ind w:left="0"/>
+              <w:rPr>
+                <w:rFonts w:hint="cs"/>
+                <w:cs/>
+                <w:lang w:val="en-US"/>
+              </w:rPr>
+            </w:pPr>
+            <w:r>
+              <w:rPr>
+                <w:rFonts w:hint="cs"/>
+                <w:cs/>
+                <w:lang w:val="en-US"/>
+              </w:rPr>
+              <w:t>១៧</w:t>
+            </w:r>
+          </w:p>
+        </w:tc>
+        <w:tc>
+          <w:tcPr>
+            <w:tcW w:w="4905" w:type="dxa"/>
+            <w:vAlign w:val="bottom"/>
+          </w:tcPr>
+          <w:p>
+            <w:pPr>
+              <w:pStyle w:val="ListParagraph"/>
+              <w:ind w:left="0"/>
+              <w:rPr>
                 <w:rFonts w:ascii="Khmer Mondulkiri" w:eastAsia="Times New Roman" w:hAnsi="Khmer Mondulkiri"/>
                 <w:color w:val="000000"/>
                 <w:sz w:val="20"/>
-                <w:lang w:eastAsia="en-GB" w:bidi="ar-SA"/>
-              </w:rPr>
-              <w:t xml:space="preserve"> </w:t>
-            </w:r>
+                <w:cs/>
+                <w:lang w:eastAsia="en-GB"/>
+              </w:rPr>
+            </w:pPr>
             <w:r>
               <w:rPr>
                 <w:rFonts w:ascii="Khmer Mondulkiri" w:eastAsia="Times New Roman" w:hAnsi="Khmer Mondulkiri"/>
@@ -27128,7 +28683,507 @@
                 <w:cs/>
                 <w:lang w:eastAsia="en-GB"/>
               </w:rPr>
-              <w:t>ទ្ធ</w:t>
+              <w:t>ឳ្យ</w:t>
+            </w:r>
+            <w:r>
+              <w:rPr>
+                <w:rFonts w:ascii="Khmer Mondulkiri" w:eastAsia="Times New Roman" w:hAnsi="Khmer Mondulkiri" w:hint="cs"/>
+                <w:color w:val="000000"/>
+                <w:sz w:val="20"/>
+                <w:cs/>
+                <w:lang w:eastAsia="en-GB"/>
+              </w:rPr>
+              <w:t xml:space="preserve"> (ឳ ្យ)</w:t>
+            </w:r>
+          </w:p>
+        </w:tc>
+        <w:tc>
+          <w:tcPr>
+            <w:tcW w:w="2766" w:type="dxa"/>
+            <w:vAlign w:val="bottom"/>
+          </w:tcPr>
+          <w:p>
+            <w:pPr>
+              <w:pStyle w:val="ListParagraph"/>
+              <w:ind w:left="0"/>
+              <w:rPr>
+                <w:rFonts w:ascii="Khmer Mondulkiri" w:eastAsia="Times New Roman" w:hAnsi="Khmer Mondulkiri"/>
+                <w:color w:val="000000"/>
+                <w:sz w:val="20"/>
+                <w:lang w:eastAsia="en-GB" w:bidi="ar-SA"/>
+              </w:rPr>
+            </w:pPr>
+            <w:r>
+              <w:rPr>
+                <w:rFonts w:ascii="Khmer Mondulkiri" w:eastAsia="Times New Roman" w:hAnsi="Khmer Mondulkiri" w:hint="cs"/>
+                <w:color w:val="000000"/>
+                <w:sz w:val="20"/>
+                <w:cs/>
+                <w:lang w:eastAsia="en-GB"/>
+              </w:rPr>
+              <w:t>ឱ្យ</w:t>
+            </w:r>
+          </w:p>
+        </w:tc>
+      </w:tr>
+      <w:tr>
+        <w:tc>
+          <w:tcPr>
+            <w:tcW w:w="625" w:type="dxa"/>
+          </w:tcPr>
+          <w:p>
+            <w:pPr>
+              <w:pStyle w:val="ListParagraph"/>
+              <w:ind w:left="0"/>
+              <w:rPr>
+                <w:rFonts w:hint="cs"/>
+                <w:cs/>
+                <w:lang w:val="en-US"/>
+              </w:rPr>
+            </w:pPr>
+            <w:r>
+              <w:rPr>
+                <w:rFonts w:hint="cs"/>
+                <w:cs/>
+                <w:lang w:val="en-US"/>
+              </w:rPr>
+              <w:t>១៨</w:t>
+            </w:r>
+          </w:p>
+        </w:tc>
+        <w:tc>
+          <w:tcPr>
+            <w:tcW w:w="4905" w:type="dxa"/>
+            <w:vAlign w:val="bottom"/>
+          </w:tcPr>
+          <w:p>
+            <w:pPr>
+              <w:pStyle w:val="ListParagraph"/>
+              <w:ind w:left="0"/>
+              <w:rPr>
+                <w:rFonts w:ascii="Khmer Mondulkiri" w:eastAsia="Times New Roman" w:hAnsi="Khmer Mondulkiri"/>
+                <w:color w:val="000000"/>
+                <w:sz w:val="20"/>
+                <w:cs/>
+                <w:lang w:eastAsia="en-GB"/>
+              </w:rPr>
+            </w:pPr>
+            <w:r>
+              <w:rPr>
+                <w:rFonts w:ascii="Khmer Mondulkiri" w:eastAsia="Times New Roman" w:hAnsi="Khmer Mondulkiri"/>
+                <w:color w:val="000000"/>
+                <w:sz w:val="20"/>
+                <w:cs/>
+                <w:lang w:eastAsia="en-GB"/>
+              </w:rPr>
+              <w:t>ញ្វ</w:t>
+            </w:r>
+            <w:r>
+              <w:rPr>
+                <w:rFonts w:ascii="Khmer Mondulkiri" w:eastAsia="Times New Roman" w:hAnsi="Khmer Mondulkiri" w:hint="cs"/>
+                <w:color w:val="000000"/>
+                <w:sz w:val="20"/>
+                <w:cs/>
+                <w:lang w:eastAsia="en-GB"/>
+              </w:rPr>
+              <w:t xml:space="preserve"> (ញ ្វ)</w:t>
+            </w:r>
+          </w:p>
+        </w:tc>
+        <w:tc>
+          <w:tcPr>
+            <w:tcW w:w="2766" w:type="dxa"/>
+            <w:vAlign w:val="bottom"/>
+          </w:tcPr>
+          <w:p>
+            <w:pPr>
+              <w:pStyle w:val="ListParagraph"/>
+              <w:ind w:left="0"/>
+              <w:rPr>
+                <w:rFonts w:ascii="Khmer Mondulkiri" w:eastAsia="Times New Roman" w:hAnsi="Khmer Mondulkiri"/>
+                <w:color w:val="000000"/>
+                <w:sz w:val="20"/>
+                <w:lang w:eastAsia="en-GB" w:bidi="ar-SA"/>
+              </w:rPr>
+            </w:pPr>
+            <w:r>
+              <w:rPr>
+                <w:rFonts w:ascii="Khmer Mondulkiri" w:eastAsia="Times New Roman" w:hAnsi="Khmer Mondulkiri" w:hint="cs"/>
+                <w:color w:val="000000"/>
+                <w:sz w:val="20"/>
+                <w:cs/>
+                <w:lang w:eastAsia="en-GB"/>
+              </w:rPr>
+              <w:t>ព្វា (ឧទា. សព្វារុធ)</w:t>
+            </w:r>
+          </w:p>
+        </w:tc>
+      </w:tr>
+      <w:tr>
+        <w:tc>
+          <w:tcPr>
+            <w:tcW w:w="625" w:type="dxa"/>
+          </w:tcPr>
+          <w:p>
+            <w:pPr>
+              <w:pStyle w:val="ListParagraph"/>
+              <w:ind w:left="0"/>
+              <w:rPr>
+                <w:rFonts w:hint="cs"/>
+                <w:cs/>
+                <w:lang w:val="en-US"/>
+              </w:rPr>
+            </w:pPr>
+            <w:r>
+              <w:rPr>
+                <w:rFonts w:hint="cs"/>
+                <w:cs/>
+                <w:lang w:val="en-US"/>
+              </w:rPr>
+              <w:t>១៩</w:t>
+            </w:r>
+          </w:p>
+        </w:tc>
+        <w:tc>
+          <w:tcPr>
+            <w:tcW w:w="4905" w:type="dxa"/>
+            <w:vAlign w:val="bottom"/>
+          </w:tcPr>
+          <w:p>
+            <w:pPr>
+              <w:pStyle w:val="ListParagraph"/>
+              <w:ind w:left="0"/>
+              <w:rPr>
+                <w:rFonts w:ascii="Khmer Mondulkiri" w:eastAsia="Times New Roman" w:hAnsi="Khmer Mondulkiri"/>
+                <w:color w:val="000000"/>
+                <w:sz w:val="20"/>
+                <w:cs/>
+                <w:lang w:eastAsia="en-GB"/>
+              </w:rPr>
+            </w:pPr>
+            <w:r>
+              <w:rPr>
+                <w:rFonts w:ascii="Khmer Mondulkiri" w:eastAsia="Times New Roman" w:hAnsi="Khmer Mondulkiri"/>
+                <w:color w:val="000000"/>
+                <w:sz w:val="20"/>
+                <w:cs/>
+                <w:lang w:eastAsia="en-GB"/>
+              </w:rPr>
+              <w:t>េ</w:t>
+            </w:r>
+            <w:r>
+              <w:rPr>
+                <w:rFonts w:ascii="Khmer Mondulkiri" w:eastAsia="Times New Roman" w:hAnsi="Khmer Mondulkiri" w:hint="cs"/>
+                <w:color w:val="000000"/>
+                <w:sz w:val="20"/>
+                <w:cs/>
+                <w:lang w:eastAsia="en-GB"/>
+              </w:rPr>
+              <w:t xml:space="preserve"> </w:t>
+            </w:r>
+            <w:r>
+              <w:rPr>
+                <w:rFonts w:ascii="Khmer Mondulkiri" w:eastAsia="Times New Roman" w:hAnsi="Khmer Mondulkiri"/>
+                <w:color w:val="000000"/>
+                <w:sz w:val="20"/>
+                <w:cs/>
+                <w:lang w:eastAsia="en-GB"/>
+              </w:rPr>
+              <w:t>្យ</w:t>
+            </w:r>
+            <w:r>
+              <w:rPr>
+                <w:rFonts w:ascii="Khmer Mondulkiri" w:eastAsia="Times New Roman" w:hAnsi="Khmer Mondulkiri" w:hint="cs"/>
+                <w:color w:val="000000"/>
+                <w:sz w:val="20"/>
+                <w:cs/>
+                <w:lang w:eastAsia="en-GB"/>
+              </w:rPr>
+              <w:t xml:space="preserve"> </w:t>
+            </w:r>
+            <w:r>
+              <w:rPr>
+                <w:rFonts w:ascii="Khmer Mondulkiri" w:eastAsia="Times New Roman" w:hAnsi="Khmer Mondulkiri"/>
+                <w:color w:val="000000"/>
+                <w:sz w:val="20"/>
+                <w:cs/>
+                <w:lang w:eastAsia="en-GB"/>
+              </w:rPr>
+              <w:t>ឺ</w:t>
+            </w:r>
+          </w:p>
+        </w:tc>
+        <w:tc>
+          <w:tcPr>
+            <w:tcW w:w="2766" w:type="dxa"/>
+            <w:vAlign w:val="bottom"/>
+          </w:tcPr>
+          <w:p>
+            <w:pPr>
+              <w:pStyle w:val="ListParagraph"/>
+              <w:ind w:left="0"/>
+              <w:rPr>
+                <w:rFonts w:ascii="Khmer Mondulkiri" w:eastAsia="Times New Roman" w:hAnsi="Khmer Mondulkiri"/>
+                <w:color w:val="000000"/>
+                <w:sz w:val="20"/>
+                <w:lang w:eastAsia="en-GB" w:bidi="ar-SA"/>
+              </w:rPr>
+            </w:pPr>
+            <w:r>
+              <w:rPr>
+                <w:rFonts w:ascii="Khmer Mondulkiri" w:eastAsia="Times New Roman" w:hAnsi="Khmer Mondulkiri" w:hint="cs"/>
+                <w:color w:val="000000"/>
+                <w:sz w:val="20"/>
+                <w:cs/>
+                <w:lang w:eastAsia="en-GB"/>
+              </w:rPr>
+              <w:t>ឿ</w:t>
+            </w:r>
+          </w:p>
+        </w:tc>
+      </w:tr>
+      <w:tr>
+        <w:tc>
+          <w:tcPr>
+            <w:tcW w:w="625" w:type="dxa"/>
+          </w:tcPr>
+          <w:p>
+            <w:pPr>
+              <w:pStyle w:val="ListParagraph"/>
+              <w:ind w:left="0"/>
+              <w:rPr>
+                <w:rFonts w:hint="cs"/>
+                <w:cs/>
+                <w:lang w:val="en-US"/>
+              </w:rPr>
+            </w:pPr>
+            <w:r>
+              <w:rPr>
+                <w:rFonts w:hint="cs"/>
+                <w:cs/>
+                <w:lang w:val="en-US"/>
+              </w:rPr>
+              <w:t>២០</w:t>
+            </w:r>
+          </w:p>
+        </w:tc>
+        <w:tc>
+          <w:tcPr>
+            <w:tcW w:w="4905" w:type="dxa"/>
+            <w:vAlign w:val="bottom"/>
+          </w:tcPr>
+          <w:p>
+            <w:pPr>
+              <w:pStyle w:val="ListParagraph"/>
+              <w:ind w:left="0"/>
+              <w:rPr>
+                <w:rFonts w:ascii="Khmer Mondulkiri" w:eastAsia="Times New Roman" w:hAnsi="Khmer Mondulkiri"/>
+                <w:color w:val="000000"/>
+                <w:sz w:val="20"/>
+                <w:cs/>
+                <w:lang w:eastAsia="en-GB"/>
+              </w:rPr>
+            </w:pPr>
+            <w:r>
+              <w:rPr>
+                <w:rFonts w:ascii="Khmer Mondulkiri" w:eastAsia="Times New Roman" w:hAnsi="Khmer Mondulkiri"/>
+                <w:color w:val="000000"/>
+                <w:sz w:val="20"/>
+                <w:cs/>
+                <w:lang w:eastAsia="en-GB"/>
+              </w:rPr>
+              <w:t>េ</w:t>
+            </w:r>
+            <w:r>
+              <w:rPr>
+                <w:rFonts w:ascii="Khmer Mondulkiri" w:eastAsia="Times New Roman" w:hAnsi="Khmer Mondulkiri" w:hint="cs"/>
+                <w:color w:val="000000"/>
+                <w:sz w:val="20"/>
+                <w:cs/>
+                <w:lang w:eastAsia="en-GB"/>
+              </w:rPr>
+              <w:t xml:space="preserve"> </w:t>
+            </w:r>
+            <w:r>
+              <w:rPr>
+                <w:rFonts w:ascii="Khmer Mondulkiri" w:eastAsia="Times New Roman" w:hAnsi="Khmer Mondulkiri"/>
+                <w:color w:val="000000"/>
+                <w:sz w:val="20"/>
+                <w:cs/>
+                <w:lang w:eastAsia="en-GB"/>
+              </w:rPr>
+              <w:t>្យ</w:t>
+            </w:r>
+            <w:r>
+              <w:rPr>
+                <w:rFonts w:ascii="Khmer Mondulkiri" w:eastAsia="Times New Roman" w:hAnsi="Khmer Mondulkiri" w:hint="cs"/>
+                <w:color w:val="000000"/>
+                <w:sz w:val="20"/>
+                <w:cs/>
+                <w:lang w:eastAsia="en-GB"/>
+              </w:rPr>
+              <w:t xml:space="preserve"> </w:t>
+            </w:r>
+            <w:r>
+              <w:rPr>
+                <w:rFonts w:ascii="Khmer Mondulkiri" w:eastAsia="Times New Roman" w:hAnsi="Khmer Mondulkiri"/>
+                <w:color w:val="000000"/>
+                <w:sz w:val="20"/>
+                <w:cs/>
+                <w:lang w:eastAsia="en-GB"/>
+              </w:rPr>
+              <w:t>ឹ</w:t>
+            </w:r>
+          </w:p>
+        </w:tc>
+        <w:tc>
+          <w:tcPr>
+            <w:tcW w:w="2766" w:type="dxa"/>
+            <w:vAlign w:val="bottom"/>
+          </w:tcPr>
+          <w:p>
+            <w:pPr>
+              <w:pStyle w:val="ListParagraph"/>
+              <w:ind w:left="0"/>
+              <w:rPr>
+                <w:rFonts w:ascii="Khmer Mondulkiri" w:eastAsia="Times New Roman" w:hAnsi="Khmer Mondulkiri"/>
+                <w:color w:val="000000"/>
+                <w:sz w:val="20"/>
+                <w:lang w:eastAsia="en-GB" w:bidi="ar-SA"/>
+              </w:rPr>
+            </w:pPr>
+            <w:r>
+              <w:rPr>
+                <w:rFonts w:ascii="Khmer Mondulkiri" w:eastAsia="Times New Roman" w:hAnsi="Khmer Mondulkiri" w:hint="cs"/>
+                <w:color w:val="000000"/>
+                <w:sz w:val="20"/>
+                <w:cs/>
+                <w:lang w:eastAsia="en-GB"/>
+              </w:rPr>
+              <w:t>ឿ</w:t>
+            </w:r>
+          </w:p>
+        </w:tc>
+      </w:tr>
+      <w:tr>
+        <w:tc>
+          <w:tcPr>
+            <w:tcW w:w="625" w:type="dxa"/>
+          </w:tcPr>
+          <w:p>
+            <w:pPr>
+              <w:pStyle w:val="ListParagraph"/>
+              <w:ind w:left="0"/>
+              <w:rPr>
+                <w:rFonts w:hint="cs"/>
+                <w:cs/>
+                <w:lang w:val="en-US"/>
+              </w:rPr>
+            </w:pPr>
+            <w:r>
+              <w:rPr>
+                <w:rFonts w:hint="cs"/>
+                <w:cs/>
+                <w:lang w:val="en-US"/>
+              </w:rPr>
+              <w:t>២១</w:t>
+            </w:r>
+          </w:p>
+        </w:tc>
+        <w:tc>
+          <w:tcPr>
+            <w:tcW w:w="4905" w:type="dxa"/>
+            <w:vAlign w:val="bottom"/>
+          </w:tcPr>
+          <w:p>
+            <w:pPr>
+              <w:pStyle w:val="ListParagraph"/>
+              <w:ind w:left="0"/>
+              <w:rPr>
+                <w:rFonts w:ascii="Khmer Mondulkiri" w:eastAsia="Times New Roman" w:hAnsi="Khmer Mondulkiri"/>
+                <w:color w:val="000000"/>
+                <w:sz w:val="20"/>
+                <w:cs/>
+                <w:lang w:eastAsia="en-GB"/>
+              </w:rPr>
+            </w:pPr>
+            <w:r>
+              <w:rPr>
+                <w:rFonts w:ascii="Khmer Mondulkiri" w:eastAsia="Times New Roman" w:hAnsi="Khmer Mondulkiri"/>
+                <w:color w:val="000000"/>
+                <w:sz w:val="20"/>
+                <w:cs/>
+                <w:lang w:eastAsia="en-GB"/>
+              </w:rPr>
+              <w:t>េ</w:t>
+            </w:r>
+            <w:r>
+              <w:rPr>
+                <w:rFonts w:ascii="Khmer Mondulkiri" w:eastAsia="Times New Roman" w:hAnsi="Khmer Mondulkiri" w:hint="cs"/>
+                <w:color w:val="000000"/>
+                <w:sz w:val="20"/>
+                <w:cs/>
+                <w:lang w:eastAsia="en-GB"/>
+              </w:rPr>
+              <w:t xml:space="preserve"> </w:t>
+            </w:r>
+            <w:r>
+              <w:rPr>
+                <w:rFonts w:ascii="Khmer Mondulkiri" w:eastAsia="Times New Roman" w:hAnsi="Khmer Mondulkiri"/>
+                <w:color w:val="000000"/>
+                <w:sz w:val="20"/>
+                <w:cs/>
+                <w:lang w:eastAsia="en-GB"/>
+              </w:rPr>
+              <w:t>្យ</w:t>
+            </w:r>
+            <w:r>
+              <w:rPr>
+                <w:rFonts w:ascii="Khmer Mondulkiri" w:eastAsia="Times New Roman" w:hAnsi="Khmer Mondulkiri" w:hint="cs"/>
+                <w:color w:val="000000"/>
+                <w:sz w:val="20"/>
+                <w:cs/>
+                <w:lang w:eastAsia="en-GB"/>
+              </w:rPr>
+              <w:t xml:space="preserve"> </w:t>
+            </w:r>
+            <w:r>
+              <w:rPr>
+                <w:rFonts w:ascii="Khmer Mondulkiri" w:eastAsia="Times New Roman" w:hAnsi="Khmer Mondulkiri"/>
+                <w:color w:val="000000"/>
+                <w:sz w:val="20"/>
+                <w:cs/>
+                <w:lang w:eastAsia="en-GB"/>
+              </w:rPr>
+              <w:t>ី</w:t>
+            </w:r>
+          </w:p>
+        </w:tc>
+        <w:tc>
+          <w:tcPr>
+            <w:tcW w:w="2766" w:type="dxa"/>
+            <w:vAlign w:val="bottom"/>
+          </w:tcPr>
+          <w:p>
+            <w:pPr>
+              <w:pStyle w:val="ListParagraph"/>
+              <w:ind w:left="0"/>
+              <w:rPr>
+                <w:rFonts w:ascii="Khmer Mondulkiri" w:eastAsia="Times New Roman" w:hAnsi="Khmer Mondulkiri"/>
+                <w:color w:val="000000"/>
+                <w:sz w:val="20"/>
+                <w:lang w:eastAsia="en-GB" w:bidi="ar-SA"/>
+              </w:rPr>
+            </w:pPr>
+            <w:r>
+              <w:rPr>
+                <w:rFonts w:ascii="Khmer Mondulkiri" w:eastAsia="Times New Roman" w:hAnsi="Khmer Mondulkiri" w:hint="cs"/>
+                <w:color w:val="000000"/>
+                <w:sz w:val="20"/>
+                <w:cs/>
+                <w:lang w:eastAsia="en-GB"/>
+              </w:rPr>
+              <w:t>ឿ</w:t>
             </w:r>
           </w:p>
         </w:tc>
@@ -27154,7 +29209,7 @@
 </file>
 
 <file path=word/endnotes.xml><?xml version="1.0" encoding="utf-8"?>
-<w:endnotes xmlns:wpc="http://schemas.microsoft.com/office/word/2010/wordprocessingCanvas" xmlns:cx="http://schemas.microsoft.com/office/drawing/2014/chartex" xmlns:cx1="http://schemas.microsoft.com/office/drawing/2015/9/8/chartex" xmlns:cx2="http://schemas.microsoft.com/office/drawing/2015/10/21/chartex" xmlns:cx3="http://schemas.microsoft.com/office/drawing/2016/5/9/chartex" xmlns:cx4="http://schemas.microsoft.com/office/drawing/2016/5/10/chartex" xmlns:cx5="http://schemas.microsoft.com/office/drawing/2016/5/11/chartex" xmlns:cx6="http://schemas.microsoft.com/office/drawing/2016/5/12/chartex" xmlns:cx7="http://schemas.microsoft.com/office/drawing/2016/5/13/chartex" xmlns:cx8="http://schemas.microsoft.com/office/drawing/2016/5/14/chartex" xmlns:mc="http://schemas.openxmlformats.org/markup-compatibility/2006" xmlns:aink="http://schemas.microsoft.com/office/drawing/2016/ink" xmlns:am3d="http://schemas.microsoft.com/office/drawing/2017/model3d" xmlns:o="urn:schemas-microsoft-com:office:office" xmlns:r="http://schemas.openxmlformats.org/officeDocument/2006/relationships" xmlns:m="http://schemas.openxmlformats.org/officeDocument/2006/math" xmlns:v="urn:schemas-microsoft-com:vml" xmlns:wp14="http://schemas.microsoft.com/office/word/2010/wordprocessingDrawing" xmlns:wp="http://schemas.openxmlformats.org/drawingml/2006/wordprocessingDrawing" xmlns:w10="urn:schemas-microsoft-com:office:word" xmlns:w="http://schemas.openxmlformats.org/wordprocessingml/2006/main" xmlns:w14="http://schemas.microsoft.com/office/word/2010/wordml" xmlns:w15="http://schemas.microsoft.com/office/word/2012/wordml" xmlns:w16cid="http://schemas.microsoft.com/office/word/2016/wordml/cid" xmlns:w16se="http://schemas.microsoft.com/office/word/2015/wordml/symex" xmlns:wpg="http://schemas.microsoft.com/office/word/2010/wordprocessingGroup" xmlns:wpi="http://schemas.microsoft.com/office/word/2010/wordprocessingInk" xmlns:wne="http://schemas.microsoft.com/office/word/2006/wordml" xmlns:wps="http://schemas.microsoft.com/office/word/2010/wordprocessingShape" mc:Ignorable="w14 w15 w16se w16cid wp14">
+<w:endnotes xmlns:wpc="http://schemas.microsoft.com/office/word/2010/wordprocessingCanvas" xmlns:cx="http://schemas.microsoft.com/office/drawing/2014/chartex" xmlns:cx1="http://schemas.microsoft.com/office/drawing/2015/9/8/chartex" xmlns:cx2="http://schemas.microsoft.com/office/drawing/2015/10/21/chartex" xmlns:cx3="http://schemas.microsoft.com/office/drawing/2016/5/9/chartex" xmlns:cx4="http://schemas.microsoft.com/office/drawing/2016/5/10/chartex" xmlns:cx5="http://schemas.microsoft.com/office/drawing/2016/5/11/chartex" xmlns:cx6="http://schemas.microsoft.com/office/drawing/2016/5/12/chartex" xmlns:cx7="http://schemas.microsoft.com/office/drawing/2016/5/13/chartex" xmlns:cx8="http://schemas.microsoft.com/office/drawing/2016/5/14/chartex" xmlns:mc="http://schemas.openxmlformats.org/markup-compatibility/2006" xmlns:aink="http://schemas.microsoft.com/office/drawing/2016/ink" xmlns:am3d="http://schemas.microsoft.com/office/drawing/2017/model3d" xmlns:o="urn:schemas-microsoft-com:office:office" xmlns:r="http://schemas.openxmlformats.org/officeDocument/2006/relationships" xmlns:m="http://schemas.openxmlformats.org/officeDocument/2006/math" xmlns:v="urn:schemas-microsoft-com:vml" xmlns:wp14="http://schemas.microsoft.com/office/word/2010/wordprocessingDrawing" xmlns:wp="http://schemas.openxmlformats.org/drawingml/2006/wordprocessingDrawing" xmlns:w10="urn:schemas-microsoft-com:office:word" xmlns:w="http://schemas.openxmlformats.org/wordprocessingml/2006/main" xmlns:w14="http://schemas.microsoft.com/office/word/2010/wordml" xmlns:w15="http://schemas.microsoft.com/office/word/2012/wordml" xmlns:w16cex="http://schemas.microsoft.com/office/word/2018/wordml/cex" xmlns:w16cid="http://schemas.microsoft.com/office/word/2016/wordml/cid" xmlns:w16="http://schemas.microsoft.com/office/word/2018/wordml" xmlns:w16se="http://schemas.microsoft.com/office/word/2015/wordml/symex" xmlns:wpg="http://schemas.microsoft.com/office/word/2010/wordprocessingGroup" xmlns:wpi="http://schemas.microsoft.com/office/word/2010/wordprocessingInk" xmlns:wne="http://schemas.microsoft.com/office/word/2006/wordml" xmlns:wps="http://schemas.microsoft.com/office/word/2010/wordprocessingShape" mc:Ignorable="w14 w15 w16se w16cid w16 w16cex wp14">
   <w:endnote w:type="separator" w:id="-1">
     <w:p>
       <w:pPr>
@@ -27179,7 +29234,7 @@
 </file>
 
 <file path=word/footer1.xml><?xml version="1.0" encoding="utf-8"?>
-<w:ftr xmlns:wpc="http://schemas.microsoft.com/office/word/2010/wordprocessingCanvas" xmlns:cx="http://schemas.microsoft.com/office/drawing/2014/chartex" xmlns:cx1="http://schemas.microsoft.com/office/drawing/2015/9/8/chartex" xmlns:cx2="http://schemas.microsoft.com/office/drawing/2015/10/21/chartex" xmlns:cx3="http://schemas.microsoft.com/office/drawing/2016/5/9/chartex" xmlns:cx4="http://schemas.microsoft.com/office/drawing/2016/5/10/chartex" xmlns:cx5="http://schemas.microsoft.com/office/drawing/2016/5/11/chartex" xmlns:cx6="http://schemas.microsoft.com/office/drawing/2016/5/12/chartex" xmlns:cx7="http://schemas.microsoft.com/office/drawing/2016/5/13/chartex" xmlns:cx8="http://schemas.microsoft.com/office/drawing/2016/5/14/chartex" xmlns:mc="http://schemas.openxmlformats.org/markup-compatibility/2006" xmlns:aink="http://schemas.microsoft.com/office/drawing/2016/ink" xmlns:am3d="http://schemas.microsoft.com/office/drawing/2017/model3d" xmlns:o="urn:schemas-microsoft-com:office:office" xmlns:r="http://schemas.openxmlformats.org/officeDocument/2006/relationships" xmlns:m="http://schemas.openxmlformats.org/officeDocument/2006/math" xmlns:v="urn:schemas-microsoft-com:vml" xmlns:wp14="http://schemas.microsoft.com/office/word/2010/wordprocessingDrawing" xmlns:wp="http://schemas.openxmlformats.org/drawingml/2006/wordprocessingDrawing" xmlns:w10="urn:schemas-microsoft-com:office:word" xmlns:w="http://schemas.openxmlformats.org/wordprocessingml/2006/main" xmlns:w14="http://schemas.microsoft.com/office/word/2010/wordml" xmlns:w15="http://schemas.microsoft.com/office/word/2012/wordml" xmlns:w16cid="http://schemas.microsoft.com/office/word/2016/wordml/cid" xmlns:w16se="http://schemas.microsoft.com/office/word/2015/wordml/symex" xmlns:wpg="http://schemas.microsoft.com/office/word/2010/wordprocessingGroup" xmlns:wpi="http://schemas.microsoft.com/office/word/2010/wordprocessingInk" xmlns:wne="http://schemas.microsoft.com/office/word/2006/wordml" xmlns:wps="http://schemas.microsoft.com/office/word/2010/wordprocessingShape" mc:Ignorable="w14 w15 w16se w16cid wp14">
+<w:ftr xmlns:wpc="http://schemas.microsoft.com/office/word/2010/wordprocessingCanvas" xmlns:cx="http://schemas.microsoft.com/office/drawing/2014/chartex" xmlns:cx1="http://schemas.microsoft.com/office/drawing/2015/9/8/chartex" xmlns:cx2="http://schemas.microsoft.com/office/drawing/2015/10/21/chartex" xmlns:cx3="http://schemas.microsoft.com/office/drawing/2016/5/9/chartex" xmlns:cx4="http://schemas.microsoft.com/office/drawing/2016/5/10/chartex" xmlns:cx5="http://schemas.microsoft.com/office/drawing/2016/5/11/chartex" xmlns:cx6="http://schemas.microsoft.com/office/drawing/2016/5/12/chartex" xmlns:cx7="http://schemas.microsoft.com/office/drawing/2016/5/13/chartex" xmlns:cx8="http://schemas.microsoft.com/office/drawing/2016/5/14/chartex" xmlns:mc="http://schemas.openxmlformats.org/markup-compatibility/2006" xmlns:aink="http://schemas.microsoft.com/office/drawing/2016/ink" xmlns:am3d="http://schemas.microsoft.com/office/drawing/2017/model3d" xmlns:o="urn:schemas-microsoft-com:office:office" xmlns:r="http://schemas.openxmlformats.org/officeDocument/2006/relationships" xmlns:m="http://schemas.openxmlformats.org/officeDocument/2006/math" xmlns:v="urn:schemas-microsoft-com:vml" xmlns:wp14="http://schemas.microsoft.com/office/word/2010/wordprocessingDrawing" xmlns:wp="http://schemas.openxmlformats.org/drawingml/2006/wordprocessingDrawing" xmlns:w10="urn:schemas-microsoft-com:office:word" xmlns:w="http://schemas.openxmlformats.org/wordprocessingml/2006/main" xmlns:w14="http://schemas.microsoft.com/office/word/2010/wordml" xmlns:w15="http://schemas.microsoft.com/office/word/2012/wordml" xmlns:w16cex="http://schemas.microsoft.com/office/word/2018/wordml/cex" xmlns:w16cid="http://schemas.microsoft.com/office/word/2016/wordml/cid" xmlns:w16="http://schemas.microsoft.com/office/word/2018/wordml" xmlns:w16se="http://schemas.microsoft.com/office/word/2015/wordml/symex" xmlns:wpg="http://schemas.microsoft.com/office/word/2010/wordprocessingGroup" xmlns:wpi="http://schemas.microsoft.com/office/word/2010/wordprocessingInk" xmlns:wne="http://schemas.microsoft.com/office/word/2006/wordml" xmlns:wps="http://schemas.microsoft.com/office/word/2010/wordprocessingShape" mc:Ignorable="w14 w15 w16se w16cid w16 w16cex wp14">
   <w:p>
     <w:pPr>
       <w:tabs>
@@ -27190,10 +29245,12 @@
       <w:spacing w:after="0" w:line="240" w:lineRule="auto"/>
       <w:ind w:right="259"/>
       <w:rPr>
+        <w:rFonts w:ascii="Limon S1" w:hAnsi="Limon S1"/>
         <w:i/>
         <w:iCs/>
-        <w:color w:val="222A35" w:themeColor="text2" w:themeShade="80"/>
-        <w:sz w:val="20"/>
+        <w:color w:val="323E4F" w:themeColor="text2" w:themeShade="BF"/>
+        <w:sz w:val="32"/>
+        <w:szCs w:val="32"/>
       </w:rPr>
     </w:pPr>
     <w:r>
@@ -27236,9 +29293,8 @@
         <w:iCs/>
         <w:sz w:val="18"/>
         <w:szCs w:val="16"/>
-        <w:cs/>
       </w:rPr>
-      <w:t>ឃីមែន</w:t>
+      <w:t xml:space="preserve"> Keyman</w:t>
     </w:r>
     <w:r>
       <w:rPr>
@@ -27415,13 +29471,43 @@
   <w:p>
     <w:pPr>
       <w:pStyle w:val="Footer"/>
+      <w:rPr>
+        <w:rFonts w:hint="cs"/>
+        <w:i/>
+        <w:iCs/>
+        <w:sz w:val="18"/>
+        <w:szCs w:val="16"/>
+        <w:cs/>
+      </w:rPr>
     </w:pPr>
+    <w:r>
+      <w:rPr>
+        <w:rFonts w:hint="cs"/>
+        <w:i/>
+        <w:iCs/>
+        <w:sz w:val="18"/>
+        <w:szCs w:val="16"/>
+        <w:cs/>
+      </w:rPr>
+      <w:t xml:space="preserve">អាប់ដេតចុងក្រោយ៖ </w:t>
+    </w:r>
+    <w:r>
+      <w:rPr>
+        <w:rFonts w:hint="cs"/>
+        <w:i/>
+        <w:iCs/>
+        <w:sz w:val="18"/>
+        <w:szCs w:val="16"/>
+        <w:cs/>
+      </w:rPr>
+      <w:t>១៩ វិច្ឆិកា ២០២០</w:t>
+    </w:r>
   </w:p>
 </w:ftr>
 </file>
 
 <file path=word/footnotes.xml><?xml version="1.0" encoding="utf-8"?>
-<w:footnotes xmlns:wpc="http://schemas.microsoft.com/office/word/2010/wordprocessingCanvas" xmlns:cx="http://schemas.microsoft.com/office/drawing/2014/chartex" xmlns:cx1="http://schemas.microsoft.com/office/drawing/2015/9/8/chartex" xmlns:cx2="http://schemas.microsoft.com/office/drawing/2015/10/21/chartex" xmlns:cx3="http://schemas.microsoft.com/office/drawing/2016/5/9/chartex" xmlns:cx4="http://schemas.microsoft.com/office/drawing/2016/5/10/chartex" xmlns:cx5="http://schemas.microsoft.com/office/drawing/2016/5/11/chartex" xmlns:cx6="http://schemas.microsoft.com/office/drawing/2016/5/12/chartex" xmlns:cx7="http://schemas.microsoft.com/office/drawing/2016/5/13/chartex" xmlns:cx8="http://schemas.microsoft.com/office/drawing/2016/5/14/chartex" xmlns:mc="http://schemas.openxmlformats.org/markup-compatibility/2006" xmlns:aink="http://schemas.microsoft.com/office/drawing/2016/ink" xmlns:am3d="http://schemas.microsoft.com/office/drawing/2017/model3d" xmlns:o="urn:schemas-microsoft-com:office:office" xmlns:r="http://schemas.openxmlformats.org/officeDocument/2006/relationships" xmlns:m="http://schemas.openxmlformats.org/officeDocument/2006/math" xmlns:v="urn:schemas-microsoft-com:vml" xmlns:wp14="http://schemas.microsoft.com/office/word/2010/wordprocessingDrawing" xmlns:wp="http://schemas.openxmlformats.org/drawingml/2006/wordprocessingDrawing" xmlns:w10="urn:schemas-microsoft-com:office:word" xmlns:w="http://schemas.openxmlformats.org/wordprocessingml/2006/main" xmlns:w14="http://schemas.microsoft.com/office/word/2010/wordml" xmlns:w15="http://schemas.microsoft.com/office/word/2012/wordml" xmlns:w16cid="http://schemas.microsoft.com/office/word/2016/wordml/cid" xmlns:w16se="http://schemas.microsoft.com/office/word/2015/wordml/symex" xmlns:wpg="http://schemas.microsoft.com/office/word/2010/wordprocessingGroup" xmlns:wpi="http://schemas.microsoft.com/office/word/2010/wordprocessingInk" xmlns:wne="http://schemas.microsoft.com/office/word/2006/wordml" xmlns:wps="http://schemas.microsoft.com/office/word/2010/wordprocessingShape" mc:Ignorable="w14 w15 w16se w16cid wp14">
+<w:footnotes xmlns:wpc="http://schemas.microsoft.com/office/word/2010/wordprocessingCanvas" xmlns:cx="http://schemas.microsoft.com/office/drawing/2014/chartex" xmlns:cx1="http://schemas.microsoft.com/office/drawing/2015/9/8/chartex" xmlns:cx2="http://schemas.microsoft.com/office/drawing/2015/10/21/chartex" xmlns:cx3="http://schemas.microsoft.com/office/drawing/2016/5/9/chartex" xmlns:cx4="http://schemas.microsoft.com/office/drawing/2016/5/10/chartex" xmlns:cx5="http://schemas.microsoft.com/office/drawing/2016/5/11/chartex" xmlns:cx6="http://schemas.microsoft.com/office/drawing/2016/5/12/chartex" xmlns:cx7="http://schemas.microsoft.com/office/drawing/2016/5/13/chartex" xmlns:cx8="http://schemas.microsoft.com/office/drawing/2016/5/14/chartex" xmlns:mc="http://schemas.openxmlformats.org/markup-compatibility/2006" xmlns:aink="http://schemas.microsoft.com/office/drawing/2016/ink" xmlns:am3d="http://schemas.microsoft.com/office/drawing/2017/model3d" xmlns:o="urn:schemas-microsoft-com:office:office" xmlns:r="http://schemas.openxmlformats.org/officeDocument/2006/relationships" xmlns:m="http://schemas.openxmlformats.org/officeDocument/2006/math" xmlns:v="urn:schemas-microsoft-com:vml" xmlns:wp14="http://schemas.microsoft.com/office/word/2010/wordprocessingDrawing" xmlns:wp="http://schemas.openxmlformats.org/drawingml/2006/wordprocessingDrawing" xmlns:w10="urn:schemas-microsoft-com:office:word" xmlns:w="http://schemas.openxmlformats.org/wordprocessingml/2006/main" xmlns:w14="http://schemas.microsoft.com/office/word/2010/wordml" xmlns:w15="http://schemas.microsoft.com/office/word/2012/wordml" xmlns:w16cex="http://schemas.microsoft.com/office/word/2018/wordml/cex" xmlns:w16cid="http://schemas.microsoft.com/office/word/2016/wordml/cid" xmlns:w16="http://schemas.microsoft.com/office/word/2018/wordml" xmlns:w16se="http://schemas.microsoft.com/office/word/2015/wordml/symex" xmlns:wpg="http://schemas.microsoft.com/office/word/2010/wordprocessingGroup" xmlns:wpi="http://schemas.microsoft.com/office/word/2010/wordprocessingInk" xmlns:wne="http://schemas.microsoft.com/office/word/2006/wordml" xmlns:wps="http://schemas.microsoft.com/office/word/2010/wordprocessingShape" mc:Ignorable="w14 w15 w16se w16cid w16 w16cex wp14">
   <w:footnote w:type="separator" w:id="-1">
     <w:p>
       <w:pPr>
@@ -27890,7 +29976,7 @@
 </file>
 
 <file path=word/numbering.xml><?xml version="1.0" encoding="utf-8"?>
-<w:numbering xmlns:wpc="http://schemas.microsoft.com/office/word/2010/wordprocessingCanvas" xmlns:cx="http://schemas.microsoft.com/office/drawing/2014/chartex" xmlns:cx1="http://schemas.microsoft.com/office/drawing/2015/9/8/chartex" xmlns:cx2="http://schemas.microsoft.com/office/drawing/2015/10/21/chartex" xmlns:cx3="http://schemas.microsoft.com/office/drawing/2016/5/9/chartex" xmlns:cx4="http://schemas.microsoft.com/office/drawing/2016/5/10/chartex" xmlns:cx5="http://schemas.microsoft.com/office/drawing/2016/5/11/chartex" xmlns:cx6="http://schemas.microsoft.com/office/drawing/2016/5/12/chartex" xmlns:cx7="http://schemas.microsoft.com/office/drawing/2016/5/13/chartex" xmlns:cx8="http://schemas.microsoft.com/office/drawing/2016/5/14/chartex" xmlns:mc="http://schemas.openxmlformats.org/markup-compatibility/2006" xmlns:aink="http://schemas.microsoft.com/office/drawing/2016/ink" xmlns:am3d="http://schemas.microsoft.com/office/drawing/2017/model3d" xmlns:o="urn:schemas-microsoft-com:office:office" xmlns:r="http://schemas.openxmlformats.org/officeDocument/2006/relationships" xmlns:m="http://schemas.openxmlformats.org/officeDocument/2006/math" xmlns:v="urn:schemas-microsoft-com:vml" xmlns:wp14="http://schemas.microsoft.com/office/word/2010/wordprocessingDrawing" xmlns:wp="http://schemas.openxmlformats.org/drawingml/2006/wordprocessingDrawing" xmlns:w10="urn:schemas-microsoft-com:office:word" xmlns:w="http://schemas.openxmlformats.org/wordprocessingml/2006/main" xmlns:w14="http://schemas.microsoft.com/office/word/2010/wordml" xmlns:w15="http://schemas.microsoft.com/office/word/2012/wordml" xmlns:w16cid="http://schemas.microsoft.com/office/word/2016/wordml/cid" xmlns:w16se="http://schemas.microsoft.com/office/word/2015/wordml/symex" xmlns:wpg="http://schemas.microsoft.com/office/word/2010/wordprocessingGroup" xmlns:wpi="http://schemas.microsoft.com/office/word/2010/wordprocessingInk" xmlns:wne="http://schemas.microsoft.com/office/word/2006/wordml" xmlns:wps="http://schemas.microsoft.com/office/word/2010/wordprocessingShape" mc:Ignorable="w14 w15 w16se w16cid wp14">
+<w:numbering xmlns:wpc="http://schemas.microsoft.com/office/word/2010/wordprocessingCanvas" xmlns:cx="http://schemas.microsoft.com/office/drawing/2014/chartex" xmlns:cx1="http://schemas.microsoft.com/office/drawing/2015/9/8/chartex" xmlns:cx2="http://schemas.microsoft.com/office/drawing/2015/10/21/chartex" xmlns:cx3="http://schemas.microsoft.com/office/drawing/2016/5/9/chartex" xmlns:cx4="http://schemas.microsoft.com/office/drawing/2016/5/10/chartex" xmlns:cx5="http://schemas.microsoft.com/office/drawing/2016/5/11/chartex" xmlns:cx6="http://schemas.microsoft.com/office/drawing/2016/5/12/chartex" xmlns:cx7="http://schemas.microsoft.com/office/drawing/2016/5/13/chartex" xmlns:cx8="http://schemas.microsoft.com/office/drawing/2016/5/14/chartex" xmlns:mc="http://schemas.openxmlformats.org/markup-compatibility/2006" xmlns:aink="http://schemas.microsoft.com/office/drawing/2016/ink" xmlns:am3d="http://schemas.microsoft.com/office/drawing/2017/model3d" xmlns:o="urn:schemas-microsoft-com:office:office" xmlns:r="http://schemas.openxmlformats.org/officeDocument/2006/relationships" xmlns:m="http://schemas.openxmlformats.org/officeDocument/2006/math" xmlns:v="urn:schemas-microsoft-com:vml" xmlns:wp14="http://schemas.microsoft.com/office/word/2010/wordprocessingDrawing" xmlns:wp="http://schemas.openxmlformats.org/drawingml/2006/wordprocessingDrawing" xmlns:w10="urn:schemas-microsoft-com:office:word" xmlns:w="http://schemas.openxmlformats.org/wordprocessingml/2006/main" xmlns:w14="http://schemas.microsoft.com/office/word/2010/wordml" xmlns:w15="http://schemas.microsoft.com/office/word/2012/wordml" xmlns:w16cex="http://schemas.microsoft.com/office/word/2018/wordml/cex" xmlns:w16cid="http://schemas.microsoft.com/office/word/2016/wordml/cid" xmlns:w16="http://schemas.microsoft.com/office/word/2018/wordml" xmlns:w16se="http://schemas.microsoft.com/office/word/2015/wordml/symex" xmlns:wpg="http://schemas.microsoft.com/office/word/2010/wordprocessingGroup" xmlns:wpi="http://schemas.microsoft.com/office/word/2010/wordprocessingInk" xmlns:wne="http://schemas.microsoft.com/office/word/2006/wordml" xmlns:wps="http://schemas.microsoft.com/office/word/2010/wordprocessingShape" mc:Ignorable="w14 w15 w16se w16cid w16 w16cex wp14">
   <w:abstractNum w:abstractNumId="0" w15:restartNumberingAfterBreak="0">
     <w:nsid w:val="060A7005"/>
     <w:multiLevelType w:val="hybridMultilevel"/>
@@ -28680,7 +30766,7 @@
 </file>
 
 <file path=word/styles.xml><?xml version="1.0" encoding="utf-8"?>
-<w:styles xmlns:mc="http://schemas.openxmlformats.org/markup-compatibility/2006" xmlns:r="http://schemas.openxmlformats.org/officeDocument/2006/relationships" xmlns:w="http://schemas.openxmlformats.org/wordprocessingml/2006/main" xmlns:w14="http://schemas.microsoft.com/office/word/2010/wordml" xmlns:w15="http://schemas.microsoft.com/office/word/2012/wordml" xmlns:w16cid="http://schemas.microsoft.com/office/word/2016/wordml/cid" xmlns:w16se="http://schemas.microsoft.com/office/word/2015/wordml/symex" mc:Ignorable="w14 w15 w16se w16cid">
+<w:styles xmlns:mc="http://schemas.openxmlformats.org/markup-compatibility/2006" xmlns:r="http://schemas.openxmlformats.org/officeDocument/2006/relationships" xmlns:w="http://schemas.openxmlformats.org/wordprocessingml/2006/main" xmlns:w14="http://schemas.microsoft.com/office/word/2010/wordml" xmlns:w15="http://schemas.microsoft.com/office/word/2012/wordml" xmlns:w16cex="http://schemas.microsoft.com/office/word/2018/wordml/cex" xmlns:w16cid="http://schemas.microsoft.com/office/word/2016/wordml/cid" xmlns:w16="http://schemas.microsoft.com/office/word/2018/wordml" xmlns:w16se="http://schemas.microsoft.com/office/word/2015/wordml/symex" mc:Ignorable="w14 w15 w16se w16cid w16 w16cex">
   <w:docDefaults>
     <w:rPrDefault>
       <w:rPr>
@@ -28696,7 +30782,7 @@
       </w:pPr>
     </w:pPrDefault>
   </w:docDefaults>
-  <w:latentStyles w:defLockedState="0" w:defUIPriority="99" w:defSemiHidden="0" w:defUnhideWhenUsed="0" w:defQFormat="0" w:count="375">
+  <w:latentStyles w:defLockedState="0" w:defUIPriority="99" w:defSemiHidden="0" w:defUnhideWhenUsed="0" w:defQFormat="0" w:count="376">
     <w:lsdException w:name="Normal" w:uiPriority="0" w:qFormat="1"/>
     <w:lsdException w:name="heading 1" w:uiPriority="9" w:qFormat="1"/>
     <w:lsdException w:name="heading 2" w:semiHidden="1" w:uiPriority="9" w:unhideWhenUsed="1" w:qFormat="1"/>
@@ -28802,7 +30888,6 @@
     <w:lsdException w:name="HTML Sample" w:semiHidden="1" w:unhideWhenUsed="1"/>
     <w:lsdException w:name="HTML Typewriter" w:semiHidden="1" w:unhideWhenUsed="1"/>
     <w:lsdException w:name="HTML Variable" w:semiHidden="1" w:unhideWhenUsed="1"/>
-    <w:lsdException w:name="Normal Table" w:semiHidden="1" w:unhideWhenUsed="1"/>
     <w:lsdException w:name="annotation subject" w:semiHidden="1" w:unhideWhenUsed="1"/>
     <w:lsdException w:name="No List" w:semiHidden="1" w:unhideWhenUsed="1"/>
     <w:lsdException w:name="Outline List 1" w:semiHidden="1" w:unhideWhenUsed="1"/>
@@ -28849,10 +30934,8 @@
     <w:lsdException w:name="Table Subtle 2" w:semiHidden="1" w:unhideWhenUsed="1"/>
     <w:lsdException w:name="Table Web 1" w:semiHidden="1" w:unhideWhenUsed="1"/>
     <w:lsdException w:name="Table Web 2" w:semiHidden="1" w:unhideWhenUsed="1"/>
-    <w:lsdException w:name="Table Web 3" w:semiHidden="1" w:unhideWhenUsed="1"/>
     <w:lsdException w:name="Balloon Text" w:semiHidden="1" w:unhideWhenUsed="1"/>
     <w:lsdException w:name="Table Grid" w:uiPriority="39"/>
-    <w:lsdException w:name="Table Theme" w:semiHidden="1" w:unhideWhenUsed="1"/>
     <w:lsdException w:name="Placeholder Text" w:semiHidden="1"/>
     <w:lsdException w:name="No Spacing" w:uiPriority="1" w:qFormat="1"/>
     <w:lsdException w:name="Light Shading" w:uiPriority="60"/>
@@ -29072,6 +31155,7 @@
     <w:lsdException w:name="Smart Hyperlink" w:semiHidden="1" w:unhideWhenUsed="1"/>
     <w:lsdException w:name="Hashtag" w:semiHidden="1" w:unhideWhenUsed="1"/>
     <w:lsdException w:name="Unresolved Mention" w:semiHidden="1" w:unhideWhenUsed="1"/>
+    <w:lsdException w:name="Smart Link" w:semiHidden="1" w:unhideWhenUsed="1"/>
   </w:latentStyles>
   <w:style w:type="paragraph" w:default="1" w:styleId="Normal">
     <w:name w:val="Normal"/>

--- a/release/k/khmer_angkor/extras/KAK_Documentation_KH.docx
+++ b/release/k/khmer_angkor/extras/KAK_Documentation_KH.docx
@@ -859,7 +859,7 @@
                 <w:sz w:val="32"/>
                 <w:szCs w:val="32"/>
               </w:rPr>
-              <w:t>5</w:t>
+              <w:t>6</w:t>
             </w:r>
             <w:r>
               <w:rPr>
@@ -1144,7 +1144,7 @@
                 <w:sz w:val="32"/>
                 <w:szCs w:val="32"/>
               </w:rPr>
-              <w:t>6</w:t>
+              <w:t>7</w:t>
             </w:r>
             <w:r>
               <w:rPr>
@@ -1239,7 +1239,7 @@
                 <w:sz w:val="32"/>
                 <w:szCs w:val="32"/>
               </w:rPr>
-              <w:t>6</w:t>
+              <w:t>7</w:t>
             </w:r>
             <w:r>
               <w:rPr>
@@ -1334,7 +1334,7 @@
                 <w:sz w:val="32"/>
                 <w:szCs w:val="32"/>
               </w:rPr>
-              <w:t>6</w:t>
+              <w:t>7</w:t>
             </w:r>
             <w:r>
               <w:rPr>
@@ -1619,7 +1619,7 @@
                 <w:sz w:val="32"/>
                 <w:szCs w:val="32"/>
               </w:rPr>
-              <w:t>7</w:t>
+              <w:t>8</w:t>
             </w:r>
             <w:r>
               <w:rPr>
@@ -1712,7 +1712,7 @@
                 <w:sz w:val="32"/>
                 <w:szCs w:val="32"/>
               </w:rPr>
-              <w:t>7</w:t>
+              <w:t>8</w:t>
             </w:r>
             <w:r>
               <w:rPr>
@@ -1898,7 +1898,7 @@
                 <w:sz w:val="32"/>
                 <w:szCs w:val="32"/>
               </w:rPr>
-              <w:t>8</w:t>
+              <w:t>9</w:t>
             </w:r>
             <w:r>
               <w:rPr>
@@ -1991,7 +1991,7 @@
                 <w:sz w:val="32"/>
                 <w:szCs w:val="32"/>
               </w:rPr>
-              <w:t>8</w:t>
+              <w:t>9</w:t>
             </w:r>
             <w:r>
               <w:rPr>
@@ -2181,7 +2181,7 @@
                 <w:sz w:val="32"/>
                 <w:szCs w:val="32"/>
               </w:rPr>
-              <w:t>9</w:t>
+              <w:t>10</w:t>
             </w:r>
             <w:r>
               <w:rPr>
@@ -2284,7 +2284,7 @@
                 <w:noProof/>
                 <w:webHidden/>
               </w:rPr>
-              <w:t>9</w:t>
+              <w:t>10</w:t>
             </w:r>
             <w:r>
               <w:rPr>
@@ -2410,7 +2410,7 @@
                 <w:sz w:val="32"/>
                 <w:szCs w:val="32"/>
               </w:rPr>
-              <w:t>9</w:t>
+              <w:t>10</w:t>
             </w:r>
             <w:r>
               <w:rPr>
@@ -2786,7 +2786,7 @@
                 <w:sz w:val="32"/>
                 <w:szCs w:val="28"/>
               </w:rPr>
-              <w:t>10</w:t>
+              <w:t>11</w:t>
             </w:r>
             <w:r>
               <w:rPr>
@@ -2972,7 +2972,7 @@
                 <w:sz w:val="32"/>
                 <w:szCs w:val="28"/>
               </w:rPr>
-              <w:t>10</w:t>
+              <w:t>11</w:t>
             </w:r>
             <w:r>
               <w:rPr>
@@ -3067,7 +3067,7 @@
                 <w:sz w:val="32"/>
                 <w:szCs w:val="28"/>
               </w:rPr>
-              <w:t>10</w:t>
+              <w:t>11</w:t>
             </w:r>
             <w:r>
               <w:rPr>
@@ -3162,7 +3162,7 @@
                 <w:sz w:val="32"/>
                 <w:szCs w:val="28"/>
               </w:rPr>
-              <w:t>10</w:t>
+              <w:t>11</w:t>
             </w:r>
             <w:r>
               <w:rPr>
@@ -3257,7 +3257,7 @@
                 <w:sz w:val="32"/>
                 <w:szCs w:val="28"/>
               </w:rPr>
-              <w:t>11</w:t>
+              <w:t>12</w:t>
             </w:r>
             <w:r>
               <w:rPr>
@@ -4832,12 +4832,22 @@
           <w:lang w:val="en-US"/>
         </w:rPr>
         <w:lastRenderedPageBreak/>
+        <w:t xml:space="preserve">ទូរសព្ទ - </w:t>
+      </w:r>
+      <w:r>
+        <w:rPr>
+          <w:rFonts w:ascii="Khmer Mondulkiri" w:hAnsi="Khmer Mondulkiri" w:hint="cs"/>
+          <w:b/>
+          <w:bCs/>
+          <w:sz w:val="20"/>
+          <w:cs/>
+          <w:lang w:val="en-US"/>
+        </w:rPr>
         <w:t>ស្រទាប់​ដើម</w:t>
       </w:r>
     </w:p>
     <w:p>
       <w:pPr>
-        <w:jc w:val="center"/>
         <w:rPr>
           <w:lang w:val="en-US"/>
         </w:rPr>
@@ -4848,10 +4858,10 @@
           <w:lang w:val="en-US"/>
         </w:rPr>
         <w:drawing>
-          <wp:inline distT="0" distB="0" distL="0" distR="0" wp14:anchorId="6564CAB2" wp14:editId="49962C07">
-            <wp:extent cx="5486400" cy="2407834"/>
-            <wp:effectExtent l="0" t="0" r="0" b="0"/>
-            <wp:docPr id="1" name="Picture 1"/>
+          <wp:inline distT="0" distB="0" distL="0" distR="0" wp14:anchorId="56AAB8E3" wp14:editId="13610542">
+            <wp:extent cx="4228186" cy="2768042"/>
+            <wp:effectExtent l="0" t="0" r="1270" b="0"/>
+            <wp:docPr id="3" name="Picture 3"/>
             <wp:cNvGraphicFramePr>
               <a:graphicFrameLocks xmlns:a="http://schemas.openxmlformats.org/drawingml/2006/main" noChangeAspect="1"/>
             </wp:cNvGraphicFramePr>
@@ -4859,7 +4869,7 @@
               <a:graphicData uri="http://schemas.openxmlformats.org/drawingml/2006/picture">
                 <pic:pic xmlns:pic="http://schemas.openxmlformats.org/drawingml/2006/picture">
                   <pic:nvPicPr>
-                    <pic:cNvPr id="1" name="Screenshot 2017-07-12 14.52.41.png"/>
+                    <pic:cNvPr id="3" name="Picture 3"/>
                     <pic:cNvPicPr/>
                   </pic:nvPicPr>
                   <pic:blipFill>
@@ -4877,7 +4887,7 @@
                   <pic:spPr>
                     <a:xfrm>
                       <a:off x="0" y="0"/>
-                      <a:ext cx="5486400" cy="2407834"/>
+                      <a:ext cx="4249397" cy="2781928"/>
                     </a:xfrm>
                     <a:prstGeom prst="rect">
                       <a:avLst/>
@@ -4893,61 +4903,64 @@
     <w:p>
       <w:pPr>
         <w:rPr>
+          <w:rFonts w:ascii="Khmer Mondulkiri" w:hAnsi="Khmer Mondulkiri"/>
+          <w:b/>
+          <w:bCs/>
+          <w:sz w:val="20"/>
+          <w:cs/>
           <w:lang w:val="en-US"/>
         </w:rPr>
       </w:pPr>
+      <w:r>
+        <w:rPr>
+          <w:rFonts w:ascii="Khmer Mondulkiri" w:hAnsi="Khmer Mondulkiri" w:hint="cs"/>
+          <w:b/>
+          <w:bCs/>
+          <w:sz w:val="20"/>
+          <w:cs/>
+          <w:lang w:val="en-US"/>
+        </w:rPr>
+        <w:t xml:space="preserve">ទូរសព្ទ - </w:t>
+      </w:r>
+      <w:r>
+        <w:rPr>
+          <w:rFonts w:ascii="Khmer Mondulkiri" w:hAnsi="Khmer Mondulkiri"/>
+          <w:b/>
+          <w:bCs/>
+          <w:sz w:val="20"/>
+          <w:cs/>
+          <w:lang w:val="en-US"/>
+        </w:rPr>
+        <w:t>ស្រទាប់​លេខ</w:t>
+      </w:r>
+      <w:r>
+        <w:rPr>
+          <w:rFonts w:ascii="Khmer Mondulkiri" w:hAnsi="Khmer Mondulkiri" w:hint="cs"/>
+          <w:b/>
+          <w:bCs/>
+          <w:sz w:val="20"/>
+          <w:cs/>
+          <w:lang w:val="en-US"/>
+        </w:rPr>
+        <w:t xml:space="preserve"> (១២៣)</w:t>
+      </w:r>
     </w:p>
     <w:p>
       <w:pPr>
         <w:rPr>
-          <w:rFonts w:ascii="Khmer Mondulkiri" w:hAnsi="Khmer Mondulkiri"/>
-          <w:b/>
-          <w:bCs/>
-          <w:sz w:val="20"/>
-          <w:cs/>
           <w:lang w:val="en-US"/>
         </w:rPr>
       </w:pPr>
       <w:r>
         <w:rPr>
-          <w:rFonts w:ascii="Khmer Mondulkiri" w:hAnsi="Khmer Mondulkiri"/>
-          <w:b/>
-          <w:bCs/>
-          <w:sz w:val="20"/>
-          <w:cs/>
-          <w:lang w:val="en-US"/>
-        </w:rPr>
-        <w:t>ស្រទាប់​លេខ</w:t>
-      </w:r>
-      <w:r>
-        <w:rPr>
-          <w:rFonts w:ascii="Khmer Mondulkiri" w:hAnsi="Khmer Mondulkiri" w:hint="cs"/>
-          <w:b/>
-          <w:bCs/>
-          <w:sz w:val="20"/>
-          <w:cs/>
-          <w:lang w:val="en-US"/>
-        </w:rPr>
-        <w:t xml:space="preserve"> (១២៣)</w:t>
-      </w:r>
-    </w:p>
-    <w:p>
-      <w:pPr>
-        <w:jc w:val="center"/>
-        <w:rPr>
-          <w:lang w:val="en-US"/>
-        </w:rPr>
-      </w:pPr>
-      <w:r>
-        <w:rPr>
           <w:noProof/>
           <w:lang w:val="en-US"/>
         </w:rPr>
         <w:drawing>
-          <wp:inline distT="0" distB="0" distL="0" distR="0" wp14:anchorId="47A87A9D" wp14:editId="7160A06B">
-            <wp:extent cx="5486400" cy="1861788"/>
-            <wp:effectExtent l="0" t="0" r="0" b="5715"/>
-            <wp:docPr id="4" name="Picture 4"/>
+          <wp:inline distT="0" distB="0" distL="0" distR="0" wp14:anchorId="0697B88F" wp14:editId="65ADA162">
+            <wp:extent cx="4298054" cy="2121408"/>
+            <wp:effectExtent l="0" t="0" r="7620" b="0"/>
+            <wp:docPr id="8" name="Picture 8"/>
             <wp:cNvGraphicFramePr>
               <a:graphicFrameLocks xmlns:a="http://schemas.openxmlformats.org/drawingml/2006/main" noChangeAspect="1"/>
             </wp:cNvGraphicFramePr>
@@ -4955,7 +4968,7 @@
               <a:graphicData uri="http://schemas.openxmlformats.org/drawingml/2006/picture">
                 <pic:pic xmlns:pic="http://schemas.openxmlformats.org/drawingml/2006/picture">
                   <pic:nvPicPr>
-                    <pic:cNvPr id="4" name="Screenshot 2017-07-13 13.40.45.png"/>
+                    <pic:cNvPr id="8" name="Picture 8"/>
                     <pic:cNvPicPr/>
                   </pic:nvPicPr>
                   <pic:blipFill>
@@ -4973,7 +4986,7 @@
                   <pic:spPr>
                     <a:xfrm>
                       <a:off x="0" y="0"/>
-                      <a:ext cx="5486400" cy="1861788"/>
+                      <a:ext cx="4313751" cy="2129156"/>
                     </a:xfrm>
                     <a:prstGeom prst="rect">
                       <a:avLst/>
@@ -4989,80 +5002,61 @@
     <w:p>
       <w:pPr>
         <w:rPr>
+          <w:b/>
+          <w:bCs/>
           <w:lang w:val="en-US"/>
         </w:rPr>
       </w:pPr>
+      <w:r>
+        <w:rPr>
+          <w:rFonts w:ascii="Khmer Mondulkiri" w:hAnsi="Khmer Mondulkiri" w:hint="cs"/>
+          <w:b/>
+          <w:bCs/>
+          <w:sz w:val="20"/>
+          <w:cs/>
+          <w:lang w:val="en-US"/>
+        </w:rPr>
+        <w:t xml:space="preserve">ថេប្លេត - </w:t>
+      </w:r>
+      <w:r>
+        <w:rPr>
+          <w:rFonts w:ascii="Khmer Mondulkiri" w:hAnsi="Khmer Mondulkiri" w:hint="cs"/>
+          <w:b/>
+          <w:bCs/>
+          <w:sz w:val="20"/>
+          <w:cs/>
+          <w:lang w:val="en-US"/>
+        </w:rPr>
+        <w:t>ស្រទាប់</w:t>
+      </w:r>
+      <w:r>
+        <w:rPr>
+          <w:rFonts w:ascii="Khmer Mondulkiri" w:hAnsi="Khmer Mondulkiri" w:hint="cs"/>
+          <w:b/>
+          <w:bCs/>
+          <w:sz w:val="20"/>
+          <w:cs/>
+          <w:lang w:val="en-US"/>
+        </w:rPr>
+        <w:t>ដើម</w:t>
+      </w:r>
     </w:p>
     <w:p>
       <w:pPr>
         <w:rPr>
-          <w:b/>
-          <w:bCs/>
           <w:lang w:val="en-US"/>
         </w:rPr>
       </w:pPr>
       <w:r>
         <w:rPr>
-          <w:rFonts w:ascii="Khmer Mondulkiri" w:hAnsi="Khmer Mondulkiri" w:hint="cs"/>
-          <w:b/>
-          <w:bCs/>
-          <w:sz w:val="20"/>
-          <w:cs/>
-          <w:lang w:val="en-US"/>
-        </w:rPr>
-        <w:t>ស្រទាប់​លេខ​អត្ត</w:t>
-      </w:r>
-      <w:r>
-        <w:rPr>
-          <w:rFonts w:ascii="Khmer Mondulkiri" w:hAnsi="Khmer Mondulkiri" w:hint="cs"/>
-          <w:b/>
-          <w:bCs/>
-          <w:sz w:val="20"/>
-          <w:cs/>
-          <w:lang w:val="en-US"/>
-        </w:rPr>
-        <w:t>ៈ</w:t>
-      </w:r>
-      <w:r>
-        <w:rPr>
-          <w:rFonts w:ascii="Khmer Mondulkiri" w:hAnsi="Khmer Mondulkiri" w:hint="cs"/>
-          <w:b/>
-          <w:bCs/>
-          <w:sz w:val="20"/>
-          <w:cs/>
-          <w:lang w:val="en-US"/>
-        </w:rPr>
-        <w:t xml:space="preserve"> និង ការបរិច្ឆេទ​ចន្ទគតិខ្មែរ</w:t>
-      </w:r>
-      <w:r>
-        <w:rPr>
-          <w:rFonts w:ascii="Khmer Mondulkiri" w:hAnsi="Khmer Mondulkiri" w:hint="cs"/>
-          <w:b/>
-          <w:bCs/>
-          <w:sz w:val="20"/>
-          <w:cs/>
-          <w:lang w:val="en-US"/>
-        </w:rPr>
-        <w:t xml:space="preserve"> (᧠᧡᧢)</w:t>
-      </w:r>
-    </w:p>
-    <w:p>
-      <w:pPr>
-        <w:jc w:val="center"/>
-        <w:rPr>
-          <w:lang w:val="en-US"/>
-        </w:rPr>
-      </w:pPr>
-      <w:r>
-        <w:rPr>
           <w:noProof/>
           <w:lang w:val="en-US"/>
         </w:rPr>
         <w:drawing>
-          <wp:inline distT="0" distB="0" distL="0" distR="0" wp14:anchorId="4E1BF8B8" wp14:editId="7B482375">
-            <wp:extent cx="5486400" cy="1858695"/>
-            <wp:effectExtent l="0" t="0" r="0" b="8255"/>
-            <wp:docPr id="9" name="Picture 9"/>
+          <wp:inline distT="0" distB="0" distL="0" distR="0" wp14:anchorId="5DFE1751" wp14:editId="0A5F2A0F">
+            <wp:extent cx="5731510" cy="2184400"/>
+            <wp:effectExtent l="0" t="0" r="2540" b="6350"/>
+            <wp:docPr id="10" name="Picture 10"/>
             <wp:cNvGraphicFramePr>
               <a:graphicFrameLocks xmlns:a="http://schemas.openxmlformats.org/drawingml/2006/main" noChangeAspect="1"/>
             </wp:cNvGraphicFramePr>
@@ -5070,11 +5064,11 @@
               <a:graphicData uri="http://schemas.openxmlformats.org/drawingml/2006/picture">
                 <pic:pic xmlns:pic="http://schemas.openxmlformats.org/drawingml/2006/picture">
                   <pic:nvPicPr>
-                    <pic:cNvPr id="9" name="Screenshot 2017-10-17 15.31.19.png"/>
+                    <pic:cNvPr id="10" name="Picture 10"/>
                     <pic:cNvPicPr/>
                   </pic:nvPicPr>
                   <pic:blipFill>
-                    <a:blip r:embed="rId11" cstate="print">
+                    <a:blip r:embed="rId11">
                       <a:extLst>
                         <a:ext uri="{28A0092B-C50C-407E-A947-70E740481C1C}">
                           <a14:useLocalDpi xmlns:a14="http://schemas.microsoft.com/office/drawing/2010/main" val="0"/>
@@ -5088,7 +5082,7 @@
                   <pic:spPr>
                     <a:xfrm>
                       <a:off x="0" y="0"/>
-                      <a:ext cx="5486400" cy="1858695"/>
+                      <a:ext cx="5731510" cy="2184400"/>
                     </a:xfrm>
                     <a:prstGeom prst="rect">
                       <a:avLst/>
@@ -5104,10 +5098,275 @@
     <w:p>
       <w:pPr>
         <w:rPr>
-          <w:rFonts w:asciiTheme="majorHAnsi" w:eastAsiaTheme="majorEastAsia" w:hAnsiTheme="majorHAnsi" w:cstheme="majorBidi"/>
-          <w:color w:val="2F5496" w:themeColor="accent1" w:themeShade="BF"/>
-          <w:sz w:val="32"/>
-          <w:szCs w:val="52"/>
+          <w:rFonts w:ascii="Khmer Mondulkiri" w:hAnsi="Khmer Mondulkiri"/>
+          <w:b/>
+          <w:bCs/>
+          <w:sz w:val="20"/>
+          <w:cs/>
+          <w:lang w:val="en-US"/>
+        </w:rPr>
+      </w:pPr>
+      <w:r>
+        <w:rPr>
+          <w:rFonts w:ascii="Khmer Mondulkiri" w:hAnsi="Khmer Mondulkiri"/>
+          <w:b/>
+          <w:bCs/>
+          <w:sz w:val="20"/>
+          <w:cs/>
+          <w:lang w:val="en-US"/>
+        </w:rPr>
+        <w:br w:type="page"/>
+      </w:r>
+    </w:p>
+    <w:p>
+      <w:pPr>
+        <w:rPr>
+          <w:b/>
+          <w:bCs/>
+          <w:lang w:val="en-US"/>
+        </w:rPr>
+      </w:pPr>
+      <w:r>
+        <w:rPr>
+          <w:rFonts w:ascii="Khmer Mondulkiri" w:hAnsi="Khmer Mondulkiri" w:hint="cs"/>
+          <w:b/>
+          <w:bCs/>
+          <w:sz w:val="20"/>
+          <w:cs/>
+          <w:lang w:val="en-US"/>
+        </w:rPr>
+        <w:lastRenderedPageBreak/>
+        <w:t xml:space="preserve">ថេប្លេត - </w:t>
+      </w:r>
+      <w:r>
+        <w:rPr>
+          <w:rFonts w:ascii="Khmer Mondulkiri" w:hAnsi="Khmer Mondulkiri" w:hint="cs"/>
+          <w:b/>
+          <w:bCs/>
+          <w:sz w:val="20"/>
+          <w:cs/>
+          <w:lang w:val="en-US"/>
+        </w:rPr>
+        <w:t>ស្រទាប់</w:t>
+      </w:r>
+      <w:r>
+        <w:rPr>
+          <w:rFonts w:ascii="Khmer Mondulkiri" w:hAnsi="Khmer Mondulkiri" w:hint="cs"/>
+          <w:b/>
+          <w:bCs/>
+          <w:sz w:val="20"/>
+          <w:cs/>
+          <w:lang w:val="en-US"/>
+        </w:rPr>
+        <w:t>ប្ដូរ (</w:t>
+      </w:r>
+      <w:r>
+        <w:rPr>
+          <w:rFonts w:ascii="Khmer Mondulkiri" w:hAnsi="Khmer Mondulkiri"/>
+          <w:b/>
+          <w:bCs/>
+          <w:sz w:val="20"/>
+          <w:lang w:val="en-US"/>
+        </w:rPr>
+        <w:t>Shift</w:t>
+      </w:r>
+      <w:r>
+        <w:rPr>
+          <w:rFonts w:ascii="Khmer Mondulkiri" w:hAnsi="Khmer Mondulkiri" w:hint="cs"/>
+          <w:b/>
+          <w:bCs/>
+          <w:sz w:val="20"/>
+          <w:cs/>
+          <w:lang w:val="en-US"/>
+        </w:rPr>
+        <w:t>)</w:t>
+      </w:r>
+    </w:p>
+    <w:p>
+      <w:pPr>
+        <w:rPr>
+          <w:lang w:val="en-US"/>
+        </w:rPr>
+      </w:pPr>
+      <w:r>
+        <w:rPr>
+          <w:noProof/>
+          <w:lang w:val="en-US"/>
+        </w:rPr>
+        <w:drawing>
+          <wp:inline distT="0" distB="0" distL="0" distR="0" wp14:anchorId="457CF0A3" wp14:editId="0F312C42">
+            <wp:extent cx="5731510" cy="2165350"/>
+            <wp:effectExtent l="0" t="0" r="2540" b="6350"/>
+            <wp:docPr id="11" name="Picture 11"/>
+            <wp:cNvGraphicFramePr>
+              <a:graphicFrameLocks xmlns:a="http://schemas.openxmlformats.org/drawingml/2006/main" noChangeAspect="1"/>
+            </wp:cNvGraphicFramePr>
+            <a:graphic xmlns:a="http://schemas.openxmlformats.org/drawingml/2006/main">
+              <a:graphicData uri="http://schemas.openxmlformats.org/drawingml/2006/picture">
+                <pic:pic xmlns:pic="http://schemas.openxmlformats.org/drawingml/2006/picture">
+                  <pic:nvPicPr>
+                    <pic:cNvPr id="11" name="Picture 11"/>
+                    <pic:cNvPicPr/>
+                  </pic:nvPicPr>
+                  <pic:blipFill>
+                    <a:blip r:embed="rId12">
+                      <a:extLst>
+                        <a:ext uri="{28A0092B-C50C-407E-A947-70E740481C1C}">
+                          <a14:useLocalDpi xmlns:a14="http://schemas.microsoft.com/office/drawing/2010/main" val="0"/>
+                        </a:ext>
+                      </a:extLst>
+                    </a:blip>
+                    <a:stretch>
+                      <a:fillRect/>
+                    </a:stretch>
+                  </pic:blipFill>
+                  <pic:spPr>
+                    <a:xfrm>
+                      <a:off x="0" y="0"/>
+                      <a:ext cx="5731510" cy="2165350"/>
+                    </a:xfrm>
+                    <a:prstGeom prst="rect">
+                      <a:avLst/>
+                    </a:prstGeom>
+                  </pic:spPr>
+                </pic:pic>
+              </a:graphicData>
+            </a:graphic>
+          </wp:inline>
+        </w:drawing>
+      </w:r>
+    </w:p>
+    <w:p>
+      <w:pPr>
+        <w:rPr>
+          <w:b/>
+          <w:bCs/>
+          <w:lang w:val="en-US"/>
+        </w:rPr>
+      </w:pPr>
+      <w:r>
+        <w:rPr>
+          <w:rFonts w:ascii="Khmer Mondulkiri" w:hAnsi="Khmer Mondulkiri" w:hint="cs"/>
+          <w:b/>
+          <w:bCs/>
+          <w:sz w:val="20"/>
+          <w:cs/>
+          <w:lang w:val="en-US"/>
+        </w:rPr>
+        <w:t xml:space="preserve">ថេប្លេត - </w:t>
+      </w:r>
+      <w:r>
+        <w:rPr>
+          <w:rFonts w:ascii="Khmer Mondulkiri" w:hAnsi="Khmer Mondulkiri" w:hint="cs"/>
+          <w:b/>
+          <w:bCs/>
+          <w:sz w:val="20"/>
+          <w:cs/>
+          <w:lang w:val="en-US"/>
+        </w:rPr>
+        <w:t>ស្រទាប់</w:t>
+      </w:r>
+      <w:r>
+        <w:rPr>
+          <w:rFonts w:ascii="Khmer Mondulkiri" w:hAnsi="Khmer Mondulkiri" w:hint="cs"/>
+          <w:b/>
+          <w:bCs/>
+          <w:sz w:val="20"/>
+          <w:cs/>
+          <w:lang w:val="en-US"/>
+        </w:rPr>
+        <w:t>ឆ្លាស់ស្ដាំ</w:t>
+      </w:r>
+      <w:r>
+        <w:rPr>
+          <w:rFonts w:ascii="Khmer Mondulkiri" w:hAnsi="Khmer Mondulkiri"/>
+          <w:b/>
+          <w:bCs/>
+          <w:sz w:val="20"/>
+          <w:lang w:val="en-US"/>
+        </w:rPr>
+        <w:t xml:space="preserve"> (</w:t>
+      </w:r>
+      <w:proofErr w:type="spellStart"/>
+      <w:r>
+        <w:rPr>
+          <w:rFonts w:ascii="Khmer Mondulkiri" w:hAnsi="Khmer Mondulkiri"/>
+          <w:b/>
+          <w:bCs/>
+          <w:sz w:val="20"/>
+          <w:lang w:val="en-US"/>
+        </w:rPr>
+        <w:t>AltGr</w:t>
+      </w:r>
+      <w:proofErr w:type="spellEnd"/>
+      <w:r>
+        <w:rPr>
+          <w:rFonts w:ascii="Khmer Mondulkiri" w:hAnsi="Khmer Mondulkiri"/>
+          <w:b/>
+          <w:bCs/>
+          <w:sz w:val="20"/>
+          <w:lang w:val="en-US"/>
+        </w:rPr>
+        <w:t>)</w:t>
+      </w:r>
+    </w:p>
+    <w:p>
+      <w:pPr>
+        <w:rPr>
+          <w:lang w:val="en-US"/>
+        </w:rPr>
+      </w:pPr>
+      <w:r>
+        <w:rPr>
+          <w:noProof/>
+          <w:lang w:val="en-US"/>
+        </w:rPr>
+        <w:drawing>
+          <wp:inline distT="0" distB="0" distL="0" distR="0" wp14:anchorId="2B2192CF" wp14:editId="10CB5BFD">
+            <wp:extent cx="5731510" cy="2169795"/>
+            <wp:effectExtent l="0" t="0" r="2540" b="1905"/>
+            <wp:docPr id="12" name="Picture 12"/>
+            <wp:cNvGraphicFramePr>
+              <a:graphicFrameLocks xmlns:a="http://schemas.openxmlformats.org/drawingml/2006/main" noChangeAspect="1"/>
+            </wp:cNvGraphicFramePr>
+            <a:graphic xmlns:a="http://schemas.openxmlformats.org/drawingml/2006/main">
+              <a:graphicData uri="http://schemas.openxmlformats.org/drawingml/2006/picture">
+                <pic:pic xmlns:pic="http://schemas.openxmlformats.org/drawingml/2006/picture">
+                  <pic:nvPicPr>
+                    <pic:cNvPr id="12" name="Picture 12"/>
+                    <pic:cNvPicPr/>
+                  </pic:nvPicPr>
+                  <pic:blipFill>
+                    <a:blip r:embed="rId13">
+                      <a:extLst>
+                        <a:ext uri="{28A0092B-C50C-407E-A947-70E740481C1C}">
+                          <a14:useLocalDpi xmlns:a14="http://schemas.microsoft.com/office/drawing/2010/main" val="0"/>
+                        </a:ext>
+                      </a:extLst>
+                    </a:blip>
+                    <a:stretch>
+                      <a:fillRect/>
+                    </a:stretch>
+                  </pic:blipFill>
+                  <pic:spPr>
+                    <a:xfrm>
+                      <a:off x="0" y="0"/>
+                      <a:ext cx="5731510" cy="2169795"/>
+                    </a:xfrm>
+                    <a:prstGeom prst="rect">
+                      <a:avLst/>
+                    </a:prstGeom>
+                  </pic:spPr>
+                </pic:pic>
+              </a:graphicData>
+            </a:graphic>
+          </wp:inline>
+        </w:drawing>
+      </w:r>
+    </w:p>
+    <w:p>
+      <w:pPr>
+        <w:rPr>
           <w:lang w:val="en-US"/>
         </w:rPr>
       </w:pPr>
@@ -5132,7 +5391,6 @@
           <w:cs/>
           <w:lang w:val="en-US"/>
         </w:rPr>
-        <w:lastRenderedPageBreak/>
         <w:t>តួ​អក្សរ​ខ្មែរ​តាម​ក្រុម និង គ្រាប់​ចុច​សម្រាប់​ឌែសថប</w:t>
       </w:r>
       <w:bookmarkEnd w:id="5"/>
@@ -6787,6 +7045,7 @@
                 <w:cs/>
                 <w:lang w:val="en-US"/>
               </w:rPr>
+              <w:lastRenderedPageBreak/>
               <w:t>ដ</w:t>
             </w:r>
             <w:r>
@@ -7752,6 +8011,8 @@
     <w:p>
       <w:pPr>
         <w:rPr>
+          <w:sz w:val="18"/>
+          <w:szCs w:val="16"/>
           <w:lang w:val="en-US"/>
         </w:rPr>
       </w:pPr>
@@ -9480,42 +9741,18 @@
     </w:tbl>
     <w:p>
       <w:pPr>
-        <w:pStyle w:val="Heading2"/>
-        <w:ind w:left="720"/>
-        <w:rPr>
-          <w:rFonts w:ascii="Khmer Mondulkiri" w:hAnsi="Khmer Mondulkiri" w:cs="Khmer Mondulkiri"/>
-          <w:b/>
-          <w:bCs/>
-          <w:sz w:val="20"/>
-          <w:szCs w:val="20"/>
-          <w:cs/>
-          <w:lang w:val="en-US"/>
-        </w:rPr>
-      </w:pPr>
-    </w:p>
-    <w:p>
-      <w:pPr>
+        <w:spacing w:after="0"/>
         <w:rPr>
           <w:rFonts w:ascii="Khmer Mondulkiri" w:eastAsiaTheme="majorEastAsia" w:hAnsi="Khmer Mondulkiri"/>
           <w:b/>
           <w:bCs/>
           <w:color w:val="2F5496" w:themeColor="accent1" w:themeShade="BF"/>
-          <w:sz w:val="20"/>
+          <w:sz w:val="16"/>
+          <w:szCs w:val="16"/>
           <w:cs/>
           <w:lang w:val="en-US"/>
         </w:rPr>
       </w:pPr>
-      <w:r>
-        <w:rPr>
-          <w:rFonts w:ascii="Khmer Mondulkiri" w:hAnsi="Khmer Mondulkiri"/>
-          <w:b/>
-          <w:bCs/>
-          <w:sz w:val="20"/>
-          <w:cs/>
-          <w:lang w:val="en-US"/>
-        </w:rPr>
-        <w:br w:type="page"/>
-      </w:r>
     </w:p>
     <w:p>
       <w:pPr>
@@ -9536,7 +9773,6 @@
           <w:cs/>
           <w:lang w:val="en-US"/>
         </w:rPr>
-        <w:lastRenderedPageBreak/>
         <w:t>សញ្ញា</w:t>
       </w:r>
       <w:bookmarkEnd w:id="8"/>
@@ -9825,6 +10061,8 @@
     <w:p>
       <w:pPr>
         <w:rPr>
+          <w:sz w:val="18"/>
+          <w:szCs w:val="16"/>
           <w:lang w:val="en-US"/>
         </w:rPr>
       </w:pPr>
@@ -10983,6 +11221,7 @@
                 <w:cs/>
                 <w:lang w:eastAsia="en-GB"/>
               </w:rPr>
+              <w:lastRenderedPageBreak/>
               <w:t>ឫ</w:t>
             </w:r>
             <w:r>
@@ -11346,7 +11585,8 @@
     <w:p>
       <w:pPr>
         <w:rPr>
-          <w:sz w:val="20"/>
+          <w:sz w:val="16"/>
+          <w:szCs w:val="16"/>
           <w:lang w:val="en-US"/>
         </w:rPr>
       </w:pPr>
@@ -12359,13 +12599,12 @@
     <w:p>
       <w:pPr>
         <w:pStyle w:val="Heading2"/>
-        <w:ind w:left="720"/>
-        <w:rPr>
-          <w:rFonts w:ascii="Khmer Mondulkiri" w:hAnsi="Khmer Mondulkiri" w:cs="Khmer Mondulkiri"/>
+        <w:rPr>
+          <w:rFonts w:ascii="Khmer Mondulkiri" w:hAnsi="Khmer Mondulkiri" w:cs="Khmer Mondulkiri" w:hint="cs"/>
           <w:b/>
           <w:bCs/>
-          <w:sz w:val="20"/>
-          <w:szCs w:val="20"/>
+          <w:sz w:val="16"/>
+          <w:szCs w:val="16"/>
           <w:lang w:val="en-US"/>
         </w:rPr>
       </w:pPr>
@@ -13008,7 +13247,8 @@
     <w:p>
       <w:pPr>
         <w:rPr>
-          <w:sz w:val="20"/>
+          <w:sz w:val="16"/>
+          <w:szCs w:val="16"/>
           <w:lang w:val="en-US"/>
         </w:rPr>
       </w:pPr>
@@ -13486,7 +13726,6 @@
                 <w:sz w:val="20"/>
                 <w:cs/>
               </w:rPr>
-              <w:lastRenderedPageBreak/>
               <w:t>“</w:t>
             </w:r>
             <w:r>
@@ -14183,7 +14422,8 @@
     <w:p>
       <w:pPr>
         <w:rPr>
-          <w:sz w:val="20"/>
+          <w:sz w:val="16"/>
+          <w:szCs w:val="16"/>
           <w:lang w:val="en-US"/>
         </w:rPr>
       </w:pPr>
@@ -14214,6 +14454,32 @@
         <w:t>សញ្ញា​រូបិយបណ្ណ</w:t>
       </w:r>
       <w:bookmarkEnd w:id="13"/>
+      <w:r>
+        <w:rPr>
+          <w:rFonts w:ascii="Khmer Mondulkiri" w:hAnsi="Khmer Mondulkiri" w:cs="Khmer Mondulkiri" w:hint="cs"/>
+          <w:b/>
+          <w:bCs/>
+          <w:sz w:val="20"/>
+          <w:szCs w:val="20"/>
+          <w:cs/>
+          <w:lang w:val="en-US"/>
+        </w:rPr>
+        <w:t xml:space="preserve"> និង</w:t>
+      </w:r>
+      <w:bookmarkStart w:id="14" w:name="_Toc515266658"/>
+      <w:r>
+        <w:rPr>
+          <w:rFonts w:ascii="Khmer Mondulkiri" w:hAnsi="Khmer Mondulkiri" w:cs="Khmer Mondulkiri" w:hint="cs"/>
+          <w:b/>
+          <w:bCs/>
+          <w:sz w:val="20"/>
+          <w:szCs w:val="20"/>
+          <w:cs/>
+          <w:lang w:val="en-US"/>
+        </w:rPr>
+        <w:t>លេខ​ខ្មែរ</w:t>
+      </w:r>
+      <w:bookmarkEnd w:id="14"/>
     </w:p>
     <w:tbl>
       <w:tblPr>
@@ -14318,14 +14584,6 @@
     </w:tbl>
     <w:p>
       <w:pPr>
-        <w:rPr>
-          <w:sz w:val="20"/>
-          <w:lang w:val="en-US"/>
-        </w:rPr>
-      </w:pPr>
-    </w:p>
-    <w:p>
-      <w:pPr>
         <w:pStyle w:val="Heading2"/>
         <w:ind w:left="720"/>
         <w:rPr>
@@ -14336,20 +14594,6 @@
           <w:lang w:val="en-US"/>
         </w:rPr>
       </w:pPr>
-      <w:bookmarkStart w:id="14" w:name="_Toc515266658"/>
-      <w:r>
-        <w:rPr>
-          <w:rFonts w:ascii="Khmer Mondulkiri" w:hAnsi="Khmer Mondulkiri" w:cs="Khmer Mondulkiri" w:hint="cs"/>
-          <w:b/>
-          <w:bCs/>
-          <w:sz w:val="20"/>
-          <w:szCs w:val="20"/>
-          <w:cs/>
-          <w:lang w:val="en-US"/>
-        </w:rPr>
-        <w:t>លេខ​ខ្មែរ</w:t>
-      </w:r>
-      <w:bookmarkEnd w:id="14"/>
     </w:p>
     <w:tbl>
       <w:tblPr>
@@ -15205,6 +15449,7 @@
           <w:szCs w:val="20"/>
           <w:lang w:val="en-US"/>
         </w:rPr>
+        <w:lastRenderedPageBreak/>
         <w:tab/>
       </w:r>
       <w:bookmarkStart w:id="15" w:name="_Toc515266659"/>
@@ -18252,7 +18497,6 @@
                 <w:cs/>
                 <w:lang w:eastAsia="en-GB"/>
               </w:rPr>
-              <w:lastRenderedPageBreak/>
               <w:t>᧨</w:t>
             </w:r>
             <w:r>
@@ -20335,6 +20579,7 @@
                 <w:cs/>
                 <w:lang w:eastAsia="en-GB"/>
               </w:rPr>
+              <w:lastRenderedPageBreak/>
               <w:t>៑</w:t>
             </w:r>
             <w:r>
@@ -21516,7 +21761,6 @@
           <w:cs/>
           <w:lang w:val="en-US"/>
         </w:rPr>
-        <w:lastRenderedPageBreak/>
         <w:t>ការ​វាយ​អក្សរ​ខ្មែរ</w:t>
       </w:r>
       <w:bookmarkEnd w:id="20"/>
@@ -21671,7 +21915,7 @@
         </w:rPr>
         <w:t>។ មិន​ថា​អ្នក​វាយ​អក្សរ​បែបណា​ទេដើម្បី​ឱ្យ​ចេញ​ជា​ពាក្យ ក្ដារ​ចុច​នេះ​នឹង​ធ្វើ​ឱ្យ​ពាក្យ​នោះ​ត្រឹម​ត្រូវ​តាម​លំដាប់លំដោយ​ដែល​បាន​កំណត់​រួច​ជា​ស្រេច​។ សូម​ចំណាំ​ផង​ដែរ​ថា​ការ​ស្វ័យកែសម្រួល​នេះ​មាន​ប្រសិទ្ធភាព​ចំពោះ​តែ​ករណី​ដែល​បាន​បញ្ចូល​ក្នុង​ក្ដារ​ចុច​នេះ​ប៉ុណ្ណោះ។ សូម​ចុច</w:t>
       </w:r>
-      <w:hyperlink r:id="rId12" w:history="1">
+      <w:hyperlink r:id="rId14" w:history="1">
         <w:r>
           <w:rPr>
             <w:rStyle w:val="Hyperlink"/>
@@ -21843,6 +22087,7 @@
           <w:cs/>
           <w:lang w:val="en-US"/>
         </w:rPr>
+        <w:lastRenderedPageBreak/>
         <w:t>ស្វ័យ​កែ​តម្រូវ​ដោយ​គ្មាន​ការ​រំខា</w:t>
       </w:r>
       <w:r>
@@ -22794,7 +23039,6 @@
           <w:cs/>
           <w:lang w:val="en-US"/>
         </w:rPr>
-        <w:lastRenderedPageBreak/>
         <w:t>ដូច​ឃើញ​ស្រាប់​ហើយ​ថា លំដាប់​លំដោយ​នៃ​ជើង​ក្នុង​ពាក្យ​ទាំង​</w:t>
       </w:r>
       <w:r>
@@ -23206,7 +23450,6 @@
     <w:p>
       <w:pPr>
         <w:rPr>
-          <w:rFonts w:hint="cs"/>
           <w:cs/>
           <w:lang w:val="en-US"/>
         </w:rPr>
@@ -23264,6 +23507,7 @@
           <w:szCs w:val="20"/>
           <w:lang w:val="en-US"/>
         </w:rPr>
+        <w:lastRenderedPageBreak/>
         <w:tab/>
       </w:r>
       <w:bookmarkStart w:id="26" w:name="_Toc515266670"/>
@@ -24414,6 +24658,7 @@
     <w:p>
       <w:pPr>
         <w:rPr>
+          <w:rFonts w:ascii="Khmer Mondulkiri" w:hAnsi="Khmer Mondulkiri" w:hint="cs"/>
           <w:lang w:val="en-US"/>
         </w:rPr>
       </w:pPr>
@@ -24702,36 +24947,6 @@
           <w:lang w:val="en-US"/>
         </w:rPr>
         <w:t>។</w:t>
-      </w:r>
-    </w:p>
-    <w:p>
-      <w:pPr>
-        <w:rPr>
-          <w:rFonts w:ascii="Khmer Mondulkiri" w:hAnsi="Khmer Mondulkiri"/>
-          <w:lang w:val="en-US"/>
-        </w:rPr>
-      </w:pPr>
-      <w:r>
-        <w:rPr>
-          <w:rFonts w:ascii="Khmer Mondulkiri" w:hAnsi="Khmer Mondulkiri"/>
-          <w:lang w:val="en-US"/>
-        </w:rPr>
-        <w:tab/>
-      </w:r>
-    </w:p>
-    <w:p>
-      <w:pPr>
-        <w:rPr>
-          <w:rFonts w:ascii="Khmer Mondulkiri" w:hAnsi="Khmer Mondulkiri"/>
-          <w:lang w:val="en-US"/>
-        </w:rPr>
-      </w:pPr>
-      <w:r>
-        <w:rPr>
-          <w:rFonts w:ascii="Khmer Mondulkiri" w:hAnsi="Khmer Mondulkiri"/>
-          <w:lang w:val="en-US"/>
-        </w:rPr>
-        <w:br w:type="page"/>
       </w:r>
     </w:p>
     <w:p>
@@ -24750,7 +24965,6 @@
           <w:cs/>
           <w:lang w:val="en-US"/>
         </w:rPr>
-        <w:lastRenderedPageBreak/>
         <w:t>ចំណាំ៖</w:t>
       </w:r>
       <w:r>
@@ -25973,6 +26187,7 @@
           <w:cs/>
           <w:lang w:val="en-US"/>
         </w:rPr>
+        <w:lastRenderedPageBreak/>
         <w:t>ពេល​ដាក់​ស្រៈ ា ឬស្រៈ ុ បន្ទាប់​ពីស្រៈ ំ នោះ​ទីតាំង​ត្រូវ​ប្ដូរ​ច្រាស​មក​វិញ។ ឧទាហរណ៍៖</w:t>
       </w:r>
     </w:p>
@@ -26504,38 +26719,12 @@
     </w:p>
     <w:p>
       <w:pPr>
-        <w:rPr>
-          <w:rFonts w:ascii="Khmer Mondulkiri" w:eastAsiaTheme="majorEastAsia" w:hAnsi="Khmer Mondulkiri"/>
-          <w:b/>
-          <w:bCs/>
-          <w:color w:val="2F5496" w:themeColor="accent1" w:themeShade="BF"/>
-          <w:sz w:val="24"/>
-          <w:szCs w:val="24"/>
-          <w:cs/>
+        <w:pStyle w:val="Heading2"/>
+        <w:rPr>
           <w:lang w:val="en-US"/>
         </w:rPr>
       </w:pPr>
       <w:bookmarkStart w:id="33" w:name="_Toc515266675"/>
-      <w:r>
-        <w:rPr>
-          <w:rFonts w:ascii="Khmer Mondulkiri" w:hAnsi="Khmer Mondulkiri"/>
-          <w:b/>
-          <w:bCs/>
-          <w:sz w:val="24"/>
-          <w:szCs w:val="24"/>
-          <w:cs/>
-          <w:lang w:val="en-US"/>
-        </w:rPr>
-        <w:br w:type="page"/>
-      </w:r>
-    </w:p>
-    <w:p>
-      <w:pPr>
-        <w:pStyle w:val="Heading2"/>
-        <w:rPr>
-          <w:lang w:val="en-US"/>
-        </w:rPr>
-      </w:pPr>
       <w:r>
         <w:rPr>
           <w:rFonts w:ascii="Khmer Mondulkiri" w:hAnsi="Khmer Mondulkiri" w:cs="Khmer Mondulkiri" w:hint="cs"/>
@@ -26546,7 +26735,6 @@
           <w:cs/>
           <w:lang w:val="en-US"/>
         </w:rPr>
-        <w:lastRenderedPageBreak/>
         <w:t>តួ​អក្សរ​វាយ​ច្រឡំ</w:t>
       </w:r>
       <w:bookmarkEnd w:id="33"/>
@@ -28354,7 +28542,6 @@
               <w:pStyle w:val="ListParagraph"/>
               <w:ind w:left="0"/>
               <w:rPr>
-                <w:rFonts w:hint="cs"/>
                 <w:cs/>
                 <w:lang w:val="en-US"/>
               </w:rPr>
@@ -28447,7 +28634,6 @@
               <w:pStyle w:val="ListParagraph"/>
               <w:ind w:left="0"/>
               <w:rPr>
-                <w:rFonts w:hint="cs"/>
                 <w:cs/>
                 <w:lang w:val="en-US"/>
               </w:rPr>
@@ -28550,7 +28736,6 @@
               <w:pStyle w:val="ListParagraph"/>
               <w:ind w:left="0"/>
               <w:rPr>
-                <w:rFonts w:hint="cs"/>
                 <w:cs/>
                 <w:lang w:val="en-US"/>
               </w:rPr>
@@ -28643,7 +28828,6 @@
               <w:pStyle w:val="ListParagraph"/>
               <w:ind w:left="0"/>
               <w:rPr>
-                <w:rFonts w:hint="cs"/>
                 <w:cs/>
                 <w:lang w:val="en-US"/>
               </w:rPr>
@@ -28736,7 +28920,6 @@
               <w:pStyle w:val="ListParagraph"/>
               <w:ind w:left="0"/>
               <w:rPr>
-                <w:rFonts w:hint="cs"/>
                 <w:cs/>
                 <w:lang w:val="en-US"/>
               </w:rPr>
@@ -28829,7 +29012,6 @@
               <w:pStyle w:val="ListParagraph"/>
               <w:ind w:left="0"/>
               <w:rPr>
-                <w:rFonts w:hint="cs"/>
                 <w:cs/>
                 <w:lang w:val="en-US"/>
               </w:rPr>
@@ -28952,7 +29134,6 @@
               <w:pStyle w:val="ListParagraph"/>
               <w:ind w:left="0"/>
               <w:rPr>
-                <w:rFonts w:hint="cs"/>
                 <w:cs/>
                 <w:lang w:val="en-US"/>
               </w:rPr>
@@ -29075,7 +29256,6 @@
               <w:pStyle w:val="ListParagraph"/>
               <w:ind w:left="0"/>
               <w:rPr>
-                <w:rFonts w:hint="cs"/>
                 <w:cs/>
                 <w:lang w:val="en-US"/>
               </w:rPr>
@@ -29198,7 +29378,7 @@
       </w:pPr>
     </w:p>
     <w:sectPr>
-      <w:footerReference w:type="default" r:id="rId13"/>
+      <w:footerReference w:type="default" r:id="rId15"/>
       <w:pgSz w:w="11906" w:h="16838"/>
       <w:pgMar w:top="1440" w:right="1440" w:bottom="1440" w:left="1440" w:header="708" w:footer="708" w:gutter="0"/>
       <w:cols w:space="708"/>
@@ -29472,7 +29652,6 @@
     <w:pPr>
       <w:pStyle w:val="Footer"/>
       <w:rPr>
-        <w:rFonts w:hint="cs"/>
         <w:i/>
         <w:iCs/>
         <w:sz w:val="18"/>
@@ -29500,7 +29679,51 @@
         <w:szCs w:val="16"/>
         <w:cs/>
       </w:rPr>
-      <w:t>១៩ វិច្ឆិកា ២០២០</w:t>
+      <w:t>២៤</w:t>
+    </w:r>
+    <w:r>
+      <w:rPr>
+        <w:rFonts w:hint="cs"/>
+        <w:i/>
+        <w:iCs/>
+        <w:sz w:val="18"/>
+        <w:szCs w:val="16"/>
+        <w:cs/>
+      </w:rPr>
+      <w:t xml:space="preserve"> </w:t>
+    </w:r>
+    <w:r>
+      <w:rPr>
+        <w:rFonts w:hint="cs"/>
+        <w:i/>
+        <w:iCs/>
+        <w:sz w:val="18"/>
+        <w:szCs w:val="16"/>
+        <w:cs/>
+      </w:rPr>
+      <w:t>មីនា</w:t>
+    </w:r>
+    <w:r>
+      <w:rPr>
+        <w:rFonts w:hint="cs"/>
+        <w:i/>
+        <w:iCs/>
+        <w:sz w:val="18"/>
+        <w:szCs w:val="16"/>
+        <w:cs/>
+      </w:rPr>
+      <w:t xml:space="preserve"> ២០២</w:t>
+    </w:r>
+    <w:r>
+      <w:rPr>
+        <w:rFonts w:hint="cs"/>
+        <w:i/>
+        <w:iCs/>
+        <w:sz w:val="18"/>
+        <w:szCs w:val="16"/>
+        <w:cs/>
+      </w:rPr>
+      <w:t>១</w:t>
     </w:r>
   </w:p>
 </w:ftr>
@@ -29514,6 +29737,9 @@
         <w:spacing w:after="0" w:line="240" w:lineRule="auto"/>
       </w:pPr>
       <w:r>
+        <w:rPr>
+          <w:rFonts w:hint="cs"/>
+        </w:rPr>
         <w:separator/>
       </w:r>
     </w:p>
@@ -30888,6 +31114,7 @@
     <w:lsdException w:name="HTML Sample" w:semiHidden="1" w:unhideWhenUsed="1"/>
     <w:lsdException w:name="HTML Typewriter" w:semiHidden="1" w:unhideWhenUsed="1"/>
     <w:lsdException w:name="HTML Variable" w:semiHidden="1" w:unhideWhenUsed="1"/>
+    <w:lsdException w:name="Normal Table" w:semiHidden="1" w:unhideWhenUsed="1"/>
     <w:lsdException w:name="annotation subject" w:semiHidden="1" w:unhideWhenUsed="1"/>
     <w:lsdException w:name="No List" w:semiHidden="1" w:unhideWhenUsed="1"/>
     <w:lsdException w:name="Outline List 1" w:semiHidden="1" w:unhideWhenUsed="1"/>
@@ -30934,8 +31161,10 @@
     <w:lsdException w:name="Table Subtle 2" w:semiHidden="1" w:unhideWhenUsed="1"/>
     <w:lsdException w:name="Table Web 1" w:semiHidden="1" w:unhideWhenUsed="1"/>
     <w:lsdException w:name="Table Web 2" w:semiHidden="1" w:unhideWhenUsed="1"/>
+    <w:lsdException w:name="Table Web 3" w:semiHidden="1" w:unhideWhenUsed="1"/>
     <w:lsdException w:name="Balloon Text" w:semiHidden="1" w:unhideWhenUsed="1"/>
     <w:lsdException w:name="Table Grid" w:uiPriority="39"/>
+    <w:lsdException w:name="Table Theme" w:semiHidden="1" w:unhideWhenUsed="1"/>
     <w:lsdException w:name="Placeholder Text" w:semiHidden="1"/>
     <w:lsdException w:name="No Spacing" w:uiPriority="1" w:qFormat="1"/>
     <w:lsdException w:name="Light Shading" w:uiPriority="60"/>

--- a/release/k/khmer_angkor/extras/KAK_Documentation_KH.docx
+++ b/release/k/khmer_angkor/extras/KAK_Documentation_KH.docx
@@ -1,6 +1,6 @@
 
 <file path=word/document.xml><?xml version="1.0" encoding="utf-8"?>
-<w:document xmlns:wpc="http://schemas.microsoft.com/office/word/2010/wordprocessingCanvas" xmlns:cx="http://schemas.microsoft.com/office/drawing/2014/chartex" xmlns:cx1="http://schemas.microsoft.com/office/drawing/2015/9/8/chartex" xmlns:cx2="http://schemas.microsoft.com/office/drawing/2015/10/21/chartex" xmlns:cx3="http://schemas.microsoft.com/office/drawing/2016/5/9/chartex" xmlns:cx4="http://schemas.microsoft.com/office/drawing/2016/5/10/chartex" xmlns:cx5="http://schemas.microsoft.com/office/drawing/2016/5/11/chartex" xmlns:cx6="http://schemas.microsoft.com/office/drawing/2016/5/12/chartex" xmlns:cx7="http://schemas.microsoft.com/office/drawing/2016/5/13/chartex" xmlns:cx8="http://schemas.microsoft.com/office/drawing/2016/5/14/chartex" xmlns:mc="http://schemas.openxmlformats.org/markup-compatibility/2006" xmlns:aink="http://schemas.microsoft.com/office/drawing/2016/ink" xmlns:am3d="http://schemas.microsoft.com/office/drawing/2017/model3d" xmlns:o="urn:schemas-microsoft-com:office:office" xmlns:r="http://schemas.openxmlformats.org/officeDocument/2006/relationships" xmlns:m="http://schemas.openxmlformats.org/officeDocument/2006/math" xmlns:v="urn:schemas-microsoft-com:vml" xmlns:wp14="http://schemas.microsoft.com/office/word/2010/wordprocessingDrawing" xmlns:wp="http://schemas.openxmlformats.org/drawingml/2006/wordprocessingDrawing" xmlns:w10="urn:schemas-microsoft-com:office:word" xmlns:w="http://schemas.openxmlformats.org/wordprocessingml/2006/main" xmlns:w14="http://schemas.microsoft.com/office/word/2010/wordml" xmlns:w15="http://schemas.microsoft.com/office/word/2012/wordml" xmlns:w16cex="http://schemas.microsoft.com/office/word/2018/wordml/cex" xmlns:w16cid="http://schemas.microsoft.com/office/word/2016/wordml/cid" xmlns:w16="http://schemas.microsoft.com/office/word/2018/wordml" xmlns:w16se="http://schemas.microsoft.com/office/word/2015/wordml/symex" xmlns:wpg="http://schemas.microsoft.com/office/word/2010/wordprocessingGroup" xmlns:wpi="http://schemas.microsoft.com/office/word/2010/wordprocessingInk" xmlns:wne="http://schemas.microsoft.com/office/word/2006/wordml" xmlns:wps="http://schemas.microsoft.com/office/word/2010/wordprocessingShape" mc:Ignorable="w14 w15 w16se w16cid w16 w16cex wp14">
+<w:document xmlns:wpc="http://schemas.microsoft.com/office/word/2010/wordprocessingCanvas" xmlns:cx="http://schemas.microsoft.com/office/drawing/2014/chartex" xmlns:cx1="http://schemas.microsoft.com/office/drawing/2015/9/8/chartex" xmlns:cx2="http://schemas.microsoft.com/office/drawing/2015/10/21/chartex" xmlns:cx3="http://schemas.microsoft.com/office/drawing/2016/5/9/chartex" xmlns:cx4="http://schemas.microsoft.com/office/drawing/2016/5/10/chartex" xmlns:cx5="http://schemas.microsoft.com/office/drawing/2016/5/11/chartex" xmlns:cx6="http://schemas.microsoft.com/office/drawing/2016/5/12/chartex" xmlns:cx7="http://schemas.microsoft.com/office/drawing/2016/5/13/chartex" xmlns:cx8="http://schemas.microsoft.com/office/drawing/2016/5/14/chartex" xmlns:mc="http://schemas.openxmlformats.org/markup-compatibility/2006" xmlns:aink="http://schemas.microsoft.com/office/drawing/2016/ink" xmlns:am3d="http://schemas.microsoft.com/office/drawing/2017/model3d" xmlns:o="urn:schemas-microsoft-com:office:office" xmlns:r="http://schemas.openxmlformats.org/officeDocument/2006/relationships" xmlns:m="http://schemas.openxmlformats.org/officeDocument/2006/math" xmlns:v="urn:schemas-microsoft-com:vml" xmlns:wp14="http://schemas.microsoft.com/office/word/2010/wordprocessingDrawing" xmlns:wp="http://schemas.openxmlformats.org/drawingml/2006/wordprocessingDrawing" xmlns:w10="urn:schemas-microsoft-com:office:word" xmlns:w="http://schemas.openxmlformats.org/wordprocessingml/2006/main" xmlns:w14="http://schemas.microsoft.com/office/word/2010/wordml" xmlns:w15="http://schemas.microsoft.com/office/word/2012/wordml" xmlns:w16cex="http://schemas.microsoft.com/office/word/2018/wordml/cex" xmlns:w16cid="http://schemas.microsoft.com/office/word/2016/wordml/cid" xmlns:w16="http://schemas.microsoft.com/office/word/2018/wordml" xmlns:w16sdtdh="http://schemas.microsoft.com/office/word/2020/wordml/sdtdatahash" xmlns:w16se="http://schemas.microsoft.com/office/word/2015/wordml/symex" xmlns:wpg="http://schemas.microsoft.com/office/word/2010/wordprocessingGroup" xmlns:wpi="http://schemas.microsoft.com/office/word/2010/wordprocessingInk" xmlns:wne="http://schemas.microsoft.com/office/word/2006/wordml" xmlns:wps="http://schemas.microsoft.com/office/word/2010/wordprocessingShape" mc:Ignorable="w14 w15 w16se w16cid w16 w16cex w16sdtdh wp14">
   <w:body>
     <w:p>
       <w:pPr>
@@ -3426,12 +3426,63 @@
           <w:cs/>
           <w:lang w:val="en-US"/>
         </w:rPr>
-        <w:t xml:space="preserve">ត្រូវ​បាន​ដកស្រង់​និង​សម្រួល​មក​ពី​៣​ប្រភព៖ </w:t>
+        <w:t>ត្រូវ​បាន​ដកស្រង់​</w:t>
+      </w:r>
+      <w:r>
+        <w:rPr>
+          <w:rFonts w:ascii="Khmer Mondulkiri" w:hAnsi="Khmer Mondulkiri"/>
+          <w:sz w:val="20"/>
+          <w:lang w:val="en-US"/>
+        </w:rPr>
+        <w:t xml:space="preserve"> </w:t>
       </w:r>
       <w:r>
         <w:rPr>
           <w:rFonts w:ascii="Khmer Mondulkiri" w:hAnsi="Khmer Mondulkiri" w:hint="cs"/>
           <w:sz w:val="20"/>
+          <w:cs/>
+          <w:lang w:val="en-US"/>
+        </w:rPr>
+        <w:t>និង​សម្រួល​មក​ពី​</w:t>
+      </w:r>
+      <w:r>
+        <w:rPr>
+          <w:rFonts w:ascii="Khmer Mondulkiri" w:hAnsi="Khmer Mondulkiri"/>
+          <w:sz w:val="20"/>
+          <w:lang w:val="en-US"/>
+        </w:rPr>
+        <w:t xml:space="preserve"> </w:t>
+      </w:r>
+      <w:r>
+        <w:rPr>
+          <w:rFonts w:ascii="Khmer Mondulkiri" w:hAnsi="Khmer Mondulkiri" w:hint="cs"/>
+          <w:sz w:val="20"/>
+          <w:cs/>
+          <w:lang w:val="en-US"/>
+        </w:rPr>
+        <w:t>៣</w:t>
+      </w:r>
+      <w:r>
+        <w:rPr>
+          <w:rFonts w:ascii="Khmer Mondulkiri" w:hAnsi="Khmer Mondulkiri"/>
+          <w:sz w:val="20"/>
+          <w:lang w:val="en-US"/>
+        </w:rPr>
+        <w:t xml:space="preserve"> </w:t>
+      </w:r>
+      <w:r>
+        <w:rPr>
+          <w:rFonts w:ascii="Khmer Mondulkiri" w:hAnsi="Khmer Mondulkiri" w:hint="cs"/>
+          <w:sz w:val="20"/>
+          <w:cs/>
+          <w:lang w:val="en-US"/>
+        </w:rPr>
+        <w:t xml:space="preserve">​ប្រភព៖ </w:t>
+      </w:r>
+      <w:r>
+        <w:rPr>
+          <w:rFonts w:ascii="Khmer Mondulkiri" w:hAnsi="Khmer Mondulkiri" w:hint="cs"/>
+          <w:sz w:val="20"/>
           <w:lang w:val="en-US"/>
         </w:rPr>
         <w:t>«</w:t>
@@ -3495,12 +3546,29 @@
           <w:cs/>
           <w:lang w:val="en-US"/>
         </w:rPr>
-        <w:t>និង អត្ថបទ​ស្រាវជ្រាវ​ដែល​ក្រុម​ការងារ​</w:t>
+        <w:t>និងអត្ថបទ​ស្រាវជ្រាវ​ដែល​ក្រុម​ការងារ​</w:t>
       </w:r>
       <w:r>
         <w:rPr>
           <w:rFonts w:ascii="Khmer Mondulkiri" w:hAnsi="Khmer Mondulkiri" w:hint="cs"/>
           <w:sz w:val="20"/>
+          <w:cs/>
+          <w:lang w:val="en-US"/>
+        </w:rPr>
+        <w:t>​​</w:t>
+      </w:r>
+      <w:r>
+        <w:rPr>
+          <w:rFonts w:ascii="Khmer Mondulkiri" w:hAnsi="Khmer Mondulkiri"/>
+          <w:sz w:val="20"/>
+          <w:lang w:val="en-US"/>
+        </w:rPr>
+        <w:t xml:space="preserve"> </w:t>
+      </w:r>
+      <w:r>
+        <w:rPr>
+          <w:rFonts w:ascii="Khmer Mondulkiri" w:hAnsi="Khmer Mondulkiri" w:hint="cs"/>
+          <w:sz w:val="20"/>
           <w:lang w:val="en-US"/>
         </w:rPr>
         <w:t>Keyman</w:t>
@@ -3511,7 +3579,7 @@
           <w:sz w:val="20"/>
           <w:lang w:val="en-US"/>
         </w:rPr>
-        <w:t xml:space="preserve"> (Keyman) </w:t>
+        <w:t xml:space="preserve"> </w:t>
       </w:r>
       <w:r>
         <w:rPr>
@@ -3695,23 +3763,6 @@
           <w:lang w:val="en-US"/>
         </w:rPr>
         <w:t xml:space="preserve"> (Desktop) </w:t>
-      </w:r>
-      <w:r>
-        <w:rPr>
-          <w:rFonts w:ascii="Khmer Mondulkiri" w:hAnsi="Khmer Mondulkiri" w:hint="cs"/>
-          <w:sz w:val="20"/>
-          <w:cs/>
-          <w:lang w:val="en-US"/>
-        </w:rPr>
-        <w:t>​និងឧបករណ៍​ថាច់​</w:t>
-      </w:r>
-      <w:r>
-        <w:rPr>
-          <w:rFonts w:ascii="Khmer Mondulkiri" w:hAnsi="Khmer Mondulkiri"/>
-          <w:sz w:val="20"/>
-          <w:lang w:val="en-US"/>
-        </w:rPr>
-        <w:t xml:space="preserve"> (touch) </w:t>
       </w:r>
       <w:r>
         <w:rPr>
@@ -3910,10 +3961,10 @@
           <w:lang w:val="en-US"/>
         </w:rPr>
         <w:drawing>
-          <wp:inline distT="0" distB="0" distL="0" distR="0" wp14:anchorId="2D45DF57" wp14:editId="48E79BDE">
-            <wp:extent cx="5729873" cy="1945487"/>
-            <wp:effectExtent l="0" t="0" r="4445" b="0"/>
-            <wp:docPr id="5" name="Picture 5"/>
+          <wp:inline distT="0" distB="0" distL="0" distR="0" wp14:anchorId="465F0D4C" wp14:editId="3857903C">
+            <wp:extent cx="5731510" cy="2042160"/>
+            <wp:effectExtent l="0" t="0" r="2540" b="0"/>
+            <wp:docPr id="1" name="Picture 1"/>
             <wp:cNvGraphicFramePr>
               <a:graphicFrameLocks xmlns:a="http://schemas.openxmlformats.org/drawingml/2006/main" noChangeAspect="1"/>
             </wp:cNvGraphicFramePr>
@@ -3921,7 +3972,7 @@
               <a:graphicData uri="http://schemas.openxmlformats.org/drawingml/2006/picture">
                 <pic:pic xmlns:pic="http://schemas.openxmlformats.org/drawingml/2006/picture">
                   <pic:nvPicPr>
-                    <pic:cNvPr id="5" name="keyboard_layout.png"/>
+                    <pic:cNvPr id="1" name="Picture 1"/>
                     <pic:cNvPicPr/>
                   </pic:nvPicPr>
                   <pic:blipFill rotWithShape="1">
@@ -3932,13 +3983,13 @@
                         </a:ext>
                       </a:extLst>
                     </a:blip>
-                    <a:srcRect t="1078" b="75074"/>
+                    <a:srcRect b="66684"/>
                     <a:stretch/>
                   </pic:blipFill>
                   <pic:spPr bwMode="auto">
                     <a:xfrm>
                       <a:off x="0" y="0"/>
-                      <a:ext cx="5731510" cy="1946043"/>
+                      <a:ext cx="5731510" cy="2042160"/>
                     </a:xfrm>
                     <a:prstGeom prst="rect">
                       <a:avLst/>
@@ -4006,10 +4057,10 @@
           <w:lang w:val="en-US"/>
         </w:rPr>
         <w:drawing>
-          <wp:inline distT="0" distB="0" distL="0" distR="0" wp14:anchorId="09A7BB3A" wp14:editId="72F924CC">
-            <wp:extent cx="5728053" cy="1952879"/>
-            <wp:effectExtent l="0" t="0" r="6350" b="9525"/>
-            <wp:docPr id="2" name="Picture 2"/>
+          <wp:inline distT="0" distB="0" distL="0" distR="0" wp14:anchorId="1B220F01" wp14:editId="619A44D9">
+            <wp:extent cx="5731510" cy="2057400"/>
+            <wp:effectExtent l="0" t="0" r="2540" b="0"/>
+            <wp:docPr id="4" name="Picture 4"/>
             <wp:cNvGraphicFramePr>
               <a:graphicFrameLocks xmlns:a="http://schemas.openxmlformats.org/drawingml/2006/main" noChangeAspect="1"/>
             </wp:cNvGraphicFramePr>
@@ -4017,7 +4068,7 @@
               <a:graphicData uri="http://schemas.openxmlformats.org/drawingml/2006/picture">
                 <pic:pic xmlns:pic="http://schemas.openxmlformats.org/drawingml/2006/picture">
                   <pic:nvPicPr>
-                    <pic:cNvPr id="5" name="keyboard_layout.png"/>
+                    <pic:cNvPr id="1" name="Picture 1"/>
                     <pic:cNvPicPr/>
                   </pic:nvPicPr>
                   <pic:blipFill rotWithShape="1">
@@ -4028,13 +4079,13 @@
                         </a:ext>
                       </a:extLst>
                     </a:blip>
-                    <a:srcRect t="26194" b="49860"/>
+                    <a:srcRect t="33192" b="33243"/>
                     <a:stretch/>
                   </pic:blipFill>
                   <pic:spPr bwMode="auto">
                     <a:xfrm>
                       <a:off x="0" y="0"/>
-                      <a:ext cx="5731510" cy="1954058"/>
+                      <a:ext cx="5731510" cy="2057400"/>
                     </a:xfrm>
                     <a:prstGeom prst="rect">
                       <a:avLst/>
@@ -4086,7 +4137,6 @@
         <w:lastRenderedPageBreak/>
         <w:t>ស្រទាប់​ពេល​ចុចឆ្លាស់ស្ដាំ (</w:t>
       </w:r>
-      <w:proofErr w:type="spellStart"/>
       <w:r>
         <w:rPr>
           <w:rFonts w:ascii="Khmer Mondulkiri" w:hAnsi="Khmer Mondulkiri"/>
@@ -4095,7 +4145,6 @@
         </w:rPr>
         <w:t>AltGr</w:t>
       </w:r>
-      <w:proofErr w:type="spellEnd"/>
       <w:r>
         <w:rPr>
           <w:rFonts w:ascii="Khmer Mondulkiri" w:hAnsi="Khmer Mondulkiri" w:hint="cs"/>
@@ -4118,10 +4167,10 @@
           <w:lang w:val="en-US"/>
         </w:rPr>
         <w:drawing>
-          <wp:inline distT="0" distB="0" distL="0" distR="0" wp14:anchorId="3923B6DF" wp14:editId="1AB39DBF">
-            <wp:extent cx="5727904" cy="1938173"/>
-            <wp:effectExtent l="0" t="0" r="6350" b="5080"/>
-            <wp:docPr id="6" name="Picture 6"/>
+          <wp:inline distT="0" distB="0" distL="0" distR="0" wp14:anchorId="30B49CB3" wp14:editId="147390BA">
+            <wp:extent cx="5731510" cy="2045335"/>
+            <wp:effectExtent l="0" t="0" r="2540" b="0"/>
+            <wp:docPr id="9" name="Picture 9"/>
             <wp:cNvGraphicFramePr>
               <a:graphicFrameLocks xmlns:a="http://schemas.openxmlformats.org/drawingml/2006/main" noChangeAspect="1"/>
             </wp:cNvGraphicFramePr>
@@ -4129,7 +4178,7 @@
               <a:graphicData uri="http://schemas.openxmlformats.org/drawingml/2006/picture">
                 <pic:pic xmlns:pic="http://schemas.openxmlformats.org/drawingml/2006/picture">
                   <pic:nvPicPr>
-                    <pic:cNvPr id="5" name="keyboard_layout.png"/>
+                    <pic:cNvPr id="1" name="Picture 1"/>
                     <pic:cNvPicPr/>
                   </pic:nvPicPr>
                   <pic:blipFill rotWithShape="1">
@@ -4140,13 +4189,13 @@
                         </a:ext>
                       </a:extLst>
                     </a:blip>
-                    <a:srcRect t="51136" b="25095"/>
+                    <a:srcRect t="66633"/>
                     <a:stretch/>
                   </pic:blipFill>
                   <pic:spPr bwMode="auto">
                     <a:xfrm>
                       <a:off x="0" y="0"/>
-                      <a:ext cx="5731510" cy="1939393"/>
+                      <a:ext cx="5731510" cy="2045335"/>
                     </a:xfrm>
                     <a:prstGeom prst="rect">
                       <a:avLst/>
@@ -4194,7 +4243,6 @@
         </w:rPr>
         <w:t>(</w:t>
       </w:r>
-      <w:proofErr w:type="spellStart"/>
       <w:r>
         <w:rPr>
           <w:rFonts w:ascii="Khmer Mondulkiri" w:hAnsi="Khmer Mondulkiri"/>
@@ -4203,7 +4251,6 @@
         </w:rPr>
         <w:t>AltGr</w:t>
       </w:r>
-      <w:proofErr w:type="spellEnd"/>
       <w:r>
         <w:rPr>
           <w:rFonts w:ascii="Khmer Mondulkiri" w:hAnsi="Khmer Mondulkiri" w:hint="cs"/>
@@ -4305,10 +4352,10 @@
           <w:lang w:val="en-US"/>
         </w:rPr>
         <w:drawing>
-          <wp:inline distT="0" distB="0" distL="0" distR="0" wp14:anchorId="32176977" wp14:editId="34D5533A">
-            <wp:extent cx="5728904" cy="1951482"/>
-            <wp:effectExtent l="0" t="0" r="5715" b="0"/>
-            <wp:docPr id="7" name="Picture 7"/>
+          <wp:inline distT="0" distB="0" distL="0" distR="0" wp14:anchorId="549517C8" wp14:editId="1D613633">
+            <wp:extent cx="5731510" cy="2045335"/>
+            <wp:effectExtent l="0" t="0" r="2540" b="0"/>
+            <wp:docPr id="13" name="Picture 13"/>
             <wp:cNvGraphicFramePr>
               <a:graphicFrameLocks xmlns:a="http://schemas.openxmlformats.org/drawingml/2006/main" noChangeAspect="1"/>
             </wp:cNvGraphicFramePr>
@@ -4316,36 +4363,29 @@
               <a:graphicData uri="http://schemas.openxmlformats.org/drawingml/2006/picture">
                 <pic:pic xmlns:pic="http://schemas.openxmlformats.org/drawingml/2006/picture">
                   <pic:nvPicPr>
-                    <pic:cNvPr id="5" name="keyboard_layout.png"/>
+                    <pic:cNvPr id="13" name="Picture 13"/>
                     <pic:cNvPicPr/>
                   </pic:nvPicPr>
-                  <pic:blipFill rotWithShape="1">
-                    <a:blip r:embed="rId8">
+                  <pic:blipFill>
+                    <a:blip r:embed="rId9">
                       <a:extLst>
                         <a:ext uri="{28A0092B-C50C-407E-A947-70E740481C1C}">
                           <a14:useLocalDpi xmlns:a14="http://schemas.microsoft.com/office/drawing/2010/main" val="0"/>
                         </a:ext>
                       </a:extLst>
                     </a:blip>
-                    <a:srcRect t="75981" b="91"/>
-                    <a:stretch/>
+                    <a:stretch>
+                      <a:fillRect/>
+                    </a:stretch>
                   </pic:blipFill>
-                  <pic:spPr bwMode="auto">
+                  <pic:spPr>
                     <a:xfrm>
                       <a:off x="0" y="0"/>
-                      <a:ext cx="5731510" cy="1952370"/>
+                      <a:ext cx="5731510" cy="2045335"/>
                     </a:xfrm>
                     <a:prstGeom prst="rect">
                       <a:avLst/>
                     </a:prstGeom>
-                    <a:ln>
-                      <a:noFill/>
-                    </a:ln>
-                    <a:extLst>
-                      <a:ext uri="{53640926-AAD7-44D8-BBD7-CCE9431645EC}">
-                        <a14:shadowObscured xmlns:a14="http://schemas.microsoft.com/office/drawing/2010/main"/>
-                      </a:ext>
-                    </a:extLst>
                   </pic:spPr>
                 </pic:pic>
               </a:graphicData>
@@ -4873,7 +4913,7 @@
                     <pic:cNvPicPr/>
                   </pic:nvPicPr>
                   <pic:blipFill>
-                    <a:blip r:embed="rId9" cstate="print">
+                    <a:blip r:embed="rId10" cstate="print">
                       <a:extLst>
                         <a:ext uri="{28A0092B-C50C-407E-A947-70E740481C1C}">
                           <a14:useLocalDpi xmlns:a14="http://schemas.microsoft.com/office/drawing/2010/main" val="0"/>
@@ -4972,7 +5012,7 @@
                     <pic:cNvPicPr/>
                   </pic:nvPicPr>
                   <pic:blipFill>
-                    <a:blip r:embed="rId10" cstate="print">
+                    <a:blip r:embed="rId11" cstate="print">
                       <a:extLst>
                         <a:ext uri="{28A0092B-C50C-407E-A947-70E740481C1C}">
                           <a14:useLocalDpi xmlns:a14="http://schemas.microsoft.com/office/drawing/2010/main" val="0"/>
@@ -5068,7 +5108,7 @@
                     <pic:cNvPicPr/>
                   </pic:nvPicPr>
                   <pic:blipFill>
-                    <a:blip r:embed="rId11">
+                    <a:blip r:embed="rId12">
                       <a:extLst>
                         <a:ext uri="{28A0092B-C50C-407E-A947-70E740481C1C}">
                           <a14:useLocalDpi xmlns:a14="http://schemas.microsoft.com/office/drawing/2010/main" val="0"/>
@@ -5209,7 +5249,7 @@
                     <pic:cNvPicPr/>
                   </pic:nvPicPr>
                   <pic:blipFill>
-                    <a:blip r:embed="rId12">
+                    <a:blip r:embed="rId13">
                       <a:extLst>
                         <a:ext uri="{28A0092B-C50C-407E-A947-70E740481C1C}">
                           <a14:useLocalDpi xmlns:a14="http://schemas.microsoft.com/office/drawing/2010/main" val="0"/>
@@ -5285,29 +5325,7 @@
           <w:sz w:val="20"/>
           <w:lang w:val="en-US"/>
         </w:rPr>
-        <w:t xml:space="preserve"> (</w:t>
-      </w:r>
-      <w:proofErr w:type="spellStart"/>
-      <w:r>
-        <w:rPr>
-          <w:rFonts w:ascii="Khmer Mondulkiri" w:hAnsi="Khmer Mondulkiri"/>
-          <w:b/>
-          <w:bCs/>
-          <w:sz w:val="20"/>
-          <w:lang w:val="en-US"/>
-        </w:rPr>
-        <w:t>AltGr</w:t>
-      </w:r>
-      <w:proofErr w:type="spellEnd"/>
-      <w:r>
-        <w:rPr>
-          <w:rFonts w:ascii="Khmer Mondulkiri" w:hAnsi="Khmer Mondulkiri"/>
-          <w:b/>
-          <w:bCs/>
-          <w:sz w:val="20"/>
-          <w:lang w:val="en-US"/>
-        </w:rPr>
-        <w:t>)</w:t>
+        <w:t xml:space="preserve"> (AltGr)</w:t>
       </w:r>
     </w:p>
     <w:p>
@@ -5337,7 +5355,7 @@
                     <pic:cNvPicPr/>
                   </pic:nvPicPr>
                   <pic:blipFill>
-                    <a:blip r:embed="rId13">
+                    <a:blip r:embed="rId14">
                       <a:extLst>
                         <a:ext uri="{28A0092B-C50C-407E-A947-70E740481C1C}">
                           <a14:useLocalDpi xmlns:a14="http://schemas.microsoft.com/office/drawing/2010/main" val="0"/>
@@ -9472,7 +9490,6 @@
                 <w:lang w:val="en-US"/>
               </w:rPr>
             </w:pPr>
-            <w:proofErr w:type="gramStart"/>
             <w:r>
               <w:rPr>
                 <w:rFonts w:ascii="Khmer Mondulkiri" w:hAnsi="Khmer Mondulkiri"/>
@@ -9481,7 +9498,6 @@
               </w:rPr>
               <w:t>Shift ,</w:t>
             </w:r>
-            <w:proofErr w:type="gramEnd"/>
           </w:p>
         </w:tc>
       </w:tr>
@@ -9725,7 +9741,6 @@
                 <w:lang w:val="en-US"/>
               </w:rPr>
             </w:pPr>
-            <w:proofErr w:type="gramStart"/>
             <w:r>
               <w:rPr>
                 <w:rFonts w:ascii="Khmer Mondulkiri" w:hAnsi="Khmer Mondulkiri"/>
@@ -9734,7 +9749,6 @@
               </w:rPr>
               <w:t>Shift ;</w:t>
             </w:r>
-            <w:proofErr w:type="gramEnd"/>
           </w:p>
         </w:tc>
       </w:tr>
@@ -10034,26 +10048,14 @@
                 <w:lang w:val="en-US"/>
               </w:rPr>
             </w:pPr>
-            <w:proofErr w:type="spellStart"/>
-            <w:proofErr w:type="gramStart"/>
-            <w:r>
-              <w:rPr>
-                <w:rFonts w:ascii="Khmer Mondulkiri" w:hAnsi="Khmer Mondulkiri"/>
-                <w:sz w:val="20"/>
-                <w:lang w:val="en-US"/>
-              </w:rPr>
-              <w:t>AltGr</w:t>
-            </w:r>
-            <w:proofErr w:type="spellEnd"/>
-            <w:r>
-              <w:rPr>
-                <w:rFonts w:ascii="Khmer Mondulkiri" w:hAnsi="Khmer Mondulkiri"/>
-                <w:sz w:val="20"/>
-                <w:lang w:val="en-US"/>
-              </w:rPr>
-              <w:t xml:space="preserve"> ’</w:t>
-            </w:r>
-            <w:proofErr w:type="gramEnd"/>
+            <w:r>
+              <w:rPr>
+                <w:rFonts w:ascii="Khmer Mondulkiri" w:hAnsi="Khmer Mondulkiri"/>
+                <w:sz w:val="20"/>
+                <w:lang w:val="en-US"/>
+              </w:rPr>
+              <w:t>AltGr ’</w:t>
+            </w:r>
           </w:p>
         </w:tc>
       </w:tr>
@@ -10496,7 +10498,6 @@
                 <w:lang w:val="en-US"/>
               </w:rPr>
             </w:pPr>
-            <w:proofErr w:type="spellStart"/>
             <w:r>
               <w:rPr>
                 <w:rFonts w:ascii="Khmer Mondulkiri" w:hAnsi="Khmer Mondulkiri"/>
@@ -10505,7 +10506,6 @@
               </w:rPr>
               <w:t>AltGr</w:t>
             </w:r>
-            <w:proofErr w:type="spellEnd"/>
             <w:r>
               <w:rPr>
                 <w:rFonts w:ascii="Khmer Mondulkiri" w:hAnsi="Khmer Mondulkiri"/>
@@ -10687,7 +10687,6 @@
                 <w:lang w:val="en-US"/>
               </w:rPr>
             </w:pPr>
-            <w:proofErr w:type="gramStart"/>
             <w:r>
               <w:rPr>
                 <w:rFonts w:ascii="Khmer Mondulkiri" w:hAnsi="Khmer Mondulkiri"/>
@@ -10696,7 +10695,6 @@
               </w:rPr>
               <w:t>Shift ]</w:t>
             </w:r>
-            <w:proofErr w:type="gramEnd"/>
           </w:p>
         </w:tc>
         <w:tc>
@@ -10787,7 +10785,6 @@
                 <w:lang w:val="en-US"/>
               </w:rPr>
             </w:pPr>
-            <w:proofErr w:type="spellStart"/>
             <w:r>
               <w:rPr>
                 <w:rFonts w:ascii="Khmer Mondulkiri" w:hAnsi="Khmer Mondulkiri"/>
@@ -10796,7 +10793,6 @@
               </w:rPr>
               <w:t>AltGr</w:t>
             </w:r>
-            <w:proofErr w:type="spellEnd"/>
             <w:r>
               <w:rPr>
                 <w:rFonts w:ascii="Khmer Mondulkiri" w:hAnsi="Khmer Mondulkiri"/>
@@ -10879,7 +10875,6 @@
                 <w:lang w:val="en-US"/>
               </w:rPr>
             </w:pPr>
-            <w:proofErr w:type="spellStart"/>
             <w:r>
               <w:rPr>
                 <w:rFonts w:ascii="Khmer Mondulkiri" w:hAnsi="Khmer Mondulkiri"/>
@@ -10888,7 +10883,6 @@
               </w:rPr>
               <w:t>AltGr</w:t>
             </w:r>
-            <w:proofErr w:type="spellEnd"/>
             <w:r>
               <w:rPr>
                 <w:rFonts w:ascii="Khmer Mondulkiri" w:hAnsi="Khmer Mondulkiri"/>
@@ -10987,7 +10981,6 @@
                 <w:lang w:val="en-US"/>
               </w:rPr>
             </w:pPr>
-            <w:proofErr w:type="spellStart"/>
             <w:r>
               <w:rPr>
                 <w:rFonts w:ascii="Khmer Mondulkiri" w:hAnsi="Khmer Mondulkiri"/>
@@ -10996,7 +10989,6 @@
               </w:rPr>
               <w:t>AltGr</w:t>
             </w:r>
-            <w:proofErr w:type="spellEnd"/>
             <w:r>
               <w:rPr>
                 <w:rFonts w:ascii="Khmer Mondulkiri" w:hAnsi="Khmer Mondulkiri"/>
@@ -11177,7 +11169,6 @@
                 <w:lang w:val="en-US"/>
               </w:rPr>
             </w:pPr>
-            <w:proofErr w:type="spellStart"/>
             <w:r>
               <w:rPr>
                 <w:rFonts w:ascii="Khmer Mondulkiri" w:hAnsi="Khmer Mondulkiri"/>
@@ -11186,7 +11177,6 @@
               </w:rPr>
               <w:t>AltGr</w:t>
             </w:r>
-            <w:proofErr w:type="spellEnd"/>
             <w:r>
               <w:rPr>
                 <w:rFonts w:ascii="Khmer Mondulkiri" w:hAnsi="Khmer Mondulkiri"/>
@@ -11270,7 +11260,6 @@
                 <w:lang w:val="en-US"/>
               </w:rPr>
             </w:pPr>
-            <w:proofErr w:type="spellStart"/>
             <w:r>
               <w:rPr>
                 <w:rFonts w:ascii="Khmer Mondulkiri" w:hAnsi="Khmer Mondulkiri"/>
@@ -11279,7 +11268,6 @@
               </w:rPr>
               <w:t>AltGr</w:t>
             </w:r>
-            <w:proofErr w:type="spellEnd"/>
             <w:r>
               <w:rPr>
                 <w:rFonts w:ascii="Khmer Mondulkiri" w:hAnsi="Khmer Mondulkiri"/>
@@ -11558,8 +11546,6 @@
                 <w:lang w:val="en-US"/>
               </w:rPr>
             </w:pPr>
-            <w:proofErr w:type="spellStart"/>
-            <w:proofErr w:type="gramStart"/>
             <w:r>
               <w:rPr>
                 <w:rFonts w:ascii="Khmer Mondulkiri" w:hAnsi="Khmer Mondulkiri"/>
@@ -11568,7 +11554,6 @@
               </w:rPr>
               <w:t>AltGr</w:t>
             </w:r>
-            <w:proofErr w:type="spellEnd"/>
             <w:r>
               <w:rPr>
                 <w:rFonts w:ascii="Khmer Mondulkiri" w:hAnsi="Khmer Mondulkiri"/>
@@ -11577,7 +11562,6 @@
               </w:rPr>
               <w:t xml:space="preserve"> ]</w:t>
             </w:r>
-            <w:proofErr w:type="gramEnd"/>
           </w:p>
         </w:tc>
       </w:tr>
@@ -11829,7 +11813,6 @@
                 <w:lang w:val="en-US"/>
               </w:rPr>
             </w:pPr>
-            <w:proofErr w:type="gramStart"/>
             <w:r>
               <w:rPr>
                 <w:rFonts w:ascii="Khmer Mondulkiri" w:hAnsi="Khmer Mondulkiri"/>
@@ -11838,7 +11821,6 @@
               </w:rPr>
               <w:t>Shift ’</w:t>
             </w:r>
-            <w:proofErr w:type="gramEnd"/>
           </w:p>
         </w:tc>
         <w:tc>
@@ -12276,7 +12258,6 @@
                 <w:lang w:val="en-US"/>
               </w:rPr>
             </w:pPr>
-            <w:proofErr w:type="spellStart"/>
             <w:r>
               <w:rPr>
                 <w:rFonts w:ascii="Khmer Mondulkiri" w:hAnsi="Khmer Mondulkiri"/>
@@ -12285,7 +12266,6 @@
               </w:rPr>
               <w:t>AltGr</w:t>
             </w:r>
-            <w:proofErr w:type="spellEnd"/>
             <w:r>
               <w:rPr>
                 <w:rFonts w:ascii="Khmer Mondulkiri" w:hAnsi="Khmer Mondulkiri"/>
@@ -12430,7 +12410,6 @@
                 <w:lang w:val="en-US"/>
               </w:rPr>
             </w:pPr>
-            <w:proofErr w:type="spellStart"/>
             <w:r>
               <w:rPr>
                 <w:rFonts w:ascii="Khmer Mondulkiri" w:hAnsi="Khmer Mondulkiri"/>
@@ -12439,7 +12418,6 @@
               </w:rPr>
               <w:t>AltGr</w:t>
             </w:r>
-            <w:proofErr w:type="spellEnd"/>
             <w:r>
               <w:rPr>
                 <w:rFonts w:ascii="Khmer Mondulkiri" w:hAnsi="Khmer Mondulkiri"/>
@@ -12600,7 +12578,7 @@
       <w:pPr>
         <w:pStyle w:val="Heading2"/>
         <w:rPr>
-          <w:rFonts w:ascii="Khmer Mondulkiri" w:hAnsi="Khmer Mondulkiri" w:cs="Khmer Mondulkiri" w:hint="cs"/>
+          <w:rFonts w:ascii="Khmer Mondulkiri" w:hAnsi="Khmer Mondulkiri" w:cs="Khmer Mondulkiri"/>
           <w:b/>
           <w:bCs/>
           <w:sz w:val="16"/>
@@ -12911,23 +12889,13 @@
                 <w:lang w:val="en-US"/>
               </w:rPr>
             </w:pPr>
-            <w:proofErr w:type="spellStart"/>
-            <w:r>
-              <w:rPr>
-                <w:rFonts w:ascii="Khmer Mondulkiri" w:hAnsi="Khmer Mondulkiri"/>
-                <w:sz w:val="20"/>
-                <w:lang w:val="en-US"/>
-              </w:rPr>
-              <w:t>AltGr</w:t>
-            </w:r>
-            <w:proofErr w:type="spellEnd"/>
-            <w:r>
-              <w:rPr>
-                <w:rFonts w:ascii="Khmer Mondulkiri" w:hAnsi="Khmer Mondulkiri"/>
-                <w:sz w:val="20"/>
-                <w:lang w:val="en-US"/>
-              </w:rPr>
-              <w:t xml:space="preserve"> 6</w:t>
+            <w:r>
+              <w:rPr>
+                <w:rFonts w:ascii="Khmer Mondulkiri" w:hAnsi="Khmer Mondulkiri"/>
+                <w:sz w:val="20"/>
+                <w:lang w:val="en-US"/>
+              </w:rPr>
+              <w:t>AltGr 6</w:t>
             </w:r>
           </w:p>
         </w:tc>
@@ -12985,7 +12953,6 @@
                 <w:lang w:val="en-US"/>
               </w:rPr>
             </w:pPr>
-            <w:proofErr w:type="gramStart"/>
             <w:r>
               <w:rPr>
                 <w:rFonts w:ascii="Khmer Mondulkiri" w:hAnsi="Khmer Mondulkiri"/>
@@ -12994,7 +12961,6 @@
               </w:rPr>
               <w:t>Shift .</w:t>
             </w:r>
-            <w:proofErr w:type="gramEnd"/>
           </w:p>
         </w:tc>
         <w:tc>
@@ -13067,23 +13033,13 @@
                 <w:lang w:val="en-US"/>
               </w:rPr>
             </w:pPr>
-            <w:proofErr w:type="spellStart"/>
-            <w:r>
-              <w:rPr>
-                <w:rFonts w:ascii="Khmer Mondulkiri" w:hAnsi="Khmer Mondulkiri"/>
-                <w:sz w:val="20"/>
-                <w:lang w:val="en-US"/>
-              </w:rPr>
-              <w:t>AltGr</w:t>
-            </w:r>
-            <w:proofErr w:type="spellEnd"/>
-            <w:r>
-              <w:rPr>
-                <w:rFonts w:ascii="Khmer Mondulkiri" w:hAnsi="Khmer Mondulkiri"/>
-                <w:sz w:val="20"/>
-                <w:lang w:val="en-US"/>
-              </w:rPr>
-              <w:t xml:space="preserve"> 7</w:t>
+            <w:r>
+              <w:rPr>
+                <w:rFonts w:ascii="Khmer Mondulkiri" w:hAnsi="Khmer Mondulkiri"/>
+                <w:sz w:val="20"/>
+                <w:lang w:val="en-US"/>
+              </w:rPr>
+              <w:t>AltGr 7</w:t>
             </w:r>
           </w:p>
         </w:tc>
@@ -13141,26 +13097,14 @@
                 <w:lang w:val="en-US"/>
               </w:rPr>
             </w:pPr>
-            <w:proofErr w:type="spellStart"/>
-            <w:proofErr w:type="gramStart"/>
-            <w:r>
-              <w:rPr>
-                <w:rFonts w:ascii="Khmer Mondulkiri" w:hAnsi="Khmer Mondulkiri"/>
-                <w:sz w:val="20"/>
-                <w:lang w:val="en-US"/>
-              </w:rPr>
-              <w:t>AltGr</w:t>
-            </w:r>
-            <w:proofErr w:type="spellEnd"/>
-            <w:r>
-              <w:rPr>
-                <w:rFonts w:ascii="Khmer Mondulkiri" w:hAnsi="Khmer Mondulkiri"/>
-                <w:sz w:val="20"/>
-                <w:lang w:val="en-US"/>
-              </w:rPr>
-              <w:t xml:space="preserve"> ;</w:t>
-            </w:r>
-            <w:proofErr w:type="gramEnd"/>
+            <w:r>
+              <w:rPr>
+                <w:rFonts w:ascii="Khmer Mondulkiri" w:hAnsi="Khmer Mondulkiri"/>
+                <w:sz w:val="20"/>
+                <w:lang w:val="en-US"/>
+              </w:rPr>
+              <w:t>AltGr ;</w:t>
+            </w:r>
           </w:p>
         </w:tc>
         <w:tc>
@@ -13618,7 +13562,6 @@
                 <w:lang w:val="en-US"/>
               </w:rPr>
             </w:pPr>
-            <w:proofErr w:type="gramStart"/>
             <w:r>
               <w:rPr>
                 <w:rFonts w:ascii="Khmer Mondulkiri" w:hAnsi="Khmer Mondulkiri"/>
@@ -13627,7 +13570,6 @@
               </w:rPr>
               <w:t>Shift ?</w:t>
             </w:r>
-            <w:proofErr w:type="gramEnd"/>
           </w:p>
         </w:tc>
         <w:tc>
@@ -13819,21 +13761,12 @@
                 <w:sz w:val="20"/>
               </w:rPr>
             </w:pPr>
-            <w:proofErr w:type="spellStart"/>
-            <w:r>
-              <w:rPr>
-                <w:rFonts w:ascii="Khmer Mondulkiri" w:hAnsi="Khmer Mondulkiri"/>
-                <w:sz w:val="20"/>
-              </w:rPr>
-              <w:t>AltGr</w:t>
-            </w:r>
-            <w:proofErr w:type="spellEnd"/>
-            <w:r>
-              <w:rPr>
-                <w:rFonts w:ascii="Khmer Mondulkiri" w:hAnsi="Khmer Mondulkiri"/>
-                <w:sz w:val="20"/>
-              </w:rPr>
-              <w:t xml:space="preserve"> S</w:t>
+            <w:r>
+              <w:rPr>
+                <w:rFonts w:ascii="Khmer Mondulkiri" w:hAnsi="Khmer Mondulkiri"/>
+                <w:sz w:val="20"/>
+              </w:rPr>
+              <w:t>AltGr S</w:t>
             </w:r>
           </w:p>
         </w:tc>
@@ -13891,24 +13824,13 @@
                 <w:sz w:val="20"/>
               </w:rPr>
             </w:pPr>
-            <w:proofErr w:type="spellStart"/>
-            <w:proofErr w:type="gramStart"/>
-            <w:r>
-              <w:rPr>
-                <w:rFonts w:ascii="Khmer Mondulkiri" w:hAnsi="Khmer Mondulkiri"/>
-                <w:sz w:val="20"/>
-              </w:rPr>
-              <w:t>AltGr</w:t>
-            </w:r>
-            <w:proofErr w:type="spellEnd"/>
-            <w:r>
-              <w:rPr>
-                <w:rFonts w:ascii="Khmer Mondulkiri" w:hAnsi="Khmer Mondulkiri"/>
-                <w:sz w:val="20"/>
-              </w:rPr>
-              <w:t xml:space="preserve"> .</w:t>
-            </w:r>
-            <w:proofErr w:type="gramEnd"/>
+            <w:r>
+              <w:rPr>
+                <w:rFonts w:ascii="Khmer Mondulkiri" w:hAnsi="Khmer Mondulkiri"/>
+                <w:sz w:val="20"/>
+              </w:rPr>
+              <w:t>AltGr .</w:t>
+            </w:r>
           </w:p>
         </w:tc>
         <w:tc>
@@ -13973,21 +13895,12 @@
                 <w:sz w:val="20"/>
               </w:rPr>
             </w:pPr>
-            <w:proofErr w:type="spellStart"/>
-            <w:r>
-              <w:rPr>
-                <w:rFonts w:ascii="Khmer Mondulkiri" w:hAnsi="Khmer Mondulkiri"/>
-                <w:sz w:val="20"/>
-              </w:rPr>
-              <w:t>AltGr</w:t>
-            </w:r>
-            <w:proofErr w:type="spellEnd"/>
-            <w:r>
-              <w:rPr>
-                <w:rFonts w:ascii="Khmer Mondulkiri" w:hAnsi="Khmer Mondulkiri"/>
-                <w:sz w:val="20"/>
-              </w:rPr>
-              <w:t xml:space="preserve"> G</w:t>
+            <w:r>
+              <w:rPr>
+                <w:rFonts w:ascii="Khmer Mondulkiri" w:hAnsi="Khmer Mondulkiri"/>
+                <w:sz w:val="20"/>
+              </w:rPr>
+              <w:t>AltGr G</w:t>
             </w:r>
           </w:p>
         </w:tc>
@@ -14045,24 +13958,13 @@
                 <w:sz w:val="20"/>
               </w:rPr>
             </w:pPr>
-            <w:proofErr w:type="spellStart"/>
-            <w:proofErr w:type="gramStart"/>
-            <w:r>
-              <w:rPr>
-                <w:rFonts w:ascii="Khmer Mondulkiri" w:hAnsi="Khmer Mondulkiri"/>
-                <w:sz w:val="20"/>
-              </w:rPr>
-              <w:t>AltGr</w:t>
-            </w:r>
-            <w:proofErr w:type="spellEnd"/>
-            <w:r>
-              <w:rPr>
-                <w:rFonts w:ascii="Khmer Mondulkiri" w:hAnsi="Khmer Mondulkiri"/>
-                <w:sz w:val="20"/>
-              </w:rPr>
-              <w:t xml:space="preserve"> ,</w:t>
-            </w:r>
-            <w:proofErr w:type="gramEnd"/>
+            <w:r>
+              <w:rPr>
+                <w:rFonts w:ascii="Khmer Mondulkiri" w:hAnsi="Khmer Mondulkiri"/>
+                <w:sz w:val="20"/>
+              </w:rPr>
+              <w:t>AltGr ,</w:t>
+            </w:r>
           </w:p>
         </w:tc>
         <w:tc>
@@ -14093,7 +13995,6 @@
                 <w:sz w:val="20"/>
               </w:rPr>
             </w:pPr>
-            <w:proofErr w:type="gramStart"/>
             <w:r>
               <w:rPr>
                 <w:rFonts w:ascii="Khmer Mondulkiri" w:hAnsi="Khmer Mondulkiri"/>
@@ -14106,43 +14007,26 @@
                 <w:rFonts w:ascii="Courier New" w:hAnsi="Courier New" w:cs="Courier New"/>
                 <w:sz w:val="20"/>
               </w:rPr>
-              <w:t>[</w:t>
-            </w:r>
-            <w:proofErr w:type="gramEnd"/>
-            <w:r>
-              <w:rPr>
-                <w:rFonts w:ascii="Courier New" w:hAnsi="Courier New" w:cs="Courier New"/>
-                <w:sz w:val="20"/>
-              </w:rPr>
-              <w:t>U+2018]</w:t>
-            </w:r>
-          </w:p>
-        </w:tc>
-        <w:tc>
-          <w:tcPr>
-            <w:tcW w:w="0" w:type="auto"/>
-          </w:tcPr>
-          <w:p>
-            <w:pPr>
-              <w:rPr>
-                <w:sz w:val="20"/>
-              </w:rPr>
-            </w:pPr>
-            <w:proofErr w:type="spellStart"/>
-            <w:r>
-              <w:rPr>
-                <w:rFonts w:ascii="Khmer Mondulkiri" w:hAnsi="Khmer Mondulkiri"/>
-                <w:sz w:val="20"/>
-              </w:rPr>
-              <w:t>AltGr</w:t>
-            </w:r>
-            <w:proofErr w:type="spellEnd"/>
-            <w:r>
-              <w:rPr>
-                <w:rFonts w:ascii="Khmer Mondulkiri" w:hAnsi="Khmer Mondulkiri"/>
-                <w:sz w:val="20"/>
-              </w:rPr>
-              <w:t xml:space="preserve"> H</w:t>
+              <w:t>[U+2018]</w:t>
+            </w:r>
+          </w:p>
+        </w:tc>
+        <w:tc>
+          <w:tcPr>
+            <w:tcW w:w="0" w:type="auto"/>
+          </w:tcPr>
+          <w:p>
+            <w:pPr>
+              <w:rPr>
+                <w:sz w:val="20"/>
+              </w:rPr>
+            </w:pPr>
+            <w:r>
+              <w:rPr>
+                <w:rFonts w:ascii="Khmer Mondulkiri" w:hAnsi="Khmer Mondulkiri"/>
+                <w:sz w:val="20"/>
+              </w:rPr>
+              <w:t>AltGr H</w:t>
             </w:r>
           </w:p>
         </w:tc>
@@ -14192,21 +14076,12 @@
                 <w:sz w:val="20"/>
               </w:rPr>
             </w:pPr>
-            <w:proofErr w:type="spellStart"/>
-            <w:r>
-              <w:rPr>
-                <w:rFonts w:ascii="Khmer Mondulkiri" w:hAnsi="Khmer Mondulkiri"/>
-                <w:sz w:val="20"/>
-              </w:rPr>
-              <w:t>AltGr</w:t>
-            </w:r>
-            <w:proofErr w:type="spellEnd"/>
-            <w:r>
-              <w:rPr>
-                <w:rFonts w:ascii="Khmer Mondulkiri" w:hAnsi="Khmer Mondulkiri"/>
-                <w:sz w:val="20"/>
-              </w:rPr>
-              <w:t xml:space="preserve"> N</w:t>
+            <w:r>
+              <w:rPr>
+                <w:rFonts w:ascii="Khmer Mondulkiri" w:hAnsi="Khmer Mondulkiri"/>
+                <w:sz w:val="20"/>
+              </w:rPr>
+              <w:t>AltGr N</w:t>
             </w:r>
           </w:p>
         </w:tc>
@@ -14264,21 +14139,12 @@
                 <w:sz w:val="20"/>
               </w:rPr>
             </w:pPr>
-            <w:proofErr w:type="spellStart"/>
-            <w:r>
-              <w:rPr>
-                <w:rFonts w:ascii="Khmer Mondulkiri" w:hAnsi="Khmer Mondulkiri"/>
-                <w:sz w:val="20"/>
-              </w:rPr>
-              <w:t>AltGr</w:t>
-            </w:r>
-            <w:proofErr w:type="spellEnd"/>
-            <w:r>
-              <w:rPr>
-                <w:rFonts w:ascii="Khmer Mondulkiri" w:hAnsi="Khmer Mondulkiri"/>
-                <w:sz w:val="20"/>
-              </w:rPr>
-              <w:t xml:space="preserve"> J</w:t>
+            <w:r>
+              <w:rPr>
+                <w:rFonts w:ascii="Khmer Mondulkiri" w:hAnsi="Khmer Mondulkiri"/>
+                <w:sz w:val="20"/>
+              </w:rPr>
+              <w:t>AltGr J</w:t>
             </w:r>
           </w:p>
         </w:tc>
@@ -14327,21 +14193,12 @@
                 <w:sz w:val="20"/>
               </w:rPr>
             </w:pPr>
-            <w:proofErr w:type="spellStart"/>
-            <w:r>
-              <w:rPr>
-                <w:rFonts w:ascii="Khmer Mondulkiri" w:hAnsi="Khmer Mondulkiri"/>
-                <w:sz w:val="20"/>
-              </w:rPr>
-              <w:t>AltGr</w:t>
-            </w:r>
-            <w:proofErr w:type="spellEnd"/>
-            <w:r>
-              <w:rPr>
-                <w:rFonts w:ascii="Khmer Mondulkiri" w:hAnsi="Khmer Mondulkiri"/>
-                <w:sz w:val="20"/>
-              </w:rPr>
-              <w:t xml:space="preserve"> C</w:t>
+            <w:r>
+              <w:rPr>
+                <w:rFonts w:ascii="Khmer Mondulkiri" w:hAnsi="Khmer Mondulkiri"/>
+                <w:sz w:val="20"/>
+              </w:rPr>
+              <w:t>AltGr C</w:t>
             </w:r>
           </w:p>
         </w:tc>
@@ -14399,21 +14256,12 @@
                 <w:sz w:val="20"/>
               </w:rPr>
             </w:pPr>
-            <w:proofErr w:type="spellStart"/>
-            <w:r>
-              <w:rPr>
-                <w:rFonts w:ascii="Khmer Mondulkiri" w:hAnsi="Khmer Mondulkiri"/>
-                <w:sz w:val="20"/>
-              </w:rPr>
-              <w:t>AltGr</w:t>
-            </w:r>
-            <w:proofErr w:type="spellEnd"/>
-            <w:r>
-              <w:rPr>
-                <w:rFonts w:ascii="Khmer Mondulkiri" w:hAnsi="Khmer Mondulkiri"/>
-                <w:sz w:val="20"/>
-              </w:rPr>
-              <w:t xml:space="preserve"> V</w:t>
+            <w:r>
+              <w:rPr>
+                <w:rFonts w:ascii="Khmer Mondulkiri" w:hAnsi="Khmer Mondulkiri"/>
+                <w:sz w:val="20"/>
+              </w:rPr>
+              <w:t>AltGr V</w:t>
             </w:r>
           </w:p>
         </w:tc>
@@ -15680,7 +15528,6 @@
                 <w:lang w:val="en-US"/>
               </w:rPr>
             </w:pPr>
-            <w:proofErr w:type="spellStart"/>
             <w:r>
               <w:rPr>
                 <w:rFonts w:ascii="Khmer Mondulkiri" w:hAnsi="Khmer Mondulkiri"/>
@@ -15689,7 +15536,6 @@
               </w:rPr>
               <w:t>AltGr</w:t>
             </w:r>
-            <w:proofErr w:type="spellEnd"/>
             <w:r>
               <w:rPr>
                 <w:rFonts w:ascii="Khmer Mondulkiri" w:hAnsi="Khmer Mondulkiri"/>
@@ -15786,7 +15632,6 @@
                 <w:lang w:val="en-US"/>
               </w:rPr>
             </w:pPr>
-            <w:proofErr w:type="spellStart"/>
             <w:r>
               <w:rPr>
                 <w:rFonts w:ascii="Khmer Mondulkiri" w:hAnsi="Khmer Mondulkiri"/>
@@ -15795,7 +15640,6 @@
               </w:rPr>
               <w:t>AltGr</w:t>
             </w:r>
-            <w:proofErr w:type="spellEnd"/>
             <w:r>
               <w:rPr>
                 <w:rFonts w:ascii="Khmer Mondulkiri" w:hAnsi="Khmer Mondulkiri"/>
@@ -15878,7 +15722,6 @@
                 <w:lang w:val="en-US"/>
               </w:rPr>
             </w:pPr>
-            <w:proofErr w:type="spellStart"/>
             <w:r>
               <w:rPr>
                 <w:rFonts w:ascii="Khmer Mondulkiri" w:hAnsi="Khmer Mondulkiri"/>
@@ -15887,7 +15730,6 @@
               </w:rPr>
               <w:t>AltGr</w:t>
             </w:r>
-            <w:proofErr w:type="spellEnd"/>
             <w:r>
               <w:rPr>
                 <w:rFonts w:ascii="Khmer Mondulkiri" w:hAnsi="Khmer Mondulkiri"/>
@@ -15984,7 +15826,6 @@
                 <w:lang w:val="en-US"/>
               </w:rPr>
             </w:pPr>
-            <w:proofErr w:type="spellStart"/>
             <w:r>
               <w:rPr>
                 <w:rFonts w:ascii="Khmer Mondulkiri" w:hAnsi="Khmer Mondulkiri"/>
@@ -15993,7 +15834,6 @@
               </w:rPr>
               <w:t>AltGr</w:t>
             </w:r>
-            <w:proofErr w:type="spellEnd"/>
             <w:r>
               <w:rPr>
                 <w:rFonts w:ascii="Khmer Mondulkiri" w:hAnsi="Khmer Mondulkiri"/>
@@ -16076,7 +15916,6 @@
                 <w:lang w:val="en-US"/>
               </w:rPr>
             </w:pPr>
-            <w:proofErr w:type="spellStart"/>
             <w:r>
               <w:rPr>
                 <w:rFonts w:ascii="Khmer Mondulkiri" w:hAnsi="Khmer Mondulkiri"/>
@@ -16085,7 +15924,6 @@
               </w:rPr>
               <w:t>AltGr</w:t>
             </w:r>
-            <w:proofErr w:type="spellEnd"/>
             <w:r>
               <w:rPr>
                 <w:rFonts w:ascii="Khmer Mondulkiri" w:hAnsi="Khmer Mondulkiri"/>
@@ -16182,7 +16020,6 @@
                 <w:lang w:val="en-US"/>
               </w:rPr>
             </w:pPr>
-            <w:proofErr w:type="spellStart"/>
             <w:r>
               <w:rPr>
                 <w:rFonts w:ascii="Khmer Mondulkiri" w:hAnsi="Khmer Mondulkiri"/>
@@ -16191,7 +16028,6 @@
               </w:rPr>
               <w:t>AltGr</w:t>
             </w:r>
-            <w:proofErr w:type="spellEnd"/>
             <w:r>
               <w:rPr>
                 <w:rFonts w:ascii="Khmer Mondulkiri" w:hAnsi="Khmer Mondulkiri"/>
@@ -16274,7 +16110,6 @@
                 <w:lang w:val="en-US"/>
               </w:rPr>
             </w:pPr>
-            <w:proofErr w:type="spellStart"/>
             <w:r>
               <w:rPr>
                 <w:rFonts w:ascii="Khmer Mondulkiri" w:hAnsi="Khmer Mondulkiri"/>
@@ -16283,7 +16118,6 @@
               </w:rPr>
               <w:t>AltGr</w:t>
             </w:r>
-            <w:proofErr w:type="spellEnd"/>
             <w:r>
               <w:rPr>
                 <w:rFonts w:ascii="Khmer Mondulkiri" w:hAnsi="Khmer Mondulkiri"/>
@@ -16380,7 +16214,6 @@
                 <w:lang w:val="en-US"/>
               </w:rPr>
             </w:pPr>
-            <w:proofErr w:type="spellStart"/>
             <w:r>
               <w:rPr>
                 <w:rFonts w:ascii="Khmer Mondulkiri" w:hAnsi="Khmer Mondulkiri"/>
@@ -16389,7 +16222,6 @@
               </w:rPr>
               <w:t>AltGr</w:t>
             </w:r>
-            <w:proofErr w:type="spellEnd"/>
             <w:r>
               <w:rPr>
                 <w:rFonts w:ascii="Khmer Mondulkiri" w:hAnsi="Khmer Mondulkiri"/>
@@ -16472,7 +16304,6 @@
                 <w:lang w:val="en-US"/>
               </w:rPr>
             </w:pPr>
-            <w:proofErr w:type="spellStart"/>
             <w:r>
               <w:rPr>
                 <w:rFonts w:ascii="Khmer Mondulkiri" w:hAnsi="Khmer Mondulkiri"/>
@@ -16481,7 +16312,6 @@
               </w:rPr>
               <w:t>AltGr</w:t>
             </w:r>
-            <w:proofErr w:type="spellEnd"/>
             <w:r>
               <w:rPr>
                 <w:rFonts w:ascii="Khmer Mondulkiri" w:hAnsi="Khmer Mondulkiri"/>
@@ -16578,7 +16408,6 @@
                 <w:lang w:val="en-US"/>
               </w:rPr>
             </w:pPr>
-            <w:proofErr w:type="spellStart"/>
             <w:r>
               <w:rPr>
                 <w:rFonts w:ascii="Khmer Mondulkiri" w:hAnsi="Khmer Mondulkiri"/>
@@ -16587,7 +16416,6 @@
               </w:rPr>
               <w:t>AltGr</w:t>
             </w:r>
-            <w:proofErr w:type="spellEnd"/>
             <w:r>
               <w:rPr>
                 <w:rFonts w:ascii="Khmer Mondulkiri" w:hAnsi="Khmer Mondulkiri"/>
@@ -16866,7 +16694,6 @@
                 <w:lang w:val="en-US"/>
               </w:rPr>
             </w:pPr>
-            <w:proofErr w:type="spellStart"/>
             <w:r>
               <w:rPr>
                 <w:rFonts w:ascii="Khmer Mondulkiri" w:hAnsi="Khmer Mondulkiri"/>
@@ -16875,7 +16702,6 @@
               </w:rPr>
               <w:t>AltGr</w:t>
             </w:r>
-            <w:proofErr w:type="spellEnd"/>
             <w:r>
               <w:rPr>
                 <w:rFonts w:ascii="Khmer Mondulkiri" w:hAnsi="Khmer Mondulkiri"/>
@@ -16976,7 +16802,6 @@
                 <w:lang w:val="en-US"/>
               </w:rPr>
             </w:pPr>
-            <w:proofErr w:type="spellStart"/>
             <w:r>
               <w:rPr>
                 <w:rFonts w:ascii="Khmer Mondulkiri" w:hAnsi="Khmer Mondulkiri"/>
@@ -16985,7 +16810,6 @@
               </w:rPr>
               <w:t>AltGr</w:t>
             </w:r>
-            <w:proofErr w:type="spellEnd"/>
             <w:r>
               <w:rPr>
                 <w:rFonts w:ascii="Khmer Mondulkiri" w:hAnsi="Khmer Mondulkiri"/>
@@ -17078,7 +16902,6 @@
                 <w:lang w:val="en-US"/>
               </w:rPr>
             </w:pPr>
-            <w:proofErr w:type="spellStart"/>
             <w:r>
               <w:rPr>
                 <w:rFonts w:ascii="Khmer Mondulkiri" w:hAnsi="Khmer Mondulkiri"/>
@@ -17087,7 +16910,6 @@
               </w:rPr>
               <w:t>AltGr</w:t>
             </w:r>
-            <w:proofErr w:type="spellEnd"/>
             <w:r>
               <w:rPr>
                 <w:rFonts w:ascii="Khmer Mondulkiri" w:hAnsi="Khmer Mondulkiri"/>
@@ -17188,7 +17010,6 @@
                 <w:lang w:val="en-US"/>
               </w:rPr>
             </w:pPr>
-            <w:proofErr w:type="spellStart"/>
             <w:r>
               <w:rPr>
                 <w:rFonts w:ascii="Khmer Mondulkiri" w:hAnsi="Khmer Mondulkiri"/>
@@ -17197,7 +17018,6 @@
               </w:rPr>
               <w:t>AltGr</w:t>
             </w:r>
-            <w:proofErr w:type="spellEnd"/>
             <w:r>
               <w:rPr>
                 <w:rFonts w:ascii="Khmer Mondulkiri" w:hAnsi="Khmer Mondulkiri"/>
@@ -17290,7 +17110,6 @@
                 <w:lang w:val="en-US"/>
               </w:rPr>
             </w:pPr>
-            <w:proofErr w:type="spellStart"/>
             <w:r>
               <w:rPr>
                 <w:rFonts w:ascii="Khmer Mondulkiri" w:hAnsi="Khmer Mondulkiri"/>
@@ -17299,7 +17118,6 @@
               </w:rPr>
               <w:t>AltGr</w:t>
             </w:r>
-            <w:proofErr w:type="spellEnd"/>
             <w:r>
               <w:rPr>
                 <w:rFonts w:ascii="Khmer Mondulkiri" w:hAnsi="Khmer Mondulkiri"/>
@@ -17400,7 +17218,6 @@
                 <w:lang w:val="en-US"/>
               </w:rPr>
             </w:pPr>
-            <w:proofErr w:type="spellStart"/>
             <w:r>
               <w:rPr>
                 <w:rFonts w:ascii="Khmer Mondulkiri" w:hAnsi="Khmer Mondulkiri"/>
@@ -17409,7 +17226,6 @@
               </w:rPr>
               <w:t>AltGr</w:t>
             </w:r>
-            <w:proofErr w:type="spellEnd"/>
             <w:r>
               <w:rPr>
                 <w:rFonts w:ascii="Khmer Mondulkiri" w:hAnsi="Khmer Mondulkiri"/>
@@ -17502,7 +17318,6 @@
                 <w:lang w:val="en-US"/>
               </w:rPr>
             </w:pPr>
-            <w:proofErr w:type="spellStart"/>
             <w:r>
               <w:rPr>
                 <w:rFonts w:ascii="Khmer Mondulkiri" w:hAnsi="Khmer Mondulkiri"/>
@@ -17511,7 +17326,6 @@
               </w:rPr>
               <w:t>AltGr</w:t>
             </w:r>
-            <w:proofErr w:type="spellEnd"/>
             <w:r>
               <w:rPr>
                 <w:rFonts w:ascii="Khmer Mondulkiri" w:hAnsi="Khmer Mondulkiri"/>
@@ -17614,7 +17428,6 @@
                 <w:lang w:val="en-US"/>
               </w:rPr>
             </w:pPr>
-            <w:proofErr w:type="spellStart"/>
             <w:r>
               <w:rPr>
                 <w:rFonts w:ascii="Khmer Mondulkiri" w:hAnsi="Khmer Mondulkiri"/>
@@ -17623,7 +17436,6 @@
               </w:rPr>
               <w:t>AltGr</w:t>
             </w:r>
-            <w:proofErr w:type="spellEnd"/>
             <w:r>
               <w:rPr>
                 <w:rFonts w:ascii="Khmer Mondulkiri" w:hAnsi="Khmer Mondulkiri"/>
@@ -17708,7 +17520,6 @@
                 <w:lang w:val="en-US"/>
               </w:rPr>
             </w:pPr>
-            <w:proofErr w:type="spellStart"/>
             <w:r>
               <w:rPr>
                 <w:rFonts w:ascii="Khmer Mondulkiri" w:hAnsi="Khmer Mondulkiri"/>
@@ -17717,7 +17528,6 @@
               </w:rPr>
               <w:t>AltGr</w:t>
             </w:r>
-            <w:proofErr w:type="spellEnd"/>
             <w:r>
               <w:rPr>
                 <w:rFonts w:ascii="Khmer Mondulkiri" w:hAnsi="Khmer Mondulkiri"/>
@@ -17818,7 +17628,6 @@
                 <w:lang w:val="en-US"/>
               </w:rPr>
             </w:pPr>
-            <w:proofErr w:type="spellStart"/>
             <w:r>
               <w:rPr>
                 <w:rFonts w:ascii="Khmer Mondulkiri" w:hAnsi="Khmer Mondulkiri"/>
@@ -17827,7 +17636,6 @@
               </w:rPr>
               <w:t>AltGr</w:t>
             </w:r>
-            <w:proofErr w:type="spellEnd"/>
             <w:r>
               <w:rPr>
                 <w:rFonts w:ascii="Khmer Mondulkiri" w:hAnsi="Khmer Mondulkiri"/>
@@ -17912,7 +17720,6 @@
                 <w:lang w:val="en-US"/>
               </w:rPr>
             </w:pPr>
-            <w:proofErr w:type="spellStart"/>
             <w:r>
               <w:rPr>
                 <w:rFonts w:ascii="Khmer Mondulkiri" w:hAnsi="Khmer Mondulkiri"/>
@@ -17921,7 +17728,6 @@
               </w:rPr>
               <w:t>AltGr</w:t>
             </w:r>
-            <w:proofErr w:type="spellEnd"/>
             <w:r>
               <w:rPr>
                 <w:rFonts w:ascii="Khmer Mondulkiri" w:hAnsi="Khmer Mondulkiri"/>
@@ -18022,7 +17828,6 @@
                 <w:lang w:val="en-US"/>
               </w:rPr>
             </w:pPr>
-            <w:proofErr w:type="spellStart"/>
             <w:r>
               <w:rPr>
                 <w:rFonts w:ascii="Khmer Mondulkiri" w:hAnsi="Khmer Mondulkiri"/>
@@ -18031,25 +17836,14 @@
               </w:rPr>
               <w:t>AltGr</w:t>
             </w:r>
-            <w:proofErr w:type="spellEnd"/>
-            <w:r>
-              <w:rPr>
-                <w:rFonts w:ascii="Khmer Mondulkiri" w:hAnsi="Khmer Mondulkiri"/>
-                <w:sz w:val="20"/>
-                <w:lang w:val="en-US"/>
-              </w:rPr>
-              <w:t xml:space="preserve"> </w:t>
-            </w:r>
-            <w:proofErr w:type="gramStart"/>
-            <w:r>
-              <w:rPr>
-                <w:rFonts w:ascii="Khmer Mondulkiri" w:hAnsi="Khmer Mondulkiri"/>
-                <w:sz w:val="20"/>
-                <w:lang w:val="en-US"/>
-              </w:rPr>
-              <w:t>Shift ;</w:t>
-            </w:r>
-            <w:proofErr w:type="gramEnd"/>
+            <w:r>
+              <w:rPr>
+                <w:rFonts w:ascii="Khmer Mondulkiri" w:hAnsi="Khmer Mondulkiri"/>
+                <w:sz w:val="20"/>
+                <w:lang w:val="en-US"/>
+              </w:rPr>
+              <w:t xml:space="preserve"> Shift ;</w:t>
+            </w:r>
           </w:p>
         </w:tc>
       </w:tr>
@@ -18126,7 +17920,6 @@
                 <w:lang w:val="en-US"/>
               </w:rPr>
             </w:pPr>
-            <w:proofErr w:type="spellStart"/>
             <w:r>
               <w:rPr>
                 <w:rFonts w:ascii="Khmer Mondulkiri" w:hAnsi="Khmer Mondulkiri"/>
@@ -18135,7 +17928,6 @@
               </w:rPr>
               <w:t>AltGr</w:t>
             </w:r>
-            <w:proofErr w:type="spellEnd"/>
             <w:r>
               <w:rPr>
                 <w:rFonts w:ascii="Khmer Mondulkiri" w:hAnsi="Khmer Mondulkiri"/>
@@ -18237,7 +18029,6 @@
                 <w:lang w:val="en-US"/>
               </w:rPr>
             </w:pPr>
-            <w:proofErr w:type="spellStart"/>
             <w:r>
               <w:rPr>
                 <w:rFonts w:ascii="Khmer Mondulkiri" w:hAnsi="Khmer Mondulkiri"/>
@@ -18246,25 +18037,14 @@
               </w:rPr>
               <w:t>AltGr</w:t>
             </w:r>
-            <w:proofErr w:type="spellEnd"/>
-            <w:r>
-              <w:rPr>
-                <w:rFonts w:ascii="Khmer Mondulkiri" w:hAnsi="Khmer Mondulkiri"/>
-                <w:sz w:val="20"/>
-                <w:lang w:val="en-US"/>
-              </w:rPr>
-              <w:t xml:space="preserve"> </w:t>
-            </w:r>
-            <w:proofErr w:type="gramStart"/>
-            <w:r>
-              <w:rPr>
-                <w:rFonts w:ascii="Khmer Mondulkiri" w:hAnsi="Khmer Mondulkiri"/>
-                <w:sz w:val="20"/>
-                <w:lang w:val="en-US"/>
-              </w:rPr>
-              <w:t>Shift ’</w:t>
-            </w:r>
-            <w:proofErr w:type="gramEnd"/>
+            <w:r>
+              <w:rPr>
+                <w:rFonts w:ascii="Khmer Mondulkiri" w:hAnsi="Khmer Mondulkiri"/>
+                <w:sz w:val="20"/>
+                <w:lang w:val="en-US"/>
+              </w:rPr>
+              <w:t xml:space="preserve"> Shift ’</w:t>
+            </w:r>
           </w:p>
         </w:tc>
       </w:tr>
@@ -18341,7 +18121,6 @@
                 <w:lang w:val="en-US"/>
               </w:rPr>
             </w:pPr>
-            <w:proofErr w:type="spellStart"/>
             <w:r>
               <w:rPr>
                 <w:rFonts w:ascii="Khmer Mondulkiri" w:hAnsi="Khmer Mondulkiri"/>
@@ -18350,7 +18129,6 @@
               </w:rPr>
               <w:t>AltGr</w:t>
             </w:r>
-            <w:proofErr w:type="spellEnd"/>
             <w:r>
               <w:rPr>
                 <w:rFonts w:ascii="Khmer Mondulkiri" w:hAnsi="Khmer Mondulkiri"/>
@@ -18452,7 +18230,6 @@
                 <w:lang w:val="en-US"/>
               </w:rPr>
             </w:pPr>
-            <w:proofErr w:type="spellStart"/>
             <w:r>
               <w:rPr>
                 <w:rFonts w:ascii="Khmer Mondulkiri" w:hAnsi="Khmer Mondulkiri"/>
@@ -18461,7 +18238,6 @@
               </w:rPr>
               <w:t>AltGr</w:t>
             </w:r>
-            <w:proofErr w:type="spellEnd"/>
             <w:r>
               <w:rPr>
                 <w:rFonts w:ascii="Khmer Mondulkiri" w:hAnsi="Khmer Mondulkiri"/>
@@ -18546,7 +18322,6 @@
                 <w:lang w:val="en-US"/>
               </w:rPr>
             </w:pPr>
-            <w:proofErr w:type="spellStart"/>
             <w:r>
               <w:rPr>
                 <w:rFonts w:ascii="Khmer Mondulkiri" w:hAnsi="Khmer Mondulkiri"/>
@@ -18555,7 +18330,6 @@
               </w:rPr>
               <w:t>AltGr</w:t>
             </w:r>
-            <w:proofErr w:type="spellEnd"/>
             <w:r>
               <w:rPr>
                 <w:rFonts w:ascii="Khmer Mondulkiri" w:hAnsi="Khmer Mondulkiri"/>
@@ -18657,7 +18431,6 @@
                 <w:lang w:val="en-US"/>
               </w:rPr>
             </w:pPr>
-            <w:proofErr w:type="spellStart"/>
             <w:r>
               <w:rPr>
                 <w:rFonts w:ascii="Khmer Mondulkiri" w:hAnsi="Khmer Mondulkiri"/>
@@ -18666,7 +18439,6 @@
               </w:rPr>
               <w:t>AltGr</w:t>
             </w:r>
-            <w:proofErr w:type="spellEnd"/>
             <w:r>
               <w:rPr>
                 <w:rFonts w:ascii="Khmer Mondulkiri" w:hAnsi="Khmer Mondulkiri"/>
@@ -18751,7 +18523,6 @@
                 <w:lang w:val="en-US"/>
               </w:rPr>
             </w:pPr>
-            <w:proofErr w:type="spellStart"/>
             <w:r>
               <w:rPr>
                 <w:rFonts w:ascii="Khmer Mondulkiri" w:hAnsi="Khmer Mondulkiri"/>
@@ -18760,7 +18531,6 @@
               </w:rPr>
               <w:t>AltGr</w:t>
             </w:r>
-            <w:proofErr w:type="spellEnd"/>
             <w:r>
               <w:rPr>
                 <w:rFonts w:ascii="Khmer Mondulkiri" w:hAnsi="Khmer Mondulkiri"/>
@@ -18862,7 +18632,6 @@
                 <w:lang w:val="en-US"/>
               </w:rPr>
             </w:pPr>
-            <w:proofErr w:type="spellStart"/>
             <w:r>
               <w:rPr>
                 <w:rFonts w:ascii="Khmer Mondulkiri" w:hAnsi="Khmer Mondulkiri"/>
@@ -18871,7 +18640,6 @@
               </w:rPr>
               <w:t>AltGr</w:t>
             </w:r>
-            <w:proofErr w:type="spellEnd"/>
             <w:r>
               <w:rPr>
                 <w:rFonts w:ascii="Khmer Mondulkiri" w:hAnsi="Khmer Mondulkiri"/>
@@ -18956,7 +18724,6 @@
                 <w:lang w:val="en-US"/>
               </w:rPr>
             </w:pPr>
-            <w:proofErr w:type="spellStart"/>
             <w:r>
               <w:rPr>
                 <w:rFonts w:ascii="Khmer Mondulkiri" w:hAnsi="Khmer Mondulkiri"/>
@@ -18965,7 +18732,6 @@
               </w:rPr>
               <w:t>AltGr</w:t>
             </w:r>
-            <w:proofErr w:type="spellEnd"/>
             <w:r>
               <w:rPr>
                 <w:rFonts w:ascii="Khmer Mondulkiri" w:hAnsi="Khmer Mondulkiri"/>
@@ -19067,7 +18833,6 @@
                 <w:lang w:val="en-US"/>
               </w:rPr>
             </w:pPr>
-            <w:proofErr w:type="spellStart"/>
             <w:r>
               <w:rPr>
                 <w:rFonts w:ascii="Khmer Mondulkiri" w:hAnsi="Khmer Mondulkiri"/>
@@ -19076,7 +18841,6 @@
               </w:rPr>
               <w:t>AltGr</w:t>
             </w:r>
-            <w:proofErr w:type="spellEnd"/>
             <w:r>
               <w:rPr>
                 <w:rFonts w:ascii="Khmer Mondulkiri" w:hAnsi="Khmer Mondulkiri"/>
@@ -19161,7 +18925,6 @@
                 <w:lang w:val="en-US"/>
               </w:rPr>
             </w:pPr>
-            <w:proofErr w:type="spellStart"/>
             <w:r>
               <w:rPr>
                 <w:rFonts w:ascii="Khmer Mondulkiri" w:hAnsi="Khmer Mondulkiri"/>
@@ -19170,25 +18933,14 @@
               </w:rPr>
               <w:t>AltGr</w:t>
             </w:r>
-            <w:proofErr w:type="spellEnd"/>
-            <w:r>
-              <w:rPr>
-                <w:rFonts w:ascii="Khmer Mondulkiri" w:hAnsi="Khmer Mondulkiri"/>
-                <w:sz w:val="20"/>
-                <w:lang w:val="en-US"/>
-              </w:rPr>
-              <w:t xml:space="preserve"> </w:t>
-            </w:r>
-            <w:proofErr w:type="gramStart"/>
-            <w:r>
-              <w:rPr>
-                <w:rFonts w:ascii="Khmer Mondulkiri" w:hAnsi="Khmer Mondulkiri"/>
-                <w:sz w:val="20"/>
-                <w:lang w:val="en-US"/>
-              </w:rPr>
-              <w:t>Shift ]</w:t>
-            </w:r>
-            <w:proofErr w:type="gramEnd"/>
+            <w:r>
+              <w:rPr>
+                <w:rFonts w:ascii="Khmer Mondulkiri" w:hAnsi="Khmer Mondulkiri"/>
+                <w:sz w:val="20"/>
+                <w:lang w:val="en-US"/>
+              </w:rPr>
+              <w:t xml:space="preserve"> Shift ]</w:t>
+            </w:r>
           </w:p>
         </w:tc>
         <w:tc>
@@ -19282,7 +19034,6 @@
                 <w:lang w:val="en-US"/>
               </w:rPr>
             </w:pPr>
-            <w:proofErr w:type="spellStart"/>
             <w:r>
               <w:rPr>
                 <w:rFonts w:ascii="Khmer Mondulkiri" w:hAnsi="Khmer Mondulkiri"/>
@@ -19291,7 +19042,6 @@
               </w:rPr>
               <w:t>AltGr</w:t>
             </w:r>
-            <w:proofErr w:type="spellEnd"/>
             <w:r>
               <w:rPr>
                 <w:rFonts w:ascii="Khmer Mondulkiri" w:hAnsi="Khmer Mondulkiri"/>
@@ -19376,7 +19126,6 @@
                 <w:lang w:val="en-US"/>
               </w:rPr>
             </w:pPr>
-            <w:proofErr w:type="spellStart"/>
             <w:r>
               <w:rPr>
                 <w:rFonts w:ascii="Khmer Mondulkiri" w:hAnsi="Khmer Mondulkiri"/>
@@ -19385,7 +19134,6 @@
               </w:rPr>
               <w:t>AltGr</w:t>
             </w:r>
-            <w:proofErr w:type="spellEnd"/>
             <w:r>
               <w:rPr>
                 <w:rFonts w:ascii="Khmer Mondulkiri" w:hAnsi="Khmer Mondulkiri"/>
@@ -19487,7 +19235,6 @@
                 <w:lang w:val="en-US"/>
               </w:rPr>
             </w:pPr>
-            <w:proofErr w:type="spellStart"/>
             <w:r>
               <w:rPr>
                 <w:rFonts w:ascii="Khmer Mondulkiri" w:hAnsi="Khmer Mondulkiri"/>
@@ -19496,7 +19243,6 @@
               </w:rPr>
               <w:t>AltGr</w:t>
             </w:r>
-            <w:proofErr w:type="spellEnd"/>
             <w:r>
               <w:rPr>
                 <w:rFonts w:ascii="Khmer Mondulkiri" w:hAnsi="Khmer Mondulkiri"/>
@@ -19581,7 +19327,6 @@
                 <w:lang w:val="en-US"/>
               </w:rPr>
             </w:pPr>
-            <w:proofErr w:type="spellStart"/>
             <w:r>
               <w:rPr>
                 <w:rFonts w:ascii="Khmer Mondulkiri" w:hAnsi="Khmer Mondulkiri"/>
@@ -19590,7 +19335,6 @@
               </w:rPr>
               <w:t>AltGr</w:t>
             </w:r>
-            <w:proofErr w:type="spellEnd"/>
             <w:r>
               <w:rPr>
                 <w:rFonts w:ascii="Khmer Mondulkiri" w:hAnsi="Khmer Mondulkiri"/>
@@ -19692,7 +19436,6 @@
                 <w:lang w:val="en-US"/>
               </w:rPr>
             </w:pPr>
-            <w:proofErr w:type="spellStart"/>
             <w:r>
               <w:rPr>
                 <w:rFonts w:ascii="Khmer Mondulkiri" w:hAnsi="Khmer Mondulkiri"/>
@@ -19701,7 +19444,6 @@
               </w:rPr>
               <w:t>AltGr</w:t>
             </w:r>
-            <w:proofErr w:type="spellEnd"/>
             <w:r>
               <w:rPr>
                 <w:rFonts w:ascii="Khmer Mondulkiri" w:hAnsi="Khmer Mondulkiri"/>
@@ -19786,7 +19528,6 @@
                 <w:lang w:val="en-US"/>
               </w:rPr>
             </w:pPr>
-            <w:proofErr w:type="spellStart"/>
             <w:r>
               <w:rPr>
                 <w:rFonts w:ascii="Khmer Mondulkiri" w:hAnsi="Khmer Mondulkiri"/>
@@ -19795,7 +19536,6 @@
               </w:rPr>
               <w:t>AltGr</w:t>
             </w:r>
-            <w:proofErr w:type="spellEnd"/>
             <w:r>
               <w:rPr>
                 <w:rFonts w:ascii="Khmer Mondulkiri" w:hAnsi="Khmer Mondulkiri"/>
@@ -19897,7 +19637,6 @@
                 <w:lang w:val="en-US"/>
               </w:rPr>
             </w:pPr>
-            <w:proofErr w:type="spellStart"/>
             <w:r>
               <w:rPr>
                 <w:rFonts w:ascii="Khmer Mondulkiri" w:hAnsi="Khmer Mondulkiri"/>
@@ -19906,25 +19645,14 @@
               </w:rPr>
               <w:t>AltGr</w:t>
             </w:r>
-            <w:proofErr w:type="spellEnd"/>
-            <w:r>
-              <w:rPr>
-                <w:rFonts w:ascii="Khmer Mondulkiri" w:hAnsi="Khmer Mondulkiri"/>
-                <w:sz w:val="20"/>
-                <w:lang w:val="en-US"/>
-              </w:rPr>
-              <w:t xml:space="preserve"> </w:t>
-            </w:r>
-            <w:proofErr w:type="gramStart"/>
-            <w:r>
-              <w:rPr>
-                <w:rFonts w:ascii="Khmer Mondulkiri" w:hAnsi="Khmer Mondulkiri"/>
-                <w:sz w:val="20"/>
-                <w:lang w:val="en-US"/>
-              </w:rPr>
-              <w:t>Shift ,</w:t>
-            </w:r>
-            <w:proofErr w:type="gramEnd"/>
+            <w:r>
+              <w:rPr>
+                <w:rFonts w:ascii="Khmer Mondulkiri" w:hAnsi="Khmer Mondulkiri"/>
+                <w:sz w:val="20"/>
+                <w:lang w:val="en-US"/>
+              </w:rPr>
+              <w:t xml:space="preserve"> Shift ,</w:t>
+            </w:r>
           </w:p>
         </w:tc>
       </w:tr>
@@ -20001,7 +19729,6 @@
                 <w:lang w:val="en-US"/>
               </w:rPr>
             </w:pPr>
-            <w:proofErr w:type="spellStart"/>
             <w:r>
               <w:rPr>
                 <w:rFonts w:ascii="Khmer Mondulkiri" w:hAnsi="Khmer Mondulkiri"/>
@@ -20010,7 +19737,6 @@
               </w:rPr>
               <w:t>AltGr</w:t>
             </w:r>
-            <w:proofErr w:type="spellEnd"/>
             <w:r>
               <w:rPr>
                 <w:rFonts w:ascii="Khmer Mondulkiri" w:hAnsi="Khmer Mondulkiri"/>
@@ -20112,7 +19838,6 @@
                 <w:lang w:val="en-US"/>
               </w:rPr>
             </w:pPr>
-            <w:proofErr w:type="spellStart"/>
             <w:r>
               <w:rPr>
                 <w:rFonts w:ascii="Khmer Mondulkiri" w:hAnsi="Khmer Mondulkiri"/>
@@ -20121,32 +19846,13 @@
               </w:rPr>
               <w:t>AltGr</w:t>
             </w:r>
-            <w:proofErr w:type="spellEnd"/>
-            <w:r>
-              <w:rPr>
-                <w:rFonts w:ascii="Khmer Mondulkiri" w:hAnsi="Khmer Mondulkiri"/>
-                <w:sz w:val="20"/>
-                <w:lang w:val="en-US"/>
-              </w:rPr>
-              <w:t xml:space="preserve"> </w:t>
-            </w:r>
-            <w:proofErr w:type="gramStart"/>
-            <w:r>
-              <w:rPr>
-                <w:rFonts w:ascii="Khmer Mondulkiri" w:hAnsi="Khmer Mondulkiri"/>
-                <w:sz w:val="20"/>
-                <w:lang w:val="en-US"/>
-              </w:rPr>
-              <w:t>Shift .</w:t>
-            </w:r>
-            <w:proofErr w:type="gramEnd"/>
-            <w:r>
-              <w:rPr>
-                <w:rFonts w:ascii="Khmer Mondulkiri" w:hAnsi="Khmer Mondulkiri"/>
-                <w:sz w:val="20"/>
-                <w:lang w:val="en-US"/>
-              </w:rPr>
-              <w:t xml:space="preserve"> </w:t>
+            <w:r>
+              <w:rPr>
+                <w:rFonts w:ascii="Khmer Mondulkiri" w:hAnsi="Khmer Mondulkiri"/>
+                <w:sz w:val="20"/>
+                <w:lang w:val="en-US"/>
+              </w:rPr>
+              <w:t xml:space="preserve"> Shift . </w:t>
             </w:r>
           </w:p>
         </w:tc>
@@ -20346,23 +20052,13 @@
                 <w:lang w:val="en-US"/>
               </w:rPr>
             </w:pPr>
-            <w:proofErr w:type="spellStart"/>
-            <w:r>
-              <w:rPr>
-                <w:rFonts w:ascii="Khmer Mondulkiri" w:hAnsi="Khmer Mondulkiri"/>
-                <w:sz w:val="20"/>
-                <w:lang w:val="en-US"/>
-              </w:rPr>
-              <w:t>AltGr</w:t>
-            </w:r>
-            <w:proofErr w:type="spellEnd"/>
-            <w:r>
-              <w:rPr>
-                <w:rFonts w:ascii="Khmer Mondulkiri" w:hAnsi="Khmer Mondulkiri"/>
-                <w:sz w:val="20"/>
-                <w:lang w:val="en-US"/>
-              </w:rPr>
-              <w:t xml:space="preserve"> L</w:t>
+            <w:r>
+              <w:rPr>
+                <w:rFonts w:ascii="Khmer Mondulkiri" w:hAnsi="Khmer Mondulkiri"/>
+                <w:sz w:val="20"/>
+                <w:lang w:val="en-US"/>
+              </w:rPr>
+              <w:t>AltGr L</w:t>
             </w:r>
           </w:p>
         </w:tc>
@@ -20440,7 +20136,6 @@
                 <w:lang w:val="en-US"/>
               </w:rPr>
             </w:pPr>
-            <w:proofErr w:type="spellStart"/>
             <w:r>
               <w:rPr>
                 <w:rFonts w:ascii="Khmer Mondulkiri" w:hAnsi="Khmer Mondulkiri"/>
@@ -20449,7 +20144,6 @@
               </w:rPr>
               <w:t>AltGr</w:t>
             </w:r>
-            <w:proofErr w:type="spellEnd"/>
             <w:r>
               <w:rPr>
                 <w:rFonts w:ascii="Khmer Mondulkiri" w:hAnsi="Khmer Mondulkiri"/>
@@ -20534,7 +20228,6 @@
                 <w:lang w:val="en-US"/>
               </w:rPr>
             </w:pPr>
-            <w:proofErr w:type="spellStart"/>
             <w:r>
               <w:rPr>
                 <w:rFonts w:ascii="Khmer Mondulkiri" w:hAnsi="Khmer Mondulkiri"/>
@@ -20543,7 +20236,6 @@
               </w:rPr>
               <w:t>AltGr</w:t>
             </w:r>
-            <w:proofErr w:type="spellEnd"/>
             <w:r>
               <w:rPr>
                 <w:rFonts w:ascii="Khmer Mondulkiri" w:hAnsi="Khmer Mondulkiri"/>
@@ -20640,7 +20332,6 @@
                 <w:lang w:val="en-US"/>
               </w:rPr>
             </w:pPr>
-            <w:proofErr w:type="spellStart"/>
             <w:r>
               <w:rPr>
                 <w:rFonts w:ascii="Khmer Mondulkiri" w:hAnsi="Khmer Mondulkiri"/>
@@ -20649,7 +20340,6 @@
               </w:rPr>
               <w:t>AltGr</w:t>
             </w:r>
-            <w:proofErr w:type="spellEnd"/>
             <w:r>
               <w:rPr>
                 <w:rFonts w:ascii="Khmer Mondulkiri" w:hAnsi="Khmer Mondulkiri"/>
@@ -20734,7 +20424,6 @@
                 <w:lang w:val="en-US"/>
               </w:rPr>
             </w:pPr>
-            <w:proofErr w:type="spellStart"/>
             <w:r>
               <w:rPr>
                 <w:rFonts w:ascii="Khmer Mondulkiri" w:hAnsi="Khmer Mondulkiri"/>
@@ -20743,7 +20432,6 @@
               </w:rPr>
               <w:t>AltGr</w:t>
             </w:r>
-            <w:proofErr w:type="spellEnd"/>
             <w:r>
               <w:rPr>
                 <w:rFonts w:ascii="Khmer Mondulkiri" w:hAnsi="Khmer Mondulkiri"/>
@@ -20920,23 +20608,13 @@
                 <w:lang w:val="en-US"/>
               </w:rPr>
             </w:pPr>
-            <w:proofErr w:type="spellStart"/>
-            <w:r>
-              <w:rPr>
-                <w:rFonts w:ascii="Khmer Mondulkiri" w:hAnsi="Khmer Mondulkiri"/>
-                <w:sz w:val="20"/>
-                <w:lang w:val="en-US"/>
-              </w:rPr>
-              <w:t>AltGr</w:t>
-            </w:r>
-            <w:proofErr w:type="spellEnd"/>
-            <w:r>
-              <w:rPr>
-                <w:rFonts w:ascii="Khmer Mondulkiri" w:hAnsi="Khmer Mondulkiri"/>
-                <w:sz w:val="20"/>
-                <w:lang w:val="en-US"/>
-              </w:rPr>
-              <w:t xml:space="preserve"> K</w:t>
+            <w:r>
+              <w:rPr>
+                <w:rFonts w:ascii="Khmer Mondulkiri" w:hAnsi="Khmer Mondulkiri"/>
+                <w:sz w:val="20"/>
+                <w:lang w:val="en-US"/>
+              </w:rPr>
+              <w:t>AltGr K</w:t>
             </w:r>
           </w:p>
         </w:tc>
@@ -20998,23 +20676,13 @@
                 <w:lang w:val="en-US"/>
               </w:rPr>
             </w:pPr>
-            <w:proofErr w:type="spellStart"/>
-            <w:r>
-              <w:rPr>
-                <w:rFonts w:ascii="Khmer Mondulkiri" w:hAnsi="Khmer Mondulkiri"/>
-                <w:sz w:val="20"/>
-                <w:lang w:val="en-US"/>
-              </w:rPr>
-              <w:t>AltGr</w:t>
-            </w:r>
-            <w:proofErr w:type="spellEnd"/>
-            <w:r>
-              <w:rPr>
-                <w:rFonts w:ascii="Khmer Mondulkiri" w:hAnsi="Khmer Mondulkiri"/>
-                <w:sz w:val="20"/>
-                <w:lang w:val="en-US"/>
-              </w:rPr>
-              <w:t xml:space="preserve"> B</w:t>
+            <w:r>
+              <w:rPr>
+                <w:rFonts w:ascii="Khmer Mondulkiri" w:hAnsi="Khmer Mondulkiri"/>
+                <w:sz w:val="20"/>
+                <w:lang w:val="en-US"/>
+              </w:rPr>
+              <w:t>AltGr B</w:t>
             </w:r>
           </w:p>
         </w:tc>
@@ -21076,23 +20744,13 @@
                 <w:lang w:val="en-US"/>
               </w:rPr>
             </w:pPr>
-            <w:proofErr w:type="spellStart"/>
-            <w:r>
-              <w:rPr>
-                <w:rFonts w:ascii="Khmer Mondulkiri" w:hAnsi="Khmer Mondulkiri"/>
-                <w:sz w:val="20"/>
-                <w:lang w:val="en-US"/>
-              </w:rPr>
-              <w:t>AltGr</w:t>
-            </w:r>
-            <w:proofErr w:type="spellEnd"/>
-            <w:r>
-              <w:rPr>
-                <w:rFonts w:ascii="Khmer Mondulkiri" w:hAnsi="Khmer Mondulkiri"/>
-                <w:sz w:val="20"/>
-                <w:lang w:val="en-US"/>
-              </w:rPr>
-              <w:t xml:space="preserve"> W</w:t>
+            <w:r>
+              <w:rPr>
+                <w:rFonts w:ascii="Khmer Mondulkiri" w:hAnsi="Khmer Mondulkiri"/>
+                <w:sz w:val="20"/>
+                <w:lang w:val="en-US"/>
+              </w:rPr>
+              <w:t>AltGr W</w:t>
             </w:r>
           </w:p>
         </w:tc>
@@ -21281,7 +20939,6 @@
                 <w:lang w:val="en-US"/>
               </w:rPr>
             </w:pPr>
-            <w:proofErr w:type="spellStart"/>
             <w:r>
               <w:rPr>
                 <w:rFonts w:ascii="Khmer Mondulkiri" w:hAnsi="Khmer Mondulkiri"/>
@@ -21298,7 +20955,6 @@
               </w:rPr>
               <w:t>Gr</w:t>
             </w:r>
-            <w:proofErr w:type="spellEnd"/>
             <w:r>
               <w:rPr>
                 <w:rFonts w:ascii="Khmer Mondulkiri" w:hAnsi="Khmer Mondulkiri"/>
@@ -21397,7 +21053,6 @@
                 <w:lang w:val="en-US"/>
               </w:rPr>
             </w:pPr>
-            <w:proofErr w:type="spellStart"/>
             <w:r>
               <w:rPr>
                 <w:rFonts w:ascii="Khmer Mondulkiri" w:hAnsi="Khmer Mondulkiri"/>
@@ -21414,7 +21069,6 @@
               </w:rPr>
               <w:t>Gr</w:t>
             </w:r>
-            <w:proofErr w:type="spellEnd"/>
             <w:r>
               <w:rPr>
                 <w:rFonts w:ascii="Khmer Mondulkiri" w:hAnsi="Khmer Mondulkiri"/>
@@ -21708,23 +21362,13 @@
                 <w:lang w:val="en-US"/>
               </w:rPr>
             </w:pPr>
-            <w:proofErr w:type="spellStart"/>
-            <w:r>
-              <w:rPr>
-                <w:rFonts w:ascii="Khmer Mondulkiri" w:hAnsi="Khmer Mondulkiri"/>
-                <w:sz w:val="20"/>
-                <w:lang w:val="en-US"/>
-              </w:rPr>
-              <w:t>AltGr</w:t>
-            </w:r>
-            <w:proofErr w:type="spellEnd"/>
-            <w:r>
-              <w:rPr>
-                <w:rFonts w:ascii="Khmer Mondulkiri" w:hAnsi="Khmer Mondulkiri"/>
-                <w:sz w:val="20"/>
-                <w:lang w:val="en-US"/>
-              </w:rPr>
-              <w:t xml:space="preserve"> </w:t>
+            <w:r>
+              <w:rPr>
+                <w:rFonts w:ascii="Khmer Mondulkiri" w:hAnsi="Khmer Mondulkiri"/>
+                <w:sz w:val="20"/>
+                <w:lang w:val="en-US"/>
+              </w:rPr>
+              <w:t xml:space="preserve">AltGr </w:t>
             </w:r>
             <w:r>
               <w:rPr>
@@ -21814,25 +21458,7 @@
           <w:sz w:val="20"/>
           <w:lang w:val="en-US"/>
         </w:rPr>
-        <w:t xml:space="preserve">(Khmer </w:t>
-      </w:r>
-      <w:proofErr w:type="spellStart"/>
-      <w:r>
-        <w:rPr>
-          <w:rFonts w:ascii="Khmer Mondulkiri" w:hAnsi="Khmer Mondulkiri"/>
-          <w:sz w:val="20"/>
-          <w:lang w:val="en-US"/>
-        </w:rPr>
-        <w:t>NiDA</w:t>
-      </w:r>
-      <w:proofErr w:type="spellEnd"/>
-      <w:r>
-        <w:rPr>
-          <w:rFonts w:ascii="Khmer Mondulkiri" w:hAnsi="Khmer Mondulkiri"/>
-          <w:sz w:val="20"/>
-          <w:lang w:val="en-US"/>
-        </w:rPr>
-        <w:t>)</w:t>
+        <w:t>(Khmer NiDA)</w:t>
       </w:r>
       <w:r>
         <w:rPr>
@@ -21915,7 +21541,7 @@
         </w:rPr>
         <w:t>។ មិន​ថា​អ្នក​វាយ​អក្សរ​បែបណា​ទេដើម្បី​ឱ្យ​ចេញ​ជា​ពាក្យ ក្ដារ​ចុច​នេះ​នឹង​ធ្វើ​ឱ្យ​ពាក្យ​នោះ​ត្រឹម​ត្រូវ​តាម​លំដាប់លំដោយ​ដែល​បាន​កំណត់​រួច​ជា​ស្រេច​។ សូម​ចំណាំ​ផង​ដែរ​ថា​ការ​ស្វ័យកែសម្រួល​នេះ​មាន​ប្រសិទ្ធភាព​ចំពោះ​តែ​ករណី​ដែល​បាន​បញ្ចូល​ក្នុង​ក្ដារ​ចុច​នេះ​ប៉ុណ្ណោះ។ សូម​ចុច</w:t>
       </w:r>
-      <w:hyperlink r:id="rId14" w:history="1">
+      <w:hyperlink r:id="rId15" w:history="1">
         <w:r>
           <w:rPr>
             <w:rStyle w:val="Hyperlink"/>
@@ -24658,7 +24284,7 @@
     <w:p>
       <w:pPr>
         <w:rPr>
-          <w:rFonts w:ascii="Khmer Mondulkiri" w:hAnsi="Khmer Mondulkiri" w:hint="cs"/>
+          <w:rFonts w:ascii="Khmer Mondulkiri" w:hAnsi="Khmer Mondulkiri"/>
           <w:lang w:val="en-US"/>
         </w:rPr>
       </w:pPr>
@@ -29378,7 +29004,7 @@
       </w:pPr>
     </w:p>
     <w:sectPr>
-      <w:footerReference w:type="default" r:id="rId15"/>
+      <w:footerReference w:type="default" r:id="rId16"/>
       <w:pgSz w:w="11906" w:h="16838"/>
       <w:pgMar w:top="1440" w:right="1440" w:bottom="1440" w:left="1440" w:header="708" w:footer="708" w:gutter="0"/>
       <w:cols w:space="708"/>
@@ -29389,7 +29015,7 @@
 </file>
 
 <file path=word/endnotes.xml><?xml version="1.0" encoding="utf-8"?>
-<w:endnotes xmlns:wpc="http://schemas.microsoft.com/office/word/2010/wordprocessingCanvas" xmlns:cx="http://schemas.microsoft.com/office/drawing/2014/chartex" xmlns:cx1="http://schemas.microsoft.com/office/drawing/2015/9/8/chartex" xmlns:cx2="http://schemas.microsoft.com/office/drawing/2015/10/21/chartex" xmlns:cx3="http://schemas.microsoft.com/office/drawing/2016/5/9/chartex" xmlns:cx4="http://schemas.microsoft.com/office/drawing/2016/5/10/chartex" xmlns:cx5="http://schemas.microsoft.com/office/drawing/2016/5/11/chartex" xmlns:cx6="http://schemas.microsoft.com/office/drawing/2016/5/12/chartex" xmlns:cx7="http://schemas.microsoft.com/office/drawing/2016/5/13/chartex" xmlns:cx8="http://schemas.microsoft.com/office/drawing/2016/5/14/chartex" xmlns:mc="http://schemas.openxmlformats.org/markup-compatibility/2006" xmlns:aink="http://schemas.microsoft.com/office/drawing/2016/ink" xmlns:am3d="http://schemas.microsoft.com/office/drawing/2017/model3d" xmlns:o="urn:schemas-microsoft-com:office:office" xmlns:r="http://schemas.openxmlformats.org/officeDocument/2006/relationships" xmlns:m="http://schemas.openxmlformats.org/officeDocument/2006/math" xmlns:v="urn:schemas-microsoft-com:vml" xmlns:wp14="http://schemas.microsoft.com/office/word/2010/wordprocessingDrawing" xmlns:wp="http://schemas.openxmlformats.org/drawingml/2006/wordprocessingDrawing" xmlns:w10="urn:schemas-microsoft-com:office:word" xmlns:w="http://schemas.openxmlformats.org/wordprocessingml/2006/main" xmlns:w14="http://schemas.microsoft.com/office/word/2010/wordml" xmlns:w15="http://schemas.microsoft.com/office/word/2012/wordml" xmlns:w16cex="http://schemas.microsoft.com/office/word/2018/wordml/cex" xmlns:w16cid="http://schemas.microsoft.com/office/word/2016/wordml/cid" xmlns:w16="http://schemas.microsoft.com/office/word/2018/wordml" xmlns:w16se="http://schemas.microsoft.com/office/word/2015/wordml/symex" xmlns:wpg="http://schemas.microsoft.com/office/word/2010/wordprocessingGroup" xmlns:wpi="http://schemas.microsoft.com/office/word/2010/wordprocessingInk" xmlns:wne="http://schemas.microsoft.com/office/word/2006/wordml" xmlns:wps="http://schemas.microsoft.com/office/word/2010/wordprocessingShape" mc:Ignorable="w14 w15 w16se w16cid w16 w16cex wp14">
+<w:endnotes xmlns:wpc="http://schemas.microsoft.com/office/word/2010/wordprocessingCanvas" xmlns:cx="http://schemas.microsoft.com/office/drawing/2014/chartex" xmlns:cx1="http://schemas.microsoft.com/office/drawing/2015/9/8/chartex" xmlns:cx2="http://schemas.microsoft.com/office/drawing/2015/10/21/chartex" xmlns:cx3="http://schemas.microsoft.com/office/drawing/2016/5/9/chartex" xmlns:cx4="http://schemas.microsoft.com/office/drawing/2016/5/10/chartex" xmlns:cx5="http://schemas.microsoft.com/office/drawing/2016/5/11/chartex" xmlns:cx6="http://schemas.microsoft.com/office/drawing/2016/5/12/chartex" xmlns:cx7="http://schemas.microsoft.com/office/drawing/2016/5/13/chartex" xmlns:cx8="http://schemas.microsoft.com/office/drawing/2016/5/14/chartex" xmlns:mc="http://schemas.openxmlformats.org/markup-compatibility/2006" xmlns:aink="http://schemas.microsoft.com/office/drawing/2016/ink" xmlns:am3d="http://schemas.microsoft.com/office/drawing/2017/model3d" xmlns:o="urn:schemas-microsoft-com:office:office" xmlns:r="http://schemas.openxmlformats.org/officeDocument/2006/relationships" xmlns:m="http://schemas.openxmlformats.org/officeDocument/2006/math" xmlns:v="urn:schemas-microsoft-com:vml" xmlns:wp14="http://schemas.microsoft.com/office/word/2010/wordprocessingDrawing" xmlns:wp="http://schemas.openxmlformats.org/drawingml/2006/wordprocessingDrawing" xmlns:w10="urn:schemas-microsoft-com:office:word" xmlns:w="http://schemas.openxmlformats.org/wordprocessingml/2006/main" xmlns:w14="http://schemas.microsoft.com/office/word/2010/wordml" xmlns:w15="http://schemas.microsoft.com/office/word/2012/wordml" xmlns:w16cex="http://schemas.microsoft.com/office/word/2018/wordml/cex" xmlns:w16cid="http://schemas.microsoft.com/office/word/2016/wordml/cid" xmlns:w16="http://schemas.microsoft.com/office/word/2018/wordml" xmlns:w16sdtdh="http://schemas.microsoft.com/office/word/2020/wordml/sdtdatahash" xmlns:w16se="http://schemas.microsoft.com/office/word/2015/wordml/symex" xmlns:wpg="http://schemas.microsoft.com/office/word/2010/wordprocessingGroup" xmlns:wpi="http://schemas.microsoft.com/office/word/2010/wordprocessingInk" xmlns:wne="http://schemas.microsoft.com/office/word/2006/wordml" xmlns:wps="http://schemas.microsoft.com/office/word/2010/wordprocessingShape" mc:Ignorable="w14 w15 w16se w16cid w16 w16cex w16sdtdh wp14">
   <w:endnote w:type="separator" w:id="-1">
     <w:p>
       <w:pPr>
@@ -29414,7 +29040,7 @@
 </file>
 
 <file path=word/footer1.xml><?xml version="1.0" encoding="utf-8"?>
-<w:ftr xmlns:wpc="http://schemas.microsoft.com/office/word/2010/wordprocessingCanvas" xmlns:cx="http://schemas.microsoft.com/office/drawing/2014/chartex" xmlns:cx1="http://schemas.microsoft.com/office/drawing/2015/9/8/chartex" xmlns:cx2="http://schemas.microsoft.com/office/drawing/2015/10/21/chartex" xmlns:cx3="http://schemas.microsoft.com/office/drawing/2016/5/9/chartex" xmlns:cx4="http://schemas.microsoft.com/office/drawing/2016/5/10/chartex" xmlns:cx5="http://schemas.microsoft.com/office/drawing/2016/5/11/chartex" xmlns:cx6="http://schemas.microsoft.com/office/drawing/2016/5/12/chartex" xmlns:cx7="http://schemas.microsoft.com/office/drawing/2016/5/13/chartex" xmlns:cx8="http://schemas.microsoft.com/office/drawing/2016/5/14/chartex" xmlns:mc="http://schemas.openxmlformats.org/markup-compatibility/2006" xmlns:aink="http://schemas.microsoft.com/office/drawing/2016/ink" xmlns:am3d="http://schemas.microsoft.com/office/drawing/2017/model3d" xmlns:o="urn:schemas-microsoft-com:office:office" xmlns:r="http://schemas.openxmlformats.org/officeDocument/2006/relationships" xmlns:m="http://schemas.openxmlformats.org/officeDocument/2006/math" xmlns:v="urn:schemas-microsoft-com:vml" xmlns:wp14="http://schemas.microsoft.com/office/word/2010/wordprocessingDrawing" xmlns:wp="http://schemas.openxmlformats.org/drawingml/2006/wordprocessingDrawing" xmlns:w10="urn:schemas-microsoft-com:office:word" xmlns:w="http://schemas.openxmlformats.org/wordprocessingml/2006/main" xmlns:w14="http://schemas.microsoft.com/office/word/2010/wordml" xmlns:w15="http://schemas.microsoft.com/office/word/2012/wordml" xmlns:w16cex="http://schemas.microsoft.com/office/word/2018/wordml/cex" xmlns:w16cid="http://schemas.microsoft.com/office/word/2016/wordml/cid" xmlns:w16="http://schemas.microsoft.com/office/word/2018/wordml" xmlns:w16se="http://schemas.microsoft.com/office/word/2015/wordml/symex" xmlns:wpg="http://schemas.microsoft.com/office/word/2010/wordprocessingGroup" xmlns:wpi="http://schemas.microsoft.com/office/word/2010/wordprocessingInk" xmlns:wne="http://schemas.microsoft.com/office/word/2006/wordml" xmlns:wps="http://schemas.microsoft.com/office/word/2010/wordprocessingShape" mc:Ignorable="w14 w15 w16se w16cid w16 w16cex wp14">
+<w:ftr xmlns:wpc="http://schemas.microsoft.com/office/word/2010/wordprocessingCanvas" xmlns:cx="http://schemas.microsoft.com/office/drawing/2014/chartex" xmlns:cx1="http://schemas.microsoft.com/office/drawing/2015/9/8/chartex" xmlns:cx2="http://schemas.microsoft.com/office/drawing/2015/10/21/chartex" xmlns:cx3="http://schemas.microsoft.com/office/drawing/2016/5/9/chartex" xmlns:cx4="http://schemas.microsoft.com/office/drawing/2016/5/10/chartex" xmlns:cx5="http://schemas.microsoft.com/office/drawing/2016/5/11/chartex" xmlns:cx6="http://schemas.microsoft.com/office/drawing/2016/5/12/chartex" xmlns:cx7="http://schemas.microsoft.com/office/drawing/2016/5/13/chartex" xmlns:cx8="http://schemas.microsoft.com/office/drawing/2016/5/14/chartex" xmlns:mc="http://schemas.openxmlformats.org/markup-compatibility/2006" xmlns:aink="http://schemas.microsoft.com/office/drawing/2016/ink" xmlns:am3d="http://schemas.microsoft.com/office/drawing/2017/model3d" xmlns:o="urn:schemas-microsoft-com:office:office" xmlns:r="http://schemas.openxmlformats.org/officeDocument/2006/relationships" xmlns:m="http://schemas.openxmlformats.org/officeDocument/2006/math" xmlns:v="urn:schemas-microsoft-com:vml" xmlns:wp14="http://schemas.microsoft.com/office/word/2010/wordprocessingDrawing" xmlns:wp="http://schemas.openxmlformats.org/drawingml/2006/wordprocessingDrawing" xmlns:w10="urn:schemas-microsoft-com:office:word" xmlns:w="http://schemas.openxmlformats.org/wordprocessingml/2006/main" xmlns:w14="http://schemas.microsoft.com/office/word/2010/wordml" xmlns:w15="http://schemas.microsoft.com/office/word/2012/wordml" xmlns:w16cex="http://schemas.microsoft.com/office/word/2018/wordml/cex" xmlns:w16cid="http://schemas.microsoft.com/office/word/2016/wordml/cid" xmlns:w16="http://schemas.microsoft.com/office/word/2018/wordml" xmlns:w16sdtdh="http://schemas.microsoft.com/office/word/2020/wordml/sdtdatahash" xmlns:w16se="http://schemas.microsoft.com/office/word/2015/wordml/symex" xmlns:wpg="http://schemas.microsoft.com/office/word/2010/wordprocessingGroup" xmlns:wpi="http://schemas.microsoft.com/office/word/2010/wordprocessingInk" xmlns:wne="http://schemas.microsoft.com/office/word/2006/wordml" xmlns:wps="http://schemas.microsoft.com/office/word/2010/wordprocessingShape" mc:Ignorable="w14 w15 w16se w16cid w16 w16cex w16sdtdh wp14">
   <w:p>
     <w:pPr>
       <w:tabs>
@@ -29679,7 +29305,7 @@
         <w:szCs w:val="16"/>
         <w:cs/>
       </w:rPr>
-      <w:t>២៤</w:t>
+      <w:t>០១</w:t>
     </w:r>
     <w:r>
       <w:rPr>
@@ -29701,7 +29327,7 @@
         <w:szCs w:val="16"/>
         <w:cs/>
       </w:rPr>
-      <w:t>មីនា</w:t>
+      <w:t>សីហា</w:t>
     </w:r>
     <w:r>
       <w:rPr>
@@ -29723,14 +29349,14 @@
         <w:szCs w:val="16"/>
         <w:cs/>
       </w:rPr>
-      <w:t>១</w:t>
+      <w:t>២</w:t>
     </w:r>
   </w:p>
 </w:ftr>
 </file>
 
 <file path=word/footnotes.xml><?xml version="1.0" encoding="utf-8"?>
-<w:footnotes xmlns:wpc="http://schemas.microsoft.com/office/word/2010/wordprocessingCanvas" xmlns:cx="http://schemas.microsoft.com/office/drawing/2014/chartex" xmlns:cx1="http://schemas.microsoft.com/office/drawing/2015/9/8/chartex" xmlns:cx2="http://schemas.microsoft.com/office/drawing/2015/10/21/chartex" xmlns:cx3="http://schemas.microsoft.com/office/drawing/2016/5/9/chartex" xmlns:cx4="http://schemas.microsoft.com/office/drawing/2016/5/10/chartex" xmlns:cx5="http://schemas.microsoft.com/office/drawing/2016/5/11/chartex" xmlns:cx6="http://schemas.microsoft.com/office/drawing/2016/5/12/chartex" xmlns:cx7="http://schemas.microsoft.com/office/drawing/2016/5/13/chartex" xmlns:cx8="http://schemas.microsoft.com/office/drawing/2016/5/14/chartex" xmlns:mc="http://schemas.openxmlformats.org/markup-compatibility/2006" xmlns:aink="http://schemas.microsoft.com/office/drawing/2016/ink" xmlns:am3d="http://schemas.microsoft.com/office/drawing/2017/model3d" xmlns:o="urn:schemas-microsoft-com:office:office" xmlns:r="http://schemas.openxmlformats.org/officeDocument/2006/relationships" xmlns:m="http://schemas.openxmlformats.org/officeDocument/2006/math" xmlns:v="urn:schemas-microsoft-com:vml" xmlns:wp14="http://schemas.microsoft.com/office/word/2010/wordprocessingDrawing" xmlns:wp="http://schemas.openxmlformats.org/drawingml/2006/wordprocessingDrawing" xmlns:w10="urn:schemas-microsoft-com:office:word" xmlns:w="http://schemas.openxmlformats.org/wordprocessingml/2006/main" xmlns:w14="http://schemas.microsoft.com/office/word/2010/wordml" xmlns:w15="http://schemas.microsoft.com/office/word/2012/wordml" xmlns:w16cex="http://schemas.microsoft.com/office/word/2018/wordml/cex" xmlns:w16cid="http://schemas.microsoft.com/office/word/2016/wordml/cid" xmlns:w16="http://schemas.microsoft.com/office/word/2018/wordml" xmlns:w16se="http://schemas.microsoft.com/office/word/2015/wordml/symex" xmlns:wpg="http://schemas.microsoft.com/office/word/2010/wordprocessingGroup" xmlns:wpi="http://schemas.microsoft.com/office/word/2010/wordprocessingInk" xmlns:wne="http://schemas.microsoft.com/office/word/2006/wordml" xmlns:wps="http://schemas.microsoft.com/office/word/2010/wordprocessingShape" mc:Ignorable="w14 w15 w16se w16cid w16 w16cex wp14">
+<w:footnotes xmlns:wpc="http://schemas.microsoft.com/office/word/2010/wordprocessingCanvas" xmlns:cx="http://schemas.microsoft.com/office/drawing/2014/chartex" xmlns:cx1="http://schemas.microsoft.com/office/drawing/2015/9/8/chartex" xmlns:cx2="http://schemas.microsoft.com/office/drawing/2015/10/21/chartex" xmlns:cx3="http://schemas.microsoft.com/office/drawing/2016/5/9/chartex" xmlns:cx4="http://schemas.microsoft.com/office/drawing/2016/5/10/chartex" xmlns:cx5="http://schemas.microsoft.com/office/drawing/2016/5/11/chartex" xmlns:cx6="http://schemas.microsoft.com/office/drawing/2016/5/12/chartex" xmlns:cx7="http://schemas.microsoft.com/office/drawing/2016/5/13/chartex" xmlns:cx8="http://schemas.microsoft.com/office/drawing/2016/5/14/chartex" xmlns:mc="http://schemas.openxmlformats.org/markup-compatibility/2006" xmlns:aink="http://schemas.microsoft.com/office/drawing/2016/ink" xmlns:am3d="http://schemas.microsoft.com/office/drawing/2017/model3d" xmlns:o="urn:schemas-microsoft-com:office:office" xmlns:r="http://schemas.openxmlformats.org/officeDocument/2006/relationships" xmlns:m="http://schemas.openxmlformats.org/officeDocument/2006/math" xmlns:v="urn:schemas-microsoft-com:vml" xmlns:wp14="http://schemas.microsoft.com/office/word/2010/wordprocessingDrawing" xmlns:wp="http://schemas.openxmlformats.org/drawingml/2006/wordprocessingDrawing" xmlns:w10="urn:schemas-microsoft-com:office:word" xmlns:w="http://schemas.openxmlformats.org/wordprocessingml/2006/main" xmlns:w14="http://schemas.microsoft.com/office/word/2010/wordml" xmlns:w15="http://schemas.microsoft.com/office/word/2012/wordml" xmlns:w16cex="http://schemas.microsoft.com/office/word/2018/wordml/cex" xmlns:w16cid="http://schemas.microsoft.com/office/word/2016/wordml/cid" xmlns:w16="http://schemas.microsoft.com/office/word/2018/wordml" xmlns:w16sdtdh="http://schemas.microsoft.com/office/word/2020/wordml/sdtdatahash" xmlns:w16se="http://schemas.microsoft.com/office/word/2015/wordml/symex" xmlns:wpg="http://schemas.microsoft.com/office/word/2010/wordprocessingGroup" xmlns:wpi="http://schemas.microsoft.com/office/word/2010/wordprocessingInk" xmlns:wne="http://schemas.microsoft.com/office/word/2006/wordml" xmlns:wps="http://schemas.microsoft.com/office/word/2010/wordprocessingShape" mc:Ignorable="w14 w15 w16se w16cid w16 w16cex w16sdtdh wp14">
   <w:footnote w:type="separator" w:id="-1">
     <w:p>
       <w:pPr>
@@ -30202,7 +29828,7 @@
 </file>
 
 <file path=word/numbering.xml><?xml version="1.0" encoding="utf-8"?>
-<w:numbering xmlns:wpc="http://schemas.microsoft.com/office/word/2010/wordprocessingCanvas" xmlns:cx="http://schemas.microsoft.com/office/drawing/2014/chartex" xmlns:cx1="http://schemas.microsoft.com/office/drawing/2015/9/8/chartex" xmlns:cx2="http://schemas.microsoft.com/office/drawing/2015/10/21/chartex" xmlns:cx3="http://schemas.microsoft.com/office/drawing/2016/5/9/chartex" xmlns:cx4="http://schemas.microsoft.com/office/drawing/2016/5/10/chartex" xmlns:cx5="http://schemas.microsoft.com/office/drawing/2016/5/11/chartex" xmlns:cx6="http://schemas.microsoft.com/office/drawing/2016/5/12/chartex" xmlns:cx7="http://schemas.microsoft.com/office/drawing/2016/5/13/chartex" xmlns:cx8="http://schemas.microsoft.com/office/drawing/2016/5/14/chartex" xmlns:mc="http://schemas.openxmlformats.org/markup-compatibility/2006" xmlns:aink="http://schemas.microsoft.com/office/drawing/2016/ink" xmlns:am3d="http://schemas.microsoft.com/office/drawing/2017/model3d" xmlns:o="urn:schemas-microsoft-com:office:office" xmlns:r="http://schemas.openxmlformats.org/officeDocument/2006/relationships" xmlns:m="http://schemas.openxmlformats.org/officeDocument/2006/math" xmlns:v="urn:schemas-microsoft-com:vml" xmlns:wp14="http://schemas.microsoft.com/office/word/2010/wordprocessingDrawing" xmlns:wp="http://schemas.openxmlformats.org/drawingml/2006/wordprocessingDrawing" xmlns:w10="urn:schemas-microsoft-com:office:word" xmlns:w="http://schemas.openxmlformats.org/wordprocessingml/2006/main" xmlns:w14="http://schemas.microsoft.com/office/word/2010/wordml" xmlns:w15="http://schemas.microsoft.com/office/word/2012/wordml" xmlns:w16cex="http://schemas.microsoft.com/office/word/2018/wordml/cex" xmlns:w16cid="http://schemas.microsoft.com/office/word/2016/wordml/cid" xmlns:w16="http://schemas.microsoft.com/office/word/2018/wordml" xmlns:w16se="http://schemas.microsoft.com/office/word/2015/wordml/symex" xmlns:wpg="http://schemas.microsoft.com/office/word/2010/wordprocessingGroup" xmlns:wpi="http://schemas.microsoft.com/office/word/2010/wordprocessingInk" xmlns:wne="http://schemas.microsoft.com/office/word/2006/wordml" xmlns:wps="http://schemas.microsoft.com/office/word/2010/wordprocessingShape" mc:Ignorable="w14 w15 w16se w16cid w16 w16cex wp14">
+<w:numbering xmlns:wpc="http://schemas.microsoft.com/office/word/2010/wordprocessingCanvas" xmlns:cx="http://schemas.microsoft.com/office/drawing/2014/chartex" xmlns:cx1="http://schemas.microsoft.com/office/drawing/2015/9/8/chartex" xmlns:cx2="http://schemas.microsoft.com/office/drawing/2015/10/21/chartex" xmlns:cx3="http://schemas.microsoft.com/office/drawing/2016/5/9/chartex" xmlns:cx4="http://schemas.microsoft.com/office/drawing/2016/5/10/chartex" xmlns:cx5="http://schemas.microsoft.com/office/drawing/2016/5/11/chartex" xmlns:cx6="http://schemas.microsoft.com/office/drawing/2016/5/12/chartex" xmlns:cx7="http://schemas.microsoft.com/office/drawing/2016/5/13/chartex" xmlns:cx8="http://schemas.microsoft.com/office/drawing/2016/5/14/chartex" xmlns:mc="http://schemas.openxmlformats.org/markup-compatibility/2006" xmlns:aink="http://schemas.microsoft.com/office/drawing/2016/ink" xmlns:am3d="http://schemas.microsoft.com/office/drawing/2017/model3d" xmlns:o="urn:schemas-microsoft-com:office:office" xmlns:r="http://schemas.openxmlformats.org/officeDocument/2006/relationships" xmlns:m="http://schemas.openxmlformats.org/officeDocument/2006/math" xmlns:v="urn:schemas-microsoft-com:vml" xmlns:wp14="http://schemas.microsoft.com/office/word/2010/wordprocessingDrawing" xmlns:wp="http://schemas.openxmlformats.org/drawingml/2006/wordprocessingDrawing" xmlns:w10="urn:schemas-microsoft-com:office:word" xmlns:w="http://schemas.openxmlformats.org/wordprocessingml/2006/main" xmlns:w14="http://schemas.microsoft.com/office/word/2010/wordml" xmlns:w15="http://schemas.microsoft.com/office/word/2012/wordml" xmlns:w16cex="http://schemas.microsoft.com/office/word/2018/wordml/cex" xmlns:w16cid="http://schemas.microsoft.com/office/word/2016/wordml/cid" xmlns:w16="http://schemas.microsoft.com/office/word/2018/wordml" xmlns:w16sdtdh="http://schemas.microsoft.com/office/word/2020/wordml/sdtdatahash" xmlns:w16se="http://schemas.microsoft.com/office/word/2015/wordml/symex" xmlns:wpg="http://schemas.microsoft.com/office/word/2010/wordprocessingGroup" xmlns:wpi="http://schemas.microsoft.com/office/word/2010/wordprocessingInk" xmlns:wne="http://schemas.microsoft.com/office/word/2006/wordml" xmlns:wps="http://schemas.microsoft.com/office/word/2010/wordprocessingShape" mc:Ignorable="w14 w15 w16se w16cid w16 w16cex w16sdtdh wp14">
   <w:abstractNum w:abstractNumId="0" w15:restartNumberingAfterBreak="0">
     <w:nsid w:val="060A7005"/>
     <w:multiLevelType w:val="hybridMultilevel"/>
@@ -30992,7 +30618,7 @@
 </file>
 
 <file path=word/styles.xml><?xml version="1.0" encoding="utf-8"?>
-<w:styles xmlns:mc="http://schemas.openxmlformats.org/markup-compatibility/2006" xmlns:r="http://schemas.openxmlformats.org/officeDocument/2006/relationships" xmlns:w="http://schemas.openxmlformats.org/wordprocessingml/2006/main" xmlns:w14="http://schemas.microsoft.com/office/word/2010/wordml" xmlns:w15="http://schemas.microsoft.com/office/word/2012/wordml" xmlns:w16cex="http://schemas.microsoft.com/office/word/2018/wordml/cex" xmlns:w16cid="http://schemas.microsoft.com/office/word/2016/wordml/cid" xmlns:w16="http://schemas.microsoft.com/office/word/2018/wordml" xmlns:w16se="http://schemas.microsoft.com/office/word/2015/wordml/symex" mc:Ignorable="w14 w15 w16se w16cid w16 w16cex">
+<w:styles xmlns:mc="http://schemas.openxmlformats.org/markup-compatibility/2006" xmlns:r="http://schemas.openxmlformats.org/officeDocument/2006/relationships" xmlns:w="http://schemas.openxmlformats.org/wordprocessingml/2006/main" xmlns:w14="http://schemas.microsoft.com/office/word/2010/wordml" xmlns:w15="http://schemas.microsoft.com/office/word/2012/wordml" xmlns:w16cex="http://schemas.microsoft.com/office/word/2018/wordml/cex" xmlns:w16cid="http://schemas.microsoft.com/office/word/2016/wordml/cid" xmlns:w16="http://schemas.microsoft.com/office/word/2018/wordml" xmlns:w16sdtdh="http://schemas.microsoft.com/office/word/2020/wordml/sdtdatahash" xmlns:w16se="http://schemas.microsoft.com/office/word/2015/wordml/symex" mc:Ignorable="w14 w15 w16se w16cid w16 w16cex w16sdtdh">
   <w:docDefaults>
     <w:rPrDefault>
       <w:rPr>

--- a/release/k/khmer_angkor/extras/KAK_Documentation_KH.docx
+++ b/release/k/khmer_angkor/extras/KAK_Documentation_KH.docx
@@ -1,6 +1,6 @@
 
 <file path=word/document.xml><?xml version="1.0" encoding="utf-8"?>
-<w:document xmlns:wpc="http://schemas.microsoft.com/office/word/2010/wordprocessingCanvas" xmlns:cx="http://schemas.microsoft.com/office/drawing/2014/chartex" xmlns:cx1="http://schemas.microsoft.com/office/drawing/2015/9/8/chartex" xmlns:cx2="http://schemas.microsoft.com/office/drawing/2015/10/21/chartex" xmlns:cx3="http://schemas.microsoft.com/office/drawing/2016/5/9/chartex" xmlns:cx4="http://schemas.microsoft.com/office/drawing/2016/5/10/chartex" xmlns:cx5="http://schemas.microsoft.com/office/drawing/2016/5/11/chartex" xmlns:cx6="http://schemas.microsoft.com/office/drawing/2016/5/12/chartex" xmlns:cx7="http://schemas.microsoft.com/office/drawing/2016/5/13/chartex" xmlns:cx8="http://schemas.microsoft.com/office/drawing/2016/5/14/chartex" xmlns:mc="http://schemas.openxmlformats.org/markup-compatibility/2006" xmlns:aink="http://schemas.microsoft.com/office/drawing/2016/ink" xmlns:am3d="http://schemas.microsoft.com/office/drawing/2017/model3d" xmlns:o="urn:schemas-microsoft-com:office:office" xmlns:r="http://schemas.openxmlformats.org/officeDocument/2006/relationships" xmlns:m="http://schemas.openxmlformats.org/officeDocument/2006/math" xmlns:v="urn:schemas-microsoft-com:vml" xmlns:wp14="http://schemas.microsoft.com/office/word/2010/wordprocessingDrawing" xmlns:wp="http://schemas.openxmlformats.org/drawingml/2006/wordprocessingDrawing" xmlns:w10="urn:schemas-microsoft-com:office:word" xmlns:w="http://schemas.openxmlformats.org/wordprocessingml/2006/main" xmlns:w14="http://schemas.microsoft.com/office/word/2010/wordml" xmlns:w15="http://schemas.microsoft.com/office/word/2012/wordml" xmlns:w16cex="http://schemas.microsoft.com/office/word/2018/wordml/cex" xmlns:w16cid="http://schemas.microsoft.com/office/word/2016/wordml/cid" xmlns:w16="http://schemas.microsoft.com/office/word/2018/wordml" xmlns:w16sdtdh="http://schemas.microsoft.com/office/word/2020/wordml/sdtdatahash" xmlns:w16se="http://schemas.microsoft.com/office/word/2015/wordml/symex" xmlns:wpg="http://schemas.microsoft.com/office/word/2010/wordprocessingGroup" xmlns:wpi="http://schemas.microsoft.com/office/word/2010/wordprocessingInk" xmlns:wne="http://schemas.microsoft.com/office/word/2006/wordml" xmlns:wps="http://schemas.microsoft.com/office/word/2010/wordprocessingShape" mc:Ignorable="w14 w15 w16se w16cid w16 w16cex w16sdtdh wp14">
+<w:document xmlns:wpc="http://schemas.microsoft.com/office/word/2010/wordprocessingCanvas" xmlns:cx="http://schemas.microsoft.com/office/drawing/2014/chartex" xmlns:cx1="http://schemas.microsoft.com/office/drawing/2015/9/8/chartex" xmlns:cx2="http://schemas.microsoft.com/office/drawing/2015/10/21/chartex" xmlns:cx3="http://schemas.microsoft.com/office/drawing/2016/5/9/chartex" xmlns:cx4="http://schemas.microsoft.com/office/drawing/2016/5/10/chartex" xmlns:cx5="http://schemas.microsoft.com/office/drawing/2016/5/11/chartex" xmlns:cx6="http://schemas.microsoft.com/office/drawing/2016/5/12/chartex" xmlns:cx7="http://schemas.microsoft.com/office/drawing/2016/5/13/chartex" xmlns:cx8="http://schemas.microsoft.com/office/drawing/2016/5/14/chartex" xmlns:mc="http://schemas.openxmlformats.org/markup-compatibility/2006" xmlns:aink="http://schemas.microsoft.com/office/drawing/2016/ink" xmlns:am3d="http://schemas.microsoft.com/office/drawing/2017/model3d" xmlns:o="urn:schemas-microsoft-com:office:office" xmlns:r="http://schemas.openxmlformats.org/officeDocument/2006/relationships" xmlns:m="http://schemas.openxmlformats.org/officeDocument/2006/math" xmlns:v="urn:schemas-microsoft-com:vml" xmlns:wp14="http://schemas.microsoft.com/office/word/2010/wordprocessingDrawing" xmlns:wp="http://schemas.openxmlformats.org/drawingml/2006/wordprocessingDrawing" xmlns:w10="urn:schemas-microsoft-com:office:word" xmlns:w="http://schemas.openxmlformats.org/wordprocessingml/2006/main" xmlns:w14="http://schemas.microsoft.com/office/word/2010/wordml" xmlns:w15="http://schemas.microsoft.com/office/word/2012/wordml" xmlns:w16cex="http://schemas.microsoft.com/office/word/2018/wordml/cex" xmlns:w16cid="http://schemas.microsoft.com/office/word/2016/wordml/cid" xmlns:w16="http://schemas.microsoft.com/office/word/2018/wordml" xmlns:w16se="http://schemas.microsoft.com/office/word/2015/wordml/symex" xmlns:wpg="http://schemas.microsoft.com/office/word/2010/wordprocessingGroup" xmlns:wpi="http://schemas.microsoft.com/office/word/2010/wordprocessingInk" xmlns:wne="http://schemas.microsoft.com/office/word/2006/wordml" xmlns:wps="http://schemas.microsoft.com/office/word/2010/wordprocessingShape" mc:Ignorable="w14 w15 w16se w16cid w16 w16cex wp14">
   <w:body>
     <w:p>
       <w:pPr>
@@ -859,7 +859,7 @@
                 <w:sz w:val="32"/>
                 <w:szCs w:val="32"/>
               </w:rPr>
-              <w:t>6</w:t>
+              <w:t>5</w:t>
             </w:r>
             <w:r>
               <w:rPr>
@@ -1144,7 +1144,7 @@
                 <w:sz w:val="32"/>
                 <w:szCs w:val="32"/>
               </w:rPr>
-              <w:t>7</w:t>
+              <w:t>6</w:t>
             </w:r>
             <w:r>
               <w:rPr>
@@ -1239,7 +1239,7 @@
                 <w:sz w:val="32"/>
                 <w:szCs w:val="32"/>
               </w:rPr>
-              <w:t>7</w:t>
+              <w:t>6</w:t>
             </w:r>
             <w:r>
               <w:rPr>
@@ -1334,7 +1334,7 @@
                 <w:sz w:val="32"/>
                 <w:szCs w:val="32"/>
               </w:rPr>
-              <w:t>7</w:t>
+              <w:t>6</w:t>
             </w:r>
             <w:r>
               <w:rPr>
@@ -1619,7 +1619,7 @@
                 <w:sz w:val="32"/>
                 <w:szCs w:val="32"/>
               </w:rPr>
-              <w:t>8</w:t>
+              <w:t>7</w:t>
             </w:r>
             <w:r>
               <w:rPr>
@@ -1712,7 +1712,7 @@
                 <w:sz w:val="32"/>
                 <w:szCs w:val="32"/>
               </w:rPr>
-              <w:t>8</w:t>
+              <w:t>7</w:t>
             </w:r>
             <w:r>
               <w:rPr>
@@ -1898,7 +1898,7 @@
                 <w:sz w:val="32"/>
                 <w:szCs w:val="32"/>
               </w:rPr>
-              <w:t>9</w:t>
+              <w:t>8</w:t>
             </w:r>
             <w:r>
               <w:rPr>
@@ -1991,7 +1991,7 @@
                 <w:sz w:val="32"/>
                 <w:szCs w:val="32"/>
               </w:rPr>
-              <w:t>9</w:t>
+              <w:t>8</w:t>
             </w:r>
             <w:r>
               <w:rPr>
@@ -2181,7 +2181,7 @@
                 <w:sz w:val="32"/>
                 <w:szCs w:val="32"/>
               </w:rPr>
-              <w:t>10</w:t>
+              <w:t>9</w:t>
             </w:r>
             <w:r>
               <w:rPr>
@@ -2284,7 +2284,7 @@
                 <w:noProof/>
                 <w:webHidden/>
               </w:rPr>
-              <w:t>10</w:t>
+              <w:t>9</w:t>
             </w:r>
             <w:r>
               <w:rPr>
@@ -2410,7 +2410,7 @@
                 <w:sz w:val="32"/>
                 <w:szCs w:val="32"/>
               </w:rPr>
-              <w:t>10</w:t>
+              <w:t>9</w:t>
             </w:r>
             <w:r>
               <w:rPr>
@@ -2786,7 +2786,7 @@
                 <w:sz w:val="32"/>
                 <w:szCs w:val="28"/>
               </w:rPr>
-              <w:t>11</w:t>
+              <w:t>10</w:t>
             </w:r>
             <w:r>
               <w:rPr>
@@ -2972,7 +2972,7 @@
                 <w:sz w:val="32"/>
                 <w:szCs w:val="28"/>
               </w:rPr>
-              <w:t>11</w:t>
+              <w:t>10</w:t>
             </w:r>
             <w:r>
               <w:rPr>
@@ -3067,7 +3067,7 @@
                 <w:sz w:val="32"/>
                 <w:szCs w:val="28"/>
               </w:rPr>
-              <w:t>11</w:t>
+              <w:t>10</w:t>
             </w:r>
             <w:r>
               <w:rPr>
@@ -3162,7 +3162,7 @@
                 <w:sz w:val="32"/>
                 <w:szCs w:val="28"/>
               </w:rPr>
-              <w:t>11</w:t>
+              <w:t>10</w:t>
             </w:r>
             <w:r>
               <w:rPr>
@@ -3257,7 +3257,7 @@
                 <w:sz w:val="32"/>
                 <w:szCs w:val="28"/>
               </w:rPr>
-              <w:t>12</w:t>
+              <w:t>11</w:t>
             </w:r>
             <w:r>
               <w:rPr>
@@ -3426,7 +3426,84 @@
           <w:cs/>
           <w:lang w:val="en-US"/>
         </w:rPr>
-        <w:t>ត្រូវ​បាន​ដកស្រង់​</w:t>
+        <w:t xml:space="preserve">ត្រូវ​បាន​ដកស្រង់​និង​សម្រួល​មក​ពី​៣​ប្រភព៖ </w:t>
+      </w:r>
+      <w:r>
+        <w:rPr>
+          <w:rFonts w:ascii="Khmer Mondulkiri" w:hAnsi="Khmer Mondulkiri" w:hint="cs"/>
+          <w:sz w:val="20"/>
+          <w:lang w:val="en-US"/>
+        </w:rPr>
+        <w:t>«</w:t>
+      </w:r>
+      <w:r>
+        <w:rPr>
+          <w:rFonts w:ascii="Khmer Mondulkiri" w:hAnsi="Khmer Mondulkiri" w:hint="cs"/>
+          <w:sz w:val="20"/>
+          <w:cs/>
+          <w:lang w:val="en-US"/>
+        </w:rPr>
+        <w:t>របៀបវាយយូនីកូដខ្មែរ</w:t>
+      </w:r>
+      <w:r>
+        <w:rPr>
+          <w:rFonts w:ascii="Khmer Mondulkiri" w:hAnsi="Khmer Mondulkiri" w:hint="cs"/>
+          <w:sz w:val="20"/>
+          <w:lang w:val="en-US"/>
+        </w:rPr>
+        <w:t>» «</w:t>
+      </w:r>
+      <w:r>
+        <w:rPr>
+          <w:rFonts w:ascii="Khmer Mondulkiri" w:hAnsi="Khmer Mondulkiri" w:hint="cs"/>
+          <w:sz w:val="20"/>
+          <w:cs/>
+          <w:lang w:val="en-US"/>
+        </w:rPr>
+        <w:t>យូនីកូដស្តង់ដា កំណែ</w:t>
+      </w:r>
+      <w:r>
+        <w:rPr>
+          <w:rFonts w:ascii="Khmer Mondulkiri" w:hAnsi="Khmer Mondulkiri" w:hint="cs"/>
+          <w:sz w:val="20"/>
+          <w:cs/>
+          <w:lang w:val="en-US"/>
+        </w:rPr>
+        <w:t xml:space="preserve"> </w:t>
+      </w:r>
+      <w:r>
+        <w:rPr>
+          <w:rFonts w:ascii="Khmer Mondulkiri" w:hAnsi="Khmer Mondulkiri" w:hint="cs"/>
+          <w:sz w:val="20"/>
+          <w:cs/>
+          <w:lang w:val="en-US"/>
+        </w:rPr>
+        <w:t>១០.០.០</w:t>
+      </w:r>
+      <w:r>
+        <w:rPr>
+          <w:rFonts w:ascii="Khmer Mondulkiri" w:hAnsi="Khmer Mondulkiri" w:hint="cs"/>
+          <w:sz w:val="20"/>
+          <w:lang w:val="en-US"/>
+        </w:rPr>
+        <w:t xml:space="preserve">» </w:t>
+      </w:r>
+      <w:r>
+        <w:rPr>
+          <w:rFonts w:ascii="Khmer Mondulkiri" w:hAnsi="Khmer Mondulkiri" w:hint="cs"/>
+          <w:sz w:val="20"/>
+          <w:cs/>
+          <w:lang w:val="en-US"/>
+        </w:rPr>
+        <w:t>និង អត្ថបទ​ស្រាវជ្រាវ​ដែល​ក្រុម​ការងារ​</w:t>
+      </w:r>
+      <w:r>
+        <w:rPr>
+          <w:rFonts w:ascii="Khmer Mondulkiri" w:hAnsi="Khmer Mondulkiri" w:hint="cs"/>
+          <w:sz w:val="20"/>
+          <w:lang w:val="en-US"/>
+        </w:rPr>
+        <w:t>Keyman</w:t>
       </w:r>
       <w:r>
         <w:rPr>
@@ -3434,6 +3511,33 @@
           <w:sz w:val="20"/>
           <w:lang w:val="en-US"/>
         </w:rPr>
+        <w:t xml:space="preserve"> (Keyman) </w:t>
+      </w:r>
+      <w:r>
+        <w:rPr>
+          <w:rFonts w:ascii="Khmer Mondulkiri" w:hAnsi="Khmer Mondulkiri" w:hint="cs"/>
+          <w:sz w:val="20"/>
+          <w:cs/>
+          <w:lang w:val="en-US"/>
+        </w:rPr>
+        <w:t>​បាន​សរសេរនិង​ធ្វើ​បទ​បង្ហាញ​នៅ​សន្និសិទ្ធ</w:t>
+      </w:r>
+      <w:r>
+        <w:rPr>
+          <w:rFonts w:ascii="Khmer Mondulkiri" w:hAnsi="Khmer Mondulkiri" w:hint="cs"/>
+          <w:sz w:val="20"/>
+          <w:cs/>
+          <w:lang w:val="en-US"/>
+        </w:rPr>
+        <w:t>អាស៊ី​ស្ដី​ពី​ប្រព័ន្ធ​ព័ត៌មាន​នៅ​ឆ្នាំ​</w:t>
+      </w:r>
+      <w:r>
+        <w:rPr>
+          <w:rFonts w:ascii="Khmer Mondulkiri" w:hAnsi="Khmer Mondulkiri" w:hint="cs"/>
+          <w:sz w:val="20"/>
+          <w:cs/>
+          <w:lang w:val="en-US"/>
+        </w:rPr>
         <w:t xml:space="preserve"> </w:t>
       </w:r>
       <w:r>
@@ -3443,7 +3547,42 @@
           <w:cs/>
           <w:lang w:val="en-US"/>
         </w:rPr>
-        <w:t>និង​សម្រួល​មក​ពី​</w:t>
+        <w:t>២០១៧</w:t>
+      </w:r>
+      <w:r>
+        <w:rPr>
+          <w:rFonts w:ascii="Khmer Mondulkiri" w:hAnsi="Khmer Mondulkiri" w:hint="cs"/>
+          <w:sz w:val="20"/>
+          <w:cs/>
+          <w:lang w:val="en-US"/>
+        </w:rPr>
+        <w:t xml:space="preserve"> </w:t>
+      </w:r>
+      <w:r>
+        <w:rPr>
+          <w:rFonts w:ascii="Khmer Mondulkiri" w:hAnsi="Khmer Mondulkiri" w:hint="cs"/>
+          <w:sz w:val="20"/>
+          <w:cs/>
+          <w:lang w:val="en-US"/>
+        </w:rPr>
+        <w:t xml:space="preserve">​ក្រោម​ចំណង​ជើង​ថា </w:t>
+      </w:r>
+      <w:r>
+        <w:rPr>
+          <w:rFonts w:ascii="Khmer Mondulkiri" w:hAnsi="Khmer Mondulkiri" w:hint="cs"/>
+          <w:sz w:val="20"/>
+          <w:lang w:val="en-US"/>
+        </w:rPr>
+        <w:t>«</w:t>
+      </w:r>
+      <w:r>
+        <w:rPr>
+          <w:rFonts w:ascii="Khmer Mondulkiri" w:hAnsi="Khmer Mondulkiri" w:hint="cs"/>
+          <w:sz w:val="20"/>
+          <w:cs/>
+          <w:lang w:val="en-US"/>
+        </w:rPr>
+        <w:t>ភាព​ងាយ​រងគ្រោះ​ដោយការរែនឌើរ</w:t>
       </w:r>
       <w:r>
         <w:rPr>
@@ -3451,16 +3590,103 @@
           <w:sz w:val="20"/>
           <w:lang w:val="en-US"/>
         </w:rPr>
+        <w:t xml:space="preserve"> (render) </w:t>
+      </w:r>
+      <w:r>
+        <w:rPr>
+          <w:rFonts w:ascii="Khmer Mondulkiri" w:hAnsi="Khmer Mondulkiri" w:hint="cs"/>
+          <w:sz w:val="20"/>
+          <w:cs/>
+          <w:lang w:val="en-US"/>
+        </w:rPr>
+        <w:t>ក្នុង​ការប្រើប្រាស់យូនីកូដខ្មែរ</w:t>
+      </w:r>
+      <w:r>
+        <w:rPr>
+          <w:rFonts w:ascii="Khmer Mondulkiri" w:hAnsi="Khmer Mondulkiri" w:hint="cs"/>
+          <w:sz w:val="20"/>
+          <w:lang w:val="en-US"/>
+        </w:rPr>
+        <w:t>»</w:t>
+      </w:r>
+      <w:r>
+        <w:rPr>
+          <w:rFonts w:ascii="Khmer Mondulkiri" w:hAnsi="Khmer Mondulkiri" w:hint="cs"/>
+          <w:sz w:val="20"/>
+          <w:cs/>
+          <w:lang w:val="en-US"/>
+        </w:rPr>
+        <w:t>។</w:t>
+      </w:r>
+      <w:r>
+        <w:rPr>
+          <w:rFonts w:ascii="Khmer Mondulkiri" w:hAnsi="Khmer Mondulkiri" w:hint="cs"/>
+          <w:sz w:val="20"/>
+          <w:cs/>
+          <w:lang w:val="en-US"/>
+        </w:rPr>
+        <w:t xml:space="preserve"> ការកែកុន​បន្ថែមធ្វើ​ឡើង​ដោយ​ក្រុមការងារ</w:t>
+      </w:r>
+      <w:r>
+        <w:rPr>
+          <w:rFonts w:ascii="Khmer Mondulkiri" w:hAnsi="Khmer Mondulkiri"/>
+          <w:sz w:val="20"/>
+          <w:lang w:val="en-US"/>
+        </w:rPr>
         <w:t xml:space="preserve"> </w:t>
       </w:r>
       <w:r>
         <w:rPr>
           <w:rFonts w:ascii="Khmer Mondulkiri" w:hAnsi="Khmer Mondulkiri" w:hint="cs"/>
           <w:sz w:val="20"/>
-          <w:cs/>
-          <w:lang w:val="en-US"/>
-        </w:rPr>
-        <w:t>៣</w:t>
+          <w:lang w:val="en-US"/>
+        </w:rPr>
+        <w:t>Keyman</w:t>
+      </w:r>
+      <w:r>
+        <w:rPr>
+          <w:rFonts w:ascii="Khmer Mondulkiri" w:hAnsi="Khmer Mondulkiri" w:hint="cs"/>
+          <w:sz w:val="20"/>
+          <w:cs/>
+          <w:lang w:val="en-US"/>
+        </w:rPr>
+        <w:t>។ ស្រទាប់</w:t>
+      </w:r>
+      <w:r>
+        <w:rPr>
+          <w:rFonts w:ascii="Khmer Mondulkiri" w:hAnsi="Khmer Mondulkiri" w:hint="cs"/>
+          <w:sz w:val="20"/>
+          <w:cs/>
+          <w:lang w:val="en-US"/>
+        </w:rPr>
+        <w:t xml:space="preserve"> </w:t>
+      </w:r>
+      <w:r>
+        <w:rPr>
+          <w:rFonts w:ascii="Khmer Mondulkiri" w:hAnsi="Khmer Mondulkiri" w:hint="cs"/>
+          <w:sz w:val="20"/>
+          <w:cs/>
+          <w:lang w:val="en-US"/>
+        </w:rPr>
+        <w:t>​១</w:t>
+      </w:r>
+      <w:r>
+        <w:rPr>
+          <w:rFonts w:ascii="Khmer Mondulkiri" w:hAnsi="Khmer Mondulkiri" w:hint="cs"/>
+          <w:sz w:val="20"/>
+          <w:cs/>
+          <w:lang w:val="en-US"/>
+        </w:rPr>
+        <w:t xml:space="preserve"> </w:t>
+      </w:r>
+      <w:r>
+        <w:rPr>
+          <w:rFonts w:ascii="Khmer Mondulkiri" w:hAnsi="Khmer Mondulkiri" w:hint="cs"/>
+          <w:sz w:val="20"/>
+          <w:cs/>
+          <w:lang w:val="en-US"/>
+        </w:rPr>
+        <w:t>​ត្រូវ​បាន​បន្ថែម​លើ​កម្មវិធី​សម្រាប់​ឌែសថប</w:t>
       </w:r>
       <w:r>
         <w:rPr>
@@ -3468,7 +3694,7 @@
           <w:sz w:val="20"/>
           <w:lang w:val="en-US"/>
         </w:rPr>
-        <w:t xml:space="preserve"> </w:t>
+        <w:t xml:space="preserve"> (Desktop) </w:t>
       </w:r>
       <w:r>
         <w:rPr>
@@ -3477,85 +3703,7 @@
           <w:cs/>
           <w:lang w:val="en-US"/>
         </w:rPr>
-        <w:t xml:space="preserve">​ប្រភព៖ </w:t>
-      </w:r>
-      <w:r>
-        <w:rPr>
-          <w:rFonts w:ascii="Khmer Mondulkiri" w:hAnsi="Khmer Mondulkiri" w:hint="cs"/>
-          <w:sz w:val="20"/>
-          <w:lang w:val="en-US"/>
-        </w:rPr>
-        <w:t>«</w:t>
-      </w:r>
-      <w:r>
-        <w:rPr>
-          <w:rFonts w:ascii="Khmer Mondulkiri" w:hAnsi="Khmer Mondulkiri" w:hint="cs"/>
-          <w:sz w:val="20"/>
-          <w:cs/>
-          <w:lang w:val="en-US"/>
-        </w:rPr>
-        <w:t>របៀបវាយយូនីកូដខ្មែរ</w:t>
-      </w:r>
-      <w:r>
-        <w:rPr>
-          <w:rFonts w:ascii="Khmer Mondulkiri" w:hAnsi="Khmer Mondulkiri" w:hint="cs"/>
-          <w:sz w:val="20"/>
-          <w:lang w:val="en-US"/>
-        </w:rPr>
-        <w:t>» «</w:t>
-      </w:r>
-      <w:r>
-        <w:rPr>
-          <w:rFonts w:ascii="Khmer Mondulkiri" w:hAnsi="Khmer Mondulkiri" w:hint="cs"/>
-          <w:sz w:val="20"/>
-          <w:cs/>
-          <w:lang w:val="en-US"/>
-        </w:rPr>
-        <w:t>យូនីកូដស្តង់ដា កំណែ</w:t>
-      </w:r>
-      <w:r>
-        <w:rPr>
-          <w:rFonts w:ascii="Khmer Mondulkiri" w:hAnsi="Khmer Mondulkiri" w:hint="cs"/>
-          <w:sz w:val="20"/>
-          <w:cs/>
-          <w:lang w:val="en-US"/>
-        </w:rPr>
-        <w:t xml:space="preserve"> </w:t>
-      </w:r>
-      <w:r>
-        <w:rPr>
-          <w:rFonts w:ascii="Khmer Mondulkiri" w:hAnsi="Khmer Mondulkiri" w:hint="cs"/>
-          <w:sz w:val="20"/>
-          <w:cs/>
-          <w:lang w:val="en-US"/>
-        </w:rPr>
-        <w:t>១០.០.០</w:t>
-      </w:r>
-      <w:r>
-        <w:rPr>
-          <w:rFonts w:ascii="Khmer Mondulkiri" w:hAnsi="Khmer Mondulkiri" w:hint="cs"/>
-          <w:sz w:val="20"/>
-          <w:lang w:val="en-US"/>
-        </w:rPr>
-        <w:t xml:space="preserve">» </w:t>
-      </w:r>
-      <w:r>
-        <w:rPr>
-          <w:rFonts w:ascii="Khmer Mondulkiri" w:hAnsi="Khmer Mondulkiri" w:hint="cs"/>
-          <w:sz w:val="20"/>
-          <w:cs/>
-          <w:lang w:val="en-US"/>
-        </w:rPr>
-        <w:t>និងអត្ថបទ​ស្រាវជ្រាវ​ដែល​ក្រុម​ការងារ​</w:t>
-      </w:r>
-      <w:r>
-        <w:rPr>
-          <w:rFonts w:ascii="Khmer Mondulkiri" w:hAnsi="Khmer Mondulkiri" w:hint="cs"/>
-          <w:sz w:val="20"/>
-          <w:cs/>
-          <w:lang w:val="en-US"/>
-        </w:rPr>
-        <w:t>​​</w:t>
+        <w:t>​និងឧបករណ៍​ថាច់​</w:t>
       </w:r>
       <w:r>
         <w:rPr>
@@ -3563,206 +3711,7 @@
           <w:sz w:val="20"/>
           <w:lang w:val="en-US"/>
         </w:rPr>
-        <w:t xml:space="preserve"> </w:t>
-      </w:r>
-      <w:r>
-        <w:rPr>
-          <w:rFonts w:ascii="Khmer Mondulkiri" w:hAnsi="Khmer Mondulkiri" w:hint="cs"/>
-          <w:sz w:val="20"/>
-          <w:lang w:val="en-US"/>
-        </w:rPr>
-        <w:t>Keyman</w:t>
-      </w:r>
-      <w:r>
-        <w:rPr>
-          <w:rFonts w:ascii="Khmer Mondulkiri" w:hAnsi="Khmer Mondulkiri"/>
-          <w:sz w:val="20"/>
-          <w:lang w:val="en-US"/>
-        </w:rPr>
-        <w:t xml:space="preserve"> </w:t>
-      </w:r>
-      <w:r>
-        <w:rPr>
-          <w:rFonts w:ascii="Khmer Mondulkiri" w:hAnsi="Khmer Mondulkiri" w:hint="cs"/>
-          <w:sz w:val="20"/>
-          <w:cs/>
-          <w:lang w:val="en-US"/>
-        </w:rPr>
-        <w:t>​បាន​សរសេរនិង​ធ្វើ​បទ​បង្ហាញ​នៅ​សន្និសិទ្ធ</w:t>
-      </w:r>
-      <w:r>
-        <w:rPr>
-          <w:rFonts w:ascii="Khmer Mondulkiri" w:hAnsi="Khmer Mondulkiri" w:hint="cs"/>
-          <w:sz w:val="20"/>
-          <w:cs/>
-          <w:lang w:val="en-US"/>
-        </w:rPr>
-        <w:t>អាស៊ី​ស្ដី​ពី​ប្រព័ន្ធ​ព័ត៌មាន​នៅ​ឆ្នាំ​</w:t>
-      </w:r>
-      <w:r>
-        <w:rPr>
-          <w:rFonts w:ascii="Khmer Mondulkiri" w:hAnsi="Khmer Mondulkiri" w:hint="cs"/>
-          <w:sz w:val="20"/>
-          <w:cs/>
-          <w:lang w:val="en-US"/>
-        </w:rPr>
-        <w:t xml:space="preserve"> </w:t>
-      </w:r>
-      <w:r>
-        <w:rPr>
-          <w:rFonts w:ascii="Khmer Mondulkiri" w:hAnsi="Khmer Mondulkiri" w:hint="cs"/>
-          <w:sz w:val="20"/>
-          <w:cs/>
-          <w:lang w:val="en-US"/>
-        </w:rPr>
-        <w:t>២០១៧</w:t>
-      </w:r>
-      <w:r>
-        <w:rPr>
-          <w:rFonts w:ascii="Khmer Mondulkiri" w:hAnsi="Khmer Mondulkiri" w:hint="cs"/>
-          <w:sz w:val="20"/>
-          <w:cs/>
-          <w:lang w:val="en-US"/>
-        </w:rPr>
-        <w:t xml:space="preserve"> </w:t>
-      </w:r>
-      <w:r>
-        <w:rPr>
-          <w:rFonts w:ascii="Khmer Mondulkiri" w:hAnsi="Khmer Mondulkiri" w:hint="cs"/>
-          <w:sz w:val="20"/>
-          <w:cs/>
-          <w:lang w:val="en-US"/>
-        </w:rPr>
-        <w:t xml:space="preserve">​ក្រោម​ចំណង​ជើង​ថា </w:t>
-      </w:r>
-      <w:r>
-        <w:rPr>
-          <w:rFonts w:ascii="Khmer Mondulkiri" w:hAnsi="Khmer Mondulkiri" w:hint="cs"/>
-          <w:sz w:val="20"/>
-          <w:lang w:val="en-US"/>
-        </w:rPr>
-        <w:t>«</w:t>
-      </w:r>
-      <w:r>
-        <w:rPr>
-          <w:rFonts w:ascii="Khmer Mondulkiri" w:hAnsi="Khmer Mondulkiri" w:hint="cs"/>
-          <w:sz w:val="20"/>
-          <w:cs/>
-          <w:lang w:val="en-US"/>
-        </w:rPr>
-        <w:t>ភាព​ងាយ​រងគ្រោះ​ដោយការរែនឌើរ</w:t>
-      </w:r>
-      <w:r>
-        <w:rPr>
-          <w:rFonts w:ascii="Khmer Mondulkiri" w:hAnsi="Khmer Mondulkiri"/>
-          <w:sz w:val="20"/>
-          <w:lang w:val="en-US"/>
-        </w:rPr>
-        <w:t xml:space="preserve"> (render) </w:t>
-      </w:r>
-      <w:r>
-        <w:rPr>
-          <w:rFonts w:ascii="Khmer Mondulkiri" w:hAnsi="Khmer Mondulkiri" w:hint="cs"/>
-          <w:sz w:val="20"/>
-          <w:cs/>
-          <w:lang w:val="en-US"/>
-        </w:rPr>
-        <w:t>ក្នុង​ការប្រើប្រាស់យូនីកូដខ្មែរ</w:t>
-      </w:r>
-      <w:r>
-        <w:rPr>
-          <w:rFonts w:ascii="Khmer Mondulkiri" w:hAnsi="Khmer Mondulkiri" w:hint="cs"/>
-          <w:sz w:val="20"/>
-          <w:lang w:val="en-US"/>
-        </w:rPr>
-        <w:t>»</w:t>
-      </w:r>
-      <w:r>
-        <w:rPr>
-          <w:rFonts w:ascii="Khmer Mondulkiri" w:hAnsi="Khmer Mondulkiri" w:hint="cs"/>
-          <w:sz w:val="20"/>
-          <w:cs/>
-          <w:lang w:val="en-US"/>
-        </w:rPr>
-        <w:t>។</w:t>
-      </w:r>
-      <w:r>
-        <w:rPr>
-          <w:rFonts w:ascii="Khmer Mondulkiri" w:hAnsi="Khmer Mondulkiri" w:hint="cs"/>
-          <w:sz w:val="20"/>
-          <w:cs/>
-          <w:lang w:val="en-US"/>
-        </w:rPr>
-        <w:t xml:space="preserve"> ការកែកុន​បន្ថែមធ្វើ​ឡើង​ដោយ​ក្រុមការងារ</w:t>
-      </w:r>
-      <w:r>
-        <w:rPr>
-          <w:rFonts w:ascii="Khmer Mondulkiri" w:hAnsi="Khmer Mondulkiri"/>
-          <w:sz w:val="20"/>
-          <w:lang w:val="en-US"/>
-        </w:rPr>
-        <w:t xml:space="preserve"> </w:t>
-      </w:r>
-      <w:r>
-        <w:rPr>
-          <w:rFonts w:ascii="Khmer Mondulkiri" w:hAnsi="Khmer Mondulkiri" w:hint="cs"/>
-          <w:sz w:val="20"/>
-          <w:lang w:val="en-US"/>
-        </w:rPr>
-        <w:t>Keyman</w:t>
-      </w:r>
-      <w:r>
-        <w:rPr>
-          <w:rFonts w:ascii="Khmer Mondulkiri" w:hAnsi="Khmer Mondulkiri" w:hint="cs"/>
-          <w:sz w:val="20"/>
-          <w:cs/>
-          <w:lang w:val="en-US"/>
-        </w:rPr>
-        <w:t>។ ស្រទាប់</w:t>
-      </w:r>
-      <w:r>
-        <w:rPr>
-          <w:rFonts w:ascii="Khmer Mondulkiri" w:hAnsi="Khmer Mondulkiri" w:hint="cs"/>
-          <w:sz w:val="20"/>
-          <w:cs/>
-          <w:lang w:val="en-US"/>
-        </w:rPr>
-        <w:t xml:space="preserve"> </w:t>
-      </w:r>
-      <w:r>
-        <w:rPr>
-          <w:rFonts w:ascii="Khmer Mondulkiri" w:hAnsi="Khmer Mondulkiri" w:hint="cs"/>
-          <w:sz w:val="20"/>
-          <w:cs/>
-          <w:lang w:val="en-US"/>
-        </w:rPr>
-        <w:t>​១</w:t>
-      </w:r>
-      <w:r>
-        <w:rPr>
-          <w:rFonts w:ascii="Khmer Mondulkiri" w:hAnsi="Khmer Mondulkiri" w:hint="cs"/>
-          <w:sz w:val="20"/>
-          <w:cs/>
-          <w:lang w:val="en-US"/>
-        </w:rPr>
-        <w:t xml:space="preserve"> </w:t>
-      </w:r>
-      <w:r>
-        <w:rPr>
-          <w:rFonts w:ascii="Khmer Mondulkiri" w:hAnsi="Khmer Mondulkiri" w:hint="cs"/>
-          <w:sz w:val="20"/>
-          <w:cs/>
-          <w:lang w:val="en-US"/>
-        </w:rPr>
-        <w:t>​ត្រូវ​បាន​បន្ថែម​លើ​កម្មវិធី​សម្រាប់​ឌែសថប</w:t>
-      </w:r>
-      <w:r>
-        <w:rPr>
-          <w:rFonts w:ascii="Khmer Mondulkiri" w:hAnsi="Khmer Mondulkiri"/>
-          <w:sz w:val="20"/>
-          <w:lang w:val="en-US"/>
-        </w:rPr>
-        <w:t xml:space="preserve"> (Desktop) </w:t>
+        <w:t xml:space="preserve"> (touch) </w:t>
       </w:r>
       <w:r>
         <w:rPr>
@@ -3961,10 +3910,10 @@
           <w:lang w:val="en-US"/>
         </w:rPr>
         <w:drawing>
-          <wp:inline distT="0" distB="0" distL="0" distR="0" wp14:anchorId="465F0D4C" wp14:editId="3857903C">
-            <wp:extent cx="5731510" cy="2042160"/>
-            <wp:effectExtent l="0" t="0" r="2540" b="0"/>
-            <wp:docPr id="1" name="Picture 1"/>
+          <wp:inline distT="0" distB="0" distL="0" distR="0" wp14:anchorId="2D45DF57" wp14:editId="48E79BDE">
+            <wp:extent cx="5729873" cy="1945487"/>
+            <wp:effectExtent l="0" t="0" r="4445" b="0"/>
+            <wp:docPr id="5" name="Picture 5"/>
             <wp:cNvGraphicFramePr>
               <a:graphicFrameLocks xmlns:a="http://schemas.openxmlformats.org/drawingml/2006/main" noChangeAspect="1"/>
             </wp:cNvGraphicFramePr>
@@ -3972,7 +3921,7 @@
               <a:graphicData uri="http://schemas.openxmlformats.org/drawingml/2006/picture">
                 <pic:pic xmlns:pic="http://schemas.openxmlformats.org/drawingml/2006/picture">
                   <pic:nvPicPr>
-                    <pic:cNvPr id="1" name="Picture 1"/>
+                    <pic:cNvPr id="5" name="keyboard_layout.png"/>
                     <pic:cNvPicPr/>
                   </pic:nvPicPr>
                   <pic:blipFill rotWithShape="1">
@@ -3983,13 +3932,13 @@
                         </a:ext>
                       </a:extLst>
                     </a:blip>
-                    <a:srcRect b="66684"/>
+                    <a:srcRect t="1078" b="75074"/>
                     <a:stretch/>
                   </pic:blipFill>
                   <pic:spPr bwMode="auto">
                     <a:xfrm>
                       <a:off x="0" y="0"/>
-                      <a:ext cx="5731510" cy="2042160"/>
+                      <a:ext cx="5731510" cy="1946043"/>
                     </a:xfrm>
                     <a:prstGeom prst="rect">
                       <a:avLst/>
@@ -4057,10 +4006,10 @@
           <w:lang w:val="en-US"/>
         </w:rPr>
         <w:drawing>
-          <wp:inline distT="0" distB="0" distL="0" distR="0" wp14:anchorId="1B220F01" wp14:editId="619A44D9">
-            <wp:extent cx="5731510" cy="2057400"/>
-            <wp:effectExtent l="0" t="0" r="2540" b="0"/>
-            <wp:docPr id="4" name="Picture 4"/>
+          <wp:inline distT="0" distB="0" distL="0" distR="0" wp14:anchorId="09A7BB3A" wp14:editId="72F924CC">
+            <wp:extent cx="5728053" cy="1952879"/>
+            <wp:effectExtent l="0" t="0" r="6350" b="9525"/>
+            <wp:docPr id="2" name="Picture 2"/>
             <wp:cNvGraphicFramePr>
               <a:graphicFrameLocks xmlns:a="http://schemas.openxmlformats.org/drawingml/2006/main" noChangeAspect="1"/>
             </wp:cNvGraphicFramePr>
@@ -4068,7 +4017,7 @@
               <a:graphicData uri="http://schemas.openxmlformats.org/drawingml/2006/picture">
                 <pic:pic xmlns:pic="http://schemas.openxmlformats.org/drawingml/2006/picture">
                   <pic:nvPicPr>
-                    <pic:cNvPr id="1" name="Picture 1"/>
+                    <pic:cNvPr id="5" name="keyboard_layout.png"/>
                     <pic:cNvPicPr/>
                   </pic:nvPicPr>
                   <pic:blipFill rotWithShape="1">
@@ -4079,13 +4028,13 @@
                         </a:ext>
                       </a:extLst>
                     </a:blip>
-                    <a:srcRect t="33192" b="33243"/>
+                    <a:srcRect t="26194" b="49860"/>
                     <a:stretch/>
                   </pic:blipFill>
                   <pic:spPr bwMode="auto">
                     <a:xfrm>
                       <a:off x="0" y="0"/>
-                      <a:ext cx="5731510" cy="2057400"/>
+                      <a:ext cx="5731510" cy="1954058"/>
                     </a:xfrm>
                     <a:prstGeom prst="rect">
                       <a:avLst/>
@@ -4137,6 +4086,7 @@
         <w:lastRenderedPageBreak/>
         <w:t>ស្រទាប់​ពេល​ចុចឆ្លាស់ស្ដាំ (</w:t>
       </w:r>
+      <w:proofErr w:type="spellStart"/>
       <w:r>
         <w:rPr>
           <w:rFonts w:ascii="Khmer Mondulkiri" w:hAnsi="Khmer Mondulkiri"/>
@@ -4145,6 +4095,7 @@
         </w:rPr>
         <w:t>AltGr</w:t>
       </w:r>
+      <w:proofErr w:type="spellEnd"/>
       <w:r>
         <w:rPr>
           <w:rFonts w:ascii="Khmer Mondulkiri" w:hAnsi="Khmer Mondulkiri" w:hint="cs"/>
@@ -4167,10 +4118,10 @@
           <w:lang w:val="en-US"/>
         </w:rPr>
         <w:drawing>
-          <wp:inline distT="0" distB="0" distL="0" distR="0" wp14:anchorId="30B49CB3" wp14:editId="147390BA">
-            <wp:extent cx="5731510" cy="2045335"/>
-            <wp:effectExtent l="0" t="0" r="2540" b="0"/>
-            <wp:docPr id="9" name="Picture 9"/>
+          <wp:inline distT="0" distB="0" distL="0" distR="0" wp14:anchorId="3923B6DF" wp14:editId="1AB39DBF">
+            <wp:extent cx="5727904" cy="1938173"/>
+            <wp:effectExtent l="0" t="0" r="6350" b="5080"/>
+            <wp:docPr id="6" name="Picture 6"/>
             <wp:cNvGraphicFramePr>
               <a:graphicFrameLocks xmlns:a="http://schemas.openxmlformats.org/drawingml/2006/main" noChangeAspect="1"/>
             </wp:cNvGraphicFramePr>
@@ -4178,7 +4129,7 @@
               <a:graphicData uri="http://schemas.openxmlformats.org/drawingml/2006/picture">
                 <pic:pic xmlns:pic="http://schemas.openxmlformats.org/drawingml/2006/picture">
                   <pic:nvPicPr>
-                    <pic:cNvPr id="1" name="Picture 1"/>
+                    <pic:cNvPr id="5" name="keyboard_layout.png"/>
                     <pic:cNvPicPr/>
                   </pic:nvPicPr>
                   <pic:blipFill rotWithShape="1">
@@ -4189,13 +4140,13 @@
                         </a:ext>
                       </a:extLst>
                     </a:blip>
-                    <a:srcRect t="66633"/>
+                    <a:srcRect t="51136" b="25095"/>
                     <a:stretch/>
                   </pic:blipFill>
                   <pic:spPr bwMode="auto">
                     <a:xfrm>
                       <a:off x="0" y="0"/>
-                      <a:ext cx="5731510" cy="2045335"/>
+                      <a:ext cx="5731510" cy="1939393"/>
                     </a:xfrm>
                     <a:prstGeom prst="rect">
                       <a:avLst/>
@@ -4243,6 +4194,7 @@
         </w:rPr>
         <w:t>(</w:t>
       </w:r>
+      <w:proofErr w:type="spellStart"/>
       <w:r>
         <w:rPr>
           <w:rFonts w:ascii="Khmer Mondulkiri" w:hAnsi="Khmer Mondulkiri"/>
@@ -4251,6 +4203,7 @@
         </w:rPr>
         <w:t>AltGr</w:t>
       </w:r>
+      <w:proofErr w:type="spellEnd"/>
       <w:r>
         <w:rPr>
           <w:rFonts w:ascii="Khmer Mondulkiri" w:hAnsi="Khmer Mondulkiri" w:hint="cs"/>
@@ -4352,10 +4305,10 @@
           <w:lang w:val="en-US"/>
         </w:rPr>
         <w:drawing>
-          <wp:inline distT="0" distB="0" distL="0" distR="0" wp14:anchorId="549517C8" wp14:editId="1D613633">
-            <wp:extent cx="5731510" cy="2045335"/>
-            <wp:effectExtent l="0" t="0" r="2540" b="0"/>
-            <wp:docPr id="13" name="Picture 13"/>
+          <wp:inline distT="0" distB="0" distL="0" distR="0" wp14:anchorId="32176977" wp14:editId="34D5533A">
+            <wp:extent cx="5728904" cy="1951482"/>
+            <wp:effectExtent l="0" t="0" r="5715" b="0"/>
+            <wp:docPr id="7" name="Picture 7"/>
             <wp:cNvGraphicFramePr>
               <a:graphicFrameLocks xmlns:a="http://schemas.openxmlformats.org/drawingml/2006/main" noChangeAspect="1"/>
             </wp:cNvGraphicFramePr>
@@ -4363,11 +4316,554 @@
               <a:graphicData uri="http://schemas.openxmlformats.org/drawingml/2006/picture">
                 <pic:pic xmlns:pic="http://schemas.openxmlformats.org/drawingml/2006/picture">
                   <pic:nvPicPr>
-                    <pic:cNvPr id="13" name="Picture 13"/>
+                    <pic:cNvPr id="5" name="keyboard_layout.png"/>
+                    <pic:cNvPicPr/>
+                  </pic:nvPicPr>
+                  <pic:blipFill rotWithShape="1">
+                    <a:blip r:embed="rId8">
+                      <a:extLst>
+                        <a:ext uri="{28A0092B-C50C-407E-A947-70E740481C1C}">
+                          <a14:useLocalDpi xmlns:a14="http://schemas.microsoft.com/office/drawing/2010/main" val="0"/>
+                        </a:ext>
+                      </a:extLst>
+                    </a:blip>
+                    <a:srcRect t="75981" b="91"/>
+                    <a:stretch/>
+                  </pic:blipFill>
+                  <pic:spPr bwMode="auto">
+                    <a:xfrm>
+                      <a:off x="0" y="0"/>
+                      <a:ext cx="5731510" cy="1952370"/>
+                    </a:xfrm>
+                    <a:prstGeom prst="rect">
+                      <a:avLst/>
+                    </a:prstGeom>
+                    <a:ln>
+                      <a:noFill/>
+                    </a:ln>
+                    <a:extLst>
+                      <a:ext uri="{53640926-AAD7-44D8-BBD7-CCE9431645EC}">
+                        <a14:shadowObscured xmlns:a14="http://schemas.microsoft.com/office/drawing/2010/main"/>
+                      </a:ext>
+                    </a:extLst>
+                  </pic:spPr>
+                </pic:pic>
+              </a:graphicData>
+            </a:graphic>
+          </wp:inline>
+        </w:drawing>
+      </w:r>
+    </w:p>
+    <w:p>
+      <w:pPr>
+        <w:pStyle w:val="Heading2"/>
+        <w:ind w:left="720"/>
+        <w:rPr>
+          <w:rFonts w:ascii="Khmer Oureang" w:hAnsi="Khmer Oureang" w:cs="Khmer Oureang"/>
+          <w:sz w:val="24"/>
+          <w:szCs w:val="24"/>
+          <w:lang w:val="en-US"/>
+        </w:rPr>
+      </w:pPr>
+      <w:bookmarkStart w:id="4" w:name="_Toc515266648"/>
+      <w:r>
+        <w:rPr>
+          <w:rFonts w:ascii="Khmer Oureang" w:hAnsi="Khmer Oureang" w:cs="Khmer Oureang"/>
+          <w:sz w:val="24"/>
+          <w:szCs w:val="24"/>
+          <w:cs/>
+          <w:lang w:val="en-US"/>
+        </w:rPr>
+        <w:t>ស្រទាប់​នីមួយៗ​លើ​ឧបករណ៍​ថាច់</w:t>
+      </w:r>
+      <w:r>
+        <w:rPr>
+          <w:rFonts w:ascii="Khmer Oureang" w:hAnsi="Khmer Oureang" w:cs="Khmer Oureang"/>
+          <w:sz w:val="24"/>
+          <w:szCs w:val="24"/>
+          <w:lang w:val="en-US"/>
+        </w:rPr>
+        <w:t>–</w:t>
+      </w:r>
+      <w:r>
+        <w:rPr>
+          <w:rFonts w:ascii="Khmer Oureang" w:hAnsi="Khmer Oureang" w:cs="Khmer Oureang"/>
+          <w:sz w:val="24"/>
+          <w:szCs w:val="24"/>
+          <w:cs/>
+          <w:lang w:val="en-US"/>
+        </w:rPr>
+        <w:t>អ៊ែនដ្រយ</w:t>
+      </w:r>
+      <w:r>
+        <w:rPr>
+          <w:rFonts w:ascii="Khmer Oureang" w:hAnsi="Khmer Oureang" w:cs="Khmer Oureang"/>
+          <w:sz w:val="24"/>
+          <w:szCs w:val="24"/>
+          <w:lang w:val="en-US"/>
+        </w:rPr>
+        <w:t xml:space="preserve"> (Android)</w:t>
+      </w:r>
+      <w:r>
+        <w:rPr>
+          <w:rFonts w:ascii="Khmer Oureang" w:hAnsi="Khmer Oureang" w:cs="Khmer Oureang"/>
+          <w:sz w:val="24"/>
+          <w:szCs w:val="24"/>
+          <w:lang w:val="en-US"/>
+        </w:rPr>
+        <w:t xml:space="preserve"> </w:t>
+      </w:r>
+      <w:r>
+        <w:rPr>
+          <w:rFonts w:ascii="Khmer Oureang" w:hAnsi="Khmer Oureang" w:cs="Khmer Oureang"/>
+          <w:sz w:val="24"/>
+          <w:szCs w:val="24"/>
+          <w:lang w:val="en-US"/>
+        </w:rPr>
+        <w:t>/</w:t>
+      </w:r>
+      <w:r>
+        <w:rPr>
+          <w:rFonts w:ascii="Khmer Oureang" w:hAnsi="Khmer Oureang" w:cs="Khmer Oureang"/>
+          <w:sz w:val="24"/>
+          <w:szCs w:val="24"/>
+          <w:cs/>
+          <w:lang w:val="en-US"/>
+        </w:rPr>
+        <w:t>អាយ​អូអេស</w:t>
+      </w:r>
+      <w:r>
+        <w:rPr>
+          <w:rFonts w:ascii="Khmer Oureang" w:hAnsi="Khmer Oureang" w:cs="Khmer Oureang"/>
+          <w:sz w:val="24"/>
+          <w:szCs w:val="24"/>
+          <w:lang w:val="en-US"/>
+        </w:rPr>
+        <w:t xml:space="preserve"> (iOS)</w:t>
+      </w:r>
+      <w:bookmarkEnd w:id="4"/>
+    </w:p>
+    <w:p>
+      <w:pPr>
+        <w:rPr>
+          <w:lang w:val="en-US"/>
+        </w:rPr>
+      </w:pPr>
+      <w:r>
+        <w:rPr>
+          <w:rFonts w:ascii="Khmer Mondulkiri" w:hAnsi="Khmer Mondulkiri" w:hint="cs"/>
+          <w:sz w:val="20"/>
+          <w:cs/>
+          <w:lang w:val="en-US"/>
+        </w:rPr>
+        <w:t>គ្មាន​គ្រាប់​ចុច​ប្ដូរ​ស្រទាប់</w:t>
+      </w:r>
+      <w:r>
+        <w:rPr>
+          <w:rFonts w:ascii="Khmer Mondulkiri" w:hAnsi="Khmer Mondulkiri"/>
+          <w:sz w:val="20"/>
+          <w:lang w:val="en-US"/>
+        </w:rPr>
+        <w:t xml:space="preserve"> </w:t>
+      </w:r>
+      <w:r>
+        <w:rPr>
+          <w:rFonts w:ascii="Khmer Mondulkiri" w:hAnsi="Khmer Mondulkiri" w:hint="cs"/>
+          <w:sz w:val="20"/>
+          <w:cs/>
+          <w:lang w:val="en-US"/>
+        </w:rPr>
+        <w:t>(</w:t>
+      </w:r>
+      <w:r>
+        <w:rPr>
+          <w:rFonts w:ascii="Khmer Mondulkiri" w:hAnsi="Khmer Mondulkiri"/>
+          <w:sz w:val="20"/>
+          <w:lang w:val="en-US"/>
+        </w:rPr>
+        <w:t>Shift key</w:t>
+      </w:r>
+      <w:r>
+        <w:rPr>
+          <w:rFonts w:ascii="Khmer Mondulkiri" w:hAnsi="Khmer Mondulkiri" w:hint="cs"/>
+          <w:sz w:val="20"/>
+          <w:lang w:val="en-US"/>
+        </w:rPr>
+        <w:t>)</w:t>
+      </w:r>
+      <w:r>
+        <w:rPr>
+          <w:rFonts w:ascii="Khmer Mondulkiri" w:hAnsi="Khmer Mondulkiri" w:hint="cs"/>
+          <w:sz w:val="20"/>
+          <w:cs/>
+          <w:lang w:val="en-US"/>
+        </w:rPr>
+        <w:t xml:space="preserve"> </w:t>
+      </w:r>
+      <w:r>
+        <w:rPr>
+          <w:rFonts w:ascii="Khmer Mondulkiri" w:hAnsi="Khmer Mondulkiri" w:hint="cs"/>
+          <w:sz w:val="20"/>
+          <w:cs/>
+          <w:lang w:val="en-US"/>
+        </w:rPr>
+        <w:t>ហើយ</w:t>
+      </w:r>
+      <w:r>
+        <w:rPr>
+          <w:rFonts w:ascii="Khmer Mondulkiri" w:hAnsi="Khmer Mondulkiri" w:hint="cs"/>
+          <w:sz w:val="20"/>
+          <w:cs/>
+          <w:lang w:val="en-US"/>
+        </w:rPr>
+        <w:t>គ្មាន​</w:t>
+      </w:r>
+      <w:r>
+        <w:rPr>
+          <w:rFonts w:ascii="Khmer Mondulkiri" w:hAnsi="Khmer Mondulkiri" w:hint="cs"/>
+          <w:sz w:val="20"/>
+          <w:cs/>
+          <w:lang w:val="en-US"/>
+        </w:rPr>
+        <w:t>គ្រាប់​ចុច​ដាក់​ជើង​ទេ។ ប្លែក​ណាស់​ មែន​ទេ</w:t>
+      </w:r>
+      <w:r>
+        <w:rPr>
+          <w:rFonts w:ascii="Khmer Mondulkiri" w:hAnsi="Khmer Mondulkiri" w:hint="cs"/>
+          <w:sz w:val="20"/>
+          <w:lang w:val="en-US"/>
+        </w:rPr>
+        <w:t xml:space="preserve">? </w:t>
+      </w:r>
+      <w:r>
+        <w:rPr>
+          <w:rFonts w:ascii="Khmer Mondulkiri" w:hAnsi="Khmer Mondulkiri" w:hint="cs"/>
+          <w:sz w:val="20"/>
+          <w:cs/>
+          <w:lang w:val="en-US"/>
+        </w:rPr>
+        <w:t>ប្រហែលហើយ តែ​តាម​ពិត​ទៅ​ យើង​ពិបាក​ចុច​គ្រាប់​ចុច​ប្ដូរ​ស្រទាប់​ណាស់​ពេល​ប្រើ​ដៃ​ម្ខាង។ គ្រាប់​ចុច​ផ្សេង​ទៀត​បង្កប់​នៅ​ក្នុង​គ្រាប់​ចុច​នីមួយៗ បើ​ចុច​ឱ្យ​យូរ(ប្រហែល</w:t>
+      </w:r>
+      <w:r>
+        <w:rPr>
+          <w:rFonts w:ascii="Khmer Mondulkiri" w:hAnsi="Khmer Mondulkiri"/>
+          <w:sz w:val="20"/>
+          <w:lang w:val="en-US"/>
+        </w:rPr>
+        <w:t xml:space="preserve"> </w:t>
+      </w:r>
+      <w:r>
+        <w:rPr>
+          <w:rFonts w:ascii="Khmer Mondulkiri" w:hAnsi="Khmer Mondulkiri" w:hint="cs"/>
+          <w:sz w:val="20"/>
+          <w:cs/>
+          <w:lang w:val="en-US"/>
+        </w:rPr>
+        <w:t>​១</w:t>
+      </w:r>
+      <w:r>
+        <w:rPr>
+          <w:rFonts w:ascii="Khmer Mondulkiri" w:hAnsi="Khmer Mondulkiri"/>
+          <w:sz w:val="20"/>
+          <w:lang w:val="en-US"/>
+        </w:rPr>
+        <w:t xml:space="preserve"> </w:t>
+      </w:r>
+      <w:r>
+        <w:rPr>
+          <w:rFonts w:ascii="Khmer Mondulkiri" w:hAnsi="Khmer Mondulkiri" w:hint="cs"/>
+          <w:sz w:val="20"/>
+          <w:cs/>
+          <w:lang w:val="en-US"/>
+        </w:rPr>
+        <w:t>​វិនាទី) យើង​នឹង​ឃើញ​គ្រាប់​ចុច​ច្រើន​ទៀត​លេច​ឡើង។ ឧទាហរណ៍ ដើម្បី​បាន​ជើង “្រ” “ឬ” ឬ “ឫ” យើង​ត្រូវ​ចុច​គ្រាប់​ចុច “រ” ឱ្យ​ជាប់ ហើយ​រើស​យក​គ្រាប់​ចុច “្រ” ដែល​ផុស​ឡើង។ យើង</w:t>
+      </w:r>
+      <w:r>
+        <w:rPr>
+          <w:rFonts w:ascii="Khmer Mondulkiri" w:hAnsi="Khmer Mondulkiri" w:hint="cs"/>
+          <w:sz w:val="20"/>
+          <w:cs/>
+          <w:lang w:val="en-US"/>
+        </w:rPr>
+        <w:t>ប្រហែល​ជា​ចំណាំ​បាន​ថានៅ​លើ​ក្ដារចុច​ខ្មែរ​អង្គរ​សម្រាប់​ឌែសថប តួ​អក្សរ​ទាំង</w:t>
+      </w:r>
+      <w:r>
+        <w:rPr>
+          <w:rFonts w:ascii="Khmer Mondulkiri" w:hAnsi="Khmer Mondulkiri"/>
+          <w:sz w:val="20"/>
+          <w:lang w:val="en-US"/>
+        </w:rPr>
+        <w:t xml:space="preserve"> </w:t>
+      </w:r>
+      <w:r>
+        <w:rPr>
+          <w:rFonts w:ascii="Khmer Mondulkiri" w:hAnsi="Khmer Mondulkiri" w:hint="cs"/>
+          <w:sz w:val="20"/>
+          <w:cs/>
+          <w:lang w:val="en-US"/>
+        </w:rPr>
+        <w:t>​៤​</w:t>
+      </w:r>
+      <w:r>
+        <w:rPr>
+          <w:rFonts w:ascii="Khmer Mondulkiri" w:hAnsi="Khmer Mondulkiri"/>
+          <w:sz w:val="20"/>
+          <w:lang w:val="en-US"/>
+        </w:rPr>
+        <w:t xml:space="preserve"> </w:t>
+      </w:r>
+      <w:r>
+        <w:rPr>
+          <w:rFonts w:ascii="Khmer Mondulkiri" w:hAnsi="Khmer Mondulkiri" w:hint="cs"/>
+          <w:sz w:val="20"/>
+          <w:cs/>
+          <w:lang w:val="en-US"/>
+        </w:rPr>
+        <w:t>នេះ​សុទ្ធ​តែ​ស្ថិត​នៅ​លើ​គ្រាប់​ចុច “</w:t>
+      </w:r>
+      <w:r>
+        <w:rPr>
+          <w:rFonts w:ascii="Khmer Mondulkiri" w:hAnsi="Khmer Mondulkiri"/>
+          <w:sz w:val="20"/>
+          <w:lang w:val="en-US"/>
+        </w:rPr>
+        <w:t>R</w:t>
+      </w:r>
+      <w:r>
+        <w:rPr>
+          <w:rFonts w:ascii="Khmer Mondulkiri" w:hAnsi="Khmer Mondulkiri" w:hint="cs"/>
+          <w:sz w:val="20"/>
+          <w:cs/>
+          <w:lang w:val="en-US"/>
+        </w:rPr>
+        <w:t>”</w:t>
+      </w:r>
+      <w:r>
+        <w:rPr>
+          <w:rFonts w:ascii="Khmer Mondulkiri" w:hAnsi="Khmer Mondulkiri"/>
+          <w:sz w:val="20"/>
+          <w:lang w:val="en-US"/>
+        </w:rPr>
+        <w:t xml:space="preserve"> </w:t>
+      </w:r>
+      <w:r>
+        <w:rPr>
+          <w:rFonts w:ascii="Khmer Mondulkiri" w:hAnsi="Khmer Mondulkiri" w:hint="cs"/>
+          <w:sz w:val="20"/>
+          <w:cs/>
+          <w:lang w:val="en-US"/>
+        </w:rPr>
+        <w:t>ហេតុ​ដូច្នេះ​ហើយ​បាន​ជា​គេ​យក​វា​មក​ដាក់​លើ​គ្រាប់​ចុច​នេះដោយ​បង្កប់​ក្នុង​មុខងារ​</w:t>
+      </w:r>
+      <w:r>
+        <w:rPr>
+          <w:rFonts w:ascii="Khmer Mondulkiri" w:hAnsi="Khmer Mondulkiri" w:hint="cs"/>
+          <w:sz w:val="20"/>
+          <w:cs/>
+          <w:lang w:val="en-US"/>
+        </w:rPr>
+        <w:t>ចុច​ឱ្យ​ជាប់</w:t>
+      </w:r>
+      <w:r>
+        <w:rPr>
+          <w:rFonts w:ascii="Khmer Mondulkiri" w:hAnsi="Khmer Mondulkiri" w:hint="cs"/>
+          <w:sz w:val="20"/>
+          <w:cs/>
+          <w:lang w:val="en-US"/>
+        </w:rPr>
+        <w:t xml:space="preserve"> (</w:t>
+      </w:r>
+      <w:r>
+        <w:rPr>
+          <w:rFonts w:ascii="Khmer Mondulkiri" w:hAnsi="Khmer Mondulkiri"/>
+          <w:sz w:val="20"/>
+          <w:lang w:val="en-US"/>
+        </w:rPr>
+        <w:t>long press</w:t>
+      </w:r>
+      <w:r>
+        <w:rPr>
+          <w:rFonts w:ascii="Khmer Mondulkiri" w:hAnsi="Khmer Mondulkiri" w:hint="cs"/>
+          <w:sz w:val="20"/>
+          <w:cs/>
+          <w:lang w:val="en-US"/>
+        </w:rPr>
+        <w:t>)។</w:t>
+      </w:r>
+    </w:p>
+    <w:p>
+      <w:pPr>
+        <w:rPr>
+          <w:rFonts w:ascii="Khmer Mondulkiri" w:hAnsi="Khmer Mondulkiri"/>
+          <w:sz w:val="20"/>
+          <w:lang w:val="en-US"/>
+        </w:rPr>
+      </w:pPr>
+      <w:r>
+        <w:rPr>
+          <w:rFonts w:ascii="Khmer Mondulkiri" w:hAnsi="Khmer Mondulkiri" w:hint="cs"/>
+          <w:sz w:val="20"/>
+          <w:cs/>
+          <w:lang w:val="en-US"/>
+        </w:rPr>
+        <w:t>ពេល​ប្រើ​ក្ដារចុច</w:t>
+      </w:r>
+      <w:r>
+        <w:rPr>
+          <w:rFonts w:ascii="Khmer Mondulkiri" w:hAnsi="Khmer Mondulkiri" w:hint="cs"/>
+          <w:sz w:val="20"/>
+          <w:cs/>
+          <w:lang w:val="en-US"/>
+        </w:rPr>
+        <w:t>​បែប​ថាច់</w:t>
+      </w:r>
+      <w:r>
+        <w:rPr>
+          <w:rFonts w:ascii="Khmer Mondulkiri" w:hAnsi="Khmer Mondulkiri"/>
+          <w:sz w:val="20"/>
+          <w:lang w:val="en-US"/>
+        </w:rPr>
+        <w:t xml:space="preserve"> </w:t>
+      </w:r>
+      <w:r>
+        <w:rPr>
+          <w:rFonts w:ascii="Khmer Mondulkiri" w:hAnsi="Khmer Mondulkiri" w:hint="cs"/>
+          <w:sz w:val="20"/>
+          <w:cs/>
+          <w:lang w:val="en-US"/>
+        </w:rPr>
+        <w:t xml:space="preserve">យើង​គប្បី​ដឹង​ពី​ទីតាំង​នៃ​គ្រាប់​ចុច​នីមួយៗ។ </w:t>
+      </w:r>
+      <w:r>
+        <w:rPr>
+          <w:rFonts w:ascii="Khmer Mondulkiri" w:hAnsi="Khmer Mondulkiri" w:hint="cs"/>
+          <w:sz w:val="20"/>
+          <w:cs/>
+          <w:lang w:val="en-US"/>
+        </w:rPr>
+        <w:t>ប្រហែល​ត្រូវ​ការ​ពេល​ខ្លះ​ដើម្បី​ឱ្យ​ស៊ាំ​នឹង​ការប្រើប្រាស់​បែប​នេះ តែ​វា​នឹង​ងាយ​ទៅ​ៗ ពេល​ដែល​យើង​ប្រើ​វា​យូរបន្តិច ហើយ​វា​នឹង​ងាយ​ជាង​ការ​ចុច​លើ</w:t>
+      </w:r>
+      <w:r>
+        <w:rPr>
+          <w:rFonts w:ascii="Khmer Mondulkiri" w:hAnsi="Khmer Mondulkiri"/>
+          <w:sz w:val="20"/>
+          <w:lang w:val="en-US"/>
+        </w:rPr>
+        <w:t xml:space="preserve"> </w:t>
+      </w:r>
+      <w:r>
+        <w:rPr>
+          <w:rFonts w:ascii="Khmer Mondulkiri" w:hAnsi="Khmer Mondulkiri"/>
+          <w:sz w:val="20"/>
+          <w:lang w:val="en-US"/>
+        </w:rPr>
+        <w:t>“</w:t>
+      </w:r>
+      <w:r>
+        <w:rPr>
+          <w:rFonts w:ascii="Khmer Mondulkiri" w:hAnsi="Khmer Mondulkiri"/>
+          <w:sz w:val="20"/>
+          <w:lang w:val="en-US"/>
+        </w:rPr>
+        <w:t>Shift</w:t>
+      </w:r>
+      <w:r>
+        <w:rPr>
+          <w:rFonts w:ascii="Khmer Mondulkiri" w:hAnsi="Khmer Mondulkiri"/>
+          <w:sz w:val="20"/>
+          <w:lang w:val="en-US"/>
+        </w:rPr>
+        <w:t>”</w:t>
+      </w:r>
+      <w:r>
+        <w:rPr>
+          <w:rFonts w:ascii="Khmer Mondulkiri" w:hAnsi="Khmer Mondulkiri" w:hint="cs"/>
+          <w:sz w:val="20"/>
+          <w:lang w:val="en-US"/>
+        </w:rPr>
+        <w:t xml:space="preserve"> </w:t>
+      </w:r>
+      <w:r>
+        <w:rPr>
+          <w:rFonts w:ascii="Khmer Mondulkiri" w:hAnsi="Khmer Mondulkiri" w:hint="cs"/>
+          <w:sz w:val="20"/>
+          <w:cs/>
+          <w:lang w:val="en-US"/>
+        </w:rPr>
+        <w:t>ដើម្បី​ប្ដូរ​ទៅ​ស្រទាប់​មួយ​ទៀត​រាល់​ពេលដើម្បី​រក​មើល​គ្រាប់​ចុច​ផ្សេងទៀត ដូច​គ្នា​ដែរ​យើង​មិន​បាច់​ចុច​លើ​ “្”​ រាល់​លើក​ដើម្បី​ដាក់​ជើង​ទេ។</w:t>
+      </w:r>
+    </w:p>
+    <w:p>
+      <w:pPr>
+        <w:rPr>
+          <w:rFonts w:ascii="Khmer Mondulkiri" w:hAnsi="Khmer Mondulkiri"/>
+          <w:sz w:val="20"/>
+          <w:cs/>
+          <w:lang w:val="en-US"/>
+        </w:rPr>
+      </w:pPr>
+      <w:r>
+        <w:rPr>
+          <w:rFonts w:ascii="Khmer Mondulkiri" w:hAnsi="Khmer Mondulkiri"/>
+          <w:sz w:val="20"/>
+          <w:cs/>
+          <w:lang w:val="en-US"/>
+        </w:rPr>
+        <w:br w:type="page"/>
+      </w:r>
+    </w:p>
+    <w:p>
+      <w:pPr>
+        <w:rPr>
+          <w:rFonts w:ascii="Khmer Mondulkiri" w:hAnsi="Khmer Mondulkiri"/>
+          <w:b/>
+          <w:bCs/>
+          <w:sz w:val="20"/>
+          <w:lang w:val="en-US"/>
+        </w:rPr>
+      </w:pPr>
+      <w:r>
+        <w:rPr>
+          <w:rFonts w:ascii="Khmer Mondulkiri" w:hAnsi="Khmer Mondulkiri" w:hint="cs"/>
+          <w:b/>
+          <w:bCs/>
+          <w:sz w:val="20"/>
+          <w:cs/>
+          <w:lang w:val="en-US"/>
+        </w:rPr>
+        <w:lastRenderedPageBreak/>
+        <w:t>ស្រទាប់​ដើម</w:t>
+      </w:r>
+    </w:p>
+    <w:p>
+      <w:pPr>
+        <w:jc w:val="center"/>
+        <w:rPr>
+          <w:lang w:val="en-US"/>
+        </w:rPr>
+      </w:pPr>
+      <w:r>
+        <w:rPr>
+          <w:noProof/>
+          <w:lang w:val="en-US"/>
+        </w:rPr>
+        <w:drawing>
+          <wp:inline distT="0" distB="0" distL="0" distR="0" wp14:anchorId="6564CAB2" wp14:editId="49962C07">
+            <wp:extent cx="5486400" cy="2407834"/>
+            <wp:effectExtent l="0" t="0" r="0" b="0"/>
+            <wp:docPr id="1" name="Picture 1"/>
+            <wp:cNvGraphicFramePr>
+              <a:graphicFrameLocks xmlns:a="http://schemas.openxmlformats.org/drawingml/2006/main" noChangeAspect="1"/>
+            </wp:cNvGraphicFramePr>
+            <a:graphic xmlns:a="http://schemas.openxmlformats.org/drawingml/2006/main">
+              <a:graphicData uri="http://schemas.openxmlformats.org/drawingml/2006/picture">
+                <pic:pic xmlns:pic="http://schemas.openxmlformats.org/drawingml/2006/picture">
+                  <pic:nvPicPr>
+                    <pic:cNvPr id="1" name="Screenshot 2017-07-12 14.52.41.png"/>
                     <pic:cNvPicPr/>
                   </pic:nvPicPr>
                   <pic:blipFill>
-                    <a:blip r:embed="rId9">
+                    <a:blip r:embed="rId9" cstate="print">
                       <a:extLst>
                         <a:ext uri="{28A0092B-C50C-407E-A947-70E740481C1C}">
                           <a14:useLocalDpi xmlns:a14="http://schemas.microsoft.com/office/drawing/2010/main" val="0"/>
@@ -4381,7 +4877,7 @@
                   <pic:spPr>
                     <a:xfrm>
                       <a:off x="0" y="0"/>
-                      <a:ext cx="5731510" cy="2045335"/>
+                      <a:ext cx="5486400" cy="2407834"/>
                     </a:xfrm>
                     <a:prstGeom prst="rect">
                       <a:avLst/>
@@ -4396,512 +4892,62 @@
     </w:p>
     <w:p>
       <w:pPr>
-        <w:pStyle w:val="Heading2"/>
-        <w:ind w:left="720"/>
-        <w:rPr>
-          <w:rFonts w:ascii="Khmer Oureang" w:hAnsi="Khmer Oureang" w:cs="Khmer Oureang"/>
-          <w:sz w:val="24"/>
-          <w:szCs w:val="24"/>
+        <w:rPr>
           <w:lang w:val="en-US"/>
         </w:rPr>
       </w:pPr>
-      <w:bookmarkStart w:id="4" w:name="_Toc515266648"/>
-      <w:r>
-        <w:rPr>
-          <w:rFonts w:ascii="Khmer Oureang" w:hAnsi="Khmer Oureang" w:cs="Khmer Oureang"/>
-          <w:sz w:val="24"/>
-          <w:szCs w:val="24"/>
-          <w:cs/>
-          <w:lang w:val="en-US"/>
-        </w:rPr>
-        <w:t>ស្រទាប់​នីមួយៗ​លើ​ឧបករណ៍​ថាច់</w:t>
-      </w:r>
-      <w:r>
-        <w:rPr>
-          <w:rFonts w:ascii="Khmer Oureang" w:hAnsi="Khmer Oureang" w:cs="Khmer Oureang"/>
-          <w:sz w:val="24"/>
-          <w:szCs w:val="24"/>
-          <w:lang w:val="en-US"/>
-        </w:rPr>
-        <w:t>–</w:t>
-      </w:r>
-      <w:r>
-        <w:rPr>
-          <w:rFonts w:ascii="Khmer Oureang" w:hAnsi="Khmer Oureang" w:cs="Khmer Oureang"/>
-          <w:sz w:val="24"/>
-          <w:szCs w:val="24"/>
-          <w:cs/>
-          <w:lang w:val="en-US"/>
-        </w:rPr>
-        <w:t>អ៊ែនដ្រយ</w:t>
-      </w:r>
-      <w:r>
-        <w:rPr>
-          <w:rFonts w:ascii="Khmer Oureang" w:hAnsi="Khmer Oureang" w:cs="Khmer Oureang"/>
-          <w:sz w:val="24"/>
-          <w:szCs w:val="24"/>
-          <w:lang w:val="en-US"/>
-        </w:rPr>
-        <w:t xml:space="preserve"> (Android)</w:t>
-      </w:r>
-      <w:r>
-        <w:rPr>
-          <w:rFonts w:ascii="Khmer Oureang" w:hAnsi="Khmer Oureang" w:cs="Khmer Oureang"/>
-          <w:sz w:val="24"/>
-          <w:szCs w:val="24"/>
-          <w:lang w:val="en-US"/>
-        </w:rPr>
-        <w:t xml:space="preserve"> </w:t>
-      </w:r>
-      <w:r>
-        <w:rPr>
-          <w:rFonts w:ascii="Khmer Oureang" w:hAnsi="Khmer Oureang" w:cs="Khmer Oureang"/>
-          <w:sz w:val="24"/>
-          <w:szCs w:val="24"/>
-          <w:lang w:val="en-US"/>
-        </w:rPr>
-        <w:t>/</w:t>
-      </w:r>
-      <w:r>
-        <w:rPr>
-          <w:rFonts w:ascii="Khmer Oureang" w:hAnsi="Khmer Oureang" w:cs="Khmer Oureang"/>
-          <w:sz w:val="24"/>
-          <w:szCs w:val="24"/>
-          <w:cs/>
-          <w:lang w:val="en-US"/>
-        </w:rPr>
-        <w:t>អាយ​អូអេស</w:t>
-      </w:r>
-      <w:r>
-        <w:rPr>
-          <w:rFonts w:ascii="Khmer Oureang" w:hAnsi="Khmer Oureang" w:cs="Khmer Oureang"/>
-          <w:sz w:val="24"/>
-          <w:szCs w:val="24"/>
-          <w:lang w:val="en-US"/>
-        </w:rPr>
-        <w:t xml:space="preserve"> (iOS)</w:t>
-      </w:r>
-      <w:bookmarkEnd w:id="4"/>
     </w:p>
     <w:p>
       <w:pPr>
         <w:rPr>
+          <w:rFonts w:ascii="Khmer Mondulkiri" w:hAnsi="Khmer Mondulkiri"/>
+          <w:b/>
+          <w:bCs/>
+          <w:sz w:val="20"/>
+          <w:cs/>
           <w:lang w:val="en-US"/>
         </w:rPr>
       </w:pPr>
       <w:r>
         <w:rPr>
+          <w:rFonts w:ascii="Khmer Mondulkiri" w:hAnsi="Khmer Mondulkiri"/>
+          <w:b/>
+          <w:bCs/>
+          <w:sz w:val="20"/>
+          <w:cs/>
+          <w:lang w:val="en-US"/>
+        </w:rPr>
+        <w:t>ស្រទាប់​លេខ</w:t>
+      </w:r>
+      <w:r>
+        <w:rPr>
           <w:rFonts w:ascii="Khmer Mondulkiri" w:hAnsi="Khmer Mondulkiri" w:hint="cs"/>
-          <w:sz w:val="20"/>
-          <w:cs/>
-          <w:lang w:val="en-US"/>
-        </w:rPr>
-        <w:t>គ្មាន​គ្រាប់​ចុច​ប្ដូរ​ស្រទាប់</w:t>
-      </w:r>
-      <w:r>
-        <w:rPr>
-          <w:rFonts w:ascii="Khmer Mondulkiri" w:hAnsi="Khmer Mondulkiri"/>
-          <w:sz w:val="20"/>
-          <w:lang w:val="en-US"/>
-        </w:rPr>
-        <w:t xml:space="preserve"> </w:t>
-      </w:r>
-      <w:r>
-        <w:rPr>
-          <w:rFonts w:ascii="Khmer Mondulkiri" w:hAnsi="Khmer Mondulkiri" w:hint="cs"/>
-          <w:sz w:val="20"/>
-          <w:cs/>
-          <w:lang w:val="en-US"/>
-        </w:rPr>
-        <w:t>(</w:t>
-      </w:r>
-      <w:r>
-        <w:rPr>
-          <w:rFonts w:ascii="Khmer Mondulkiri" w:hAnsi="Khmer Mondulkiri"/>
-          <w:sz w:val="20"/>
-          <w:lang w:val="en-US"/>
-        </w:rPr>
-        <w:t>Shift key</w:t>
-      </w:r>
-      <w:r>
-        <w:rPr>
-          <w:rFonts w:ascii="Khmer Mondulkiri" w:hAnsi="Khmer Mondulkiri" w:hint="cs"/>
-          <w:sz w:val="20"/>
-          <w:lang w:val="en-US"/>
-        </w:rPr>
-        <w:t>)</w:t>
-      </w:r>
-      <w:r>
-        <w:rPr>
-          <w:rFonts w:ascii="Khmer Mondulkiri" w:hAnsi="Khmer Mondulkiri" w:hint="cs"/>
-          <w:sz w:val="20"/>
-          <w:cs/>
-          <w:lang w:val="en-US"/>
-        </w:rPr>
-        <w:t xml:space="preserve"> </w:t>
-      </w:r>
-      <w:r>
-        <w:rPr>
-          <w:rFonts w:ascii="Khmer Mondulkiri" w:hAnsi="Khmer Mondulkiri" w:hint="cs"/>
-          <w:sz w:val="20"/>
-          <w:cs/>
-          <w:lang w:val="en-US"/>
-        </w:rPr>
-        <w:t>ហើយ</w:t>
-      </w:r>
-      <w:r>
-        <w:rPr>
-          <w:rFonts w:ascii="Khmer Mondulkiri" w:hAnsi="Khmer Mondulkiri" w:hint="cs"/>
-          <w:sz w:val="20"/>
-          <w:cs/>
-          <w:lang w:val="en-US"/>
-        </w:rPr>
-        <w:t>គ្មាន​</w:t>
-      </w:r>
-      <w:r>
-        <w:rPr>
-          <w:rFonts w:ascii="Khmer Mondulkiri" w:hAnsi="Khmer Mondulkiri" w:hint="cs"/>
-          <w:sz w:val="20"/>
-          <w:cs/>
-          <w:lang w:val="en-US"/>
-        </w:rPr>
-        <w:t>គ្រាប់​ចុច​ដាក់​ជើង​ទេ។ ប្លែក​ណាស់​ មែន​ទេ</w:t>
-      </w:r>
-      <w:r>
-        <w:rPr>
-          <w:rFonts w:ascii="Khmer Mondulkiri" w:hAnsi="Khmer Mondulkiri" w:hint="cs"/>
-          <w:sz w:val="20"/>
-          <w:lang w:val="en-US"/>
-        </w:rPr>
-        <w:t xml:space="preserve">? </w:t>
-      </w:r>
-      <w:r>
-        <w:rPr>
-          <w:rFonts w:ascii="Khmer Mondulkiri" w:hAnsi="Khmer Mondulkiri" w:hint="cs"/>
-          <w:sz w:val="20"/>
-          <w:cs/>
-          <w:lang w:val="en-US"/>
-        </w:rPr>
-        <w:t>ប្រហែលហើយ តែ​តាម​ពិត​ទៅ​ យើង​ពិបាក​ចុច​គ្រាប់​ចុច​ប្ដូរ​ស្រទាប់​ណាស់​ពេល​ប្រើ​ដៃ​ម្ខាង។ គ្រាប់​ចុច​ផ្សេង​ទៀត​បង្កប់​នៅ​ក្នុង​គ្រាប់​ចុច​នីមួយៗ បើ​ចុច​ឱ្យ​យូរ(ប្រហែល</w:t>
-      </w:r>
-      <w:r>
-        <w:rPr>
-          <w:rFonts w:ascii="Khmer Mondulkiri" w:hAnsi="Khmer Mondulkiri"/>
-          <w:sz w:val="20"/>
-          <w:lang w:val="en-US"/>
-        </w:rPr>
-        <w:t xml:space="preserve"> </w:t>
-      </w:r>
-      <w:r>
-        <w:rPr>
-          <w:rFonts w:ascii="Khmer Mondulkiri" w:hAnsi="Khmer Mondulkiri" w:hint="cs"/>
-          <w:sz w:val="20"/>
-          <w:cs/>
-          <w:lang w:val="en-US"/>
-        </w:rPr>
-        <w:t>​១</w:t>
-      </w:r>
-      <w:r>
-        <w:rPr>
-          <w:rFonts w:ascii="Khmer Mondulkiri" w:hAnsi="Khmer Mondulkiri"/>
-          <w:sz w:val="20"/>
-          <w:lang w:val="en-US"/>
-        </w:rPr>
-        <w:t xml:space="preserve"> </w:t>
-      </w:r>
-      <w:r>
-        <w:rPr>
-          <w:rFonts w:ascii="Khmer Mondulkiri" w:hAnsi="Khmer Mondulkiri" w:hint="cs"/>
-          <w:sz w:val="20"/>
-          <w:cs/>
-          <w:lang w:val="en-US"/>
-        </w:rPr>
-        <w:t>​វិនាទី) យើង​នឹង​ឃើញ​គ្រាប់​ចុច​ច្រើន​ទៀត​លេច​ឡើង។ ឧទាហរណ៍ ដើម្បី​បាន​ជើង “្រ” “ឬ” ឬ “ឫ” យើង​ត្រូវ​ចុច​គ្រាប់​ចុច “រ” ឱ្យ​ជាប់ ហើយ​រើស​យក​គ្រាប់​ចុច “្រ” ដែល​ផុស​ឡើង។ យើង</w:t>
-      </w:r>
-      <w:r>
-        <w:rPr>
-          <w:rFonts w:ascii="Khmer Mondulkiri" w:hAnsi="Khmer Mondulkiri" w:hint="cs"/>
-          <w:sz w:val="20"/>
-          <w:cs/>
-          <w:lang w:val="en-US"/>
-        </w:rPr>
-        <w:t>ប្រហែល​ជា​ចំណាំ​បាន​ថានៅ​លើ​ក្ដារចុច​ខ្មែរ​អង្គរ​សម្រាប់​ឌែសថប តួ​អក្សរ​ទាំង</w:t>
-      </w:r>
-      <w:r>
-        <w:rPr>
-          <w:rFonts w:ascii="Khmer Mondulkiri" w:hAnsi="Khmer Mondulkiri"/>
-          <w:sz w:val="20"/>
-          <w:lang w:val="en-US"/>
-        </w:rPr>
-        <w:t xml:space="preserve"> </w:t>
-      </w:r>
-      <w:r>
-        <w:rPr>
-          <w:rFonts w:ascii="Khmer Mondulkiri" w:hAnsi="Khmer Mondulkiri" w:hint="cs"/>
-          <w:sz w:val="20"/>
-          <w:cs/>
-          <w:lang w:val="en-US"/>
-        </w:rPr>
-        <w:t>​៤​</w:t>
-      </w:r>
-      <w:r>
-        <w:rPr>
-          <w:rFonts w:ascii="Khmer Mondulkiri" w:hAnsi="Khmer Mondulkiri"/>
-          <w:sz w:val="20"/>
-          <w:lang w:val="en-US"/>
-        </w:rPr>
-        <w:t xml:space="preserve"> </w:t>
-      </w:r>
-      <w:r>
-        <w:rPr>
-          <w:rFonts w:ascii="Khmer Mondulkiri" w:hAnsi="Khmer Mondulkiri" w:hint="cs"/>
-          <w:sz w:val="20"/>
-          <w:cs/>
-          <w:lang w:val="en-US"/>
-        </w:rPr>
-        <w:t>នេះ​សុទ្ធ​តែ​ស្ថិត​នៅ​លើ​គ្រាប់​ចុច “</w:t>
-      </w:r>
-      <w:r>
-        <w:rPr>
-          <w:rFonts w:ascii="Khmer Mondulkiri" w:hAnsi="Khmer Mondulkiri"/>
-          <w:sz w:val="20"/>
-          <w:lang w:val="en-US"/>
-        </w:rPr>
-        <w:t>R</w:t>
-      </w:r>
-      <w:r>
-        <w:rPr>
-          <w:rFonts w:ascii="Khmer Mondulkiri" w:hAnsi="Khmer Mondulkiri" w:hint="cs"/>
-          <w:sz w:val="20"/>
-          <w:cs/>
-          <w:lang w:val="en-US"/>
-        </w:rPr>
-        <w:t>”</w:t>
-      </w:r>
-      <w:r>
-        <w:rPr>
-          <w:rFonts w:ascii="Khmer Mondulkiri" w:hAnsi="Khmer Mondulkiri"/>
-          <w:sz w:val="20"/>
-          <w:lang w:val="en-US"/>
-        </w:rPr>
-        <w:t xml:space="preserve"> </w:t>
-      </w:r>
-      <w:r>
-        <w:rPr>
-          <w:rFonts w:ascii="Khmer Mondulkiri" w:hAnsi="Khmer Mondulkiri" w:hint="cs"/>
-          <w:sz w:val="20"/>
-          <w:cs/>
-          <w:lang w:val="en-US"/>
-        </w:rPr>
-        <w:t>ហេតុ​ដូច្នេះ​ហើយ​បាន​ជា​គេ​យក​វា​មក​ដាក់​លើ​គ្រាប់​ចុច​នេះដោយ​បង្កប់​ក្នុង​មុខងារ​</w:t>
-      </w:r>
-      <w:r>
-        <w:rPr>
-          <w:rFonts w:ascii="Khmer Mondulkiri" w:hAnsi="Khmer Mondulkiri" w:hint="cs"/>
-          <w:sz w:val="20"/>
-          <w:cs/>
-          <w:lang w:val="en-US"/>
-        </w:rPr>
-        <w:t>ចុច​ឱ្យ​ជាប់</w:t>
-      </w:r>
-      <w:r>
-        <w:rPr>
-          <w:rFonts w:ascii="Khmer Mondulkiri" w:hAnsi="Khmer Mondulkiri" w:hint="cs"/>
-          <w:sz w:val="20"/>
-          <w:cs/>
-          <w:lang w:val="en-US"/>
-        </w:rPr>
-        <w:t xml:space="preserve"> (</w:t>
-      </w:r>
-      <w:r>
-        <w:rPr>
-          <w:rFonts w:ascii="Khmer Mondulkiri" w:hAnsi="Khmer Mondulkiri"/>
-          <w:sz w:val="20"/>
-          <w:lang w:val="en-US"/>
-        </w:rPr>
-        <w:t>long press</w:t>
-      </w:r>
-      <w:r>
-        <w:rPr>
-          <w:rFonts w:ascii="Khmer Mondulkiri" w:hAnsi="Khmer Mondulkiri" w:hint="cs"/>
-          <w:sz w:val="20"/>
-          <w:cs/>
-          <w:lang w:val="en-US"/>
-        </w:rPr>
-        <w:t>)។</w:t>
+          <w:b/>
+          <w:bCs/>
+          <w:sz w:val="20"/>
+          <w:cs/>
+          <w:lang w:val="en-US"/>
+        </w:rPr>
+        <w:t xml:space="preserve"> (១២៣)</w:t>
       </w:r>
     </w:p>
     <w:p>
       <w:pPr>
-        <w:rPr>
-          <w:rFonts w:ascii="Khmer Mondulkiri" w:hAnsi="Khmer Mondulkiri"/>
-          <w:sz w:val="20"/>
+        <w:jc w:val="center"/>
+        <w:rPr>
           <w:lang w:val="en-US"/>
         </w:rPr>
       </w:pPr>
       <w:r>
         <w:rPr>
-          <w:rFonts w:ascii="Khmer Mondulkiri" w:hAnsi="Khmer Mondulkiri" w:hint="cs"/>
-          <w:sz w:val="20"/>
-          <w:cs/>
-          <w:lang w:val="en-US"/>
-        </w:rPr>
-        <w:t>ពេល​ប្រើ​ក្ដារចុច</w:t>
-      </w:r>
-      <w:r>
-        <w:rPr>
-          <w:rFonts w:ascii="Khmer Mondulkiri" w:hAnsi="Khmer Mondulkiri" w:hint="cs"/>
-          <w:sz w:val="20"/>
-          <w:cs/>
-          <w:lang w:val="en-US"/>
-        </w:rPr>
-        <w:t>​បែប​ថាច់</w:t>
-      </w:r>
-      <w:r>
-        <w:rPr>
-          <w:rFonts w:ascii="Khmer Mondulkiri" w:hAnsi="Khmer Mondulkiri"/>
-          <w:sz w:val="20"/>
-          <w:lang w:val="en-US"/>
-        </w:rPr>
-        <w:t xml:space="preserve"> </w:t>
-      </w:r>
-      <w:r>
-        <w:rPr>
-          <w:rFonts w:ascii="Khmer Mondulkiri" w:hAnsi="Khmer Mondulkiri" w:hint="cs"/>
-          <w:sz w:val="20"/>
-          <w:cs/>
-          <w:lang w:val="en-US"/>
-        </w:rPr>
-        <w:t xml:space="preserve">យើង​គប្បី​ដឹង​ពី​ទីតាំង​នៃ​គ្រាប់​ចុច​នីមួយៗ។ </w:t>
-      </w:r>
-      <w:r>
-        <w:rPr>
-          <w:rFonts w:ascii="Khmer Mondulkiri" w:hAnsi="Khmer Mondulkiri" w:hint="cs"/>
-          <w:sz w:val="20"/>
-          <w:cs/>
-          <w:lang w:val="en-US"/>
-        </w:rPr>
-        <w:t>ប្រហែល​ត្រូវ​ការ​ពេល​ខ្លះ​ដើម្បី​ឱ្យ​ស៊ាំ​នឹង​ការប្រើប្រាស់​បែប​នេះ តែ​វា​នឹង​ងាយ​ទៅ​ៗ ពេល​ដែល​យើង​ប្រើ​វា​យូរបន្តិច ហើយ​វា​នឹង​ងាយ​ជាង​ការ​ចុច​លើ</w:t>
-      </w:r>
-      <w:r>
-        <w:rPr>
-          <w:rFonts w:ascii="Khmer Mondulkiri" w:hAnsi="Khmer Mondulkiri"/>
-          <w:sz w:val="20"/>
-          <w:lang w:val="en-US"/>
-        </w:rPr>
-        <w:t xml:space="preserve"> </w:t>
-      </w:r>
-      <w:r>
-        <w:rPr>
-          <w:rFonts w:ascii="Khmer Mondulkiri" w:hAnsi="Khmer Mondulkiri"/>
-          <w:sz w:val="20"/>
-          <w:lang w:val="en-US"/>
-        </w:rPr>
-        <w:t>“</w:t>
-      </w:r>
-      <w:r>
-        <w:rPr>
-          <w:rFonts w:ascii="Khmer Mondulkiri" w:hAnsi="Khmer Mondulkiri"/>
-          <w:sz w:val="20"/>
-          <w:lang w:val="en-US"/>
-        </w:rPr>
-        <w:t>Shift</w:t>
-      </w:r>
-      <w:r>
-        <w:rPr>
-          <w:rFonts w:ascii="Khmer Mondulkiri" w:hAnsi="Khmer Mondulkiri"/>
-          <w:sz w:val="20"/>
-          <w:lang w:val="en-US"/>
-        </w:rPr>
-        <w:t>”</w:t>
-      </w:r>
-      <w:r>
-        <w:rPr>
-          <w:rFonts w:ascii="Khmer Mondulkiri" w:hAnsi="Khmer Mondulkiri" w:hint="cs"/>
-          <w:sz w:val="20"/>
-          <w:lang w:val="en-US"/>
-        </w:rPr>
-        <w:t xml:space="preserve"> </w:t>
-      </w:r>
-      <w:r>
-        <w:rPr>
-          <w:rFonts w:ascii="Khmer Mondulkiri" w:hAnsi="Khmer Mondulkiri" w:hint="cs"/>
-          <w:sz w:val="20"/>
-          <w:cs/>
-          <w:lang w:val="en-US"/>
-        </w:rPr>
-        <w:t>ដើម្បី​ប្ដូរ​ទៅ​ស្រទាប់​មួយ​ទៀត​រាល់​ពេលដើម្បី​រក​មើល​គ្រាប់​ចុច​ផ្សេងទៀត ដូច​គ្នា​ដែរ​យើង​មិន​បាច់​ចុច​លើ​ “្”​ រាល់​លើក​ដើម្បី​ដាក់​ជើង​ទេ។</w:t>
-      </w:r>
-    </w:p>
-    <w:p>
-      <w:pPr>
-        <w:rPr>
-          <w:rFonts w:ascii="Khmer Mondulkiri" w:hAnsi="Khmer Mondulkiri"/>
-          <w:sz w:val="20"/>
-          <w:cs/>
-          <w:lang w:val="en-US"/>
-        </w:rPr>
-      </w:pPr>
-      <w:r>
-        <w:rPr>
-          <w:rFonts w:ascii="Khmer Mondulkiri" w:hAnsi="Khmer Mondulkiri"/>
-          <w:sz w:val="20"/>
-          <w:cs/>
-          <w:lang w:val="en-US"/>
-        </w:rPr>
-        <w:br w:type="page"/>
-      </w:r>
-    </w:p>
-    <w:p>
-      <w:pPr>
-        <w:rPr>
-          <w:rFonts w:ascii="Khmer Mondulkiri" w:hAnsi="Khmer Mondulkiri"/>
-          <w:b/>
-          <w:bCs/>
-          <w:sz w:val="20"/>
-          <w:lang w:val="en-US"/>
-        </w:rPr>
-      </w:pPr>
-      <w:r>
-        <w:rPr>
-          <w:rFonts w:ascii="Khmer Mondulkiri" w:hAnsi="Khmer Mondulkiri" w:hint="cs"/>
-          <w:b/>
-          <w:bCs/>
-          <w:sz w:val="20"/>
-          <w:cs/>
-          <w:lang w:val="en-US"/>
-        </w:rPr>
-        <w:lastRenderedPageBreak/>
-        <w:t xml:space="preserve">ទូរសព្ទ - </w:t>
-      </w:r>
-      <w:r>
-        <w:rPr>
-          <w:rFonts w:ascii="Khmer Mondulkiri" w:hAnsi="Khmer Mondulkiri" w:hint="cs"/>
-          <w:b/>
-          <w:bCs/>
-          <w:sz w:val="20"/>
-          <w:cs/>
-          <w:lang w:val="en-US"/>
-        </w:rPr>
-        <w:t>ស្រទាប់​ដើម</w:t>
-      </w:r>
-    </w:p>
-    <w:p>
-      <w:pPr>
-        <w:rPr>
-          <w:lang w:val="en-US"/>
-        </w:rPr>
-      </w:pPr>
-      <w:r>
-        <w:rPr>
           <w:noProof/>
           <w:lang w:val="en-US"/>
         </w:rPr>
         <w:drawing>
-          <wp:inline distT="0" distB="0" distL="0" distR="0" wp14:anchorId="56AAB8E3" wp14:editId="13610542">
-            <wp:extent cx="4228186" cy="2768042"/>
-            <wp:effectExtent l="0" t="0" r="1270" b="0"/>
-            <wp:docPr id="3" name="Picture 3"/>
+          <wp:inline distT="0" distB="0" distL="0" distR="0" wp14:anchorId="47A87A9D" wp14:editId="7160A06B">
+            <wp:extent cx="5486400" cy="1861788"/>
+            <wp:effectExtent l="0" t="0" r="0" b="5715"/>
+            <wp:docPr id="4" name="Picture 4"/>
             <wp:cNvGraphicFramePr>
               <a:graphicFrameLocks xmlns:a="http://schemas.openxmlformats.org/drawingml/2006/main" noChangeAspect="1"/>
             </wp:cNvGraphicFramePr>
@@ -4909,7 +4955,7 @@
               <a:graphicData uri="http://schemas.openxmlformats.org/drawingml/2006/picture">
                 <pic:pic xmlns:pic="http://schemas.openxmlformats.org/drawingml/2006/picture">
                   <pic:nvPicPr>
-                    <pic:cNvPr id="3" name="Picture 3"/>
+                    <pic:cNvPr id="4" name="Screenshot 2017-07-13 13.40.45.png"/>
                     <pic:cNvPicPr/>
                   </pic:nvPicPr>
                   <pic:blipFill>
@@ -4927,7 +4973,7 @@
                   <pic:spPr>
                     <a:xfrm>
                       <a:off x="0" y="0"/>
-                      <a:ext cx="4249397" cy="2781928"/>
+                      <a:ext cx="5486400" cy="1861788"/>
                     </a:xfrm>
                     <a:prstGeom prst="rect">
                       <a:avLst/>
@@ -4943,11 +4989,15 @@
     <w:p>
       <w:pPr>
         <w:rPr>
-          <w:rFonts w:ascii="Khmer Mondulkiri" w:hAnsi="Khmer Mondulkiri"/>
+          <w:lang w:val="en-US"/>
+        </w:rPr>
+      </w:pPr>
+    </w:p>
+    <w:p>
+      <w:pPr>
+        <w:rPr>
           <w:b/>
           <w:bCs/>
-          <w:sz w:val="20"/>
-          <w:cs/>
           <w:lang w:val="en-US"/>
         </w:rPr>
       </w:pPr>
@@ -4960,18 +5010,7 @@
           <w:cs/>
           <w:lang w:val="en-US"/>
         </w:rPr>
-        <w:t xml:space="preserve">ទូរសព្ទ - </w:t>
-      </w:r>
-      <w:r>
-        <w:rPr>
-          <w:rFonts w:ascii="Khmer Mondulkiri" w:hAnsi="Khmer Mondulkiri"/>
-          <w:b/>
-          <w:bCs/>
-          <w:sz w:val="20"/>
-          <w:cs/>
-          <w:lang w:val="en-US"/>
-        </w:rPr>
-        <w:t>ស្រទាប់​លេខ</w:t>
+        <w:t>ស្រទាប់​លេខ​អត្ត</w:t>
       </w:r>
       <w:r>
         <w:rPr>
@@ -4982,11 +5021,34 @@
           <w:cs/>
           <w:lang w:val="en-US"/>
         </w:rPr>
-        <w:t xml:space="preserve"> (១២៣)</w:t>
+        <w:t>ៈ</w:t>
+      </w:r>
+      <w:r>
+        <w:rPr>
+          <w:rFonts w:ascii="Khmer Mondulkiri" w:hAnsi="Khmer Mondulkiri" w:hint="cs"/>
+          <w:b/>
+          <w:bCs/>
+          <w:sz w:val="20"/>
+          <w:cs/>
+          <w:lang w:val="en-US"/>
+        </w:rPr>
+        <w:t xml:space="preserve"> និង ការបរិច្ឆេទ​ចន្ទគតិខ្មែរ</w:t>
+      </w:r>
+      <w:r>
+        <w:rPr>
+          <w:rFonts w:ascii="Khmer Mondulkiri" w:hAnsi="Khmer Mondulkiri" w:hint="cs"/>
+          <w:b/>
+          <w:bCs/>
+          <w:sz w:val="20"/>
+          <w:cs/>
+          <w:lang w:val="en-US"/>
+        </w:rPr>
+        <w:t xml:space="preserve"> (᧠᧡᧢)</w:t>
       </w:r>
     </w:p>
     <w:p>
       <w:pPr>
+        <w:jc w:val="center"/>
         <w:rPr>
           <w:lang w:val="en-US"/>
         </w:rPr>
@@ -4997,10 +5059,10 @@
           <w:lang w:val="en-US"/>
         </w:rPr>
         <w:drawing>
-          <wp:inline distT="0" distB="0" distL="0" distR="0" wp14:anchorId="0697B88F" wp14:editId="65ADA162">
-            <wp:extent cx="4298054" cy="2121408"/>
-            <wp:effectExtent l="0" t="0" r="7620" b="0"/>
-            <wp:docPr id="8" name="Picture 8"/>
+          <wp:inline distT="0" distB="0" distL="0" distR="0" wp14:anchorId="4E1BF8B8" wp14:editId="7B482375">
+            <wp:extent cx="5486400" cy="1858695"/>
+            <wp:effectExtent l="0" t="0" r="0" b="8255"/>
+            <wp:docPr id="9" name="Picture 9"/>
             <wp:cNvGraphicFramePr>
               <a:graphicFrameLocks xmlns:a="http://schemas.openxmlformats.org/drawingml/2006/main" noChangeAspect="1"/>
             </wp:cNvGraphicFramePr>
@@ -5008,7 +5070,7 @@
               <a:graphicData uri="http://schemas.openxmlformats.org/drawingml/2006/picture">
                 <pic:pic xmlns:pic="http://schemas.openxmlformats.org/drawingml/2006/picture">
                   <pic:nvPicPr>
-                    <pic:cNvPr id="8" name="Picture 8"/>
+                    <pic:cNvPr id="9" name="Screenshot 2017-10-17 15.31.19.png"/>
                     <pic:cNvPicPr/>
                   </pic:nvPicPr>
                   <pic:blipFill>
@@ -5026,7 +5088,7 @@
                   <pic:spPr>
                     <a:xfrm>
                       <a:off x="0" y="0"/>
-                      <a:ext cx="4313751" cy="2129156"/>
+                      <a:ext cx="5486400" cy="1858695"/>
                     </a:xfrm>
                     <a:prstGeom prst="rect">
                       <a:avLst/>
@@ -5042,349 +5104,10 @@
     <w:p>
       <w:pPr>
         <w:rPr>
-          <w:b/>
-          <w:bCs/>
-          <w:lang w:val="en-US"/>
-        </w:rPr>
-      </w:pPr>
-      <w:r>
-        <w:rPr>
-          <w:rFonts w:ascii="Khmer Mondulkiri" w:hAnsi="Khmer Mondulkiri" w:hint="cs"/>
-          <w:b/>
-          <w:bCs/>
-          <w:sz w:val="20"/>
-          <w:cs/>
-          <w:lang w:val="en-US"/>
-        </w:rPr>
-        <w:t xml:space="preserve">ថេប្លេត - </w:t>
-      </w:r>
-      <w:r>
-        <w:rPr>
-          <w:rFonts w:ascii="Khmer Mondulkiri" w:hAnsi="Khmer Mondulkiri" w:hint="cs"/>
-          <w:b/>
-          <w:bCs/>
-          <w:sz w:val="20"/>
-          <w:cs/>
-          <w:lang w:val="en-US"/>
-        </w:rPr>
-        <w:t>ស្រទាប់</w:t>
-      </w:r>
-      <w:r>
-        <w:rPr>
-          <w:rFonts w:ascii="Khmer Mondulkiri" w:hAnsi="Khmer Mondulkiri" w:hint="cs"/>
-          <w:b/>
-          <w:bCs/>
-          <w:sz w:val="20"/>
-          <w:cs/>
-          <w:lang w:val="en-US"/>
-        </w:rPr>
-        <w:t>ដើម</w:t>
-      </w:r>
-    </w:p>
-    <w:p>
-      <w:pPr>
-        <w:rPr>
-          <w:lang w:val="en-US"/>
-        </w:rPr>
-      </w:pPr>
-      <w:r>
-        <w:rPr>
-          <w:noProof/>
-          <w:lang w:val="en-US"/>
-        </w:rPr>
-        <w:drawing>
-          <wp:inline distT="0" distB="0" distL="0" distR="0" wp14:anchorId="5DFE1751" wp14:editId="0A5F2A0F">
-            <wp:extent cx="5731510" cy="2184400"/>
-            <wp:effectExtent l="0" t="0" r="2540" b="6350"/>
-            <wp:docPr id="10" name="Picture 10"/>
-            <wp:cNvGraphicFramePr>
-              <a:graphicFrameLocks xmlns:a="http://schemas.openxmlformats.org/drawingml/2006/main" noChangeAspect="1"/>
-            </wp:cNvGraphicFramePr>
-            <a:graphic xmlns:a="http://schemas.openxmlformats.org/drawingml/2006/main">
-              <a:graphicData uri="http://schemas.openxmlformats.org/drawingml/2006/picture">
-                <pic:pic xmlns:pic="http://schemas.openxmlformats.org/drawingml/2006/picture">
-                  <pic:nvPicPr>
-                    <pic:cNvPr id="10" name="Picture 10"/>
-                    <pic:cNvPicPr/>
-                  </pic:nvPicPr>
-                  <pic:blipFill>
-                    <a:blip r:embed="rId12">
-                      <a:extLst>
-                        <a:ext uri="{28A0092B-C50C-407E-A947-70E740481C1C}">
-                          <a14:useLocalDpi xmlns:a14="http://schemas.microsoft.com/office/drawing/2010/main" val="0"/>
-                        </a:ext>
-                      </a:extLst>
-                    </a:blip>
-                    <a:stretch>
-                      <a:fillRect/>
-                    </a:stretch>
-                  </pic:blipFill>
-                  <pic:spPr>
-                    <a:xfrm>
-                      <a:off x="0" y="0"/>
-                      <a:ext cx="5731510" cy="2184400"/>
-                    </a:xfrm>
-                    <a:prstGeom prst="rect">
-                      <a:avLst/>
-                    </a:prstGeom>
-                  </pic:spPr>
-                </pic:pic>
-              </a:graphicData>
-            </a:graphic>
-          </wp:inline>
-        </w:drawing>
-      </w:r>
-    </w:p>
-    <w:p>
-      <w:pPr>
-        <w:rPr>
-          <w:rFonts w:ascii="Khmer Mondulkiri" w:hAnsi="Khmer Mondulkiri"/>
-          <w:b/>
-          <w:bCs/>
-          <w:sz w:val="20"/>
-          <w:cs/>
-          <w:lang w:val="en-US"/>
-        </w:rPr>
-      </w:pPr>
-      <w:r>
-        <w:rPr>
-          <w:rFonts w:ascii="Khmer Mondulkiri" w:hAnsi="Khmer Mondulkiri"/>
-          <w:b/>
-          <w:bCs/>
-          <w:sz w:val="20"/>
-          <w:cs/>
-          <w:lang w:val="en-US"/>
-        </w:rPr>
-        <w:br w:type="page"/>
-      </w:r>
-    </w:p>
-    <w:p>
-      <w:pPr>
-        <w:rPr>
-          <w:b/>
-          <w:bCs/>
-          <w:lang w:val="en-US"/>
-        </w:rPr>
-      </w:pPr>
-      <w:r>
-        <w:rPr>
-          <w:rFonts w:ascii="Khmer Mondulkiri" w:hAnsi="Khmer Mondulkiri" w:hint="cs"/>
-          <w:b/>
-          <w:bCs/>
-          <w:sz w:val="20"/>
-          <w:cs/>
-          <w:lang w:val="en-US"/>
-        </w:rPr>
-        <w:lastRenderedPageBreak/>
-        <w:t xml:space="preserve">ថេប្លេត - </w:t>
-      </w:r>
-      <w:r>
-        <w:rPr>
-          <w:rFonts w:ascii="Khmer Mondulkiri" w:hAnsi="Khmer Mondulkiri" w:hint="cs"/>
-          <w:b/>
-          <w:bCs/>
-          <w:sz w:val="20"/>
-          <w:cs/>
-          <w:lang w:val="en-US"/>
-        </w:rPr>
-        <w:t>ស្រទាប់</w:t>
-      </w:r>
-      <w:r>
-        <w:rPr>
-          <w:rFonts w:ascii="Khmer Mondulkiri" w:hAnsi="Khmer Mondulkiri" w:hint="cs"/>
-          <w:b/>
-          <w:bCs/>
-          <w:sz w:val="20"/>
-          <w:cs/>
-          <w:lang w:val="en-US"/>
-        </w:rPr>
-        <w:t>ប្ដូរ (</w:t>
-      </w:r>
-      <w:r>
-        <w:rPr>
-          <w:rFonts w:ascii="Khmer Mondulkiri" w:hAnsi="Khmer Mondulkiri"/>
-          <w:b/>
-          <w:bCs/>
-          <w:sz w:val="20"/>
-          <w:lang w:val="en-US"/>
-        </w:rPr>
-        <w:t>Shift</w:t>
-      </w:r>
-      <w:r>
-        <w:rPr>
-          <w:rFonts w:ascii="Khmer Mondulkiri" w:hAnsi="Khmer Mondulkiri" w:hint="cs"/>
-          <w:b/>
-          <w:bCs/>
-          <w:sz w:val="20"/>
-          <w:cs/>
-          <w:lang w:val="en-US"/>
-        </w:rPr>
-        <w:t>)</w:t>
-      </w:r>
-    </w:p>
-    <w:p>
-      <w:pPr>
-        <w:rPr>
-          <w:lang w:val="en-US"/>
-        </w:rPr>
-      </w:pPr>
-      <w:r>
-        <w:rPr>
-          <w:noProof/>
-          <w:lang w:val="en-US"/>
-        </w:rPr>
-        <w:drawing>
-          <wp:inline distT="0" distB="0" distL="0" distR="0" wp14:anchorId="457CF0A3" wp14:editId="0F312C42">
-            <wp:extent cx="5731510" cy="2165350"/>
-            <wp:effectExtent l="0" t="0" r="2540" b="6350"/>
-            <wp:docPr id="11" name="Picture 11"/>
-            <wp:cNvGraphicFramePr>
-              <a:graphicFrameLocks xmlns:a="http://schemas.openxmlformats.org/drawingml/2006/main" noChangeAspect="1"/>
-            </wp:cNvGraphicFramePr>
-            <a:graphic xmlns:a="http://schemas.openxmlformats.org/drawingml/2006/main">
-              <a:graphicData uri="http://schemas.openxmlformats.org/drawingml/2006/picture">
-                <pic:pic xmlns:pic="http://schemas.openxmlformats.org/drawingml/2006/picture">
-                  <pic:nvPicPr>
-                    <pic:cNvPr id="11" name="Picture 11"/>
-                    <pic:cNvPicPr/>
-                  </pic:nvPicPr>
-                  <pic:blipFill>
-                    <a:blip r:embed="rId13">
-                      <a:extLst>
-                        <a:ext uri="{28A0092B-C50C-407E-A947-70E740481C1C}">
-                          <a14:useLocalDpi xmlns:a14="http://schemas.microsoft.com/office/drawing/2010/main" val="0"/>
-                        </a:ext>
-                      </a:extLst>
-                    </a:blip>
-                    <a:stretch>
-                      <a:fillRect/>
-                    </a:stretch>
-                  </pic:blipFill>
-                  <pic:spPr>
-                    <a:xfrm>
-                      <a:off x="0" y="0"/>
-                      <a:ext cx="5731510" cy="2165350"/>
-                    </a:xfrm>
-                    <a:prstGeom prst="rect">
-                      <a:avLst/>
-                    </a:prstGeom>
-                  </pic:spPr>
-                </pic:pic>
-              </a:graphicData>
-            </a:graphic>
-          </wp:inline>
-        </w:drawing>
-      </w:r>
-    </w:p>
-    <w:p>
-      <w:pPr>
-        <w:rPr>
-          <w:b/>
-          <w:bCs/>
-          <w:lang w:val="en-US"/>
-        </w:rPr>
-      </w:pPr>
-      <w:r>
-        <w:rPr>
-          <w:rFonts w:ascii="Khmer Mondulkiri" w:hAnsi="Khmer Mondulkiri" w:hint="cs"/>
-          <w:b/>
-          <w:bCs/>
-          <w:sz w:val="20"/>
-          <w:cs/>
-          <w:lang w:val="en-US"/>
-        </w:rPr>
-        <w:t xml:space="preserve">ថេប្លេត - </w:t>
-      </w:r>
-      <w:r>
-        <w:rPr>
-          <w:rFonts w:ascii="Khmer Mondulkiri" w:hAnsi="Khmer Mondulkiri" w:hint="cs"/>
-          <w:b/>
-          <w:bCs/>
-          <w:sz w:val="20"/>
-          <w:cs/>
-          <w:lang w:val="en-US"/>
-        </w:rPr>
-        <w:t>ស្រទាប់</w:t>
-      </w:r>
-      <w:r>
-        <w:rPr>
-          <w:rFonts w:ascii="Khmer Mondulkiri" w:hAnsi="Khmer Mondulkiri" w:hint="cs"/>
-          <w:b/>
-          <w:bCs/>
-          <w:sz w:val="20"/>
-          <w:cs/>
-          <w:lang w:val="en-US"/>
-        </w:rPr>
-        <w:t>ឆ្លាស់ស្ដាំ</w:t>
-      </w:r>
-      <w:r>
-        <w:rPr>
-          <w:rFonts w:ascii="Khmer Mondulkiri" w:hAnsi="Khmer Mondulkiri"/>
-          <w:b/>
-          <w:bCs/>
-          <w:sz w:val="20"/>
-          <w:lang w:val="en-US"/>
-        </w:rPr>
-        <w:t xml:space="preserve"> (AltGr)</w:t>
-      </w:r>
-    </w:p>
-    <w:p>
-      <w:pPr>
-        <w:rPr>
-          <w:lang w:val="en-US"/>
-        </w:rPr>
-      </w:pPr>
-      <w:r>
-        <w:rPr>
-          <w:noProof/>
-          <w:lang w:val="en-US"/>
-        </w:rPr>
-        <w:drawing>
-          <wp:inline distT="0" distB="0" distL="0" distR="0" wp14:anchorId="2B2192CF" wp14:editId="10CB5BFD">
-            <wp:extent cx="5731510" cy="2169795"/>
-            <wp:effectExtent l="0" t="0" r="2540" b="1905"/>
-            <wp:docPr id="12" name="Picture 12"/>
-            <wp:cNvGraphicFramePr>
-              <a:graphicFrameLocks xmlns:a="http://schemas.openxmlformats.org/drawingml/2006/main" noChangeAspect="1"/>
-            </wp:cNvGraphicFramePr>
-            <a:graphic xmlns:a="http://schemas.openxmlformats.org/drawingml/2006/main">
-              <a:graphicData uri="http://schemas.openxmlformats.org/drawingml/2006/picture">
-                <pic:pic xmlns:pic="http://schemas.openxmlformats.org/drawingml/2006/picture">
-                  <pic:nvPicPr>
-                    <pic:cNvPr id="12" name="Picture 12"/>
-                    <pic:cNvPicPr/>
-                  </pic:nvPicPr>
-                  <pic:blipFill>
-                    <a:blip r:embed="rId14">
-                      <a:extLst>
-                        <a:ext uri="{28A0092B-C50C-407E-A947-70E740481C1C}">
-                          <a14:useLocalDpi xmlns:a14="http://schemas.microsoft.com/office/drawing/2010/main" val="0"/>
-                        </a:ext>
-                      </a:extLst>
-                    </a:blip>
-                    <a:stretch>
-                      <a:fillRect/>
-                    </a:stretch>
-                  </pic:blipFill>
-                  <pic:spPr>
-                    <a:xfrm>
-                      <a:off x="0" y="0"/>
-                      <a:ext cx="5731510" cy="2169795"/>
-                    </a:xfrm>
-                    <a:prstGeom prst="rect">
-                      <a:avLst/>
-                    </a:prstGeom>
-                  </pic:spPr>
-                </pic:pic>
-              </a:graphicData>
-            </a:graphic>
-          </wp:inline>
-        </w:drawing>
-      </w:r>
-    </w:p>
-    <w:p>
-      <w:pPr>
-        <w:rPr>
+          <w:rFonts w:asciiTheme="majorHAnsi" w:eastAsiaTheme="majorEastAsia" w:hAnsiTheme="majorHAnsi" w:cstheme="majorBidi"/>
+          <w:color w:val="2F5496" w:themeColor="accent1" w:themeShade="BF"/>
+          <w:sz w:val="32"/>
+          <w:szCs w:val="52"/>
           <w:lang w:val="en-US"/>
         </w:rPr>
       </w:pPr>
@@ -5409,6 +5132,7 @@
           <w:cs/>
           <w:lang w:val="en-US"/>
         </w:rPr>
+        <w:lastRenderedPageBreak/>
         <w:t>តួ​អក្សរ​ខ្មែរ​តាម​ក្រុម និង គ្រាប់​ចុច​សម្រាប់​ឌែសថប</w:t>
       </w:r>
       <w:bookmarkEnd w:id="5"/>
@@ -7063,7 +6787,6 @@
                 <w:cs/>
                 <w:lang w:val="en-US"/>
               </w:rPr>
-              <w:lastRenderedPageBreak/>
               <w:t>ដ</w:t>
             </w:r>
             <w:r>
@@ -8029,8 +7752,6 @@
     <w:p>
       <w:pPr>
         <w:rPr>
-          <w:sz w:val="18"/>
-          <w:szCs w:val="16"/>
           <w:lang w:val="en-US"/>
         </w:rPr>
       </w:pPr>
@@ -9490,6 +9211,7 @@
                 <w:lang w:val="en-US"/>
               </w:rPr>
             </w:pPr>
+            <w:proofErr w:type="gramStart"/>
             <w:r>
               <w:rPr>
                 <w:rFonts w:ascii="Khmer Mondulkiri" w:hAnsi="Khmer Mondulkiri"/>
@@ -9498,6 +9220,7 @@
               </w:rPr>
               <w:t>Shift ,</w:t>
             </w:r>
+            <w:proofErr w:type="gramEnd"/>
           </w:p>
         </w:tc>
       </w:tr>
@@ -9741,6 +9464,7 @@
                 <w:lang w:val="en-US"/>
               </w:rPr>
             </w:pPr>
+            <w:proofErr w:type="gramStart"/>
             <w:r>
               <w:rPr>
                 <w:rFonts w:ascii="Khmer Mondulkiri" w:hAnsi="Khmer Mondulkiri"/>
@@ -9749,24 +9473,49 @@
               </w:rPr>
               <w:t>Shift ;</w:t>
             </w:r>
+            <w:proofErr w:type="gramEnd"/>
           </w:p>
         </w:tc>
       </w:tr>
     </w:tbl>
     <w:p>
       <w:pPr>
-        <w:spacing w:after="0"/>
+        <w:pStyle w:val="Heading2"/>
+        <w:ind w:left="720"/>
+        <w:rPr>
+          <w:rFonts w:ascii="Khmer Mondulkiri" w:hAnsi="Khmer Mondulkiri" w:cs="Khmer Mondulkiri"/>
+          <w:b/>
+          <w:bCs/>
+          <w:sz w:val="20"/>
+          <w:szCs w:val="20"/>
+          <w:cs/>
+          <w:lang w:val="en-US"/>
+        </w:rPr>
+      </w:pPr>
+    </w:p>
+    <w:p>
+      <w:pPr>
         <w:rPr>
           <w:rFonts w:ascii="Khmer Mondulkiri" w:eastAsiaTheme="majorEastAsia" w:hAnsi="Khmer Mondulkiri"/>
           <w:b/>
           <w:bCs/>
           <w:color w:val="2F5496" w:themeColor="accent1" w:themeShade="BF"/>
-          <w:sz w:val="16"/>
-          <w:szCs w:val="16"/>
+          <w:sz w:val="20"/>
           <w:cs/>
           <w:lang w:val="en-US"/>
         </w:rPr>
       </w:pPr>
+      <w:r>
+        <w:rPr>
+          <w:rFonts w:ascii="Khmer Mondulkiri" w:hAnsi="Khmer Mondulkiri"/>
+          <w:b/>
+          <w:bCs/>
+          <w:sz w:val="20"/>
+          <w:cs/>
+          <w:lang w:val="en-US"/>
+        </w:rPr>
+        <w:br w:type="page"/>
+      </w:r>
     </w:p>
     <w:p>
       <w:pPr>
@@ -9787,6 +9536,7 @@
           <w:cs/>
           <w:lang w:val="en-US"/>
         </w:rPr>
+        <w:lastRenderedPageBreak/>
         <w:t>សញ្ញា</w:t>
       </w:r>
       <w:bookmarkEnd w:id="8"/>
@@ -10048,14 +9798,26 @@
                 <w:lang w:val="en-US"/>
               </w:rPr>
             </w:pPr>
-            <w:r>
-              <w:rPr>
-                <w:rFonts w:ascii="Khmer Mondulkiri" w:hAnsi="Khmer Mondulkiri"/>
-                <w:sz w:val="20"/>
-                <w:lang w:val="en-US"/>
-              </w:rPr>
-              <w:t>AltGr ’</w:t>
-            </w:r>
+            <w:proofErr w:type="spellStart"/>
+            <w:proofErr w:type="gramStart"/>
+            <w:r>
+              <w:rPr>
+                <w:rFonts w:ascii="Khmer Mondulkiri" w:hAnsi="Khmer Mondulkiri"/>
+                <w:sz w:val="20"/>
+                <w:lang w:val="en-US"/>
+              </w:rPr>
+              <w:t>AltGr</w:t>
+            </w:r>
+            <w:proofErr w:type="spellEnd"/>
+            <w:r>
+              <w:rPr>
+                <w:rFonts w:ascii="Khmer Mondulkiri" w:hAnsi="Khmer Mondulkiri"/>
+                <w:sz w:val="20"/>
+                <w:lang w:val="en-US"/>
+              </w:rPr>
+              <w:t xml:space="preserve"> ’</w:t>
+            </w:r>
+            <w:proofErr w:type="gramEnd"/>
           </w:p>
         </w:tc>
       </w:tr>
@@ -10063,8 +9825,6 @@
     <w:p>
       <w:pPr>
         <w:rPr>
-          <w:sz w:val="18"/>
-          <w:szCs w:val="16"/>
           <w:lang w:val="en-US"/>
         </w:rPr>
       </w:pPr>
@@ -10498,6 +10258,7 @@
                 <w:lang w:val="en-US"/>
               </w:rPr>
             </w:pPr>
+            <w:proofErr w:type="spellStart"/>
             <w:r>
               <w:rPr>
                 <w:rFonts w:ascii="Khmer Mondulkiri" w:hAnsi="Khmer Mondulkiri"/>
@@ -10506,6 +10267,7 @@
               </w:rPr>
               <w:t>AltGr</w:t>
             </w:r>
+            <w:proofErr w:type="spellEnd"/>
             <w:r>
               <w:rPr>
                 <w:rFonts w:ascii="Khmer Mondulkiri" w:hAnsi="Khmer Mondulkiri"/>
@@ -10687,6 +10449,7 @@
                 <w:lang w:val="en-US"/>
               </w:rPr>
             </w:pPr>
+            <w:proofErr w:type="gramStart"/>
             <w:r>
               <w:rPr>
                 <w:rFonts w:ascii="Khmer Mondulkiri" w:hAnsi="Khmer Mondulkiri"/>
@@ -10695,6 +10458,7 @@
               </w:rPr>
               <w:t>Shift ]</w:t>
             </w:r>
+            <w:proofErr w:type="gramEnd"/>
           </w:p>
         </w:tc>
         <w:tc>
@@ -10785,6 +10549,7 @@
                 <w:lang w:val="en-US"/>
               </w:rPr>
             </w:pPr>
+            <w:proofErr w:type="spellStart"/>
             <w:r>
               <w:rPr>
                 <w:rFonts w:ascii="Khmer Mondulkiri" w:hAnsi="Khmer Mondulkiri"/>
@@ -10793,6 +10558,7 @@
               </w:rPr>
               <w:t>AltGr</w:t>
             </w:r>
+            <w:proofErr w:type="spellEnd"/>
             <w:r>
               <w:rPr>
                 <w:rFonts w:ascii="Khmer Mondulkiri" w:hAnsi="Khmer Mondulkiri"/>
@@ -10875,6 +10641,7 @@
                 <w:lang w:val="en-US"/>
               </w:rPr>
             </w:pPr>
+            <w:proofErr w:type="spellStart"/>
             <w:r>
               <w:rPr>
                 <w:rFonts w:ascii="Khmer Mondulkiri" w:hAnsi="Khmer Mondulkiri"/>
@@ -10883,6 +10650,7 @@
               </w:rPr>
               <w:t>AltGr</w:t>
             </w:r>
+            <w:proofErr w:type="spellEnd"/>
             <w:r>
               <w:rPr>
                 <w:rFonts w:ascii="Khmer Mondulkiri" w:hAnsi="Khmer Mondulkiri"/>
@@ -10981,6 +10749,7 @@
                 <w:lang w:val="en-US"/>
               </w:rPr>
             </w:pPr>
+            <w:proofErr w:type="spellStart"/>
             <w:r>
               <w:rPr>
                 <w:rFonts w:ascii="Khmer Mondulkiri" w:hAnsi="Khmer Mondulkiri"/>
@@ -10989,6 +10758,7 @@
               </w:rPr>
               <w:t>AltGr</w:t>
             </w:r>
+            <w:proofErr w:type="spellEnd"/>
             <w:r>
               <w:rPr>
                 <w:rFonts w:ascii="Khmer Mondulkiri" w:hAnsi="Khmer Mondulkiri"/>
@@ -11169,6 +10939,7 @@
                 <w:lang w:val="en-US"/>
               </w:rPr>
             </w:pPr>
+            <w:proofErr w:type="spellStart"/>
             <w:r>
               <w:rPr>
                 <w:rFonts w:ascii="Khmer Mondulkiri" w:hAnsi="Khmer Mondulkiri"/>
@@ -11177,6 +10948,7 @@
               </w:rPr>
               <w:t>AltGr</w:t>
             </w:r>
+            <w:proofErr w:type="spellEnd"/>
             <w:r>
               <w:rPr>
                 <w:rFonts w:ascii="Khmer Mondulkiri" w:hAnsi="Khmer Mondulkiri"/>
@@ -11211,7 +10983,6 @@
                 <w:cs/>
                 <w:lang w:eastAsia="en-GB"/>
               </w:rPr>
-              <w:lastRenderedPageBreak/>
               <w:t>ឫ</w:t>
             </w:r>
             <w:r>
@@ -11260,6 +11031,7 @@
                 <w:lang w:val="en-US"/>
               </w:rPr>
             </w:pPr>
+            <w:proofErr w:type="spellStart"/>
             <w:r>
               <w:rPr>
                 <w:rFonts w:ascii="Khmer Mondulkiri" w:hAnsi="Khmer Mondulkiri"/>
@@ -11268,6 +11040,7 @@
               </w:rPr>
               <w:t>AltGr</w:t>
             </w:r>
+            <w:proofErr w:type="spellEnd"/>
             <w:r>
               <w:rPr>
                 <w:rFonts w:ascii="Khmer Mondulkiri" w:hAnsi="Khmer Mondulkiri"/>
@@ -11546,6 +11319,8 @@
                 <w:lang w:val="en-US"/>
               </w:rPr>
             </w:pPr>
+            <w:proofErr w:type="spellStart"/>
+            <w:proofErr w:type="gramStart"/>
             <w:r>
               <w:rPr>
                 <w:rFonts w:ascii="Khmer Mondulkiri" w:hAnsi="Khmer Mondulkiri"/>
@@ -11554,6 +11329,7 @@
               </w:rPr>
               <w:t>AltGr</w:t>
             </w:r>
+            <w:proofErr w:type="spellEnd"/>
             <w:r>
               <w:rPr>
                 <w:rFonts w:ascii="Khmer Mondulkiri" w:hAnsi="Khmer Mondulkiri"/>
@@ -11562,6 +11338,7 @@
               </w:rPr>
               <w:t xml:space="preserve"> ]</w:t>
             </w:r>
+            <w:proofErr w:type="gramEnd"/>
           </w:p>
         </w:tc>
       </w:tr>
@@ -11569,8 +11346,7 @@
     <w:p>
       <w:pPr>
         <w:rPr>
-          <w:sz w:val="16"/>
-          <w:szCs w:val="16"/>
+          <w:sz w:val="20"/>
           <w:lang w:val="en-US"/>
         </w:rPr>
       </w:pPr>
@@ -11813,6 +11589,7 @@
                 <w:lang w:val="en-US"/>
               </w:rPr>
             </w:pPr>
+            <w:proofErr w:type="gramStart"/>
             <w:r>
               <w:rPr>
                 <w:rFonts w:ascii="Khmer Mondulkiri" w:hAnsi="Khmer Mondulkiri"/>
@@ -11821,6 +11598,7 @@
               </w:rPr>
               <w:t>Shift ’</w:t>
             </w:r>
+            <w:proofErr w:type="gramEnd"/>
           </w:p>
         </w:tc>
         <w:tc>
@@ -12258,6 +12036,7 @@
                 <w:lang w:val="en-US"/>
               </w:rPr>
             </w:pPr>
+            <w:proofErr w:type="spellStart"/>
             <w:r>
               <w:rPr>
                 <w:rFonts w:ascii="Khmer Mondulkiri" w:hAnsi="Khmer Mondulkiri"/>
@@ -12266,6 +12045,7 @@
               </w:rPr>
               <w:t>AltGr</w:t>
             </w:r>
+            <w:proofErr w:type="spellEnd"/>
             <w:r>
               <w:rPr>
                 <w:rFonts w:ascii="Khmer Mondulkiri" w:hAnsi="Khmer Mondulkiri"/>
@@ -12410,6 +12190,7 @@
                 <w:lang w:val="en-US"/>
               </w:rPr>
             </w:pPr>
+            <w:proofErr w:type="spellStart"/>
             <w:r>
               <w:rPr>
                 <w:rFonts w:ascii="Khmer Mondulkiri" w:hAnsi="Khmer Mondulkiri"/>
@@ -12418,6 +12199,7 @@
               </w:rPr>
               <w:t>AltGr</w:t>
             </w:r>
+            <w:proofErr w:type="spellEnd"/>
             <w:r>
               <w:rPr>
                 <w:rFonts w:ascii="Khmer Mondulkiri" w:hAnsi="Khmer Mondulkiri"/>
@@ -12577,12 +12359,13 @@
     <w:p>
       <w:pPr>
         <w:pStyle w:val="Heading2"/>
+        <w:ind w:left="720"/>
         <w:rPr>
           <w:rFonts w:ascii="Khmer Mondulkiri" w:hAnsi="Khmer Mondulkiri" w:cs="Khmer Mondulkiri"/>
           <w:b/>
           <w:bCs/>
-          <w:sz w:val="16"/>
-          <w:szCs w:val="16"/>
+          <w:sz w:val="20"/>
+          <w:szCs w:val="20"/>
           <w:lang w:val="en-US"/>
         </w:rPr>
       </w:pPr>
@@ -12889,13 +12672,23 @@
                 <w:lang w:val="en-US"/>
               </w:rPr>
             </w:pPr>
-            <w:r>
-              <w:rPr>
-                <w:rFonts w:ascii="Khmer Mondulkiri" w:hAnsi="Khmer Mondulkiri"/>
-                <w:sz w:val="20"/>
-                <w:lang w:val="en-US"/>
-              </w:rPr>
-              <w:t>AltGr 6</w:t>
+            <w:proofErr w:type="spellStart"/>
+            <w:r>
+              <w:rPr>
+                <w:rFonts w:ascii="Khmer Mondulkiri" w:hAnsi="Khmer Mondulkiri"/>
+                <w:sz w:val="20"/>
+                <w:lang w:val="en-US"/>
+              </w:rPr>
+              <w:t>AltGr</w:t>
+            </w:r>
+            <w:proofErr w:type="spellEnd"/>
+            <w:r>
+              <w:rPr>
+                <w:rFonts w:ascii="Khmer Mondulkiri" w:hAnsi="Khmer Mondulkiri"/>
+                <w:sz w:val="20"/>
+                <w:lang w:val="en-US"/>
+              </w:rPr>
+              <w:t xml:space="preserve"> 6</w:t>
             </w:r>
           </w:p>
         </w:tc>
@@ -12953,6 +12746,7 @@
                 <w:lang w:val="en-US"/>
               </w:rPr>
             </w:pPr>
+            <w:proofErr w:type="gramStart"/>
             <w:r>
               <w:rPr>
                 <w:rFonts w:ascii="Khmer Mondulkiri" w:hAnsi="Khmer Mondulkiri"/>
@@ -12961,6 +12755,7 @@
               </w:rPr>
               <w:t>Shift .</w:t>
             </w:r>
+            <w:proofErr w:type="gramEnd"/>
           </w:p>
         </w:tc>
         <w:tc>
@@ -13033,13 +12828,23 @@
                 <w:lang w:val="en-US"/>
               </w:rPr>
             </w:pPr>
-            <w:r>
-              <w:rPr>
-                <w:rFonts w:ascii="Khmer Mondulkiri" w:hAnsi="Khmer Mondulkiri"/>
-                <w:sz w:val="20"/>
-                <w:lang w:val="en-US"/>
-              </w:rPr>
-              <w:t>AltGr 7</w:t>
+            <w:proofErr w:type="spellStart"/>
+            <w:r>
+              <w:rPr>
+                <w:rFonts w:ascii="Khmer Mondulkiri" w:hAnsi="Khmer Mondulkiri"/>
+                <w:sz w:val="20"/>
+                <w:lang w:val="en-US"/>
+              </w:rPr>
+              <w:t>AltGr</w:t>
+            </w:r>
+            <w:proofErr w:type="spellEnd"/>
+            <w:r>
+              <w:rPr>
+                <w:rFonts w:ascii="Khmer Mondulkiri" w:hAnsi="Khmer Mondulkiri"/>
+                <w:sz w:val="20"/>
+                <w:lang w:val="en-US"/>
+              </w:rPr>
+              <w:t xml:space="preserve"> 7</w:t>
             </w:r>
           </w:p>
         </w:tc>
@@ -13097,14 +12902,26 @@
                 <w:lang w:val="en-US"/>
               </w:rPr>
             </w:pPr>
-            <w:r>
-              <w:rPr>
-                <w:rFonts w:ascii="Khmer Mondulkiri" w:hAnsi="Khmer Mondulkiri"/>
-                <w:sz w:val="20"/>
-                <w:lang w:val="en-US"/>
-              </w:rPr>
-              <w:t>AltGr ;</w:t>
-            </w:r>
+            <w:proofErr w:type="spellStart"/>
+            <w:proofErr w:type="gramStart"/>
+            <w:r>
+              <w:rPr>
+                <w:rFonts w:ascii="Khmer Mondulkiri" w:hAnsi="Khmer Mondulkiri"/>
+                <w:sz w:val="20"/>
+                <w:lang w:val="en-US"/>
+              </w:rPr>
+              <w:t>AltGr</w:t>
+            </w:r>
+            <w:proofErr w:type="spellEnd"/>
+            <w:r>
+              <w:rPr>
+                <w:rFonts w:ascii="Khmer Mondulkiri" w:hAnsi="Khmer Mondulkiri"/>
+                <w:sz w:val="20"/>
+                <w:lang w:val="en-US"/>
+              </w:rPr>
+              <w:t xml:space="preserve"> ;</w:t>
+            </w:r>
+            <w:proofErr w:type="gramEnd"/>
           </w:p>
         </w:tc>
         <w:tc>
@@ -13191,8 +13008,7 @@
     <w:p>
       <w:pPr>
         <w:rPr>
-          <w:sz w:val="16"/>
-          <w:szCs w:val="16"/>
+          <w:sz w:val="20"/>
           <w:lang w:val="en-US"/>
         </w:rPr>
       </w:pPr>
@@ -13562,6 +13378,7 @@
                 <w:lang w:val="en-US"/>
               </w:rPr>
             </w:pPr>
+            <w:proofErr w:type="gramStart"/>
             <w:r>
               <w:rPr>
                 <w:rFonts w:ascii="Khmer Mondulkiri" w:hAnsi="Khmer Mondulkiri"/>
@@ -13570,6 +13387,7 @@
               </w:rPr>
               <w:t>Shift ?</w:t>
             </w:r>
+            <w:proofErr w:type="gramEnd"/>
           </w:p>
         </w:tc>
         <w:tc>
@@ -13668,6 +13486,7 @@
                 <w:sz w:val="20"/>
                 <w:cs/>
               </w:rPr>
+              <w:lastRenderedPageBreak/>
               <w:t>“</w:t>
             </w:r>
             <w:r>
@@ -13761,12 +13580,21 @@
                 <w:sz w:val="20"/>
               </w:rPr>
             </w:pPr>
-            <w:r>
-              <w:rPr>
-                <w:rFonts w:ascii="Khmer Mondulkiri" w:hAnsi="Khmer Mondulkiri"/>
-                <w:sz w:val="20"/>
-              </w:rPr>
-              <w:t>AltGr S</w:t>
+            <w:proofErr w:type="spellStart"/>
+            <w:r>
+              <w:rPr>
+                <w:rFonts w:ascii="Khmer Mondulkiri" w:hAnsi="Khmer Mondulkiri"/>
+                <w:sz w:val="20"/>
+              </w:rPr>
+              <w:t>AltGr</w:t>
+            </w:r>
+            <w:proofErr w:type="spellEnd"/>
+            <w:r>
+              <w:rPr>
+                <w:rFonts w:ascii="Khmer Mondulkiri" w:hAnsi="Khmer Mondulkiri"/>
+                <w:sz w:val="20"/>
+              </w:rPr>
+              <w:t xml:space="preserve"> S</w:t>
             </w:r>
           </w:p>
         </w:tc>
@@ -13824,13 +13652,24 @@
                 <w:sz w:val="20"/>
               </w:rPr>
             </w:pPr>
-            <w:r>
-              <w:rPr>
-                <w:rFonts w:ascii="Khmer Mondulkiri" w:hAnsi="Khmer Mondulkiri"/>
-                <w:sz w:val="20"/>
-              </w:rPr>
-              <w:t>AltGr .</w:t>
-            </w:r>
+            <w:proofErr w:type="spellStart"/>
+            <w:proofErr w:type="gramStart"/>
+            <w:r>
+              <w:rPr>
+                <w:rFonts w:ascii="Khmer Mondulkiri" w:hAnsi="Khmer Mondulkiri"/>
+                <w:sz w:val="20"/>
+              </w:rPr>
+              <w:t>AltGr</w:t>
+            </w:r>
+            <w:proofErr w:type="spellEnd"/>
+            <w:r>
+              <w:rPr>
+                <w:rFonts w:ascii="Khmer Mondulkiri" w:hAnsi="Khmer Mondulkiri"/>
+                <w:sz w:val="20"/>
+              </w:rPr>
+              <w:t xml:space="preserve"> .</w:t>
+            </w:r>
+            <w:proofErr w:type="gramEnd"/>
           </w:p>
         </w:tc>
         <w:tc>
@@ -13895,12 +13734,21 @@
                 <w:sz w:val="20"/>
               </w:rPr>
             </w:pPr>
-            <w:r>
-              <w:rPr>
-                <w:rFonts w:ascii="Khmer Mondulkiri" w:hAnsi="Khmer Mondulkiri"/>
-                <w:sz w:val="20"/>
-              </w:rPr>
-              <w:t>AltGr G</w:t>
+            <w:proofErr w:type="spellStart"/>
+            <w:r>
+              <w:rPr>
+                <w:rFonts w:ascii="Khmer Mondulkiri" w:hAnsi="Khmer Mondulkiri"/>
+                <w:sz w:val="20"/>
+              </w:rPr>
+              <w:t>AltGr</w:t>
+            </w:r>
+            <w:proofErr w:type="spellEnd"/>
+            <w:r>
+              <w:rPr>
+                <w:rFonts w:ascii="Khmer Mondulkiri" w:hAnsi="Khmer Mondulkiri"/>
+                <w:sz w:val="20"/>
+              </w:rPr>
+              <w:t xml:space="preserve"> G</w:t>
             </w:r>
           </w:p>
         </w:tc>
@@ -13958,13 +13806,24 @@
                 <w:sz w:val="20"/>
               </w:rPr>
             </w:pPr>
-            <w:r>
-              <w:rPr>
-                <w:rFonts w:ascii="Khmer Mondulkiri" w:hAnsi="Khmer Mondulkiri"/>
-                <w:sz w:val="20"/>
-              </w:rPr>
-              <w:t>AltGr ,</w:t>
-            </w:r>
+            <w:proofErr w:type="spellStart"/>
+            <w:proofErr w:type="gramStart"/>
+            <w:r>
+              <w:rPr>
+                <w:rFonts w:ascii="Khmer Mondulkiri" w:hAnsi="Khmer Mondulkiri"/>
+                <w:sz w:val="20"/>
+              </w:rPr>
+              <w:t>AltGr</w:t>
+            </w:r>
+            <w:proofErr w:type="spellEnd"/>
+            <w:r>
+              <w:rPr>
+                <w:rFonts w:ascii="Khmer Mondulkiri" w:hAnsi="Khmer Mondulkiri"/>
+                <w:sz w:val="20"/>
+              </w:rPr>
+              <w:t xml:space="preserve"> ,</w:t>
+            </w:r>
+            <w:proofErr w:type="gramEnd"/>
           </w:p>
         </w:tc>
         <w:tc>
@@ -13995,6 +13854,7 @@
                 <w:sz w:val="20"/>
               </w:rPr>
             </w:pPr>
+            <w:proofErr w:type="gramStart"/>
             <w:r>
               <w:rPr>
                 <w:rFonts w:ascii="Khmer Mondulkiri" w:hAnsi="Khmer Mondulkiri"/>
@@ -14007,26 +13867,43 @@
                 <w:rFonts w:ascii="Courier New" w:hAnsi="Courier New" w:cs="Courier New"/>
                 <w:sz w:val="20"/>
               </w:rPr>
-              <w:t>[U+2018]</w:t>
-            </w:r>
-          </w:p>
-        </w:tc>
-        <w:tc>
-          <w:tcPr>
-            <w:tcW w:w="0" w:type="auto"/>
-          </w:tcPr>
-          <w:p>
-            <w:pPr>
-              <w:rPr>
-                <w:sz w:val="20"/>
-              </w:rPr>
-            </w:pPr>
-            <w:r>
-              <w:rPr>
-                <w:rFonts w:ascii="Khmer Mondulkiri" w:hAnsi="Khmer Mondulkiri"/>
-                <w:sz w:val="20"/>
-              </w:rPr>
-              <w:t>AltGr H</w:t>
+              <w:t>[</w:t>
+            </w:r>
+            <w:proofErr w:type="gramEnd"/>
+            <w:r>
+              <w:rPr>
+                <w:rFonts w:ascii="Courier New" w:hAnsi="Courier New" w:cs="Courier New"/>
+                <w:sz w:val="20"/>
+              </w:rPr>
+              <w:t>U+2018]</w:t>
+            </w:r>
+          </w:p>
+        </w:tc>
+        <w:tc>
+          <w:tcPr>
+            <w:tcW w:w="0" w:type="auto"/>
+          </w:tcPr>
+          <w:p>
+            <w:pPr>
+              <w:rPr>
+                <w:sz w:val="20"/>
+              </w:rPr>
+            </w:pPr>
+            <w:proofErr w:type="spellStart"/>
+            <w:r>
+              <w:rPr>
+                <w:rFonts w:ascii="Khmer Mondulkiri" w:hAnsi="Khmer Mondulkiri"/>
+                <w:sz w:val="20"/>
+              </w:rPr>
+              <w:t>AltGr</w:t>
+            </w:r>
+            <w:proofErr w:type="spellEnd"/>
+            <w:r>
+              <w:rPr>
+                <w:rFonts w:ascii="Khmer Mondulkiri" w:hAnsi="Khmer Mondulkiri"/>
+                <w:sz w:val="20"/>
+              </w:rPr>
+              <w:t xml:space="preserve"> H</w:t>
             </w:r>
           </w:p>
         </w:tc>
@@ -14076,12 +13953,21 @@
                 <w:sz w:val="20"/>
               </w:rPr>
             </w:pPr>
-            <w:r>
-              <w:rPr>
-                <w:rFonts w:ascii="Khmer Mondulkiri" w:hAnsi="Khmer Mondulkiri"/>
-                <w:sz w:val="20"/>
-              </w:rPr>
-              <w:t>AltGr N</w:t>
+            <w:proofErr w:type="spellStart"/>
+            <w:r>
+              <w:rPr>
+                <w:rFonts w:ascii="Khmer Mondulkiri" w:hAnsi="Khmer Mondulkiri"/>
+                <w:sz w:val="20"/>
+              </w:rPr>
+              <w:t>AltGr</w:t>
+            </w:r>
+            <w:proofErr w:type="spellEnd"/>
+            <w:r>
+              <w:rPr>
+                <w:rFonts w:ascii="Khmer Mondulkiri" w:hAnsi="Khmer Mondulkiri"/>
+                <w:sz w:val="20"/>
+              </w:rPr>
+              <w:t xml:space="preserve"> N</w:t>
             </w:r>
           </w:p>
         </w:tc>
@@ -14139,12 +14025,21 @@
                 <w:sz w:val="20"/>
               </w:rPr>
             </w:pPr>
-            <w:r>
-              <w:rPr>
-                <w:rFonts w:ascii="Khmer Mondulkiri" w:hAnsi="Khmer Mondulkiri"/>
-                <w:sz w:val="20"/>
-              </w:rPr>
-              <w:t>AltGr J</w:t>
+            <w:proofErr w:type="spellStart"/>
+            <w:r>
+              <w:rPr>
+                <w:rFonts w:ascii="Khmer Mondulkiri" w:hAnsi="Khmer Mondulkiri"/>
+                <w:sz w:val="20"/>
+              </w:rPr>
+              <w:t>AltGr</w:t>
+            </w:r>
+            <w:proofErr w:type="spellEnd"/>
+            <w:r>
+              <w:rPr>
+                <w:rFonts w:ascii="Khmer Mondulkiri" w:hAnsi="Khmer Mondulkiri"/>
+                <w:sz w:val="20"/>
+              </w:rPr>
+              <w:t xml:space="preserve"> J</w:t>
             </w:r>
           </w:p>
         </w:tc>
@@ -14193,12 +14088,21 @@
                 <w:sz w:val="20"/>
               </w:rPr>
             </w:pPr>
-            <w:r>
-              <w:rPr>
-                <w:rFonts w:ascii="Khmer Mondulkiri" w:hAnsi="Khmer Mondulkiri"/>
-                <w:sz w:val="20"/>
-              </w:rPr>
-              <w:t>AltGr C</w:t>
+            <w:proofErr w:type="spellStart"/>
+            <w:r>
+              <w:rPr>
+                <w:rFonts w:ascii="Khmer Mondulkiri" w:hAnsi="Khmer Mondulkiri"/>
+                <w:sz w:val="20"/>
+              </w:rPr>
+              <w:t>AltGr</w:t>
+            </w:r>
+            <w:proofErr w:type="spellEnd"/>
+            <w:r>
+              <w:rPr>
+                <w:rFonts w:ascii="Khmer Mondulkiri" w:hAnsi="Khmer Mondulkiri"/>
+                <w:sz w:val="20"/>
+              </w:rPr>
+              <w:t xml:space="preserve"> C</w:t>
             </w:r>
           </w:p>
         </w:tc>
@@ -14256,12 +14160,21 @@
                 <w:sz w:val="20"/>
               </w:rPr>
             </w:pPr>
-            <w:r>
-              <w:rPr>
-                <w:rFonts w:ascii="Khmer Mondulkiri" w:hAnsi="Khmer Mondulkiri"/>
-                <w:sz w:val="20"/>
-              </w:rPr>
-              <w:t>AltGr V</w:t>
+            <w:proofErr w:type="spellStart"/>
+            <w:r>
+              <w:rPr>
+                <w:rFonts w:ascii="Khmer Mondulkiri" w:hAnsi="Khmer Mondulkiri"/>
+                <w:sz w:val="20"/>
+              </w:rPr>
+              <w:t>AltGr</w:t>
+            </w:r>
+            <w:proofErr w:type="spellEnd"/>
+            <w:r>
+              <w:rPr>
+                <w:rFonts w:ascii="Khmer Mondulkiri" w:hAnsi="Khmer Mondulkiri"/>
+                <w:sz w:val="20"/>
+              </w:rPr>
+              <w:t xml:space="preserve"> V</w:t>
             </w:r>
           </w:p>
         </w:tc>
@@ -14270,8 +14183,7 @@
     <w:p>
       <w:pPr>
         <w:rPr>
-          <w:sz w:val="16"/>
-          <w:szCs w:val="16"/>
+          <w:sz w:val="20"/>
           <w:lang w:val="en-US"/>
         </w:rPr>
       </w:pPr>
@@ -14302,32 +14214,6 @@
         <w:t>សញ្ញា​រូបិយបណ្ណ</w:t>
       </w:r>
       <w:bookmarkEnd w:id="13"/>
-      <w:r>
-        <w:rPr>
-          <w:rFonts w:ascii="Khmer Mondulkiri" w:hAnsi="Khmer Mondulkiri" w:cs="Khmer Mondulkiri" w:hint="cs"/>
-          <w:b/>
-          <w:bCs/>
-          <w:sz w:val="20"/>
-          <w:szCs w:val="20"/>
-          <w:cs/>
-          <w:lang w:val="en-US"/>
-        </w:rPr>
-        <w:t xml:space="preserve"> និង</w:t>
-      </w:r>
-      <w:bookmarkStart w:id="14" w:name="_Toc515266658"/>
-      <w:r>
-        <w:rPr>
-          <w:rFonts w:ascii="Khmer Mondulkiri" w:hAnsi="Khmer Mondulkiri" w:cs="Khmer Mondulkiri" w:hint="cs"/>
-          <w:b/>
-          <w:bCs/>
-          <w:sz w:val="20"/>
-          <w:szCs w:val="20"/>
-          <w:cs/>
-          <w:lang w:val="en-US"/>
-        </w:rPr>
-        <w:t>លេខ​ខ្មែរ</w:t>
-      </w:r>
-      <w:bookmarkEnd w:id="14"/>
     </w:p>
     <w:tbl>
       <w:tblPr>
@@ -14432,6 +14318,14 @@
     </w:tbl>
     <w:p>
       <w:pPr>
+        <w:rPr>
+          <w:sz w:val="20"/>
+          <w:lang w:val="en-US"/>
+        </w:rPr>
+      </w:pPr>
+    </w:p>
+    <w:p>
+      <w:pPr>
         <w:pStyle w:val="Heading2"/>
         <w:ind w:left="720"/>
         <w:rPr>
@@ -14442,6 +14336,20 @@
           <w:lang w:val="en-US"/>
         </w:rPr>
       </w:pPr>
+      <w:bookmarkStart w:id="14" w:name="_Toc515266658"/>
+      <w:r>
+        <w:rPr>
+          <w:rFonts w:ascii="Khmer Mondulkiri" w:hAnsi="Khmer Mondulkiri" w:cs="Khmer Mondulkiri" w:hint="cs"/>
+          <w:b/>
+          <w:bCs/>
+          <w:sz w:val="20"/>
+          <w:szCs w:val="20"/>
+          <w:cs/>
+          <w:lang w:val="en-US"/>
+        </w:rPr>
+        <w:t>លេខ​ខ្មែរ</w:t>
+      </w:r>
+      <w:bookmarkEnd w:id="14"/>
     </w:p>
     <w:tbl>
       <w:tblPr>
@@ -15297,7 +15205,6 @@
           <w:szCs w:val="20"/>
           <w:lang w:val="en-US"/>
         </w:rPr>
-        <w:lastRenderedPageBreak/>
         <w:tab/>
       </w:r>
       <w:bookmarkStart w:id="15" w:name="_Toc515266659"/>
@@ -15528,6 +15435,7 @@
                 <w:lang w:val="en-US"/>
               </w:rPr>
             </w:pPr>
+            <w:proofErr w:type="spellStart"/>
             <w:r>
               <w:rPr>
                 <w:rFonts w:ascii="Khmer Mondulkiri" w:hAnsi="Khmer Mondulkiri"/>
@@ -15536,6 +15444,7 @@
               </w:rPr>
               <w:t>AltGr</w:t>
             </w:r>
+            <w:proofErr w:type="spellEnd"/>
             <w:r>
               <w:rPr>
                 <w:rFonts w:ascii="Khmer Mondulkiri" w:hAnsi="Khmer Mondulkiri"/>
@@ -15632,6 +15541,7 @@
                 <w:lang w:val="en-US"/>
               </w:rPr>
             </w:pPr>
+            <w:proofErr w:type="spellStart"/>
             <w:r>
               <w:rPr>
                 <w:rFonts w:ascii="Khmer Mondulkiri" w:hAnsi="Khmer Mondulkiri"/>
@@ -15640,6 +15550,7 @@
               </w:rPr>
               <w:t>AltGr</w:t>
             </w:r>
+            <w:proofErr w:type="spellEnd"/>
             <w:r>
               <w:rPr>
                 <w:rFonts w:ascii="Khmer Mondulkiri" w:hAnsi="Khmer Mondulkiri"/>
@@ -15722,6 +15633,7 @@
                 <w:lang w:val="en-US"/>
               </w:rPr>
             </w:pPr>
+            <w:proofErr w:type="spellStart"/>
             <w:r>
               <w:rPr>
                 <w:rFonts w:ascii="Khmer Mondulkiri" w:hAnsi="Khmer Mondulkiri"/>
@@ -15730,6 +15642,7 @@
               </w:rPr>
               <w:t>AltGr</w:t>
             </w:r>
+            <w:proofErr w:type="spellEnd"/>
             <w:r>
               <w:rPr>
                 <w:rFonts w:ascii="Khmer Mondulkiri" w:hAnsi="Khmer Mondulkiri"/>
@@ -15826,6 +15739,7 @@
                 <w:lang w:val="en-US"/>
               </w:rPr>
             </w:pPr>
+            <w:proofErr w:type="spellStart"/>
             <w:r>
               <w:rPr>
                 <w:rFonts w:ascii="Khmer Mondulkiri" w:hAnsi="Khmer Mondulkiri"/>
@@ -15834,6 +15748,7 @@
               </w:rPr>
               <w:t>AltGr</w:t>
             </w:r>
+            <w:proofErr w:type="spellEnd"/>
             <w:r>
               <w:rPr>
                 <w:rFonts w:ascii="Khmer Mondulkiri" w:hAnsi="Khmer Mondulkiri"/>
@@ -15916,6 +15831,7 @@
                 <w:lang w:val="en-US"/>
               </w:rPr>
             </w:pPr>
+            <w:proofErr w:type="spellStart"/>
             <w:r>
               <w:rPr>
                 <w:rFonts w:ascii="Khmer Mondulkiri" w:hAnsi="Khmer Mondulkiri"/>
@@ -15924,6 +15840,7 @@
               </w:rPr>
               <w:t>AltGr</w:t>
             </w:r>
+            <w:proofErr w:type="spellEnd"/>
             <w:r>
               <w:rPr>
                 <w:rFonts w:ascii="Khmer Mondulkiri" w:hAnsi="Khmer Mondulkiri"/>
@@ -16020,6 +15937,7 @@
                 <w:lang w:val="en-US"/>
               </w:rPr>
             </w:pPr>
+            <w:proofErr w:type="spellStart"/>
             <w:r>
               <w:rPr>
                 <w:rFonts w:ascii="Khmer Mondulkiri" w:hAnsi="Khmer Mondulkiri"/>
@@ -16028,6 +15946,7 @@
               </w:rPr>
               <w:t>AltGr</w:t>
             </w:r>
+            <w:proofErr w:type="spellEnd"/>
             <w:r>
               <w:rPr>
                 <w:rFonts w:ascii="Khmer Mondulkiri" w:hAnsi="Khmer Mondulkiri"/>
@@ -16110,6 +16029,7 @@
                 <w:lang w:val="en-US"/>
               </w:rPr>
             </w:pPr>
+            <w:proofErr w:type="spellStart"/>
             <w:r>
               <w:rPr>
                 <w:rFonts w:ascii="Khmer Mondulkiri" w:hAnsi="Khmer Mondulkiri"/>
@@ -16118,6 +16038,7 @@
               </w:rPr>
               <w:t>AltGr</w:t>
             </w:r>
+            <w:proofErr w:type="spellEnd"/>
             <w:r>
               <w:rPr>
                 <w:rFonts w:ascii="Khmer Mondulkiri" w:hAnsi="Khmer Mondulkiri"/>
@@ -16214,6 +16135,7 @@
                 <w:lang w:val="en-US"/>
               </w:rPr>
             </w:pPr>
+            <w:proofErr w:type="spellStart"/>
             <w:r>
               <w:rPr>
                 <w:rFonts w:ascii="Khmer Mondulkiri" w:hAnsi="Khmer Mondulkiri"/>
@@ -16222,6 +16144,7 @@
               </w:rPr>
               <w:t>AltGr</w:t>
             </w:r>
+            <w:proofErr w:type="spellEnd"/>
             <w:r>
               <w:rPr>
                 <w:rFonts w:ascii="Khmer Mondulkiri" w:hAnsi="Khmer Mondulkiri"/>
@@ -16304,6 +16227,7 @@
                 <w:lang w:val="en-US"/>
               </w:rPr>
             </w:pPr>
+            <w:proofErr w:type="spellStart"/>
             <w:r>
               <w:rPr>
                 <w:rFonts w:ascii="Khmer Mondulkiri" w:hAnsi="Khmer Mondulkiri"/>
@@ -16312,6 +16236,7 @@
               </w:rPr>
               <w:t>AltGr</w:t>
             </w:r>
+            <w:proofErr w:type="spellEnd"/>
             <w:r>
               <w:rPr>
                 <w:rFonts w:ascii="Khmer Mondulkiri" w:hAnsi="Khmer Mondulkiri"/>
@@ -16408,6 +16333,7 @@
                 <w:lang w:val="en-US"/>
               </w:rPr>
             </w:pPr>
+            <w:proofErr w:type="spellStart"/>
             <w:r>
               <w:rPr>
                 <w:rFonts w:ascii="Khmer Mondulkiri" w:hAnsi="Khmer Mondulkiri"/>
@@ -16416,6 +16342,7 @@
               </w:rPr>
               <w:t>AltGr</w:t>
             </w:r>
+            <w:proofErr w:type="spellEnd"/>
             <w:r>
               <w:rPr>
                 <w:rFonts w:ascii="Khmer Mondulkiri" w:hAnsi="Khmer Mondulkiri"/>
@@ -16694,6 +16621,7 @@
                 <w:lang w:val="en-US"/>
               </w:rPr>
             </w:pPr>
+            <w:proofErr w:type="spellStart"/>
             <w:r>
               <w:rPr>
                 <w:rFonts w:ascii="Khmer Mondulkiri" w:hAnsi="Khmer Mondulkiri"/>
@@ -16702,6 +16630,7 @@
               </w:rPr>
               <w:t>AltGr</w:t>
             </w:r>
+            <w:proofErr w:type="spellEnd"/>
             <w:r>
               <w:rPr>
                 <w:rFonts w:ascii="Khmer Mondulkiri" w:hAnsi="Khmer Mondulkiri"/>
@@ -16802,6 +16731,7 @@
                 <w:lang w:val="en-US"/>
               </w:rPr>
             </w:pPr>
+            <w:proofErr w:type="spellStart"/>
             <w:r>
               <w:rPr>
                 <w:rFonts w:ascii="Khmer Mondulkiri" w:hAnsi="Khmer Mondulkiri"/>
@@ -16810,6 +16740,7 @@
               </w:rPr>
               <w:t>AltGr</w:t>
             </w:r>
+            <w:proofErr w:type="spellEnd"/>
             <w:r>
               <w:rPr>
                 <w:rFonts w:ascii="Khmer Mondulkiri" w:hAnsi="Khmer Mondulkiri"/>
@@ -16902,6 +16833,7 @@
                 <w:lang w:val="en-US"/>
               </w:rPr>
             </w:pPr>
+            <w:proofErr w:type="spellStart"/>
             <w:r>
               <w:rPr>
                 <w:rFonts w:ascii="Khmer Mondulkiri" w:hAnsi="Khmer Mondulkiri"/>
@@ -16910,6 +16842,7 @@
               </w:rPr>
               <w:t>AltGr</w:t>
             </w:r>
+            <w:proofErr w:type="spellEnd"/>
             <w:r>
               <w:rPr>
                 <w:rFonts w:ascii="Khmer Mondulkiri" w:hAnsi="Khmer Mondulkiri"/>
@@ -17010,6 +16943,7 @@
                 <w:lang w:val="en-US"/>
               </w:rPr>
             </w:pPr>
+            <w:proofErr w:type="spellStart"/>
             <w:r>
               <w:rPr>
                 <w:rFonts w:ascii="Khmer Mondulkiri" w:hAnsi="Khmer Mondulkiri"/>
@@ -17018,6 +16952,7 @@
               </w:rPr>
               <w:t>AltGr</w:t>
             </w:r>
+            <w:proofErr w:type="spellEnd"/>
             <w:r>
               <w:rPr>
                 <w:rFonts w:ascii="Khmer Mondulkiri" w:hAnsi="Khmer Mondulkiri"/>
@@ -17110,6 +17045,7 @@
                 <w:lang w:val="en-US"/>
               </w:rPr>
             </w:pPr>
+            <w:proofErr w:type="spellStart"/>
             <w:r>
               <w:rPr>
                 <w:rFonts w:ascii="Khmer Mondulkiri" w:hAnsi="Khmer Mondulkiri"/>
@@ -17118,6 +17054,7 @@
               </w:rPr>
               <w:t>AltGr</w:t>
             </w:r>
+            <w:proofErr w:type="spellEnd"/>
             <w:r>
               <w:rPr>
                 <w:rFonts w:ascii="Khmer Mondulkiri" w:hAnsi="Khmer Mondulkiri"/>
@@ -17218,6 +17155,7 @@
                 <w:lang w:val="en-US"/>
               </w:rPr>
             </w:pPr>
+            <w:proofErr w:type="spellStart"/>
             <w:r>
               <w:rPr>
                 <w:rFonts w:ascii="Khmer Mondulkiri" w:hAnsi="Khmer Mondulkiri"/>
@@ -17226,6 +17164,7 @@
               </w:rPr>
               <w:t>AltGr</w:t>
             </w:r>
+            <w:proofErr w:type="spellEnd"/>
             <w:r>
               <w:rPr>
                 <w:rFonts w:ascii="Khmer Mondulkiri" w:hAnsi="Khmer Mondulkiri"/>
@@ -17318,6 +17257,7 @@
                 <w:lang w:val="en-US"/>
               </w:rPr>
             </w:pPr>
+            <w:proofErr w:type="spellStart"/>
             <w:r>
               <w:rPr>
                 <w:rFonts w:ascii="Khmer Mondulkiri" w:hAnsi="Khmer Mondulkiri"/>
@@ -17326,6 +17266,7 @@
               </w:rPr>
               <w:t>AltGr</w:t>
             </w:r>
+            <w:proofErr w:type="spellEnd"/>
             <w:r>
               <w:rPr>
                 <w:rFonts w:ascii="Khmer Mondulkiri" w:hAnsi="Khmer Mondulkiri"/>
@@ -17428,6 +17369,7 @@
                 <w:lang w:val="en-US"/>
               </w:rPr>
             </w:pPr>
+            <w:proofErr w:type="spellStart"/>
             <w:r>
               <w:rPr>
                 <w:rFonts w:ascii="Khmer Mondulkiri" w:hAnsi="Khmer Mondulkiri"/>
@@ -17436,6 +17378,7 @@
               </w:rPr>
               <w:t>AltGr</w:t>
             </w:r>
+            <w:proofErr w:type="spellEnd"/>
             <w:r>
               <w:rPr>
                 <w:rFonts w:ascii="Khmer Mondulkiri" w:hAnsi="Khmer Mondulkiri"/>
@@ -17520,6 +17463,7 @@
                 <w:lang w:val="en-US"/>
               </w:rPr>
             </w:pPr>
+            <w:proofErr w:type="spellStart"/>
             <w:r>
               <w:rPr>
                 <w:rFonts w:ascii="Khmer Mondulkiri" w:hAnsi="Khmer Mondulkiri"/>
@@ -17528,6 +17472,7 @@
               </w:rPr>
               <w:t>AltGr</w:t>
             </w:r>
+            <w:proofErr w:type="spellEnd"/>
             <w:r>
               <w:rPr>
                 <w:rFonts w:ascii="Khmer Mondulkiri" w:hAnsi="Khmer Mondulkiri"/>
@@ -17628,6 +17573,7 @@
                 <w:lang w:val="en-US"/>
               </w:rPr>
             </w:pPr>
+            <w:proofErr w:type="spellStart"/>
             <w:r>
               <w:rPr>
                 <w:rFonts w:ascii="Khmer Mondulkiri" w:hAnsi="Khmer Mondulkiri"/>
@@ -17636,6 +17582,7 @@
               </w:rPr>
               <w:t>AltGr</w:t>
             </w:r>
+            <w:proofErr w:type="spellEnd"/>
             <w:r>
               <w:rPr>
                 <w:rFonts w:ascii="Khmer Mondulkiri" w:hAnsi="Khmer Mondulkiri"/>
@@ -17720,6 +17667,7 @@
                 <w:lang w:val="en-US"/>
               </w:rPr>
             </w:pPr>
+            <w:proofErr w:type="spellStart"/>
             <w:r>
               <w:rPr>
                 <w:rFonts w:ascii="Khmer Mondulkiri" w:hAnsi="Khmer Mondulkiri"/>
@@ -17728,6 +17676,7 @@
               </w:rPr>
               <w:t>AltGr</w:t>
             </w:r>
+            <w:proofErr w:type="spellEnd"/>
             <w:r>
               <w:rPr>
                 <w:rFonts w:ascii="Khmer Mondulkiri" w:hAnsi="Khmer Mondulkiri"/>
@@ -17828,6 +17777,7 @@
                 <w:lang w:val="en-US"/>
               </w:rPr>
             </w:pPr>
+            <w:proofErr w:type="spellStart"/>
             <w:r>
               <w:rPr>
                 <w:rFonts w:ascii="Khmer Mondulkiri" w:hAnsi="Khmer Mondulkiri"/>
@@ -17836,14 +17786,25 @@
               </w:rPr>
               <w:t>AltGr</w:t>
             </w:r>
-            <w:r>
-              <w:rPr>
-                <w:rFonts w:ascii="Khmer Mondulkiri" w:hAnsi="Khmer Mondulkiri"/>
-                <w:sz w:val="20"/>
-                <w:lang w:val="en-US"/>
-              </w:rPr>
-              <w:t xml:space="preserve"> Shift ;</w:t>
-            </w:r>
+            <w:proofErr w:type="spellEnd"/>
+            <w:r>
+              <w:rPr>
+                <w:rFonts w:ascii="Khmer Mondulkiri" w:hAnsi="Khmer Mondulkiri"/>
+                <w:sz w:val="20"/>
+                <w:lang w:val="en-US"/>
+              </w:rPr>
+              <w:t xml:space="preserve"> </w:t>
+            </w:r>
+            <w:proofErr w:type="gramStart"/>
+            <w:r>
+              <w:rPr>
+                <w:rFonts w:ascii="Khmer Mondulkiri" w:hAnsi="Khmer Mondulkiri"/>
+                <w:sz w:val="20"/>
+                <w:lang w:val="en-US"/>
+              </w:rPr>
+              <w:t>Shift ;</w:t>
+            </w:r>
+            <w:proofErr w:type="gramEnd"/>
           </w:p>
         </w:tc>
       </w:tr>
@@ -17920,6 +17881,7 @@
                 <w:lang w:val="en-US"/>
               </w:rPr>
             </w:pPr>
+            <w:proofErr w:type="spellStart"/>
             <w:r>
               <w:rPr>
                 <w:rFonts w:ascii="Khmer Mondulkiri" w:hAnsi="Khmer Mondulkiri"/>
@@ -17928,6 +17890,7 @@
               </w:rPr>
               <w:t>AltGr</w:t>
             </w:r>
+            <w:proofErr w:type="spellEnd"/>
             <w:r>
               <w:rPr>
                 <w:rFonts w:ascii="Khmer Mondulkiri" w:hAnsi="Khmer Mondulkiri"/>
@@ -18029,6 +17992,7 @@
                 <w:lang w:val="en-US"/>
               </w:rPr>
             </w:pPr>
+            <w:proofErr w:type="spellStart"/>
             <w:r>
               <w:rPr>
                 <w:rFonts w:ascii="Khmer Mondulkiri" w:hAnsi="Khmer Mondulkiri"/>
@@ -18037,14 +18001,25 @@
               </w:rPr>
               <w:t>AltGr</w:t>
             </w:r>
-            <w:r>
-              <w:rPr>
-                <w:rFonts w:ascii="Khmer Mondulkiri" w:hAnsi="Khmer Mondulkiri"/>
-                <w:sz w:val="20"/>
-                <w:lang w:val="en-US"/>
-              </w:rPr>
-              <w:t xml:space="preserve"> Shift ’</w:t>
-            </w:r>
+            <w:proofErr w:type="spellEnd"/>
+            <w:r>
+              <w:rPr>
+                <w:rFonts w:ascii="Khmer Mondulkiri" w:hAnsi="Khmer Mondulkiri"/>
+                <w:sz w:val="20"/>
+                <w:lang w:val="en-US"/>
+              </w:rPr>
+              <w:t xml:space="preserve"> </w:t>
+            </w:r>
+            <w:proofErr w:type="gramStart"/>
+            <w:r>
+              <w:rPr>
+                <w:rFonts w:ascii="Khmer Mondulkiri" w:hAnsi="Khmer Mondulkiri"/>
+                <w:sz w:val="20"/>
+                <w:lang w:val="en-US"/>
+              </w:rPr>
+              <w:t>Shift ’</w:t>
+            </w:r>
+            <w:proofErr w:type="gramEnd"/>
           </w:p>
         </w:tc>
       </w:tr>
@@ -18121,6 +18096,7 @@
                 <w:lang w:val="en-US"/>
               </w:rPr>
             </w:pPr>
+            <w:proofErr w:type="spellStart"/>
             <w:r>
               <w:rPr>
                 <w:rFonts w:ascii="Khmer Mondulkiri" w:hAnsi="Khmer Mondulkiri"/>
@@ -18129,6 +18105,7 @@
               </w:rPr>
               <w:t>AltGr</w:t>
             </w:r>
+            <w:proofErr w:type="spellEnd"/>
             <w:r>
               <w:rPr>
                 <w:rFonts w:ascii="Khmer Mondulkiri" w:hAnsi="Khmer Mondulkiri"/>
@@ -18230,6 +18207,7 @@
                 <w:lang w:val="en-US"/>
               </w:rPr>
             </w:pPr>
+            <w:proofErr w:type="spellStart"/>
             <w:r>
               <w:rPr>
                 <w:rFonts w:ascii="Khmer Mondulkiri" w:hAnsi="Khmer Mondulkiri"/>
@@ -18238,6 +18216,7 @@
               </w:rPr>
               <w:t>AltGr</w:t>
             </w:r>
+            <w:proofErr w:type="spellEnd"/>
             <w:r>
               <w:rPr>
                 <w:rFonts w:ascii="Khmer Mondulkiri" w:hAnsi="Khmer Mondulkiri"/>
@@ -18273,6 +18252,7 @@
                 <w:cs/>
                 <w:lang w:eastAsia="en-GB"/>
               </w:rPr>
+              <w:lastRenderedPageBreak/>
               <w:t>᧨</w:t>
             </w:r>
             <w:r>
@@ -18322,6 +18302,7 @@
                 <w:lang w:val="en-US"/>
               </w:rPr>
             </w:pPr>
+            <w:proofErr w:type="spellStart"/>
             <w:r>
               <w:rPr>
                 <w:rFonts w:ascii="Khmer Mondulkiri" w:hAnsi="Khmer Mondulkiri"/>
@@ -18330,6 +18311,7 @@
               </w:rPr>
               <w:t>AltGr</w:t>
             </w:r>
+            <w:proofErr w:type="spellEnd"/>
             <w:r>
               <w:rPr>
                 <w:rFonts w:ascii="Khmer Mondulkiri" w:hAnsi="Khmer Mondulkiri"/>
@@ -18431,6 +18413,7 @@
                 <w:lang w:val="en-US"/>
               </w:rPr>
             </w:pPr>
+            <w:proofErr w:type="spellStart"/>
             <w:r>
               <w:rPr>
                 <w:rFonts w:ascii="Khmer Mondulkiri" w:hAnsi="Khmer Mondulkiri"/>
@@ -18439,6 +18422,7 @@
               </w:rPr>
               <w:t>AltGr</w:t>
             </w:r>
+            <w:proofErr w:type="spellEnd"/>
             <w:r>
               <w:rPr>
                 <w:rFonts w:ascii="Khmer Mondulkiri" w:hAnsi="Khmer Mondulkiri"/>
@@ -18523,6 +18507,7 @@
                 <w:lang w:val="en-US"/>
               </w:rPr>
             </w:pPr>
+            <w:proofErr w:type="spellStart"/>
             <w:r>
               <w:rPr>
                 <w:rFonts w:ascii="Khmer Mondulkiri" w:hAnsi="Khmer Mondulkiri"/>
@@ -18531,6 +18516,7 @@
               </w:rPr>
               <w:t>AltGr</w:t>
             </w:r>
+            <w:proofErr w:type="spellEnd"/>
             <w:r>
               <w:rPr>
                 <w:rFonts w:ascii="Khmer Mondulkiri" w:hAnsi="Khmer Mondulkiri"/>
@@ -18632,6 +18618,7 @@
                 <w:lang w:val="en-US"/>
               </w:rPr>
             </w:pPr>
+            <w:proofErr w:type="spellStart"/>
             <w:r>
               <w:rPr>
                 <w:rFonts w:ascii="Khmer Mondulkiri" w:hAnsi="Khmer Mondulkiri"/>
@@ -18640,6 +18627,7 @@
               </w:rPr>
               <w:t>AltGr</w:t>
             </w:r>
+            <w:proofErr w:type="spellEnd"/>
             <w:r>
               <w:rPr>
                 <w:rFonts w:ascii="Khmer Mondulkiri" w:hAnsi="Khmer Mondulkiri"/>
@@ -18724,6 +18712,7 @@
                 <w:lang w:val="en-US"/>
               </w:rPr>
             </w:pPr>
+            <w:proofErr w:type="spellStart"/>
             <w:r>
               <w:rPr>
                 <w:rFonts w:ascii="Khmer Mondulkiri" w:hAnsi="Khmer Mondulkiri"/>
@@ -18732,6 +18721,7 @@
               </w:rPr>
               <w:t>AltGr</w:t>
             </w:r>
+            <w:proofErr w:type="spellEnd"/>
             <w:r>
               <w:rPr>
                 <w:rFonts w:ascii="Khmer Mondulkiri" w:hAnsi="Khmer Mondulkiri"/>
@@ -18833,6 +18823,7 @@
                 <w:lang w:val="en-US"/>
               </w:rPr>
             </w:pPr>
+            <w:proofErr w:type="spellStart"/>
             <w:r>
               <w:rPr>
                 <w:rFonts w:ascii="Khmer Mondulkiri" w:hAnsi="Khmer Mondulkiri"/>
@@ -18841,6 +18832,7 @@
               </w:rPr>
               <w:t>AltGr</w:t>
             </w:r>
+            <w:proofErr w:type="spellEnd"/>
             <w:r>
               <w:rPr>
                 <w:rFonts w:ascii="Khmer Mondulkiri" w:hAnsi="Khmer Mondulkiri"/>
@@ -18925,6 +18917,7 @@
                 <w:lang w:val="en-US"/>
               </w:rPr>
             </w:pPr>
+            <w:proofErr w:type="spellStart"/>
             <w:r>
               <w:rPr>
                 <w:rFonts w:ascii="Khmer Mondulkiri" w:hAnsi="Khmer Mondulkiri"/>
@@ -18933,14 +18926,25 @@
               </w:rPr>
               <w:t>AltGr</w:t>
             </w:r>
-            <w:r>
-              <w:rPr>
-                <w:rFonts w:ascii="Khmer Mondulkiri" w:hAnsi="Khmer Mondulkiri"/>
-                <w:sz w:val="20"/>
-                <w:lang w:val="en-US"/>
-              </w:rPr>
-              <w:t xml:space="preserve"> Shift ]</w:t>
-            </w:r>
+            <w:proofErr w:type="spellEnd"/>
+            <w:r>
+              <w:rPr>
+                <w:rFonts w:ascii="Khmer Mondulkiri" w:hAnsi="Khmer Mondulkiri"/>
+                <w:sz w:val="20"/>
+                <w:lang w:val="en-US"/>
+              </w:rPr>
+              <w:t xml:space="preserve"> </w:t>
+            </w:r>
+            <w:proofErr w:type="gramStart"/>
+            <w:r>
+              <w:rPr>
+                <w:rFonts w:ascii="Khmer Mondulkiri" w:hAnsi="Khmer Mondulkiri"/>
+                <w:sz w:val="20"/>
+                <w:lang w:val="en-US"/>
+              </w:rPr>
+              <w:t>Shift ]</w:t>
+            </w:r>
+            <w:proofErr w:type="gramEnd"/>
           </w:p>
         </w:tc>
         <w:tc>
@@ -19034,6 +19038,7 @@
                 <w:lang w:val="en-US"/>
               </w:rPr>
             </w:pPr>
+            <w:proofErr w:type="spellStart"/>
             <w:r>
               <w:rPr>
                 <w:rFonts w:ascii="Khmer Mondulkiri" w:hAnsi="Khmer Mondulkiri"/>
@@ -19042,6 +19047,7 @@
               </w:rPr>
               <w:t>AltGr</w:t>
             </w:r>
+            <w:proofErr w:type="spellEnd"/>
             <w:r>
               <w:rPr>
                 <w:rFonts w:ascii="Khmer Mondulkiri" w:hAnsi="Khmer Mondulkiri"/>
@@ -19126,6 +19132,7 @@
                 <w:lang w:val="en-US"/>
               </w:rPr>
             </w:pPr>
+            <w:proofErr w:type="spellStart"/>
             <w:r>
               <w:rPr>
                 <w:rFonts w:ascii="Khmer Mondulkiri" w:hAnsi="Khmer Mondulkiri"/>
@@ -19134,6 +19141,7 @@
               </w:rPr>
               <w:t>AltGr</w:t>
             </w:r>
+            <w:proofErr w:type="spellEnd"/>
             <w:r>
               <w:rPr>
                 <w:rFonts w:ascii="Khmer Mondulkiri" w:hAnsi="Khmer Mondulkiri"/>
@@ -19235,6 +19243,7 @@
                 <w:lang w:val="en-US"/>
               </w:rPr>
             </w:pPr>
+            <w:proofErr w:type="spellStart"/>
             <w:r>
               <w:rPr>
                 <w:rFonts w:ascii="Khmer Mondulkiri" w:hAnsi="Khmer Mondulkiri"/>
@@ -19243,6 +19252,7 @@
               </w:rPr>
               <w:t>AltGr</w:t>
             </w:r>
+            <w:proofErr w:type="spellEnd"/>
             <w:r>
               <w:rPr>
                 <w:rFonts w:ascii="Khmer Mondulkiri" w:hAnsi="Khmer Mondulkiri"/>
@@ -19327,6 +19337,7 @@
                 <w:lang w:val="en-US"/>
               </w:rPr>
             </w:pPr>
+            <w:proofErr w:type="spellStart"/>
             <w:r>
               <w:rPr>
                 <w:rFonts w:ascii="Khmer Mondulkiri" w:hAnsi="Khmer Mondulkiri"/>
@@ -19335,6 +19346,7 @@
               </w:rPr>
               <w:t>AltGr</w:t>
             </w:r>
+            <w:proofErr w:type="spellEnd"/>
             <w:r>
               <w:rPr>
                 <w:rFonts w:ascii="Khmer Mondulkiri" w:hAnsi="Khmer Mondulkiri"/>
@@ -19436,6 +19448,7 @@
                 <w:lang w:val="en-US"/>
               </w:rPr>
             </w:pPr>
+            <w:proofErr w:type="spellStart"/>
             <w:r>
               <w:rPr>
                 <w:rFonts w:ascii="Khmer Mondulkiri" w:hAnsi="Khmer Mondulkiri"/>
@@ -19444,6 +19457,7 @@
               </w:rPr>
               <w:t>AltGr</w:t>
             </w:r>
+            <w:proofErr w:type="spellEnd"/>
             <w:r>
               <w:rPr>
                 <w:rFonts w:ascii="Khmer Mondulkiri" w:hAnsi="Khmer Mondulkiri"/>
@@ -19528,6 +19542,7 @@
                 <w:lang w:val="en-US"/>
               </w:rPr>
             </w:pPr>
+            <w:proofErr w:type="spellStart"/>
             <w:r>
               <w:rPr>
                 <w:rFonts w:ascii="Khmer Mondulkiri" w:hAnsi="Khmer Mondulkiri"/>
@@ -19536,6 +19551,7 @@
               </w:rPr>
               <w:t>AltGr</w:t>
             </w:r>
+            <w:proofErr w:type="spellEnd"/>
             <w:r>
               <w:rPr>
                 <w:rFonts w:ascii="Khmer Mondulkiri" w:hAnsi="Khmer Mondulkiri"/>
@@ -19637,6 +19653,7 @@
                 <w:lang w:val="en-US"/>
               </w:rPr>
             </w:pPr>
+            <w:proofErr w:type="spellStart"/>
             <w:r>
               <w:rPr>
                 <w:rFonts w:ascii="Khmer Mondulkiri" w:hAnsi="Khmer Mondulkiri"/>
@@ -19645,14 +19662,25 @@
               </w:rPr>
               <w:t>AltGr</w:t>
             </w:r>
-            <w:r>
-              <w:rPr>
-                <w:rFonts w:ascii="Khmer Mondulkiri" w:hAnsi="Khmer Mondulkiri"/>
-                <w:sz w:val="20"/>
-                <w:lang w:val="en-US"/>
-              </w:rPr>
-              <w:t xml:space="preserve"> Shift ,</w:t>
-            </w:r>
+            <w:proofErr w:type="spellEnd"/>
+            <w:r>
+              <w:rPr>
+                <w:rFonts w:ascii="Khmer Mondulkiri" w:hAnsi="Khmer Mondulkiri"/>
+                <w:sz w:val="20"/>
+                <w:lang w:val="en-US"/>
+              </w:rPr>
+              <w:t xml:space="preserve"> </w:t>
+            </w:r>
+            <w:proofErr w:type="gramStart"/>
+            <w:r>
+              <w:rPr>
+                <w:rFonts w:ascii="Khmer Mondulkiri" w:hAnsi="Khmer Mondulkiri"/>
+                <w:sz w:val="20"/>
+                <w:lang w:val="en-US"/>
+              </w:rPr>
+              <w:t>Shift ,</w:t>
+            </w:r>
+            <w:proofErr w:type="gramEnd"/>
           </w:p>
         </w:tc>
       </w:tr>
@@ -19729,6 +19757,7 @@
                 <w:lang w:val="en-US"/>
               </w:rPr>
             </w:pPr>
+            <w:proofErr w:type="spellStart"/>
             <w:r>
               <w:rPr>
                 <w:rFonts w:ascii="Khmer Mondulkiri" w:hAnsi="Khmer Mondulkiri"/>
@@ -19737,6 +19766,7 @@
               </w:rPr>
               <w:t>AltGr</w:t>
             </w:r>
+            <w:proofErr w:type="spellEnd"/>
             <w:r>
               <w:rPr>
                 <w:rFonts w:ascii="Khmer Mondulkiri" w:hAnsi="Khmer Mondulkiri"/>
@@ -19838,6 +19868,7 @@
                 <w:lang w:val="en-US"/>
               </w:rPr>
             </w:pPr>
+            <w:proofErr w:type="spellStart"/>
             <w:r>
               <w:rPr>
                 <w:rFonts w:ascii="Khmer Mondulkiri" w:hAnsi="Khmer Mondulkiri"/>
@@ -19846,13 +19877,32 @@
               </w:rPr>
               <w:t>AltGr</w:t>
             </w:r>
-            <w:r>
-              <w:rPr>
-                <w:rFonts w:ascii="Khmer Mondulkiri" w:hAnsi="Khmer Mondulkiri"/>
-                <w:sz w:val="20"/>
-                <w:lang w:val="en-US"/>
-              </w:rPr>
-              <w:t xml:space="preserve"> Shift . </w:t>
+            <w:proofErr w:type="spellEnd"/>
+            <w:r>
+              <w:rPr>
+                <w:rFonts w:ascii="Khmer Mondulkiri" w:hAnsi="Khmer Mondulkiri"/>
+                <w:sz w:val="20"/>
+                <w:lang w:val="en-US"/>
+              </w:rPr>
+              <w:t xml:space="preserve"> </w:t>
+            </w:r>
+            <w:proofErr w:type="gramStart"/>
+            <w:r>
+              <w:rPr>
+                <w:rFonts w:ascii="Khmer Mondulkiri" w:hAnsi="Khmer Mondulkiri"/>
+                <w:sz w:val="20"/>
+                <w:lang w:val="en-US"/>
+              </w:rPr>
+              <w:t>Shift .</w:t>
+            </w:r>
+            <w:proofErr w:type="gramEnd"/>
+            <w:r>
+              <w:rPr>
+                <w:rFonts w:ascii="Khmer Mondulkiri" w:hAnsi="Khmer Mondulkiri"/>
+                <w:sz w:val="20"/>
+                <w:lang w:val="en-US"/>
+              </w:rPr>
+              <w:t xml:space="preserve"> </w:t>
             </w:r>
           </w:p>
         </w:tc>
@@ -20052,13 +20102,23 @@
                 <w:lang w:val="en-US"/>
               </w:rPr>
             </w:pPr>
-            <w:r>
-              <w:rPr>
-                <w:rFonts w:ascii="Khmer Mondulkiri" w:hAnsi="Khmer Mondulkiri"/>
-                <w:sz w:val="20"/>
-                <w:lang w:val="en-US"/>
-              </w:rPr>
-              <w:t>AltGr L</w:t>
+            <w:proofErr w:type="spellStart"/>
+            <w:r>
+              <w:rPr>
+                <w:rFonts w:ascii="Khmer Mondulkiri" w:hAnsi="Khmer Mondulkiri"/>
+                <w:sz w:val="20"/>
+                <w:lang w:val="en-US"/>
+              </w:rPr>
+              <w:t>AltGr</w:t>
+            </w:r>
+            <w:proofErr w:type="spellEnd"/>
+            <w:r>
+              <w:rPr>
+                <w:rFonts w:ascii="Khmer Mondulkiri" w:hAnsi="Khmer Mondulkiri"/>
+                <w:sz w:val="20"/>
+                <w:lang w:val="en-US"/>
+              </w:rPr>
+              <w:t xml:space="preserve"> L</w:t>
             </w:r>
           </w:p>
         </w:tc>
@@ -20136,6 +20196,7 @@
                 <w:lang w:val="en-US"/>
               </w:rPr>
             </w:pPr>
+            <w:proofErr w:type="spellStart"/>
             <w:r>
               <w:rPr>
                 <w:rFonts w:ascii="Khmer Mondulkiri" w:hAnsi="Khmer Mondulkiri"/>
@@ -20144,6 +20205,7 @@
               </w:rPr>
               <w:t>AltGr</w:t>
             </w:r>
+            <w:proofErr w:type="spellEnd"/>
             <w:r>
               <w:rPr>
                 <w:rFonts w:ascii="Khmer Mondulkiri" w:hAnsi="Khmer Mondulkiri"/>
@@ -20228,6 +20290,7 @@
                 <w:lang w:val="en-US"/>
               </w:rPr>
             </w:pPr>
+            <w:proofErr w:type="spellStart"/>
             <w:r>
               <w:rPr>
                 <w:rFonts w:ascii="Khmer Mondulkiri" w:hAnsi="Khmer Mondulkiri"/>
@@ -20236,6 +20299,7 @@
               </w:rPr>
               <w:t>AltGr</w:t>
             </w:r>
+            <w:proofErr w:type="spellEnd"/>
             <w:r>
               <w:rPr>
                 <w:rFonts w:ascii="Khmer Mondulkiri" w:hAnsi="Khmer Mondulkiri"/>
@@ -20271,7 +20335,6 @@
                 <w:cs/>
                 <w:lang w:eastAsia="en-GB"/>
               </w:rPr>
-              <w:lastRenderedPageBreak/>
               <w:t>៑</w:t>
             </w:r>
             <w:r>
@@ -20332,6 +20395,7 @@
                 <w:lang w:val="en-US"/>
               </w:rPr>
             </w:pPr>
+            <w:proofErr w:type="spellStart"/>
             <w:r>
               <w:rPr>
                 <w:rFonts w:ascii="Khmer Mondulkiri" w:hAnsi="Khmer Mondulkiri"/>
@@ -20340,6 +20404,7 @@
               </w:rPr>
               <w:t>AltGr</w:t>
             </w:r>
+            <w:proofErr w:type="spellEnd"/>
             <w:r>
               <w:rPr>
                 <w:rFonts w:ascii="Khmer Mondulkiri" w:hAnsi="Khmer Mondulkiri"/>
@@ -20424,6 +20489,7 @@
                 <w:lang w:val="en-US"/>
               </w:rPr>
             </w:pPr>
+            <w:proofErr w:type="spellStart"/>
             <w:r>
               <w:rPr>
                 <w:rFonts w:ascii="Khmer Mondulkiri" w:hAnsi="Khmer Mondulkiri"/>
@@ -20432,6 +20498,7 @@
               </w:rPr>
               <w:t>AltGr</w:t>
             </w:r>
+            <w:proofErr w:type="spellEnd"/>
             <w:r>
               <w:rPr>
                 <w:rFonts w:ascii="Khmer Mondulkiri" w:hAnsi="Khmer Mondulkiri"/>
@@ -20608,13 +20675,23 @@
                 <w:lang w:val="en-US"/>
               </w:rPr>
             </w:pPr>
-            <w:r>
-              <w:rPr>
-                <w:rFonts w:ascii="Khmer Mondulkiri" w:hAnsi="Khmer Mondulkiri"/>
-                <w:sz w:val="20"/>
-                <w:lang w:val="en-US"/>
-              </w:rPr>
-              <w:t>AltGr K</w:t>
+            <w:proofErr w:type="spellStart"/>
+            <w:r>
+              <w:rPr>
+                <w:rFonts w:ascii="Khmer Mondulkiri" w:hAnsi="Khmer Mondulkiri"/>
+                <w:sz w:val="20"/>
+                <w:lang w:val="en-US"/>
+              </w:rPr>
+              <w:t>AltGr</w:t>
+            </w:r>
+            <w:proofErr w:type="spellEnd"/>
+            <w:r>
+              <w:rPr>
+                <w:rFonts w:ascii="Khmer Mondulkiri" w:hAnsi="Khmer Mondulkiri"/>
+                <w:sz w:val="20"/>
+                <w:lang w:val="en-US"/>
+              </w:rPr>
+              <w:t xml:space="preserve"> K</w:t>
             </w:r>
           </w:p>
         </w:tc>
@@ -20676,13 +20753,23 @@
                 <w:lang w:val="en-US"/>
               </w:rPr>
             </w:pPr>
-            <w:r>
-              <w:rPr>
-                <w:rFonts w:ascii="Khmer Mondulkiri" w:hAnsi="Khmer Mondulkiri"/>
-                <w:sz w:val="20"/>
-                <w:lang w:val="en-US"/>
-              </w:rPr>
-              <w:t>AltGr B</w:t>
+            <w:proofErr w:type="spellStart"/>
+            <w:r>
+              <w:rPr>
+                <w:rFonts w:ascii="Khmer Mondulkiri" w:hAnsi="Khmer Mondulkiri"/>
+                <w:sz w:val="20"/>
+                <w:lang w:val="en-US"/>
+              </w:rPr>
+              <w:t>AltGr</w:t>
+            </w:r>
+            <w:proofErr w:type="spellEnd"/>
+            <w:r>
+              <w:rPr>
+                <w:rFonts w:ascii="Khmer Mondulkiri" w:hAnsi="Khmer Mondulkiri"/>
+                <w:sz w:val="20"/>
+                <w:lang w:val="en-US"/>
+              </w:rPr>
+              <w:t xml:space="preserve"> B</w:t>
             </w:r>
           </w:p>
         </w:tc>
@@ -20744,13 +20831,23 @@
                 <w:lang w:val="en-US"/>
               </w:rPr>
             </w:pPr>
-            <w:r>
-              <w:rPr>
-                <w:rFonts w:ascii="Khmer Mondulkiri" w:hAnsi="Khmer Mondulkiri"/>
-                <w:sz w:val="20"/>
-                <w:lang w:val="en-US"/>
-              </w:rPr>
-              <w:t>AltGr W</w:t>
+            <w:proofErr w:type="spellStart"/>
+            <w:r>
+              <w:rPr>
+                <w:rFonts w:ascii="Khmer Mondulkiri" w:hAnsi="Khmer Mondulkiri"/>
+                <w:sz w:val="20"/>
+                <w:lang w:val="en-US"/>
+              </w:rPr>
+              <w:t>AltGr</w:t>
+            </w:r>
+            <w:proofErr w:type="spellEnd"/>
+            <w:r>
+              <w:rPr>
+                <w:rFonts w:ascii="Khmer Mondulkiri" w:hAnsi="Khmer Mondulkiri"/>
+                <w:sz w:val="20"/>
+                <w:lang w:val="en-US"/>
+              </w:rPr>
+              <w:t xml:space="preserve"> W</w:t>
             </w:r>
           </w:p>
         </w:tc>
@@ -20939,6 +21036,7 @@
                 <w:lang w:val="en-US"/>
               </w:rPr>
             </w:pPr>
+            <w:proofErr w:type="spellStart"/>
             <w:r>
               <w:rPr>
                 <w:rFonts w:ascii="Khmer Mondulkiri" w:hAnsi="Khmer Mondulkiri"/>
@@ -20955,6 +21053,7 @@
               </w:rPr>
               <w:t>Gr</w:t>
             </w:r>
+            <w:proofErr w:type="spellEnd"/>
             <w:r>
               <w:rPr>
                 <w:rFonts w:ascii="Khmer Mondulkiri" w:hAnsi="Khmer Mondulkiri"/>
@@ -21053,6 +21152,7 @@
                 <w:lang w:val="en-US"/>
               </w:rPr>
             </w:pPr>
+            <w:proofErr w:type="spellStart"/>
             <w:r>
               <w:rPr>
                 <w:rFonts w:ascii="Khmer Mondulkiri" w:hAnsi="Khmer Mondulkiri"/>
@@ -21069,6 +21169,7 @@
               </w:rPr>
               <w:t>Gr</w:t>
             </w:r>
+            <w:proofErr w:type="spellEnd"/>
             <w:r>
               <w:rPr>
                 <w:rFonts w:ascii="Khmer Mondulkiri" w:hAnsi="Khmer Mondulkiri"/>
@@ -21362,13 +21463,23 @@
                 <w:lang w:val="en-US"/>
               </w:rPr>
             </w:pPr>
-            <w:r>
-              <w:rPr>
-                <w:rFonts w:ascii="Khmer Mondulkiri" w:hAnsi="Khmer Mondulkiri"/>
-                <w:sz w:val="20"/>
-                <w:lang w:val="en-US"/>
-              </w:rPr>
-              <w:t xml:space="preserve">AltGr </w:t>
+            <w:proofErr w:type="spellStart"/>
+            <w:r>
+              <w:rPr>
+                <w:rFonts w:ascii="Khmer Mondulkiri" w:hAnsi="Khmer Mondulkiri"/>
+                <w:sz w:val="20"/>
+                <w:lang w:val="en-US"/>
+              </w:rPr>
+              <w:t>AltGr</w:t>
+            </w:r>
+            <w:proofErr w:type="spellEnd"/>
+            <w:r>
+              <w:rPr>
+                <w:rFonts w:ascii="Khmer Mondulkiri" w:hAnsi="Khmer Mondulkiri"/>
+                <w:sz w:val="20"/>
+                <w:lang w:val="en-US"/>
+              </w:rPr>
+              <w:t xml:space="preserve"> </w:t>
             </w:r>
             <w:r>
               <w:rPr>
@@ -21405,6 +21516,7 @@
           <w:cs/>
           <w:lang w:val="en-US"/>
         </w:rPr>
+        <w:lastRenderedPageBreak/>
         <w:t>ការ​វាយ​អក្សរ​ខ្មែរ</w:t>
       </w:r>
       <w:bookmarkEnd w:id="20"/>
@@ -21458,7 +21570,25 @@
           <w:sz w:val="20"/>
           <w:lang w:val="en-US"/>
         </w:rPr>
-        <w:t>(Khmer NiDA)</w:t>
+        <w:t xml:space="preserve">(Khmer </w:t>
+      </w:r>
+      <w:proofErr w:type="spellStart"/>
+      <w:r>
+        <w:rPr>
+          <w:rFonts w:ascii="Khmer Mondulkiri" w:hAnsi="Khmer Mondulkiri"/>
+          <w:sz w:val="20"/>
+          <w:lang w:val="en-US"/>
+        </w:rPr>
+        <w:t>NiDA</w:t>
+      </w:r>
+      <w:proofErr w:type="spellEnd"/>
+      <w:r>
+        <w:rPr>
+          <w:rFonts w:ascii="Khmer Mondulkiri" w:hAnsi="Khmer Mondulkiri"/>
+          <w:sz w:val="20"/>
+          <w:lang w:val="en-US"/>
+        </w:rPr>
+        <w:t>)</w:t>
       </w:r>
       <w:r>
         <w:rPr>
@@ -21541,7 +21671,7 @@
         </w:rPr>
         <w:t>។ មិន​ថា​អ្នក​វាយ​អក្សរ​បែបណា​ទេដើម្បី​ឱ្យ​ចេញ​ជា​ពាក្យ ក្ដារ​ចុច​នេះ​នឹង​ធ្វើ​ឱ្យ​ពាក្យ​នោះ​ត្រឹម​ត្រូវ​តាម​លំដាប់លំដោយ​ដែល​បាន​កំណត់​រួច​ជា​ស្រេច​។ សូម​ចំណាំ​ផង​ដែរ​ថា​ការ​ស្វ័យកែសម្រួល​នេះ​មាន​ប្រសិទ្ធភាព​ចំពោះ​តែ​ករណី​ដែល​បាន​បញ្ចូល​ក្នុង​ក្ដារ​ចុច​នេះ​ប៉ុណ្ណោះ។ សូម​ចុច</w:t>
       </w:r>
-      <w:hyperlink r:id="rId15" w:history="1">
+      <w:hyperlink r:id="rId12" w:history="1">
         <w:r>
           <w:rPr>
             <w:rStyle w:val="Hyperlink"/>
@@ -21713,7 +21843,6 @@
           <w:cs/>
           <w:lang w:val="en-US"/>
         </w:rPr>
-        <w:lastRenderedPageBreak/>
         <w:t>ស្វ័យ​កែ​តម្រូវ​ដោយ​គ្មាន​ការ​រំខា</w:t>
       </w:r>
       <w:r>
@@ -22665,6 +22794,7 @@
           <w:cs/>
           <w:lang w:val="en-US"/>
         </w:rPr>
+        <w:lastRenderedPageBreak/>
         <w:t>ដូច​ឃើញ​ស្រាប់​ហើយ​ថា លំដាប់​លំដោយ​នៃ​ជើង​ក្នុង​ពាក្យ​ទាំង​</w:t>
       </w:r>
       <w:r>
@@ -23076,6 +23206,7 @@
     <w:p>
       <w:pPr>
         <w:rPr>
+          <w:rFonts w:hint="cs"/>
           <w:cs/>
           <w:lang w:val="en-US"/>
         </w:rPr>
@@ -23133,7 +23264,6 @@
           <w:szCs w:val="20"/>
           <w:lang w:val="en-US"/>
         </w:rPr>
-        <w:lastRenderedPageBreak/>
         <w:tab/>
       </w:r>
       <w:bookmarkStart w:id="26" w:name="_Toc515266670"/>
@@ -24284,295 +24414,324 @@
     <w:p>
       <w:pPr>
         <w:rPr>
+          <w:lang w:val="en-US"/>
+        </w:rPr>
+      </w:pPr>
+      <w:r>
+        <w:rPr>
+          <w:rFonts w:ascii="Khmer Mondulkiri" w:hAnsi="Khmer Mondulkiri" w:hint="cs"/>
+          <w:sz w:val="20"/>
+          <w:cs/>
+          <w:lang w:val="en-US"/>
+        </w:rPr>
+        <w:t>យើង​មិន​អាច​ដាក់​ស្រៈ​</w:t>
+      </w:r>
+      <w:r>
+        <w:rPr>
+          <w:rFonts w:ascii="Khmer Mondulkiri" w:hAnsi="Khmer Mondulkiri" w:hint="cs"/>
+          <w:sz w:val="20"/>
+          <w:cs/>
+          <w:lang w:val="en-US"/>
+        </w:rPr>
+        <w:t xml:space="preserve"> </w:t>
+      </w:r>
+      <w:r>
+        <w:rPr>
+          <w:rFonts w:ascii="Khmer Mondulkiri" w:hAnsi="Khmer Mondulkiri" w:hint="cs"/>
+          <w:sz w:val="20"/>
+          <w:cs/>
+          <w:lang w:val="en-US"/>
+        </w:rPr>
+        <w:t>២</w:t>
+      </w:r>
+      <w:r>
+        <w:rPr>
+          <w:rFonts w:ascii="Khmer Mondulkiri" w:hAnsi="Khmer Mondulkiri" w:hint="cs"/>
+          <w:sz w:val="20"/>
+          <w:cs/>
+          <w:lang w:val="en-US"/>
+        </w:rPr>
+        <w:t xml:space="preserve"> </w:t>
+      </w:r>
+      <w:r>
+        <w:rPr>
+          <w:rFonts w:ascii="Khmer Mondulkiri" w:hAnsi="Khmer Mondulkiri" w:hint="cs"/>
+          <w:sz w:val="20"/>
+          <w:cs/>
+          <w:lang w:val="en-US"/>
+        </w:rPr>
+        <w:t>​បន្ត​បន្ទាប់​គ្នា​បាន​ទេ បើ​វាយ​ស្រៈ​</w:t>
+      </w:r>
+      <w:r>
+        <w:rPr>
+          <w:rFonts w:ascii="Khmer Mondulkiri" w:hAnsi="Khmer Mondulkiri" w:hint="cs"/>
+          <w:sz w:val="20"/>
+          <w:cs/>
+          <w:lang w:val="en-US"/>
+        </w:rPr>
+        <w:t xml:space="preserve"> </w:t>
+      </w:r>
+      <w:r>
+        <w:rPr>
+          <w:rFonts w:ascii="Khmer Mondulkiri" w:hAnsi="Khmer Mondulkiri" w:hint="cs"/>
+          <w:sz w:val="20"/>
+          <w:cs/>
+          <w:lang w:val="en-US"/>
+        </w:rPr>
+        <w:t>១</w:t>
+      </w:r>
+      <w:r>
+        <w:rPr>
+          <w:rFonts w:ascii="Khmer Mondulkiri" w:hAnsi="Khmer Mondulkiri" w:hint="cs"/>
+          <w:sz w:val="20"/>
+          <w:cs/>
+          <w:lang w:val="en-US"/>
+        </w:rPr>
+        <w:t xml:space="preserve"> </w:t>
+      </w:r>
+      <w:r>
+        <w:rPr>
+          <w:rFonts w:ascii="Khmer Mondulkiri" w:hAnsi="Khmer Mondulkiri" w:hint="cs"/>
+          <w:sz w:val="20"/>
+          <w:cs/>
+          <w:lang w:val="en-US"/>
+        </w:rPr>
+        <w:t>​ហើយ​វាយ​ស្រៈ​</w:t>
+      </w:r>
+      <w:r>
+        <w:rPr>
+          <w:rFonts w:ascii="Khmer Mondulkiri" w:hAnsi="Khmer Mondulkiri" w:hint="cs"/>
+          <w:sz w:val="20"/>
+          <w:cs/>
+          <w:lang w:val="en-US"/>
+        </w:rPr>
+        <w:t xml:space="preserve"> </w:t>
+      </w:r>
+      <w:r>
+        <w:rPr>
+          <w:rFonts w:ascii="Khmer Mondulkiri" w:hAnsi="Khmer Mondulkiri" w:hint="cs"/>
+          <w:sz w:val="20"/>
+          <w:cs/>
+          <w:lang w:val="en-US"/>
+        </w:rPr>
+        <w:t>១</w:t>
+      </w:r>
+      <w:r>
+        <w:rPr>
+          <w:rFonts w:ascii="Khmer Mondulkiri" w:hAnsi="Khmer Mondulkiri" w:hint="cs"/>
+          <w:sz w:val="20"/>
+          <w:cs/>
+          <w:lang w:val="en-US"/>
+        </w:rPr>
+        <w:t xml:space="preserve"> </w:t>
+      </w:r>
+      <w:r>
+        <w:rPr>
+          <w:rFonts w:ascii="Khmer Mondulkiri" w:hAnsi="Khmer Mondulkiri" w:hint="cs"/>
+          <w:sz w:val="20"/>
+          <w:cs/>
+          <w:lang w:val="en-US"/>
+        </w:rPr>
+        <w:t>​ទៀត ស្រៈ​ដែល​ទើប​នឹង​វាយ​នោះ​នឹង​ជំនួស​ស្រៈ​ដែល​វាយ​មុន។ ឧទាហរណ៍ បើ​យើង​បាន​វាយ​ស្រៈ</w:t>
+      </w:r>
+      <w:r>
+        <w:rPr>
           <w:rFonts w:ascii="Khmer Mondulkiri" w:hAnsi="Khmer Mondulkiri"/>
+          <w:sz w:val="20"/>
+          <w:lang w:val="en-US"/>
+        </w:rPr>
+        <w:t xml:space="preserve"> </w:t>
+      </w:r>
+      <w:r>
+        <w:rPr>
+          <w:rFonts w:ascii="Khmer Mondulkiri" w:hAnsi="Khmer Mondulkiri" w:hint="cs"/>
+          <w:sz w:val="20"/>
+          <w:cs/>
+          <w:lang w:val="en-US"/>
+        </w:rPr>
+        <w:t>ា</w:t>
+      </w:r>
+      <w:r>
+        <w:rPr>
+          <w:rFonts w:ascii="Courier New" w:hAnsi="Courier New" w:cs="Courier New"/>
+          <w:sz w:val="20"/>
+          <w:lang w:val="en-US"/>
+        </w:rPr>
+        <w:t>[U+17B6]</w:t>
+      </w:r>
+      <w:r>
+        <w:rPr>
+          <w:rFonts w:ascii="Khmer Mondulkiri" w:hAnsi="Khmer Mondulkiri" w:hint="cs"/>
+          <w:sz w:val="20"/>
+          <w:lang w:val="en-US"/>
+        </w:rPr>
+        <w:t xml:space="preserve"> </w:t>
+      </w:r>
+      <w:r>
+        <w:rPr>
+          <w:rFonts w:ascii="Khmer Mondulkiri" w:hAnsi="Khmer Mondulkiri" w:hint="cs"/>
+          <w:sz w:val="20"/>
+          <w:cs/>
+          <w:lang w:val="en-US"/>
+        </w:rPr>
+        <w:t>រួច​</w:t>
+      </w:r>
+      <w:r>
+        <w:rPr>
+          <w:rFonts w:ascii="Khmer Mondulkiri" w:hAnsi="Khmer Mondulkiri" w:hint="cs"/>
+          <w:sz w:val="20"/>
+          <w:cs/>
+          <w:lang w:val="en-US"/>
+        </w:rPr>
+        <w:t>ហើយ​​វាយ​ស្រៈ</w:t>
+      </w:r>
+      <w:r>
+        <w:rPr>
+          <w:rFonts w:ascii="Khmer Mondulkiri" w:hAnsi="Khmer Mondulkiri"/>
+          <w:sz w:val="20"/>
+          <w:lang w:val="en-US"/>
+        </w:rPr>
+        <w:t xml:space="preserve"> </w:t>
+      </w:r>
+      <w:r>
+        <w:rPr>
+          <w:rFonts w:ascii="Khmer Mondulkiri" w:hAnsi="Khmer Mondulkiri" w:hint="cs"/>
+          <w:sz w:val="20"/>
+          <w:cs/>
+          <w:lang w:val="en-US"/>
+        </w:rPr>
+        <w:t>ែ</w:t>
+      </w:r>
+      <w:r>
+        <w:rPr>
+          <w:rFonts w:ascii="Courier New" w:hAnsi="Courier New" w:cs="Courier New"/>
+          <w:sz w:val="20"/>
+          <w:lang w:val="en-US"/>
+        </w:rPr>
+        <w:t>[U+17C2]</w:t>
+      </w:r>
+      <w:r>
+        <w:rPr>
+          <w:rFonts w:ascii="Khmer Mondulkiri" w:hAnsi="Khmer Mondulkiri"/>
+          <w:sz w:val="20"/>
+          <w:lang w:val="en-US"/>
+        </w:rPr>
+        <w:t xml:space="preserve"> </w:t>
+      </w:r>
+      <w:r>
+        <w:rPr>
+          <w:rFonts w:ascii="Khmer Mondulkiri" w:hAnsi="Khmer Mondulkiri" w:hint="cs"/>
+          <w:sz w:val="20"/>
+          <w:cs/>
+          <w:lang w:val="en-US"/>
+        </w:rPr>
+        <w:t>នោះស្រៈ</w:t>
+      </w:r>
+      <w:r>
+        <w:rPr>
+          <w:rFonts w:ascii="Khmer Mondulkiri" w:hAnsi="Khmer Mondulkiri"/>
+          <w:sz w:val="20"/>
+          <w:lang w:val="en-US"/>
+        </w:rPr>
+        <w:t xml:space="preserve"> </w:t>
+      </w:r>
+      <w:r>
+        <w:rPr>
+          <w:rFonts w:ascii="Khmer Mondulkiri" w:hAnsi="Khmer Mondulkiri"/>
+          <w:sz w:val="20"/>
+          <w:cs/>
+          <w:lang w:val="en-US"/>
+        </w:rPr>
+        <w:t>ែ</w:t>
+      </w:r>
+      <w:r>
+        <w:rPr>
+          <w:rFonts w:ascii="Courier New" w:hAnsi="Courier New" w:cs="Courier New"/>
+          <w:sz w:val="20"/>
+          <w:lang w:val="en-US"/>
+        </w:rPr>
+        <w:t>[U+17C2]</w:t>
+      </w:r>
+      <w:r>
+        <w:rPr>
+          <w:rFonts w:ascii="Khmer Mondulkiri" w:hAnsi="Khmer Mondulkiri" w:hint="cs"/>
+          <w:sz w:val="20"/>
+          <w:lang w:val="en-US"/>
+        </w:rPr>
+        <w:t xml:space="preserve"> </w:t>
+      </w:r>
+      <w:r>
+        <w:rPr>
+          <w:rFonts w:ascii="Khmer Mondulkiri" w:hAnsi="Khmer Mondulkiri" w:hint="cs"/>
+          <w:sz w:val="20"/>
+          <w:cs/>
+          <w:lang w:val="en-US"/>
+        </w:rPr>
+        <w:t>នឹង​ជំនួសស្រៈ</w:t>
+      </w:r>
+      <w:r>
+        <w:rPr>
+          <w:rFonts w:ascii="Khmer Mondulkiri" w:hAnsi="Khmer Mondulkiri"/>
+          <w:sz w:val="20"/>
+          <w:lang w:val="en-US"/>
+        </w:rPr>
+        <w:t xml:space="preserve"> </w:t>
+      </w:r>
+      <w:r>
+        <w:rPr>
+          <w:rFonts w:ascii="Khmer Mondulkiri" w:hAnsi="Khmer Mondulkiri" w:hint="cs"/>
+          <w:sz w:val="20"/>
+          <w:cs/>
+          <w:lang w:val="en-US"/>
+        </w:rPr>
+        <w:t>ា</w:t>
+      </w:r>
+      <w:r>
+        <w:rPr>
+          <w:rFonts w:ascii="Courier New" w:hAnsi="Courier New" w:cs="Courier New"/>
+          <w:sz w:val="20"/>
+          <w:lang w:val="en-US"/>
+        </w:rPr>
+        <w:t>[U+17B6]</w:t>
+      </w:r>
+      <w:r>
+        <w:rPr>
+          <w:rFonts w:ascii="Khmer Mondulkiri" w:hAnsi="Khmer Mondulkiri" w:hint="cs"/>
+          <w:sz w:val="20"/>
+          <w:cs/>
+          <w:lang w:val="en-US"/>
+        </w:rPr>
+        <w:t>។</w:t>
+      </w:r>
+    </w:p>
+    <w:p>
+      <w:pPr>
+        <w:rPr>
+          <w:rFonts w:ascii="Khmer Mondulkiri" w:hAnsi="Khmer Mondulkiri"/>
           <w:lang w:val="en-US"/>
         </w:rPr>
       </w:pPr>
       <w:r>
         <w:rPr>
-          <w:rFonts w:ascii="Khmer Mondulkiri" w:hAnsi="Khmer Mondulkiri" w:hint="cs"/>
-          <w:sz w:val="20"/>
-          <w:cs/>
-          <w:lang w:val="en-US"/>
-        </w:rPr>
-        <w:t>យើង​មិន​អាច​ដាក់​ស្រៈ​</w:t>
-      </w:r>
-      <w:r>
-        <w:rPr>
-          <w:rFonts w:ascii="Khmer Mondulkiri" w:hAnsi="Khmer Mondulkiri" w:hint="cs"/>
-          <w:sz w:val="20"/>
-          <w:cs/>
-          <w:lang w:val="en-US"/>
-        </w:rPr>
-        <w:t xml:space="preserve"> </w:t>
-      </w:r>
-      <w:r>
-        <w:rPr>
-          <w:rFonts w:ascii="Khmer Mondulkiri" w:hAnsi="Khmer Mondulkiri" w:hint="cs"/>
-          <w:sz w:val="20"/>
-          <w:cs/>
-          <w:lang w:val="en-US"/>
-        </w:rPr>
-        <w:t>២</w:t>
-      </w:r>
-      <w:r>
-        <w:rPr>
-          <w:rFonts w:ascii="Khmer Mondulkiri" w:hAnsi="Khmer Mondulkiri" w:hint="cs"/>
-          <w:sz w:val="20"/>
-          <w:cs/>
-          <w:lang w:val="en-US"/>
-        </w:rPr>
-        <w:t xml:space="preserve"> </w:t>
-      </w:r>
-      <w:r>
-        <w:rPr>
-          <w:rFonts w:ascii="Khmer Mondulkiri" w:hAnsi="Khmer Mondulkiri" w:hint="cs"/>
-          <w:sz w:val="20"/>
-          <w:cs/>
-          <w:lang w:val="en-US"/>
-        </w:rPr>
-        <w:t>​បន្ត​បន្ទាប់​គ្នា​បាន​ទេ បើ​វាយ​ស្រៈ​</w:t>
-      </w:r>
-      <w:r>
-        <w:rPr>
-          <w:rFonts w:ascii="Khmer Mondulkiri" w:hAnsi="Khmer Mondulkiri" w:hint="cs"/>
-          <w:sz w:val="20"/>
-          <w:cs/>
-          <w:lang w:val="en-US"/>
-        </w:rPr>
-        <w:t xml:space="preserve"> </w:t>
-      </w:r>
-      <w:r>
-        <w:rPr>
-          <w:rFonts w:ascii="Khmer Mondulkiri" w:hAnsi="Khmer Mondulkiri" w:hint="cs"/>
-          <w:sz w:val="20"/>
-          <w:cs/>
-          <w:lang w:val="en-US"/>
-        </w:rPr>
-        <w:t>១</w:t>
-      </w:r>
-      <w:r>
-        <w:rPr>
-          <w:rFonts w:ascii="Khmer Mondulkiri" w:hAnsi="Khmer Mondulkiri" w:hint="cs"/>
-          <w:sz w:val="20"/>
-          <w:cs/>
-          <w:lang w:val="en-US"/>
-        </w:rPr>
-        <w:t xml:space="preserve"> </w:t>
-      </w:r>
-      <w:r>
-        <w:rPr>
-          <w:rFonts w:ascii="Khmer Mondulkiri" w:hAnsi="Khmer Mondulkiri" w:hint="cs"/>
-          <w:sz w:val="20"/>
-          <w:cs/>
-          <w:lang w:val="en-US"/>
-        </w:rPr>
-        <w:t>​ហើយ​វាយ​ស្រៈ​</w:t>
-      </w:r>
-      <w:r>
-        <w:rPr>
-          <w:rFonts w:ascii="Khmer Mondulkiri" w:hAnsi="Khmer Mondulkiri" w:hint="cs"/>
-          <w:sz w:val="20"/>
-          <w:cs/>
-          <w:lang w:val="en-US"/>
-        </w:rPr>
-        <w:t xml:space="preserve"> </w:t>
-      </w:r>
-      <w:r>
-        <w:rPr>
-          <w:rFonts w:ascii="Khmer Mondulkiri" w:hAnsi="Khmer Mondulkiri" w:hint="cs"/>
-          <w:sz w:val="20"/>
-          <w:cs/>
-          <w:lang w:val="en-US"/>
-        </w:rPr>
-        <w:t>១</w:t>
-      </w:r>
-      <w:r>
-        <w:rPr>
-          <w:rFonts w:ascii="Khmer Mondulkiri" w:hAnsi="Khmer Mondulkiri" w:hint="cs"/>
-          <w:sz w:val="20"/>
-          <w:cs/>
-          <w:lang w:val="en-US"/>
-        </w:rPr>
-        <w:t xml:space="preserve"> </w:t>
-      </w:r>
-      <w:r>
-        <w:rPr>
-          <w:rFonts w:ascii="Khmer Mondulkiri" w:hAnsi="Khmer Mondulkiri" w:hint="cs"/>
-          <w:sz w:val="20"/>
-          <w:cs/>
-          <w:lang w:val="en-US"/>
-        </w:rPr>
-        <w:t>​ទៀត ស្រៈ​ដែល​ទើប​នឹង​វាយ​នោះ​នឹង​ជំនួស​ស្រៈ​ដែល​វាយ​មុន។ ឧទាហរណ៍ បើ​យើង​បាន​វាយ​ស្រៈ</w:t>
-      </w:r>
-      <w:r>
-        <w:rPr>
           <w:rFonts w:ascii="Khmer Mondulkiri" w:hAnsi="Khmer Mondulkiri"/>
-          <w:sz w:val="20"/>
-          <w:lang w:val="en-US"/>
-        </w:rPr>
-        <w:t xml:space="preserve"> </w:t>
-      </w:r>
-      <w:r>
-        <w:rPr>
-          <w:rFonts w:ascii="Khmer Mondulkiri" w:hAnsi="Khmer Mondulkiri" w:hint="cs"/>
-          <w:sz w:val="20"/>
-          <w:cs/>
-          <w:lang w:val="en-US"/>
-        </w:rPr>
-        <w:t>ា</w:t>
-      </w:r>
-      <w:r>
-        <w:rPr>
-          <w:rFonts w:ascii="Courier New" w:hAnsi="Courier New" w:cs="Courier New"/>
-          <w:sz w:val="20"/>
-          <w:lang w:val="en-US"/>
-        </w:rPr>
-        <w:t>[U+17B6]</w:t>
-      </w:r>
-      <w:r>
-        <w:rPr>
-          <w:rFonts w:ascii="Khmer Mondulkiri" w:hAnsi="Khmer Mondulkiri" w:hint="cs"/>
-          <w:sz w:val="20"/>
-          <w:lang w:val="en-US"/>
-        </w:rPr>
-        <w:t xml:space="preserve"> </w:t>
-      </w:r>
-      <w:r>
-        <w:rPr>
-          <w:rFonts w:ascii="Khmer Mondulkiri" w:hAnsi="Khmer Mondulkiri" w:hint="cs"/>
-          <w:sz w:val="20"/>
-          <w:cs/>
-          <w:lang w:val="en-US"/>
-        </w:rPr>
-        <w:t>រួច​</w:t>
-      </w:r>
-      <w:r>
-        <w:rPr>
-          <w:rFonts w:ascii="Khmer Mondulkiri" w:hAnsi="Khmer Mondulkiri" w:hint="cs"/>
-          <w:sz w:val="20"/>
-          <w:cs/>
-          <w:lang w:val="en-US"/>
-        </w:rPr>
-        <w:t>ហើយ​​វាយ​ស្រៈ</w:t>
-      </w:r>
-      <w:r>
+          <w:lang w:val="en-US"/>
+        </w:rPr>
+        <w:tab/>
+      </w:r>
+    </w:p>
+    <w:p>
+      <w:pPr>
         <w:rPr>
           <w:rFonts w:ascii="Khmer Mondulkiri" w:hAnsi="Khmer Mondulkiri"/>
-          <w:sz w:val="20"/>
-          <w:lang w:val="en-US"/>
-        </w:rPr>
-        <w:t xml:space="preserve"> </w:t>
-      </w:r>
-      <w:r>
-        <w:rPr>
-          <w:rFonts w:ascii="Khmer Mondulkiri" w:hAnsi="Khmer Mondulkiri" w:hint="cs"/>
-          <w:sz w:val="20"/>
-          <w:cs/>
-          <w:lang w:val="en-US"/>
-        </w:rPr>
-        <w:t>ែ</w:t>
-      </w:r>
-      <w:r>
-        <w:rPr>
-          <w:rFonts w:ascii="Courier New" w:hAnsi="Courier New" w:cs="Courier New"/>
-          <w:sz w:val="20"/>
-          <w:lang w:val="en-US"/>
-        </w:rPr>
-        <w:t>[U+17C2]</w:t>
-      </w:r>
+          <w:lang w:val="en-US"/>
+        </w:rPr>
+      </w:pPr>
       <w:r>
         <w:rPr>
           <w:rFonts w:ascii="Khmer Mondulkiri" w:hAnsi="Khmer Mondulkiri"/>
-          <w:sz w:val="20"/>
-          <w:lang w:val="en-US"/>
-        </w:rPr>
-        <w:t xml:space="preserve"> </w:t>
-      </w:r>
-      <w:r>
-        <w:rPr>
-          <w:rFonts w:ascii="Khmer Mondulkiri" w:hAnsi="Khmer Mondulkiri" w:hint="cs"/>
-          <w:sz w:val="20"/>
-          <w:cs/>
-          <w:lang w:val="en-US"/>
-        </w:rPr>
-        <w:t>នោះស្រៈ</w:t>
-      </w:r>
-      <w:r>
-        <w:rPr>
-          <w:rFonts w:ascii="Khmer Mondulkiri" w:hAnsi="Khmer Mondulkiri"/>
-          <w:sz w:val="20"/>
-          <w:lang w:val="en-US"/>
-        </w:rPr>
-        <w:t xml:space="preserve"> </w:t>
-      </w:r>
-      <w:r>
-        <w:rPr>
-          <w:rFonts w:ascii="Khmer Mondulkiri" w:hAnsi="Khmer Mondulkiri"/>
-          <w:sz w:val="20"/>
-          <w:cs/>
-          <w:lang w:val="en-US"/>
-        </w:rPr>
-        <w:t>ែ</w:t>
-      </w:r>
-      <w:r>
-        <w:rPr>
-          <w:rFonts w:ascii="Courier New" w:hAnsi="Courier New" w:cs="Courier New"/>
-          <w:sz w:val="20"/>
-          <w:lang w:val="en-US"/>
-        </w:rPr>
-        <w:t>[U+17C2]</w:t>
-      </w:r>
-      <w:r>
-        <w:rPr>
-          <w:rFonts w:ascii="Khmer Mondulkiri" w:hAnsi="Khmer Mondulkiri" w:hint="cs"/>
-          <w:sz w:val="20"/>
-          <w:lang w:val="en-US"/>
-        </w:rPr>
-        <w:t xml:space="preserve"> </w:t>
-      </w:r>
-      <w:r>
-        <w:rPr>
-          <w:rFonts w:ascii="Khmer Mondulkiri" w:hAnsi="Khmer Mondulkiri" w:hint="cs"/>
-          <w:sz w:val="20"/>
-          <w:cs/>
-          <w:lang w:val="en-US"/>
-        </w:rPr>
-        <w:t>នឹង​ជំនួសស្រៈ</w:t>
-      </w:r>
-      <w:r>
-        <w:rPr>
-          <w:rFonts w:ascii="Khmer Mondulkiri" w:hAnsi="Khmer Mondulkiri"/>
-          <w:sz w:val="20"/>
-          <w:lang w:val="en-US"/>
-        </w:rPr>
-        <w:t xml:space="preserve"> </w:t>
-      </w:r>
-      <w:r>
-        <w:rPr>
-          <w:rFonts w:ascii="Khmer Mondulkiri" w:hAnsi="Khmer Mondulkiri" w:hint="cs"/>
-          <w:sz w:val="20"/>
-          <w:cs/>
-          <w:lang w:val="en-US"/>
-        </w:rPr>
-        <w:t>ា</w:t>
-      </w:r>
-      <w:r>
-        <w:rPr>
-          <w:rFonts w:ascii="Courier New" w:hAnsi="Courier New" w:cs="Courier New"/>
-          <w:sz w:val="20"/>
-          <w:lang w:val="en-US"/>
-        </w:rPr>
-        <w:t>[U+17B6]</w:t>
-      </w:r>
-      <w:r>
-        <w:rPr>
-          <w:rFonts w:ascii="Khmer Mondulkiri" w:hAnsi="Khmer Mondulkiri" w:hint="cs"/>
-          <w:sz w:val="20"/>
-          <w:cs/>
-          <w:lang w:val="en-US"/>
-        </w:rPr>
-        <w:t>។</w:t>
+          <w:lang w:val="en-US"/>
+        </w:rPr>
+        <w:br w:type="page"/>
       </w:r>
     </w:p>
     <w:p>
@@ -24591,6 +24750,7 @@
           <w:cs/>
           <w:lang w:val="en-US"/>
         </w:rPr>
+        <w:lastRenderedPageBreak/>
         <w:t>ចំណាំ៖</w:t>
       </w:r>
       <w:r>
@@ -25813,7 +25973,6 @@
           <w:cs/>
           <w:lang w:val="en-US"/>
         </w:rPr>
-        <w:lastRenderedPageBreak/>
         <w:t>ពេល​ដាក់​ស្រៈ ា ឬស្រៈ ុ បន្ទាប់​ពីស្រៈ ំ នោះ​ទីតាំង​ត្រូវ​ប្ដូរ​ច្រាស​មក​វិញ។ ឧទាហរណ៍៖</w:t>
       </w:r>
     </w:p>
@@ -26345,12 +26504,38 @@
     </w:p>
     <w:p>
       <w:pPr>
-        <w:pStyle w:val="Heading2"/>
-        <w:rPr>
+        <w:rPr>
+          <w:rFonts w:ascii="Khmer Mondulkiri" w:eastAsiaTheme="majorEastAsia" w:hAnsi="Khmer Mondulkiri"/>
+          <w:b/>
+          <w:bCs/>
+          <w:color w:val="2F5496" w:themeColor="accent1" w:themeShade="BF"/>
+          <w:sz w:val="24"/>
+          <w:szCs w:val="24"/>
+          <w:cs/>
           <w:lang w:val="en-US"/>
         </w:rPr>
       </w:pPr>
       <w:bookmarkStart w:id="33" w:name="_Toc515266675"/>
+      <w:r>
+        <w:rPr>
+          <w:rFonts w:ascii="Khmer Mondulkiri" w:hAnsi="Khmer Mondulkiri"/>
+          <w:b/>
+          <w:bCs/>
+          <w:sz w:val="24"/>
+          <w:szCs w:val="24"/>
+          <w:cs/>
+          <w:lang w:val="en-US"/>
+        </w:rPr>
+        <w:br w:type="page"/>
+      </w:r>
+    </w:p>
+    <w:p>
+      <w:pPr>
+        <w:pStyle w:val="Heading2"/>
+        <w:rPr>
+          <w:lang w:val="en-US"/>
+        </w:rPr>
+      </w:pPr>
       <w:r>
         <w:rPr>
           <w:rFonts w:ascii="Khmer Mondulkiri" w:hAnsi="Khmer Mondulkiri" w:cs="Khmer Mondulkiri" w:hint="cs"/>
@@ -26361,6 +26546,7 @@
           <w:cs/>
           <w:lang w:val="en-US"/>
         </w:rPr>
+        <w:lastRenderedPageBreak/>
         <w:t>តួ​អក្សរ​វាយ​ច្រឡំ</w:t>
       </w:r>
       <w:bookmarkEnd w:id="33"/>
@@ -28168,6 +28354,7 @@
               <w:pStyle w:val="ListParagraph"/>
               <w:ind w:left="0"/>
               <w:rPr>
+                <w:rFonts w:hint="cs"/>
                 <w:cs/>
                 <w:lang w:val="en-US"/>
               </w:rPr>
@@ -28260,6 +28447,7 @@
               <w:pStyle w:val="ListParagraph"/>
               <w:ind w:left="0"/>
               <w:rPr>
+                <w:rFonts w:hint="cs"/>
                 <w:cs/>
                 <w:lang w:val="en-US"/>
               </w:rPr>
@@ -28362,6 +28550,7 @@
               <w:pStyle w:val="ListParagraph"/>
               <w:ind w:left="0"/>
               <w:rPr>
+                <w:rFonts w:hint="cs"/>
                 <w:cs/>
                 <w:lang w:val="en-US"/>
               </w:rPr>
@@ -28454,6 +28643,7 @@
               <w:pStyle w:val="ListParagraph"/>
               <w:ind w:left="0"/>
               <w:rPr>
+                <w:rFonts w:hint="cs"/>
                 <w:cs/>
                 <w:lang w:val="en-US"/>
               </w:rPr>
@@ -28546,6 +28736,7 @@
               <w:pStyle w:val="ListParagraph"/>
               <w:ind w:left="0"/>
               <w:rPr>
+                <w:rFonts w:hint="cs"/>
                 <w:cs/>
                 <w:lang w:val="en-US"/>
               </w:rPr>
@@ -28638,6 +28829,7 @@
               <w:pStyle w:val="ListParagraph"/>
               <w:ind w:left="0"/>
               <w:rPr>
+                <w:rFonts w:hint="cs"/>
                 <w:cs/>
                 <w:lang w:val="en-US"/>
               </w:rPr>
@@ -28760,6 +28952,7 @@
               <w:pStyle w:val="ListParagraph"/>
               <w:ind w:left="0"/>
               <w:rPr>
+                <w:rFonts w:hint="cs"/>
                 <w:cs/>
                 <w:lang w:val="en-US"/>
               </w:rPr>
@@ -28882,6 +29075,7 @@
               <w:pStyle w:val="ListParagraph"/>
               <w:ind w:left="0"/>
               <w:rPr>
+                <w:rFonts w:hint="cs"/>
                 <w:cs/>
                 <w:lang w:val="en-US"/>
               </w:rPr>
@@ -29004,7 +29198,7 @@
       </w:pPr>
     </w:p>
     <w:sectPr>
-      <w:footerReference w:type="default" r:id="rId16"/>
+      <w:footerReference w:type="default" r:id="rId13"/>
       <w:pgSz w:w="11906" w:h="16838"/>
       <w:pgMar w:top="1440" w:right="1440" w:bottom="1440" w:left="1440" w:header="708" w:footer="708" w:gutter="0"/>
       <w:cols w:space="708"/>
@@ -29015,7 +29209,7 @@
 </file>
 
 <file path=word/endnotes.xml><?xml version="1.0" encoding="utf-8"?>
-<w:endnotes xmlns:wpc="http://schemas.microsoft.com/office/word/2010/wordprocessingCanvas" xmlns:cx="http://schemas.microsoft.com/office/drawing/2014/chartex" xmlns:cx1="http://schemas.microsoft.com/office/drawing/2015/9/8/chartex" xmlns:cx2="http://schemas.microsoft.com/office/drawing/2015/10/21/chartex" xmlns:cx3="http://schemas.microsoft.com/office/drawing/2016/5/9/chartex" xmlns:cx4="http://schemas.microsoft.com/office/drawing/2016/5/10/chartex" xmlns:cx5="http://schemas.microsoft.com/office/drawing/2016/5/11/chartex" xmlns:cx6="http://schemas.microsoft.com/office/drawing/2016/5/12/chartex" xmlns:cx7="http://schemas.microsoft.com/office/drawing/2016/5/13/chartex" xmlns:cx8="http://schemas.microsoft.com/office/drawing/2016/5/14/chartex" xmlns:mc="http://schemas.openxmlformats.org/markup-compatibility/2006" xmlns:aink="http://schemas.microsoft.com/office/drawing/2016/ink" xmlns:am3d="http://schemas.microsoft.com/office/drawing/2017/model3d" xmlns:o="urn:schemas-microsoft-com:office:office" xmlns:r="http://schemas.openxmlformats.org/officeDocument/2006/relationships" xmlns:m="http://schemas.openxmlformats.org/officeDocument/2006/math" xmlns:v="urn:schemas-microsoft-com:vml" xmlns:wp14="http://schemas.microsoft.com/office/word/2010/wordprocessingDrawing" xmlns:wp="http://schemas.openxmlformats.org/drawingml/2006/wordprocessingDrawing" xmlns:w10="urn:schemas-microsoft-com:office:word" xmlns:w="http://schemas.openxmlformats.org/wordprocessingml/2006/main" xmlns:w14="http://schemas.microsoft.com/office/word/2010/wordml" xmlns:w15="http://schemas.microsoft.com/office/word/2012/wordml" xmlns:w16cex="http://schemas.microsoft.com/office/word/2018/wordml/cex" xmlns:w16cid="http://schemas.microsoft.com/office/word/2016/wordml/cid" xmlns:w16="http://schemas.microsoft.com/office/word/2018/wordml" xmlns:w16sdtdh="http://schemas.microsoft.com/office/word/2020/wordml/sdtdatahash" xmlns:w16se="http://schemas.microsoft.com/office/word/2015/wordml/symex" xmlns:wpg="http://schemas.microsoft.com/office/word/2010/wordprocessingGroup" xmlns:wpi="http://schemas.microsoft.com/office/word/2010/wordprocessingInk" xmlns:wne="http://schemas.microsoft.com/office/word/2006/wordml" xmlns:wps="http://schemas.microsoft.com/office/word/2010/wordprocessingShape" mc:Ignorable="w14 w15 w16se w16cid w16 w16cex w16sdtdh wp14">
+<w:endnotes xmlns:wpc="http://schemas.microsoft.com/office/word/2010/wordprocessingCanvas" xmlns:cx="http://schemas.microsoft.com/office/drawing/2014/chartex" xmlns:cx1="http://schemas.microsoft.com/office/drawing/2015/9/8/chartex" xmlns:cx2="http://schemas.microsoft.com/office/drawing/2015/10/21/chartex" xmlns:cx3="http://schemas.microsoft.com/office/drawing/2016/5/9/chartex" xmlns:cx4="http://schemas.microsoft.com/office/drawing/2016/5/10/chartex" xmlns:cx5="http://schemas.microsoft.com/office/drawing/2016/5/11/chartex" xmlns:cx6="http://schemas.microsoft.com/office/drawing/2016/5/12/chartex" xmlns:cx7="http://schemas.microsoft.com/office/drawing/2016/5/13/chartex" xmlns:cx8="http://schemas.microsoft.com/office/drawing/2016/5/14/chartex" xmlns:mc="http://schemas.openxmlformats.org/markup-compatibility/2006" xmlns:aink="http://schemas.microsoft.com/office/drawing/2016/ink" xmlns:am3d="http://schemas.microsoft.com/office/drawing/2017/model3d" xmlns:o="urn:schemas-microsoft-com:office:office" xmlns:r="http://schemas.openxmlformats.org/officeDocument/2006/relationships" xmlns:m="http://schemas.openxmlformats.org/officeDocument/2006/math" xmlns:v="urn:schemas-microsoft-com:vml" xmlns:wp14="http://schemas.microsoft.com/office/word/2010/wordprocessingDrawing" xmlns:wp="http://schemas.openxmlformats.org/drawingml/2006/wordprocessingDrawing" xmlns:w10="urn:schemas-microsoft-com:office:word" xmlns:w="http://schemas.openxmlformats.org/wordprocessingml/2006/main" xmlns:w14="http://schemas.microsoft.com/office/word/2010/wordml" xmlns:w15="http://schemas.microsoft.com/office/word/2012/wordml" xmlns:w16cex="http://schemas.microsoft.com/office/word/2018/wordml/cex" xmlns:w16cid="http://schemas.microsoft.com/office/word/2016/wordml/cid" xmlns:w16="http://schemas.microsoft.com/office/word/2018/wordml" xmlns:w16se="http://schemas.microsoft.com/office/word/2015/wordml/symex" xmlns:wpg="http://schemas.microsoft.com/office/word/2010/wordprocessingGroup" xmlns:wpi="http://schemas.microsoft.com/office/word/2010/wordprocessingInk" xmlns:wne="http://schemas.microsoft.com/office/word/2006/wordml" xmlns:wps="http://schemas.microsoft.com/office/word/2010/wordprocessingShape" mc:Ignorable="w14 w15 w16se w16cid w16 w16cex wp14">
   <w:endnote w:type="separator" w:id="-1">
     <w:p>
       <w:pPr>
@@ -29040,7 +29234,7 @@
 </file>
 
 <file path=word/footer1.xml><?xml version="1.0" encoding="utf-8"?>
-<w:ftr xmlns:wpc="http://schemas.microsoft.com/office/word/2010/wordprocessingCanvas" xmlns:cx="http://schemas.microsoft.com/office/drawing/2014/chartex" xmlns:cx1="http://schemas.microsoft.com/office/drawing/2015/9/8/chartex" xmlns:cx2="http://schemas.microsoft.com/office/drawing/2015/10/21/chartex" xmlns:cx3="http://schemas.microsoft.com/office/drawing/2016/5/9/chartex" xmlns:cx4="http://schemas.microsoft.com/office/drawing/2016/5/10/chartex" xmlns:cx5="http://schemas.microsoft.com/office/drawing/2016/5/11/chartex" xmlns:cx6="http://schemas.microsoft.com/office/drawing/2016/5/12/chartex" xmlns:cx7="http://schemas.microsoft.com/office/drawing/2016/5/13/chartex" xmlns:cx8="http://schemas.microsoft.com/office/drawing/2016/5/14/chartex" xmlns:mc="http://schemas.openxmlformats.org/markup-compatibility/2006" xmlns:aink="http://schemas.microsoft.com/office/drawing/2016/ink" xmlns:am3d="http://schemas.microsoft.com/office/drawing/2017/model3d" xmlns:o="urn:schemas-microsoft-com:office:office" xmlns:r="http://schemas.openxmlformats.org/officeDocument/2006/relationships" xmlns:m="http://schemas.openxmlformats.org/officeDocument/2006/math" xmlns:v="urn:schemas-microsoft-com:vml" xmlns:wp14="http://schemas.microsoft.com/office/word/2010/wordprocessingDrawing" xmlns:wp="http://schemas.openxmlformats.org/drawingml/2006/wordprocessingDrawing" xmlns:w10="urn:schemas-microsoft-com:office:word" xmlns:w="http://schemas.openxmlformats.org/wordprocessingml/2006/main" xmlns:w14="http://schemas.microsoft.com/office/word/2010/wordml" xmlns:w15="http://schemas.microsoft.com/office/word/2012/wordml" xmlns:w16cex="http://schemas.microsoft.com/office/word/2018/wordml/cex" xmlns:w16cid="http://schemas.microsoft.com/office/word/2016/wordml/cid" xmlns:w16="http://schemas.microsoft.com/office/word/2018/wordml" xmlns:w16sdtdh="http://schemas.microsoft.com/office/word/2020/wordml/sdtdatahash" xmlns:w16se="http://schemas.microsoft.com/office/word/2015/wordml/symex" xmlns:wpg="http://schemas.microsoft.com/office/word/2010/wordprocessingGroup" xmlns:wpi="http://schemas.microsoft.com/office/word/2010/wordprocessingInk" xmlns:wne="http://schemas.microsoft.com/office/word/2006/wordml" xmlns:wps="http://schemas.microsoft.com/office/word/2010/wordprocessingShape" mc:Ignorable="w14 w15 w16se w16cid w16 w16cex w16sdtdh wp14">
+<w:ftr xmlns:wpc="http://schemas.microsoft.com/office/word/2010/wordprocessingCanvas" xmlns:cx="http://schemas.microsoft.com/office/drawing/2014/chartex" xmlns:cx1="http://schemas.microsoft.com/office/drawing/2015/9/8/chartex" xmlns:cx2="http://schemas.microsoft.com/office/drawing/2015/10/21/chartex" xmlns:cx3="http://schemas.microsoft.com/office/drawing/2016/5/9/chartex" xmlns:cx4="http://schemas.microsoft.com/office/drawing/2016/5/10/chartex" xmlns:cx5="http://schemas.microsoft.com/office/drawing/2016/5/11/chartex" xmlns:cx6="http://schemas.microsoft.com/office/drawing/2016/5/12/chartex" xmlns:cx7="http://schemas.microsoft.com/office/drawing/2016/5/13/chartex" xmlns:cx8="http://schemas.microsoft.com/office/drawing/2016/5/14/chartex" xmlns:mc="http://schemas.openxmlformats.org/markup-compatibility/2006" xmlns:aink="http://schemas.microsoft.com/office/drawing/2016/ink" xmlns:am3d="http://schemas.microsoft.com/office/drawing/2017/model3d" xmlns:o="urn:schemas-microsoft-com:office:office" xmlns:r="http://schemas.openxmlformats.org/officeDocument/2006/relationships" xmlns:m="http://schemas.openxmlformats.org/officeDocument/2006/math" xmlns:v="urn:schemas-microsoft-com:vml" xmlns:wp14="http://schemas.microsoft.com/office/word/2010/wordprocessingDrawing" xmlns:wp="http://schemas.openxmlformats.org/drawingml/2006/wordprocessingDrawing" xmlns:w10="urn:schemas-microsoft-com:office:word" xmlns:w="http://schemas.openxmlformats.org/wordprocessingml/2006/main" xmlns:w14="http://schemas.microsoft.com/office/word/2010/wordml" xmlns:w15="http://schemas.microsoft.com/office/word/2012/wordml" xmlns:w16cex="http://schemas.microsoft.com/office/word/2018/wordml/cex" xmlns:w16cid="http://schemas.microsoft.com/office/word/2016/wordml/cid" xmlns:w16="http://schemas.microsoft.com/office/word/2018/wordml" xmlns:w16se="http://schemas.microsoft.com/office/word/2015/wordml/symex" xmlns:wpg="http://schemas.microsoft.com/office/word/2010/wordprocessingGroup" xmlns:wpi="http://schemas.microsoft.com/office/word/2010/wordprocessingInk" xmlns:wne="http://schemas.microsoft.com/office/word/2006/wordml" xmlns:wps="http://schemas.microsoft.com/office/word/2010/wordprocessingShape" mc:Ignorable="w14 w15 w16se w16cid w16 w16cex wp14">
   <w:p>
     <w:pPr>
       <w:tabs>
@@ -29278,6 +29472,7 @@
     <w:pPr>
       <w:pStyle w:val="Footer"/>
       <w:rPr>
+        <w:rFonts w:hint="cs"/>
         <w:i/>
         <w:iCs/>
         <w:sz w:val="18"/>
@@ -29305,67 +29500,20 @@
         <w:szCs w:val="16"/>
         <w:cs/>
       </w:rPr>
-      <w:t>០១</w:t>
-    </w:r>
-    <w:r>
-      <w:rPr>
-        <w:rFonts w:hint="cs"/>
-        <w:i/>
-        <w:iCs/>
-        <w:sz w:val="18"/>
-        <w:szCs w:val="16"/>
-        <w:cs/>
-      </w:rPr>
-      <w:t xml:space="preserve"> </w:t>
-    </w:r>
-    <w:r>
-      <w:rPr>
-        <w:rFonts w:hint="cs"/>
-        <w:i/>
-        <w:iCs/>
-        <w:sz w:val="18"/>
-        <w:szCs w:val="16"/>
-        <w:cs/>
-      </w:rPr>
-      <w:t>សីហា</w:t>
-    </w:r>
-    <w:r>
-      <w:rPr>
-        <w:rFonts w:hint="cs"/>
-        <w:i/>
-        <w:iCs/>
-        <w:sz w:val="18"/>
-        <w:szCs w:val="16"/>
-        <w:cs/>
-      </w:rPr>
-      <w:t xml:space="preserve"> ២០២</w:t>
-    </w:r>
-    <w:r>
-      <w:rPr>
-        <w:rFonts w:hint="cs"/>
-        <w:i/>
-        <w:iCs/>
-        <w:sz w:val="18"/>
-        <w:szCs w:val="16"/>
-        <w:cs/>
-      </w:rPr>
-      <w:t>២</w:t>
+      <w:t>១៩ វិច្ឆិកា ២០២០</w:t>
     </w:r>
   </w:p>
 </w:ftr>
 </file>
 
 <file path=word/footnotes.xml><?xml version="1.0" encoding="utf-8"?>
-<w:footnotes xmlns:wpc="http://schemas.microsoft.com/office/word/2010/wordprocessingCanvas" xmlns:cx="http://schemas.microsoft.com/office/drawing/2014/chartex" xmlns:cx1="http://schemas.microsoft.com/office/drawing/2015/9/8/chartex" xmlns:cx2="http://schemas.microsoft.com/office/drawing/2015/10/21/chartex" xmlns:cx3="http://schemas.microsoft.com/office/drawing/2016/5/9/chartex" xmlns:cx4="http://schemas.microsoft.com/office/drawing/2016/5/10/chartex" xmlns:cx5="http://schemas.microsoft.com/office/drawing/2016/5/11/chartex" xmlns:cx6="http://schemas.microsoft.com/office/drawing/2016/5/12/chartex" xmlns:cx7="http://schemas.microsoft.com/office/drawing/2016/5/13/chartex" xmlns:cx8="http://schemas.microsoft.com/office/drawing/2016/5/14/chartex" xmlns:mc="http://schemas.openxmlformats.org/markup-compatibility/2006" xmlns:aink="http://schemas.microsoft.com/office/drawing/2016/ink" xmlns:am3d="http://schemas.microsoft.com/office/drawing/2017/model3d" xmlns:o="urn:schemas-microsoft-com:office:office" xmlns:r="http://schemas.openxmlformats.org/officeDocument/2006/relationships" xmlns:m="http://schemas.openxmlformats.org/officeDocument/2006/math" xmlns:v="urn:schemas-microsoft-com:vml" xmlns:wp14="http://schemas.microsoft.com/office/word/2010/wordprocessingDrawing" xmlns:wp="http://schemas.openxmlformats.org/drawingml/2006/wordprocessingDrawing" xmlns:w10="urn:schemas-microsoft-com:office:word" xmlns:w="http://schemas.openxmlformats.org/wordprocessingml/2006/main" xmlns:w14="http://schemas.microsoft.com/office/word/2010/wordml" xmlns:w15="http://schemas.microsoft.com/office/word/2012/wordml" xmlns:w16cex="http://schemas.microsoft.com/office/word/2018/wordml/cex" xmlns:w16cid="http://schemas.microsoft.com/office/word/2016/wordml/cid" xmlns:w16="http://schemas.microsoft.com/office/word/2018/wordml" xmlns:w16sdtdh="http://schemas.microsoft.com/office/word/2020/wordml/sdtdatahash" xmlns:w16se="http://schemas.microsoft.com/office/word/2015/wordml/symex" xmlns:wpg="http://schemas.microsoft.com/office/word/2010/wordprocessingGroup" xmlns:wpi="http://schemas.microsoft.com/office/word/2010/wordprocessingInk" xmlns:wne="http://schemas.microsoft.com/office/word/2006/wordml" xmlns:wps="http://schemas.microsoft.com/office/word/2010/wordprocessingShape" mc:Ignorable="w14 w15 w16se w16cid w16 w16cex w16sdtdh wp14">
+<w:footnotes xmlns:wpc="http://schemas.microsoft.com/office/word/2010/wordprocessingCanvas" xmlns:cx="http://schemas.microsoft.com/office/drawing/2014/chartex" xmlns:cx1="http://schemas.microsoft.com/office/drawing/2015/9/8/chartex" xmlns:cx2="http://schemas.microsoft.com/office/drawing/2015/10/21/chartex" xmlns:cx3="http://schemas.microsoft.com/office/drawing/2016/5/9/chartex" xmlns:cx4="http://schemas.microsoft.com/office/drawing/2016/5/10/chartex" xmlns:cx5="http://schemas.microsoft.com/office/drawing/2016/5/11/chartex" xmlns:cx6="http://schemas.microsoft.com/office/drawing/2016/5/12/chartex" xmlns:cx7="http://schemas.microsoft.com/office/drawing/2016/5/13/chartex" xmlns:cx8="http://schemas.microsoft.com/office/drawing/2016/5/14/chartex" xmlns:mc="http://schemas.openxmlformats.org/markup-compatibility/2006" xmlns:aink="http://schemas.microsoft.com/office/drawing/2016/ink" xmlns:am3d="http://schemas.microsoft.com/office/drawing/2017/model3d" xmlns:o="urn:schemas-microsoft-com:office:office" xmlns:r="http://schemas.openxmlformats.org/officeDocument/2006/relationships" xmlns:m="http://schemas.openxmlformats.org/officeDocument/2006/math" xmlns:v="urn:schemas-microsoft-com:vml" xmlns:wp14="http://schemas.microsoft.com/office/word/2010/wordprocessingDrawing" xmlns:wp="http://schemas.openxmlformats.org/drawingml/2006/wordprocessingDrawing" xmlns:w10="urn:schemas-microsoft-com:office:word" xmlns:w="http://schemas.openxmlformats.org/wordprocessingml/2006/main" xmlns:w14="http://schemas.microsoft.com/office/word/2010/wordml" xmlns:w15="http://schemas.microsoft.com/office/word/2012/wordml" xmlns:w16cex="http://schemas.microsoft.com/office/word/2018/wordml/cex" xmlns:w16cid="http://schemas.microsoft.com/office/word/2016/wordml/cid" xmlns:w16="http://schemas.microsoft.com/office/word/2018/wordml" xmlns:w16se="http://schemas.microsoft.com/office/word/2015/wordml/symex" xmlns:wpg="http://schemas.microsoft.com/office/word/2010/wordprocessingGroup" xmlns:wpi="http://schemas.microsoft.com/office/word/2010/wordprocessingInk" xmlns:wne="http://schemas.microsoft.com/office/word/2006/wordml" xmlns:wps="http://schemas.microsoft.com/office/word/2010/wordprocessingShape" mc:Ignorable="w14 w15 w16se w16cid w16 w16cex wp14">
   <w:footnote w:type="separator" w:id="-1">
     <w:p>
       <w:pPr>
         <w:spacing w:after="0" w:line="240" w:lineRule="auto"/>
       </w:pPr>
       <w:r>
-        <w:rPr>
-          <w:rFonts w:hint="cs"/>
-        </w:rPr>
         <w:separator/>
       </w:r>
     </w:p>
@@ -29828,7 +29976,7 @@
 </file>
 
 <file path=word/numbering.xml><?xml version="1.0" encoding="utf-8"?>
-<w:numbering xmlns:wpc="http://schemas.microsoft.com/office/word/2010/wordprocessingCanvas" xmlns:cx="http://schemas.microsoft.com/office/drawing/2014/chartex" xmlns:cx1="http://schemas.microsoft.com/office/drawing/2015/9/8/chartex" xmlns:cx2="http://schemas.microsoft.com/office/drawing/2015/10/21/chartex" xmlns:cx3="http://schemas.microsoft.com/office/drawing/2016/5/9/chartex" xmlns:cx4="http://schemas.microsoft.com/office/drawing/2016/5/10/chartex" xmlns:cx5="http://schemas.microsoft.com/office/drawing/2016/5/11/chartex" xmlns:cx6="http://schemas.microsoft.com/office/drawing/2016/5/12/chartex" xmlns:cx7="http://schemas.microsoft.com/office/drawing/2016/5/13/chartex" xmlns:cx8="http://schemas.microsoft.com/office/drawing/2016/5/14/chartex" xmlns:mc="http://schemas.openxmlformats.org/markup-compatibility/2006" xmlns:aink="http://schemas.microsoft.com/office/drawing/2016/ink" xmlns:am3d="http://schemas.microsoft.com/office/drawing/2017/model3d" xmlns:o="urn:schemas-microsoft-com:office:office" xmlns:r="http://schemas.openxmlformats.org/officeDocument/2006/relationships" xmlns:m="http://schemas.openxmlformats.org/officeDocument/2006/math" xmlns:v="urn:schemas-microsoft-com:vml" xmlns:wp14="http://schemas.microsoft.com/office/word/2010/wordprocessingDrawing" xmlns:wp="http://schemas.openxmlformats.org/drawingml/2006/wordprocessingDrawing" xmlns:w10="urn:schemas-microsoft-com:office:word" xmlns:w="http://schemas.openxmlformats.org/wordprocessingml/2006/main" xmlns:w14="http://schemas.microsoft.com/office/word/2010/wordml" xmlns:w15="http://schemas.microsoft.com/office/word/2012/wordml" xmlns:w16cex="http://schemas.microsoft.com/office/word/2018/wordml/cex" xmlns:w16cid="http://schemas.microsoft.com/office/word/2016/wordml/cid" xmlns:w16="http://schemas.microsoft.com/office/word/2018/wordml" xmlns:w16sdtdh="http://schemas.microsoft.com/office/word/2020/wordml/sdtdatahash" xmlns:w16se="http://schemas.microsoft.com/office/word/2015/wordml/symex" xmlns:wpg="http://schemas.microsoft.com/office/word/2010/wordprocessingGroup" xmlns:wpi="http://schemas.microsoft.com/office/word/2010/wordprocessingInk" xmlns:wne="http://schemas.microsoft.com/office/word/2006/wordml" xmlns:wps="http://schemas.microsoft.com/office/word/2010/wordprocessingShape" mc:Ignorable="w14 w15 w16se w16cid w16 w16cex w16sdtdh wp14">
+<w:numbering xmlns:wpc="http://schemas.microsoft.com/office/word/2010/wordprocessingCanvas" xmlns:cx="http://schemas.microsoft.com/office/drawing/2014/chartex" xmlns:cx1="http://schemas.microsoft.com/office/drawing/2015/9/8/chartex" xmlns:cx2="http://schemas.microsoft.com/office/drawing/2015/10/21/chartex" xmlns:cx3="http://schemas.microsoft.com/office/drawing/2016/5/9/chartex" xmlns:cx4="http://schemas.microsoft.com/office/drawing/2016/5/10/chartex" xmlns:cx5="http://schemas.microsoft.com/office/drawing/2016/5/11/chartex" xmlns:cx6="http://schemas.microsoft.com/office/drawing/2016/5/12/chartex" xmlns:cx7="http://schemas.microsoft.com/office/drawing/2016/5/13/chartex" xmlns:cx8="http://schemas.microsoft.com/office/drawing/2016/5/14/chartex" xmlns:mc="http://schemas.openxmlformats.org/markup-compatibility/2006" xmlns:aink="http://schemas.microsoft.com/office/drawing/2016/ink" xmlns:am3d="http://schemas.microsoft.com/office/drawing/2017/model3d" xmlns:o="urn:schemas-microsoft-com:office:office" xmlns:r="http://schemas.openxmlformats.org/officeDocument/2006/relationships" xmlns:m="http://schemas.openxmlformats.org/officeDocument/2006/math" xmlns:v="urn:schemas-microsoft-com:vml" xmlns:wp14="http://schemas.microsoft.com/office/word/2010/wordprocessingDrawing" xmlns:wp="http://schemas.openxmlformats.org/drawingml/2006/wordprocessingDrawing" xmlns:w10="urn:schemas-microsoft-com:office:word" xmlns:w="http://schemas.openxmlformats.org/wordprocessingml/2006/main" xmlns:w14="http://schemas.microsoft.com/office/word/2010/wordml" xmlns:w15="http://schemas.microsoft.com/office/word/2012/wordml" xmlns:w16cex="http://schemas.microsoft.com/office/word/2018/wordml/cex" xmlns:w16cid="http://schemas.microsoft.com/office/word/2016/wordml/cid" xmlns:w16="http://schemas.microsoft.com/office/word/2018/wordml" xmlns:w16se="http://schemas.microsoft.com/office/word/2015/wordml/symex" xmlns:wpg="http://schemas.microsoft.com/office/word/2010/wordprocessingGroup" xmlns:wpi="http://schemas.microsoft.com/office/word/2010/wordprocessingInk" xmlns:wne="http://schemas.microsoft.com/office/word/2006/wordml" xmlns:wps="http://schemas.microsoft.com/office/word/2010/wordprocessingShape" mc:Ignorable="w14 w15 w16se w16cid w16 w16cex wp14">
   <w:abstractNum w:abstractNumId="0" w15:restartNumberingAfterBreak="0">
     <w:nsid w:val="060A7005"/>
     <w:multiLevelType w:val="hybridMultilevel"/>
@@ -30618,7 +30766,7 @@
 </file>
 
 <file path=word/styles.xml><?xml version="1.0" encoding="utf-8"?>
-<w:styles xmlns:mc="http://schemas.openxmlformats.org/markup-compatibility/2006" xmlns:r="http://schemas.openxmlformats.org/officeDocument/2006/relationships" xmlns:w="http://schemas.openxmlformats.org/wordprocessingml/2006/main" xmlns:w14="http://schemas.microsoft.com/office/word/2010/wordml" xmlns:w15="http://schemas.microsoft.com/office/word/2012/wordml" xmlns:w16cex="http://schemas.microsoft.com/office/word/2018/wordml/cex" xmlns:w16cid="http://schemas.microsoft.com/office/word/2016/wordml/cid" xmlns:w16="http://schemas.microsoft.com/office/word/2018/wordml" xmlns:w16sdtdh="http://schemas.microsoft.com/office/word/2020/wordml/sdtdatahash" xmlns:w16se="http://schemas.microsoft.com/office/word/2015/wordml/symex" mc:Ignorable="w14 w15 w16se w16cid w16 w16cex w16sdtdh">
+<w:styles xmlns:mc="http://schemas.openxmlformats.org/markup-compatibility/2006" xmlns:r="http://schemas.openxmlformats.org/officeDocument/2006/relationships" xmlns:w="http://schemas.openxmlformats.org/wordprocessingml/2006/main" xmlns:w14="http://schemas.microsoft.com/office/word/2010/wordml" xmlns:w15="http://schemas.microsoft.com/office/word/2012/wordml" xmlns:w16cex="http://schemas.microsoft.com/office/word/2018/wordml/cex" xmlns:w16cid="http://schemas.microsoft.com/office/word/2016/wordml/cid" xmlns:w16="http://schemas.microsoft.com/office/word/2018/wordml" xmlns:w16se="http://schemas.microsoft.com/office/word/2015/wordml/symex" mc:Ignorable="w14 w15 w16se w16cid w16 w16cex">
   <w:docDefaults>
     <w:rPrDefault>
       <w:rPr>
@@ -30740,7 +30888,6 @@
     <w:lsdException w:name="HTML Sample" w:semiHidden="1" w:unhideWhenUsed="1"/>
     <w:lsdException w:name="HTML Typewriter" w:semiHidden="1" w:unhideWhenUsed="1"/>
     <w:lsdException w:name="HTML Variable" w:semiHidden="1" w:unhideWhenUsed="1"/>
-    <w:lsdException w:name="Normal Table" w:semiHidden="1" w:unhideWhenUsed="1"/>
     <w:lsdException w:name="annotation subject" w:semiHidden="1" w:unhideWhenUsed="1"/>
     <w:lsdException w:name="No List" w:semiHidden="1" w:unhideWhenUsed="1"/>
     <w:lsdException w:name="Outline List 1" w:semiHidden="1" w:unhideWhenUsed="1"/>
@@ -30787,10 +30934,8 @@
     <w:lsdException w:name="Table Subtle 2" w:semiHidden="1" w:unhideWhenUsed="1"/>
     <w:lsdException w:name="Table Web 1" w:semiHidden="1" w:unhideWhenUsed="1"/>
     <w:lsdException w:name="Table Web 2" w:semiHidden="1" w:unhideWhenUsed="1"/>
-    <w:lsdException w:name="Table Web 3" w:semiHidden="1" w:unhideWhenUsed="1"/>
     <w:lsdException w:name="Balloon Text" w:semiHidden="1" w:unhideWhenUsed="1"/>
     <w:lsdException w:name="Table Grid" w:uiPriority="39"/>
-    <w:lsdException w:name="Table Theme" w:semiHidden="1" w:unhideWhenUsed="1"/>
     <w:lsdException w:name="Placeholder Text" w:semiHidden="1"/>
     <w:lsdException w:name="No Spacing" w:uiPriority="1" w:qFormat="1"/>
     <w:lsdException w:name="Light Shading" w:uiPriority="60"/>
